--- a/docs/source/03 - Type 2 Configuring Abel Guide v1.3.docx
+++ b/docs/source/03 - Type 2 Configuring Abel Guide v1.3.docx
@@ -347,13 +347,13 @@
               </w:rPr>
               <w:instrText xml:space="preserve"> PAGEREF _Toc169687895 \h </w:instrText>
             </w:r>
-            <w:r>
-              <w:rPr>
-                <w:noProof/>
-                <w:webHidden/>
-              </w:rPr>
-            </w:r>
           </w:ins>
+          <w:r>
+            <w:rPr>
+              <w:noProof/>
+              <w:webHidden/>
+            </w:rPr>
+          </w:r>
           <w:r>
             <w:rPr>
               <w:noProof/>
@@ -361,7 +361,7 @@
             </w:rPr>
             <w:fldChar w:fldCharType="separate"/>
           </w:r>
-          <w:ins w:id="8" w:author="Andrew Instone-Cowie" w:date="2024-06-19T11:11:00Z" w16du:dateUtc="2024-06-19T10:11:00Z">
+          <w:ins w:id="8" w:author="Andrew Instone-Cowie" w:date="2024-06-20T14:43:00Z" w16du:dateUtc="2024-06-20T13:43:00Z">
             <w:r>
               <w:rPr>
                 <w:noProof/>
@@ -369,6 +369,8 @@
               </w:rPr>
               <w:t>2</w:t>
             </w:r>
+          </w:ins>
+          <w:ins w:id="9" w:author="Andrew Instone-Cowie" w:date="2024-06-19T11:11:00Z" w16du:dateUtc="2024-06-19T10:11:00Z">
             <w:r>
               <w:rPr>
                 <w:noProof/>
@@ -392,7 +394,7 @@
               <w:tab w:val="right" w:leader="dot" w:pos="9016"/>
             </w:tabs>
             <w:rPr>
-              <w:ins w:id="9" w:author="Andrew Instone-Cowie" w:date="2024-06-19T11:11:00Z" w16du:dateUtc="2024-06-19T10:11:00Z"/>
+              <w:ins w:id="10" w:author="Andrew Instone-Cowie" w:date="2024-06-19T11:11:00Z" w16du:dateUtc="2024-06-19T10:11:00Z"/>
               <w:rFonts w:eastAsiaTheme="minorEastAsia"/>
               <w:noProof/>
               <w:kern w:val="2"/>
@@ -402,7 +404,7 @@
               <w14:ligatures w14:val="standardContextual"/>
             </w:rPr>
           </w:pPr>
-          <w:ins w:id="10" w:author="Andrew Instone-Cowie" w:date="2024-06-19T11:11:00Z" w16du:dateUtc="2024-06-19T10:11:00Z">
+          <w:ins w:id="11" w:author="Andrew Instone-Cowie" w:date="2024-06-19T11:11:00Z" w16du:dateUtc="2024-06-19T10:11:00Z">
             <w:r>
               <w:rPr>
                 <w:rStyle w:val="Hyperlink"/>
@@ -471,13 +473,13 @@
               </w:rPr>
               <w:instrText xml:space="preserve"> PAGEREF _Toc169687896 \h </w:instrText>
             </w:r>
-            <w:r>
-              <w:rPr>
-                <w:noProof/>
-                <w:webHidden/>
-              </w:rPr>
-            </w:r>
           </w:ins>
+          <w:r>
+            <w:rPr>
+              <w:noProof/>
+              <w:webHidden/>
+            </w:rPr>
+          </w:r>
           <w:r>
             <w:rPr>
               <w:noProof/>
@@ -485,7 +487,7 @@
             </w:rPr>
             <w:fldChar w:fldCharType="separate"/>
           </w:r>
-          <w:ins w:id="11" w:author="Andrew Instone-Cowie" w:date="2024-06-19T11:11:00Z" w16du:dateUtc="2024-06-19T10:11:00Z">
+          <w:ins w:id="12" w:author="Andrew Instone-Cowie" w:date="2024-06-20T14:43:00Z" w16du:dateUtc="2024-06-20T13:43:00Z">
             <w:r>
               <w:rPr>
                 <w:noProof/>
@@ -493,6 +495,8 @@
               </w:rPr>
               <w:t>4</w:t>
             </w:r>
+          </w:ins>
+          <w:ins w:id="13" w:author="Andrew Instone-Cowie" w:date="2024-06-19T11:11:00Z" w16du:dateUtc="2024-06-19T10:11:00Z">
             <w:r>
               <w:rPr>
                 <w:noProof/>
@@ -516,7 +520,7 @@
               <w:tab w:val="right" w:leader="dot" w:pos="9016"/>
             </w:tabs>
             <w:rPr>
-              <w:ins w:id="12" w:author="Andrew Instone-Cowie" w:date="2024-06-19T11:11:00Z" w16du:dateUtc="2024-06-19T10:11:00Z"/>
+              <w:ins w:id="14" w:author="Andrew Instone-Cowie" w:date="2024-06-19T11:11:00Z" w16du:dateUtc="2024-06-19T10:11:00Z"/>
               <w:rFonts w:eastAsiaTheme="minorEastAsia"/>
               <w:noProof/>
               <w:kern w:val="2"/>
@@ -526,7 +530,7 @@
               <w14:ligatures w14:val="standardContextual"/>
             </w:rPr>
           </w:pPr>
-          <w:ins w:id="13" w:author="Andrew Instone-Cowie" w:date="2024-06-19T11:11:00Z" w16du:dateUtc="2024-06-19T10:11:00Z">
+          <w:ins w:id="15" w:author="Andrew Instone-Cowie" w:date="2024-06-19T11:11:00Z" w16du:dateUtc="2024-06-19T10:11:00Z">
             <w:r>
               <w:rPr>
                 <w:rStyle w:val="Hyperlink"/>
@@ -595,13 +599,13 @@
               </w:rPr>
               <w:instrText xml:space="preserve"> PAGEREF _Toc169687897 \h </w:instrText>
             </w:r>
-            <w:r>
-              <w:rPr>
-                <w:noProof/>
-                <w:webHidden/>
-              </w:rPr>
-            </w:r>
           </w:ins>
+          <w:r>
+            <w:rPr>
+              <w:noProof/>
+              <w:webHidden/>
+            </w:rPr>
+          </w:r>
           <w:r>
             <w:rPr>
               <w:noProof/>
@@ -609,7 +613,7 @@
             </w:rPr>
             <w:fldChar w:fldCharType="separate"/>
           </w:r>
-          <w:ins w:id="14" w:author="Andrew Instone-Cowie" w:date="2024-06-19T11:11:00Z" w16du:dateUtc="2024-06-19T10:11:00Z">
+          <w:ins w:id="16" w:author="Andrew Instone-Cowie" w:date="2024-06-20T14:43:00Z" w16du:dateUtc="2024-06-20T13:43:00Z">
             <w:r>
               <w:rPr>
                 <w:noProof/>
@@ -617,130 +621,8 @@
               </w:rPr>
               <w:t>4</w:t>
             </w:r>
-            <w:r>
-              <w:rPr>
-                <w:noProof/>
-                <w:webHidden/>
-              </w:rPr>
-              <w:fldChar w:fldCharType="end"/>
-            </w:r>
-            <w:r>
-              <w:rPr>
-                <w:rStyle w:val="Hyperlink"/>
-                <w:noProof/>
-              </w:rPr>
-              <w:fldChar w:fldCharType="end"/>
-            </w:r>
           </w:ins>
-        </w:p>
-        <w:p>
-          <w:pPr>
-            <w:pStyle w:val="TOC1"/>
-            <w:tabs>
-              <w:tab w:val="right" w:leader="dot" w:pos="9016"/>
-            </w:tabs>
-            <w:rPr>
-              <w:ins w:id="15" w:author="Andrew Instone-Cowie" w:date="2024-06-19T11:11:00Z" w16du:dateUtc="2024-06-19T10:11:00Z"/>
-              <w:rFonts w:eastAsiaTheme="minorEastAsia"/>
-              <w:noProof/>
-              <w:kern w:val="2"/>
-              <w:sz w:val="24"/>
-              <w:szCs w:val="24"/>
-              <w:lang w:eastAsia="en-GB"/>
-              <w14:ligatures w14:val="standardContextual"/>
-            </w:rPr>
-          </w:pPr>
-          <w:ins w:id="16" w:author="Andrew Instone-Cowie" w:date="2024-06-19T11:11:00Z" w16du:dateUtc="2024-06-19T10:11:00Z">
-            <w:r>
-              <w:rPr>
-                <w:rStyle w:val="Hyperlink"/>
-                <w:noProof/>
-              </w:rPr>
-              <w:fldChar w:fldCharType="begin"/>
-            </w:r>
-            <w:r>
-              <w:rPr>
-                <w:rStyle w:val="Hyperlink"/>
-                <w:noProof/>
-              </w:rPr>
-              <w:instrText xml:space="preserve"> </w:instrText>
-            </w:r>
-            <w:r>
-              <w:rPr>
-                <w:noProof/>
-              </w:rPr>
-              <w:instrText>HYPERLINK \l "_Toc169687898"</w:instrText>
-            </w:r>
-            <w:r>
-              <w:rPr>
-                <w:rStyle w:val="Hyperlink"/>
-                <w:noProof/>
-              </w:rPr>
-              <w:instrText xml:space="preserve"> </w:instrText>
-            </w:r>
-            <w:r>
-              <w:rPr>
-                <w:rStyle w:val="Hyperlink"/>
-                <w:noProof/>
-              </w:rPr>
-            </w:r>
-            <w:r>
-              <w:rPr>
-                <w:rStyle w:val="Hyperlink"/>
-                <w:noProof/>
-              </w:rPr>
-              <w:fldChar w:fldCharType="separate"/>
-            </w:r>
-            <w:r>
-              <w:rPr>
-                <w:rStyle w:val="Hyperlink"/>
-                <w:noProof/>
-              </w:rPr>
-              <w:t>Documentation Map</w:t>
-            </w:r>
-            <w:r>
-              <w:rPr>
-                <w:noProof/>
-                <w:webHidden/>
-              </w:rPr>
-              <w:tab/>
-            </w:r>
-            <w:r>
-              <w:rPr>
-                <w:noProof/>
-                <w:webHidden/>
-              </w:rPr>
-              <w:fldChar w:fldCharType="begin"/>
-            </w:r>
-            <w:r>
-              <w:rPr>
-                <w:noProof/>
-                <w:webHidden/>
-              </w:rPr>
-              <w:instrText xml:space="preserve"> PAGEREF _Toc169687898 \h </w:instrText>
-            </w:r>
-            <w:r>
-              <w:rPr>
-                <w:noProof/>
-                <w:webHidden/>
-              </w:rPr>
-            </w:r>
-          </w:ins>
-          <w:r>
-            <w:rPr>
-              <w:noProof/>
-              <w:webHidden/>
-            </w:rPr>
-            <w:fldChar w:fldCharType="separate"/>
-          </w:r>
           <w:ins w:id="17" w:author="Andrew Instone-Cowie" w:date="2024-06-19T11:11:00Z" w16du:dateUtc="2024-06-19T10:11:00Z">
-            <w:r>
-              <w:rPr>
-                <w:noProof/>
-                <w:webHidden/>
-              </w:rPr>
-              <w:t>5</w:t>
-            </w:r>
             <w:r>
               <w:rPr>
                 <w:noProof/>
@@ -793,7 +675,7 @@
               <w:rPr>
                 <w:noProof/>
               </w:rPr>
-              <w:instrText>HYPERLINK \l "_Toc169687899"</w:instrText>
+              <w:instrText>HYPERLINK \l "_Toc169687898"</w:instrText>
             </w:r>
             <w:r>
               <w:rPr>
@@ -820,7 +702,7 @@
                 <w:rStyle w:val="Hyperlink"/>
                 <w:noProof/>
               </w:rPr>
-              <w:t>About This Guide</w:t>
+              <w:t>Documentation Map</w:t>
             </w:r>
             <w:r>
               <w:rPr>
@@ -841,15 +723,15 @@
                 <w:noProof/>
                 <w:webHidden/>
               </w:rPr>
-              <w:instrText xml:space="preserve"> PAGEREF _Toc169687899 \h </w:instrText>
-            </w:r>
-            <w:r>
-              <w:rPr>
-                <w:noProof/>
-                <w:webHidden/>
-              </w:rPr>
+              <w:instrText xml:space="preserve"> PAGEREF _Toc169687898 \h </w:instrText>
             </w:r>
           </w:ins>
+          <w:r>
+            <w:rPr>
+              <w:noProof/>
+              <w:webHidden/>
+            </w:rPr>
+          </w:r>
           <w:r>
             <w:rPr>
               <w:noProof/>
@@ -857,14 +739,142 @@
             </w:rPr>
             <w:fldChar w:fldCharType="separate"/>
           </w:r>
-          <w:ins w:id="20" w:author="Andrew Instone-Cowie" w:date="2024-06-19T11:11:00Z" w16du:dateUtc="2024-06-19T10:11:00Z">
+          <w:ins w:id="20" w:author="Andrew Instone-Cowie" w:date="2024-06-20T14:43:00Z" w16du:dateUtc="2024-06-20T13:43:00Z">
             <w:r>
               <w:rPr>
                 <w:noProof/>
                 <w:webHidden/>
               </w:rPr>
+              <w:t>5</w:t>
+            </w:r>
+          </w:ins>
+          <w:ins w:id="21" w:author="Andrew Instone-Cowie" w:date="2024-06-19T11:11:00Z" w16du:dateUtc="2024-06-19T10:11:00Z">
+            <w:r>
+              <w:rPr>
+                <w:noProof/>
+                <w:webHidden/>
+              </w:rPr>
+              <w:fldChar w:fldCharType="end"/>
+            </w:r>
+            <w:r>
+              <w:rPr>
+                <w:rStyle w:val="Hyperlink"/>
+                <w:noProof/>
+              </w:rPr>
+              <w:fldChar w:fldCharType="end"/>
+            </w:r>
+          </w:ins>
+        </w:p>
+        <w:p>
+          <w:pPr>
+            <w:pStyle w:val="TOC1"/>
+            <w:tabs>
+              <w:tab w:val="right" w:leader="dot" w:pos="9016"/>
+            </w:tabs>
+            <w:rPr>
+              <w:ins w:id="22" w:author="Andrew Instone-Cowie" w:date="2024-06-19T11:11:00Z" w16du:dateUtc="2024-06-19T10:11:00Z"/>
+              <w:rFonts w:eastAsiaTheme="minorEastAsia"/>
+              <w:noProof/>
+              <w:kern w:val="2"/>
+              <w:sz w:val="24"/>
+              <w:szCs w:val="24"/>
+              <w:lang w:eastAsia="en-GB"/>
+              <w14:ligatures w14:val="standardContextual"/>
+            </w:rPr>
+          </w:pPr>
+          <w:ins w:id="23" w:author="Andrew Instone-Cowie" w:date="2024-06-19T11:11:00Z" w16du:dateUtc="2024-06-19T10:11:00Z">
+            <w:r>
+              <w:rPr>
+                <w:rStyle w:val="Hyperlink"/>
+                <w:noProof/>
+              </w:rPr>
+              <w:fldChar w:fldCharType="begin"/>
+            </w:r>
+            <w:r>
+              <w:rPr>
+                <w:rStyle w:val="Hyperlink"/>
+                <w:noProof/>
+              </w:rPr>
+              <w:instrText xml:space="preserve"> </w:instrText>
+            </w:r>
+            <w:r>
+              <w:rPr>
+                <w:noProof/>
+              </w:rPr>
+              <w:instrText>HYPERLINK \l "_Toc169687899"</w:instrText>
+            </w:r>
+            <w:r>
+              <w:rPr>
+                <w:rStyle w:val="Hyperlink"/>
+                <w:noProof/>
+              </w:rPr>
+              <w:instrText xml:space="preserve"> </w:instrText>
+            </w:r>
+            <w:r>
+              <w:rPr>
+                <w:rStyle w:val="Hyperlink"/>
+                <w:noProof/>
+              </w:rPr>
+            </w:r>
+            <w:r>
+              <w:rPr>
+                <w:rStyle w:val="Hyperlink"/>
+                <w:noProof/>
+              </w:rPr>
+              <w:fldChar w:fldCharType="separate"/>
+            </w:r>
+            <w:r>
+              <w:rPr>
+                <w:rStyle w:val="Hyperlink"/>
+                <w:noProof/>
+              </w:rPr>
+              <w:t>About This Guide</w:t>
+            </w:r>
+            <w:r>
+              <w:rPr>
+                <w:noProof/>
+                <w:webHidden/>
+              </w:rPr>
+              <w:tab/>
+            </w:r>
+            <w:r>
+              <w:rPr>
+                <w:noProof/>
+                <w:webHidden/>
+              </w:rPr>
+              <w:fldChar w:fldCharType="begin"/>
+            </w:r>
+            <w:r>
+              <w:rPr>
+                <w:noProof/>
+                <w:webHidden/>
+              </w:rPr>
+              <w:instrText xml:space="preserve"> PAGEREF _Toc169687899 \h </w:instrText>
+            </w:r>
+          </w:ins>
+          <w:r>
+            <w:rPr>
+              <w:noProof/>
+              <w:webHidden/>
+            </w:rPr>
+          </w:r>
+          <w:r>
+            <w:rPr>
+              <w:noProof/>
+              <w:webHidden/>
+            </w:rPr>
+            <w:fldChar w:fldCharType="separate"/>
+          </w:r>
+          <w:ins w:id="24" w:author="Andrew Instone-Cowie" w:date="2024-06-20T14:43:00Z" w16du:dateUtc="2024-06-20T13:43:00Z">
+            <w:r>
+              <w:rPr>
+                <w:noProof/>
+                <w:webHidden/>
+              </w:rPr>
               <w:t>6</w:t>
             </w:r>
+          </w:ins>
+          <w:ins w:id="25" w:author="Andrew Instone-Cowie" w:date="2024-06-19T11:11:00Z" w16du:dateUtc="2024-06-19T10:11:00Z">
             <w:r>
               <w:rPr>
                 <w:noProof/>
@@ -888,7 +898,7 @@
               <w:tab w:val="right" w:leader="dot" w:pos="9016"/>
             </w:tabs>
             <w:rPr>
-              <w:ins w:id="21" w:author="Andrew Instone-Cowie" w:date="2024-06-19T11:11:00Z" w16du:dateUtc="2024-06-19T10:11:00Z"/>
+              <w:ins w:id="26" w:author="Andrew Instone-Cowie" w:date="2024-06-19T11:11:00Z" w16du:dateUtc="2024-06-19T10:11:00Z"/>
               <w:rFonts w:eastAsiaTheme="minorEastAsia"/>
               <w:noProof/>
               <w:kern w:val="2"/>
@@ -898,7 +908,7 @@
               <w14:ligatures w14:val="standardContextual"/>
             </w:rPr>
           </w:pPr>
-          <w:ins w:id="22" w:author="Andrew Instone-Cowie" w:date="2024-06-19T11:11:00Z" w16du:dateUtc="2024-06-19T10:11:00Z">
+          <w:ins w:id="27" w:author="Andrew Instone-Cowie" w:date="2024-06-19T11:11:00Z" w16du:dateUtc="2024-06-19T10:11:00Z">
             <w:r>
               <w:rPr>
                 <w:rStyle w:val="Hyperlink"/>
@@ -967,13 +977,13 @@
               </w:rPr>
               <w:instrText xml:space="preserve"> PAGEREF _Toc169687900 \h </w:instrText>
             </w:r>
-            <w:r>
-              <w:rPr>
-                <w:noProof/>
-                <w:webHidden/>
-              </w:rPr>
-            </w:r>
           </w:ins>
+          <w:r>
+            <w:rPr>
+              <w:noProof/>
+              <w:webHidden/>
+            </w:rPr>
+          </w:r>
           <w:r>
             <w:rPr>
               <w:noProof/>
@@ -981,7 +991,7 @@
             </w:rPr>
             <w:fldChar w:fldCharType="separate"/>
           </w:r>
-          <w:ins w:id="23" w:author="Andrew Instone-Cowie" w:date="2024-06-19T11:11:00Z" w16du:dateUtc="2024-06-19T10:11:00Z">
+          <w:ins w:id="28" w:author="Andrew Instone-Cowie" w:date="2024-06-20T14:43:00Z" w16du:dateUtc="2024-06-20T13:43:00Z">
             <w:r>
               <w:rPr>
                 <w:noProof/>
@@ -989,6 +999,8 @@
               </w:rPr>
               <w:t>6</w:t>
             </w:r>
+          </w:ins>
+          <w:ins w:id="29" w:author="Andrew Instone-Cowie" w:date="2024-06-19T11:11:00Z" w16du:dateUtc="2024-06-19T10:11:00Z">
             <w:r>
               <w:rPr>
                 <w:noProof/>
@@ -1008,254 +1020,6 @@
         <w:p>
           <w:pPr>
             <w:pStyle w:val="TOC2"/>
-            <w:tabs>
-              <w:tab w:val="right" w:leader="dot" w:pos="9016"/>
-            </w:tabs>
-            <w:rPr>
-              <w:ins w:id="24" w:author="Andrew Instone-Cowie" w:date="2024-06-19T11:11:00Z" w16du:dateUtc="2024-06-19T10:11:00Z"/>
-              <w:rFonts w:eastAsiaTheme="minorEastAsia"/>
-              <w:noProof/>
-              <w:kern w:val="2"/>
-              <w:sz w:val="24"/>
-              <w:szCs w:val="24"/>
-              <w:lang w:eastAsia="en-GB"/>
-              <w14:ligatures w14:val="standardContextual"/>
-            </w:rPr>
-          </w:pPr>
-          <w:ins w:id="25" w:author="Andrew Instone-Cowie" w:date="2024-06-19T11:11:00Z" w16du:dateUtc="2024-06-19T10:11:00Z">
-            <w:r>
-              <w:rPr>
-                <w:rStyle w:val="Hyperlink"/>
-                <w:noProof/>
-              </w:rPr>
-              <w:fldChar w:fldCharType="begin"/>
-            </w:r>
-            <w:r>
-              <w:rPr>
-                <w:rStyle w:val="Hyperlink"/>
-                <w:noProof/>
-              </w:rPr>
-              <w:instrText xml:space="preserve"> </w:instrText>
-            </w:r>
-            <w:r>
-              <w:rPr>
-                <w:noProof/>
-              </w:rPr>
-              <w:instrText>HYPERLINK \l "_Toc169687901"</w:instrText>
-            </w:r>
-            <w:r>
-              <w:rPr>
-                <w:rStyle w:val="Hyperlink"/>
-                <w:noProof/>
-              </w:rPr>
-              <w:instrText xml:space="preserve"> </w:instrText>
-            </w:r>
-            <w:r>
-              <w:rPr>
-                <w:rStyle w:val="Hyperlink"/>
-                <w:noProof/>
-              </w:rPr>
-            </w:r>
-            <w:r>
-              <w:rPr>
-                <w:rStyle w:val="Hyperlink"/>
-                <w:noProof/>
-              </w:rPr>
-              <w:fldChar w:fldCharType="separate"/>
-            </w:r>
-            <w:r>
-              <w:rPr>
-                <w:rStyle w:val="Hyperlink"/>
-                <w:noProof/>
-              </w:rPr>
-              <w:t>Next Steps</w:t>
-            </w:r>
-            <w:r>
-              <w:rPr>
-                <w:noProof/>
-                <w:webHidden/>
-              </w:rPr>
-              <w:tab/>
-            </w:r>
-            <w:r>
-              <w:rPr>
-                <w:noProof/>
-                <w:webHidden/>
-              </w:rPr>
-              <w:fldChar w:fldCharType="begin"/>
-            </w:r>
-            <w:r>
-              <w:rPr>
-                <w:noProof/>
-                <w:webHidden/>
-              </w:rPr>
-              <w:instrText xml:space="preserve"> PAGEREF _Toc169687901 \h </w:instrText>
-            </w:r>
-            <w:r>
-              <w:rPr>
-                <w:noProof/>
-                <w:webHidden/>
-              </w:rPr>
-            </w:r>
-          </w:ins>
-          <w:r>
-            <w:rPr>
-              <w:noProof/>
-              <w:webHidden/>
-            </w:rPr>
-            <w:fldChar w:fldCharType="separate"/>
-          </w:r>
-          <w:ins w:id="26" w:author="Andrew Instone-Cowie" w:date="2024-06-19T11:11:00Z" w16du:dateUtc="2024-06-19T10:11:00Z">
-            <w:r>
-              <w:rPr>
-                <w:noProof/>
-                <w:webHidden/>
-              </w:rPr>
-              <w:t>6</w:t>
-            </w:r>
-            <w:r>
-              <w:rPr>
-                <w:noProof/>
-                <w:webHidden/>
-              </w:rPr>
-              <w:fldChar w:fldCharType="end"/>
-            </w:r>
-            <w:r>
-              <w:rPr>
-                <w:rStyle w:val="Hyperlink"/>
-                <w:noProof/>
-              </w:rPr>
-              <w:fldChar w:fldCharType="end"/>
-            </w:r>
-          </w:ins>
-        </w:p>
-        <w:p>
-          <w:pPr>
-            <w:pStyle w:val="TOC1"/>
-            <w:tabs>
-              <w:tab w:val="right" w:leader="dot" w:pos="9016"/>
-            </w:tabs>
-            <w:rPr>
-              <w:ins w:id="27" w:author="Andrew Instone-Cowie" w:date="2024-06-19T11:11:00Z" w16du:dateUtc="2024-06-19T10:11:00Z"/>
-              <w:rFonts w:eastAsiaTheme="minorEastAsia"/>
-              <w:noProof/>
-              <w:kern w:val="2"/>
-              <w:sz w:val="24"/>
-              <w:szCs w:val="24"/>
-              <w:lang w:eastAsia="en-GB"/>
-              <w14:ligatures w14:val="standardContextual"/>
-            </w:rPr>
-          </w:pPr>
-          <w:ins w:id="28" w:author="Andrew Instone-Cowie" w:date="2024-06-19T11:11:00Z" w16du:dateUtc="2024-06-19T10:11:00Z">
-            <w:r>
-              <w:rPr>
-                <w:rStyle w:val="Hyperlink"/>
-                <w:noProof/>
-              </w:rPr>
-              <w:fldChar w:fldCharType="begin"/>
-            </w:r>
-            <w:r>
-              <w:rPr>
-                <w:rStyle w:val="Hyperlink"/>
-                <w:noProof/>
-              </w:rPr>
-              <w:instrText xml:space="preserve"> </w:instrText>
-            </w:r>
-            <w:r>
-              <w:rPr>
-                <w:noProof/>
-              </w:rPr>
-              <w:instrText>HYPERLINK \l "_Toc169687902"</w:instrText>
-            </w:r>
-            <w:r>
-              <w:rPr>
-                <w:rStyle w:val="Hyperlink"/>
-                <w:noProof/>
-              </w:rPr>
-              <w:instrText xml:space="preserve"> </w:instrText>
-            </w:r>
-            <w:r>
-              <w:rPr>
-                <w:rStyle w:val="Hyperlink"/>
-                <w:noProof/>
-              </w:rPr>
-            </w:r>
-            <w:r>
-              <w:rPr>
-                <w:rStyle w:val="Hyperlink"/>
-                <w:noProof/>
-              </w:rPr>
-              <w:fldChar w:fldCharType="separate"/>
-            </w:r>
-            <w:r>
-              <w:rPr>
-                <w:rStyle w:val="Hyperlink"/>
-                <w:noProof/>
-              </w:rPr>
-              <w:t>Abel Copyright &amp; Licensing</w:t>
-            </w:r>
-            <w:r>
-              <w:rPr>
-                <w:noProof/>
-                <w:webHidden/>
-              </w:rPr>
-              <w:tab/>
-            </w:r>
-            <w:r>
-              <w:rPr>
-                <w:noProof/>
-                <w:webHidden/>
-              </w:rPr>
-              <w:fldChar w:fldCharType="begin"/>
-            </w:r>
-            <w:r>
-              <w:rPr>
-                <w:noProof/>
-                <w:webHidden/>
-              </w:rPr>
-              <w:instrText xml:space="preserve"> PAGEREF _Toc169687902 \h </w:instrText>
-            </w:r>
-            <w:r>
-              <w:rPr>
-                <w:noProof/>
-                <w:webHidden/>
-              </w:rPr>
-            </w:r>
-          </w:ins>
-          <w:r>
-            <w:rPr>
-              <w:noProof/>
-              <w:webHidden/>
-            </w:rPr>
-            <w:fldChar w:fldCharType="separate"/>
-          </w:r>
-          <w:ins w:id="29" w:author="Andrew Instone-Cowie" w:date="2024-06-19T11:11:00Z" w16du:dateUtc="2024-06-19T10:11:00Z">
-            <w:r>
-              <w:rPr>
-                <w:noProof/>
-                <w:webHidden/>
-              </w:rPr>
-              <w:t>7</w:t>
-            </w:r>
-            <w:r>
-              <w:rPr>
-                <w:noProof/>
-                <w:webHidden/>
-              </w:rPr>
-              <w:fldChar w:fldCharType="end"/>
-            </w:r>
-            <w:r>
-              <w:rPr>
-                <w:rStyle w:val="Hyperlink"/>
-                <w:noProof/>
-              </w:rPr>
-              <w:fldChar w:fldCharType="end"/>
-            </w:r>
-          </w:ins>
-        </w:p>
-        <w:p>
-          <w:pPr>
-            <w:pStyle w:val="TOC1"/>
             <w:tabs>
               <w:tab w:val="right" w:leader="dot" w:pos="9016"/>
             </w:tabs>
@@ -1289,7 +1053,7 @@
               <w:rPr>
                 <w:noProof/>
               </w:rPr>
-              <w:instrText>HYPERLINK \l "_Toc169687903"</w:instrText>
+              <w:instrText>HYPERLINK \l "_Toc169687901"</w:instrText>
             </w:r>
             <w:r>
               <w:rPr>
@@ -1316,7 +1080,7 @@
                 <w:rStyle w:val="Hyperlink"/>
                 <w:noProof/>
               </w:rPr>
-              <w:t>External Bells Configuration</w:t>
+              <w:t>Next Steps</w:t>
             </w:r>
             <w:r>
               <w:rPr>
@@ -1337,15 +1101,15 @@
                 <w:noProof/>
                 <w:webHidden/>
               </w:rPr>
-              <w:instrText xml:space="preserve"> PAGEREF _Toc169687903 \h </w:instrText>
-            </w:r>
-            <w:r>
-              <w:rPr>
-                <w:noProof/>
-                <w:webHidden/>
-              </w:rPr>
+              <w:instrText xml:space="preserve"> PAGEREF _Toc169687901 \h </w:instrText>
             </w:r>
           </w:ins>
+          <w:r>
+            <w:rPr>
+              <w:noProof/>
+              <w:webHidden/>
+            </w:rPr>
+          </w:r>
           <w:r>
             <w:rPr>
               <w:noProof/>
@@ -1353,14 +1117,16 @@
             </w:rPr>
             <w:fldChar w:fldCharType="separate"/>
           </w:r>
-          <w:ins w:id="32" w:author="Andrew Instone-Cowie" w:date="2024-06-19T11:11:00Z" w16du:dateUtc="2024-06-19T10:11:00Z">
+          <w:ins w:id="32" w:author="Andrew Instone-Cowie" w:date="2024-06-20T14:43:00Z" w16du:dateUtc="2024-06-20T13:43:00Z">
             <w:r>
               <w:rPr>
                 <w:noProof/>
                 <w:webHidden/>
               </w:rPr>
-              <w:t>7</w:t>
-            </w:r>
+              <w:t>6</w:t>
+            </w:r>
+          </w:ins>
+          <w:ins w:id="33" w:author="Andrew Instone-Cowie" w:date="2024-06-19T11:11:00Z" w16du:dateUtc="2024-06-19T10:11:00Z">
             <w:r>
               <w:rPr>
                 <w:noProof/>
@@ -1384,7 +1150,7 @@
               <w:tab w:val="right" w:leader="dot" w:pos="9016"/>
             </w:tabs>
             <w:rPr>
-              <w:ins w:id="33" w:author="Andrew Instone-Cowie" w:date="2024-06-19T11:11:00Z" w16du:dateUtc="2024-06-19T10:11:00Z"/>
+              <w:ins w:id="34" w:author="Andrew Instone-Cowie" w:date="2024-06-19T11:11:00Z" w16du:dateUtc="2024-06-19T10:11:00Z"/>
               <w:rFonts w:eastAsiaTheme="minorEastAsia"/>
               <w:noProof/>
               <w:kern w:val="2"/>
@@ -1394,7 +1160,7 @@
               <w14:ligatures w14:val="standardContextual"/>
             </w:rPr>
           </w:pPr>
-          <w:ins w:id="34" w:author="Andrew Instone-Cowie" w:date="2024-06-19T11:11:00Z" w16du:dateUtc="2024-06-19T10:11:00Z">
+          <w:ins w:id="35" w:author="Andrew Instone-Cowie" w:date="2024-06-19T11:11:00Z" w16du:dateUtc="2024-06-19T10:11:00Z">
             <w:r>
               <w:rPr>
                 <w:rStyle w:val="Hyperlink"/>
@@ -1413,7 +1179,7 @@
               <w:rPr>
                 <w:noProof/>
               </w:rPr>
-              <w:instrText>HYPERLINK \l "_Toc169687904"</w:instrText>
+              <w:instrText>HYPERLINK \l "_Toc169687902"</w:instrText>
             </w:r>
             <w:r>
               <w:rPr>
@@ -1440,7 +1206,7 @@
                 <w:rStyle w:val="Hyperlink"/>
                 <w:noProof/>
               </w:rPr>
-              <w:t>Auto-Configuration</w:t>
+              <w:t>Abel Copyright &amp; Licensing</w:t>
             </w:r>
             <w:r>
               <w:rPr>
@@ -1461,15 +1227,15 @@
                 <w:noProof/>
                 <w:webHidden/>
               </w:rPr>
-              <w:instrText xml:space="preserve"> PAGEREF _Toc169687904 \h </w:instrText>
-            </w:r>
-            <w:r>
-              <w:rPr>
-                <w:noProof/>
-                <w:webHidden/>
-              </w:rPr>
+              <w:instrText xml:space="preserve"> PAGEREF _Toc169687902 \h </w:instrText>
             </w:r>
           </w:ins>
+          <w:r>
+            <w:rPr>
+              <w:noProof/>
+              <w:webHidden/>
+            </w:rPr>
+          </w:r>
           <w:r>
             <w:rPr>
               <w:noProof/>
@@ -1477,14 +1243,16 @@
             </w:rPr>
             <w:fldChar w:fldCharType="separate"/>
           </w:r>
-          <w:ins w:id="35" w:author="Andrew Instone-Cowie" w:date="2024-06-19T11:11:00Z" w16du:dateUtc="2024-06-19T10:11:00Z">
+          <w:ins w:id="36" w:author="Andrew Instone-Cowie" w:date="2024-06-20T14:43:00Z" w16du:dateUtc="2024-06-20T13:43:00Z">
             <w:r>
               <w:rPr>
                 <w:noProof/>
                 <w:webHidden/>
               </w:rPr>
-              <w:t>11</w:t>
-            </w:r>
+              <w:t>7</w:t>
+            </w:r>
+          </w:ins>
+          <w:ins w:id="37" w:author="Andrew Instone-Cowie" w:date="2024-06-19T11:11:00Z" w16du:dateUtc="2024-06-19T10:11:00Z">
             <w:r>
               <w:rPr>
                 <w:noProof/>
@@ -1503,12 +1271,12 @@
         </w:p>
         <w:p>
           <w:pPr>
-            <w:pStyle w:val="TOC2"/>
+            <w:pStyle w:val="TOC1"/>
             <w:tabs>
               <w:tab w:val="right" w:leader="dot" w:pos="9016"/>
             </w:tabs>
             <w:rPr>
-              <w:ins w:id="36" w:author="Andrew Instone-Cowie" w:date="2024-06-19T11:11:00Z" w16du:dateUtc="2024-06-19T10:11:00Z"/>
+              <w:ins w:id="38" w:author="Andrew Instone-Cowie" w:date="2024-06-19T11:11:00Z" w16du:dateUtc="2024-06-19T10:11:00Z"/>
               <w:rFonts w:eastAsiaTheme="minorEastAsia"/>
               <w:noProof/>
               <w:kern w:val="2"/>
@@ -1518,7 +1286,7 @@
               <w14:ligatures w14:val="standardContextual"/>
             </w:rPr>
           </w:pPr>
-          <w:ins w:id="37" w:author="Andrew Instone-Cowie" w:date="2024-06-19T11:11:00Z" w16du:dateUtc="2024-06-19T10:11:00Z">
+          <w:ins w:id="39" w:author="Andrew Instone-Cowie" w:date="2024-06-19T11:11:00Z" w16du:dateUtc="2024-06-19T10:11:00Z">
             <w:r>
               <w:rPr>
                 <w:rStyle w:val="Hyperlink"/>
@@ -1537,7 +1305,7 @@
               <w:rPr>
                 <w:noProof/>
               </w:rPr>
-              <w:instrText>HYPERLINK \l "_Toc169687905"</w:instrText>
+              <w:instrText>HYPERLINK \l "_Toc169687903"</w:instrText>
             </w:r>
             <w:r>
               <w:rPr>
@@ -1564,7 +1332,7 @@
                 <w:rStyle w:val="Hyperlink"/>
                 <w:noProof/>
               </w:rPr>
-              <w:t>Restrictions</w:t>
+              <w:t>External Bells Configuration</w:t>
             </w:r>
             <w:r>
               <w:rPr>
@@ -1585,15 +1353,15 @@
                 <w:noProof/>
                 <w:webHidden/>
               </w:rPr>
-              <w:instrText xml:space="preserve"> PAGEREF _Toc169687905 \h </w:instrText>
-            </w:r>
-            <w:r>
-              <w:rPr>
-                <w:noProof/>
-                <w:webHidden/>
-              </w:rPr>
+              <w:instrText xml:space="preserve"> PAGEREF _Toc169687903 \h </w:instrText>
             </w:r>
           </w:ins>
+          <w:r>
+            <w:rPr>
+              <w:noProof/>
+              <w:webHidden/>
+            </w:rPr>
+          </w:r>
           <w:r>
             <w:rPr>
               <w:noProof/>
@@ -1601,14 +1369,16 @@
             </w:rPr>
             <w:fldChar w:fldCharType="separate"/>
           </w:r>
-          <w:ins w:id="38" w:author="Andrew Instone-Cowie" w:date="2024-06-19T11:11:00Z" w16du:dateUtc="2024-06-19T10:11:00Z">
+          <w:ins w:id="40" w:author="Andrew Instone-Cowie" w:date="2024-06-20T14:43:00Z" w16du:dateUtc="2024-06-20T13:43:00Z">
             <w:r>
               <w:rPr>
                 <w:noProof/>
                 <w:webHidden/>
               </w:rPr>
-              <w:t>12</w:t>
-            </w:r>
+              <w:t>7</w:t>
+            </w:r>
+          </w:ins>
+          <w:ins w:id="41" w:author="Andrew Instone-Cowie" w:date="2024-06-19T11:11:00Z" w16du:dateUtc="2024-06-19T10:11:00Z">
             <w:r>
               <w:rPr>
                 <w:noProof/>
@@ -1628,130 +1398,6 @@
         <w:p>
           <w:pPr>
             <w:pStyle w:val="TOC1"/>
-            <w:tabs>
-              <w:tab w:val="right" w:leader="dot" w:pos="9016"/>
-            </w:tabs>
-            <w:rPr>
-              <w:ins w:id="39" w:author="Andrew Instone-Cowie" w:date="2024-06-19T11:11:00Z" w16du:dateUtc="2024-06-19T10:11:00Z"/>
-              <w:rFonts w:eastAsiaTheme="minorEastAsia"/>
-              <w:noProof/>
-              <w:kern w:val="2"/>
-              <w:sz w:val="24"/>
-              <w:szCs w:val="24"/>
-              <w:lang w:eastAsia="en-GB"/>
-              <w14:ligatures w14:val="standardContextual"/>
-            </w:rPr>
-          </w:pPr>
-          <w:ins w:id="40" w:author="Andrew Instone-Cowie" w:date="2024-06-19T11:11:00Z" w16du:dateUtc="2024-06-19T10:11:00Z">
-            <w:r>
-              <w:rPr>
-                <w:rStyle w:val="Hyperlink"/>
-                <w:noProof/>
-              </w:rPr>
-              <w:fldChar w:fldCharType="begin"/>
-            </w:r>
-            <w:r>
-              <w:rPr>
-                <w:rStyle w:val="Hyperlink"/>
-                <w:noProof/>
-              </w:rPr>
-              <w:instrText xml:space="preserve"> </w:instrText>
-            </w:r>
-            <w:r>
-              <w:rPr>
-                <w:noProof/>
-              </w:rPr>
-              <w:instrText>HYPERLINK \l "_Toc169687906"</w:instrText>
-            </w:r>
-            <w:r>
-              <w:rPr>
-                <w:rStyle w:val="Hyperlink"/>
-                <w:noProof/>
-              </w:rPr>
-              <w:instrText xml:space="preserve"> </w:instrText>
-            </w:r>
-            <w:r>
-              <w:rPr>
-                <w:rStyle w:val="Hyperlink"/>
-                <w:noProof/>
-              </w:rPr>
-            </w:r>
-            <w:r>
-              <w:rPr>
-                <w:rStyle w:val="Hyperlink"/>
-                <w:noProof/>
-              </w:rPr>
-              <w:fldChar w:fldCharType="separate"/>
-            </w:r>
-            <w:r>
-              <w:rPr>
-                <w:rStyle w:val="Hyperlink"/>
-                <w:noProof/>
-              </w:rPr>
-              <w:t>Ringing Subsets of Bells</w:t>
-            </w:r>
-            <w:r>
-              <w:rPr>
-                <w:noProof/>
-                <w:webHidden/>
-              </w:rPr>
-              <w:tab/>
-            </w:r>
-            <w:r>
-              <w:rPr>
-                <w:noProof/>
-                <w:webHidden/>
-              </w:rPr>
-              <w:fldChar w:fldCharType="begin"/>
-            </w:r>
-            <w:r>
-              <w:rPr>
-                <w:noProof/>
-                <w:webHidden/>
-              </w:rPr>
-              <w:instrText xml:space="preserve"> PAGEREF _Toc169687906 \h </w:instrText>
-            </w:r>
-            <w:r>
-              <w:rPr>
-                <w:noProof/>
-                <w:webHidden/>
-              </w:rPr>
-            </w:r>
-          </w:ins>
-          <w:r>
-            <w:rPr>
-              <w:noProof/>
-              <w:webHidden/>
-            </w:rPr>
-            <w:fldChar w:fldCharType="separate"/>
-          </w:r>
-          <w:ins w:id="41" w:author="Andrew Instone-Cowie" w:date="2024-06-19T11:11:00Z" w16du:dateUtc="2024-06-19T10:11:00Z">
-            <w:r>
-              <w:rPr>
-                <w:noProof/>
-                <w:webHidden/>
-              </w:rPr>
-              <w:t>13</w:t>
-            </w:r>
-            <w:r>
-              <w:rPr>
-                <w:noProof/>
-                <w:webHidden/>
-              </w:rPr>
-              <w:fldChar w:fldCharType="end"/>
-            </w:r>
-            <w:r>
-              <w:rPr>
-                <w:rStyle w:val="Hyperlink"/>
-                <w:noProof/>
-              </w:rPr>
-              <w:fldChar w:fldCharType="end"/>
-            </w:r>
-          </w:ins>
-        </w:p>
-        <w:p>
-          <w:pPr>
-            <w:pStyle w:val="TOC2"/>
             <w:tabs>
               <w:tab w:val="right" w:leader="dot" w:pos="9016"/>
             </w:tabs>
@@ -1785,7 +1431,7 @@
               <w:rPr>
                 <w:noProof/>
               </w:rPr>
-              <w:instrText>HYPERLINK \l "_Toc169687907"</w:instrText>
+              <w:instrText>HYPERLINK \l "_Toc169687904"</w:instrText>
             </w:r>
             <w:r>
               <w:rPr>
@@ -1812,7 +1458,7 @@
                 <w:rStyle w:val="Hyperlink"/>
                 <w:noProof/>
               </w:rPr>
-              <w:t>Ringing the Light Bells</w:t>
+              <w:t>Auto-Configuration</w:t>
             </w:r>
             <w:r>
               <w:rPr>
@@ -1833,15 +1479,15 @@
                 <w:noProof/>
                 <w:webHidden/>
               </w:rPr>
-              <w:instrText xml:space="preserve"> PAGEREF _Toc169687907 \h </w:instrText>
-            </w:r>
-            <w:r>
-              <w:rPr>
-                <w:noProof/>
-                <w:webHidden/>
-              </w:rPr>
+              <w:instrText xml:space="preserve"> PAGEREF _Toc169687904 \h </w:instrText>
             </w:r>
           </w:ins>
+          <w:r>
+            <w:rPr>
+              <w:noProof/>
+              <w:webHidden/>
+            </w:rPr>
+          </w:r>
           <w:r>
             <w:rPr>
               <w:noProof/>
@@ -1849,14 +1495,16 @@
             </w:rPr>
             <w:fldChar w:fldCharType="separate"/>
           </w:r>
-          <w:ins w:id="44" w:author="Andrew Instone-Cowie" w:date="2024-06-19T11:11:00Z" w16du:dateUtc="2024-06-19T10:11:00Z">
+          <w:ins w:id="44" w:author="Andrew Instone-Cowie" w:date="2024-06-20T14:43:00Z" w16du:dateUtc="2024-06-20T13:43:00Z">
             <w:r>
               <w:rPr>
                 <w:noProof/>
                 <w:webHidden/>
               </w:rPr>
-              <w:t>13</w:t>
-            </w:r>
+              <w:t>11</w:t>
+            </w:r>
+          </w:ins>
+          <w:ins w:id="45" w:author="Andrew Instone-Cowie" w:date="2024-06-19T11:11:00Z" w16du:dateUtc="2024-06-19T10:11:00Z">
             <w:r>
               <w:rPr>
                 <w:noProof/>
@@ -1880,7 +1528,7 @@
               <w:tab w:val="right" w:leader="dot" w:pos="9016"/>
             </w:tabs>
             <w:rPr>
-              <w:ins w:id="45" w:author="Andrew Instone-Cowie" w:date="2024-06-19T11:11:00Z" w16du:dateUtc="2024-06-19T10:11:00Z"/>
+              <w:ins w:id="46" w:author="Andrew Instone-Cowie" w:date="2024-06-19T11:11:00Z" w16du:dateUtc="2024-06-19T10:11:00Z"/>
               <w:rFonts w:eastAsiaTheme="minorEastAsia"/>
               <w:noProof/>
               <w:kern w:val="2"/>
@@ -1890,7 +1538,7 @@
               <w14:ligatures w14:val="standardContextual"/>
             </w:rPr>
           </w:pPr>
-          <w:ins w:id="46" w:author="Andrew Instone-Cowie" w:date="2024-06-19T11:11:00Z" w16du:dateUtc="2024-06-19T10:11:00Z">
+          <w:ins w:id="47" w:author="Andrew Instone-Cowie" w:date="2024-06-19T11:11:00Z" w16du:dateUtc="2024-06-19T10:11:00Z">
             <w:r>
               <w:rPr>
                 <w:rStyle w:val="Hyperlink"/>
@@ -1909,7 +1557,7 @@
               <w:rPr>
                 <w:noProof/>
               </w:rPr>
-              <w:instrText>HYPERLINK \l "_Toc169687908"</w:instrText>
+              <w:instrText>HYPERLINK \l "_Toc169687905"</w:instrText>
             </w:r>
             <w:r>
               <w:rPr>
@@ -1936,7 +1584,7 @@
                 <w:rStyle w:val="Hyperlink"/>
                 <w:noProof/>
               </w:rPr>
-              <w:t>Ringing the Back Bells</w:t>
+              <w:t>Restrictions</w:t>
             </w:r>
             <w:r>
               <w:rPr>
@@ -1957,15 +1605,15 @@
                 <w:noProof/>
                 <w:webHidden/>
               </w:rPr>
-              <w:instrText xml:space="preserve"> PAGEREF _Toc169687908 \h </w:instrText>
-            </w:r>
-            <w:r>
-              <w:rPr>
-                <w:noProof/>
-                <w:webHidden/>
-              </w:rPr>
+              <w:instrText xml:space="preserve"> PAGEREF _Toc169687905 \h </w:instrText>
             </w:r>
           </w:ins>
+          <w:r>
+            <w:rPr>
+              <w:noProof/>
+              <w:webHidden/>
+            </w:rPr>
+          </w:r>
           <w:r>
             <w:rPr>
               <w:noProof/>
@@ -1973,14 +1621,16 @@
             </w:rPr>
             <w:fldChar w:fldCharType="separate"/>
           </w:r>
-          <w:ins w:id="47" w:author="Andrew Instone-Cowie" w:date="2024-06-19T11:11:00Z" w16du:dateUtc="2024-06-19T10:11:00Z">
+          <w:ins w:id="48" w:author="Andrew Instone-Cowie" w:date="2024-06-20T14:43:00Z" w16du:dateUtc="2024-06-20T13:43:00Z">
             <w:r>
               <w:rPr>
                 <w:noProof/>
                 <w:webHidden/>
               </w:rPr>
-              <w:t>13</w:t>
-            </w:r>
+              <w:t>12</w:t>
+            </w:r>
+          </w:ins>
+          <w:ins w:id="49" w:author="Andrew Instone-Cowie" w:date="2024-06-19T11:11:00Z" w16du:dateUtc="2024-06-19T10:11:00Z">
             <w:r>
               <w:rPr>
                 <w:noProof/>
@@ -2004,7 +1654,7 @@
               <w:tab w:val="right" w:leader="dot" w:pos="9016"/>
             </w:tabs>
             <w:rPr>
-              <w:ins w:id="48" w:author="Andrew Instone-Cowie" w:date="2024-06-19T11:11:00Z" w16du:dateUtc="2024-06-19T10:11:00Z"/>
+              <w:ins w:id="50" w:author="Andrew Instone-Cowie" w:date="2024-06-19T11:11:00Z" w16du:dateUtc="2024-06-19T10:11:00Z"/>
               <w:rFonts w:eastAsiaTheme="minorEastAsia"/>
               <w:noProof/>
               <w:kern w:val="2"/>
@@ -2014,7 +1664,7 @@
               <w14:ligatures w14:val="standardContextual"/>
             </w:rPr>
           </w:pPr>
-          <w:ins w:id="49" w:author="Andrew Instone-Cowie" w:date="2024-06-19T11:11:00Z" w16du:dateUtc="2024-06-19T10:11:00Z">
+          <w:ins w:id="51" w:author="Andrew Instone-Cowie" w:date="2024-06-19T11:11:00Z" w16du:dateUtc="2024-06-19T10:11:00Z">
             <w:r>
               <w:rPr>
                 <w:rStyle w:val="Hyperlink"/>
@@ -2033,7 +1683,7 @@
               <w:rPr>
                 <w:noProof/>
               </w:rPr>
-              <w:instrText>HYPERLINK \l "_Toc169687909"</w:instrText>
+              <w:instrText>HYPERLINK \l "_Toc169687906"</w:instrText>
             </w:r>
             <w:r>
               <w:rPr>
@@ -2060,7 +1710,7 @@
                 <w:rStyle w:val="Hyperlink"/>
                 <w:noProof/>
               </w:rPr>
-              <w:t>Moving Ringers</w:t>
+              <w:t>Ringing Subsets of Bells</w:t>
             </w:r>
             <w:r>
               <w:rPr>
@@ -2081,15 +1731,15 @@
                 <w:noProof/>
                 <w:webHidden/>
               </w:rPr>
-              <w:instrText xml:space="preserve"> PAGEREF _Toc169687909 \h </w:instrText>
-            </w:r>
-            <w:r>
-              <w:rPr>
-                <w:noProof/>
-                <w:webHidden/>
-              </w:rPr>
+              <w:instrText xml:space="preserve"> PAGEREF _Toc169687906 \h </w:instrText>
             </w:r>
           </w:ins>
+          <w:r>
+            <w:rPr>
+              <w:noProof/>
+              <w:webHidden/>
+            </w:rPr>
+          </w:r>
           <w:r>
             <w:rPr>
               <w:noProof/>
@@ -2097,14 +1747,16 @@
             </w:rPr>
             <w:fldChar w:fldCharType="separate"/>
           </w:r>
-          <w:ins w:id="50" w:author="Andrew Instone-Cowie" w:date="2024-06-19T11:11:00Z" w16du:dateUtc="2024-06-19T10:11:00Z">
+          <w:ins w:id="52" w:author="Andrew Instone-Cowie" w:date="2024-06-20T14:43:00Z" w16du:dateUtc="2024-06-20T13:43:00Z">
             <w:r>
               <w:rPr>
                 <w:noProof/>
                 <w:webHidden/>
               </w:rPr>
-              <w:t>15</w:t>
-            </w:r>
+              <w:t>13</w:t>
+            </w:r>
+          </w:ins>
+          <w:ins w:id="53" w:author="Andrew Instone-Cowie" w:date="2024-06-19T11:11:00Z" w16du:dateUtc="2024-06-19T10:11:00Z">
             <w:r>
               <w:rPr>
                 <w:noProof/>
@@ -2123,131 +1775,7 @@
         </w:p>
         <w:p>
           <w:pPr>
-            <w:pStyle w:val="TOC1"/>
-            <w:tabs>
-              <w:tab w:val="right" w:leader="dot" w:pos="9016"/>
-            </w:tabs>
-            <w:rPr>
-              <w:ins w:id="51" w:author="Andrew Instone-Cowie" w:date="2024-06-19T11:11:00Z" w16du:dateUtc="2024-06-19T10:11:00Z"/>
-              <w:rFonts w:eastAsiaTheme="minorEastAsia"/>
-              <w:noProof/>
-              <w:kern w:val="2"/>
-              <w:sz w:val="24"/>
-              <w:szCs w:val="24"/>
-              <w:lang w:eastAsia="en-GB"/>
-              <w14:ligatures w14:val="standardContextual"/>
-            </w:rPr>
-          </w:pPr>
-          <w:ins w:id="52" w:author="Andrew Instone-Cowie" w:date="2024-06-19T11:11:00Z" w16du:dateUtc="2024-06-19T10:11:00Z">
-            <w:r>
-              <w:rPr>
-                <w:rStyle w:val="Hyperlink"/>
-                <w:noProof/>
-              </w:rPr>
-              <w:fldChar w:fldCharType="begin"/>
-            </w:r>
-            <w:r>
-              <w:rPr>
-                <w:rStyle w:val="Hyperlink"/>
-                <w:noProof/>
-              </w:rPr>
-              <w:instrText xml:space="preserve"> </w:instrText>
-            </w:r>
-            <w:r>
-              <w:rPr>
-                <w:noProof/>
-              </w:rPr>
-              <w:instrText>HYPERLINK \l "_Toc169687910"</w:instrText>
-            </w:r>
-            <w:r>
-              <w:rPr>
-                <w:rStyle w:val="Hyperlink"/>
-                <w:noProof/>
-              </w:rPr>
-              <w:instrText xml:space="preserve"> </w:instrText>
-            </w:r>
-            <w:r>
-              <w:rPr>
-                <w:rStyle w:val="Hyperlink"/>
-                <w:noProof/>
-              </w:rPr>
-            </w:r>
-            <w:r>
-              <w:rPr>
-                <w:rStyle w:val="Hyperlink"/>
-                <w:noProof/>
-              </w:rPr>
-              <w:fldChar w:fldCharType="separate"/>
-            </w:r>
-            <w:r>
-              <w:rPr>
-                <w:rStyle w:val="Hyperlink"/>
-                <w:noProof/>
-              </w:rPr>
-              <w:t>Delay Timer Calibration</w:t>
-            </w:r>
-            <w:r>
-              <w:rPr>
-                <w:noProof/>
-                <w:webHidden/>
-              </w:rPr>
-              <w:tab/>
-            </w:r>
-            <w:r>
-              <w:rPr>
-                <w:noProof/>
-                <w:webHidden/>
-              </w:rPr>
-              <w:fldChar w:fldCharType="begin"/>
-            </w:r>
-            <w:r>
-              <w:rPr>
-                <w:noProof/>
-                <w:webHidden/>
-              </w:rPr>
-              <w:instrText xml:space="preserve"> PAGEREF _Toc169687910 \h </w:instrText>
-            </w:r>
-            <w:r>
-              <w:rPr>
-                <w:noProof/>
-                <w:webHidden/>
-              </w:rPr>
-            </w:r>
-          </w:ins>
-          <w:r>
-            <w:rPr>
-              <w:noProof/>
-              <w:webHidden/>
-            </w:rPr>
-            <w:fldChar w:fldCharType="separate"/>
-          </w:r>
-          <w:ins w:id="53" w:author="Andrew Instone-Cowie" w:date="2024-06-19T11:11:00Z" w16du:dateUtc="2024-06-19T10:11:00Z">
-            <w:r>
-              <w:rPr>
-                <w:noProof/>
-                <w:webHidden/>
-              </w:rPr>
-              <w:t>17</w:t>
-            </w:r>
-            <w:r>
-              <w:rPr>
-                <w:noProof/>
-                <w:webHidden/>
-              </w:rPr>
-              <w:fldChar w:fldCharType="end"/>
-            </w:r>
-            <w:r>
-              <w:rPr>
-                <w:rStyle w:val="Hyperlink"/>
-                <w:noProof/>
-              </w:rPr>
-              <w:fldChar w:fldCharType="end"/>
-            </w:r>
-          </w:ins>
-        </w:p>
-        <w:p>
-          <w:pPr>
-            <w:pStyle w:val="TOC1"/>
+            <w:pStyle w:val="TOC2"/>
             <w:tabs>
               <w:tab w:val="right" w:leader="dot" w:pos="9016"/>
             </w:tabs>
@@ -2281,7 +1809,7 @@
               <w:rPr>
                 <w:noProof/>
               </w:rPr>
-              <w:instrText>HYPERLINK \l "_Toc169687911"</w:instrText>
+              <w:instrText>HYPERLINK \l "_Toc169687907"</w:instrText>
             </w:r>
             <w:r>
               <w:rPr>
@@ -2308,7 +1836,7 @@
                 <w:rStyle w:val="Hyperlink"/>
                 <w:noProof/>
               </w:rPr>
-              <w:t>Using Multiple PCs</w:t>
+              <w:t>Ringing the Light Bells</w:t>
             </w:r>
             <w:r>
               <w:rPr>
@@ -2329,15 +1857,15 @@
                 <w:noProof/>
                 <w:webHidden/>
               </w:rPr>
-              <w:instrText xml:space="preserve"> PAGEREF _Toc169687911 \h </w:instrText>
-            </w:r>
-            <w:r>
-              <w:rPr>
-                <w:noProof/>
-                <w:webHidden/>
-              </w:rPr>
+              <w:instrText xml:space="preserve"> PAGEREF _Toc169687907 \h </w:instrText>
             </w:r>
           </w:ins>
+          <w:r>
+            <w:rPr>
+              <w:noProof/>
+              <w:webHidden/>
+            </w:rPr>
+          </w:r>
           <w:r>
             <w:rPr>
               <w:noProof/>
@@ -2345,14 +1873,16 @@
             </w:rPr>
             <w:fldChar w:fldCharType="separate"/>
           </w:r>
-          <w:ins w:id="56" w:author="Andrew Instone-Cowie" w:date="2024-06-19T11:11:00Z" w16du:dateUtc="2024-06-19T10:11:00Z">
+          <w:ins w:id="56" w:author="Andrew Instone-Cowie" w:date="2024-06-20T14:43:00Z" w16du:dateUtc="2024-06-20T13:43:00Z">
             <w:r>
               <w:rPr>
                 <w:noProof/>
                 <w:webHidden/>
               </w:rPr>
-              <w:t>18</w:t>
-            </w:r>
+              <w:t>13</w:t>
+            </w:r>
+          </w:ins>
+          <w:ins w:id="57" w:author="Andrew Instone-Cowie" w:date="2024-06-19T11:11:00Z" w16du:dateUtc="2024-06-19T10:11:00Z">
             <w:r>
               <w:rPr>
                 <w:noProof/>
@@ -2376,7 +1906,7 @@
               <w:tab w:val="right" w:leader="dot" w:pos="9016"/>
             </w:tabs>
             <w:rPr>
-              <w:ins w:id="57" w:author="Andrew Instone-Cowie" w:date="2024-06-19T11:11:00Z" w16du:dateUtc="2024-06-19T10:11:00Z"/>
+              <w:ins w:id="58" w:author="Andrew Instone-Cowie" w:date="2024-06-19T11:11:00Z" w16du:dateUtc="2024-06-19T10:11:00Z"/>
               <w:rFonts w:eastAsiaTheme="minorEastAsia"/>
               <w:noProof/>
               <w:kern w:val="2"/>
@@ -2386,7 +1916,7 @@
               <w14:ligatures w14:val="standardContextual"/>
             </w:rPr>
           </w:pPr>
-          <w:ins w:id="58" w:author="Andrew Instone-Cowie" w:date="2024-06-19T11:11:00Z" w16du:dateUtc="2024-06-19T10:11:00Z">
+          <w:ins w:id="59" w:author="Andrew Instone-Cowie" w:date="2024-06-19T11:11:00Z" w16du:dateUtc="2024-06-19T10:11:00Z">
             <w:r>
               <w:rPr>
                 <w:rStyle w:val="Hyperlink"/>
@@ -2405,7 +1935,7 @@
               <w:rPr>
                 <w:noProof/>
               </w:rPr>
-              <w:instrText>HYPERLINK \l "_Toc169687912"</w:instrText>
+              <w:instrText>HYPERLINK \l "_Toc169687908"</w:instrText>
             </w:r>
             <w:r>
               <w:rPr>
@@ -2432,7 +1962,7 @@
                 <w:rStyle w:val="Hyperlink"/>
                 <w:noProof/>
               </w:rPr>
-              <w:t>Second PC Module &amp; Basic Serial Splitter Module</w:t>
+              <w:t>Ringing the Back Bells</w:t>
             </w:r>
             <w:r>
               <w:rPr>
@@ -2453,15 +1983,15 @@
                 <w:noProof/>
                 <w:webHidden/>
               </w:rPr>
-              <w:instrText xml:space="preserve"> PAGEREF _Toc169687912 \h </w:instrText>
-            </w:r>
-            <w:r>
-              <w:rPr>
-                <w:noProof/>
-                <w:webHidden/>
-              </w:rPr>
+              <w:instrText xml:space="preserve"> PAGEREF _Toc169687908 \h </w:instrText>
             </w:r>
           </w:ins>
+          <w:r>
+            <w:rPr>
+              <w:noProof/>
+              <w:webHidden/>
+            </w:rPr>
+          </w:r>
           <w:r>
             <w:rPr>
               <w:noProof/>
@@ -2469,14 +1999,394 @@
             </w:rPr>
             <w:fldChar w:fldCharType="separate"/>
           </w:r>
-          <w:ins w:id="59" w:author="Andrew Instone-Cowie" w:date="2024-06-19T11:11:00Z" w16du:dateUtc="2024-06-19T10:11:00Z">
+          <w:ins w:id="60" w:author="Andrew Instone-Cowie" w:date="2024-06-20T14:43:00Z" w16du:dateUtc="2024-06-20T13:43:00Z">
             <w:r>
               <w:rPr>
                 <w:noProof/>
                 <w:webHidden/>
               </w:rPr>
+              <w:t>13</w:t>
+            </w:r>
+          </w:ins>
+          <w:ins w:id="61" w:author="Andrew Instone-Cowie" w:date="2024-06-19T11:11:00Z" w16du:dateUtc="2024-06-19T10:11:00Z">
+            <w:r>
+              <w:rPr>
+                <w:noProof/>
+                <w:webHidden/>
+              </w:rPr>
+              <w:fldChar w:fldCharType="end"/>
+            </w:r>
+            <w:r>
+              <w:rPr>
+                <w:rStyle w:val="Hyperlink"/>
+                <w:noProof/>
+              </w:rPr>
+              <w:fldChar w:fldCharType="end"/>
+            </w:r>
+          </w:ins>
+        </w:p>
+        <w:p>
+          <w:pPr>
+            <w:pStyle w:val="TOC1"/>
+            <w:tabs>
+              <w:tab w:val="right" w:leader="dot" w:pos="9016"/>
+            </w:tabs>
+            <w:rPr>
+              <w:ins w:id="62" w:author="Andrew Instone-Cowie" w:date="2024-06-19T11:11:00Z" w16du:dateUtc="2024-06-19T10:11:00Z"/>
+              <w:rFonts w:eastAsiaTheme="minorEastAsia"/>
+              <w:noProof/>
+              <w:kern w:val="2"/>
+              <w:sz w:val="24"/>
+              <w:szCs w:val="24"/>
+              <w:lang w:eastAsia="en-GB"/>
+              <w14:ligatures w14:val="standardContextual"/>
+            </w:rPr>
+          </w:pPr>
+          <w:ins w:id="63" w:author="Andrew Instone-Cowie" w:date="2024-06-19T11:11:00Z" w16du:dateUtc="2024-06-19T10:11:00Z">
+            <w:r>
+              <w:rPr>
+                <w:rStyle w:val="Hyperlink"/>
+                <w:noProof/>
+              </w:rPr>
+              <w:fldChar w:fldCharType="begin"/>
+            </w:r>
+            <w:r>
+              <w:rPr>
+                <w:rStyle w:val="Hyperlink"/>
+                <w:noProof/>
+              </w:rPr>
+              <w:instrText xml:space="preserve"> </w:instrText>
+            </w:r>
+            <w:r>
+              <w:rPr>
+                <w:noProof/>
+              </w:rPr>
+              <w:instrText>HYPERLINK \l "_Toc169687909"</w:instrText>
+            </w:r>
+            <w:r>
+              <w:rPr>
+                <w:rStyle w:val="Hyperlink"/>
+                <w:noProof/>
+              </w:rPr>
+              <w:instrText xml:space="preserve"> </w:instrText>
+            </w:r>
+            <w:r>
+              <w:rPr>
+                <w:rStyle w:val="Hyperlink"/>
+                <w:noProof/>
+              </w:rPr>
+            </w:r>
+            <w:r>
+              <w:rPr>
+                <w:rStyle w:val="Hyperlink"/>
+                <w:noProof/>
+              </w:rPr>
+              <w:fldChar w:fldCharType="separate"/>
+            </w:r>
+            <w:r>
+              <w:rPr>
+                <w:rStyle w:val="Hyperlink"/>
+                <w:noProof/>
+              </w:rPr>
+              <w:t>Moving Ringers</w:t>
+            </w:r>
+            <w:r>
+              <w:rPr>
+                <w:noProof/>
+                <w:webHidden/>
+              </w:rPr>
+              <w:tab/>
+            </w:r>
+            <w:r>
+              <w:rPr>
+                <w:noProof/>
+                <w:webHidden/>
+              </w:rPr>
+              <w:fldChar w:fldCharType="begin"/>
+            </w:r>
+            <w:r>
+              <w:rPr>
+                <w:noProof/>
+                <w:webHidden/>
+              </w:rPr>
+              <w:instrText xml:space="preserve"> PAGEREF _Toc169687909 \h </w:instrText>
+            </w:r>
+          </w:ins>
+          <w:r>
+            <w:rPr>
+              <w:noProof/>
+              <w:webHidden/>
+            </w:rPr>
+          </w:r>
+          <w:r>
+            <w:rPr>
+              <w:noProof/>
+              <w:webHidden/>
+            </w:rPr>
+            <w:fldChar w:fldCharType="separate"/>
+          </w:r>
+          <w:ins w:id="64" w:author="Andrew Instone-Cowie" w:date="2024-06-20T14:43:00Z" w16du:dateUtc="2024-06-20T13:43:00Z">
+            <w:r>
+              <w:rPr>
+                <w:noProof/>
+                <w:webHidden/>
+              </w:rPr>
+              <w:t>15</w:t>
+            </w:r>
+          </w:ins>
+          <w:ins w:id="65" w:author="Andrew Instone-Cowie" w:date="2024-06-19T11:11:00Z" w16du:dateUtc="2024-06-19T10:11:00Z">
+            <w:r>
+              <w:rPr>
+                <w:noProof/>
+                <w:webHidden/>
+              </w:rPr>
+              <w:fldChar w:fldCharType="end"/>
+            </w:r>
+            <w:r>
+              <w:rPr>
+                <w:rStyle w:val="Hyperlink"/>
+                <w:noProof/>
+              </w:rPr>
+              <w:fldChar w:fldCharType="end"/>
+            </w:r>
+          </w:ins>
+        </w:p>
+        <w:p>
+          <w:pPr>
+            <w:pStyle w:val="TOC1"/>
+            <w:tabs>
+              <w:tab w:val="right" w:leader="dot" w:pos="9016"/>
+            </w:tabs>
+            <w:rPr>
+              <w:ins w:id="66" w:author="Andrew Instone-Cowie" w:date="2024-06-19T11:11:00Z" w16du:dateUtc="2024-06-19T10:11:00Z"/>
+              <w:rFonts w:eastAsiaTheme="minorEastAsia"/>
+              <w:noProof/>
+              <w:kern w:val="2"/>
+              <w:sz w:val="24"/>
+              <w:szCs w:val="24"/>
+              <w:lang w:eastAsia="en-GB"/>
+              <w14:ligatures w14:val="standardContextual"/>
+            </w:rPr>
+          </w:pPr>
+          <w:ins w:id="67" w:author="Andrew Instone-Cowie" w:date="2024-06-19T11:11:00Z" w16du:dateUtc="2024-06-19T10:11:00Z">
+            <w:r>
+              <w:rPr>
+                <w:rStyle w:val="Hyperlink"/>
+                <w:noProof/>
+              </w:rPr>
+              <w:fldChar w:fldCharType="begin"/>
+            </w:r>
+            <w:r>
+              <w:rPr>
+                <w:rStyle w:val="Hyperlink"/>
+                <w:noProof/>
+              </w:rPr>
+              <w:instrText xml:space="preserve"> </w:instrText>
+            </w:r>
+            <w:r>
+              <w:rPr>
+                <w:noProof/>
+              </w:rPr>
+              <w:instrText>HYPERLINK \l "_Toc169687910"</w:instrText>
+            </w:r>
+            <w:r>
+              <w:rPr>
+                <w:rStyle w:val="Hyperlink"/>
+                <w:noProof/>
+              </w:rPr>
+              <w:instrText xml:space="preserve"> </w:instrText>
+            </w:r>
+            <w:r>
+              <w:rPr>
+                <w:rStyle w:val="Hyperlink"/>
+                <w:noProof/>
+              </w:rPr>
+            </w:r>
+            <w:r>
+              <w:rPr>
+                <w:rStyle w:val="Hyperlink"/>
+                <w:noProof/>
+              </w:rPr>
+              <w:fldChar w:fldCharType="separate"/>
+            </w:r>
+            <w:r>
+              <w:rPr>
+                <w:rStyle w:val="Hyperlink"/>
+                <w:noProof/>
+              </w:rPr>
+              <w:t>Delay Timer Calibration</w:t>
+            </w:r>
+            <w:r>
+              <w:rPr>
+                <w:noProof/>
+                <w:webHidden/>
+              </w:rPr>
+              <w:tab/>
+            </w:r>
+            <w:r>
+              <w:rPr>
+                <w:noProof/>
+                <w:webHidden/>
+              </w:rPr>
+              <w:fldChar w:fldCharType="begin"/>
+            </w:r>
+            <w:r>
+              <w:rPr>
+                <w:noProof/>
+                <w:webHidden/>
+              </w:rPr>
+              <w:instrText xml:space="preserve"> PAGEREF _Toc169687910 \h </w:instrText>
+            </w:r>
+          </w:ins>
+          <w:r>
+            <w:rPr>
+              <w:noProof/>
+              <w:webHidden/>
+            </w:rPr>
+          </w:r>
+          <w:r>
+            <w:rPr>
+              <w:noProof/>
+              <w:webHidden/>
+            </w:rPr>
+            <w:fldChar w:fldCharType="separate"/>
+          </w:r>
+          <w:ins w:id="68" w:author="Andrew Instone-Cowie" w:date="2024-06-20T14:43:00Z" w16du:dateUtc="2024-06-20T13:43:00Z">
+            <w:r>
+              <w:rPr>
+                <w:noProof/>
+                <w:webHidden/>
+              </w:rPr>
+              <w:t>17</w:t>
+            </w:r>
+          </w:ins>
+          <w:ins w:id="69" w:author="Andrew Instone-Cowie" w:date="2024-06-19T11:11:00Z" w16du:dateUtc="2024-06-19T10:11:00Z">
+            <w:r>
+              <w:rPr>
+                <w:noProof/>
+                <w:webHidden/>
+              </w:rPr>
+              <w:fldChar w:fldCharType="end"/>
+            </w:r>
+            <w:r>
+              <w:rPr>
+                <w:rStyle w:val="Hyperlink"/>
+                <w:noProof/>
+              </w:rPr>
+              <w:fldChar w:fldCharType="end"/>
+            </w:r>
+          </w:ins>
+        </w:p>
+        <w:p>
+          <w:pPr>
+            <w:pStyle w:val="TOC1"/>
+            <w:tabs>
+              <w:tab w:val="right" w:leader="dot" w:pos="9016"/>
+            </w:tabs>
+            <w:rPr>
+              <w:ins w:id="70" w:author="Andrew Instone-Cowie" w:date="2024-06-19T11:11:00Z" w16du:dateUtc="2024-06-19T10:11:00Z"/>
+              <w:rFonts w:eastAsiaTheme="minorEastAsia"/>
+              <w:noProof/>
+              <w:kern w:val="2"/>
+              <w:sz w:val="24"/>
+              <w:szCs w:val="24"/>
+              <w:lang w:eastAsia="en-GB"/>
+              <w14:ligatures w14:val="standardContextual"/>
+            </w:rPr>
+          </w:pPr>
+          <w:ins w:id="71" w:author="Andrew Instone-Cowie" w:date="2024-06-19T11:11:00Z" w16du:dateUtc="2024-06-19T10:11:00Z">
+            <w:r>
+              <w:rPr>
+                <w:rStyle w:val="Hyperlink"/>
+                <w:noProof/>
+              </w:rPr>
+              <w:fldChar w:fldCharType="begin"/>
+            </w:r>
+            <w:r>
+              <w:rPr>
+                <w:rStyle w:val="Hyperlink"/>
+                <w:noProof/>
+              </w:rPr>
+              <w:instrText xml:space="preserve"> </w:instrText>
+            </w:r>
+            <w:r>
+              <w:rPr>
+                <w:noProof/>
+              </w:rPr>
+              <w:instrText>HYPERLINK \l "_Toc169687911"</w:instrText>
+            </w:r>
+            <w:r>
+              <w:rPr>
+                <w:rStyle w:val="Hyperlink"/>
+                <w:noProof/>
+              </w:rPr>
+              <w:instrText xml:space="preserve"> </w:instrText>
+            </w:r>
+            <w:r>
+              <w:rPr>
+                <w:rStyle w:val="Hyperlink"/>
+                <w:noProof/>
+              </w:rPr>
+            </w:r>
+            <w:r>
+              <w:rPr>
+                <w:rStyle w:val="Hyperlink"/>
+                <w:noProof/>
+              </w:rPr>
+              <w:fldChar w:fldCharType="separate"/>
+            </w:r>
+            <w:r>
+              <w:rPr>
+                <w:rStyle w:val="Hyperlink"/>
+                <w:noProof/>
+              </w:rPr>
+              <w:t>Using Multiple PCs</w:t>
+            </w:r>
+            <w:r>
+              <w:rPr>
+                <w:noProof/>
+                <w:webHidden/>
+              </w:rPr>
+              <w:tab/>
+            </w:r>
+            <w:r>
+              <w:rPr>
+                <w:noProof/>
+                <w:webHidden/>
+              </w:rPr>
+              <w:fldChar w:fldCharType="begin"/>
+            </w:r>
+            <w:r>
+              <w:rPr>
+                <w:noProof/>
+                <w:webHidden/>
+              </w:rPr>
+              <w:instrText xml:space="preserve"> PAGEREF _Toc169687911 \h </w:instrText>
+            </w:r>
+          </w:ins>
+          <w:r>
+            <w:rPr>
+              <w:noProof/>
+              <w:webHidden/>
+            </w:rPr>
+          </w:r>
+          <w:r>
+            <w:rPr>
+              <w:noProof/>
+              <w:webHidden/>
+            </w:rPr>
+            <w:fldChar w:fldCharType="separate"/>
+          </w:r>
+          <w:ins w:id="72" w:author="Andrew Instone-Cowie" w:date="2024-06-20T14:43:00Z" w16du:dateUtc="2024-06-20T13:43:00Z">
+            <w:r>
+              <w:rPr>
+                <w:noProof/>
+                <w:webHidden/>
+              </w:rPr>
               <w:t>18</w:t>
             </w:r>
+          </w:ins>
+          <w:ins w:id="73" w:author="Andrew Instone-Cowie" w:date="2024-06-19T11:11:00Z" w16du:dateUtc="2024-06-19T10:11:00Z">
             <w:r>
               <w:rPr>
                 <w:noProof/>
@@ -2500,7 +2410,7 @@
               <w:tab w:val="right" w:leader="dot" w:pos="9016"/>
             </w:tabs>
             <w:rPr>
-              <w:ins w:id="60" w:author="Andrew Instone-Cowie" w:date="2024-06-19T11:11:00Z" w16du:dateUtc="2024-06-19T10:11:00Z"/>
+              <w:ins w:id="74" w:author="Andrew Instone-Cowie" w:date="2024-06-19T11:11:00Z" w16du:dateUtc="2024-06-19T10:11:00Z"/>
               <w:rFonts w:eastAsiaTheme="minorEastAsia"/>
               <w:noProof/>
               <w:kern w:val="2"/>
@@ -2510,7 +2420,7 @@
               <w14:ligatures w14:val="standardContextual"/>
             </w:rPr>
           </w:pPr>
-          <w:ins w:id="61" w:author="Andrew Instone-Cowie" w:date="2024-06-19T11:11:00Z" w16du:dateUtc="2024-06-19T10:11:00Z">
+          <w:ins w:id="75" w:author="Andrew Instone-Cowie" w:date="2024-06-19T11:11:00Z" w16du:dateUtc="2024-06-19T10:11:00Z">
             <w:r>
               <w:rPr>
                 <w:rStyle w:val="Hyperlink"/>
@@ -2529,7 +2439,7 @@
               <w:rPr>
                 <w:noProof/>
               </w:rPr>
-              <w:instrText>HYPERLINK \l "_Toc169687913"</w:instrText>
+              <w:instrText>HYPERLINK \l "_Toc169687912"</w:instrText>
             </w:r>
             <w:r>
               <w:rPr>
@@ -2556,7 +2466,7 @@
                 <w:rStyle w:val="Hyperlink"/>
                 <w:noProof/>
               </w:rPr>
-              <w:t>Configuring the Interface</w:t>
+              <w:t>Second PC Module &amp; Basic Serial Splitter Module</w:t>
             </w:r>
             <w:r>
               <w:rPr>
@@ -2577,15 +2487,15 @@
                 <w:noProof/>
                 <w:webHidden/>
               </w:rPr>
-              <w:instrText xml:space="preserve"> PAGEREF _Toc169687913 \h </w:instrText>
-            </w:r>
-            <w:r>
-              <w:rPr>
-                <w:noProof/>
-                <w:webHidden/>
-              </w:rPr>
+              <w:instrText xml:space="preserve"> PAGEREF _Toc169687912 \h </w:instrText>
             </w:r>
           </w:ins>
+          <w:r>
+            <w:rPr>
+              <w:noProof/>
+              <w:webHidden/>
+            </w:rPr>
+          </w:r>
           <w:r>
             <w:rPr>
               <w:noProof/>
@@ -2593,7 +2503,7 @@
             </w:rPr>
             <w:fldChar w:fldCharType="separate"/>
           </w:r>
-          <w:ins w:id="62" w:author="Andrew Instone-Cowie" w:date="2024-06-19T11:11:00Z" w16du:dateUtc="2024-06-19T10:11:00Z">
+          <w:ins w:id="76" w:author="Andrew Instone-Cowie" w:date="2024-06-20T14:43:00Z" w16du:dateUtc="2024-06-20T13:43:00Z">
             <w:r>
               <w:rPr>
                 <w:noProof/>
@@ -2601,6 +2511,134 @@
               </w:rPr>
               <w:t>18</w:t>
             </w:r>
+          </w:ins>
+          <w:ins w:id="77" w:author="Andrew Instone-Cowie" w:date="2024-06-19T11:11:00Z" w16du:dateUtc="2024-06-19T10:11:00Z">
+            <w:r>
+              <w:rPr>
+                <w:noProof/>
+                <w:webHidden/>
+              </w:rPr>
+              <w:fldChar w:fldCharType="end"/>
+            </w:r>
+            <w:r>
+              <w:rPr>
+                <w:rStyle w:val="Hyperlink"/>
+                <w:noProof/>
+              </w:rPr>
+              <w:fldChar w:fldCharType="end"/>
+            </w:r>
+          </w:ins>
+        </w:p>
+        <w:p>
+          <w:pPr>
+            <w:pStyle w:val="TOC2"/>
+            <w:tabs>
+              <w:tab w:val="right" w:leader="dot" w:pos="9016"/>
+            </w:tabs>
+            <w:rPr>
+              <w:ins w:id="78" w:author="Andrew Instone-Cowie" w:date="2024-06-19T11:11:00Z" w16du:dateUtc="2024-06-19T10:11:00Z"/>
+              <w:rFonts w:eastAsiaTheme="minorEastAsia"/>
+              <w:noProof/>
+              <w:kern w:val="2"/>
+              <w:sz w:val="24"/>
+              <w:szCs w:val="24"/>
+              <w:lang w:eastAsia="en-GB"/>
+              <w14:ligatures w14:val="standardContextual"/>
+            </w:rPr>
+          </w:pPr>
+          <w:ins w:id="79" w:author="Andrew Instone-Cowie" w:date="2024-06-19T11:11:00Z" w16du:dateUtc="2024-06-19T10:11:00Z">
+            <w:r>
+              <w:rPr>
+                <w:rStyle w:val="Hyperlink"/>
+                <w:noProof/>
+              </w:rPr>
+              <w:fldChar w:fldCharType="begin"/>
+            </w:r>
+            <w:r>
+              <w:rPr>
+                <w:rStyle w:val="Hyperlink"/>
+                <w:noProof/>
+              </w:rPr>
+              <w:instrText xml:space="preserve"> </w:instrText>
+            </w:r>
+            <w:r>
+              <w:rPr>
+                <w:noProof/>
+              </w:rPr>
+              <w:instrText>HYPERLINK \l "_Toc169687913"</w:instrText>
+            </w:r>
+            <w:r>
+              <w:rPr>
+                <w:rStyle w:val="Hyperlink"/>
+                <w:noProof/>
+              </w:rPr>
+              <w:instrText xml:space="preserve"> </w:instrText>
+            </w:r>
+            <w:r>
+              <w:rPr>
+                <w:rStyle w:val="Hyperlink"/>
+                <w:noProof/>
+              </w:rPr>
+            </w:r>
+            <w:r>
+              <w:rPr>
+                <w:rStyle w:val="Hyperlink"/>
+                <w:noProof/>
+              </w:rPr>
+              <w:fldChar w:fldCharType="separate"/>
+            </w:r>
+            <w:r>
+              <w:rPr>
+                <w:rStyle w:val="Hyperlink"/>
+                <w:noProof/>
+              </w:rPr>
+              <w:t>Configuring the Interface</w:t>
+            </w:r>
+            <w:r>
+              <w:rPr>
+                <w:noProof/>
+                <w:webHidden/>
+              </w:rPr>
+              <w:tab/>
+            </w:r>
+            <w:r>
+              <w:rPr>
+                <w:noProof/>
+                <w:webHidden/>
+              </w:rPr>
+              <w:fldChar w:fldCharType="begin"/>
+            </w:r>
+            <w:r>
+              <w:rPr>
+                <w:noProof/>
+                <w:webHidden/>
+              </w:rPr>
+              <w:instrText xml:space="preserve"> PAGEREF _Toc169687913 \h </w:instrText>
+            </w:r>
+          </w:ins>
+          <w:r>
+            <w:rPr>
+              <w:noProof/>
+              <w:webHidden/>
+            </w:rPr>
+          </w:r>
+          <w:r>
+            <w:rPr>
+              <w:noProof/>
+              <w:webHidden/>
+            </w:rPr>
+            <w:fldChar w:fldCharType="separate"/>
+          </w:r>
+          <w:ins w:id="80" w:author="Andrew Instone-Cowie" w:date="2024-06-20T14:43:00Z" w16du:dateUtc="2024-06-20T13:43:00Z">
+            <w:r>
+              <w:rPr>
+                <w:noProof/>
+                <w:webHidden/>
+              </w:rPr>
+              <w:t>18</w:t>
+            </w:r>
+          </w:ins>
+          <w:ins w:id="81" w:author="Andrew Instone-Cowie" w:date="2024-06-19T11:11:00Z" w16du:dateUtc="2024-06-19T10:11:00Z">
             <w:r>
               <w:rPr>
                 <w:noProof/>
@@ -2624,17 +2662,16 @@
               <w:tab w:val="right" w:leader="dot" w:pos="9016"/>
             </w:tabs>
             <w:rPr>
-              <w:del w:id="63" w:author="Andrew Instone-Cowie" w:date="2024-06-18T14:16:00Z" w16du:dateUtc="2024-06-18T13:16:00Z"/>
+              <w:del w:id="82" w:author="Andrew Instone-Cowie" w:date="2024-06-18T14:16:00Z" w16du:dateUtc="2024-06-18T13:16:00Z"/>
               <w:rFonts w:eastAsiaTheme="minorEastAsia"/>
               <w:noProof/>
               <w:lang w:eastAsia="en-GB"/>
             </w:rPr>
           </w:pPr>
-          <w:del w:id="64" w:author="Andrew Instone-Cowie" w:date="2024-06-18T14:16:00Z" w16du:dateUtc="2024-06-18T13:16:00Z">
-            <w:r>
-              <w:rPr>
-                <w:noProof/>
-                <w:rPrChange w:id="65" w:author="Andrew Instone-Cowie" w:date="2024-06-18T14:16:00Z" w16du:dateUtc="2024-06-18T13:16:00Z">
+          <w:del w:id="83" w:author="Andrew Instone-Cowie" w:date="2024-06-18T14:16:00Z" w16du:dateUtc="2024-06-18T13:16:00Z">
+            <w:r>
+              <w:rPr>
+                <w:rPrChange w:id="84" w:author="Andrew Instone-Cowie" w:date="2024-06-18T14:16:00Z" w16du:dateUtc="2024-06-18T13:16:00Z">
                   <w:rPr>
                     <w:rStyle w:val="Hyperlink"/>
                     <w:noProof/>
@@ -2666,17 +2703,16 @@
               <w:tab w:val="right" w:leader="dot" w:pos="9016"/>
             </w:tabs>
             <w:rPr>
-              <w:del w:id="66" w:author="Andrew Instone-Cowie" w:date="2024-06-18T14:16:00Z" w16du:dateUtc="2024-06-18T13:16:00Z"/>
+              <w:del w:id="85" w:author="Andrew Instone-Cowie" w:date="2024-06-18T14:16:00Z" w16du:dateUtc="2024-06-18T13:16:00Z"/>
               <w:rFonts w:eastAsiaTheme="minorEastAsia"/>
               <w:noProof/>
               <w:lang w:eastAsia="en-GB"/>
             </w:rPr>
           </w:pPr>
-          <w:del w:id="67" w:author="Andrew Instone-Cowie" w:date="2024-06-18T14:16:00Z" w16du:dateUtc="2024-06-18T13:16:00Z">
-            <w:r>
-              <w:rPr>
-                <w:noProof/>
-                <w:rPrChange w:id="68" w:author="Andrew Instone-Cowie" w:date="2024-06-18T14:16:00Z" w16du:dateUtc="2024-06-18T13:16:00Z">
+          <w:del w:id="86" w:author="Andrew Instone-Cowie" w:date="2024-06-18T14:16:00Z" w16du:dateUtc="2024-06-18T13:16:00Z">
+            <w:r>
+              <w:rPr>
+                <w:rPrChange w:id="87" w:author="Andrew Instone-Cowie" w:date="2024-06-18T14:16:00Z" w16du:dateUtc="2024-06-18T13:16:00Z">
                   <w:rPr>
                     <w:rStyle w:val="Hyperlink"/>
                     <w:noProof/>
@@ -2708,17 +2744,16 @@
               <w:tab w:val="right" w:leader="dot" w:pos="9016"/>
             </w:tabs>
             <w:rPr>
-              <w:del w:id="69" w:author="Andrew Instone-Cowie" w:date="2024-06-18T14:16:00Z" w16du:dateUtc="2024-06-18T13:16:00Z"/>
+              <w:del w:id="88" w:author="Andrew Instone-Cowie" w:date="2024-06-18T14:16:00Z" w16du:dateUtc="2024-06-18T13:16:00Z"/>
               <w:rFonts w:eastAsiaTheme="minorEastAsia"/>
               <w:noProof/>
               <w:lang w:eastAsia="en-GB"/>
             </w:rPr>
           </w:pPr>
-          <w:del w:id="70" w:author="Andrew Instone-Cowie" w:date="2024-06-18T14:16:00Z" w16du:dateUtc="2024-06-18T13:16:00Z">
-            <w:r>
-              <w:rPr>
-                <w:noProof/>
-                <w:rPrChange w:id="71" w:author="Andrew Instone-Cowie" w:date="2024-06-18T14:16:00Z" w16du:dateUtc="2024-06-18T13:16:00Z">
+          <w:del w:id="89" w:author="Andrew Instone-Cowie" w:date="2024-06-18T14:16:00Z" w16du:dateUtc="2024-06-18T13:16:00Z">
+            <w:r>
+              <w:rPr>
+                <w:rPrChange w:id="90" w:author="Andrew Instone-Cowie" w:date="2024-06-18T14:16:00Z" w16du:dateUtc="2024-06-18T13:16:00Z">
                   <w:rPr>
                     <w:rStyle w:val="Hyperlink"/>
                     <w:noProof/>
@@ -2750,17 +2785,16 @@
               <w:tab w:val="right" w:leader="dot" w:pos="9016"/>
             </w:tabs>
             <w:rPr>
-              <w:del w:id="72" w:author="Andrew Instone-Cowie" w:date="2024-06-18T14:16:00Z" w16du:dateUtc="2024-06-18T13:16:00Z"/>
+              <w:del w:id="91" w:author="Andrew Instone-Cowie" w:date="2024-06-18T14:16:00Z" w16du:dateUtc="2024-06-18T13:16:00Z"/>
               <w:rFonts w:eastAsiaTheme="minorEastAsia"/>
               <w:noProof/>
               <w:lang w:eastAsia="en-GB"/>
             </w:rPr>
           </w:pPr>
-          <w:del w:id="73" w:author="Andrew Instone-Cowie" w:date="2024-06-18T14:16:00Z" w16du:dateUtc="2024-06-18T13:16:00Z">
-            <w:r>
-              <w:rPr>
-                <w:noProof/>
-                <w:rPrChange w:id="74" w:author="Andrew Instone-Cowie" w:date="2024-06-18T14:16:00Z" w16du:dateUtc="2024-06-18T13:16:00Z">
+          <w:del w:id="92" w:author="Andrew Instone-Cowie" w:date="2024-06-18T14:16:00Z" w16du:dateUtc="2024-06-18T13:16:00Z">
+            <w:r>
+              <w:rPr>
+                <w:rPrChange w:id="93" w:author="Andrew Instone-Cowie" w:date="2024-06-18T14:16:00Z" w16du:dateUtc="2024-06-18T13:16:00Z">
                   <w:rPr>
                     <w:rStyle w:val="Hyperlink"/>
                     <w:noProof/>
@@ -2792,17 +2826,16 @@
               <w:tab w:val="right" w:leader="dot" w:pos="9016"/>
             </w:tabs>
             <w:rPr>
-              <w:del w:id="75" w:author="Andrew Instone-Cowie" w:date="2024-06-18T14:16:00Z" w16du:dateUtc="2024-06-18T13:16:00Z"/>
+              <w:del w:id="94" w:author="Andrew Instone-Cowie" w:date="2024-06-18T14:16:00Z" w16du:dateUtc="2024-06-18T13:16:00Z"/>
               <w:rFonts w:eastAsiaTheme="minorEastAsia"/>
               <w:noProof/>
               <w:lang w:eastAsia="en-GB"/>
             </w:rPr>
           </w:pPr>
-          <w:del w:id="76" w:author="Andrew Instone-Cowie" w:date="2024-06-18T14:16:00Z" w16du:dateUtc="2024-06-18T13:16:00Z">
-            <w:r>
-              <w:rPr>
-                <w:noProof/>
-                <w:rPrChange w:id="77" w:author="Andrew Instone-Cowie" w:date="2024-06-18T14:16:00Z" w16du:dateUtc="2024-06-18T13:16:00Z">
+          <w:del w:id="95" w:author="Andrew Instone-Cowie" w:date="2024-06-18T14:16:00Z" w16du:dateUtc="2024-06-18T13:16:00Z">
+            <w:r>
+              <w:rPr>
+                <w:rPrChange w:id="96" w:author="Andrew Instone-Cowie" w:date="2024-06-18T14:16:00Z" w16du:dateUtc="2024-06-18T13:16:00Z">
                   <w:rPr>
                     <w:rStyle w:val="Hyperlink"/>
                     <w:noProof/>
@@ -2834,17 +2867,16 @@
               <w:tab w:val="right" w:leader="dot" w:pos="9016"/>
             </w:tabs>
             <w:rPr>
-              <w:del w:id="78" w:author="Andrew Instone-Cowie" w:date="2024-06-18T14:16:00Z" w16du:dateUtc="2024-06-18T13:16:00Z"/>
+              <w:del w:id="97" w:author="Andrew Instone-Cowie" w:date="2024-06-18T14:16:00Z" w16du:dateUtc="2024-06-18T13:16:00Z"/>
               <w:rFonts w:eastAsiaTheme="minorEastAsia"/>
               <w:noProof/>
               <w:lang w:eastAsia="en-GB"/>
             </w:rPr>
           </w:pPr>
-          <w:del w:id="79" w:author="Andrew Instone-Cowie" w:date="2024-06-18T14:16:00Z" w16du:dateUtc="2024-06-18T13:16:00Z">
-            <w:r>
-              <w:rPr>
-                <w:noProof/>
-                <w:rPrChange w:id="80" w:author="Andrew Instone-Cowie" w:date="2024-06-18T14:16:00Z" w16du:dateUtc="2024-06-18T13:16:00Z">
+          <w:del w:id="98" w:author="Andrew Instone-Cowie" w:date="2024-06-18T14:16:00Z" w16du:dateUtc="2024-06-18T13:16:00Z">
+            <w:r>
+              <w:rPr>
+                <w:rPrChange w:id="99" w:author="Andrew Instone-Cowie" w:date="2024-06-18T14:16:00Z" w16du:dateUtc="2024-06-18T13:16:00Z">
                   <w:rPr>
                     <w:rStyle w:val="Hyperlink"/>
                     <w:noProof/>
@@ -2876,17 +2908,16 @@
               <w:tab w:val="right" w:leader="dot" w:pos="9016"/>
             </w:tabs>
             <w:rPr>
-              <w:del w:id="81" w:author="Andrew Instone-Cowie" w:date="2024-06-18T14:16:00Z" w16du:dateUtc="2024-06-18T13:16:00Z"/>
+              <w:del w:id="100" w:author="Andrew Instone-Cowie" w:date="2024-06-18T14:16:00Z" w16du:dateUtc="2024-06-18T13:16:00Z"/>
               <w:rFonts w:eastAsiaTheme="minorEastAsia"/>
               <w:noProof/>
               <w:lang w:eastAsia="en-GB"/>
             </w:rPr>
           </w:pPr>
-          <w:del w:id="82" w:author="Andrew Instone-Cowie" w:date="2024-06-18T14:16:00Z" w16du:dateUtc="2024-06-18T13:16:00Z">
-            <w:r>
-              <w:rPr>
-                <w:noProof/>
-                <w:rPrChange w:id="83" w:author="Andrew Instone-Cowie" w:date="2024-06-18T14:16:00Z" w16du:dateUtc="2024-06-18T13:16:00Z">
+          <w:del w:id="101" w:author="Andrew Instone-Cowie" w:date="2024-06-18T14:16:00Z" w16du:dateUtc="2024-06-18T13:16:00Z">
+            <w:r>
+              <w:rPr>
+                <w:rPrChange w:id="102" w:author="Andrew Instone-Cowie" w:date="2024-06-18T14:16:00Z" w16du:dateUtc="2024-06-18T13:16:00Z">
                   <w:rPr>
                     <w:rStyle w:val="Hyperlink"/>
                     <w:noProof/>
@@ -2918,17 +2949,16 @@
               <w:tab w:val="right" w:leader="dot" w:pos="9016"/>
             </w:tabs>
             <w:rPr>
-              <w:del w:id="84" w:author="Andrew Instone-Cowie" w:date="2024-06-18T14:16:00Z" w16du:dateUtc="2024-06-18T13:16:00Z"/>
+              <w:del w:id="103" w:author="Andrew Instone-Cowie" w:date="2024-06-18T14:16:00Z" w16du:dateUtc="2024-06-18T13:16:00Z"/>
               <w:rFonts w:eastAsiaTheme="minorEastAsia"/>
               <w:noProof/>
               <w:lang w:eastAsia="en-GB"/>
             </w:rPr>
           </w:pPr>
-          <w:del w:id="85" w:author="Andrew Instone-Cowie" w:date="2024-06-18T14:16:00Z" w16du:dateUtc="2024-06-18T13:16:00Z">
-            <w:r>
-              <w:rPr>
-                <w:noProof/>
-                <w:rPrChange w:id="86" w:author="Andrew Instone-Cowie" w:date="2024-06-18T14:16:00Z" w16du:dateUtc="2024-06-18T13:16:00Z">
+          <w:del w:id="104" w:author="Andrew Instone-Cowie" w:date="2024-06-18T14:16:00Z" w16du:dateUtc="2024-06-18T13:16:00Z">
+            <w:r>
+              <w:rPr>
+                <w:rPrChange w:id="105" w:author="Andrew Instone-Cowie" w:date="2024-06-18T14:16:00Z" w16du:dateUtc="2024-06-18T13:16:00Z">
                   <w:rPr>
                     <w:rStyle w:val="Hyperlink"/>
                     <w:noProof/>
@@ -2960,17 +2990,16 @@
               <w:tab w:val="right" w:leader="dot" w:pos="9016"/>
             </w:tabs>
             <w:rPr>
-              <w:del w:id="87" w:author="Andrew Instone-Cowie" w:date="2024-06-18T14:16:00Z" w16du:dateUtc="2024-06-18T13:16:00Z"/>
+              <w:del w:id="106" w:author="Andrew Instone-Cowie" w:date="2024-06-18T14:16:00Z" w16du:dateUtc="2024-06-18T13:16:00Z"/>
               <w:rFonts w:eastAsiaTheme="minorEastAsia"/>
               <w:noProof/>
               <w:lang w:eastAsia="en-GB"/>
             </w:rPr>
           </w:pPr>
-          <w:del w:id="88" w:author="Andrew Instone-Cowie" w:date="2024-06-18T14:16:00Z" w16du:dateUtc="2024-06-18T13:16:00Z">
-            <w:r>
-              <w:rPr>
-                <w:noProof/>
-                <w:rPrChange w:id="89" w:author="Andrew Instone-Cowie" w:date="2024-06-18T14:16:00Z" w16du:dateUtc="2024-06-18T13:16:00Z">
+          <w:del w:id="107" w:author="Andrew Instone-Cowie" w:date="2024-06-18T14:16:00Z" w16du:dateUtc="2024-06-18T13:16:00Z">
+            <w:r>
+              <w:rPr>
+                <w:rPrChange w:id="108" w:author="Andrew Instone-Cowie" w:date="2024-06-18T14:16:00Z" w16du:dateUtc="2024-06-18T13:16:00Z">
                   <w:rPr>
                     <w:rStyle w:val="Hyperlink"/>
                     <w:noProof/>
@@ -3002,17 +3031,16 @@
               <w:tab w:val="right" w:leader="dot" w:pos="9016"/>
             </w:tabs>
             <w:rPr>
-              <w:del w:id="90" w:author="Andrew Instone-Cowie" w:date="2024-06-18T14:16:00Z" w16du:dateUtc="2024-06-18T13:16:00Z"/>
+              <w:del w:id="109" w:author="Andrew Instone-Cowie" w:date="2024-06-18T14:16:00Z" w16du:dateUtc="2024-06-18T13:16:00Z"/>
               <w:rFonts w:eastAsiaTheme="minorEastAsia"/>
               <w:noProof/>
               <w:lang w:eastAsia="en-GB"/>
             </w:rPr>
           </w:pPr>
-          <w:del w:id="91" w:author="Andrew Instone-Cowie" w:date="2024-06-18T14:16:00Z" w16du:dateUtc="2024-06-18T13:16:00Z">
-            <w:r>
-              <w:rPr>
-                <w:noProof/>
-                <w:rPrChange w:id="92" w:author="Andrew Instone-Cowie" w:date="2024-06-18T14:16:00Z" w16du:dateUtc="2024-06-18T13:16:00Z">
+          <w:del w:id="110" w:author="Andrew Instone-Cowie" w:date="2024-06-18T14:16:00Z" w16du:dateUtc="2024-06-18T13:16:00Z">
+            <w:r>
+              <w:rPr>
+                <w:rPrChange w:id="111" w:author="Andrew Instone-Cowie" w:date="2024-06-18T14:16:00Z" w16du:dateUtc="2024-06-18T13:16:00Z">
                   <w:rPr>
                     <w:rStyle w:val="Hyperlink"/>
                     <w:noProof/>
@@ -3044,17 +3072,16 @@
               <w:tab w:val="right" w:leader="dot" w:pos="9016"/>
             </w:tabs>
             <w:rPr>
-              <w:del w:id="93" w:author="Andrew Instone-Cowie" w:date="2024-06-18T14:16:00Z" w16du:dateUtc="2024-06-18T13:16:00Z"/>
+              <w:del w:id="112" w:author="Andrew Instone-Cowie" w:date="2024-06-18T14:16:00Z" w16du:dateUtc="2024-06-18T13:16:00Z"/>
               <w:rFonts w:eastAsiaTheme="minorEastAsia"/>
               <w:noProof/>
               <w:lang w:eastAsia="en-GB"/>
             </w:rPr>
           </w:pPr>
-          <w:del w:id="94" w:author="Andrew Instone-Cowie" w:date="2024-06-18T14:16:00Z" w16du:dateUtc="2024-06-18T13:16:00Z">
-            <w:r>
-              <w:rPr>
-                <w:noProof/>
-                <w:rPrChange w:id="95" w:author="Andrew Instone-Cowie" w:date="2024-06-18T14:16:00Z" w16du:dateUtc="2024-06-18T13:16:00Z">
+          <w:del w:id="113" w:author="Andrew Instone-Cowie" w:date="2024-06-18T14:16:00Z" w16du:dateUtc="2024-06-18T13:16:00Z">
+            <w:r>
+              <w:rPr>
+                <w:rPrChange w:id="114" w:author="Andrew Instone-Cowie" w:date="2024-06-18T14:16:00Z" w16du:dateUtc="2024-06-18T13:16:00Z">
                   <w:rPr>
                     <w:rStyle w:val="Hyperlink"/>
                     <w:noProof/>
@@ -3086,17 +3113,16 @@
               <w:tab w:val="right" w:leader="dot" w:pos="9016"/>
             </w:tabs>
             <w:rPr>
-              <w:del w:id="96" w:author="Andrew Instone-Cowie" w:date="2024-06-18T14:16:00Z" w16du:dateUtc="2024-06-18T13:16:00Z"/>
+              <w:del w:id="115" w:author="Andrew Instone-Cowie" w:date="2024-06-18T14:16:00Z" w16du:dateUtc="2024-06-18T13:16:00Z"/>
               <w:rFonts w:eastAsiaTheme="minorEastAsia"/>
               <w:noProof/>
               <w:lang w:eastAsia="en-GB"/>
             </w:rPr>
           </w:pPr>
-          <w:del w:id="97" w:author="Andrew Instone-Cowie" w:date="2024-06-18T14:16:00Z" w16du:dateUtc="2024-06-18T13:16:00Z">
-            <w:r>
-              <w:rPr>
-                <w:noProof/>
-                <w:rPrChange w:id="98" w:author="Andrew Instone-Cowie" w:date="2024-06-18T14:16:00Z" w16du:dateUtc="2024-06-18T13:16:00Z">
+          <w:del w:id="116" w:author="Andrew Instone-Cowie" w:date="2024-06-18T14:16:00Z" w16du:dateUtc="2024-06-18T13:16:00Z">
+            <w:r>
+              <w:rPr>
+                <w:rPrChange w:id="117" w:author="Andrew Instone-Cowie" w:date="2024-06-18T14:16:00Z" w16du:dateUtc="2024-06-18T13:16:00Z">
                   <w:rPr>
                     <w:rStyle w:val="Hyperlink"/>
                     <w:noProof/>
@@ -3128,17 +3154,16 @@
               <w:tab w:val="right" w:leader="dot" w:pos="9016"/>
             </w:tabs>
             <w:rPr>
-              <w:del w:id="99" w:author="Andrew Instone-Cowie" w:date="2024-06-18T14:16:00Z" w16du:dateUtc="2024-06-18T13:16:00Z"/>
+              <w:del w:id="118" w:author="Andrew Instone-Cowie" w:date="2024-06-18T14:16:00Z" w16du:dateUtc="2024-06-18T13:16:00Z"/>
               <w:rFonts w:eastAsiaTheme="minorEastAsia"/>
               <w:noProof/>
               <w:lang w:eastAsia="en-GB"/>
             </w:rPr>
           </w:pPr>
-          <w:del w:id="100" w:author="Andrew Instone-Cowie" w:date="2024-06-18T14:16:00Z" w16du:dateUtc="2024-06-18T13:16:00Z">
-            <w:r>
-              <w:rPr>
-                <w:noProof/>
-                <w:rPrChange w:id="101" w:author="Andrew Instone-Cowie" w:date="2024-06-18T14:16:00Z" w16du:dateUtc="2024-06-18T13:16:00Z">
+          <w:del w:id="119" w:author="Andrew Instone-Cowie" w:date="2024-06-18T14:16:00Z" w16du:dateUtc="2024-06-18T13:16:00Z">
+            <w:r>
+              <w:rPr>
+                <w:rPrChange w:id="120" w:author="Andrew Instone-Cowie" w:date="2024-06-18T14:16:00Z" w16du:dateUtc="2024-06-18T13:16:00Z">
                   <w:rPr>
                     <w:rStyle w:val="Hyperlink"/>
                     <w:noProof/>
@@ -3170,17 +3195,16 @@
               <w:tab w:val="right" w:leader="dot" w:pos="9016"/>
             </w:tabs>
             <w:rPr>
-              <w:del w:id="102" w:author="Andrew Instone-Cowie" w:date="2024-06-18T14:16:00Z" w16du:dateUtc="2024-06-18T13:16:00Z"/>
+              <w:del w:id="121" w:author="Andrew Instone-Cowie" w:date="2024-06-18T14:16:00Z" w16du:dateUtc="2024-06-18T13:16:00Z"/>
               <w:rFonts w:eastAsiaTheme="minorEastAsia"/>
               <w:noProof/>
               <w:lang w:eastAsia="en-GB"/>
             </w:rPr>
           </w:pPr>
-          <w:del w:id="103" w:author="Andrew Instone-Cowie" w:date="2024-06-18T14:16:00Z" w16du:dateUtc="2024-06-18T13:16:00Z">
-            <w:r>
-              <w:rPr>
-                <w:noProof/>
-                <w:rPrChange w:id="104" w:author="Andrew Instone-Cowie" w:date="2024-06-18T14:16:00Z" w16du:dateUtc="2024-06-18T13:16:00Z">
+          <w:del w:id="122" w:author="Andrew Instone-Cowie" w:date="2024-06-18T14:16:00Z" w16du:dateUtc="2024-06-18T13:16:00Z">
+            <w:r>
+              <w:rPr>
+                <w:rPrChange w:id="123" w:author="Andrew Instone-Cowie" w:date="2024-06-18T14:16:00Z" w16du:dateUtc="2024-06-18T13:16:00Z">
                   <w:rPr>
                     <w:rStyle w:val="Hyperlink"/>
                     <w:noProof/>
@@ -3212,17 +3236,16 @@
               <w:tab w:val="right" w:leader="dot" w:pos="9016"/>
             </w:tabs>
             <w:rPr>
-              <w:del w:id="105" w:author="Andrew Instone-Cowie" w:date="2024-06-18T14:16:00Z" w16du:dateUtc="2024-06-18T13:16:00Z"/>
+              <w:del w:id="124" w:author="Andrew Instone-Cowie" w:date="2024-06-18T14:16:00Z" w16du:dateUtc="2024-06-18T13:16:00Z"/>
               <w:rFonts w:eastAsiaTheme="minorEastAsia"/>
               <w:noProof/>
               <w:lang w:eastAsia="en-GB"/>
             </w:rPr>
           </w:pPr>
-          <w:del w:id="106" w:author="Andrew Instone-Cowie" w:date="2024-06-18T14:16:00Z" w16du:dateUtc="2024-06-18T13:16:00Z">
-            <w:r>
-              <w:rPr>
-                <w:noProof/>
-                <w:rPrChange w:id="107" w:author="Andrew Instone-Cowie" w:date="2024-06-18T14:16:00Z" w16du:dateUtc="2024-06-18T13:16:00Z">
+          <w:del w:id="125" w:author="Andrew Instone-Cowie" w:date="2024-06-18T14:16:00Z" w16du:dateUtc="2024-06-18T13:16:00Z">
+            <w:r>
+              <w:rPr>
+                <w:rPrChange w:id="126" w:author="Andrew Instone-Cowie" w:date="2024-06-18T14:16:00Z" w16du:dateUtc="2024-06-18T13:16:00Z">
                   <w:rPr>
                     <w:rStyle w:val="Hyperlink"/>
                     <w:noProof/>
@@ -3254,17 +3277,16 @@
               <w:tab w:val="right" w:leader="dot" w:pos="9016"/>
             </w:tabs>
             <w:rPr>
-              <w:del w:id="108" w:author="Andrew Instone-Cowie" w:date="2024-06-18T14:16:00Z" w16du:dateUtc="2024-06-18T13:16:00Z"/>
+              <w:del w:id="127" w:author="Andrew Instone-Cowie" w:date="2024-06-18T14:16:00Z" w16du:dateUtc="2024-06-18T13:16:00Z"/>
               <w:rFonts w:eastAsiaTheme="minorEastAsia"/>
               <w:noProof/>
               <w:lang w:eastAsia="en-GB"/>
             </w:rPr>
           </w:pPr>
-          <w:del w:id="109" w:author="Andrew Instone-Cowie" w:date="2024-06-18T14:16:00Z" w16du:dateUtc="2024-06-18T13:16:00Z">
-            <w:r>
-              <w:rPr>
-                <w:noProof/>
-                <w:rPrChange w:id="110" w:author="Andrew Instone-Cowie" w:date="2024-06-18T14:16:00Z" w16du:dateUtc="2024-06-18T13:16:00Z">
+          <w:del w:id="128" w:author="Andrew Instone-Cowie" w:date="2024-06-18T14:16:00Z" w16du:dateUtc="2024-06-18T13:16:00Z">
+            <w:r>
+              <w:rPr>
+                <w:rPrChange w:id="129" w:author="Andrew Instone-Cowie" w:date="2024-06-18T14:16:00Z" w16du:dateUtc="2024-06-18T13:16:00Z">
                   <w:rPr>
                     <w:rStyle w:val="Hyperlink"/>
                     <w:noProof/>
@@ -3296,17 +3318,16 @@
               <w:tab w:val="right" w:leader="dot" w:pos="9016"/>
             </w:tabs>
             <w:rPr>
-              <w:del w:id="111" w:author="Andrew Instone-Cowie" w:date="2024-06-18T14:16:00Z" w16du:dateUtc="2024-06-18T13:16:00Z"/>
+              <w:del w:id="130" w:author="Andrew Instone-Cowie" w:date="2024-06-18T14:16:00Z" w16du:dateUtc="2024-06-18T13:16:00Z"/>
               <w:rFonts w:eastAsiaTheme="minorEastAsia"/>
               <w:noProof/>
               <w:lang w:eastAsia="en-GB"/>
             </w:rPr>
           </w:pPr>
-          <w:del w:id="112" w:author="Andrew Instone-Cowie" w:date="2024-06-18T14:16:00Z" w16du:dateUtc="2024-06-18T13:16:00Z">
-            <w:r>
-              <w:rPr>
-                <w:noProof/>
-                <w:rPrChange w:id="113" w:author="Andrew Instone-Cowie" w:date="2024-06-18T14:16:00Z" w16du:dateUtc="2024-06-18T13:16:00Z">
+          <w:del w:id="131" w:author="Andrew Instone-Cowie" w:date="2024-06-18T14:16:00Z" w16du:dateUtc="2024-06-18T13:16:00Z">
+            <w:r>
+              <w:rPr>
+                <w:rPrChange w:id="132" w:author="Andrew Instone-Cowie" w:date="2024-06-18T14:16:00Z" w16du:dateUtc="2024-06-18T13:16:00Z">
                   <w:rPr>
                     <w:rStyle w:val="Hyperlink"/>
                     <w:noProof/>
@@ -3353,7 +3374,7 @@
         <w:pStyle w:val="Heading1"/>
         <w:spacing w:after="100"/>
       </w:pPr>
-      <w:bookmarkStart w:id="114" w:name="_Toc169687895"/>
+      <w:bookmarkStart w:id="133" w:name="_Toc169687895"/>
       <w:r>
         <w:t>I</w:t>
       </w:r>
@@ -3363,7 +3384,7 @@
       <w:r>
         <w:t xml:space="preserve"> of Figures</w:t>
       </w:r>
-      <w:bookmarkEnd w:id="114"/>
+      <w:bookmarkEnd w:id="133"/>
     </w:p>
     <w:p>
       <w:pPr>
@@ -3373,7 +3394,7 @@
         </w:tabs>
         <w:spacing w:after="120"/>
         <w:rPr>
-          <w:ins w:id="115" w:author="Andrew Instone-Cowie" w:date="2024-06-18T14:18:00Z" w16du:dateUtc="2024-06-18T13:18:00Z"/>
+          <w:ins w:id="134" w:author="Andrew Instone-Cowie" w:date="2024-06-18T14:18:00Z" w16du:dateUtc="2024-06-18T13:18:00Z"/>
           <w:rFonts w:eastAsiaTheme="minorEastAsia"/>
           <w:noProof/>
           <w:kern w:val="2"/>
@@ -3382,7 +3403,7 @@
           <w:lang w:eastAsia="en-GB"/>
           <w14:ligatures w14:val="standardContextual"/>
         </w:rPr>
-        <w:pPrChange w:id="116" w:author="Andrew Instone-Cowie" w:date="2024-06-18T14:19:00Z" w16du:dateUtc="2024-06-18T13:19:00Z">
+        <w:pPrChange w:id="135" w:author="Andrew Instone-Cowie" w:date="2024-06-18T14:19:00Z" w16du:dateUtc="2024-06-18T13:19:00Z">
           <w:pPr>
             <w:pStyle w:val="TableofFigures"/>
             <w:tabs>
@@ -3409,7 +3430,7 @@
         </w:rPr>
         <w:fldChar w:fldCharType="separate"/>
       </w:r>
-      <w:ins w:id="117" w:author="Andrew Instone-Cowie" w:date="2024-06-18T14:18:00Z" w16du:dateUtc="2024-06-18T13:18:00Z">
+      <w:ins w:id="136" w:author="Andrew Instone-Cowie" w:date="2024-06-18T14:18:00Z" w16du:dateUtc="2024-06-18T13:18:00Z">
         <w:r>
           <w:rPr>
             <w:rStyle w:val="Hyperlink"/>
@@ -3437,16 +3458,12 @@
           </w:rPr>
           <w:instrText xml:space="preserve"> </w:instrText>
         </w:r>
-      </w:ins>
-      <w:ins w:id="118" w:author="Andrew Instone-Cowie" w:date="2024-06-19T11:11:00Z" w16du:dateUtc="2024-06-19T10:11:00Z">
         <w:r>
           <w:rPr>
             <w:rStyle w:val="Hyperlink"/>
             <w:noProof/>
           </w:rPr>
         </w:r>
-      </w:ins>
-      <w:ins w:id="119" w:author="Andrew Instone-Cowie" w:date="2024-06-18T14:18:00Z" w16du:dateUtc="2024-06-18T13:18:00Z">
         <w:r>
           <w:rPr>
             <w:rStyle w:val="Hyperlink"/>
@@ -3496,7 +3513,7 @@
         </w:rPr>
         <w:fldChar w:fldCharType="separate"/>
       </w:r>
-      <w:ins w:id="120" w:author="Andrew Instone-Cowie" w:date="2024-06-19T11:11:00Z" w16du:dateUtc="2024-06-19T10:11:00Z">
+      <w:ins w:id="137" w:author="Andrew Instone-Cowie" w:date="2024-06-20T14:43:00Z" w16du:dateUtc="2024-06-20T13:43:00Z">
         <w:r>
           <w:rPr>
             <w:noProof/>
@@ -3505,7 +3522,7 @@
           <w:t>5</w:t>
         </w:r>
       </w:ins>
-      <w:ins w:id="121" w:author="Andrew Instone-Cowie" w:date="2024-06-18T14:18:00Z" w16du:dateUtc="2024-06-18T13:18:00Z">
+      <w:ins w:id="138" w:author="Andrew Instone-Cowie" w:date="2024-06-18T14:18:00Z" w16du:dateUtc="2024-06-18T13:18:00Z">
         <w:r>
           <w:rPr>
             <w:noProof/>
@@ -3530,7 +3547,7 @@
         </w:tabs>
         <w:spacing w:after="120"/>
         <w:rPr>
-          <w:ins w:id="122" w:author="Andrew Instone-Cowie" w:date="2024-06-18T14:18:00Z" w16du:dateUtc="2024-06-18T13:18:00Z"/>
+          <w:ins w:id="139" w:author="Andrew Instone-Cowie" w:date="2024-06-18T14:18:00Z" w16du:dateUtc="2024-06-18T13:18:00Z"/>
           <w:rFonts w:eastAsiaTheme="minorEastAsia"/>
           <w:noProof/>
           <w:kern w:val="2"/>
@@ -3539,7 +3556,7 @@
           <w:lang w:eastAsia="en-GB"/>
           <w14:ligatures w14:val="standardContextual"/>
         </w:rPr>
-        <w:pPrChange w:id="123" w:author="Andrew Instone-Cowie" w:date="2024-06-18T14:19:00Z" w16du:dateUtc="2024-06-18T13:19:00Z">
+        <w:pPrChange w:id="140" w:author="Andrew Instone-Cowie" w:date="2024-06-18T14:19:00Z" w16du:dateUtc="2024-06-18T13:19:00Z">
           <w:pPr>
             <w:pStyle w:val="TableofFigures"/>
             <w:tabs>
@@ -3548,7 +3565,7 @@
           </w:pPr>
         </w:pPrChange>
       </w:pPr>
-      <w:ins w:id="124" w:author="Andrew Instone-Cowie" w:date="2024-06-18T14:18:00Z" w16du:dateUtc="2024-06-18T13:18:00Z">
+      <w:ins w:id="141" w:author="Andrew Instone-Cowie" w:date="2024-06-18T14:18:00Z" w16du:dateUtc="2024-06-18T13:18:00Z">
         <w:r>
           <w:rPr>
             <w:rStyle w:val="Hyperlink"/>
@@ -3576,16 +3593,12 @@
           </w:rPr>
           <w:instrText xml:space="preserve"> </w:instrText>
         </w:r>
-      </w:ins>
-      <w:ins w:id="125" w:author="Andrew Instone-Cowie" w:date="2024-06-19T11:11:00Z" w16du:dateUtc="2024-06-19T10:11:00Z">
         <w:r>
           <w:rPr>
             <w:rStyle w:val="Hyperlink"/>
             <w:noProof/>
           </w:rPr>
         </w:r>
-      </w:ins>
-      <w:ins w:id="126" w:author="Andrew Instone-Cowie" w:date="2024-06-18T14:18:00Z" w16du:dateUtc="2024-06-18T13:18:00Z">
         <w:r>
           <w:rPr>
             <w:rStyle w:val="Hyperlink"/>
@@ -3635,7 +3648,7 @@
         </w:rPr>
         <w:fldChar w:fldCharType="separate"/>
       </w:r>
-      <w:ins w:id="127" w:author="Andrew Instone-Cowie" w:date="2024-06-19T11:11:00Z" w16du:dateUtc="2024-06-19T10:11:00Z">
+      <w:ins w:id="142" w:author="Andrew Instone-Cowie" w:date="2024-06-20T14:43:00Z" w16du:dateUtc="2024-06-20T13:43:00Z">
         <w:r>
           <w:rPr>
             <w:noProof/>
@@ -3644,7 +3657,7 @@
           <w:t>7</w:t>
         </w:r>
       </w:ins>
-      <w:ins w:id="128" w:author="Andrew Instone-Cowie" w:date="2024-06-18T14:18:00Z" w16du:dateUtc="2024-06-18T13:18:00Z">
+      <w:ins w:id="143" w:author="Andrew Instone-Cowie" w:date="2024-06-18T14:18:00Z" w16du:dateUtc="2024-06-18T13:18:00Z">
         <w:r>
           <w:rPr>
             <w:noProof/>
@@ -3669,7 +3682,7 @@
         </w:tabs>
         <w:spacing w:after="120"/>
         <w:rPr>
-          <w:ins w:id="129" w:author="Andrew Instone-Cowie" w:date="2024-06-18T14:18:00Z" w16du:dateUtc="2024-06-18T13:18:00Z"/>
+          <w:ins w:id="144" w:author="Andrew Instone-Cowie" w:date="2024-06-18T14:18:00Z" w16du:dateUtc="2024-06-18T13:18:00Z"/>
           <w:rFonts w:eastAsiaTheme="minorEastAsia"/>
           <w:noProof/>
           <w:kern w:val="2"/>
@@ -3678,7 +3691,7 @@
           <w:lang w:eastAsia="en-GB"/>
           <w14:ligatures w14:val="standardContextual"/>
         </w:rPr>
-        <w:pPrChange w:id="130" w:author="Andrew Instone-Cowie" w:date="2024-06-18T14:19:00Z" w16du:dateUtc="2024-06-18T13:19:00Z">
+        <w:pPrChange w:id="145" w:author="Andrew Instone-Cowie" w:date="2024-06-18T14:19:00Z" w16du:dateUtc="2024-06-18T13:19:00Z">
           <w:pPr>
             <w:pStyle w:val="TableofFigures"/>
             <w:tabs>
@@ -3687,7 +3700,7 @@
           </w:pPr>
         </w:pPrChange>
       </w:pPr>
-      <w:ins w:id="131" w:author="Andrew Instone-Cowie" w:date="2024-06-18T14:18:00Z" w16du:dateUtc="2024-06-18T13:18:00Z">
+      <w:ins w:id="146" w:author="Andrew Instone-Cowie" w:date="2024-06-18T14:18:00Z" w16du:dateUtc="2024-06-18T13:18:00Z">
         <w:r>
           <w:rPr>
             <w:rStyle w:val="Hyperlink"/>
@@ -3715,16 +3728,12 @@
           </w:rPr>
           <w:instrText xml:space="preserve"> </w:instrText>
         </w:r>
-      </w:ins>
-      <w:ins w:id="132" w:author="Andrew Instone-Cowie" w:date="2024-06-19T11:11:00Z" w16du:dateUtc="2024-06-19T10:11:00Z">
         <w:r>
           <w:rPr>
             <w:rStyle w:val="Hyperlink"/>
             <w:noProof/>
           </w:rPr>
         </w:r>
-      </w:ins>
-      <w:ins w:id="133" w:author="Andrew Instone-Cowie" w:date="2024-06-18T14:18:00Z" w16du:dateUtc="2024-06-18T13:18:00Z">
         <w:r>
           <w:rPr>
             <w:rStyle w:val="Hyperlink"/>
@@ -3774,7 +3783,7 @@
         </w:rPr>
         <w:fldChar w:fldCharType="separate"/>
       </w:r>
-      <w:ins w:id="134" w:author="Andrew Instone-Cowie" w:date="2024-06-19T11:11:00Z" w16du:dateUtc="2024-06-19T10:11:00Z">
+      <w:ins w:id="147" w:author="Andrew Instone-Cowie" w:date="2024-06-20T14:43:00Z" w16du:dateUtc="2024-06-20T13:43:00Z">
         <w:r>
           <w:rPr>
             <w:noProof/>
@@ -3783,7 +3792,7 @@
           <w:t>8</w:t>
         </w:r>
       </w:ins>
-      <w:ins w:id="135" w:author="Andrew Instone-Cowie" w:date="2024-06-18T14:18:00Z" w16du:dateUtc="2024-06-18T13:18:00Z">
+      <w:ins w:id="148" w:author="Andrew Instone-Cowie" w:date="2024-06-18T14:18:00Z" w16du:dateUtc="2024-06-18T13:18:00Z">
         <w:r>
           <w:rPr>
             <w:noProof/>
@@ -3808,7 +3817,7 @@
         </w:tabs>
         <w:spacing w:after="120"/>
         <w:rPr>
-          <w:ins w:id="136" w:author="Andrew Instone-Cowie" w:date="2024-06-18T14:18:00Z" w16du:dateUtc="2024-06-18T13:18:00Z"/>
+          <w:ins w:id="149" w:author="Andrew Instone-Cowie" w:date="2024-06-18T14:18:00Z" w16du:dateUtc="2024-06-18T13:18:00Z"/>
           <w:rFonts w:eastAsiaTheme="minorEastAsia"/>
           <w:noProof/>
           <w:kern w:val="2"/>
@@ -3817,7 +3826,7 @@
           <w:lang w:eastAsia="en-GB"/>
           <w14:ligatures w14:val="standardContextual"/>
         </w:rPr>
-        <w:pPrChange w:id="137" w:author="Andrew Instone-Cowie" w:date="2024-06-18T14:19:00Z" w16du:dateUtc="2024-06-18T13:19:00Z">
+        <w:pPrChange w:id="150" w:author="Andrew Instone-Cowie" w:date="2024-06-18T14:19:00Z" w16du:dateUtc="2024-06-18T13:19:00Z">
           <w:pPr>
             <w:pStyle w:val="TableofFigures"/>
             <w:tabs>
@@ -3826,7 +3835,7 @@
           </w:pPr>
         </w:pPrChange>
       </w:pPr>
-      <w:ins w:id="138" w:author="Andrew Instone-Cowie" w:date="2024-06-18T14:18:00Z" w16du:dateUtc="2024-06-18T13:18:00Z">
+      <w:ins w:id="151" w:author="Andrew Instone-Cowie" w:date="2024-06-18T14:18:00Z" w16du:dateUtc="2024-06-18T13:18:00Z">
         <w:r>
           <w:rPr>
             <w:rStyle w:val="Hyperlink"/>
@@ -3854,16 +3863,12 @@
           </w:rPr>
           <w:instrText xml:space="preserve"> </w:instrText>
         </w:r>
-      </w:ins>
-      <w:ins w:id="139" w:author="Andrew Instone-Cowie" w:date="2024-06-19T11:11:00Z" w16du:dateUtc="2024-06-19T10:11:00Z">
         <w:r>
           <w:rPr>
             <w:rStyle w:val="Hyperlink"/>
             <w:noProof/>
           </w:rPr>
         </w:r>
-      </w:ins>
-      <w:ins w:id="140" w:author="Andrew Instone-Cowie" w:date="2024-06-18T14:18:00Z" w16du:dateUtc="2024-06-18T13:18:00Z">
         <w:r>
           <w:rPr>
             <w:rStyle w:val="Hyperlink"/>
@@ -3913,7 +3918,7 @@
         </w:rPr>
         <w:fldChar w:fldCharType="separate"/>
       </w:r>
-      <w:ins w:id="141" w:author="Andrew Instone-Cowie" w:date="2024-06-19T11:11:00Z" w16du:dateUtc="2024-06-19T10:11:00Z">
+      <w:ins w:id="152" w:author="Andrew Instone-Cowie" w:date="2024-06-20T14:43:00Z" w16du:dateUtc="2024-06-20T13:43:00Z">
         <w:r>
           <w:rPr>
             <w:noProof/>
@@ -3922,7 +3927,7 @@
           <w:t>8</w:t>
         </w:r>
       </w:ins>
-      <w:ins w:id="142" w:author="Andrew Instone-Cowie" w:date="2024-06-18T14:18:00Z" w16du:dateUtc="2024-06-18T13:18:00Z">
+      <w:ins w:id="153" w:author="Andrew Instone-Cowie" w:date="2024-06-18T14:18:00Z" w16du:dateUtc="2024-06-18T13:18:00Z">
         <w:r>
           <w:rPr>
             <w:noProof/>
@@ -3947,7 +3952,7 @@
         </w:tabs>
         <w:spacing w:after="120"/>
         <w:rPr>
-          <w:ins w:id="143" w:author="Andrew Instone-Cowie" w:date="2024-06-18T14:18:00Z" w16du:dateUtc="2024-06-18T13:18:00Z"/>
+          <w:ins w:id="154" w:author="Andrew Instone-Cowie" w:date="2024-06-18T14:18:00Z" w16du:dateUtc="2024-06-18T13:18:00Z"/>
           <w:rFonts w:eastAsiaTheme="minorEastAsia"/>
           <w:noProof/>
           <w:kern w:val="2"/>
@@ -3956,7 +3961,7 @@
           <w:lang w:eastAsia="en-GB"/>
           <w14:ligatures w14:val="standardContextual"/>
         </w:rPr>
-        <w:pPrChange w:id="144" w:author="Andrew Instone-Cowie" w:date="2024-06-18T14:19:00Z" w16du:dateUtc="2024-06-18T13:19:00Z">
+        <w:pPrChange w:id="155" w:author="Andrew Instone-Cowie" w:date="2024-06-18T14:19:00Z" w16du:dateUtc="2024-06-18T13:19:00Z">
           <w:pPr>
             <w:pStyle w:val="TableofFigures"/>
             <w:tabs>
@@ -3965,7 +3970,7 @@
           </w:pPr>
         </w:pPrChange>
       </w:pPr>
-      <w:ins w:id="145" w:author="Andrew Instone-Cowie" w:date="2024-06-18T14:18:00Z" w16du:dateUtc="2024-06-18T13:18:00Z">
+      <w:ins w:id="156" w:author="Andrew Instone-Cowie" w:date="2024-06-18T14:18:00Z" w16du:dateUtc="2024-06-18T13:18:00Z">
         <w:r>
           <w:rPr>
             <w:rStyle w:val="Hyperlink"/>
@@ -3993,16 +3998,12 @@
           </w:rPr>
           <w:instrText xml:space="preserve"> </w:instrText>
         </w:r>
-      </w:ins>
-      <w:ins w:id="146" w:author="Andrew Instone-Cowie" w:date="2024-06-19T11:11:00Z" w16du:dateUtc="2024-06-19T10:11:00Z">
         <w:r>
           <w:rPr>
             <w:rStyle w:val="Hyperlink"/>
             <w:noProof/>
           </w:rPr>
         </w:r>
-      </w:ins>
-      <w:ins w:id="147" w:author="Andrew Instone-Cowie" w:date="2024-06-18T14:18:00Z" w16du:dateUtc="2024-06-18T13:18:00Z">
         <w:r>
           <w:rPr>
             <w:rStyle w:val="Hyperlink"/>
@@ -4052,7 +4053,7 @@
         </w:rPr>
         <w:fldChar w:fldCharType="separate"/>
       </w:r>
-      <w:ins w:id="148" w:author="Andrew Instone-Cowie" w:date="2024-06-19T11:11:00Z" w16du:dateUtc="2024-06-19T10:11:00Z">
+      <w:ins w:id="157" w:author="Andrew Instone-Cowie" w:date="2024-06-20T14:43:00Z" w16du:dateUtc="2024-06-20T13:43:00Z">
         <w:r>
           <w:rPr>
             <w:noProof/>
@@ -4061,7 +4062,7 @@
           <w:t>9</w:t>
         </w:r>
       </w:ins>
-      <w:ins w:id="149" w:author="Andrew Instone-Cowie" w:date="2024-06-18T14:18:00Z" w16du:dateUtc="2024-06-18T13:18:00Z">
+      <w:ins w:id="158" w:author="Andrew Instone-Cowie" w:date="2024-06-18T14:18:00Z" w16du:dateUtc="2024-06-18T13:18:00Z">
         <w:r>
           <w:rPr>
             <w:noProof/>
@@ -4086,7 +4087,7 @@
         </w:tabs>
         <w:spacing w:after="120"/>
         <w:rPr>
-          <w:ins w:id="150" w:author="Andrew Instone-Cowie" w:date="2024-06-18T14:18:00Z" w16du:dateUtc="2024-06-18T13:18:00Z"/>
+          <w:ins w:id="159" w:author="Andrew Instone-Cowie" w:date="2024-06-18T14:18:00Z" w16du:dateUtc="2024-06-18T13:18:00Z"/>
           <w:rFonts w:eastAsiaTheme="minorEastAsia"/>
           <w:noProof/>
           <w:kern w:val="2"/>
@@ -4095,7 +4096,7 @@
           <w:lang w:eastAsia="en-GB"/>
           <w14:ligatures w14:val="standardContextual"/>
         </w:rPr>
-        <w:pPrChange w:id="151" w:author="Andrew Instone-Cowie" w:date="2024-06-18T14:19:00Z" w16du:dateUtc="2024-06-18T13:19:00Z">
+        <w:pPrChange w:id="160" w:author="Andrew Instone-Cowie" w:date="2024-06-18T14:19:00Z" w16du:dateUtc="2024-06-18T13:19:00Z">
           <w:pPr>
             <w:pStyle w:val="TableofFigures"/>
             <w:tabs>
@@ -4104,7 +4105,7 @@
           </w:pPr>
         </w:pPrChange>
       </w:pPr>
-      <w:ins w:id="152" w:author="Andrew Instone-Cowie" w:date="2024-06-18T14:18:00Z" w16du:dateUtc="2024-06-18T13:18:00Z">
+      <w:ins w:id="161" w:author="Andrew Instone-Cowie" w:date="2024-06-18T14:18:00Z" w16du:dateUtc="2024-06-18T13:18:00Z">
         <w:r>
           <w:rPr>
             <w:rStyle w:val="Hyperlink"/>
@@ -4132,16 +4133,12 @@
           </w:rPr>
           <w:instrText xml:space="preserve"> </w:instrText>
         </w:r>
-      </w:ins>
-      <w:ins w:id="153" w:author="Andrew Instone-Cowie" w:date="2024-06-19T11:11:00Z" w16du:dateUtc="2024-06-19T10:11:00Z">
         <w:r>
           <w:rPr>
             <w:rStyle w:val="Hyperlink"/>
             <w:noProof/>
           </w:rPr>
         </w:r>
-      </w:ins>
-      <w:ins w:id="154" w:author="Andrew Instone-Cowie" w:date="2024-06-18T14:18:00Z" w16du:dateUtc="2024-06-18T13:18:00Z">
         <w:r>
           <w:rPr>
             <w:rStyle w:val="Hyperlink"/>
@@ -4191,152 +4188,13 @@
         </w:rPr>
         <w:fldChar w:fldCharType="separate"/>
       </w:r>
-      <w:ins w:id="155" w:author="Andrew Instone-Cowie" w:date="2024-06-19T11:11:00Z" w16du:dateUtc="2024-06-19T10:11:00Z">
+      <w:ins w:id="162" w:author="Andrew Instone-Cowie" w:date="2024-06-20T14:43:00Z" w16du:dateUtc="2024-06-20T13:43:00Z">
         <w:r>
           <w:rPr>
             <w:noProof/>
             <w:webHidden/>
           </w:rPr>
           <w:t>9</w:t>
-        </w:r>
-      </w:ins>
-      <w:ins w:id="156" w:author="Andrew Instone-Cowie" w:date="2024-06-18T14:18:00Z" w16du:dateUtc="2024-06-18T13:18:00Z">
-        <w:r>
-          <w:rPr>
-            <w:noProof/>
-            <w:webHidden/>
-          </w:rPr>
-          <w:fldChar w:fldCharType="end"/>
-        </w:r>
-        <w:r>
-          <w:rPr>
-            <w:rStyle w:val="Hyperlink"/>
-            <w:noProof/>
-          </w:rPr>
-          <w:fldChar w:fldCharType="end"/>
-        </w:r>
-      </w:ins>
-    </w:p>
-    <w:p>
-      <w:pPr>
-        <w:pStyle w:val="TableofFigures"/>
-        <w:tabs>
-          <w:tab w:val="right" w:leader="dot" w:pos="9016"/>
-        </w:tabs>
-        <w:spacing w:after="120"/>
-        <w:rPr>
-          <w:ins w:id="157" w:author="Andrew Instone-Cowie" w:date="2024-06-18T14:18:00Z" w16du:dateUtc="2024-06-18T13:18:00Z"/>
-          <w:rFonts w:eastAsiaTheme="minorEastAsia"/>
-          <w:noProof/>
-          <w:kern w:val="2"/>
-          <w:sz w:val="24"/>
-          <w:szCs w:val="24"/>
-          <w:lang w:eastAsia="en-GB"/>
-          <w14:ligatures w14:val="standardContextual"/>
-        </w:rPr>
-        <w:pPrChange w:id="158" w:author="Andrew Instone-Cowie" w:date="2024-06-18T14:19:00Z" w16du:dateUtc="2024-06-18T13:19:00Z">
-          <w:pPr>
-            <w:pStyle w:val="TableofFigures"/>
-            <w:tabs>
-              <w:tab w:val="right" w:leader="dot" w:pos="9016"/>
-            </w:tabs>
-          </w:pPr>
-        </w:pPrChange>
-      </w:pPr>
-      <w:ins w:id="159" w:author="Andrew Instone-Cowie" w:date="2024-06-18T14:18:00Z" w16du:dateUtc="2024-06-18T13:18:00Z">
-        <w:r>
-          <w:rPr>
-            <w:rStyle w:val="Hyperlink"/>
-            <w:noProof/>
-          </w:rPr>
-          <w:fldChar w:fldCharType="begin"/>
-        </w:r>
-        <w:r>
-          <w:rPr>
-            <w:rStyle w:val="Hyperlink"/>
-            <w:noProof/>
-          </w:rPr>
-          <w:instrText xml:space="preserve"> </w:instrText>
-        </w:r>
-        <w:r>
-          <w:rPr>
-            <w:noProof/>
-          </w:rPr>
-          <w:instrText>HYPERLINK \l "_Toc169612753"</w:instrText>
-        </w:r>
-        <w:r>
-          <w:rPr>
-            <w:rStyle w:val="Hyperlink"/>
-            <w:noProof/>
-          </w:rPr>
-          <w:instrText xml:space="preserve"> </w:instrText>
-        </w:r>
-      </w:ins>
-      <w:ins w:id="160" w:author="Andrew Instone-Cowie" w:date="2024-06-19T11:11:00Z" w16du:dateUtc="2024-06-19T10:11:00Z">
-        <w:r>
-          <w:rPr>
-            <w:rStyle w:val="Hyperlink"/>
-            <w:noProof/>
-          </w:rPr>
-        </w:r>
-      </w:ins>
-      <w:ins w:id="161" w:author="Andrew Instone-Cowie" w:date="2024-06-18T14:18:00Z" w16du:dateUtc="2024-06-18T13:18:00Z">
-        <w:r>
-          <w:rPr>
-            <w:rStyle w:val="Hyperlink"/>
-            <w:noProof/>
-          </w:rPr>
-          <w:fldChar w:fldCharType="separate"/>
-        </w:r>
-        <w:r>
-          <w:rPr>
-            <w:rStyle w:val="Hyperlink"/>
-            <w:noProof/>
-          </w:rPr>
-          <w:t>Figure 7 – Abel – Sensor Delays</w:t>
-        </w:r>
-        <w:r>
-          <w:rPr>
-            <w:noProof/>
-            <w:webHidden/>
-          </w:rPr>
-          <w:tab/>
-        </w:r>
-        <w:r>
-          <w:rPr>
-            <w:noProof/>
-            <w:webHidden/>
-          </w:rPr>
-          <w:fldChar w:fldCharType="begin"/>
-        </w:r>
-        <w:r>
-          <w:rPr>
-            <w:noProof/>
-            <w:webHidden/>
-          </w:rPr>
-          <w:instrText xml:space="preserve"> PAGEREF _Toc169612753 \h </w:instrText>
-        </w:r>
-      </w:ins>
-      <w:r>
-        <w:rPr>
-          <w:noProof/>
-          <w:webHidden/>
-        </w:rPr>
-      </w:r>
-      <w:r>
-        <w:rPr>
-          <w:noProof/>
-          <w:webHidden/>
-        </w:rPr>
-        <w:fldChar w:fldCharType="separate"/>
-      </w:r>
-      <w:ins w:id="162" w:author="Andrew Instone-Cowie" w:date="2024-06-19T11:11:00Z" w16du:dateUtc="2024-06-19T10:11:00Z">
-        <w:r>
-          <w:rPr>
-            <w:noProof/>
-            <w:webHidden/>
-          </w:rPr>
-          <w:t>10</w:t>
         </w:r>
       </w:ins>
       <w:ins w:id="163" w:author="Andrew Instone-Cowie" w:date="2024-06-18T14:18:00Z" w16du:dateUtc="2024-06-18T13:18:00Z">
@@ -4401,7 +4259,7 @@
           <w:rPr>
             <w:noProof/>
           </w:rPr>
-          <w:instrText>HYPERLINK \l "_Toc169612754"</w:instrText>
+          <w:instrText>HYPERLINK \l "_Toc169612753"</w:instrText>
         </w:r>
         <w:r>
           <w:rPr>
@@ -4410,16 +4268,12 @@
           </w:rPr>
           <w:instrText xml:space="preserve"> </w:instrText>
         </w:r>
-      </w:ins>
-      <w:ins w:id="167" w:author="Andrew Instone-Cowie" w:date="2024-06-19T11:11:00Z" w16du:dateUtc="2024-06-19T10:11:00Z">
         <w:r>
           <w:rPr>
             <w:rStyle w:val="Hyperlink"/>
             <w:noProof/>
           </w:rPr>
         </w:r>
-      </w:ins>
-      <w:ins w:id="168" w:author="Andrew Instone-Cowie" w:date="2024-06-18T14:18:00Z" w16du:dateUtc="2024-06-18T13:18:00Z">
         <w:r>
           <w:rPr>
             <w:rStyle w:val="Hyperlink"/>
@@ -4432,7 +4286,7 @@
             <w:rStyle w:val="Hyperlink"/>
             <w:noProof/>
           </w:rPr>
-          <w:t>Figure 8 – Abel – Discover Ports</w:t>
+          <w:t>Figure 7 – Abel – Sensor Delays</w:t>
         </w:r>
         <w:r>
           <w:rPr>
@@ -4453,7 +4307,7 @@
             <w:noProof/>
             <w:webHidden/>
           </w:rPr>
-          <w:instrText xml:space="preserve"> PAGEREF _Toc169612754 \h </w:instrText>
+          <w:instrText xml:space="preserve"> PAGEREF _Toc169612753 \h </w:instrText>
         </w:r>
       </w:ins>
       <w:r>
@@ -4469,16 +4323,16 @@
         </w:rPr>
         <w:fldChar w:fldCharType="separate"/>
       </w:r>
-      <w:ins w:id="169" w:author="Andrew Instone-Cowie" w:date="2024-06-19T11:11:00Z" w16du:dateUtc="2024-06-19T10:11:00Z">
+      <w:ins w:id="167" w:author="Andrew Instone-Cowie" w:date="2024-06-20T14:43:00Z" w16du:dateUtc="2024-06-20T13:43:00Z">
         <w:r>
           <w:rPr>
             <w:noProof/>
             <w:webHidden/>
           </w:rPr>
-          <w:t>11</w:t>
-        </w:r>
-      </w:ins>
-      <w:ins w:id="170" w:author="Andrew Instone-Cowie" w:date="2024-06-18T14:18:00Z" w16du:dateUtc="2024-06-18T13:18:00Z">
+          <w:t>10</w:t>
+        </w:r>
+      </w:ins>
+      <w:ins w:id="168" w:author="Andrew Instone-Cowie" w:date="2024-06-18T14:18:00Z" w16du:dateUtc="2024-06-18T13:18:00Z">
         <w:r>
           <w:rPr>
             <w:noProof/>
@@ -4503,7 +4357,7 @@
         </w:tabs>
         <w:spacing w:after="120"/>
         <w:rPr>
-          <w:ins w:id="171" w:author="Andrew Instone-Cowie" w:date="2024-06-18T14:18:00Z" w16du:dateUtc="2024-06-18T13:18:00Z"/>
+          <w:ins w:id="169" w:author="Andrew Instone-Cowie" w:date="2024-06-18T14:18:00Z" w16du:dateUtc="2024-06-18T13:18:00Z"/>
           <w:rFonts w:eastAsiaTheme="minorEastAsia"/>
           <w:noProof/>
           <w:kern w:val="2"/>
@@ -4512,7 +4366,7 @@
           <w:lang w:eastAsia="en-GB"/>
           <w14:ligatures w14:val="standardContextual"/>
         </w:rPr>
-        <w:pPrChange w:id="172" w:author="Andrew Instone-Cowie" w:date="2024-06-18T14:19:00Z" w16du:dateUtc="2024-06-18T13:19:00Z">
+        <w:pPrChange w:id="170" w:author="Andrew Instone-Cowie" w:date="2024-06-18T14:19:00Z" w16du:dateUtc="2024-06-18T13:19:00Z">
           <w:pPr>
             <w:pStyle w:val="TableofFigures"/>
             <w:tabs>
@@ -4521,7 +4375,7 @@
           </w:pPr>
         </w:pPrChange>
       </w:pPr>
-      <w:ins w:id="173" w:author="Andrew Instone-Cowie" w:date="2024-06-18T14:18:00Z" w16du:dateUtc="2024-06-18T13:18:00Z">
+      <w:ins w:id="171" w:author="Andrew Instone-Cowie" w:date="2024-06-18T14:18:00Z" w16du:dateUtc="2024-06-18T13:18:00Z">
         <w:r>
           <w:rPr>
             <w:rStyle w:val="Hyperlink"/>
@@ -4540,7 +4394,7 @@
           <w:rPr>
             <w:noProof/>
           </w:rPr>
-          <w:instrText>HYPERLINK \l "_Toc169612755"</w:instrText>
+          <w:instrText>HYPERLINK \l "_Toc169612754"</w:instrText>
         </w:r>
         <w:r>
           <w:rPr>
@@ -4549,16 +4403,12 @@
           </w:rPr>
           <w:instrText xml:space="preserve"> </w:instrText>
         </w:r>
-      </w:ins>
-      <w:ins w:id="174" w:author="Andrew Instone-Cowie" w:date="2024-06-19T11:11:00Z" w16du:dateUtc="2024-06-19T10:11:00Z">
         <w:r>
           <w:rPr>
             <w:rStyle w:val="Hyperlink"/>
             <w:noProof/>
           </w:rPr>
         </w:r>
-      </w:ins>
-      <w:ins w:id="175" w:author="Andrew Instone-Cowie" w:date="2024-06-18T14:18:00Z" w16du:dateUtc="2024-06-18T13:18:00Z">
         <w:r>
           <w:rPr>
             <w:rStyle w:val="Hyperlink"/>
@@ -4571,7 +4421,7 @@
             <w:rStyle w:val="Hyperlink"/>
             <w:noProof/>
           </w:rPr>
-          <w:t>Figure 9 – Abel – Auto-Configuration Port Discovery</w:t>
+          <w:t>Figure 8 – Abel – Discover Ports</w:t>
         </w:r>
         <w:r>
           <w:rPr>
@@ -4592,7 +4442,7 @@
             <w:noProof/>
             <w:webHidden/>
           </w:rPr>
-          <w:instrText xml:space="preserve"> PAGEREF _Toc169612755 \h </w:instrText>
+          <w:instrText xml:space="preserve"> PAGEREF _Toc169612754 \h </w:instrText>
         </w:r>
       </w:ins>
       <w:r>
@@ -4608,7 +4458,7 @@
         </w:rPr>
         <w:fldChar w:fldCharType="separate"/>
       </w:r>
-      <w:ins w:id="176" w:author="Andrew Instone-Cowie" w:date="2024-06-19T11:11:00Z" w16du:dateUtc="2024-06-19T10:11:00Z">
+      <w:ins w:id="172" w:author="Andrew Instone-Cowie" w:date="2024-06-20T14:43:00Z" w16du:dateUtc="2024-06-20T13:43:00Z">
         <w:r>
           <w:rPr>
             <w:noProof/>
@@ -4617,7 +4467,7 @@
           <w:t>11</w:t>
         </w:r>
       </w:ins>
-      <w:ins w:id="177" w:author="Andrew Instone-Cowie" w:date="2024-06-18T14:18:00Z" w16du:dateUtc="2024-06-18T13:18:00Z">
+      <w:ins w:id="173" w:author="Andrew Instone-Cowie" w:date="2024-06-18T14:18:00Z" w16du:dateUtc="2024-06-18T13:18:00Z">
         <w:r>
           <w:rPr>
             <w:noProof/>
@@ -4642,7 +4492,7 @@
         </w:tabs>
         <w:spacing w:after="120"/>
         <w:rPr>
-          <w:ins w:id="178" w:author="Andrew Instone-Cowie" w:date="2024-06-18T14:18:00Z" w16du:dateUtc="2024-06-18T13:18:00Z"/>
+          <w:ins w:id="174" w:author="Andrew Instone-Cowie" w:date="2024-06-18T14:18:00Z" w16du:dateUtc="2024-06-18T13:18:00Z"/>
           <w:rFonts w:eastAsiaTheme="minorEastAsia"/>
           <w:noProof/>
           <w:kern w:val="2"/>
@@ -4651,7 +4501,7 @@
           <w:lang w:eastAsia="en-GB"/>
           <w14:ligatures w14:val="standardContextual"/>
         </w:rPr>
-        <w:pPrChange w:id="179" w:author="Andrew Instone-Cowie" w:date="2024-06-18T14:19:00Z" w16du:dateUtc="2024-06-18T13:19:00Z">
+        <w:pPrChange w:id="175" w:author="Andrew Instone-Cowie" w:date="2024-06-18T14:19:00Z" w16du:dateUtc="2024-06-18T13:19:00Z">
           <w:pPr>
             <w:pStyle w:val="TableofFigures"/>
             <w:tabs>
@@ -4660,7 +4510,7 @@
           </w:pPr>
         </w:pPrChange>
       </w:pPr>
-      <w:ins w:id="180" w:author="Andrew Instone-Cowie" w:date="2024-06-18T14:18:00Z" w16du:dateUtc="2024-06-18T13:18:00Z">
+      <w:ins w:id="176" w:author="Andrew Instone-Cowie" w:date="2024-06-18T14:18:00Z" w16du:dateUtc="2024-06-18T13:18:00Z">
         <w:r>
           <w:rPr>
             <w:rStyle w:val="Hyperlink"/>
@@ -4679,7 +4529,7 @@
           <w:rPr>
             <w:noProof/>
           </w:rPr>
-          <w:instrText>HYPERLINK \l "_Toc169612756"</w:instrText>
+          <w:instrText>HYPERLINK \l "_Toc169612755"</w:instrText>
         </w:r>
         <w:r>
           <w:rPr>
@@ -4688,16 +4538,12 @@
           </w:rPr>
           <w:instrText xml:space="preserve"> </w:instrText>
         </w:r>
-      </w:ins>
-      <w:ins w:id="181" w:author="Andrew Instone-Cowie" w:date="2024-06-19T11:11:00Z" w16du:dateUtc="2024-06-19T10:11:00Z">
         <w:r>
           <w:rPr>
             <w:rStyle w:val="Hyperlink"/>
             <w:noProof/>
           </w:rPr>
         </w:r>
-      </w:ins>
-      <w:ins w:id="182" w:author="Andrew Instone-Cowie" w:date="2024-06-18T14:18:00Z" w16du:dateUtc="2024-06-18T13:18:00Z">
         <w:r>
           <w:rPr>
             <w:rStyle w:val="Hyperlink"/>
@@ -4710,7 +4556,7 @@
             <w:rStyle w:val="Hyperlink"/>
             <w:noProof/>
           </w:rPr>
-          <w:t>Figure 10 – Abel – Auto-Configured Port Settings</w:t>
+          <w:t>Figure 9 – Abel – Auto-Configuration Port Discovery</w:t>
         </w:r>
         <w:r>
           <w:rPr>
@@ -4731,7 +4577,7 @@
             <w:noProof/>
             <w:webHidden/>
           </w:rPr>
-          <w:instrText xml:space="preserve"> PAGEREF _Toc169612756 \h </w:instrText>
+          <w:instrText xml:space="preserve"> PAGEREF _Toc169612755 \h </w:instrText>
         </w:r>
       </w:ins>
       <w:r>
@@ -4747,16 +4593,16 @@
         </w:rPr>
         <w:fldChar w:fldCharType="separate"/>
       </w:r>
-      <w:ins w:id="183" w:author="Andrew Instone-Cowie" w:date="2024-06-19T11:11:00Z" w16du:dateUtc="2024-06-19T10:11:00Z">
+      <w:ins w:id="177" w:author="Andrew Instone-Cowie" w:date="2024-06-20T14:43:00Z" w16du:dateUtc="2024-06-20T13:43:00Z">
         <w:r>
           <w:rPr>
             <w:noProof/>
             <w:webHidden/>
           </w:rPr>
-          <w:t>12</w:t>
-        </w:r>
-      </w:ins>
-      <w:ins w:id="184" w:author="Andrew Instone-Cowie" w:date="2024-06-18T14:18:00Z" w16du:dateUtc="2024-06-18T13:18:00Z">
+          <w:t>11</w:t>
+        </w:r>
+      </w:ins>
+      <w:ins w:id="178" w:author="Andrew Instone-Cowie" w:date="2024-06-18T14:18:00Z" w16du:dateUtc="2024-06-18T13:18:00Z">
         <w:r>
           <w:rPr>
             <w:noProof/>
@@ -4781,7 +4627,7 @@
         </w:tabs>
         <w:spacing w:after="120"/>
         <w:rPr>
-          <w:ins w:id="185" w:author="Andrew Instone-Cowie" w:date="2024-06-18T14:18:00Z" w16du:dateUtc="2024-06-18T13:18:00Z"/>
+          <w:ins w:id="179" w:author="Andrew Instone-Cowie" w:date="2024-06-18T14:18:00Z" w16du:dateUtc="2024-06-18T13:18:00Z"/>
           <w:rFonts w:eastAsiaTheme="minorEastAsia"/>
           <w:noProof/>
           <w:kern w:val="2"/>
@@ -4790,7 +4636,7 @@
           <w:lang w:eastAsia="en-GB"/>
           <w14:ligatures w14:val="standardContextual"/>
         </w:rPr>
-        <w:pPrChange w:id="186" w:author="Andrew Instone-Cowie" w:date="2024-06-18T14:19:00Z" w16du:dateUtc="2024-06-18T13:19:00Z">
+        <w:pPrChange w:id="180" w:author="Andrew Instone-Cowie" w:date="2024-06-18T14:19:00Z" w16du:dateUtc="2024-06-18T13:19:00Z">
           <w:pPr>
             <w:pStyle w:val="TableofFigures"/>
             <w:tabs>
@@ -4799,13 +4645,12 @@
           </w:pPr>
         </w:pPrChange>
       </w:pPr>
-      <w:ins w:id="187" w:author="Andrew Instone-Cowie" w:date="2024-06-18T14:18:00Z" w16du:dateUtc="2024-06-18T13:18:00Z">
+      <w:ins w:id="181" w:author="Andrew Instone-Cowie" w:date="2024-06-18T14:18:00Z" w16du:dateUtc="2024-06-18T13:18:00Z">
         <w:r>
           <w:rPr>
             <w:rStyle w:val="Hyperlink"/>
             <w:noProof/>
           </w:rPr>
-          <w:lastRenderedPageBreak/>
           <w:fldChar w:fldCharType="begin"/>
         </w:r>
         <w:r>
@@ -4819,7 +4664,7 @@
           <w:rPr>
             <w:noProof/>
           </w:rPr>
-          <w:instrText>HYPERLINK \l "_Toc169612757"</w:instrText>
+          <w:instrText>HYPERLINK \l "_Toc169612756"</w:instrText>
         </w:r>
         <w:r>
           <w:rPr>
@@ -4828,16 +4673,12 @@
           </w:rPr>
           <w:instrText xml:space="preserve"> </w:instrText>
         </w:r>
-      </w:ins>
-      <w:ins w:id="188" w:author="Andrew Instone-Cowie" w:date="2024-06-19T11:11:00Z" w16du:dateUtc="2024-06-19T10:11:00Z">
         <w:r>
           <w:rPr>
             <w:rStyle w:val="Hyperlink"/>
             <w:noProof/>
           </w:rPr>
         </w:r>
-      </w:ins>
-      <w:ins w:id="189" w:author="Andrew Instone-Cowie" w:date="2024-06-18T14:18:00Z" w16du:dateUtc="2024-06-18T13:18:00Z">
         <w:r>
           <w:rPr>
             <w:rStyle w:val="Hyperlink"/>
@@ -4850,7 +4691,7 @@
             <w:rStyle w:val="Hyperlink"/>
             <w:noProof/>
           </w:rPr>
-          <w:t>Figure 11 – Abel – External Bells Dialogue (Back 8)</w:t>
+          <w:t>Figure 10 – Abel – Auto-Configured Port Settings</w:t>
         </w:r>
         <w:r>
           <w:rPr>
@@ -4871,7 +4712,7 @@
             <w:noProof/>
             <w:webHidden/>
           </w:rPr>
-          <w:instrText xml:space="preserve"> PAGEREF _Toc169612757 \h </w:instrText>
+          <w:instrText xml:space="preserve"> PAGEREF _Toc169612756 \h </w:instrText>
         </w:r>
       </w:ins>
       <w:r>
@@ -4887,16 +4728,16 @@
         </w:rPr>
         <w:fldChar w:fldCharType="separate"/>
       </w:r>
-      <w:ins w:id="190" w:author="Andrew Instone-Cowie" w:date="2024-06-19T11:11:00Z" w16du:dateUtc="2024-06-19T10:11:00Z">
+      <w:ins w:id="182" w:author="Andrew Instone-Cowie" w:date="2024-06-20T14:43:00Z" w16du:dateUtc="2024-06-20T13:43:00Z">
         <w:r>
           <w:rPr>
             <w:noProof/>
             <w:webHidden/>
           </w:rPr>
-          <w:t>14</w:t>
-        </w:r>
-      </w:ins>
-      <w:ins w:id="191" w:author="Andrew Instone-Cowie" w:date="2024-06-18T14:18:00Z" w16du:dateUtc="2024-06-18T13:18:00Z">
+          <w:t>12</w:t>
+        </w:r>
+      </w:ins>
+      <w:ins w:id="183" w:author="Andrew Instone-Cowie" w:date="2024-06-18T14:18:00Z" w16du:dateUtc="2024-06-18T13:18:00Z">
         <w:r>
           <w:rPr>
             <w:noProof/>
@@ -4921,7 +4762,7 @@
         </w:tabs>
         <w:spacing w:after="120"/>
         <w:rPr>
-          <w:ins w:id="192" w:author="Andrew Instone-Cowie" w:date="2024-06-18T14:18:00Z" w16du:dateUtc="2024-06-18T13:18:00Z"/>
+          <w:ins w:id="184" w:author="Andrew Instone-Cowie" w:date="2024-06-18T14:18:00Z" w16du:dateUtc="2024-06-18T13:18:00Z"/>
           <w:rFonts w:eastAsiaTheme="minorEastAsia"/>
           <w:noProof/>
           <w:kern w:val="2"/>
@@ -4930,7 +4771,7 @@
           <w:lang w:eastAsia="en-GB"/>
           <w14:ligatures w14:val="standardContextual"/>
         </w:rPr>
-        <w:pPrChange w:id="193" w:author="Andrew Instone-Cowie" w:date="2024-06-18T14:19:00Z" w16du:dateUtc="2024-06-18T13:19:00Z">
+        <w:pPrChange w:id="185" w:author="Andrew Instone-Cowie" w:date="2024-06-18T14:19:00Z" w16du:dateUtc="2024-06-18T13:19:00Z">
           <w:pPr>
             <w:pStyle w:val="TableofFigures"/>
             <w:tabs>
@@ -4939,12 +4780,13 @@
           </w:pPr>
         </w:pPrChange>
       </w:pPr>
-      <w:ins w:id="194" w:author="Andrew Instone-Cowie" w:date="2024-06-18T14:18:00Z" w16du:dateUtc="2024-06-18T13:18:00Z">
+      <w:ins w:id="186" w:author="Andrew Instone-Cowie" w:date="2024-06-18T14:18:00Z" w16du:dateUtc="2024-06-18T13:18:00Z">
         <w:r>
           <w:rPr>
             <w:rStyle w:val="Hyperlink"/>
             <w:noProof/>
           </w:rPr>
+          <w:lastRenderedPageBreak/>
           <w:fldChar w:fldCharType="begin"/>
         </w:r>
         <w:r>
@@ -4958,7 +4800,7 @@
           <w:rPr>
             <w:noProof/>
           </w:rPr>
-          <w:instrText>HYPERLINK \l "_Toc169612758"</w:instrText>
+          <w:instrText>HYPERLINK \l "_Toc169612757"</w:instrText>
         </w:r>
         <w:r>
           <w:rPr>
@@ -4967,16 +4809,12 @@
           </w:rPr>
           <w:instrText xml:space="preserve"> </w:instrText>
         </w:r>
-      </w:ins>
-      <w:ins w:id="195" w:author="Andrew Instone-Cowie" w:date="2024-06-19T11:11:00Z" w16du:dateUtc="2024-06-19T10:11:00Z">
         <w:r>
           <w:rPr>
             <w:rStyle w:val="Hyperlink"/>
             <w:noProof/>
           </w:rPr>
         </w:r>
-      </w:ins>
-      <w:ins w:id="196" w:author="Andrew Instone-Cowie" w:date="2024-06-18T14:18:00Z" w16du:dateUtc="2024-06-18T13:18:00Z">
         <w:r>
           <w:rPr>
             <w:rStyle w:val="Hyperlink"/>
@@ -4989,7 +4827,7 @@
             <w:rStyle w:val="Hyperlink"/>
             <w:noProof/>
           </w:rPr>
-          <w:t>Figure 12 – Windows Shortcut Creation Dialogue</w:t>
+          <w:t>Figure 11 – Abel – External Bells Dialogue (Back 8)</w:t>
         </w:r>
         <w:r>
           <w:rPr>
@@ -5010,7 +4848,7 @@
             <w:noProof/>
             <w:webHidden/>
           </w:rPr>
-          <w:instrText xml:space="preserve"> PAGEREF _Toc169612758 \h </w:instrText>
+          <w:instrText xml:space="preserve"> PAGEREF _Toc169612757 \h </w:instrText>
         </w:r>
       </w:ins>
       <w:r>
@@ -5026,13 +4864,283 @@
         </w:rPr>
         <w:fldChar w:fldCharType="separate"/>
       </w:r>
-      <w:ins w:id="197" w:author="Andrew Instone-Cowie" w:date="2024-06-19T11:11:00Z" w16du:dateUtc="2024-06-19T10:11:00Z">
+      <w:ins w:id="187" w:author="Andrew Instone-Cowie" w:date="2024-06-20T14:43:00Z" w16du:dateUtc="2024-06-20T13:43:00Z">
         <w:r>
           <w:rPr>
             <w:noProof/>
             <w:webHidden/>
           </w:rPr>
           <w:t>14</w:t>
+        </w:r>
+      </w:ins>
+      <w:ins w:id="188" w:author="Andrew Instone-Cowie" w:date="2024-06-18T14:18:00Z" w16du:dateUtc="2024-06-18T13:18:00Z">
+        <w:r>
+          <w:rPr>
+            <w:noProof/>
+            <w:webHidden/>
+          </w:rPr>
+          <w:fldChar w:fldCharType="end"/>
+        </w:r>
+        <w:r>
+          <w:rPr>
+            <w:rStyle w:val="Hyperlink"/>
+            <w:noProof/>
+          </w:rPr>
+          <w:fldChar w:fldCharType="end"/>
+        </w:r>
+      </w:ins>
+    </w:p>
+    <w:p>
+      <w:pPr>
+        <w:pStyle w:val="TableofFigures"/>
+        <w:tabs>
+          <w:tab w:val="right" w:leader="dot" w:pos="9016"/>
+        </w:tabs>
+        <w:spacing w:after="120"/>
+        <w:rPr>
+          <w:ins w:id="189" w:author="Andrew Instone-Cowie" w:date="2024-06-18T14:18:00Z" w16du:dateUtc="2024-06-18T13:18:00Z"/>
+          <w:rFonts w:eastAsiaTheme="minorEastAsia"/>
+          <w:noProof/>
+          <w:kern w:val="2"/>
+          <w:sz w:val="24"/>
+          <w:szCs w:val="24"/>
+          <w:lang w:eastAsia="en-GB"/>
+          <w14:ligatures w14:val="standardContextual"/>
+        </w:rPr>
+        <w:pPrChange w:id="190" w:author="Andrew Instone-Cowie" w:date="2024-06-18T14:19:00Z" w16du:dateUtc="2024-06-18T13:19:00Z">
+          <w:pPr>
+            <w:pStyle w:val="TableofFigures"/>
+            <w:tabs>
+              <w:tab w:val="right" w:leader="dot" w:pos="9016"/>
+            </w:tabs>
+          </w:pPr>
+        </w:pPrChange>
+      </w:pPr>
+      <w:ins w:id="191" w:author="Andrew Instone-Cowie" w:date="2024-06-18T14:18:00Z" w16du:dateUtc="2024-06-18T13:18:00Z">
+        <w:r>
+          <w:rPr>
+            <w:rStyle w:val="Hyperlink"/>
+            <w:noProof/>
+          </w:rPr>
+          <w:fldChar w:fldCharType="begin"/>
+        </w:r>
+        <w:r>
+          <w:rPr>
+            <w:rStyle w:val="Hyperlink"/>
+            <w:noProof/>
+          </w:rPr>
+          <w:instrText xml:space="preserve"> </w:instrText>
+        </w:r>
+        <w:r>
+          <w:rPr>
+            <w:noProof/>
+          </w:rPr>
+          <w:instrText>HYPERLINK \l "_Toc169612758"</w:instrText>
+        </w:r>
+        <w:r>
+          <w:rPr>
+            <w:rStyle w:val="Hyperlink"/>
+            <w:noProof/>
+          </w:rPr>
+          <w:instrText xml:space="preserve"> </w:instrText>
+        </w:r>
+        <w:r>
+          <w:rPr>
+            <w:rStyle w:val="Hyperlink"/>
+            <w:noProof/>
+          </w:rPr>
+        </w:r>
+        <w:r>
+          <w:rPr>
+            <w:rStyle w:val="Hyperlink"/>
+            <w:noProof/>
+          </w:rPr>
+          <w:fldChar w:fldCharType="separate"/>
+        </w:r>
+        <w:r>
+          <w:rPr>
+            <w:rStyle w:val="Hyperlink"/>
+            <w:noProof/>
+          </w:rPr>
+          <w:t>Figure 12 – Windows Shortcut Creation Dialogue</w:t>
+        </w:r>
+        <w:r>
+          <w:rPr>
+            <w:noProof/>
+            <w:webHidden/>
+          </w:rPr>
+          <w:tab/>
+        </w:r>
+        <w:r>
+          <w:rPr>
+            <w:noProof/>
+            <w:webHidden/>
+          </w:rPr>
+          <w:fldChar w:fldCharType="begin"/>
+        </w:r>
+        <w:r>
+          <w:rPr>
+            <w:noProof/>
+            <w:webHidden/>
+          </w:rPr>
+          <w:instrText xml:space="preserve"> PAGEREF _Toc169612758 \h </w:instrText>
+        </w:r>
+      </w:ins>
+      <w:r>
+        <w:rPr>
+          <w:noProof/>
+          <w:webHidden/>
+        </w:rPr>
+      </w:r>
+      <w:r>
+        <w:rPr>
+          <w:noProof/>
+          <w:webHidden/>
+        </w:rPr>
+        <w:fldChar w:fldCharType="separate"/>
+      </w:r>
+      <w:ins w:id="192" w:author="Andrew Instone-Cowie" w:date="2024-06-20T14:43:00Z" w16du:dateUtc="2024-06-20T13:43:00Z">
+        <w:r>
+          <w:rPr>
+            <w:noProof/>
+            <w:webHidden/>
+          </w:rPr>
+          <w:t>14</w:t>
+        </w:r>
+      </w:ins>
+      <w:ins w:id="193" w:author="Andrew Instone-Cowie" w:date="2024-06-18T14:18:00Z" w16du:dateUtc="2024-06-18T13:18:00Z">
+        <w:r>
+          <w:rPr>
+            <w:noProof/>
+            <w:webHidden/>
+          </w:rPr>
+          <w:fldChar w:fldCharType="end"/>
+        </w:r>
+        <w:r>
+          <w:rPr>
+            <w:rStyle w:val="Hyperlink"/>
+            <w:noProof/>
+          </w:rPr>
+          <w:fldChar w:fldCharType="end"/>
+        </w:r>
+      </w:ins>
+    </w:p>
+    <w:p>
+      <w:pPr>
+        <w:pStyle w:val="TableofFigures"/>
+        <w:tabs>
+          <w:tab w:val="right" w:leader="dot" w:pos="9016"/>
+        </w:tabs>
+        <w:spacing w:after="120"/>
+        <w:rPr>
+          <w:ins w:id="194" w:author="Andrew Instone-Cowie" w:date="2024-06-18T14:18:00Z" w16du:dateUtc="2024-06-18T13:18:00Z"/>
+          <w:rFonts w:eastAsiaTheme="minorEastAsia"/>
+          <w:noProof/>
+          <w:kern w:val="2"/>
+          <w:sz w:val="24"/>
+          <w:szCs w:val="24"/>
+          <w:lang w:eastAsia="en-GB"/>
+          <w14:ligatures w14:val="standardContextual"/>
+        </w:rPr>
+        <w:pPrChange w:id="195" w:author="Andrew Instone-Cowie" w:date="2024-06-18T14:19:00Z" w16du:dateUtc="2024-06-18T13:19:00Z">
+          <w:pPr>
+            <w:pStyle w:val="TableofFigures"/>
+            <w:tabs>
+              <w:tab w:val="right" w:leader="dot" w:pos="9016"/>
+            </w:tabs>
+          </w:pPr>
+        </w:pPrChange>
+      </w:pPr>
+      <w:ins w:id="196" w:author="Andrew Instone-Cowie" w:date="2024-06-18T14:18:00Z" w16du:dateUtc="2024-06-18T13:18:00Z">
+        <w:r>
+          <w:rPr>
+            <w:rStyle w:val="Hyperlink"/>
+            <w:noProof/>
+          </w:rPr>
+          <w:fldChar w:fldCharType="begin"/>
+        </w:r>
+        <w:r>
+          <w:rPr>
+            <w:rStyle w:val="Hyperlink"/>
+            <w:noProof/>
+          </w:rPr>
+          <w:instrText xml:space="preserve"> </w:instrText>
+        </w:r>
+        <w:r>
+          <w:rPr>
+            <w:noProof/>
+          </w:rPr>
+          <w:instrText>HYPERLINK \l "_Toc169612759"</w:instrText>
+        </w:r>
+        <w:r>
+          <w:rPr>
+            <w:rStyle w:val="Hyperlink"/>
+            <w:noProof/>
+          </w:rPr>
+          <w:instrText xml:space="preserve"> </w:instrText>
+        </w:r>
+        <w:r>
+          <w:rPr>
+            <w:rStyle w:val="Hyperlink"/>
+            <w:noProof/>
+          </w:rPr>
+        </w:r>
+        <w:r>
+          <w:rPr>
+            <w:rStyle w:val="Hyperlink"/>
+            <w:noProof/>
+          </w:rPr>
+          <w:fldChar w:fldCharType="separate"/>
+        </w:r>
+        <w:r>
+          <w:rPr>
+            <w:rStyle w:val="Hyperlink"/>
+            <w:noProof/>
+          </w:rPr>
+          <w:t>Figure 13 – Abel – Key Starts Bell Movement</w:t>
+        </w:r>
+        <w:r>
+          <w:rPr>
+            <w:noProof/>
+            <w:webHidden/>
+          </w:rPr>
+          <w:tab/>
+        </w:r>
+        <w:r>
+          <w:rPr>
+            <w:noProof/>
+            <w:webHidden/>
+          </w:rPr>
+          <w:fldChar w:fldCharType="begin"/>
+        </w:r>
+        <w:r>
+          <w:rPr>
+            <w:noProof/>
+            <w:webHidden/>
+          </w:rPr>
+          <w:instrText xml:space="preserve"> PAGEREF _Toc169612759 \h </w:instrText>
+        </w:r>
+      </w:ins>
+      <w:r>
+        <w:rPr>
+          <w:noProof/>
+          <w:webHidden/>
+        </w:rPr>
+      </w:r>
+      <w:r>
+        <w:rPr>
+          <w:noProof/>
+          <w:webHidden/>
+        </w:rPr>
+        <w:fldChar w:fldCharType="separate"/>
+      </w:r>
+      <w:ins w:id="197" w:author="Andrew Instone-Cowie" w:date="2024-06-20T14:43:00Z" w16du:dateUtc="2024-06-20T13:43:00Z">
+        <w:r>
+          <w:rPr>
+            <w:noProof/>
+            <w:webHidden/>
+          </w:rPr>
+          <w:t>15</w:t>
         </w:r>
       </w:ins>
       <w:ins w:id="198" w:author="Andrew Instone-Cowie" w:date="2024-06-18T14:18:00Z" w16du:dateUtc="2024-06-18T13:18:00Z">
@@ -5097,7 +5205,7 @@
           <w:rPr>
             <w:noProof/>
           </w:rPr>
-          <w:instrText>HYPERLINK \l "_Toc169612759"</w:instrText>
+          <w:instrText>HYPERLINK \l "_Toc169612760"</w:instrText>
         </w:r>
         <w:r>
           <w:rPr>
@@ -5106,16 +5214,12 @@
           </w:rPr>
           <w:instrText xml:space="preserve"> </w:instrText>
         </w:r>
-      </w:ins>
-      <w:ins w:id="202" w:author="Andrew Instone-Cowie" w:date="2024-06-19T11:11:00Z" w16du:dateUtc="2024-06-19T10:11:00Z">
         <w:r>
           <w:rPr>
             <w:rStyle w:val="Hyperlink"/>
             <w:noProof/>
           </w:rPr>
         </w:r>
-      </w:ins>
-      <w:ins w:id="203" w:author="Andrew Instone-Cowie" w:date="2024-06-18T14:18:00Z" w16du:dateUtc="2024-06-18T13:18:00Z">
         <w:r>
           <w:rPr>
             <w:rStyle w:val="Hyperlink"/>
@@ -5128,7 +5232,7 @@
             <w:rStyle w:val="Hyperlink"/>
             <w:noProof/>
           </w:rPr>
-          <w:t>Figure 13 – Abel – Key Starts Bell Movement</w:t>
+          <w:t>Figure 14 – Abel – User Bell Movement</w:t>
         </w:r>
         <w:r>
           <w:rPr>
@@ -5149,7 +5253,7 @@
             <w:noProof/>
             <w:webHidden/>
           </w:rPr>
-          <w:instrText xml:space="preserve"> PAGEREF _Toc169612759 \h </w:instrText>
+          <w:instrText xml:space="preserve"> PAGEREF _Toc169612760 \h </w:instrText>
         </w:r>
       </w:ins>
       <w:r>
@@ -5165,16 +5269,16 @@
         </w:rPr>
         <w:fldChar w:fldCharType="separate"/>
       </w:r>
-      <w:ins w:id="204" w:author="Andrew Instone-Cowie" w:date="2024-06-19T11:11:00Z" w16du:dateUtc="2024-06-19T10:11:00Z">
+      <w:ins w:id="202" w:author="Andrew Instone-Cowie" w:date="2024-06-20T14:43:00Z" w16du:dateUtc="2024-06-20T13:43:00Z">
         <w:r>
           <w:rPr>
             <w:noProof/>
             <w:webHidden/>
           </w:rPr>
-          <w:t>15</w:t>
-        </w:r>
-      </w:ins>
-      <w:ins w:id="205" w:author="Andrew Instone-Cowie" w:date="2024-06-18T14:18:00Z" w16du:dateUtc="2024-06-18T13:18:00Z">
+          <w:t>16</w:t>
+        </w:r>
+      </w:ins>
+      <w:ins w:id="203" w:author="Andrew Instone-Cowie" w:date="2024-06-18T14:18:00Z" w16du:dateUtc="2024-06-18T13:18:00Z">
         <w:r>
           <w:rPr>
             <w:noProof/>
@@ -5199,7 +5303,7 @@
         </w:tabs>
         <w:spacing w:after="120"/>
         <w:rPr>
-          <w:ins w:id="206" w:author="Andrew Instone-Cowie" w:date="2024-06-18T14:18:00Z" w16du:dateUtc="2024-06-18T13:18:00Z"/>
+          <w:ins w:id="204" w:author="Andrew Instone-Cowie" w:date="2024-06-18T14:18:00Z" w16du:dateUtc="2024-06-18T13:18:00Z"/>
           <w:rFonts w:eastAsiaTheme="minorEastAsia"/>
           <w:noProof/>
           <w:kern w:val="2"/>
@@ -5208,7 +5312,7 @@
           <w:lang w:eastAsia="en-GB"/>
           <w14:ligatures w14:val="standardContextual"/>
         </w:rPr>
-        <w:pPrChange w:id="207" w:author="Andrew Instone-Cowie" w:date="2024-06-18T14:19:00Z" w16du:dateUtc="2024-06-18T13:19:00Z">
+        <w:pPrChange w:id="205" w:author="Andrew Instone-Cowie" w:date="2024-06-18T14:19:00Z" w16du:dateUtc="2024-06-18T13:19:00Z">
           <w:pPr>
             <w:pStyle w:val="TableofFigures"/>
             <w:tabs>
@@ -5217,7 +5321,7 @@
           </w:pPr>
         </w:pPrChange>
       </w:pPr>
-      <w:ins w:id="208" w:author="Andrew Instone-Cowie" w:date="2024-06-18T14:18:00Z" w16du:dateUtc="2024-06-18T13:18:00Z">
+      <w:ins w:id="206" w:author="Andrew Instone-Cowie" w:date="2024-06-18T14:18:00Z" w16du:dateUtc="2024-06-18T13:18:00Z">
         <w:r>
           <w:rPr>
             <w:rStyle w:val="Hyperlink"/>
@@ -5236,7 +5340,7 @@
           <w:rPr>
             <w:noProof/>
           </w:rPr>
-          <w:instrText>HYPERLINK \l "_Toc169612760"</w:instrText>
+          <w:instrText>HYPERLINK \l "_Toc169612761"</w:instrText>
         </w:r>
         <w:r>
           <w:rPr>
@@ -5245,16 +5349,12 @@
           </w:rPr>
           <w:instrText xml:space="preserve"> </w:instrText>
         </w:r>
-      </w:ins>
-      <w:ins w:id="209" w:author="Andrew Instone-Cowie" w:date="2024-06-19T11:11:00Z" w16du:dateUtc="2024-06-19T10:11:00Z">
         <w:r>
           <w:rPr>
             <w:rStyle w:val="Hyperlink"/>
             <w:noProof/>
           </w:rPr>
         </w:r>
-      </w:ins>
-      <w:ins w:id="210" w:author="Andrew Instone-Cowie" w:date="2024-06-18T14:18:00Z" w16du:dateUtc="2024-06-18T13:18:00Z">
         <w:r>
           <w:rPr>
             <w:rStyle w:val="Hyperlink"/>
@@ -5267,7 +5367,7 @@
             <w:rStyle w:val="Hyperlink"/>
             <w:noProof/>
           </w:rPr>
-          <w:t>Figure 14 – Abel – User Bell Movement</w:t>
+          <w:t>Figure 15 – Abel – Striking Controls</w:t>
         </w:r>
         <w:r>
           <w:rPr>
@@ -5288,7 +5388,7 @@
             <w:noProof/>
             <w:webHidden/>
           </w:rPr>
-          <w:instrText xml:space="preserve"> PAGEREF _Toc169612760 \h </w:instrText>
+          <w:instrText xml:space="preserve"> PAGEREF _Toc169612761 \h </w:instrText>
         </w:r>
       </w:ins>
       <w:r>
@@ -5304,155 +5404,16 @@
         </w:rPr>
         <w:fldChar w:fldCharType="separate"/>
       </w:r>
-      <w:ins w:id="211" w:author="Andrew Instone-Cowie" w:date="2024-06-19T11:11:00Z" w16du:dateUtc="2024-06-19T10:11:00Z">
+      <w:ins w:id="207" w:author="Andrew Instone-Cowie" w:date="2024-06-20T14:43:00Z" w16du:dateUtc="2024-06-20T13:43:00Z">
         <w:r>
           <w:rPr>
             <w:noProof/>
             <w:webHidden/>
           </w:rPr>
-          <w:t>16</w:t>
-        </w:r>
-      </w:ins>
-      <w:ins w:id="212" w:author="Andrew Instone-Cowie" w:date="2024-06-18T14:18:00Z" w16du:dateUtc="2024-06-18T13:18:00Z">
-        <w:r>
-          <w:rPr>
-            <w:noProof/>
-            <w:webHidden/>
-          </w:rPr>
-          <w:fldChar w:fldCharType="end"/>
-        </w:r>
-        <w:r>
-          <w:rPr>
-            <w:rStyle w:val="Hyperlink"/>
-            <w:noProof/>
-          </w:rPr>
-          <w:fldChar w:fldCharType="end"/>
-        </w:r>
-      </w:ins>
-    </w:p>
-    <w:p>
-      <w:pPr>
-        <w:pStyle w:val="TableofFigures"/>
-        <w:tabs>
-          <w:tab w:val="right" w:leader="dot" w:pos="9016"/>
-        </w:tabs>
-        <w:spacing w:after="120"/>
-        <w:rPr>
-          <w:ins w:id="213" w:author="Andrew Instone-Cowie" w:date="2024-06-18T14:18:00Z" w16du:dateUtc="2024-06-18T13:18:00Z"/>
-          <w:rFonts w:eastAsiaTheme="minorEastAsia"/>
-          <w:noProof/>
-          <w:kern w:val="2"/>
-          <w:sz w:val="24"/>
-          <w:szCs w:val="24"/>
-          <w:lang w:eastAsia="en-GB"/>
-          <w14:ligatures w14:val="standardContextual"/>
-        </w:rPr>
-        <w:pPrChange w:id="214" w:author="Andrew Instone-Cowie" w:date="2024-06-18T14:19:00Z" w16du:dateUtc="2024-06-18T13:19:00Z">
-          <w:pPr>
-            <w:pStyle w:val="TableofFigures"/>
-            <w:tabs>
-              <w:tab w:val="right" w:leader="dot" w:pos="9016"/>
-            </w:tabs>
-          </w:pPr>
-        </w:pPrChange>
-      </w:pPr>
-      <w:ins w:id="215" w:author="Andrew Instone-Cowie" w:date="2024-06-18T14:18:00Z" w16du:dateUtc="2024-06-18T13:18:00Z">
-        <w:r>
-          <w:rPr>
-            <w:rStyle w:val="Hyperlink"/>
-            <w:noProof/>
-          </w:rPr>
-          <w:fldChar w:fldCharType="begin"/>
-        </w:r>
-        <w:r>
-          <w:rPr>
-            <w:rStyle w:val="Hyperlink"/>
-            <w:noProof/>
-          </w:rPr>
-          <w:instrText xml:space="preserve"> </w:instrText>
-        </w:r>
-        <w:r>
-          <w:rPr>
-            <w:noProof/>
-          </w:rPr>
-          <w:instrText>HYPERLINK \l "_Toc169612761"</w:instrText>
-        </w:r>
-        <w:r>
-          <w:rPr>
-            <w:rStyle w:val="Hyperlink"/>
-            <w:noProof/>
-          </w:rPr>
-          <w:instrText xml:space="preserve"> </w:instrText>
-        </w:r>
-      </w:ins>
-      <w:ins w:id="216" w:author="Andrew Instone-Cowie" w:date="2024-06-19T11:11:00Z" w16du:dateUtc="2024-06-19T10:11:00Z">
-        <w:r>
-          <w:rPr>
-            <w:rStyle w:val="Hyperlink"/>
-            <w:noProof/>
-          </w:rPr>
-        </w:r>
-      </w:ins>
-      <w:ins w:id="217" w:author="Andrew Instone-Cowie" w:date="2024-06-18T14:18:00Z" w16du:dateUtc="2024-06-18T13:18:00Z">
-        <w:r>
-          <w:rPr>
-            <w:rStyle w:val="Hyperlink"/>
-            <w:noProof/>
-          </w:rPr>
-          <w:fldChar w:fldCharType="separate"/>
-        </w:r>
-        <w:r>
-          <w:rPr>
-            <w:rStyle w:val="Hyperlink"/>
-            <w:noProof/>
-          </w:rPr>
-          <w:t>Figure 15 – Abel – Striking Controls</w:t>
-        </w:r>
-        <w:r>
-          <w:rPr>
-            <w:noProof/>
-            <w:webHidden/>
-          </w:rPr>
-          <w:tab/>
-        </w:r>
-        <w:r>
-          <w:rPr>
-            <w:noProof/>
-            <w:webHidden/>
-          </w:rPr>
-          <w:fldChar w:fldCharType="begin"/>
-        </w:r>
-        <w:r>
-          <w:rPr>
-            <w:noProof/>
-            <w:webHidden/>
-          </w:rPr>
-          <w:instrText xml:space="preserve"> PAGEREF _Toc169612761 \h </w:instrText>
-        </w:r>
-      </w:ins>
-      <w:r>
-        <w:rPr>
-          <w:noProof/>
-          <w:webHidden/>
-        </w:rPr>
-      </w:r>
-      <w:r>
-        <w:rPr>
-          <w:noProof/>
-          <w:webHidden/>
-        </w:rPr>
-        <w:fldChar w:fldCharType="separate"/>
-      </w:r>
-      <w:ins w:id="218" w:author="Andrew Instone-Cowie" w:date="2024-06-19T11:11:00Z" w16du:dateUtc="2024-06-19T10:11:00Z">
-        <w:r>
-          <w:rPr>
-            <w:noProof/>
-            <w:webHidden/>
-          </w:rPr>
           <w:t>18</w:t>
         </w:r>
       </w:ins>
-      <w:ins w:id="219" w:author="Andrew Instone-Cowie" w:date="2024-06-18T14:18:00Z" w16du:dateUtc="2024-06-18T13:18:00Z">
+      <w:ins w:id="208" w:author="Andrew Instone-Cowie" w:date="2024-06-18T14:18:00Z" w16du:dateUtc="2024-06-18T13:18:00Z">
         <w:r>
           <w:rPr>
             <w:noProof/>
@@ -5477,17 +5438,16 @@
         </w:tabs>
         <w:spacing w:after="100"/>
         <w:rPr>
-          <w:del w:id="220" w:author="Andrew Instone-Cowie" w:date="2024-06-18T14:16:00Z" w16du:dateUtc="2024-06-18T13:16:00Z"/>
+          <w:del w:id="209" w:author="Andrew Instone-Cowie" w:date="2024-06-18T14:16:00Z" w16du:dateUtc="2024-06-18T13:16:00Z"/>
           <w:rFonts w:eastAsiaTheme="minorEastAsia"/>
           <w:noProof/>
           <w:lang w:eastAsia="en-GB"/>
         </w:rPr>
       </w:pPr>
-      <w:del w:id="221" w:author="Andrew Instone-Cowie" w:date="2024-06-18T14:16:00Z" w16du:dateUtc="2024-06-18T13:16:00Z">
-        <w:r>
-          <w:rPr>
-            <w:noProof/>
-            <w:rPrChange w:id="222" w:author="Andrew Instone-Cowie" w:date="2024-06-18T14:16:00Z" w16du:dateUtc="2024-06-18T13:16:00Z">
+      <w:del w:id="210" w:author="Andrew Instone-Cowie" w:date="2024-06-18T14:16:00Z" w16du:dateUtc="2024-06-18T13:16:00Z">
+        <w:r>
+          <w:rPr>
+            <w:rPrChange w:id="211" w:author="Andrew Instone-Cowie" w:date="2024-06-18T14:16:00Z" w16du:dateUtc="2024-06-18T13:16:00Z">
               <w:rPr>
                 <w:rStyle w:val="Hyperlink"/>
                 <w:noProof/>
@@ -5520,17 +5480,16 @@
         </w:tabs>
         <w:spacing w:after="100"/>
         <w:rPr>
-          <w:del w:id="223" w:author="Andrew Instone-Cowie" w:date="2024-06-18T14:16:00Z" w16du:dateUtc="2024-06-18T13:16:00Z"/>
+          <w:del w:id="212" w:author="Andrew Instone-Cowie" w:date="2024-06-18T14:16:00Z" w16du:dateUtc="2024-06-18T13:16:00Z"/>
           <w:rFonts w:eastAsiaTheme="minorEastAsia"/>
           <w:noProof/>
           <w:lang w:eastAsia="en-GB"/>
         </w:rPr>
       </w:pPr>
-      <w:del w:id="224" w:author="Andrew Instone-Cowie" w:date="2024-06-18T14:16:00Z" w16du:dateUtc="2024-06-18T13:16:00Z">
-        <w:r>
-          <w:rPr>
-            <w:noProof/>
-            <w:rPrChange w:id="225" w:author="Andrew Instone-Cowie" w:date="2024-06-18T14:16:00Z" w16du:dateUtc="2024-06-18T13:16:00Z">
+      <w:del w:id="213" w:author="Andrew Instone-Cowie" w:date="2024-06-18T14:16:00Z" w16du:dateUtc="2024-06-18T13:16:00Z">
+        <w:r>
+          <w:rPr>
+            <w:rPrChange w:id="214" w:author="Andrew Instone-Cowie" w:date="2024-06-18T14:16:00Z" w16du:dateUtc="2024-06-18T13:16:00Z">
               <w:rPr>
                 <w:rStyle w:val="Hyperlink"/>
                 <w:noProof/>
@@ -5563,17 +5522,16 @@
         </w:tabs>
         <w:spacing w:after="100"/>
         <w:rPr>
-          <w:del w:id="226" w:author="Andrew Instone-Cowie" w:date="2024-06-18T14:16:00Z" w16du:dateUtc="2024-06-18T13:16:00Z"/>
+          <w:del w:id="215" w:author="Andrew Instone-Cowie" w:date="2024-06-18T14:16:00Z" w16du:dateUtc="2024-06-18T13:16:00Z"/>
           <w:rFonts w:eastAsiaTheme="minorEastAsia"/>
           <w:noProof/>
           <w:lang w:eastAsia="en-GB"/>
         </w:rPr>
       </w:pPr>
-      <w:del w:id="227" w:author="Andrew Instone-Cowie" w:date="2024-06-18T14:16:00Z" w16du:dateUtc="2024-06-18T13:16:00Z">
-        <w:r>
-          <w:rPr>
-            <w:noProof/>
-            <w:rPrChange w:id="228" w:author="Andrew Instone-Cowie" w:date="2024-06-18T14:16:00Z" w16du:dateUtc="2024-06-18T13:16:00Z">
+      <w:del w:id="216" w:author="Andrew Instone-Cowie" w:date="2024-06-18T14:16:00Z" w16du:dateUtc="2024-06-18T13:16:00Z">
+        <w:r>
+          <w:rPr>
+            <w:rPrChange w:id="217" w:author="Andrew Instone-Cowie" w:date="2024-06-18T14:16:00Z" w16du:dateUtc="2024-06-18T13:16:00Z">
               <w:rPr>
                 <w:rStyle w:val="Hyperlink"/>
                 <w:noProof/>
@@ -5606,17 +5564,16 @@
         </w:tabs>
         <w:spacing w:after="100"/>
         <w:rPr>
-          <w:del w:id="229" w:author="Andrew Instone-Cowie" w:date="2024-06-18T14:16:00Z" w16du:dateUtc="2024-06-18T13:16:00Z"/>
+          <w:del w:id="218" w:author="Andrew Instone-Cowie" w:date="2024-06-18T14:16:00Z" w16du:dateUtc="2024-06-18T13:16:00Z"/>
           <w:rFonts w:eastAsiaTheme="minorEastAsia"/>
           <w:noProof/>
           <w:lang w:eastAsia="en-GB"/>
         </w:rPr>
       </w:pPr>
-      <w:del w:id="230" w:author="Andrew Instone-Cowie" w:date="2024-06-18T14:16:00Z" w16du:dateUtc="2024-06-18T13:16:00Z">
-        <w:r>
-          <w:rPr>
-            <w:noProof/>
-            <w:rPrChange w:id="231" w:author="Andrew Instone-Cowie" w:date="2024-06-18T14:16:00Z" w16du:dateUtc="2024-06-18T13:16:00Z">
+      <w:del w:id="219" w:author="Andrew Instone-Cowie" w:date="2024-06-18T14:16:00Z" w16du:dateUtc="2024-06-18T13:16:00Z">
+        <w:r>
+          <w:rPr>
+            <w:rPrChange w:id="220" w:author="Andrew Instone-Cowie" w:date="2024-06-18T14:16:00Z" w16du:dateUtc="2024-06-18T13:16:00Z">
               <w:rPr>
                 <w:rStyle w:val="Hyperlink"/>
                 <w:noProof/>
@@ -5649,17 +5606,16 @@
         </w:tabs>
         <w:spacing w:after="100"/>
         <w:rPr>
-          <w:del w:id="232" w:author="Andrew Instone-Cowie" w:date="2024-06-18T14:16:00Z" w16du:dateUtc="2024-06-18T13:16:00Z"/>
+          <w:del w:id="221" w:author="Andrew Instone-Cowie" w:date="2024-06-18T14:16:00Z" w16du:dateUtc="2024-06-18T13:16:00Z"/>
           <w:rFonts w:eastAsiaTheme="minorEastAsia"/>
           <w:noProof/>
           <w:lang w:eastAsia="en-GB"/>
         </w:rPr>
       </w:pPr>
-      <w:del w:id="233" w:author="Andrew Instone-Cowie" w:date="2024-06-18T14:16:00Z" w16du:dateUtc="2024-06-18T13:16:00Z">
-        <w:r>
-          <w:rPr>
-            <w:noProof/>
-            <w:rPrChange w:id="234" w:author="Andrew Instone-Cowie" w:date="2024-06-18T14:16:00Z" w16du:dateUtc="2024-06-18T13:16:00Z">
+      <w:del w:id="222" w:author="Andrew Instone-Cowie" w:date="2024-06-18T14:16:00Z" w16du:dateUtc="2024-06-18T13:16:00Z">
+        <w:r>
+          <w:rPr>
+            <w:rPrChange w:id="223" w:author="Andrew Instone-Cowie" w:date="2024-06-18T14:16:00Z" w16du:dateUtc="2024-06-18T13:16:00Z">
               <w:rPr>
                 <w:rStyle w:val="Hyperlink"/>
                 <w:noProof/>
@@ -5692,17 +5648,16 @@
         </w:tabs>
         <w:spacing w:after="100"/>
         <w:rPr>
-          <w:del w:id="235" w:author="Andrew Instone-Cowie" w:date="2024-06-18T14:16:00Z" w16du:dateUtc="2024-06-18T13:16:00Z"/>
+          <w:del w:id="224" w:author="Andrew Instone-Cowie" w:date="2024-06-18T14:16:00Z" w16du:dateUtc="2024-06-18T13:16:00Z"/>
           <w:rFonts w:eastAsiaTheme="minorEastAsia"/>
           <w:noProof/>
           <w:lang w:eastAsia="en-GB"/>
         </w:rPr>
       </w:pPr>
-      <w:del w:id="236" w:author="Andrew Instone-Cowie" w:date="2024-06-18T14:16:00Z" w16du:dateUtc="2024-06-18T13:16:00Z">
-        <w:r>
-          <w:rPr>
-            <w:noProof/>
-            <w:rPrChange w:id="237" w:author="Andrew Instone-Cowie" w:date="2024-06-18T14:16:00Z" w16du:dateUtc="2024-06-18T13:16:00Z">
+      <w:del w:id="225" w:author="Andrew Instone-Cowie" w:date="2024-06-18T14:16:00Z" w16du:dateUtc="2024-06-18T13:16:00Z">
+        <w:r>
+          <w:rPr>
+            <w:rPrChange w:id="226" w:author="Andrew Instone-Cowie" w:date="2024-06-18T14:16:00Z" w16du:dateUtc="2024-06-18T13:16:00Z">
               <w:rPr>
                 <w:rStyle w:val="Hyperlink"/>
                 <w:noProof/>
@@ -5735,17 +5690,16 @@
         </w:tabs>
         <w:spacing w:after="100"/>
         <w:rPr>
-          <w:del w:id="238" w:author="Andrew Instone-Cowie" w:date="2024-06-18T14:16:00Z" w16du:dateUtc="2024-06-18T13:16:00Z"/>
+          <w:del w:id="227" w:author="Andrew Instone-Cowie" w:date="2024-06-18T14:16:00Z" w16du:dateUtc="2024-06-18T13:16:00Z"/>
           <w:rFonts w:eastAsiaTheme="minorEastAsia"/>
           <w:noProof/>
           <w:lang w:eastAsia="en-GB"/>
         </w:rPr>
       </w:pPr>
-      <w:del w:id="239" w:author="Andrew Instone-Cowie" w:date="2024-06-18T14:16:00Z" w16du:dateUtc="2024-06-18T13:16:00Z">
-        <w:r>
-          <w:rPr>
-            <w:noProof/>
-            <w:rPrChange w:id="240" w:author="Andrew Instone-Cowie" w:date="2024-06-18T14:16:00Z" w16du:dateUtc="2024-06-18T13:16:00Z">
+      <w:del w:id="228" w:author="Andrew Instone-Cowie" w:date="2024-06-18T14:16:00Z" w16du:dateUtc="2024-06-18T13:16:00Z">
+        <w:r>
+          <w:rPr>
+            <w:rPrChange w:id="229" w:author="Andrew Instone-Cowie" w:date="2024-06-18T14:16:00Z" w16du:dateUtc="2024-06-18T13:16:00Z">
               <w:rPr>
                 <w:rStyle w:val="Hyperlink"/>
                 <w:noProof/>
@@ -5778,17 +5732,16 @@
         </w:tabs>
         <w:spacing w:after="100"/>
         <w:rPr>
-          <w:del w:id="241" w:author="Andrew Instone-Cowie" w:date="2024-06-18T14:16:00Z" w16du:dateUtc="2024-06-18T13:16:00Z"/>
+          <w:del w:id="230" w:author="Andrew Instone-Cowie" w:date="2024-06-18T14:16:00Z" w16du:dateUtc="2024-06-18T13:16:00Z"/>
           <w:rFonts w:eastAsiaTheme="minorEastAsia"/>
           <w:noProof/>
           <w:lang w:eastAsia="en-GB"/>
         </w:rPr>
       </w:pPr>
-      <w:del w:id="242" w:author="Andrew Instone-Cowie" w:date="2024-06-18T14:16:00Z" w16du:dateUtc="2024-06-18T13:16:00Z">
-        <w:r>
-          <w:rPr>
-            <w:noProof/>
-            <w:rPrChange w:id="243" w:author="Andrew Instone-Cowie" w:date="2024-06-18T14:16:00Z" w16du:dateUtc="2024-06-18T13:16:00Z">
+      <w:del w:id="231" w:author="Andrew Instone-Cowie" w:date="2024-06-18T14:16:00Z" w16du:dateUtc="2024-06-18T13:16:00Z">
+        <w:r>
+          <w:rPr>
+            <w:rPrChange w:id="232" w:author="Andrew Instone-Cowie" w:date="2024-06-18T14:16:00Z" w16du:dateUtc="2024-06-18T13:16:00Z">
               <w:rPr>
                 <w:rStyle w:val="Hyperlink"/>
                 <w:noProof/>
@@ -5821,17 +5774,16 @@
         </w:tabs>
         <w:spacing w:after="100"/>
         <w:rPr>
-          <w:del w:id="244" w:author="Andrew Instone-Cowie" w:date="2024-06-18T14:16:00Z" w16du:dateUtc="2024-06-18T13:16:00Z"/>
+          <w:del w:id="233" w:author="Andrew Instone-Cowie" w:date="2024-06-18T14:16:00Z" w16du:dateUtc="2024-06-18T13:16:00Z"/>
           <w:rFonts w:eastAsiaTheme="minorEastAsia"/>
           <w:noProof/>
           <w:lang w:eastAsia="en-GB"/>
         </w:rPr>
       </w:pPr>
-      <w:del w:id="245" w:author="Andrew Instone-Cowie" w:date="2024-06-18T14:16:00Z" w16du:dateUtc="2024-06-18T13:16:00Z">
-        <w:r>
-          <w:rPr>
-            <w:noProof/>
-            <w:rPrChange w:id="246" w:author="Andrew Instone-Cowie" w:date="2024-06-18T14:16:00Z" w16du:dateUtc="2024-06-18T13:16:00Z">
+      <w:del w:id="234" w:author="Andrew Instone-Cowie" w:date="2024-06-18T14:16:00Z" w16du:dateUtc="2024-06-18T13:16:00Z">
+        <w:r>
+          <w:rPr>
+            <w:rPrChange w:id="235" w:author="Andrew Instone-Cowie" w:date="2024-06-18T14:16:00Z" w16du:dateUtc="2024-06-18T13:16:00Z">
               <w:rPr>
                 <w:rStyle w:val="Hyperlink"/>
                 <w:noProof/>
@@ -5864,17 +5816,16 @@
         </w:tabs>
         <w:spacing w:after="100"/>
         <w:rPr>
-          <w:del w:id="247" w:author="Andrew Instone-Cowie" w:date="2024-06-18T14:16:00Z" w16du:dateUtc="2024-06-18T13:16:00Z"/>
+          <w:del w:id="236" w:author="Andrew Instone-Cowie" w:date="2024-06-18T14:16:00Z" w16du:dateUtc="2024-06-18T13:16:00Z"/>
           <w:rFonts w:eastAsiaTheme="minorEastAsia"/>
           <w:noProof/>
           <w:lang w:eastAsia="en-GB"/>
         </w:rPr>
       </w:pPr>
-      <w:del w:id="248" w:author="Andrew Instone-Cowie" w:date="2024-06-18T14:16:00Z" w16du:dateUtc="2024-06-18T13:16:00Z">
-        <w:r>
-          <w:rPr>
-            <w:noProof/>
-            <w:rPrChange w:id="249" w:author="Andrew Instone-Cowie" w:date="2024-06-18T14:16:00Z" w16du:dateUtc="2024-06-18T13:16:00Z">
+      <w:del w:id="237" w:author="Andrew Instone-Cowie" w:date="2024-06-18T14:16:00Z" w16du:dateUtc="2024-06-18T13:16:00Z">
+        <w:r>
+          <w:rPr>
+            <w:rPrChange w:id="238" w:author="Andrew Instone-Cowie" w:date="2024-06-18T14:16:00Z" w16du:dateUtc="2024-06-18T13:16:00Z">
               <w:rPr>
                 <w:rStyle w:val="Hyperlink"/>
                 <w:noProof/>
@@ -5907,17 +5858,16 @@
         </w:tabs>
         <w:spacing w:after="100"/>
         <w:rPr>
-          <w:del w:id="250" w:author="Andrew Instone-Cowie" w:date="2024-06-18T14:16:00Z" w16du:dateUtc="2024-06-18T13:16:00Z"/>
+          <w:del w:id="239" w:author="Andrew Instone-Cowie" w:date="2024-06-18T14:16:00Z" w16du:dateUtc="2024-06-18T13:16:00Z"/>
           <w:rFonts w:eastAsiaTheme="minorEastAsia"/>
           <w:noProof/>
           <w:lang w:eastAsia="en-GB"/>
         </w:rPr>
       </w:pPr>
-      <w:del w:id="251" w:author="Andrew Instone-Cowie" w:date="2024-06-18T14:16:00Z" w16du:dateUtc="2024-06-18T13:16:00Z">
-        <w:r>
-          <w:rPr>
-            <w:noProof/>
-            <w:rPrChange w:id="252" w:author="Andrew Instone-Cowie" w:date="2024-06-18T14:16:00Z" w16du:dateUtc="2024-06-18T13:16:00Z">
+      <w:del w:id="240" w:author="Andrew Instone-Cowie" w:date="2024-06-18T14:16:00Z" w16du:dateUtc="2024-06-18T13:16:00Z">
+        <w:r>
+          <w:rPr>
+            <w:rPrChange w:id="241" w:author="Andrew Instone-Cowie" w:date="2024-06-18T14:16:00Z" w16du:dateUtc="2024-06-18T13:16:00Z">
               <w:rPr>
                 <w:rStyle w:val="Hyperlink"/>
                 <w:noProof/>
@@ -5949,17 +5899,16 @@
           <w:tab w:val="right" w:leader="dot" w:pos="9016"/>
         </w:tabs>
         <w:rPr>
-          <w:del w:id="253" w:author="Andrew Instone-Cowie" w:date="2024-06-18T14:16:00Z" w16du:dateUtc="2024-06-18T13:16:00Z"/>
+          <w:del w:id="242" w:author="Andrew Instone-Cowie" w:date="2024-06-18T14:16:00Z" w16du:dateUtc="2024-06-18T13:16:00Z"/>
           <w:rFonts w:eastAsiaTheme="minorEastAsia"/>
           <w:noProof/>
           <w:lang w:eastAsia="en-GB"/>
         </w:rPr>
       </w:pPr>
-      <w:del w:id="254" w:author="Andrew Instone-Cowie" w:date="2024-06-18T14:16:00Z" w16du:dateUtc="2024-06-18T13:16:00Z">
-        <w:r>
-          <w:rPr>
-            <w:noProof/>
-            <w:rPrChange w:id="255" w:author="Andrew Instone-Cowie" w:date="2024-06-18T14:16:00Z" w16du:dateUtc="2024-06-18T13:16:00Z">
+      <w:del w:id="243" w:author="Andrew Instone-Cowie" w:date="2024-06-18T14:16:00Z" w16du:dateUtc="2024-06-18T13:16:00Z">
+        <w:r>
+          <w:rPr>
+            <w:rPrChange w:id="244" w:author="Andrew Instone-Cowie" w:date="2024-06-18T14:16:00Z" w16du:dateUtc="2024-06-18T13:16:00Z">
               <w:rPr>
                 <w:rStyle w:val="Hyperlink"/>
                 <w:noProof/>
@@ -5988,7 +5937,7 @@
       <w:pPr>
         <w:pStyle w:val="Heading1"/>
         <w:rPr>
-          <w:ins w:id="256" w:author="Andrew Instone-Cowie" w:date="2024-06-18T14:17:00Z" w16du:dateUtc="2024-06-18T13:17:00Z"/>
+          <w:ins w:id="245" w:author="Andrew Instone-Cowie" w:date="2024-06-18T14:17:00Z" w16du:dateUtc="2024-06-18T13:17:00Z"/>
         </w:rPr>
       </w:pPr>
       <w:r>
@@ -5998,7 +5947,7 @@
     <w:p>
       <w:pPr>
         <w:rPr>
-          <w:ins w:id="257" w:author="Andrew Instone-Cowie" w:date="2024-06-18T14:17:00Z" w16du:dateUtc="2024-06-18T13:17:00Z"/>
+          <w:ins w:id="246" w:author="Andrew Instone-Cowie" w:date="2024-06-18T14:17:00Z" w16du:dateUtc="2024-06-18T13:17:00Z"/>
           <w:rFonts w:asciiTheme="majorHAnsi" w:eastAsiaTheme="majorEastAsia" w:hAnsiTheme="majorHAnsi" w:cstheme="majorBidi"/>
           <w:b/>
           <w:bCs/>
@@ -6007,7 +5956,7 @@
           <w:szCs w:val="28"/>
         </w:rPr>
       </w:pPr>
-      <w:ins w:id="258" w:author="Andrew Instone-Cowie" w:date="2024-06-18T14:17:00Z" w16du:dateUtc="2024-06-18T13:17:00Z">
+      <w:ins w:id="247" w:author="Andrew Instone-Cowie" w:date="2024-06-18T14:17:00Z" w16du:dateUtc="2024-06-18T13:17:00Z">
         <w:r>
           <w:br w:type="page"/>
         </w:r>
@@ -6017,12 +5966,12 @@
       <w:pPr>
         <w:pStyle w:val="Heading1"/>
       </w:pPr>
-      <w:bookmarkStart w:id="259" w:name="_Toc169687896"/>
+      <w:bookmarkStart w:id="248" w:name="_Toc169687896"/>
       <w:r>
         <w:lastRenderedPageBreak/>
         <w:t>Document History</w:t>
       </w:r>
-      <w:bookmarkEnd w:id="259"/>
+      <w:bookmarkEnd w:id="248"/>
     </w:p>
     <w:tbl>
       <w:tblPr>
@@ -6359,7 +6308,7 @@
       </w:tr>
       <w:tr>
         <w:trPr>
-          <w:ins w:id="260" w:author="Andrew Instone-Cowie" w:date="2024-06-18T12:20:00Z"/>
+          <w:ins w:id="249" w:author="Andrew Instone-Cowie" w:date="2024-06-18T12:20:00Z"/>
         </w:trPr>
         <w:tc>
           <w:tcPr>
@@ -6369,10 +6318,10 @@
             <w:pPr>
               <w:contextualSpacing/>
               <w:rPr>
-                <w:ins w:id="261" w:author="Andrew Instone-Cowie" w:date="2024-06-18T12:20:00Z" w16du:dateUtc="2024-06-18T11:20:00Z"/>
+                <w:ins w:id="250" w:author="Andrew Instone-Cowie" w:date="2024-06-18T12:20:00Z" w16du:dateUtc="2024-06-18T11:20:00Z"/>
               </w:rPr>
             </w:pPr>
-            <w:ins w:id="262" w:author="Andrew Instone-Cowie" w:date="2024-06-18T12:20:00Z" w16du:dateUtc="2024-06-18T11:20:00Z">
+            <w:ins w:id="251" w:author="Andrew Instone-Cowie" w:date="2024-06-18T12:20:00Z" w16du:dateUtc="2024-06-18T11:20:00Z">
               <w:r>
                 <w:t>1.3</w:t>
               </w:r>
@@ -6387,10 +6336,10 @@
             <w:pPr>
               <w:contextualSpacing/>
               <w:rPr>
-                <w:ins w:id="263" w:author="Andrew Instone-Cowie" w:date="2024-06-18T12:20:00Z" w16du:dateUtc="2024-06-18T11:20:00Z"/>
+                <w:ins w:id="252" w:author="Andrew Instone-Cowie" w:date="2024-06-18T12:20:00Z" w16du:dateUtc="2024-06-18T11:20:00Z"/>
               </w:rPr>
             </w:pPr>
-            <w:ins w:id="264" w:author="Andrew Instone-Cowie" w:date="2024-06-18T12:20:00Z" w16du:dateUtc="2024-06-18T11:20:00Z">
+            <w:ins w:id="253" w:author="Andrew Instone-Cowie" w:date="2024-06-18T12:20:00Z" w16du:dateUtc="2024-06-18T11:20:00Z">
               <w:r>
                 <w:t>A J Instone-Cowie</w:t>
               </w:r>
@@ -6405,20 +6354,20 @@
             <w:pPr>
               <w:contextualSpacing/>
               <w:rPr>
-                <w:ins w:id="265" w:author="Andrew Instone-Cowie" w:date="2024-06-18T12:20:00Z" w16du:dateUtc="2024-06-18T11:20:00Z"/>
+                <w:ins w:id="254" w:author="Andrew Instone-Cowie" w:date="2024-06-18T12:20:00Z" w16du:dateUtc="2024-06-18T11:20:00Z"/>
               </w:rPr>
             </w:pPr>
-            <w:ins w:id="266" w:author="Andrew Instone-Cowie" w:date="2024-06-18T12:20:00Z" w16du:dateUtc="2024-06-18T11:20:00Z">
+            <w:ins w:id="255" w:author="Andrew Instone-Cowie" w:date="2024-06-18T12:20:00Z" w16du:dateUtc="2024-06-18T11:20:00Z">
               <w:r>
                 <w:t>1</w:t>
               </w:r>
             </w:ins>
-            <w:ins w:id="267" w:author="Andrew Instone-Cowie" w:date="2024-06-19T11:00:00Z" w16du:dateUtc="2024-06-19T10:00:00Z">
+            <w:ins w:id="256" w:author="Andrew Instone-Cowie" w:date="2024-06-19T11:00:00Z" w16du:dateUtc="2024-06-19T10:00:00Z">
               <w:r>
                 <w:t>9</w:t>
               </w:r>
             </w:ins>
-            <w:ins w:id="268" w:author="Andrew Instone-Cowie" w:date="2024-06-18T12:20:00Z" w16du:dateUtc="2024-06-18T11:20:00Z">
+            <w:ins w:id="257" w:author="Andrew Instone-Cowie" w:date="2024-06-18T12:20:00Z" w16du:dateUtc="2024-06-18T11:20:00Z">
               <w:r>
                 <w:t>/06/2024</w:t>
               </w:r>
@@ -6433,30 +6382,30 @@
             <w:pPr>
               <w:contextualSpacing/>
               <w:rPr>
-                <w:ins w:id="269" w:author="Andrew Instone-Cowie" w:date="2024-06-18T12:20:00Z" w16du:dateUtc="2024-06-18T11:20:00Z"/>
+                <w:ins w:id="258" w:author="Andrew Instone-Cowie" w:date="2024-06-18T12:20:00Z" w16du:dateUtc="2024-06-18T11:20:00Z"/>
               </w:rPr>
             </w:pPr>
-            <w:ins w:id="270" w:author="Andrew Instone-Cowie" w:date="2024-06-18T12:20:00Z" w16du:dateUtc="2024-06-18T11:20:00Z">
+            <w:ins w:id="259" w:author="Andrew Instone-Cowie" w:date="2024-06-18T12:20:00Z" w16du:dateUtc="2024-06-18T11:20:00Z">
               <w:r>
                 <w:t>Update for Abel 10.3.2 and auto-configuration.</w:t>
               </w:r>
             </w:ins>
-            <w:ins w:id="271" w:author="Andrew Instone-Cowie" w:date="2024-06-18T14:24:00Z" w16du:dateUtc="2024-06-18T13:24:00Z">
+            <w:ins w:id="260" w:author="Andrew Instone-Cowie" w:date="2024-06-18T14:24:00Z" w16du:dateUtc="2024-06-18T13:24:00Z">
               <w:r>
                 <w:t xml:space="preserve"> Update </w:t>
               </w:r>
             </w:ins>
-            <w:ins w:id="272" w:author="Andrew Instone-Cowie" w:date="2024-06-18T14:35:00Z" w16du:dateUtc="2024-06-18T13:35:00Z">
+            <w:ins w:id="261" w:author="Andrew Instone-Cowie" w:date="2024-06-18T14:35:00Z" w16du:dateUtc="2024-06-18T13:35:00Z">
               <w:r>
                 <w:t xml:space="preserve">external </w:t>
               </w:r>
             </w:ins>
-            <w:ins w:id="273" w:author="Andrew Instone-Cowie" w:date="2024-06-18T14:24:00Z" w16du:dateUtc="2024-06-18T13:24:00Z">
+            <w:ins w:id="262" w:author="Andrew Instone-Cowie" w:date="2024-06-18T14:24:00Z" w16du:dateUtc="2024-06-18T13:24:00Z">
               <w:r>
                 <w:t>links</w:t>
               </w:r>
             </w:ins>
-            <w:ins w:id="274" w:author="Andrew Instone-Cowie" w:date="2024-06-18T14:25:00Z" w16du:dateUtc="2024-06-18T13:25:00Z">
+            <w:ins w:id="263" w:author="Andrew Instone-Cowie" w:date="2024-06-18T14:25:00Z" w16du:dateUtc="2024-06-18T13:25:00Z">
               <w:r>
                 <w:t>.</w:t>
               </w:r>
@@ -6496,7 +6445,7 @@
         </w:rPr>
         <w:t>2</w:t>
       </w:r>
-      <w:ins w:id="275" w:author="Andrew Instone-Cowie" w:date="2024-06-18T12:20:00Z" w16du:dateUtc="2024-06-18T11:20:00Z">
+      <w:ins w:id="264" w:author="Andrew Instone-Cowie" w:date="2024-06-18T12:20:00Z" w16du:dateUtc="2024-06-18T11:20:00Z">
         <w:r>
           <w:rPr>
             <w:i/>
@@ -6504,7 +6453,7 @@
           <w:t>4</w:t>
         </w:r>
       </w:ins>
-      <w:del w:id="276" w:author="Andrew Instone-Cowie" w:date="2024-06-18T12:20:00Z" w16du:dateUtc="2024-06-18T11:20:00Z">
+      <w:del w:id="265" w:author="Andrew Instone-Cowie" w:date="2024-06-18T12:20:00Z" w16du:dateUtc="2024-06-18T11:20:00Z">
         <w:r>
           <w:rPr>
             <w:i/>
@@ -6590,21 +6539,20 @@
       <w:r>
         <w:fldChar w:fldCharType="begin"/>
       </w:r>
-      <w:ins w:id="277" w:author="Andrew Instone-Cowie" w:date="2024-06-18T13:34:00Z" w16du:dateUtc="2024-06-18T12:34:00Z">
+      <w:ins w:id="266" w:author="Andrew Instone-Cowie" w:date="2024-06-18T13:34:00Z" w16du:dateUtc="2024-06-18T12:34:00Z">
         <w:r>
           <w:instrText>HYPERLINK "https://creativecommons.org/licenses/by-sa/2.0"</w:instrText>
         </w:r>
       </w:ins>
-      <w:del w:id="278" w:author="Andrew Instone-Cowie" w:date="2024-06-18T13:34:00Z" w16du:dateUtc="2024-06-18T12:34:00Z">
+      <w:del w:id="267" w:author="Andrew Instone-Cowie" w:date="2024-06-18T13:34:00Z" w16du:dateUtc="2024-06-18T12:34:00Z">
         <w:r>
           <w:delInstrText>HYPERLINK "http://creativecommons.org/licenses/by-sa/2.0"</w:delInstrText>
         </w:r>
       </w:del>
-      <w:ins w:id="279" w:author="Andrew Instone-Cowie" w:date="2024-06-19T11:11:00Z" w16du:dateUtc="2024-06-19T10:11:00Z"/>
       <w:r>
         <w:fldChar w:fldCharType="separate"/>
       </w:r>
-      <w:del w:id="280" w:author="Andrew Instone-Cowie" w:date="2024-06-18T13:34:00Z" w16du:dateUtc="2024-06-18T12:34:00Z">
+      <w:del w:id="268" w:author="Andrew Instone-Cowie" w:date="2024-06-18T13:34:00Z" w16du:dateUtc="2024-06-18T12:34:00Z">
         <w:r>
           <w:rPr>
             <w:rStyle w:val="Hyperlink"/>
@@ -6613,7 +6561,7 @@
           <w:delText>http://creativecommons.org/licenses/by-sa/2.0</w:delText>
         </w:r>
       </w:del>
-      <w:ins w:id="281" w:author="Andrew Instone-Cowie" w:date="2024-06-18T13:34:00Z" w16du:dateUtc="2024-06-18T12:34:00Z">
+      <w:ins w:id="269" w:author="Andrew Instone-Cowie" w:date="2024-06-18T13:34:00Z" w16du:dateUtc="2024-06-18T12:34:00Z">
         <w:r>
           <w:rPr>
             <w:rStyle w:val="Hyperlink"/>
@@ -6646,11 +6594,11 @@
       <w:pPr>
         <w:pStyle w:val="Heading1"/>
       </w:pPr>
-      <w:bookmarkStart w:id="282" w:name="_Toc169687897"/>
+      <w:bookmarkStart w:id="270" w:name="_Toc169687897"/>
       <w:r>
         <w:t>Licence</w:t>
       </w:r>
-      <w:bookmarkEnd w:id="282"/>
+      <w:bookmarkEnd w:id="270"/>
     </w:p>
     <w:p>
       <w:pPr>
@@ -6807,14 +6755,14 @@
       <w:pPr>
         <w:pStyle w:val="Heading1"/>
       </w:pPr>
-      <w:bookmarkStart w:id="287" w:name="_Toc524279440"/>
-      <w:bookmarkStart w:id="288" w:name="_Toc169687898"/>
+      <w:bookmarkStart w:id="275" w:name="_Toc524279440"/>
+      <w:bookmarkStart w:id="276" w:name="_Toc169687898"/>
       <w:r>
         <w:lastRenderedPageBreak/>
         <w:t>Documentation Map</w:t>
       </w:r>
-      <w:bookmarkEnd w:id="287"/>
-      <w:bookmarkEnd w:id="288"/>
+      <w:bookmarkEnd w:id="275"/>
+      <w:bookmarkEnd w:id="276"/>
     </w:p>
     <w:p>
       <w:pPr>
@@ -6883,7 +6831,7 @@
         <w:pStyle w:val="Caption"/>
         <w:jc w:val="center"/>
       </w:pPr>
-      <w:bookmarkStart w:id="289" w:name="_Toc169612747"/>
+      <w:bookmarkStart w:id="277" w:name="_Toc169612747"/>
       <w:r>
         <w:t xml:space="preserve">Figure </w:t>
       </w:r>
@@ -6920,19 +6868,19 @@
       <w:r>
         <w:t xml:space="preserve"> – Documentation Map</w:t>
       </w:r>
-      <w:bookmarkEnd w:id="289"/>
+      <w:bookmarkEnd w:id="277"/>
     </w:p>
     <w:p>
       <w:pPr>
         <w:pStyle w:val="Heading1"/>
         <w:pageBreakBefore/>
       </w:pPr>
-      <w:bookmarkStart w:id="290" w:name="_Toc169687899"/>
+      <w:bookmarkStart w:id="278" w:name="_Toc169687899"/>
       <w:r>
         <w:lastRenderedPageBreak/>
         <w:t>About This Guide</w:t>
       </w:r>
-      <w:bookmarkEnd w:id="290"/>
+      <w:bookmarkEnd w:id="278"/>
     </w:p>
     <w:p>
       <w:r>
@@ -7012,11 +6960,11 @@
       <w:pPr>
         <w:pStyle w:val="Heading2"/>
       </w:pPr>
-      <w:bookmarkStart w:id="303" w:name="_Toc169687900"/>
+      <w:bookmarkStart w:id="291" w:name="_Toc169687900"/>
       <w:r>
         <w:t>First Steps</w:t>
       </w:r>
-      <w:bookmarkEnd w:id="303"/>
+      <w:bookmarkEnd w:id="291"/>
     </w:p>
     <w:p>
       <w:r>
@@ -7057,7 +7005,7 @@
       </w:r>
     </w:p>
     <w:p>
-      <w:bookmarkStart w:id="304" w:name="_Hlk20770350"/>
+      <w:bookmarkStart w:id="292" w:name="_Hlk20770350"/>
       <w:r>
         <w:t xml:space="preserve">If you want to use multiple PCs concurrently, please refer the </w:t>
       </w:r>
@@ -7087,12 +7035,12 @@
       <w:pPr>
         <w:pStyle w:val="Heading2"/>
       </w:pPr>
-      <w:bookmarkStart w:id="305" w:name="_Toc169687901"/>
-      <w:bookmarkEnd w:id="304"/>
+      <w:bookmarkStart w:id="293" w:name="_Toc169687901"/>
+      <w:bookmarkEnd w:id="292"/>
       <w:r>
         <w:t>Next Steps</w:t>
       </w:r>
-      <w:bookmarkEnd w:id="305"/>
+      <w:bookmarkEnd w:id="293"/>
     </w:p>
     <w:p>
       <w:r>
@@ -7142,20 +7090,20 @@
         <w:pStyle w:val="Heading1"/>
         <w:pageBreakBefore/>
       </w:pPr>
-      <w:bookmarkStart w:id="310" w:name="_Toc415420536"/>
-      <w:bookmarkStart w:id="311" w:name="_Toc169687902"/>
+      <w:bookmarkStart w:id="298" w:name="_Toc169687902"/>
+      <w:bookmarkStart w:id="299" w:name="_Toc415420536"/>
       <w:r>
         <w:lastRenderedPageBreak/>
         <w:t>Abel</w:t>
       </w:r>
-      <w:bookmarkStart w:id="312" w:name="_Hlk524355137"/>
+      <w:bookmarkStart w:id="300" w:name="_Hlk524355137"/>
       <w:r>
         <w:t xml:space="preserve"> </w:t>
       </w:r>
       <w:r>
         <w:t>Copyright &amp; Licensing</w:t>
       </w:r>
-      <w:bookmarkEnd w:id="311"/>
+      <w:bookmarkEnd w:id="298"/>
     </w:p>
     <w:p>
       <w:r>
@@ -7196,28 +7144,27 @@
       </w:r>
     </w:p>
     <w:p>
-      <w:bookmarkStart w:id="317" w:name="_Hlk524355640"/>
+      <w:bookmarkStart w:id="305" w:name="_Hlk524355640"/>
       <w:r>
         <w:t xml:space="preserve">Abel can be ordered and downloaded from </w:t>
       </w:r>
       <w:r>
         <w:fldChar w:fldCharType="begin"/>
       </w:r>
-      <w:ins w:id="318" w:author="Andrew Instone-Cowie" w:date="2024-06-18T13:34:00Z" w16du:dateUtc="2024-06-18T12:34:00Z">
+      <w:ins w:id="306" w:author="Andrew Instone-Cowie" w:date="2024-06-18T13:34:00Z" w16du:dateUtc="2024-06-18T12:34:00Z">
         <w:r>
           <w:instrText>HYPERLINK "https://www.abelsim.co.uk/"</w:instrText>
         </w:r>
       </w:ins>
-      <w:del w:id="319" w:author="Andrew Instone-Cowie" w:date="2024-06-18T13:34:00Z" w16du:dateUtc="2024-06-18T12:34:00Z">
+      <w:del w:id="307" w:author="Andrew Instone-Cowie" w:date="2024-06-18T13:34:00Z" w16du:dateUtc="2024-06-18T12:34:00Z">
         <w:r>
           <w:delInstrText>HYPERLINK "http://www.abelsim.co.uk/"</w:delInstrText>
         </w:r>
       </w:del>
-      <w:ins w:id="320" w:author="Andrew Instone-Cowie" w:date="2024-06-19T11:11:00Z" w16du:dateUtc="2024-06-19T10:11:00Z"/>
       <w:r>
         <w:fldChar w:fldCharType="separate"/>
       </w:r>
-      <w:del w:id="321" w:author="Andrew Instone-Cowie" w:date="2024-06-18T13:34:00Z" w16du:dateUtc="2024-06-18T12:34:00Z">
+      <w:del w:id="308" w:author="Andrew Instone-Cowie" w:date="2024-06-18T13:34:00Z" w16du:dateUtc="2024-06-18T12:34:00Z">
         <w:r>
           <w:rPr>
             <w:rStyle w:val="Hyperlink"/>
@@ -7225,7 +7172,7 @@
           <w:delText>http://www.abelsim.co.uk/</w:delText>
         </w:r>
       </w:del>
-      <w:ins w:id="322" w:author="Andrew Instone-Cowie" w:date="2024-06-18T13:34:00Z" w16du:dateUtc="2024-06-18T12:34:00Z">
+      <w:ins w:id="309" w:author="Andrew Instone-Cowie" w:date="2024-06-18T13:34:00Z" w16du:dateUtc="2024-06-18T12:34:00Z">
         <w:r>
           <w:rPr>
             <w:rStyle w:val="Hyperlink"/>
@@ -7247,14 +7194,14 @@
       <w:pPr>
         <w:pStyle w:val="Heading1"/>
       </w:pPr>
-      <w:bookmarkStart w:id="323" w:name="_Toc169687903"/>
-      <w:bookmarkEnd w:id="312"/>
-      <w:bookmarkEnd w:id="317"/>
+      <w:bookmarkStart w:id="310" w:name="_Toc169687903"/>
+      <w:bookmarkEnd w:id="300"/>
+      <w:bookmarkEnd w:id="305"/>
       <w:r>
         <w:t>External Bells Configuration</w:t>
       </w:r>
+      <w:bookmarkEnd w:id="299"/>
       <w:bookmarkEnd w:id="310"/>
-      <w:bookmarkEnd w:id="323"/>
     </w:p>
     <w:p>
       <w:r>
@@ -7269,17 +7216,17 @@
       <w:r>
         <w:t xml:space="preserve"> Th</w:t>
       </w:r>
-      <w:ins w:id="324" w:author="Andrew Instone-Cowie" w:date="2024-06-18T13:34:00Z" w16du:dateUtc="2024-06-18T12:34:00Z">
+      <w:ins w:id="311" w:author="Andrew Instone-Cowie" w:date="2024-06-18T13:34:00Z" w16du:dateUtc="2024-06-18T12:34:00Z">
         <w:r>
           <w:t>ese exampl</w:t>
         </w:r>
       </w:ins>
-      <w:ins w:id="325" w:author="Andrew Instone-Cowie" w:date="2024-06-18T13:35:00Z" w16du:dateUtc="2024-06-18T12:35:00Z">
+      <w:ins w:id="312" w:author="Andrew Instone-Cowie" w:date="2024-06-18T13:35:00Z" w16du:dateUtc="2024-06-18T12:35:00Z">
         <w:r>
           <w:t xml:space="preserve">es are </w:t>
         </w:r>
       </w:ins>
-      <w:del w:id="326" w:author="Andrew Instone-Cowie" w:date="2024-06-18T13:35:00Z" w16du:dateUtc="2024-06-18T12:35:00Z">
+      <w:del w:id="313" w:author="Andrew Instone-Cowie" w:date="2024-06-18T13:35:00Z" w16du:dateUtc="2024-06-18T12:35:00Z">
         <w:r>
           <w:delText xml:space="preserve">is example is </w:delText>
         </w:r>
@@ -7287,12 +7234,17 @@
       <w:r>
         <w:t xml:space="preserve">based on Abel </w:t>
       </w:r>
-      <w:ins w:id="327" w:author="Andrew Instone-Cowie" w:date="2024-06-18T12:22:00Z" w16du:dateUtc="2024-06-18T11:22:00Z">
+      <w:ins w:id="314" w:author="Andrew Instone-Cowie" w:date="2024-06-18T12:22:00Z" w16du:dateUtc="2024-06-18T11:22:00Z">
         <w:r>
           <w:t>10.3.2</w:t>
         </w:r>
       </w:ins>
-      <w:del w:id="328" w:author="Andrew Instone-Cowie" w:date="2024-06-18T12:22:00Z" w16du:dateUtc="2024-06-18T11:22:00Z">
+      <w:ins w:id="315" w:author="Andrew Instone-Cowie" w:date="2024-06-20T14:42:00Z" w16du:dateUtc="2024-06-20T13:42:00Z">
+        <w:r>
+          <w:t xml:space="preserve"> on Windows 10</w:t>
+        </w:r>
+      </w:ins>
+      <w:del w:id="316" w:author="Andrew Instone-Cowie" w:date="2024-06-18T12:22:00Z" w16du:dateUtc="2024-06-18T11:22:00Z">
         <w:r>
           <w:delText>3.</w:delText>
         </w:r>
@@ -7300,12 +7252,12 @@
           <w:delText>10.0</w:delText>
         </w:r>
       </w:del>
-      <w:ins w:id="329" w:author="Andrew Instone-Cowie" w:date="2024-06-18T12:22:00Z" w16du:dateUtc="2024-06-18T11:22:00Z">
+      <w:ins w:id="317" w:author="Andrew Instone-Cowie" w:date="2024-06-18T12:22:00Z" w16du:dateUtc="2024-06-18T11:22:00Z">
         <w:r>
           <w:t>, screens and options may differ slightly in other versions.</w:t>
         </w:r>
       </w:ins>
-      <w:del w:id="330" w:author="Andrew Instone-Cowie" w:date="2024-06-18T12:22:00Z" w16du:dateUtc="2024-06-18T11:22:00Z">
+      <w:del w:id="318" w:author="Andrew Instone-Cowie" w:date="2024-06-18T12:22:00Z" w16du:dateUtc="2024-06-18T11:22:00Z">
         <w:r>
           <w:delText>.</w:delText>
         </w:r>
@@ -7314,7 +7266,7 @@
     <w:p>
       <w:pPr>
         <w:rPr>
-          <w:ins w:id="331" w:author="Andrew Instone-Cowie" w:date="2024-06-18T13:37:00Z" w16du:dateUtc="2024-06-18T12:37:00Z"/>
+          <w:ins w:id="319" w:author="Andrew Instone-Cowie" w:date="2024-06-18T13:37:00Z" w16du:dateUtc="2024-06-18T12:37:00Z"/>
         </w:rPr>
       </w:pPr>
       <w:r>
@@ -7361,27 +7313,27 @@
       </w:r>
     </w:p>
     <w:p>
-      <w:ins w:id="332" w:author="Andrew Instone-Cowie" w:date="2024-06-19T11:01:00Z" w16du:dateUtc="2024-06-19T10:01:00Z">
+      <w:ins w:id="320" w:author="Andrew Instone-Cowie" w:date="2024-06-19T11:01:00Z" w16du:dateUtc="2024-06-19T10:01:00Z">
         <w:r>
           <w:t>(</w:t>
         </w:r>
       </w:ins>
-      <w:ins w:id="333" w:author="Andrew Instone-Cowie" w:date="2024-06-18T13:37:00Z" w16du:dateUtc="2024-06-18T12:37:00Z">
+      <w:ins w:id="321" w:author="Andrew Instone-Cowie" w:date="2024-06-18T13:37:00Z" w16du:dateUtc="2024-06-18T12:37:00Z">
         <w:r>
           <w:t xml:space="preserve">For information on using the auto-configuration feature </w:t>
         </w:r>
       </w:ins>
-      <w:ins w:id="334" w:author="Andrew Instone-Cowie" w:date="2024-06-18T13:38:00Z" w16du:dateUtc="2024-06-18T12:38:00Z">
+      <w:ins w:id="322" w:author="Andrew Instone-Cowie" w:date="2024-06-18T13:38:00Z" w16du:dateUtc="2024-06-18T12:38:00Z">
         <w:r>
           <w:t>i</w:t>
         </w:r>
       </w:ins>
-      <w:ins w:id="335" w:author="Andrew Instone-Cowie" w:date="2024-06-18T13:37:00Z" w16du:dateUtc="2024-06-18T12:37:00Z">
+      <w:ins w:id="323" w:author="Andrew Instone-Cowie" w:date="2024-06-18T13:37:00Z" w16du:dateUtc="2024-06-18T12:37:00Z">
         <w:r>
           <w:t>ntroduced in Abel 10.3.2, please refer to the next section of this guide.</w:t>
         </w:r>
       </w:ins>
-      <w:ins w:id="336" w:author="Andrew Instone-Cowie" w:date="2024-06-18T13:38:00Z" w16du:dateUtc="2024-06-18T12:38:00Z">
+      <w:ins w:id="324" w:author="Andrew Instone-Cowie" w:date="2024-06-18T13:38:00Z" w16du:dateUtc="2024-06-18T12:38:00Z">
         <w:r>
           <w:t>)</w:t>
         </w:r>
@@ -7468,7 +7420,7 @@
         <w:contextualSpacing w:val="0"/>
         <w:jc w:val="center"/>
       </w:pPr>
-      <w:del w:id="337" w:author="Andrew Instone-Cowie" w:date="2024-06-18T12:24:00Z" w16du:dateUtc="2024-06-18T11:24:00Z">
+      <w:del w:id="325" w:author="Andrew Instone-Cowie" w:date="2024-06-18T12:24:00Z" w16du:dateUtc="2024-06-18T11:24:00Z">
         <w:r>
           <w:rPr>
             <w:noProof/>
@@ -7516,7 +7468,7 @@
           </w:drawing>
         </w:r>
       </w:del>
-      <w:ins w:id="338" w:author="Andrew Instone-Cowie" w:date="2024-06-18T12:23:00Z" w16du:dateUtc="2024-06-18T11:23:00Z">
+      <w:ins w:id="326" w:author="Andrew Instone-Cowie" w:date="2024-06-18T12:23:00Z" w16du:dateUtc="2024-06-18T11:23:00Z">
         <w:r>
           <w:rPr>
             <w:noProof/>
@@ -7571,7 +7523,7 @@
         <w:ind w:left="714"/>
         <w:jc w:val="center"/>
       </w:pPr>
-      <w:bookmarkStart w:id="339" w:name="_Toc169612748"/>
+      <w:bookmarkStart w:id="327" w:name="_Toc169612748"/>
       <w:r>
         <w:t xml:space="preserve">Figure </w:t>
       </w:r>
@@ -7608,7 +7560,7 @@
       <w:r>
         <w:t xml:space="preserve"> – Abel – Discover Ports</w:t>
       </w:r>
-      <w:bookmarkEnd w:id="339"/>
+      <w:bookmarkEnd w:id="327"/>
     </w:p>
     <w:p>
       <w:pPr>
@@ -7641,7 +7593,7 @@
       <w:r>
         <w:t xml:space="preserve">. Note that Abel requires the serial COM port number to be between 1 and 8. </w:t>
       </w:r>
-      <w:bookmarkStart w:id="340" w:name="_Hlk524545430"/>
+      <w:bookmarkStart w:id="328" w:name="_Hlk524545430"/>
       <w:r>
         <w:t xml:space="preserve">Refer to the </w:t>
       </w:r>
@@ -7658,7 +7610,7 @@
       <w:r>
         <w:t>for instructions on reconfiguring port numbers.</w:t>
       </w:r>
-      <w:bookmarkEnd w:id="340"/>
+      <w:bookmarkEnd w:id="328"/>
     </w:p>
     <w:p>
       <w:pPr>
@@ -7669,7 +7621,7 @@
         <w:contextualSpacing w:val="0"/>
         <w:jc w:val="center"/>
       </w:pPr>
-      <w:del w:id="341" w:author="Andrew Instone-Cowie" w:date="2024-06-18T12:25:00Z" w16du:dateUtc="2024-06-18T11:25:00Z">
+      <w:del w:id="329" w:author="Andrew Instone-Cowie" w:date="2024-06-18T12:25:00Z" w16du:dateUtc="2024-06-18T11:25:00Z">
         <w:r>
           <w:rPr>
             <w:noProof/>
@@ -7717,7 +7669,7 @@
           </w:drawing>
         </w:r>
       </w:del>
-      <w:ins w:id="342" w:author="Andrew Instone-Cowie" w:date="2024-06-18T12:25:00Z" w16du:dateUtc="2024-06-18T11:25:00Z">
+      <w:ins w:id="330" w:author="Andrew Instone-Cowie" w:date="2024-06-18T12:25:00Z" w16du:dateUtc="2024-06-18T11:25:00Z">
         <w:r>
           <w:rPr>
             <w:noProof/>
@@ -7772,7 +7724,7 @@
         <w:ind w:left="714"/>
         <w:jc w:val="center"/>
       </w:pPr>
-      <w:bookmarkStart w:id="343" w:name="_Toc169612749"/>
+      <w:bookmarkStart w:id="331" w:name="_Toc169612749"/>
       <w:r>
         <w:t xml:space="preserve">Figure </w:t>
       </w:r>
@@ -7809,7 +7761,7 @@
       <w:r>
         <w:t xml:space="preserve"> – Abel – Port Discovery</w:t>
       </w:r>
-      <w:bookmarkEnd w:id="343"/>
+      <w:bookmarkEnd w:id="331"/>
     </w:p>
     <w:p>
       <w:pPr>
@@ -7869,7 +7821,7 @@
         <w:contextualSpacing w:val="0"/>
         <w:jc w:val="center"/>
       </w:pPr>
-      <w:del w:id="344" w:author="Andrew Instone-Cowie" w:date="2024-06-18T12:26:00Z" w16du:dateUtc="2024-06-18T11:26:00Z">
+      <w:del w:id="332" w:author="Andrew Instone-Cowie" w:date="2024-06-18T12:26:00Z" w16du:dateUtc="2024-06-18T11:26:00Z">
         <w:r>
           <w:rPr>
             <w:noProof/>
@@ -7917,7 +7869,7 @@
           </w:drawing>
         </w:r>
       </w:del>
-      <w:ins w:id="345" w:author="Andrew Instone-Cowie" w:date="2024-06-18T12:26:00Z" w16du:dateUtc="2024-06-18T11:26:00Z">
+      <w:ins w:id="333" w:author="Andrew Instone-Cowie" w:date="2024-06-18T12:26:00Z" w16du:dateUtc="2024-06-18T11:26:00Z">
         <w:r>
           <w:rPr>
             <w:noProof/>
@@ -7972,7 +7924,7 @@
         <w:ind w:left="714"/>
         <w:jc w:val="center"/>
       </w:pPr>
-      <w:bookmarkStart w:id="346" w:name="_Toc169612750"/>
+      <w:bookmarkStart w:id="334" w:name="_Toc169612750"/>
       <w:r>
         <w:t xml:space="preserve">Figure </w:t>
       </w:r>
@@ -8009,7 +7961,7 @@
       <w:r>
         <w:t xml:space="preserve"> – Abel – Port Setting</w:t>
       </w:r>
-      <w:bookmarkEnd w:id="346"/>
+      <w:bookmarkEnd w:id="334"/>
     </w:p>
     <w:p>
       <w:pPr>
@@ -8079,7 +8031,7 @@
         <w:contextualSpacing w:val="0"/>
         <w:jc w:val="center"/>
       </w:pPr>
-      <w:del w:id="347" w:author="Andrew Instone-Cowie" w:date="2024-06-18T12:27:00Z" w16du:dateUtc="2024-06-18T11:27:00Z">
+      <w:del w:id="335" w:author="Andrew Instone-Cowie" w:date="2024-06-18T12:27:00Z" w16du:dateUtc="2024-06-18T11:27:00Z">
         <w:r>
           <w:rPr>
             <w:noProof/>
@@ -8127,7 +8079,7 @@
           </w:drawing>
         </w:r>
       </w:del>
-      <w:ins w:id="348" w:author="Andrew Instone-Cowie" w:date="2024-06-18T12:27:00Z" w16du:dateUtc="2024-06-18T11:27:00Z">
+      <w:ins w:id="336" w:author="Andrew Instone-Cowie" w:date="2024-06-18T12:27:00Z" w16du:dateUtc="2024-06-18T11:27:00Z">
         <w:r>
           <w:rPr>
             <w:noProof/>
@@ -8182,7 +8134,7 @@
         <w:ind w:left="714"/>
         <w:jc w:val="center"/>
       </w:pPr>
-      <w:bookmarkStart w:id="349" w:name="_Toc169612751"/>
+      <w:bookmarkStart w:id="337" w:name="_Toc169612751"/>
       <w:r>
         <w:t xml:space="preserve">Figure </w:t>
       </w:r>
@@ -8219,7 +8171,7 @@
       <w:r>
         <w:t xml:space="preserve"> – Abel – Signal Setting</w:t>
       </w:r>
-      <w:bookmarkEnd w:id="349"/>
+      <w:bookmarkEnd w:id="337"/>
     </w:p>
     <w:p>
       <w:pPr>
@@ -8270,7 +8222,7 @@
         <w:contextualSpacing w:val="0"/>
         <w:jc w:val="center"/>
       </w:pPr>
-      <w:del w:id="350" w:author="Andrew Instone-Cowie" w:date="2024-06-18T12:27:00Z" w16du:dateUtc="2024-06-18T11:27:00Z">
+      <w:del w:id="338" w:author="Andrew Instone-Cowie" w:date="2024-06-18T12:27:00Z" w16du:dateUtc="2024-06-18T11:27:00Z">
         <w:r>
           <w:rPr>
             <w:noProof/>
@@ -8318,7 +8270,7 @@
           </w:drawing>
         </w:r>
       </w:del>
-      <w:ins w:id="351" w:author="Andrew Instone-Cowie" w:date="2024-06-18T12:28:00Z" w16du:dateUtc="2024-06-18T11:28:00Z">
+      <w:ins w:id="339" w:author="Andrew Instone-Cowie" w:date="2024-06-18T12:28:00Z" w16du:dateUtc="2024-06-18T11:28:00Z">
         <w:r>
           <w:rPr>
             <w:noProof/>
@@ -8373,7 +8325,7 @@
         <w:ind w:left="714"/>
         <w:jc w:val="center"/>
       </w:pPr>
-      <w:bookmarkStart w:id="352" w:name="_Toc169612752"/>
+      <w:bookmarkStart w:id="340" w:name="_Toc169612752"/>
       <w:r>
         <w:t xml:space="preserve">Figure </w:t>
       </w:r>
@@ -8410,7 +8362,7 @@
       <w:r>
         <w:t xml:space="preserve"> – Abel – Mappings</w:t>
       </w:r>
-      <w:bookmarkEnd w:id="352"/>
+      <w:bookmarkEnd w:id="340"/>
     </w:p>
     <w:p>
       <w:pPr>
@@ -8489,7 +8441,7 @@
         <w:contextualSpacing w:val="0"/>
         <w:jc w:val="center"/>
       </w:pPr>
-      <w:del w:id="353" w:author="Andrew Instone-Cowie" w:date="2024-06-18T12:28:00Z" w16du:dateUtc="2024-06-18T11:28:00Z">
+      <w:del w:id="341" w:author="Andrew Instone-Cowie" w:date="2024-06-18T12:28:00Z" w16du:dateUtc="2024-06-18T11:28:00Z">
         <w:r>
           <w:rPr>
             <w:noProof/>
@@ -8537,7 +8489,7 @@
           </w:drawing>
         </w:r>
       </w:del>
-      <w:ins w:id="354" w:author="Andrew Instone-Cowie" w:date="2024-06-18T12:28:00Z" w16du:dateUtc="2024-06-18T11:28:00Z">
+      <w:ins w:id="342" w:author="Andrew Instone-Cowie" w:date="2024-06-18T12:28:00Z" w16du:dateUtc="2024-06-18T11:28:00Z">
         <w:r>
           <w:rPr>
             <w:noProof/>
@@ -8592,7 +8544,7 @@
         <w:ind w:left="720"/>
         <w:jc w:val="center"/>
       </w:pPr>
-      <w:bookmarkStart w:id="355" w:name="_Toc169612753"/>
+      <w:bookmarkStart w:id="343" w:name="_Toc169612753"/>
       <w:r>
         <w:t xml:space="preserve">Figure </w:t>
       </w:r>
@@ -8629,7 +8581,7 @@
       <w:r>
         <w:t xml:space="preserve"> – Abel – Sensor Delays</w:t>
       </w:r>
-      <w:bookmarkEnd w:id="355"/>
+      <w:bookmarkEnd w:id="343"/>
     </w:p>
     <w:p>
       <w:pPr>
@@ -8642,7 +8594,7 @@
         <w:spacing w:afterLines="200" w:after="480"/>
         <w:ind w:left="714" w:hanging="357"/>
       </w:pPr>
-      <w:bookmarkStart w:id="356" w:name="_Hlk524545678"/>
+      <w:bookmarkStart w:id="344" w:name="_Hlk524545678"/>
       <w:r>
         <w:t xml:space="preserve">In the </w:t>
       </w:r>
@@ -8679,7 +8631,7 @@
       <w:r>
         <w:t>. Refer to the notes on Delay Time Calibration later in this guide</w:t>
       </w:r>
-      <w:ins w:id="357" w:author="Andrew Instone-Cowie" w:date="2024-06-19T11:03:00Z" w16du:dateUtc="2024-06-19T10:03:00Z">
+      <w:ins w:id="345" w:author="Andrew Instone-Cowie" w:date="2024-06-19T11:03:00Z" w16du:dateUtc="2024-06-19T10:03:00Z">
         <w:r>
           <w:t>, and n</w:t>
         </w:r>
@@ -8695,13 +8647,13 @@
           <w:t>), not milliseconds</w:t>
         </w:r>
       </w:ins>
-      <w:del w:id="358" w:author="Andrew Instone-Cowie" w:date="2024-06-19T11:03:00Z" w16du:dateUtc="2024-06-19T10:03:00Z">
+      <w:del w:id="346" w:author="Andrew Instone-Cowie" w:date="2024-06-19T11:03:00Z" w16du:dateUtc="2024-06-19T10:03:00Z">
         <w:r>
           <w:delText>.</w:delText>
         </w:r>
       </w:del>
     </w:p>
-    <w:bookmarkEnd w:id="356"/>
+    <w:bookmarkEnd w:id="344"/>
     <w:p>
       <w:pPr>
         <w:pStyle w:val="ListParagraph"/>
@@ -8737,7 +8689,7 @@
       <w:r>
         <w:t>.</w:t>
       </w:r>
-      <w:del w:id="359" w:author="Andrew Instone-Cowie" w:date="2024-06-19T11:03:00Z" w16du:dateUtc="2024-06-19T10:03:00Z">
+      <w:del w:id="347" w:author="Andrew Instone-Cowie" w:date="2024-06-19T11:03:00Z" w16du:dateUtc="2024-06-19T10:03:00Z">
         <w:r>
           <w:delText xml:space="preserve"> Note that in Abel the delay values are specified in 1/100ths of a second (centiseconds), not milliseconds.</w:delText>
         </w:r>
@@ -8869,60 +8821,60 @@
         <w:pStyle w:val="Heading1"/>
         <w:pageBreakBefore/>
         <w:rPr>
-          <w:ins w:id="360" w:author="Andrew Instone-Cowie" w:date="2024-06-18T13:35:00Z" w16du:dateUtc="2024-06-18T12:35:00Z"/>
-        </w:rPr>
-      </w:pPr>
-      <w:bookmarkStart w:id="361" w:name="_Toc169687904"/>
-      <w:ins w:id="362" w:author="Andrew Instone-Cowie" w:date="2024-06-18T13:35:00Z" w16du:dateUtc="2024-06-18T12:35:00Z">
+          <w:ins w:id="348" w:author="Andrew Instone-Cowie" w:date="2024-06-18T13:35:00Z" w16du:dateUtc="2024-06-18T12:35:00Z"/>
+        </w:rPr>
+      </w:pPr>
+      <w:bookmarkStart w:id="349" w:name="_Toc169687904"/>
+      <w:ins w:id="350" w:author="Andrew Instone-Cowie" w:date="2024-06-18T13:35:00Z" w16du:dateUtc="2024-06-18T12:35:00Z">
         <w:r>
           <w:lastRenderedPageBreak/>
           <w:t>Auto-Configuration</w:t>
         </w:r>
-        <w:bookmarkEnd w:id="361"/>
+        <w:bookmarkEnd w:id="349"/>
       </w:ins>
     </w:p>
     <w:p>
       <w:pPr>
         <w:rPr>
-          <w:ins w:id="363" w:author="Andrew Instone-Cowie" w:date="2024-06-18T13:40:00Z" w16du:dateUtc="2024-06-18T12:40:00Z"/>
-        </w:rPr>
-      </w:pPr>
-      <w:ins w:id="364" w:author="Andrew Instone-Cowie" w:date="2024-06-18T13:38:00Z" w16du:dateUtc="2024-06-18T12:38:00Z">
+          <w:ins w:id="351" w:author="Andrew Instone-Cowie" w:date="2024-06-18T13:40:00Z" w16du:dateUtc="2024-06-18T12:40:00Z"/>
+        </w:rPr>
+      </w:pPr>
+      <w:ins w:id="352" w:author="Andrew Instone-Cowie" w:date="2024-06-18T13:38:00Z" w16du:dateUtc="2024-06-18T12:38:00Z">
         <w:r>
           <w:t xml:space="preserve">Abel </w:t>
         </w:r>
       </w:ins>
-      <w:ins w:id="365" w:author="Andrew Instone-Cowie" w:date="2024-06-19T11:03:00Z" w16du:dateUtc="2024-06-19T10:03:00Z">
+      <w:ins w:id="353" w:author="Andrew Instone-Cowie" w:date="2024-06-19T11:03:00Z" w16du:dateUtc="2024-06-19T10:03:00Z">
         <w:r>
           <w:t>ver</w:t>
         </w:r>
       </w:ins>
-      <w:ins w:id="366" w:author="Andrew Instone-Cowie" w:date="2024-06-19T11:04:00Z" w16du:dateUtc="2024-06-19T10:04:00Z">
+      <w:ins w:id="354" w:author="Andrew Instone-Cowie" w:date="2024-06-19T11:04:00Z" w16du:dateUtc="2024-06-19T10:04:00Z">
         <w:r>
           <w:t xml:space="preserve">sion 10.3.2 </w:t>
         </w:r>
       </w:ins>
-      <w:ins w:id="367" w:author="Andrew Instone-Cowie" w:date="2024-06-18T13:39:00Z" w16du:dateUtc="2024-06-18T12:39:00Z">
+      <w:ins w:id="355" w:author="Andrew Instone-Cowie" w:date="2024-06-18T13:39:00Z" w16du:dateUtc="2024-06-18T12:39:00Z">
         <w:r>
           <w:t xml:space="preserve">introduced a basic auto-configuration feature for sensors connected via a Simulator Interface. </w:t>
         </w:r>
       </w:ins>
-      <w:ins w:id="368" w:author="Andrew Instone-Cowie" w:date="2024-06-18T13:35:00Z" w16du:dateUtc="2024-06-18T12:35:00Z">
+      <w:ins w:id="356" w:author="Andrew Instone-Cowie" w:date="2024-06-18T13:35:00Z" w16du:dateUtc="2024-06-18T12:35:00Z">
         <w:r>
           <w:t xml:space="preserve">To </w:t>
         </w:r>
       </w:ins>
-      <w:ins w:id="369" w:author="Andrew Instone-Cowie" w:date="2024-06-18T13:39:00Z" w16du:dateUtc="2024-06-18T12:39:00Z">
+      <w:ins w:id="357" w:author="Andrew Instone-Cowie" w:date="2024-06-18T13:39:00Z" w16du:dateUtc="2024-06-18T12:39:00Z">
         <w:r>
           <w:t xml:space="preserve">use this with the </w:t>
         </w:r>
       </w:ins>
-      <w:ins w:id="370" w:author="Andrew Instone-Cowie" w:date="2024-06-19T11:04:00Z" w16du:dateUtc="2024-06-19T10:04:00Z">
+      <w:ins w:id="358" w:author="Andrew Instone-Cowie" w:date="2024-06-19T11:04:00Z" w16du:dateUtc="2024-06-19T10:04:00Z">
         <w:r>
           <w:t xml:space="preserve">Liverpool Ringing Simulator </w:t>
         </w:r>
       </w:ins>
-      <w:ins w:id="371" w:author="Andrew Instone-Cowie" w:date="2024-06-18T13:39:00Z" w16du:dateUtc="2024-06-18T12:39:00Z">
+      <w:ins w:id="359" w:author="Andrew Instone-Cowie" w:date="2024-06-18T13:39:00Z" w16du:dateUtc="2024-06-18T12:39:00Z">
         <w:r>
           <w:t>Type 2 Simulator Interface</w:t>
         </w:r>
@@ -8930,7 +8882,7 @@
           <w:t xml:space="preserve">, the interface must be running </w:t>
         </w:r>
       </w:ins>
-      <w:ins w:id="372" w:author="Andrew Instone-Cowie" w:date="2024-06-18T13:40:00Z" w16du:dateUtc="2024-06-18T12:40:00Z">
+      <w:ins w:id="360" w:author="Andrew Instone-Cowie" w:date="2024-06-18T13:40:00Z" w16du:dateUtc="2024-06-18T12:40:00Z">
         <w:r>
           <w:t>firmware version 3.7 or later.</w:t>
         </w:r>
@@ -8944,20 +8896,20 @@
           <w:numId w:val="41"/>
         </w:numPr>
         <w:rPr>
-          <w:ins w:id="373" w:author="Andrew Instone-Cowie" w:date="2024-06-18T13:40:00Z" w16du:dateUtc="2024-06-18T12:40:00Z"/>
-        </w:rPr>
-      </w:pPr>
-      <w:ins w:id="374" w:author="Andrew Instone-Cowie" w:date="2024-06-18T13:40:00Z" w16du:dateUtc="2024-06-18T12:40:00Z">
+          <w:ins w:id="361" w:author="Andrew Instone-Cowie" w:date="2024-06-18T13:40:00Z" w16du:dateUtc="2024-06-18T12:40:00Z"/>
+        </w:rPr>
+      </w:pPr>
+      <w:ins w:id="362" w:author="Andrew Instone-Cowie" w:date="2024-06-18T13:40:00Z" w16du:dateUtc="2024-06-18T12:40:00Z">
         <w:r>
           <w:t xml:space="preserve">Connect the Simulator Interface to </w:t>
         </w:r>
       </w:ins>
-      <w:ins w:id="375" w:author="Andrew Instone-Cowie" w:date="2024-06-18T13:43:00Z" w16du:dateUtc="2024-06-18T12:43:00Z">
+      <w:ins w:id="363" w:author="Andrew Instone-Cowie" w:date="2024-06-18T13:43:00Z" w16du:dateUtc="2024-06-18T12:43:00Z">
         <w:r>
           <w:t xml:space="preserve">an available serial port on </w:t>
         </w:r>
       </w:ins>
-      <w:ins w:id="376" w:author="Andrew Instone-Cowie" w:date="2024-06-18T13:40:00Z" w16du:dateUtc="2024-06-18T12:40:00Z">
+      <w:ins w:id="364" w:author="Andrew Instone-Cowie" w:date="2024-06-18T13:40:00Z" w16du:dateUtc="2024-06-18T12:40:00Z">
         <w:r>
           <w:t xml:space="preserve">the Simulator PC, as described in the </w:t>
         </w:r>
@@ -8967,21 +8919,21 @@
             <w:bCs/>
             <w:i/>
             <w:iCs/>
-            <w:rPrChange w:id="377" w:author="Andrew Instone-Cowie" w:date="2024-06-18T13:41:00Z" w16du:dateUtc="2024-06-18T12:41:00Z">
+            <w:rPrChange w:id="365" w:author="Andrew Instone-Cowie" w:date="2024-06-18T13:41:00Z" w16du:dateUtc="2024-06-18T12:41:00Z">
               <w:rPr/>
             </w:rPrChange>
           </w:rPr>
           <w:t xml:space="preserve">Build </w:t>
         </w:r>
       </w:ins>
-      <w:ins w:id="378" w:author="Andrew Instone-Cowie" w:date="2024-06-18T13:41:00Z" w16du:dateUtc="2024-06-18T12:41:00Z">
+      <w:ins w:id="366" w:author="Andrew Instone-Cowie" w:date="2024-06-18T13:41:00Z" w16du:dateUtc="2024-06-18T12:41:00Z">
         <w:r>
           <w:rPr>
             <w:b/>
             <w:bCs/>
             <w:i/>
             <w:iCs/>
-            <w:rPrChange w:id="379" w:author="Andrew Instone-Cowie" w:date="2024-06-18T13:41:00Z" w16du:dateUtc="2024-06-18T12:41:00Z">
+            <w:rPrChange w:id="367" w:author="Andrew Instone-Cowie" w:date="2024-06-18T13:41:00Z" w16du:dateUtc="2024-06-18T12:41:00Z">
               <w:rPr/>
             </w:rPrChange>
           </w:rPr>
@@ -9000,10 +8952,10 @@
           <w:numId w:val="41"/>
         </w:numPr>
         <w:rPr>
-          <w:ins w:id="380" w:author="Andrew Instone-Cowie" w:date="2024-06-18T13:35:00Z" w16du:dateUtc="2024-06-18T12:35:00Z"/>
-        </w:rPr>
-      </w:pPr>
-      <w:ins w:id="381" w:author="Andrew Instone-Cowie" w:date="2024-06-18T13:35:00Z" w16du:dateUtc="2024-06-18T12:35:00Z">
+          <w:ins w:id="368" w:author="Andrew Instone-Cowie" w:date="2024-06-18T13:35:00Z" w16du:dateUtc="2024-06-18T12:35:00Z"/>
+        </w:rPr>
+      </w:pPr>
+      <w:ins w:id="369" w:author="Andrew Instone-Cowie" w:date="2024-06-18T13:35:00Z" w16du:dateUtc="2024-06-18T12:35:00Z">
         <w:r>
           <w:t xml:space="preserve">Start Abel on the Simulator PC, and from the </w:t>
         </w:r>
@@ -9044,10 +8996,10 @@
           <w:numId w:val="41"/>
         </w:numPr>
         <w:rPr>
-          <w:ins w:id="382" w:author="Andrew Instone-Cowie" w:date="2024-06-18T13:35:00Z" w16du:dateUtc="2024-06-18T12:35:00Z"/>
-        </w:rPr>
-      </w:pPr>
-      <w:ins w:id="383" w:author="Andrew Instone-Cowie" w:date="2024-06-18T13:35:00Z" w16du:dateUtc="2024-06-18T12:35:00Z">
+          <w:ins w:id="370" w:author="Andrew Instone-Cowie" w:date="2024-06-18T13:35:00Z" w16du:dateUtc="2024-06-18T12:35:00Z"/>
+        </w:rPr>
+      </w:pPr>
+      <w:ins w:id="371" w:author="Andrew Instone-Cowie" w:date="2024-06-18T13:35:00Z" w16du:dateUtc="2024-06-18T12:35:00Z">
         <w:r>
           <w:t xml:space="preserve">In the </w:t>
         </w:r>
@@ -9080,10 +9032,10 @@
         <w:contextualSpacing w:val="0"/>
         <w:jc w:val="center"/>
         <w:rPr>
-          <w:ins w:id="384" w:author="Andrew Instone-Cowie" w:date="2024-06-18T13:35:00Z" w16du:dateUtc="2024-06-18T12:35:00Z"/>
-        </w:rPr>
-      </w:pPr>
-      <w:ins w:id="385" w:author="Andrew Instone-Cowie" w:date="2024-06-18T13:35:00Z" w16du:dateUtc="2024-06-18T12:35:00Z">
+          <w:ins w:id="372" w:author="Andrew Instone-Cowie" w:date="2024-06-18T13:35:00Z" w16du:dateUtc="2024-06-18T12:35:00Z"/>
+        </w:rPr>
+      </w:pPr>
+      <w:ins w:id="373" w:author="Andrew Instone-Cowie" w:date="2024-06-18T13:35:00Z" w16du:dateUtc="2024-06-18T12:35:00Z">
         <w:r>
           <w:rPr>
             <w:noProof/>
@@ -9138,11 +9090,11 @@
         <w:ind w:left="714"/>
         <w:jc w:val="center"/>
         <w:rPr>
-          <w:ins w:id="386" w:author="Andrew Instone-Cowie" w:date="2024-06-18T13:35:00Z" w16du:dateUtc="2024-06-18T12:35:00Z"/>
-        </w:rPr>
-      </w:pPr>
-      <w:bookmarkStart w:id="387" w:name="_Toc169612754"/>
-      <w:ins w:id="388" w:author="Andrew Instone-Cowie" w:date="2024-06-18T13:35:00Z" w16du:dateUtc="2024-06-18T12:35:00Z">
+          <w:ins w:id="374" w:author="Andrew Instone-Cowie" w:date="2024-06-18T13:35:00Z" w16du:dateUtc="2024-06-18T12:35:00Z"/>
+        </w:rPr>
+      </w:pPr>
+      <w:bookmarkStart w:id="375" w:name="_Toc169612754"/>
+      <w:ins w:id="376" w:author="Andrew Instone-Cowie" w:date="2024-06-18T13:35:00Z" w16du:dateUtc="2024-06-18T12:35:00Z">
         <w:r>
           <w:t xml:space="preserve">Figure </w:t>
         </w:r>
@@ -9165,7 +9117,7 @@
           <w:fldChar w:fldCharType="separate"/>
         </w:r>
       </w:ins>
-      <w:ins w:id="389" w:author="Andrew Instone-Cowie" w:date="2024-06-19T11:11:00Z" w16du:dateUtc="2024-06-19T10:11:00Z">
+      <w:ins w:id="377" w:author="Andrew Instone-Cowie" w:date="2024-06-20T14:43:00Z" w16du:dateUtc="2024-06-20T13:43:00Z">
         <w:r>
           <w:rPr>
             <w:noProof/>
@@ -9173,7 +9125,7 @@
           <w:t>8</w:t>
         </w:r>
       </w:ins>
-      <w:ins w:id="390" w:author="Andrew Instone-Cowie" w:date="2024-06-18T13:35:00Z" w16du:dateUtc="2024-06-18T12:35:00Z">
+      <w:ins w:id="378" w:author="Andrew Instone-Cowie" w:date="2024-06-18T13:35:00Z" w16du:dateUtc="2024-06-18T12:35:00Z">
         <w:r>
           <w:rPr>
             <w:noProof/>
@@ -9183,7 +9135,7 @@
         <w:r>
           <w:t xml:space="preserve"> – Abel – Discover Ports</w:t>
         </w:r>
-        <w:bookmarkEnd w:id="387"/>
+        <w:bookmarkEnd w:id="375"/>
       </w:ins>
     </w:p>
     <w:p>
@@ -9198,20 +9150,20 @@
         <w:ind w:left="714" w:hanging="357"/>
         <w:contextualSpacing w:val="0"/>
         <w:rPr>
-          <w:ins w:id="391" w:author="Andrew Instone-Cowie" w:date="2024-06-18T13:44:00Z" w16du:dateUtc="2024-06-18T12:44:00Z"/>
-        </w:rPr>
-      </w:pPr>
-      <w:ins w:id="392" w:author="Andrew Instone-Cowie" w:date="2024-06-18T13:42:00Z" w16du:dateUtc="2024-06-18T12:42:00Z">
+          <w:ins w:id="379" w:author="Andrew Instone-Cowie" w:date="2024-06-18T13:44:00Z" w16du:dateUtc="2024-06-18T12:44:00Z"/>
+        </w:rPr>
+      </w:pPr>
+      <w:ins w:id="380" w:author="Andrew Instone-Cowie" w:date="2024-06-18T13:42:00Z" w16du:dateUtc="2024-06-18T12:42:00Z">
         <w:r>
           <w:t xml:space="preserve">Abel will </w:t>
         </w:r>
       </w:ins>
-      <w:ins w:id="393" w:author="Andrew Instone-Cowie" w:date="2024-06-19T11:05:00Z" w16du:dateUtc="2024-06-19T10:05:00Z">
+      <w:ins w:id="381" w:author="Andrew Instone-Cowie" w:date="2024-06-19T11:05:00Z" w16du:dateUtc="2024-06-19T10:05:00Z">
         <w:r>
           <w:t xml:space="preserve">attempt to </w:t>
         </w:r>
       </w:ins>
-      <w:ins w:id="394" w:author="Andrew Instone-Cowie" w:date="2024-06-18T13:42:00Z" w16du:dateUtc="2024-06-18T12:42:00Z">
+      <w:ins w:id="382" w:author="Andrew Instone-Cowie" w:date="2024-06-18T13:42:00Z" w16du:dateUtc="2024-06-18T12:42:00Z">
         <w:r>
           <w:t xml:space="preserve">detect the </w:t>
         </w:r>
@@ -9220,7 +9172,7 @@
           <w:t>Simulator Interface</w:t>
         </w:r>
       </w:ins>
-      <w:ins w:id="395" w:author="Andrew Instone-Cowie" w:date="2024-06-18T13:43:00Z" w16du:dateUtc="2024-06-18T12:43:00Z">
+      <w:ins w:id="383" w:author="Andrew Instone-Cowie" w:date="2024-06-18T13:43:00Z" w16du:dateUtc="2024-06-18T12:43:00Z">
         <w:r>
           <w:t>, and</w:t>
         </w:r>
@@ -9232,7 +9184,7 @@
           <w:rPr>
             <w:i/>
             <w:iCs/>
-            <w:rPrChange w:id="396" w:author="Andrew Instone-Cowie" w:date="2024-06-18T13:44:00Z" w16du:dateUtc="2024-06-18T12:44:00Z">
+            <w:rPrChange w:id="384" w:author="Andrew Instone-Cowie" w:date="2024-06-18T13:44:00Z" w16du:dateUtc="2024-06-18T12:44:00Z">
               <w:rPr/>
             </w:rPrChange>
           </w:rPr>
@@ -9242,7 +9194,7 @@
           <w:t xml:space="preserve"> to automa</w:t>
         </w:r>
       </w:ins>
-      <w:ins w:id="397" w:author="Andrew Instone-Cowie" w:date="2024-06-18T13:44:00Z" w16du:dateUtc="2024-06-18T12:44:00Z">
+      <w:ins w:id="385" w:author="Andrew Instone-Cowie" w:date="2024-06-18T13:44:00Z" w16du:dateUtc="2024-06-18T12:44:00Z">
         <w:r>
           <w:t>tically configure the External Bells settings.</w:t>
         </w:r>
@@ -9257,10 +9209,10 @@
         <w:contextualSpacing w:val="0"/>
         <w:jc w:val="center"/>
         <w:rPr>
-          <w:ins w:id="398" w:author="Andrew Instone-Cowie" w:date="2024-06-18T13:35:00Z" w16du:dateUtc="2024-06-18T12:35:00Z"/>
-        </w:rPr>
-      </w:pPr>
-      <w:ins w:id="399" w:author="Andrew Instone-Cowie" w:date="2024-06-18T13:41:00Z" w16du:dateUtc="2024-06-18T12:41:00Z">
+          <w:ins w:id="386" w:author="Andrew Instone-Cowie" w:date="2024-06-18T13:35:00Z" w16du:dateUtc="2024-06-18T12:35:00Z"/>
+        </w:rPr>
+      </w:pPr>
+      <w:ins w:id="387" w:author="Andrew Instone-Cowie" w:date="2024-06-18T13:41:00Z" w16du:dateUtc="2024-06-18T12:41:00Z">
         <w:r>
           <w:rPr>
             <w:noProof/>
@@ -9315,11 +9267,11 @@
         <w:ind w:left="714"/>
         <w:jc w:val="center"/>
         <w:rPr>
-          <w:ins w:id="400" w:author="Andrew Instone-Cowie" w:date="2024-06-18T13:35:00Z" w16du:dateUtc="2024-06-18T12:35:00Z"/>
-        </w:rPr>
-      </w:pPr>
-      <w:bookmarkStart w:id="401" w:name="_Toc169612755"/>
-      <w:ins w:id="402" w:author="Andrew Instone-Cowie" w:date="2024-06-18T13:35:00Z" w16du:dateUtc="2024-06-18T12:35:00Z">
+          <w:ins w:id="388" w:author="Andrew Instone-Cowie" w:date="2024-06-18T13:35:00Z" w16du:dateUtc="2024-06-18T12:35:00Z"/>
+        </w:rPr>
+      </w:pPr>
+      <w:bookmarkStart w:id="389" w:name="_Toc169612755"/>
+      <w:ins w:id="390" w:author="Andrew Instone-Cowie" w:date="2024-06-18T13:35:00Z" w16du:dateUtc="2024-06-18T12:35:00Z">
         <w:r>
           <w:t xml:space="preserve">Figure </w:t>
         </w:r>
@@ -9342,7 +9294,7 @@
           <w:fldChar w:fldCharType="separate"/>
         </w:r>
       </w:ins>
-      <w:ins w:id="403" w:author="Andrew Instone-Cowie" w:date="2024-06-19T11:11:00Z" w16du:dateUtc="2024-06-19T10:11:00Z">
+      <w:ins w:id="391" w:author="Andrew Instone-Cowie" w:date="2024-06-20T14:43:00Z" w16du:dateUtc="2024-06-20T13:43:00Z">
         <w:r>
           <w:rPr>
             <w:noProof/>
@@ -9350,7 +9302,7 @@
           <w:t>9</w:t>
         </w:r>
       </w:ins>
-      <w:ins w:id="404" w:author="Andrew Instone-Cowie" w:date="2024-06-18T13:35:00Z" w16du:dateUtc="2024-06-18T12:35:00Z">
+      <w:ins w:id="392" w:author="Andrew Instone-Cowie" w:date="2024-06-18T13:35:00Z" w16du:dateUtc="2024-06-18T12:35:00Z">
         <w:r>
           <w:rPr>
             <w:noProof/>
@@ -9361,16 +9313,16 @@
           <w:t xml:space="preserve"> – Abel – </w:t>
         </w:r>
       </w:ins>
-      <w:ins w:id="405" w:author="Andrew Instone-Cowie" w:date="2024-06-18T13:44:00Z" w16du:dateUtc="2024-06-18T12:44:00Z">
+      <w:ins w:id="393" w:author="Andrew Instone-Cowie" w:date="2024-06-18T13:44:00Z" w16du:dateUtc="2024-06-18T12:44:00Z">
         <w:r>
           <w:t xml:space="preserve">Auto-Configuration </w:t>
         </w:r>
       </w:ins>
-      <w:ins w:id="406" w:author="Andrew Instone-Cowie" w:date="2024-06-18T13:35:00Z" w16du:dateUtc="2024-06-18T12:35:00Z">
+      <w:ins w:id="394" w:author="Andrew Instone-Cowie" w:date="2024-06-18T13:35:00Z" w16du:dateUtc="2024-06-18T12:35:00Z">
         <w:r>
           <w:t>Port Discovery</w:t>
         </w:r>
-        <w:bookmarkEnd w:id="401"/>
+        <w:bookmarkEnd w:id="389"/>
       </w:ins>
     </w:p>
     <w:p>
@@ -9385,26 +9337,26 @@
         <w:ind w:left="714" w:hanging="357"/>
         <w:contextualSpacing w:val="0"/>
         <w:rPr>
-          <w:ins w:id="407" w:author="Andrew Instone-Cowie" w:date="2024-06-18T13:35:00Z" w16du:dateUtc="2024-06-18T12:35:00Z"/>
-        </w:rPr>
-      </w:pPr>
-      <w:ins w:id="408" w:author="Andrew Instone-Cowie" w:date="2024-06-18T13:45:00Z" w16du:dateUtc="2024-06-18T12:45:00Z">
+          <w:ins w:id="395" w:author="Andrew Instone-Cowie" w:date="2024-06-18T13:35:00Z" w16du:dateUtc="2024-06-18T12:35:00Z"/>
+        </w:rPr>
+      </w:pPr>
+      <w:ins w:id="396" w:author="Andrew Instone-Cowie" w:date="2024-06-18T13:45:00Z" w16du:dateUtc="2024-06-18T12:45:00Z">
         <w:r>
           <w:lastRenderedPageBreak/>
           <w:t xml:space="preserve">Abel will automatically </w:t>
         </w:r>
       </w:ins>
-      <w:ins w:id="409" w:author="Andrew Instone-Cowie" w:date="2024-06-18T13:47:00Z" w16du:dateUtc="2024-06-18T12:47:00Z">
+      <w:ins w:id="397" w:author="Andrew Instone-Cowie" w:date="2024-06-18T13:47:00Z" w16du:dateUtc="2024-06-18T12:47:00Z">
         <w:r>
           <w:t>configure</w:t>
         </w:r>
       </w:ins>
-      <w:ins w:id="410" w:author="Andrew Instone-Cowie" w:date="2024-06-18T13:45:00Z" w16du:dateUtc="2024-06-18T12:45:00Z">
+      <w:ins w:id="398" w:author="Andrew Instone-Cowie" w:date="2024-06-18T13:45:00Z" w16du:dateUtc="2024-06-18T12:45:00Z">
         <w:r>
           <w:t xml:space="preserve"> the </w:t>
         </w:r>
       </w:ins>
-      <w:ins w:id="411" w:author="Andrew Instone-Cowie" w:date="2024-06-18T13:35:00Z" w16du:dateUtc="2024-06-18T12:35:00Z">
+      <w:ins w:id="399" w:author="Andrew Instone-Cowie" w:date="2024-06-18T13:35:00Z" w16du:dateUtc="2024-06-18T12:35:00Z">
         <w:r>
           <w:rPr>
             <w:i/>
@@ -9415,27 +9367,27 @@
           <w:t xml:space="preserve"> field to the COM port number of </w:t>
         </w:r>
       </w:ins>
-      <w:ins w:id="412" w:author="Andrew Instone-Cowie" w:date="2024-06-18T13:45:00Z" w16du:dateUtc="2024-06-18T12:45:00Z">
+      <w:ins w:id="400" w:author="Andrew Instone-Cowie" w:date="2024-06-18T13:45:00Z" w16du:dateUtc="2024-06-18T12:45:00Z">
         <w:r>
           <w:t xml:space="preserve">the </w:t>
         </w:r>
       </w:ins>
-      <w:ins w:id="413" w:author="Andrew Instone-Cowie" w:date="2024-06-18T13:35:00Z" w16du:dateUtc="2024-06-18T12:35:00Z">
+      <w:ins w:id="401" w:author="Andrew Instone-Cowie" w:date="2024-06-18T13:35:00Z" w16du:dateUtc="2024-06-18T12:35:00Z">
         <w:r>
           <w:t xml:space="preserve">serial interface </w:t>
         </w:r>
       </w:ins>
-      <w:ins w:id="414" w:author="Andrew Instone-Cowie" w:date="2024-06-18T13:45:00Z" w16du:dateUtc="2024-06-18T12:45:00Z">
+      <w:ins w:id="402" w:author="Andrew Instone-Cowie" w:date="2024-06-18T13:45:00Z" w16du:dateUtc="2024-06-18T12:45:00Z">
         <w:r>
           <w:t xml:space="preserve">on which the Simulator Interface is detected, </w:t>
         </w:r>
       </w:ins>
-      <w:ins w:id="415" w:author="Andrew Instone-Cowie" w:date="2024-06-18T13:47:00Z" w16du:dateUtc="2024-06-18T12:47:00Z">
+      <w:ins w:id="403" w:author="Andrew Instone-Cowie" w:date="2024-06-18T13:47:00Z" w16du:dateUtc="2024-06-18T12:47:00Z">
         <w:r>
           <w:t xml:space="preserve">configure all </w:t>
         </w:r>
       </w:ins>
-      <w:ins w:id="416" w:author="Andrew Instone-Cowie" w:date="2024-06-18T13:46:00Z" w16du:dateUtc="2024-06-18T12:46:00Z">
+      <w:ins w:id="404" w:author="Andrew Instone-Cowie" w:date="2024-06-18T13:46:00Z" w16du:dateUtc="2024-06-18T12:46:00Z">
         <w:r>
           <w:t xml:space="preserve">the </w:t>
         </w:r>
@@ -9443,7 +9395,7 @@
           <w:rPr>
             <w:i/>
             <w:iCs/>
-            <w:rPrChange w:id="417" w:author="Andrew Instone-Cowie" w:date="2024-06-18T13:46:00Z" w16du:dateUtc="2024-06-18T12:46:00Z">
+            <w:rPrChange w:id="405" w:author="Andrew Instone-Cowie" w:date="2024-06-18T13:46:00Z" w16du:dateUtc="2024-06-18T12:46:00Z">
               <w:rPr/>
             </w:rPrChange>
           </w:rPr>
@@ -9456,7 +9408,7 @@
           <w:rPr>
             <w:i/>
             <w:iCs/>
-            <w:rPrChange w:id="418" w:author="Andrew Instone-Cowie" w:date="2024-06-18T13:46:00Z" w16du:dateUtc="2024-06-18T12:46:00Z">
+            <w:rPrChange w:id="406" w:author="Andrew Instone-Cowie" w:date="2024-06-18T13:46:00Z" w16du:dateUtc="2024-06-18T12:46:00Z">
               <w:rPr/>
             </w:rPrChange>
           </w:rPr>
@@ -9466,17 +9418,17 @@
           <w:t xml:space="preserve">, and </w:t>
         </w:r>
       </w:ins>
-      <w:ins w:id="419" w:author="Andrew Instone-Cowie" w:date="2024-06-18T13:47:00Z" w16du:dateUtc="2024-06-18T12:47:00Z">
+      <w:ins w:id="407" w:author="Andrew Instone-Cowie" w:date="2024-06-18T13:47:00Z" w16du:dateUtc="2024-06-18T12:47:00Z">
         <w:r>
           <w:t xml:space="preserve">configure a standard set of </w:t>
         </w:r>
       </w:ins>
-      <w:ins w:id="420" w:author="Andrew Instone-Cowie" w:date="2024-06-18T13:46:00Z" w16du:dateUtc="2024-06-18T12:46:00Z">
+      <w:ins w:id="408" w:author="Andrew Instone-Cowie" w:date="2024-06-18T13:46:00Z" w16du:dateUtc="2024-06-18T12:46:00Z">
         <w:r>
           <w:rPr>
             <w:i/>
             <w:iCs/>
-            <w:rPrChange w:id="421" w:author="Andrew Instone-Cowie" w:date="2024-06-18T13:47:00Z" w16du:dateUtc="2024-06-18T12:47:00Z">
+            <w:rPrChange w:id="409" w:author="Andrew Instone-Cowie" w:date="2024-06-18T13:47:00Z" w16du:dateUtc="2024-06-18T12:47:00Z">
               <w:rPr/>
             </w:rPrChange>
           </w:rPr>
@@ -9486,17 +9438,17 @@
           <w:t xml:space="preserve"> </w:t>
         </w:r>
       </w:ins>
-      <w:ins w:id="422" w:author="Andrew Instone-Cowie" w:date="2024-06-18T13:47:00Z" w16du:dateUtc="2024-06-18T12:47:00Z">
+      <w:ins w:id="410" w:author="Andrew Instone-Cowie" w:date="2024-06-18T13:47:00Z" w16du:dateUtc="2024-06-18T12:47:00Z">
         <w:r>
           <w:t>values</w:t>
         </w:r>
       </w:ins>
-      <w:ins w:id="423" w:author="Andrew Instone-Cowie" w:date="2024-06-19T11:05:00Z" w16du:dateUtc="2024-06-19T10:05:00Z">
+      <w:ins w:id="411" w:author="Andrew Instone-Cowie" w:date="2024-06-19T11:05:00Z" w16du:dateUtc="2024-06-19T10:05:00Z">
         <w:r>
           <w:t xml:space="preserve"> for all bells</w:t>
         </w:r>
       </w:ins>
-      <w:ins w:id="424" w:author="Andrew Instone-Cowie" w:date="2024-06-18T13:47:00Z" w16du:dateUtc="2024-06-18T12:47:00Z">
+      <w:ins w:id="412" w:author="Andrew Instone-Cowie" w:date="2024-06-18T13:47:00Z" w16du:dateUtc="2024-06-18T12:47:00Z">
         <w:r>
           <w:t>.</w:t>
         </w:r>
@@ -9511,10 +9463,10 @@
         <w:contextualSpacing w:val="0"/>
         <w:jc w:val="center"/>
         <w:rPr>
-          <w:ins w:id="425" w:author="Andrew Instone-Cowie" w:date="2024-06-18T13:35:00Z" w16du:dateUtc="2024-06-18T12:35:00Z"/>
-        </w:rPr>
-      </w:pPr>
-      <w:ins w:id="426" w:author="Andrew Instone-Cowie" w:date="2024-06-18T13:44:00Z" w16du:dateUtc="2024-06-18T12:44:00Z">
+          <w:ins w:id="413" w:author="Andrew Instone-Cowie" w:date="2024-06-18T13:35:00Z" w16du:dateUtc="2024-06-18T12:35:00Z"/>
+        </w:rPr>
+      </w:pPr>
+      <w:ins w:id="414" w:author="Andrew Instone-Cowie" w:date="2024-06-18T13:44:00Z" w16du:dateUtc="2024-06-18T12:44:00Z">
         <w:r>
           <w:rPr>
             <w:noProof/>
@@ -9569,11 +9521,11 @@
         <w:ind w:left="714"/>
         <w:jc w:val="center"/>
         <w:rPr>
-          <w:ins w:id="427" w:author="Andrew Instone-Cowie" w:date="2024-06-18T13:48:00Z" w16du:dateUtc="2024-06-18T12:48:00Z"/>
-        </w:rPr>
-      </w:pPr>
-      <w:bookmarkStart w:id="428" w:name="_Toc169612756"/>
-      <w:ins w:id="429" w:author="Andrew Instone-Cowie" w:date="2024-06-18T13:35:00Z" w16du:dateUtc="2024-06-18T12:35:00Z">
+          <w:ins w:id="415" w:author="Andrew Instone-Cowie" w:date="2024-06-18T13:48:00Z" w16du:dateUtc="2024-06-18T12:48:00Z"/>
+        </w:rPr>
+      </w:pPr>
+      <w:bookmarkStart w:id="416" w:name="_Toc169612756"/>
+      <w:ins w:id="417" w:author="Andrew Instone-Cowie" w:date="2024-06-18T13:35:00Z" w16du:dateUtc="2024-06-18T12:35:00Z">
         <w:r>
           <w:t xml:space="preserve">Figure </w:t>
         </w:r>
@@ -9596,7 +9548,7 @@
           <w:fldChar w:fldCharType="separate"/>
         </w:r>
       </w:ins>
-      <w:ins w:id="430" w:author="Andrew Instone-Cowie" w:date="2024-06-19T11:11:00Z" w16du:dateUtc="2024-06-19T10:11:00Z">
+      <w:ins w:id="418" w:author="Andrew Instone-Cowie" w:date="2024-06-20T14:43:00Z" w16du:dateUtc="2024-06-20T13:43:00Z">
         <w:r>
           <w:rPr>
             <w:noProof/>
@@ -9604,7 +9556,7 @@
           <w:t>10</w:t>
         </w:r>
       </w:ins>
-      <w:ins w:id="431" w:author="Andrew Instone-Cowie" w:date="2024-06-18T13:35:00Z" w16du:dateUtc="2024-06-18T12:35:00Z">
+      <w:ins w:id="419" w:author="Andrew Instone-Cowie" w:date="2024-06-18T13:35:00Z" w16du:dateUtc="2024-06-18T12:35:00Z">
         <w:r>
           <w:rPr>
             <w:noProof/>
@@ -9615,21 +9567,21 @@
           <w:t xml:space="preserve"> – Abel – </w:t>
         </w:r>
       </w:ins>
-      <w:ins w:id="432" w:author="Andrew Instone-Cowie" w:date="2024-06-18T13:48:00Z" w16du:dateUtc="2024-06-18T12:48:00Z">
+      <w:ins w:id="420" w:author="Andrew Instone-Cowie" w:date="2024-06-18T13:48:00Z" w16du:dateUtc="2024-06-18T12:48:00Z">
         <w:r>
           <w:t xml:space="preserve">Auto-Configured </w:t>
         </w:r>
       </w:ins>
-      <w:ins w:id="433" w:author="Andrew Instone-Cowie" w:date="2024-06-18T13:35:00Z" w16du:dateUtc="2024-06-18T12:35:00Z">
+      <w:ins w:id="421" w:author="Andrew Instone-Cowie" w:date="2024-06-18T13:35:00Z" w16du:dateUtc="2024-06-18T12:35:00Z">
         <w:r>
           <w:t>Port Setting</w:t>
         </w:r>
       </w:ins>
-      <w:ins w:id="434" w:author="Andrew Instone-Cowie" w:date="2024-06-18T13:48:00Z" w16du:dateUtc="2024-06-18T12:48:00Z">
+      <w:ins w:id="422" w:author="Andrew Instone-Cowie" w:date="2024-06-18T13:48:00Z" w16du:dateUtc="2024-06-18T12:48:00Z">
         <w:r>
           <w:t>s</w:t>
         </w:r>
-        <w:bookmarkEnd w:id="428"/>
+        <w:bookmarkEnd w:id="416"/>
       </w:ins>
     </w:p>
     <w:p>
@@ -9644,35 +9596,35 @@
         <w:ind w:left="714" w:hanging="357"/>
         <w:contextualSpacing w:val="0"/>
         <w:rPr>
-          <w:ins w:id="435" w:author="Andrew Instone-Cowie" w:date="2024-06-18T13:51:00Z" w16du:dateUtc="2024-06-18T12:51:00Z"/>
-        </w:rPr>
-      </w:pPr>
-      <w:ins w:id="436" w:author="Andrew Instone-Cowie" w:date="2024-06-19T11:05:00Z" w16du:dateUtc="2024-06-19T10:05:00Z">
+          <w:ins w:id="423" w:author="Andrew Instone-Cowie" w:date="2024-06-18T13:51:00Z" w16du:dateUtc="2024-06-18T12:51:00Z"/>
+        </w:rPr>
+      </w:pPr>
+      <w:ins w:id="424" w:author="Andrew Instone-Cowie" w:date="2024-06-19T11:05:00Z" w16du:dateUtc="2024-06-19T10:05:00Z">
         <w:r>
           <w:t>Customise</w:t>
         </w:r>
       </w:ins>
-      <w:ins w:id="437" w:author="Andrew Instone-Cowie" w:date="2024-06-18T13:49:00Z" w16du:dateUtc="2024-06-18T12:49:00Z">
+      <w:ins w:id="425" w:author="Andrew Instone-Cowie" w:date="2024-06-18T13:49:00Z" w16du:dateUtc="2024-06-18T12:49:00Z">
         <w:r>
           <w:t xml:space="preserve"> the </w:t>
         </w:r>
       </w:ins>
-      <w:ins w:id="438" w:author="Andrew Instone-Cowie" w:date="2024-06-18T13:51:00Z" w16du:dateUtc="2024-06-18T12:51:00Z">
+      <w:ins w:id="426" w:author="Andrew Instone-Cowie" w:date="2024-06-18T13:51:00Z" w16du:dateUtc="2024-06-18T12:51:00Z">
         <w:r>
           <w:t xml:space="preserve">auto-configured </w:t>
         </w:r>
       </w:ins>
-      <w:ins w:id="439" w:author="Andrew Instone-Cowie" w:date="2024-06-18T13:49:00Z" w16du:dateUtc="2024-06-18T12:49:00Z">
+      <w:ins w:id="427" w:author="Andrew Instone-Cowie" w:date="2024-06-18T13:49:00Z" w16du:dateUtc="2024-06-18T12:49:00Z">
         <w:r>
           <w:t xml:space="preserve">mappings as required, then </w:t>
         </w:r>
       </w:ins>
-      <w:ins w:id="440" w:author="Andrew Instone-Cowie" w:date="2024-06-18T14:37:00Z" w16du:dateUtc="2024-06-18T13:37:00Z">
+      <w:ins w:id="428" w:author="Andrew Instone-Cowie" w:date="2024-06-18T14:37:00Z" w16du:dateUtc="2024-06-18T13:37:00Z">
         <w:r>
           <w:t>c</w:t>
         </w:r>
       </w:ins>
-      <w:ins w:id="441" w:author="Andrew Instone-Cowie" w:date="2024-06-18T13:50:00Z" w16du:dateUtc="2024-06-18T12:50:00Z">
+      <w:ins w:id="429" w:author="Andrew Instone-Cowie" w:date="2024-06-18T13:50:00Z" w16du:dateUtc="2024-06-18T12:50:00Z">
         <w:r>
           <w:t xml:space="preserve">lick the </w:t>
         </w:r>
@@ -9680,29 +9632,29 @@
           <w:rPr>
             <w:i/>
             <w:iCs/>
-            <w:rPrChange w:id="442" w:author="Andrew Instone-Cowie" w:date="2024-06-18T13:51:00Z" w16du:dateUtc="2024-06-18T12:51:00Z">
+            <w:rPrChange w:id="430" w:author="Andrew Instone-Cowie" w:date="2024-06-18T13:51:00Z" w16du:dateUtc="2024-06-18T12:51:00Z">
               <w:rPr/>
             </w:rPrChange>
           </w:rPr>
           <w:t>Sensor Delays…</w:t>
         </w:r>
       </w:ins>
-      <w:ins w:id="443" w:author="Andrew Instone-Cowie" w:date="2024-06-18T13:51:00Z" w16du:dateUtc="2024-06-18T12:51:00Z">
+      <w:ins w:id="431" w:author="Andrew Instone-Cowie" w:date="2024-06-18T13:51:00Z" w16du:dateUtc="2024-06-18T12:51:00Z">
         <w:r>
           <w:t xml:space="preserve"> </w:t>
         </w:r>
       </w:ins>
-      <w:ins w:id="444" w:author="Andrew Instone-Cowie" w:date="2024-06-18T13:50:00Z" w16du:dateUtc="2024-06-18T12:50:00Z">
+      <w:ins w:id="432" w:author="Andrew Instone-Cowie" w:date="2024-06-18T13:50:00Z" w16du:dateUtc="2024-06-18T12:50:00Z">
         <w:r>
           <w:t xml:space="preserve">button and </w:t>
         </w:r>
       </w:ins>
-      <w:ins w:id="445" w:author="Andrew Instone-Cowie" w:date="2024-06-18T14:37:00Z" w16du:dateUtc="2024-06-18T13:37:00Z">
+      <w:ins w:id="433" w:author="Andrew Instone-Cowie" w:date="2024-06-18T14:37:00Z" w16du:dateUtc="2024-06-18T13:37:00Z">
         <w:r>
           <w:t xml:space="preserve">continue to </w:t>
         </w:r>
       </w:ins>
-      <w:ins w:id="446" w:author="Andrew Instone-Cowie" w:date="2024-06-18T13:49:00Z" w16du:dateUtc="2024-06-18T12:49:00Z">
+      <w:ins w:id="434" w:author="Andrew Instone-Cowie" w:date="2024-06-18T13:49:00Z" w16du:dateUtc="2024-06-18T12:49:00Z">
         <w:r>
           <w:t xml:space="preserve">configure the </w:t>
         </w:r>
@@ -9710,7 +9662,7 @@
           <w:rPr>
             <w:i/>
             <w:iCs/>
-            <w:rPrChange w:id="447" w:author="Andrew Instone-Cowie" w:date="2024-06-18T13:51:00Z" w16du:dateUtc="2024-06-18T12:51:00Z">
+            <w:rPrChange w:id="435" w:author="Andrew Instone-Cowie" w:date="2024-06-18T13:51:00Z" w16du:dateUtc="2024-06-18T12:51:00Z">
               <w:rPr/>
             </w:rPrChange>
           </w:rPr>
@@ -9720,18 +9672,18 @@
           <w:t xml:space="preserve"> </w:t>
         </w:r>
       </w:ins>
-      <w:ins w:id="448" w:author="Andrew Instone-Cowie" w:date="2024-06-18T13:50:00Z" w16du:dateUtc="2024-06-18T12:50:00Z">
+      <w:ins w:id="436" w:author="Andrew Instone-Cowie" w:date="2024-06-18T13:50:00Z" w16du:dateUtc="2024-06-18T12:50:00Z">
         <w:r>
           <w:t xml:space="preserve">window as described in the previous section, making sure </w:t>
         </w:r>
       </w:ins>
       <w:proofErr w:type="gramStart"/>
-      <w:ins w:id="449" w:author="Andrew Instone-Cowie" w:date="2024-06-18T13:51:00Z" w16du:dateUtc="2024-06-18T12:51:00Z">
+      <w:ins w:id="437" w:author="Andrew Instone-Cowie" w:date="2024-06-18T13:51:00Z" w16du:dateUtc="2024-06-18T12:51:00Z">
         <w:r>
           <w:t xml:space="preserve">in particular </w:t>
         </w:r>
       </w:ins>
-      <w:ins w:id="450" w:author="Andrew Instone-Cowie" w:date="2024-06-18T13:50:00Z" w16du:dateUtc="2024-06-18T12:50:00Z">
+      <w:ins w:id="438" w:author="Andrew Instone-Cowie" w:date="2024-06-18T13:50:00Z" w16du:dateUtc="2024-06-18T12:50:00Z">
         <w:r>
           <w:t>that</w:t>
         </w:r>
@@ -9740,7 +9692,7 @@
           <w:t xml:space="preserve"> </w:t>
         </w:r>
       </w:ins>
-      <w:ins w:id="451" w:author="Andrew Instone-Cowie" w:date="2024-06-18T13:49:00Z" w16du:dateUtc="2024-06-18T12:49:00Z">
+      <w:ins w:id="439" w:author="Andrew Instone-Cowie" w:date="2024-06-18T13:49:00Z" w16du:dateUtc="2024-06-18T12:49:00Z">
         <w:r>
           <w:t xml:space="preserve">the </w:t>
         </w:r>
@@ -9759,62 +9711,62 @@
       <w:pPr>
         <w:pStyle w:val="Heading2"/>
         <w:rPr>
-          <w:ins w:id="452" w:author="Andrew Instone-Cowie" w:date="2024-06-18T13:51:00Z" w16du:dateUtc="2024-06-18T12:51:00Z"/>
-        </w:rPr>
-        <w:pPrChange w:id="453" w:author="Andrew Instone-Cowie" w:date="2024-06-18T13:54:00Z" w16du:dateUtc="2024-06-18T12:54:00Z">
+          <w:ins w:id="440" w:author="Andrew Instone-Cowie" w:date="2024-06-18T13:51:00Z" w16du:dateUtc="2024-06-18T12:51:00Z"/>
+        </w:rPr>
+        <w:pPrChange w:id="441" w:author="Andrew Instone-Cowie" w:date="2024-06-18T13:54:00Z" w16du:dateUtc="2024-06-18T12:54:00Z">
           <w:pPr>
             <w:keepNext/>
             <w:spacing w:after="120"/>
           </w:pPr>
         </w:pPrChange>
       </w:pPr>
-      <w:bookmarkStart w:id="454" w:name="_Toc169687905"/>
-      <w:ins w:id="455" w:author="Andrew Instone-Cowie" w:date="2024-06-19T11:05:00Z" w16du:dateUtc="2024-06-19T10:05:00Z">
+      <w:bookmarkStart w:id="442" w:name="_Toc169687905"/>
+      <w:ins w:id="443" w:author="Andrew Instone-Cowie" w:date="2024-06-19T11:05:00Z" w16du:dateUtc="2024-06-19T10:05:00Z">
         <w:r>
           <w:t>Rest</w:t>
         </w:r>
       </w:ins>
-      <w:ins w:id="456" w:author="Andrew Instone-Cowie" w:date="2024-06-19T11:06:00Z" w16du:dateUtc="2024-06-19T10:06:00Z">
+      <w:ins w:id="444" w:author="Andrew Instone-Cowie" w:date="2024-06-19T11:06:00Z" w16du:dateUtc="2024-06-19T10:06:00Z">
         <w:r>
           <w:t>rictions</w:t>
         </w:r>
       </w:ins>
-      <w:bookmarkEnd w:id="454"/>
+      <w:bookmarkEnd w:id="442"/>
     </w:p>
     <w:p>
       <w:pPr>
         <w:keepNext/>
         <w:spacing w:after="120"/>
         <w:rPr>
-          <w:ins w:id="457" w:author="Andrew Instone-Cowie" w:date="2024-06-18T13:52:00Z" w16du:dateUtc="2024-06-18T12:52:00Z"/>
-        </w:rPr>
-      </w:pPr>
-      <w:ins w:id="458" w:author="Andrew Instone-Cowie" w:date="2024-06-18T13:51:00Z" w16du:dateUtc="2024-06-18T12:51:00Z">
+          <w:ins w:id="445" w:author="Andrew Instone-Cowie" w:date="2024-06-18T13:52:00Z" w16du:dateUtc="2024-06-18T12:52:00Z"/>
+        </w:rPr>
+      </w:pPr>
+      <w:ins w:id="446" w:author="Andrew Instone-Cowie" w:date="2024-06-18T13:51:00Z" w16du:dateUtc="2024-06-18T12:51:00Z">
         <w:r>
           <w:t xml:space="preserve">The following </w:t>
         </w:r>
       </w:ins>
-      <w:ins w:id="459" w:author="Andrew Instone-Cowie" w:date="2024-06-19T11:06:00Z" w16du:dateUtc="2024-06-19T10:06:00Z">
+      <w:ins w:id="447" w:author="Andrew Instone-Cowie" w:date="2024-06-19T11:06:00Z" w16du:dateUtc="2024-06-19T10:06:00Z">
         <w:r>
           <w:t>restrictions</w:t>
         </w:r>
       </w:ins>
-      <w:ins w:id="460" w:author="Andrew Instone-Cowie" w:date="2024-06-18T13:51:00Z" w16du:dateUtc="2024-06-18T12:51:00Z">
+      <w:ins w:id="448" w:author="Andrew Instone-Cowie" w:date="2024-06-18T13:51:00Z" w16du:dateUtc="2024-06-18T12:51:00Z">
         <w:r>
           <w:t xml:space="preserve"> apply to the </w:t>
         </w:r>
       </w:ins>
-      <w:ins w:id="461" w:author="Andrew Instone-Cowie" w:date="2024-06-19T11:06:00Z" w16du:dateUtc="2024-06-19T10:06:00Z">
+      <w:ins w:id="449" w:author="Andrew Instone-Cowie" w:date="2024-06-19T11:06:00Z" w16du:dateUtc="2024-06-19T10:06:00Z">
         <w:r>
           <w:t xml:space="preserve">Abel </w:t>
         </w:r>
       </w:ins>
-      <w:ins w:id="462" w:author="Andrew Instone-Cowie" w:date="2024-06-18T13:51:00Z" w16du:dateUtc="2024-06-18T12:51:00Z">
+      <w:ins w:id="450" w:author="Andrew Instone-Cowie" w:date="2024-06-18T13:51:00Z" w16du:dateUtc="2024-06-18T12:51:00Z">
         <w:r>
           <w:t>auto</w:t>
         </w:r>
       </w:ins>
-      <w:ins w:id="463" w:author="Andrew Instone-Cowie" w:date="2024-06-18T13:52:00Z" w16du:dateUtc="2024-06-18T12:52:00Z">
+      <w:ins w:id="451" w:author="Andrew Instone-Cowie" w:date="2024-06-18T13:52:00Z" w16du:dateUtc="2024-06-18T12:52:00Z">
         <w:r>
           <w:t>-configuration functionality:</w:t>
         </w:r>
@@ -9830,46 +9782,46 @@
         </w:numPr>
         <w:spacing w:after="120"/>
         <w:rPr>
-          <w:ins w:id="464" w:author="Andrew Instone-Cowie" w:date="2024-06-18T13:52:00Z" w16du:dateUtc="2024-06-18T12:52:00Z"/>
-        </w:rPr>
-        <w:pPrChange w:id="465" w:author="Andrew Instone-Cowie" w:date="2024-06-18T13:54:00Z" w16du:dateUtc="2024-06-18T12:54:00Z">
+          <w:ins w:id="452" w:author="Andrew Instone-Cowie" w:date="2024-06-18T13:52:00Z" w16du:dateUtc="2024-06-18T12:52:00Z"/>
+        </w:rPr>
+        <w:pPrChange w:id="453" w:author="Andrew Instone-Cowie" w:date="2024-06-18T13:54:00Z" w16du:dateUtc="2024-06-18T12:54:00Z">
           <w:pPr>
             <w:keepNext/>
             <w:spacing w:after="120"/>
           </w:pPr>
         </w:pPrChange>
       </w:pPr>
-      <w:ins w:id="466" w:author="Andrew Instone-Cowie" w:date="2024-06-18T13:52:00Z" w16du:dateUtc="2024-06-18T12:52:00Z">
+      <w:ins w:id="454" w:author="Andrew Instone-Cowie" w:date="2024-06-18T13:52:00Z" w16du:dateUtc="2024-06-18T12:52:00Z">
         <w:r>
           <w:t xml:space="preserve">Auto-configuration </w:t>
         </w:r>
       </w:ins>
-      <w:ins w:id="467" w:author="Andrew Instone-Cowie" w:date="2024-06-19T11:06:00Z" w16du:dateUtc="2024-06-19T10:06:00Z">
+      <w:ins w:id="455" w:author="Andrew Instone-Cowie" w:date="2024-06-19T11:06:00Z" w16du:dateUtc="2024-06-19T10:06:00Z">
         <w:r>
           <w:t xml:space="preserve">requires at least </w:t>
         </w:r>
       </w:ins>
-      <w:ins w:id="468" w:author="Andrew Instone-Cowie" w:date="2024-06-18T13:55:00Z" w16du:dateUtc="2024-06-18T12:55:00Z">
+      <w:ins w:id="456" w:author="Andrew Instone-Cowie" w:date="2024-06-18T13:55:00Z" w16du:dateUtc="2024-06-18T12:55:00Z">
         <w:r>
           <w:t>Ab</w:t>
         </w:r>
       </w:ins>
-      <w:ins w:id="469" w:author="Andrew Instone-Cowie" w:date="2024-06-18T13:52:00Z" w16du:dateUtc="2024-06-18T12:52:00Z">
+      <w:ins w:id="457" w:author="Andrew Instone-Cowie" w:date="2024-06-18T13:52:00Z" w16du:dateUtc="2024-06-18T12:52:00Z">
         <w:r>
           <w:t xml:space="preserve">el </w:t>
         </w:r>
       </w:ins>
-      <w:ins w:id="470" w:author="Andrew Instone-Cowie" w:date="2024-06-18T13:55:00Z" w16du:dateUtc="2024-06-18T12:55:00Z">
+      <w:ins w:id="458" w:author="Andrew Instone-Cowie" w:date="2024-06-18T13:55:00Z" w16du:dateUtc="2024-06-18T12:55:00Z">
         <w:r>
           <w:t xml:space="preserve">version </w:t>
         </w:r>
       </w:ins>
-      <w:ins w:id="471" w:author="Andrew Instone-Cowie" w:date="2024-06-18T13:52:00Z" w16du:dateUtc="2024-06-18T12:52:00Z">
+      <w:ins w:id="459" w:author="Andrew Instone-Cowie" w:date="2024-06-18T13:52:00Z" w16du:dateUtc="2024-06-18T12:52:00Z">
         <w:r>
           <w:t>10.3.2.</w:t>
         </w:r>
       </w:ins>
-      <w:ins w:id="472" w:author="Andrew Instone-Cowie" w:date="2024-06-18T13:55:00Z" w16du:dateUtc="2024-06-18T12:55:00Z">
+      <w:ins w:id="460" w:author="Andrew Instone-Cowie" w:date="2024-06-18T13:55:00Z" w16du:dateUtc="2024-06-18T12:55:00Z">
         <w:r>
           <w:t xml:space="preserve"> It was not available in previous versions.</w:t>
         </w:r>
@@ -9885,61 +9837,61 @@
         </w:numPr>
         <w:spacing w:after="120"/>
         <w:rPr>
-          <w:ins w:id="473" w:author="Andrew Instone-Cowie" w:date="2024-06-18T13:53:00Z" w16du:dateUtc="2024-06-18T12:53:00Z"/>
-        </w:rPr>
-        <w:pPrChange w:id="474" w:author="Andrew Instone-Cowie" w:date="2024-06-18T13:54:00Z" w16du:dateUtc="2024-06-18T12:54:00Z">
+          <w:ins w:id="461" w:author="Andrew Instone-Cowie" w:date="2024-06-18T13:53:00Z" w16du:dateUtc="2024-06-18T12:53:00Z"/>
+        </w:rPr>
+        <w:pPrChange w:id="462" w:author="Andrew Instone-Cowie" w:date="2024-06-18T13:54:00Z" w16du:dateUtc="2024-06-18T12:54:00Z">
           <w:pPr>
             <w:keepNext/>
             <w:spacing w:after="120"/>
           </w:pPr>
         </w:pPrChange>
       </w:pPr>
-      <w:ins w:id="475" w:author="Andrew Instone-Cowie" w:date="2024-06-18T13:56:00Z" w16du:dateUtc="2024-06-18T12:56:00Z">
+      <w:ins w:id="463" w:author="Andrew Instone-Cowie" w:date="2024-06-18T13:56:00Z" w16du:dateUtc="2024-06-18T12:56:00Z">
         <w:r>
           <w:t>Support for a</w:t>
         </w:r>
       </w:ins>
-      <w:ins w:id="476" w:author="Andrew Instone-Cowie" w:date="2024-06-18T13:52:00Z" w16du:dateUtc="2024-06-18T12:52:00Z">
+      <w:ins w:id="464" w:author="Andrew Instone-Cowie" w:date="2024-06-18T13:52:00Z" w16du:dateUtc="2024-06-18T12:52:00Z">
         <w:r>
           <w:t xml:space="preserve">uto-configuration </w:t>
         </w:r>
       </w:ins>
-      <w:ins w:id="477" w:author="Andrew Instone-Cowie" w:date="2024-06-19T11:06:00Z" w16du:dateUtc="2024-06-19T10:06:00Z">
+      <w:ins w:id="465" w:author="Andrew Instone-Cowie" w:date="2024-06-19T11:06:00Z" w16du:dateUtc="2024-06-19T10:06:00Z">
         <w:r>
           <w:t>requires at least</w:t>
         </w:r>
       </w:ins>
-      <w:ins w:id="478" w:author="Andrew Instone-Cowie" w:date="2024-06-18T13:55:00Z" w16du:dateUtc="2024-06-18T12:55:00Z">
+      <w:ins w:id="466" w:author="Andrew Instone-Cowie" w:date="2024-06-18T13:55:00Z" w16du:dateUtc="2024-06-18T12:55:00Z">
         <w:r>
           <w:t xml:space="preserve"> </w:t>
         </w:r>
       </w:ins>
-      <w:ins w:id="479" w:author="Andrew Instone-Cowie" w:date="2024-06-18T14:38:00Z" w16du:dateUtc="2024-06-18T13:38:00Z">
+      <w:ins w:id="467" w:author="Andrew Instone-Cowie" w:date="2024-06-18T14:38:00Z" w16du:dateUtc="2024-06-18T13:38:00Z">
         <w:r>
           <w:t xml:space="preserve">version 3.7 of the </w:t>
         </w:r>
       </w:ins>
-      <w:ins w:id="480" w:author="Andrew Instone-Cowie" w:date="2024-06-18T13:53:00Z" w16du:dateUtc="2024-06-18T12:53:00Z">
+      <w:ins w:id="468" w:author="Andrew Instone-Cowie" w:date="2024-06-18T13:53:00Z" w16du:dateUtc="2024-06-18T12:53:00Z">
         <w:r>
           <w:t xml:space="preserve">Type 2 </w:t>
         </w:r>
       </w:ins>
-      <w:ins w:id="481" w:author="Andrew Instone-Cowie" w:date="2024-06-18T13:52:00Z" w16du:dateUtc="2024-06-18T12:52:00Z">
+      <w:ins w:id="469" w:author="Andrew Instone-Cowie" w:date="2024-06-18T13:52:00Z" w16du:dateUtc="2024-06-18T12:52:00Z">
         <w:r>
           <w:t>Simulator Inter</w:t>
         </w:r>
       </w:ins>
-      <w:ins w:id="482" w:author="Andrew Instone-Cowie" w:date="2024-06-18T13:53:00Z" w16du:dateUtc="2024-06-18T12:53:00Z">
+      <w:ins w:id="470" w:author="Andrew Instone-Cowie" w:date="2024-06-18T13:53:00Z" w16du:dateUtc="2024-06-18T12:53:00Z">
         <w:r>
           <w:t>face firmware.</w:t>
         </w:r>
       </w:ins>
-      <w:ins w:id="483" w:author="Andrew Instone-Cowie" w:date="2024-06-18T14:38:00Z" w16du:dateUtc="2024-06-18T13:38:00Z">
+      <w:ins w:id="471" w:author="Andrew Instone-Cowie" w:date="2024-06-18T14:38:00Z" w16du:dateUtc="2024-06-18T13:38:00Z">
         <w:r>
           <w:t xml:space="preserve"> Update the interface firmware </w:t>
         </w:r>
       </w:ins>
-      <w:ins w:id="484" w:author="Andrew Instone-Cowie" w:date="2024-06-19T11:06:00Z" w16du:dateUtc="2024-06-19T10:06:00Z">
+      <w:ins w:id="472" w:author="Andrew Instone-Cowie" w:date="2024-06-19T11:06:00Z" w16du:dateUtc="2024-06-19T10:06:00Z">
         <w:r>
           <w:t xml:space="preserve">as described in the </w:t>
         </w:r>
@@ -9949,7 +9901,7 @@
             <w:bCs/>
             <w:i/>
             <w:iCs/>
-            <w:rPrChange w:id="485" w:author="Andrew Instone-Cowie" w:date="2024-06-19T11:07:00Z" w16du:dateUtc="2024-06-19T10:07:00Z">
+            <w:rPrChange w:id="473" w:author="Andrew Instone-Cowie" w:date="2024-06-19T11:07:00Z" w16du:dateUtc="2024-06-19T10:07:00Z">
               <w:rPr/>
             </w:rPrChange>
           </w:rPr>
@@ -9959,7 +9911,7 @@
           <w:t xml:space="preserve"> </w:t>
         </w:r>
       </w:ins>
-      <w:ins w:id="486" w:author="Andrew Instone-Cowie" w:date="2024-06-18T14:38:00Z" w16du:dateUtc="2024-06-18T13:38:00Z">
+      <w:ins w:id="474" w:author="Andrew Instone-Cowie" w:date="2024-06-18T14:38:00Z" w16du:dateUtc="2024-06-18T13:38:00Z">
         <w:r>
           <w:t>to use this feature.</w:t>
         </w:r>
@@ -9975,40 +9927,40 @@
         </w:numPr>
         <w:spacing w:after="120"/>
         <w:rPr>
-          <w:ins w:id="487" w:author="Andrew Instone-Cowie" w:date="2024-06-19T11:07:00Z" w16du:dateUtc="2024-06-19T10:07:00Z"/>
-        </w:rPr>
-      </w:pPr>
-      <w:ins w:id="488" w:author="Andrew Instone-Cowie" w:date="2024-06-18T13:53:00Z" w16du:dateUtc="2024-06-18T12:53:00Z">
+          <w:ins w:id="475" w:author="Andrew Instone-Cowie" w:date="2024-06-19T11:07:00Z" w16du:dateUtc="2024-06-19T10:07:00Z"/>
+        </w:rPr>
+      </w:pPr>
+      <w:ins w:id="476" w:author="Andrew Instone-Cowie" w:date="2024-06-18T13:53:00Z" w16du:dateUtc="2024-06-18T12:53:00Z">
         <w:r>
           <w:t xml:space="preserve">Auto-configuration is not available </w:t>
         </w:r>
       </w:ins>
-      <w:ins w:id="489" w:author="Andrew Instone-Cowie" w:date="2024-06-19T11:08:00Z" w16du:dateUtc="2024-06-19T10:08:00Z">
+      <w:ins w:id="477" w:author="Andrew Instone-Cowie" w:date="2024-06-19T11:08:00Z" w16du:dateUtc="2024-06-19T10:08:00Z">
         <w:r>
           <w:t>if</w:t>
         </w:r>
       </w:ins>
-      <w:ins w:id="490" w:author="Andrew Instone-Cowie" w:date="2024-06-18T13:53:00Z" w16du:dateUtc="2024-06-18T12:53:00Z">
+      <w:ins w:id="478" w:author="Andrew Instone-Cowie" w:date="2024-06-18T13:53:00Z" w16du:dateUtc="2024-06-18T12:53:00Z">
         <w:r>
           <w:t xml:space="preserve"> more than one </w:t>
         </w:r>
       </w:ins>
-      <w:ins w:id="491" w:author="Andrew Instone-Cowie" w:date="2024-06-19T11:08:00Z" w16du:dateUtc="2024-06-19T10:08:00Z">
+      <w:ins w:id="479" w:author="Andrew Instone-Cowie" w:date="2024-06-19T11:08:00Z" w16du:dateUtc="2024-06-19T10:08:00Z">
         <w:r>
           <w:t xml:space="preserve">powered on </w:t>
         </w:r>
       </w:ins>
-      <w:ins w:id="492" w:author="Andrew Instone-Cowie" w:date="2024-06-18T13:53:00Z" w16du:dateUtc="2024-06-18T12:53:00Z">
+      <w:ins w:id="480" w:author="Andrew Instone-Cowie" w:date="2024-06-18T13:53:00Z" w16du:dateUtc="2024-06-18T12:53:00Z">
         <w:r>
           <w:t>Simulator Interf</w:t>
         </w:r>
       </w:ins>
-      <w:ins w:id="493" w:author="Andrew Instone-Cowie" w:date="2024-06-18T13:54:00Z" w16du:dateUtc="2024-06-18T12:54:00Z">
+      <w:ins w:id="481" w:author="Andrew Instone-Cowie" w:date="2024-06-18T13:54:00Z" w16du:dateUtc="2024-06-18T12:54:00Z">
         <w:r>
           <w:t>ace is connected the Simulator PC.</w:t>
         </w:r>
       </w:ins>
-      <w:ins w:id="494" w:author="Andrew Instone-Cowie" w:date="2024-06-18T13:56:00Z" w16du:dateUtc="2024-06-18T12:56:00Z">
+      <w:ins w:id="482" w:author="Andrew Instone-Cowie" w:date="2024-06-18T13:56:00Z" w16du:dateUtc="2024-06-18T12:56:00Z">
         <w:r>
           <w:t xml:space="preserve"> Manual configuration is still possible.</w:t>
         </w:r>
@@ -10024,21 +9976,18 @@
         </w:numPr>
         <w:spacing w:after="120"/>
         <w:rPr>
-          <w:ins w:id="495" w:author="Andrew Instone-Cowie" w:date="2024-06-19T11:07:00Z" w16du:dateUtc="2024-06-19T10:07:00Z"/>
-        </w:rPr>
-      </w:pPr>
-      <w:ins w:id="496" w:author="Andrew Instone-Cowie" w:date="2024-06-19T11:07:00Z" w16du:dateUtc="2024-06-19T10:07:00Z">
-        <w:r>
-          <w:t>Auto-configuration is not a</w:t>
-        </w:r>
-        <w:r>
-          <w:t xml:space="preserve">ttempted on any serial port already configured in the </w:t>
+          <w:ins w:id="483" w:author="Andrew Instone-Cowie" w:date="2024-06-19T11:07:00Z" w16du:dateUtc="2024-06-19T10:07:00Z"/>
+        </w:rPr>
+      </w:pPr>
+      <w:ins w:id="484" w:author="Andrew Instone-Cowie" w:date="2024-06-19T11:07:00Z" w16du:dateUtc="2024-06-19T10:07:00Z">
+        <w:r>
+          <w:t xml:space="preserve">Auto-configuration is not attempted on any serial port already configured in the </w:t>
         </w:r>
         <w:r>
           <w:rPr>
             <w:i/>
             <w:iCs/>
-            <w:rPrChange w:id="497" w:author="Andrew Instone-Cowie" w:date="2024-06-19T11:08:00Z" w16du:dateUtc="2024-06-19T10:08:00Z">
+            <w:rPrChange w:id="485" w:author="Andrew Instone-Cowie" w:date="2024-06-19T11:08:00Z" w16du:dateUtc="2024-06-19T10:08:00Z">
               <w:rPr/>
             </w:rPrChange>
           </w:rPr>
@@ -10048,12 +9997,12 @@
           <w:t xml:space="preserve"> </w:t>
         </w:r>
       </w:ins>
-      <w:ins w:id="498" w:author="Andrew Instone-Cowie" w:date="2024-06-19T11:08:00Z" w16du:dateUtc="2024-06-19T10:08:00Z">
+      <w:ins w:id="486" w:author="Andrew Instone-Cowie" w:date="2024-06-19T11:08:00Z" w16du:dateUtc="2024-06-19T10:08:00Z">
         <w:r>
           <w:t xml:space="preserve">window. </w:t>
         </w:r>
       </w:ins>
-      <w:ins w:id="499" w:author="Andrew Instone-Cowie" w:date="2024-06-19T11:07:00Z" w16du:dateUtc="2024-06-19T10:07:00Z">
+      <w:ins w:id="487" w:author="Andrew Instone-Cowie" w:date="2024-06-19T11:07:00Z" w16du:dateUtc="2024-06-19T10:07:00Z">
         <w:r>
           <w:t>Manual configuration is still possible.</w:t>
         </w:r>
@@ -10065,9 +10014,9 @@
         <w:keepNext/>
         <w:spacing w:after="120"/>
         <w:rPr>
-          <w:ins w:id="500" w:author="Andrew Instone-Cowie" w:date="2024-06-18T13:51:00Z" w16du:dateUtc="2024-06-18T12:51:00Z"/>
-        </w:rPr>
-        <w:pPrChange w:id="501" w:author="Andrew Instone-Cowie" w:date="2024-06-19T11:07:00Z" w16du:dateUtc="2024-06-19T10:07:00Z">
+          <w:ins w:id="488" w:author="Andrew Instone-Cowie" w:date="2024-06-18T13:51:00Z" w16du:dateUtc="2024-06-18T12:51:00Z"/>
+        </w:rPr>
+        <w:pPrChange w:id="489" w:author="Andrew Instone-Cowie" w:date="2024-06-19T11:07:00Z" w16du:dateUtc="2024-06-19T10:07:00Z">
           <w:pPr>
             <w:pStyle w:val="ListParagraph"/>
             <w:keepNext/>
@@ -10084,9 +10033,9 @@
     <w:p>
       <w:pPr>
         <w:rPr>
-          <w:ins w:id="502" w:author="Andrew Instone-Cowie" w:date="2024-06-18T13:35:00Z" w16du:dateUtc="2024-06-18T12:35:00Z"/>
-        </w:rPr>
-        <w:pPrChange w:id="503" w:author="Andrew Instone-Cowie" w:date="2024-06-18T13:35:00Z" w16du:dateUtc="2024-06-18T12:35:00Z">
+          <w:ins w:id="490" w:author="Andrew Instone-Cowie" w:date="2024-06-18T13:35:00Z" w16du:dateUtc="2024-06-18T12:35:00Z"/>
+        </w:rPr>
+        <w:pPrChange w:id="491" w:author="Andrew Instone-Cowie" w:date="2024-06-18T13:35:00Z" w16du:dateUtc="2024-06-18T12:35:00Z">
           <w:pPr>
             <w:pStyle w:val="Heading1"/>
             <w:pageBreakBefore/>
@@ -10099,12 +10048,12 @@
         <w:pStyle w:val="Heading1"/>
         <w:pageBreakBefore/>
       </w:pPr>
-      <w:bookmarkStart w:id="504" w:name="_Toc169687906"/>
+      <w:bookmarkStart w:id="492" w:name="_Toc169687906"/>
       <w:r>
         <w:lastRenderedPageBreak/>
         <w:t>Ringing Subsets of Bells</w:t>
       </w:r>
-      <w:bookmarkEnd w:id="504"/>
+      <w:bookmarkEnd w:id="492"/>
     </w:p>
     <w:p>
       <w:r>
@@ -10127,14 +10076,14 @@
       <w:pPr>
         <w:pStyle w:val="Heading2"/>
       </w:pPr>
-      <w:bookmarkStart w:id="505" w:name="_Toc169687907"/>
+      <w:bookmarkStart w:id="493" w:name="_Toc169687907"/>
       <w:r>
         <w:t xml:space="preserve">Ringing the Light </w:t>
       </w:r>
       <w:r>
         <w:t>Bells</w:t>
       </w:r>
-      <w:bookmarkEnd w:id="505"/>
+      <w:bookmarkEnd w:id="493"/>
     </w:p>
     <w:p>
       <w:r>
@@ -10472,14 +10421,14 @@
       <w:pPr>
         <w:pStyle w:val="Heading2"/>
       </w:pPr>
-      <w:bookmarkStart w:id="506" w:name="_Toc169687908"/>
+      <w:bookmarkStart w:id="494" w:name="_Toc169687908"/>
       <w:r>
         <w:t xml:space="preserve">Ringing the Back </w:t>
       </w:r>
       <w:r>
         <w:t>Bells</w:t>
       </w:r>
-      <w:bookmarkEnd w:id="506"/>
+      <w:bookmarkEnd w:id="494"/>
     </w:p>
     <w:p>
       <w:r>
@@ -10637,7 +10586,7 @@
         <w:keepNext/>
         <w:jc w:val="center"/>
       </w:pPr>
-      <w:del w:id="507" w:author="Andrew Instone-Cowie" w:date="2024-06-18T13:19:00Z" w16du:dateUtc="2024-06-18T12:19:00Z">
+      <w:del w:id="495" w:author="Andrew Instone-Cowie" w:date="2024-06-18T13:19:00Z" w16du:dateUtc="2024-06-18T12:19:00Z">
         <w:r>
           <w:rPr>
             <w:noProof/>
@@ -10685,7 +10634,7 @@
           </w:drawing>
         </w:r>
       </w:del>
-      <w:ins w:id="508" w:author="Andrew Instone-Cowie" w:date="2024-06-18T13:19:00Z" w16du:dateUtc="2024-06-18T12:19:00Z">
+      <w:ins w:id="496" w:author="Andrew Instone-Cowie" w:date="2024-06-18T13:19:00Z" w16du:dateUtc="2024-06-18T12:19:00Z">
         <w:r>
           <w:rPr>
             <w:noProof/>
@@ -10739,8 +10688,8 @@
         <w:pStyle w:val="Caption"/>
         <w:jc w:val="center"/>
       </w:pPr>
-      <w:bookmarkStart w:id="509" w:name="_Toc415420614"/>
-      <w:bookmarkStart w:id="510" w:name="_Toc169612757"/>
+      <w:bookmarkStart w:id="497" w:name="_Toc415420614"/>
+      <w:bookmarkStart w:id="498" w:name="_Toc169612757"/>
       <w:r>
         <w:t xml:space="preserve">Figure </w:t>
       </w:r>
@@ -10762,7 +10711,7 @@
         </w:rPr>
         <w:fldChar w:fldCharType="separate"/>
       </w:r>
-      <w:ins w:id="511" w:author="Andrew Instone-Cowie" w:date="2024-06-19T11:11:00Z" w16du:dateUtc="2024-06-19T10:11:00Z">
+      <w:ins w:id="499" w:author="Andrew Instone-Cowie" w:date="2024-06-20T14:43:00Z" w16du:dateUtc="2024-06-20T13:43:00Z">
         <w:r>
           <w:rPr>
             <w:noProof/>
@@ -10770,7 +10719,7 @@
           <w:t>11</w:t>
         </w:r>
       </w:ins>
-      <w:del w:id="512" w:author="Andrew Instone-Cowie" w:date="2024-06-18T14:16:00Z" w16du:dateUtc="2024-06-18T13:16:00Z">
+      <w:del w:id="500" w:author="Andrew Instone-Cowie" w:date="2024-06-18T14:16:00Z" w16du:dateUtc="2024-06-18T13:16:00Z">
         <w:r>
           <w:rPr>
             <w:noProof/>
@@ -10799,8 +10748,8 @@
       <w:r>
         <w:t>External Bells Dialogue (Back 8)</w:t>
       </w:r>
-      <w:bookmarkEnd w:id="509"/>
-      <w:bookmarkEnd w:id="510"/>
+      <w:bookmarkEnd w:id="497"/>
+      <w:bookmarkEnd w:id="498"/>
     </w:p>
     <w:p>
       <w:pPr>
@@ -10833,7 +10782,7 @@
         <w:keepNext/>
         <w:jc w:val="center"/>
       </w:pPr>
-      <w:del w:id="513" w:author="Andrew Instone-Cowie" w:date="2024-06-18T14:09:00Z" w16du:dateUtc="2024-06-18T13:09:00Z">
+      <w:del w:id="501" w:author="Andrew Instone-Cowie" w:date="2024-06-18T14:09:00Z" w16du:dateUtc="2024-06-18T13:09:00Z">
         <w:r>
           <w:rPr>
             <w:noProof/>
@@ -10882,7 +10831,7 @@
           </w:drawing>
         </w:r>
       </w:del>
-      <w:ins w:id="514" w:author="Andrew Instone-Cowie" w:date="2024-06-18T14:14:00Z" w16du:dateUtc="2024-06-18T13:14:00Z">
+      <w:ins w:id="502" w:author="Andrew Instone-Cowie" w:date="2024-06-18T14:14:00Z" w16du:dateUtc="2024-06-18T13:14:00Z">
         <w:r>
           <w:rPr>
             <w:noProof/>
@@ -10941,8 +10890,8 @@
         <w:pStyle w:val="Caption"/>
         <w:jc w:val="center"/>
       </w:pPr>
-      <w:bookmarkStart w:id="515" w:name="_Toc415420615"/>
-      <w:bookmarkStart w:id="516" w:name="_Toc169612758"/>
+      <w:bookmarkStart w:id="503" w:name="_Toc415420615"/>
+      <w:bookmarkStart w:id="504" w:name="_Toc169612758"/>
       <w:r>
         <w:t xml:space="preserve">Figure </w:t>
       </w:r>
@@ -10964,7 +10913,7 @@
         </w:rPr>
         <w:fldChar w:fldCharType="separate"/>
       </w:r>
-      <w:ins w:id="517" w:author="Andrew Instone-Cowie" w:date="2024-06-19T11:11:00Z" w16du:dateUtc="2024-06-19T10:11:00Z">
+      <w:ins w:id="505" w:author="Andrew Instone-Cowie" w:date="2024-06-20T14:43:00Z" w16du:dateUtc="2024-06-20T13:43:00Z">
         <w:r>
           <w:rPr>
             <w:noProof/>
@@ -10972,7 +10921,7 @@
           <w:t>12</w:t>
         </w:r>
       </w:ins>
-      <w:del w:id="518" w:author="Andrew Instone-Cowie" w:date="2024-06-18T14:16:00Z" w16du:dateUtc="2024-06-18T13:16:00Z">
+      <w:del w:id="506" w:author="Andrew Instone-Cowie" w:date="2024-06-18T14:16:00Z" w16du:dateUtc="2024-06-18T13:16:00Z">
         <w:r>
           <w:rPr>
             <w:noProof/>
@@ -10995,8 +10944,8 @@
       <w:r>
         <w:t xml:space="preserve"> Windows Shortcut Creation Dialogue</w:t>
       </w:r>
-      <w:bookmarkEnd w:id="515"/>
-      <w:bookmarkEnd w:id="516"/>
+      <w:bookmarkEnd w:id="503"/>
+      <w:bookmarkEnd w:id="504"/>
     </w:p>
     <w:p>
       <w:r>
@@ -11029,7 +10978,7 @@
         </w:rPr>
         <w:t>C:\Program Files</w:t>
       </w:r>
-      <w:ins w:id="519" w:author="Andrew Instone-Cowie" w:date="2024-06-18T14:14:00Z" w16du:dateUtc="2024-06-18T13:14:00Z">
+      <w:ins w:id="507" w:author="Andrew Instone-Cowie" w:date="2024-06-18T14:14:00Z" w16du:dateUtc="2024-06-18T13:14:00Z">
         <w:r>
           <w:rPr>
             <w:i/>
@@ -11072,7 +11021,7 @@
       <w:r>
         <w:t>)</w:t>
       </w:r>
-      <w:ins w:id="520" w:author="Andrew Instone-Cowie" w:date="2024-06-18T14:14:00Z" w16du:dateUtc="2024-06-18T13:14:00Z">
+      <w:ins w:id="508" w:author="Andrew Instone-Cowie" w:date="2024-06-18T14:14:00Z" w16du:dateUtc="2024-06-18T13:14:00Z">
         <w:r>
           <w:rPr>
             <w:rStyle w:val="FootnoteReference"/>
@@ -11085,8 +11034,8 @@
       <w:pPr>
         <w:pStyle w:val="Heading1"/>
       </w:pPr>
-      <w:bookmarkStart w:id="532" w:name="_Toc415420539"/>
-      <w:bookmarkStart w:id="533" w:name="_Toc169687909"/>
+      <w:bookmarkStart w:id="520" w:name="_Toc169687909"/>
+      <w:bookmarkStart w:id="521" w:name="_Toc415420539"/>
       <w:r>
         <w:lastRenderedPageBreak/>
         <w:t>Moving</w:t>
@@ -11094,7 +11043,7 @@
       <w:r>
         <w:t xml:space="preserve"> Ringers</w:t>
       </w:r>
-      <w:bookmarkEnd w:id="533"/>
+      <w:bookmarkEnd w:id="520"/>
     </w:p>
     <w:p>
       <w:r>
@@ -11137,7 +11086,7 @@
       <w:r>
         <w:t xml:space="preserve"> menu make sure that </w:t>
       </w:r>
-      <w:del w:id="534" w:author="Andrew Instone-Cowie" w:date="2024-06-18T13:26:00Z" w16du:dateUtc="2024-06-18T12:26:00Z">
+      <w:del w:id="522" w:author="Andrew Instone-Cowie" w:date="2024-06-18T13:26:00Z" w16du:dateUtc="2024-06-18T12:26:00Z">
         <w:r>
           <w:rPr>
             <w:i/>
@@ -11145,7 +11094,7 @@
           <w:delText xml:space="preserve">User </w:delText>
         </w:r>
       </w:del>
-      <w:ins w:id="535" w:author="Andrew Instone-Cowie" w:date="2024-06-18T13:26:00Z" w16du:dateUtc="2024-06-18T12:26:00Z">
+      <w:ins w:id="523" w:author="Andrew Instone-Cowie" w:date="2024-06-18T13:26:00Z" w16du:dateUtc="2024-06-18T12:26:00Z">
         <w:r>
           <w:rPr>
             <w:i/>
@@ -11168,7 +11117,7 @@
       <w:r>
         <w:t xml:space="preserve"> is not ticked</w:t>
       </w:r>
-      <w:ins w:id="536" w:author="Andrew Instone-Cowie" w:date="2024-06-19T11:10:00Z" w16du:dateUtc="2024-06-19T10:10:00Z">
+      <w:ins w:id="524" w:author="Andrew Instone-Cowie" w:date="2024-06-19T11:10:00Z" w16du:dateUtc="2024-06-19T10:10:00Z">
         <w:r>
           <w:rPr>
             <w:rStyle w:val="FootnoteReference"/>
@@ -11185,7 +11134,7 @@
         <w:keepNext/>
         <w:jc w:val="center"/>
       </w:pPr>
-      <w:del w:id="539" w:author="Andrew Instone-Cowie" w:date="2024-06-18T13:27:00Z" w16du:dateUtc="2024-06-18T12:27:00Z">
+      <w:del w:id="527" w:author="Andrew Instone-Cowie" w:date="2024-06-18T13:27:00Z" w16du:dateUtc="2024-06-18T12:27:00Z">
         <w:r>
           <w:rPr>
             <w:noProof/>
@@ -11238,7 +11187,7 @@
           </w:drawing>
         </w:r>
       </w:del>
-      <w:ins w:id="540" w:author="Andrew Instone-Cowie" w:date="2024-06-18T14:07:00Z" w16du:dateUtc="2024-06-18T13:07:00Z">
+      <w:ins w:id="528" w:author="Andrew Instone-Cowie" w:date="2024-06-18T14:07:00Z" w16du:dateUtc="2024-06-18T13:07:00Z">
         <w:r>
           <w:rPr>
             <w:noProof/>
@@ -11297,7 +11246,7 @@
         <w:pStyle w:val="Caption"/>
         <w:jc w:val="center"/>
       </w:pPr>
-      <w:bookmarkStart w:id="541" w:name="_Toc169612759"/>
+      <w:bookmarkStart w:id="529" w:name="_Toc169612759"/>
       <w:r>
         <w:t xml:space="preserve">Figure </w:t>
       </w:r>
@@ -11319,7 +11268,7 @@
         </w:rPr>
         <w:fldChar w:fldCharType="separate"/>
       </w:r>
-      <w:ins w:id="542" w:author="Andrew Instone-Cowie" w:date="2024-06-19T11:11:00Z" w16du:dateUtc="2024-06-19T10:11:00Z">
+      <w:ins w:id="530" w:author="Andrew Instone-Cowie" w:date="2024-06-20T14:43:00Z" w16du:dateUtc="2024-06-20T13:43:00Z">
         <w:r>
           <w:rPr>
             <w:noProof/>
@@ -11327,7 +11276,7 @@
           <w:t>13</w:t>
         </w:r>
       </w:ins>
-      <w:del w:id="543" w:author="Andrew Instone-Cowie" w:date="2024-06-18T14:16:00Z" w16du:dateUtc="2024-06-18T13:16:00Z">
+      <w:del w:id="531" w:author="Andrew Instone-Cowie" w:date="2024-06-18T14:16:00Z" w16du:dateUtc="2024-06-18T13:16:00Z">
         <w:r>
           <w:rPr>
             <w:noProof/>
@@ -11347,12 +11296,12 @@
       <w:r>
         <w:t xml:space="preserve">Abel – </w:t>
       </w:r>
-      <w:del w:id="544" w:author="Andrew Instone-Cowie" w:date="2024-06-18T13:27:00Z" w16du:dateUtc="2024-06-18T12:27:00Z">
+      <w:del w:id="532" w:author="Andrew Instone-Cowie" w:date="2024-06-18T13:27:00Z" w16du:dateUtc="2024-06-18T12:27:00Z">
         <w:r>
           <w:delText xml:space="preserve">User </w:delText>
         </w:r>
       </w:del>
-      <w:ins w:id="545" w:author="Andrew Instone-Cowie" w:date="2024-06-18T13:27:00Z" w16du:dateUtc="2024-06-18T12:27:00Z">
+      <w:ins w:id="533" w:author="Andrew Instone-Cowie" w:date="2024-06-18T13:27:00Z" w16du:dateUtc="2024-06-18T12:27:00Z">
         <w:r>
           <w:t xml:space="preserve">Key </w:t>
         </w:r>
@@ -11360,7 +11309,7 @@
       <w:r>
         <w:t>Starts Bell Movement</w:t>
       </w:r>
-      <w:bookmarkEnd w:id="541"/>
+      <w:bookmarkEnd w:id="529"/>
     </w:p>
     <w:p>
       <w:pPr>
@@ -11411,7 +11360,7 @@
         <w:keepNext/>
         <w:jc w:val="center"/>
       </w:pPr>
-      <w:del w:id="546" w:author="Andrew Instone-Cowie" w:date="2024-06-18T13:27:00Z" w16du:dateUtc="2024-06-18T12:27:00Z">
+      <w:del w:id="534" w:author="Andrew Instone-Cowie" w:date="2024-06-18T13:27:00Z" w16du:dateUtc="2024-06-18T12:27:00Z">
         <w:r>
           <w:rPr>
             <w:noProof/>
@@ -11464,7 +11413,7 @@
           </w:drawing>
         </w:r>
       </w:del>
-      <w:ins w:id="547" w:author="Andrew Instone-Cowie" w:date="2024-06-18T14:08:00Z" w16du:dateUtc="2024-06-18T13:08:00Z">
+      <w:ins w:id="535" w:author="Andrew Instone-Cowie" w:date="2024-06-18T14:08:00Z" w16du:dateUtc="2024-06-18T13:08:00Z">
         <w:r>
           <w:rPr>
             <w:noProof/>
@@ -11523,7 +11472,7 @@
         <w:pStyle w:val="Caption"/>
         <w:jc w:val="center"/>
       </w:pPr>
-      <w:bookmarkStart w:id="548" w:name="_Toc169612760"/>
+      <w:bookmarkStart w:id="536" w:name="_Toc169612760"/>
       <w:r>
         <w:t xml:space="preserve">Figure </w:t>
       </w:r>
@@ -11545,7 +11494,7 @@
         </w:rPr>
         <w:fldChar w:fldCharType="separate"/>
       </w:r>
-      <w:ins w:id="549" w:author="Andrew Instone-Cowie" w:date="2024-06-19T11:11:00Z" w16du:dateUtc="2024-06-19T10:11:00Z">
+      <w:ins w:id="537" w:author="Andrew Instone-Cowie" w:date="2024-06-20T14:43:00Z" w16du:dateUtc="2024-06-20T13:43:00Z">
         <w:r>
           <w:rPr>
             <w:noProof/>
@@ -11553,7 +11502,7 @@
           <w:t>14</w:t>
         </w:r>
       </w:ins>
-      <w:del w:id="550" w:author="Andrew Instone-Cowie" w:date="2024-06-18T14:16:00Z" w16du:dateUtc="2024-06-18T13:16:00Z">
+      <w:del w:id="538" w:author="Andrew Instone-Cowie" w:date="2024-06-18T14:16:00Z" w16du:dateUtc="2024-06-18T13:16:00Z">
         <w:r>
           <w:rPr>
             <w:noProof/>
@@ -11576,12 +11525,12 @@
       <w:r>
         <w:t>User Bell Movement</w:t>
       </w:r>
-      <w:bookmarkEnd w:id="548"/>
+      <w:bookmarkEnd w:id="536"/>
     </w:p>
     <w:p>
       <w:pPr>
         <w:rPr>
-          <w:ins w:id="551" w:author="Andrew Instone-Cowie" w:date="2024-06-18T14:21:00Z" w16du:dateUtc="2024-06-18T13:21:00Z"/>
+          <w:ins w:id="539" w:author="Andrew Instone-Cowie" w:date="2024-06-18T14:21:00Z" w16du:dateUtc="2024-06-18T13:21:00Z"/>
           <w:rFonts w:asciiTheme="majorHAnsi" w:eastAsiaTheme="majorEastAsia" w:hAnsiTheme="majorHAnsi" w:cstheme="majorBidi"/>
           <w:b/>
           <w:bCs/>
@@ -11590,7 +11539,7 @@
           <w:szCs w:val="28"/>
         </w:rPr>
       </w:pPr>
-      <w:ins w:id="552" w:author="Andrew Instone-Cowie" w:date="2024-06-18T14:21:00Z" w16du:dateUtc="2024-06-18T13:21:00Z">
+      <w:ins w:id="540" w:author="Andrew Instone-Cowie" w:date="2024-06-18T14:21:00Z" w16du:dateUtc="2024-06-18T13:21:00Z">
         <w:r>
           <w:br w:type="page"/>
         </w:r>
@@ -11600,13 +11549,13 @@
       <w:pPr>
         <w:pStyle w:val="Heading1"/>
       </w:pPr>
-      <w:bookmarkStart w:id="553" w:name="_Toc169687910"/>
+      <w:bookmarkStart w:id="541" w:name="_Toc169687910"/>
       <w:r>
         <w:lastRenderedPageBreak/>
         <w:t>Delay Timer Calibration</w:t>
       </w:r>
-      <w:bookmarkEnd w:id="532"/>
-      <w:bookmarkEnd w:id="553"/>
+      <w:bookmarkEnd w:id="521"/>
+      <w:bookmarkEnd w:id="541"/>
     </w:p>
     <w:p>
       <w:r>
@@ -11641,7 +11590,7 @@
       <w:r>
         <w:t xml:space="preserve"> the open bell </w:t>
       </w:r>
-      <w:del w:id="554" w:author="Andrew Instone-Cowie" w:date="2024-06-19T11:10:00Z" w16du:dateUtc="2024-06-19T10:10:00Z">
+      <w:del w:id="542" w:author="Andrew Instone-Cowie" w:date="2024-06-19T11:10:00Z" w16du:dateUtc="2024-06-19T10:10:00Z">
         <w:r>
           <w:delText xml:space="preserve"> </w:delText>
         </w:r>
@@ -11809,13 +11758,13 @@
         <w:pStyle w:val="Heading1"/>
         <w:pageBreakBefore/>
       </w:pPr>
-      <w:bookmarkStart w:id="555" w:name="_Hlk20770424"/>
-      <w:bookmarkStart w:id="556" w:name="_Toc169687911"/>
+      <w:bookmarkStart w:id="543" w:name="_Toc169687911"/>
+      <w:bookmarkStart w:id="544" w:name="_Hlk20770424"/>
       <w:r>
         <w:lastRenderedPageBreak/>
         <w:t>Using Multiple PCs</w:t>
       </w:r>
-      <w:bookmarkEnd w:id="556"/>
+      <w:bookmarkEnd w:id="543"/>
     </w:p>
     <w:p>
       <w:r>
@@ -11870,11 +11819,11 @@
       <w:pPr>
         <w:pStyle w:val="Heading2"/>
       </w:pPr>
-      <w:bookmarkStart w:id="557" w:name="_Toc169687912"/>
+      <w:bookmarkStart w:id="545" w:name="_Toc169687912"/>
       <w:r>
         <w:t>Second PC Module &amp; Basic Serial Splitter Module</w:t>
       </w:r>
-      <w:bookmarkEnd w:id="557"/>
+      <w:bookmarkEnd w:id="545"/>
     </w:p>
     <w:p>
       <w:r>
@@ -11891,7 +11840,7 @@
       <w:r>
         <w:t xml:space="preserve">Each copy of Abel </w:t>
       </w:r>
-      <w:bookmarkStart w:id="558" w:name="_Hlk20771239"/>
+      <w:bookmarkStart w:id="546" w:name="_Hlk20771239"/>
       <w:r>
         <w:t xml:space="preserve">must be configured to </w:t>
       </w:r>
@@ -11904,7 +11853,7 @@
       <w:r>
         <w:t xml:space="preserve">. </w:t>
       </w:r>
-      <w:bookmarkEnd w:id="558"/>
+      <w:bookmarkEnd w:id="546"/>
       <w:r>
         <w:t xml:space="preserve">This can be done </w:t>
       </w:r>
@@ -11965,7 +11914,7 @@
         <w:keepNext/>
         <w:jc w:val="center"/>
       </w:pPr>
-      <w:del w:id="559" w:author="Andrew Instone-Cowie" w:date="2024-06-18T13:28:00Z" w16du:dateUtc="2024-06-18T12:28:00Z">
+      <w:del w:id="547" w:author="Andrew Instone-Cowie" w:date="2024-06-18T13:28:00Z" w16du:dateUtc="2024-06-18T12:28:00Z">
         <w:r>
           <w:rPr>
             <w:noProof/>
@@ -12013,7 +11962,7 @@
           </w:drawing>
         </w:r>
       </w:del>
-      <w:ins w:id="560" w:author="Andrew Instone-Cowie" w:date="2024-06-18T13:28:00Z" w16du:dateUtc="2024-06-18T12:28:00Z">
+      <w:ins w:id="548" w:author="Andrew Instone-Cowie" w:date="2024-06-18T13:28:00Z" w16du:dateUtc="2024-06-18T12:28:00Z">
         <w:r>
           <w:rPr>
             <w:noProof/>
@@ -12070,7 +12019,7 @@
           <w:highlight w:val="yellow"/>
         </w:rPr>
       </w:pPr>
-      <w:bookmarkStart w:id="561" w:name="_Toc169612761"/>
+      <w:bookmarkStart w:id="549" w:name="_Toc169612761"/>
       <w:r>
         <w:t xml:space="preserve">Figure </w:t>
       </w:r>
@@ -12083,7 +12032,7 @@
       <w:r>
         <w:fldChar w:fldCharType="separate"/>
       </w:r>
-      <w:ins w:id="562" w:author="Andrew Instone-Cowie" w:date="2024-06-19T11:11:00Z" w16du:dateUtc="2024-06-19T10:11:00Z">
+      <w:ins w:id="550" w:author="Andrew Instone-Cowie" w:date="2024-06-20T14:43:00Z" w16du:dateUtc="2024-06-20T13:43:00Z">
         <w:r>
           <w:rPr>
             <w:noProof/>
@@ -12091,7 +12040,7 @@
           <w:t>15</w:t>
         </w:r>
       </w:ins>
-      <w:del w:id="563" w:author="Andrew Instone-Cowie" w:date="2024-06-18T14:16:00Z" w16du:dateUtc="2024-06-18T13:16:00Z">
+      <w:del w:id="551" w:author="Andrew Instone-Cowie" w:date="2024-06-18T14:16:00Z" w16du:dateUtc="2024-06-18T13:16:00Z">
         <w:r>
           <w:rPr>
             <w:noProof/>
@@ -12120,18 +12069,18 @@
       <w:r>
         <w:t>Striking Controls</w:t>
       </w:r>
-      <w:bookmarkEnd w:id="561"/>
+      <w:bookmarkEnd w:id="549"/>
     </w:p>
     <w:p>
       <w:pPr>
         <w:pStyle w:val="Heading2"/>
       </w:pPr>
-      <w:bookmarkStart w:id="564" w:name="_Hlk20769831"/>
-      <w:bookmarkStart w:id="565" w:name="_Toc169687913"/>
+      <w:bookmarkStart w:id="552" w:name="_Toc169687913"/>
+      <w:bookmarkStart w:id="553" w:name="_Hlk20769831"/>
       <w:r>
         <w:t>Configuring the Interface</w:t>
       </w:r>
-      <w:bookmarkEnd w:id="565"/>
+      <w:bookmarkEnd w:id="552"/>
     </w:p>
     <w:p>
       <w:r>
@@ -12182,8 +12131,8 @@
         <w:t>.</w:t>
       </w:r>
     </w:p>
-    <w:bookmarkEnd w:id="555"/>
-    <w:bookmarkEnd w:id="564"/>
+    <w:bookmarkEnd w:id="544"/>
+    <w:bookmarkEnd w:id="553"/>
     <w:p/>
     <w:sectPr>
       <w:headerReference w:type="even" r:id="rId35"/>
@@ -12392,12 +12341,12 @@
       <w:r>
         <w:fldChar w:fldCharType="begin"/>
       </w:r>
-      <w:ins w:id="283" w:author="Andrew Instone-Cowie" w:date="2024-06-18T13:34:00Z" w16du:dateUtc="2024-06-18T12:34:00Z">
+      <w:ins w:id="271" w:author="Andrew Instone-Cowie" w:date="2024-06-18T13:34:00Z" w16du:dateUtc="2024-06-18T12:34:00Z">
         <w:r>
           <w:instrText>HYPERLINK "https://creativecommons.org/licenses/by-sa/4.0/"</w:instrText>
         </w:r>
       </w:ins>
-      <w:del w:id="284" w:author="Andrew Instone-Cowie" w:date="2024-06-18T13:34:00Z" w16du:dateUtc="2024-06-18T12:34:00Z">
+      <w:del w:id="272" w:author="Andrew Instone-Cowie" w:date="2024-06-18T13:34:00Z" w16du:dateUtc="2024-06-18T12:34:00Z">
         <w:r>
           <w:delInstrText>HYPERLINK "http://creativecommons.org/licenses/by-sa/4.0/"</w:delInstrText>
         </w:r>
@@ -12405,7 +12354,7 @@
       <w:r>
         <w:fldChar w:fldCharType="separate"/>
       </w:r>
-      <w:del w:id="285" w:author="Andrew Instone-Cowie" w:date="2024-06-18T13:34:00Z" w16du:dateUtc="2024-06-18T12:34:00Z">
+      <w:del w:id="273" w:author="Andrew Instone-Cowie" w:date="2024-06-18T13:34:00Z" w16du:dateUtc="2024-06-18T12:34:00Z">
         <w:r>
           <w:rPr>
             <w:rStyle w:val="Hyperlink"/>
@@ -12413,7 +12362,7 @@
           <w:delText>http://creativecommons.org/licenses/by-sa/4.0/</w:delText>
         </w:r>
       </w:del>
-      <w:ins w:id="286" w:author="Andrew Instone-Cowie" w:date="2024-06-18T13:34:00Z" w16du:dateUtc="2024-06-18T12:34:00Z">
+      <w:ins w:id="274" w:author="Andrew Instone-Cowie" w:date="2024-06-18T13:34:00Z" w16du:dateUtc="2024-06-18T12:34:00Z">
         <w:r>
           <w:rPr>
             <w:rStyle w:val="Hyperlink"/>
@@ -12452,12 +12401,12 @@
       <w:r>
         <w:fldChar w:fldCharType="begin"/>
       </w:r>
-      <w:ins w:id="291" w:author="Andrew Instone-Cowie" w:date="2024-06-18T13:32:00Z" w16du:dateUtc="2024-06-18T12:32:00Z">
+      <w:ins w:id="279" w:author="Andrew Instone-Cowie" w:date="2024-06-18T13:32:00Z" w16du:dateUtc="2024-06-18T12:32:00Z">
         <w:r>
           <w:instrText>HYPERLINK "https://www.abelsim.co.uk/"</w:instrText>
         </w:r>
       </w:ins>
-      <w:del w:id="292" w:author="Andrew Instone-Cowie" w:date="2024-06-18T13:32:00Z" w16du:dateUtc="2024-06-18T12:32:00Z">
+      <w:del w:id="280" w:author="Andrew Instone-Cowie" w:date="2024-06-18T13:32:00Z" w16du:dateUtc="2024-06-18T12:32:00Z">
         <w:r>
           <w:delInstrText>HYPERLINK "http://www.abelsim.co.uk/"</w:delInstrText>
         </w:r>
@@ -12465,7 +12414,7 @@
       <w:r>
         <w:fldChar w:fldCharType="separate"/>
       </w:r>
-      <w:del w:id="293" w:author="Andrew Instone-Cowie" w:date="2024-06-18T13:32:00Z" w16du:dateUtc="2024-06-18T12:32:00Z">
+      <w:del w:id="281" w:author="Andrew Instone-Cowie" w:date="2024-06-18T13:32:00Z" w16du:dateUtc="2024-06-18T12:32:00Z">
         <w:r>
           <w:rPr>
             <w:rStyle w:val="Hyperlink"/>
@@ -12473,7 +12422,7 @@
           <w:delText>http://www.abelsim.co.uk/</w:delText>
         </w:r>
       </w:del>
-      <w:ins w:id="294" w:author="Andrew Instone-Cowie" w:date="2024-06-18T13:32:00Z" w16du:dateUtc="2024-06-18T12:32:00Z">
+      <w:ins w:id="282" w:author="Andrew Instone-Cowie" w:date="2024-06-18T13:32:00Z" w16du:dateUtc="2024-06-18T12:32:00Z">
         <w:r>
           <w:rPr>
             <w:rStyle w:val="Hyperlink"/>
@@ -12509,12 +12458,12 @@
       <w:r>
         <w:fldChar w:fldCharType="begin"/>
       </w:r>
-      <w:ins w:id="295" w:author="Andrew Instone-Cowie" w:date="2024-06-18T13:32:00Z" w16du:dateUtc="2024-06-18T12:32:00Z">
+      <w:ins w:id="283" w:author="Andrew Instone-Cowie" w:date="2024-06-18T13:32:00Z" w16du:dateUtc="2024-06-18T12:32:00Z">
         <w:r>
           <w:instrText>HYPERLINK "https://www.beltower.co.uk/"</w:instrText>
         </w:r>
       </w:ins>
-      <w:del w:id="296" w:author="Andrew Instone-Cowie" w:date="2024-06-18T13:32:00Z" w16du:dateUtc="2024-06-18T12:32:00Z">
+      <w:del w:id="284" w:author="Andrew Instone-Cowie" w:date="2024-06-18T13:32:00Z" w16du:dateUtc="2024-06-18T12:32:00Z">
         <w:r>
           <w:delInstrText>HYPERLINK "http://www.beltower.co.uk/"</w:delInstrText>
         </w:r>
@@ -12522,7 +12471,7 @@
       <w:r>
         <w:fldChar w:fldCharType="separate"/>
       </w:r>
-      <w:del w:id="297" w:author="Andrew Instone-Cowie" w:date="2024-06-18T13:32:00Z" w16du:dateUtc="2024-06-18T12:32:00Z">
+      <w:del w:id="285" w:author="Andrew Instone-Cowie" w:date="2024-06-18T13:32:00Z" w16du:dateUtc="2024-06-18T12:32:00Z">
         <w:r>
           <w:rPr>
             <w:rStyle w:val="Hyperlink"/>
@@ -12530,7 +12479,7 @@
           <w:delText>http://www.beltower.co.uk/</w:delText>
         </w:r>
       </w:del>
-      <w:ins w:id="298" w:author="Andrew Instone-Cowie" w:date="2024-06-18T13:32:00Z" w16du:dateUtc="2024-06-18T12:32:00Z">
+      <w:ins w:id="286" w:author="Andrew Instone-Cowie" w:date="2024-06-18T13:32:00Z" w16du:dateUtc="2024-06-18T12:32:00Z">
         <w:r>
           <w:rPr>
             <w:rStyle w:val="Hyperlink"/>
@@ -12566,12 +12515,12 @@
       <w:r>
         <w:fldChar w:fldCharType="begin"/>
       </w:r>
-      <w:ins w:id="299" w:author="Andrew Instone-Cowie" w:date="2024-06-18T13:32:00Z" w16du:dateUtc="2024-06-18T12:32:00Z">
+      <w:ins w:id="287" w:author="Andrew Instone-Cowie" w:date="2024-06-18T13:32:00Z" w16du:dateUtc="2024-06-18T12:32:00Z">
         <w:r>
           <w:instrText>HYPERLINK "https://www.belfryware.com/"</w:instrText>
         </w:r>
       </w:ins>
-      <w:del w:id="300" w:author="Andrew Instone-Cowie" w:date="2024-06-18T13:32:00Z" w16du:dateUtc="2024-06-18T12:32:00Z">
+      <w:del w:id="288" w:author="Andrew Instone-Cowie" w:date="2024-06-18T13:32:00Z" w16du:dateUtc="2024-06-18T12:32:00Z">
         <w:r>
           <w:delInstrText>HYPERLINK "http://www.belfryware.com/"</w:delInstrText>
         </w:r>
@@ -12579,7 +12528,7 @@
       <w:r>
         <w:fldChar w:fldCharType="separate"/>
       </w:r>
-      <w:del w:id="301" w:author="Andrew Instone-Cowie" w:date="2024-06-18T13:32:00Z" w16du:dateUtc="2024-06-18T12:32:00Z">
+      <w:del w:id="289" w:author="Andrew Instone-Cowie" w:date="2024-06-18T13:32:00Z" w16du:dateUtc="2024-06-18T12:32:00Z">
         <w:r>
           <w:rPr>
             <w:rStyle w:val="Hyperlink"/>
@@ -12587,7 +12536,7 @@
           <w:delText>http://www.belfryware.com/</w:delText>
         </w:r>
       </w:del>
-      <w:ins w:id="302" w:author="Andrew Instone-Cowie" w:date="2024-06-18T13:32:00Z" w16du:dateUtc="2024-06-18T12:32:00Z">
+      <w:ins w:id="290" w:author="Andrew Instone-Cowie" w:date="2024-06-18T13:32:00Z" w16du:dateUtc="2024-06-18T12:32:00Z">
         <w:r>
           <w:rPr>
             <w:rStyle w:val="Hyperlink"/>
@@ -12639,12 +12588,12 @@
       <w:r>
         <w:fldChar w:fldCharType="begin"/>
       </w:r>
-      <w:ins w:id="306" w:author="Andrew Instone-Cowie" w:date="2024-06-18T13:31:00Z" w16du:dateUtc="2024-06-18T12:31:00Z">
+      <w:ins w:id="294" w:author="Andrew Instone-Cowie" w:date="2024-06-18T13:31:00Z" w16du:dateUtc="2024-06-18T12:31:00Z">
         <w:r>
           <w:instrText>HYPERLINK "https://shop.bellringing.org/"</w:instrText>
         </w:r>
       </w:ins>
-      <w:del w:id="307" w:author="Andrew Instone-Cowie" w:date="2024-06-18T13:31:00Z" w16du:dateUtc="2024-06-18T12:31:00Z">
+      <w:del w:id="295" w:author="Andrew Instone-Cowie" w:date="2024-06-18T13:31:00Z" w16du:dateUtc="2024-06-18T12:31:00Z">
         <w:r>
           <w:delInstrText>HYPERLINK "http://ringingteachers.org/resource-centre/shop"</w:delInstrText>
         </w:r>
@@ -12652,7 +12601,7 @@
       <w:r>
         <w:fldChar w:fldCharType="separate"/>
       </w:r>
-      <w:del w:id="308" w:author="Andrew Instone-Cowie" w:date="2024-06-18T13:31:00Z" w16du:dateUtc="2024-06-18T12:31:00Z">
+      <w:del w:id="296" w:author="Andrew Instone-Cowie" w:date="2024-06-18T13:31:00Z" w16du:dateUtc="2024-06-18T12:31:00Z">
         <w:r>
           <w:rPr>
             <w:rStyle w:val="Hyperlink"/>
@@ -12660,7 +12609,7 @@
           <w:delText>http://ringingteachers.org/resource-centre/shop</w:delText>
         </w:r>
       </w:del>
-      <w:ins w:id="309" w:author="Andrew Instone-Cowie" w:date="2024-06-18T13:31:00Z" w16du:dateUtc="2024-06-18T12:31:00Z">
+      <w:ins w:id="297" w:author="Andrew Instone-Cowie" w:date="2024-06-18T13:31:00Z" w16du:dateUtc="2024-06-18T12:31:00Z">
         <w:r>
           <w:rPr>
             <w:rStyle w:val="Hyperlink"/>
@@ -12696,12 +12645,12 @@
       <w:r>
         <w:fldChar w:fldCharType="begin"/>
       </w:r>
-      <w:ins w:id="313" w:author="Andrew Instone-Cowie" w:date="2024-06-18T13:36:00Z" w16du:dateUtc="2024-06-18T12:36:00Z">
+      <w:ins w:id="301" w:author="Andrew Instone-Cowie" w:date="2024-06-18T13:36:00Z" w16du:dateUtc="2024-06-18T12:36:00Z">
         <w:r>
           <w:instrText>HYPERLINK "https://www.abelsim.co.uk/doc/welcome1.htm"</w:instrText>
         </w:r>
       </w:ins>
-      <w:del w:id="314" w:author="Andrew Instone-Cowie" w:date="2024-06-18T13:36:00Z" w16du:dateUtc="2024-06-18T12:36:00Z">
+      <w:del w:id="302" w:author="Andrew Instone-Cowie" w:date="2024-06-18T13:36:00Z" w16du:dateUtc="2024-06-18T12:36:00Z">
         <w:r>
           <w:delInstrText>HYPERLINK "http://www.abelsim.co.uk/doc/welcome1.htm"</w:delInstrText>
         </w:r>
@@ -12709,7 +12658,7 @@
       <w:r>
         <w:fldChar w:fldCharType="separate"/>
       </w:r>
-      <w:del w:id="315" w:author="Andrew Instone-Cowie" w:date="2024-06-18T13:36:00Z" w16du:dateUtc="2024-06-18T12:36:00Z">
+      <w:del w:id="303" w:author="Andrew Instone-Cowie" w:date="2024-06-18T13:36:00Z" w16du:dateUtc="2024-06-18T12:36:00Z">
         <w:r>
           <w:rPr>
             <w:rStyle w:val="Hyperlink"/>
@@ -12717,7 +12666,7 @@
           <w:delText>http://www.abelsim.co.uk/doc/welcome1.htm</w:delText>
         </w:r>
       </w:del>
-      <w:ins w:id="316" w:author="Andrew Instone-Cowie" w:date="2024-06-18T13:36:00Z" w16du:dateUtc="2024-06-18T12:36:00Z">
+      <w:ins w:id="304" w:author="Andrew Instone-Cowie" w:date="2024-06-18T13:36:00Z" w16du:dateUtc="2024-06-18T12:36:00Z">
         <w:r>
           <w:rPr>
             <w:rStyle w:val="Hyperlink"/>
@@ -12802,7 +12751,7 @@
       <w:pPr>
         <w:pStyle w:val="FootnoteText"/>
       </w:pPr>
-      <w:ins w:id="521" w:author="Andrew Instone-Cowie" w:date="2024-06-18T14:14:00Z" w16du:dateUtc="2024-06-18T13:14:00Z">
+      <w:ins w:id="509" w:author="Andrew Instone-Cowie" w:date="2024-06-18T14:14:00Z" w16du:dateUtc="2024-06-18T13:14:00Z">
         <w:r>
           <w:rPr>
             <w:rStyle w:val="FootnoteReference"/>
@@ -12813,37 +12762,37 @@
           <w:t xml:space="preserve"> </w:t>
         </w:r>
       </w:ins>
-      <w:ins w:id="522" w:author="Andrew Instone-Cowie" w:date="2024-06-18T14:15:00Z" w16du:dateUtc="2024-06-18T13:15:00Z">
+      <w:ins w:id="510" w:author="Andrew Instone-Cowie" w:date="2024-06-18T14:15:00Z" w16du:dateUtc="2024-06-18T13:15:00Z">
         <w:r>
           <w:t xml:space="preserve">On </w:t>
         </w:r>
       </w:ins>
-      <w:ins w:id="523" w:author="Andrew Instone-Cowie" w:date="2024-06-18T14:39:00Z" w16du:dateUtc="2024-06-18T13:39:00Z">
+      <w:ins w:id="511" w:author="Andrew Instone-Cowie" w:date="2024-06-18T14:39:00Z" w16du:dateUtc="2024-06-18T13:39:00Z">
         <w:r>
           <w:t xml:space="preserve">older </w:t>
         </w:r>
       </w:ins>
-      <w:ins w:id="524" w:author="Andrew Instone-Cowie" w:date="2024-06-18T14:15:00Z" w16du:dateUtc="2024-06-18T13:15:00Z">
+      <w:ins w:id="512" w:author="Andrew Instone-Cowie" w:date="2024-06-18T14:15:00Z" w16du:dateUtc="2024-06-18T13:15:00Z">
         <w:r>
           <w:t xml:space="preserve">32-bit versions of Windows, the </w:t>
         </w:r>
       </w:ins>
-      <w:ins w:id="525" w:author="Andrew Instone-Cowie" w:date="2024-06-19T11:09:00Z" w16du:dateUtc="2024-06-19T10:09:00Z">
+      <w:ins w:id="513" w:author="Andrew Instone-Cowie" w:date="2024-06-19T11:09:00Z" w16du:dateUtc="2024-06-19T10:09:00Z">
         <w:r>
           <w:t xml:space="preserve">application </w:t>
         </w:r>
       </w:ins>
-      <w:ins w:id="526" w:author="Andrew Instone-Cowie" w:date="2024-06-18T14:15:00Z" w16du:dateUtc="2024-06-18T13:15:00Z">
+      <w:ins w:id="514" w:author="Andrew Instone-Cowie" w:date="2024-06-18T14:15:00Z" w16du:dateUtc="2024-06-18T13:15:00Z">
         <w:r>
           <w:t>path</w:t>
         </w:r>
       </w:ins>
-      <w:ins w:id="527" w:author="Andrew Instone-Cowie" w:date="2024-06-19T11:09:00Z" w16du:dateUtc="2024-06-19T10:09:00Z">
+      <w:ins w:id="515" w:author="Andrew Instone-Cowie" w:date="2024-06-19T11:09:00Z" w16du:dateUtc="2024-06-19T10:09:00Z">
         <w:r>
           <w:t>s</w:t>
         </w:r>
       </w:ins>
-      <w:ins w:id="528" w:author="Andrew Instone-Cowie" w:date="2024-06-18T14:15:00Z" w16du:dateUtc="2024-06-18T13:15:00Z">
+      <w:ins w:id="516" w:author="Andrew Instone-Cowie" w:date="2024-06-18T14:15:00Z" w16du:dateUtc="2024-06-18T13:15:00Z">
         <w:r>
           <w:t xml:space="preserve"> will be </w:t>
         </w:r>
@@ -12851,14 +12800,14 @@
           <w:rPr>
             <w:i/>
             <w:iCs/>
-            <w:rPrChange w:id="529" w:author="Andrew Instone-Cowie" w:date="2024-06-18T14:15:00Z" w16du:dateUtc="2024-06-18T13:15:00Z">
+            <w:rPrChange w:id="517" w:author="Andrew Instone-Cowie" w:date="2024-06-18T14:15:00Z" w16du:dateUtc="2024-06-18T13:15:00Z">
               <w:rPr/>
             </w:rPrChange>
           </w:rPr>
           <w:t>C:\Program Files\Abel 3\</w:t>
         </w:r>
       </w:ins>
-      <w:ins w:id="530" w:author="Andrew Instone-Cowie" w:date="2024-06-18T14:39:00Z" w16du:dateUtc="2024-06-18T13:39:00Z">
+      <w:ins w:id="518" w:author="Andrew Instone-Cowie" w:date="2024-06-18T14:39:00Z" w16du:dateUtc="2024-06-18T13:39:00Z">
         <w:r>
           <w:rPr>
             <w:i/>
@@ -12867,7 +12816,7 @@
           <w:t>Abel3.exe</w:t>
         </w:r>
       </w:ins>
-      <w:ins w:id="531" w:author="Andrew Instone-Cowie" w:date="2024-06-18T14:15:00Z" w16du:dateUtc="2024-06-18T13:15:00Z">
+      <w:ins w:id="519" w:author="Andrew Instone-Cowie" w:date="2024-06-18T14:15:00Z" w16du:dateUtc="2024-06-18T13:15:00Z">
         <w:r>
           <w:t>.</w:t>
         </w:r>
@@ -12879,7 +12828,7 @@
       <w:pPr>
         <w:pStyle w:val="FootnoteText"/>
       </w:pPr>
-      <w:ins w:id="537" w:author="Andrew Instone-Cowie" w:date="2024-06-19T11:10:00Z" w16du:dateUtc="2024-06-19T10:10:00Z">
+      <w:ins w:id="525" w:author="Andrew Instone-Cowie" w:date="2024-06-19T11:10:00Z" w16du:dateUtc="2024-06-19T10:10:00Z">
         <w:r>
           <w:rPr>
             <w:rStyle w:val="FootnoteReference"/>
@@ -12893,7 +12842,7 @@
           <w:rPr>
             <w:i/>
             <w:iCs/>
-            <w:rPrChange w:id="538" w:author="Andrew Instone-Cowie" w:date="2024-06-19T11:10:00Z" w16du:dateUtc="2024-06-19T10:10:00Z">
+            <w:rPrChange w:id="526" w:author="Andrew Instone-Cowie" w:date="2024-06-19T11:10:00Z" w16du:dateUtc="2024-06-19T10:10:00Z">
               <w:rPr/>
             </w:rPrChange>
           </w:rPr>
@@ -12917,12 +12866,12 @@
     <w:r>
       <w:t>Type 2 Simulator – Configuring Abel Guide 1.</w:t>
     </w:r>
-    <w:ins w:id="566" w:author="Andrew Instone-Cowie" w:date="2024-06-18T12:19:00Z" w16du:dateUtc="2024-06-18T11:19:00Z">
+    <w:ins w:id="554" w:author="Andrew Instone-Cowie" w:date="2024-06-18T12:19:00Z" w16du:dateUtc="2024-06-18T11:19:00Z">
       <w:r>
         <w:t>3</w:t>
       </w:r>
     </w:ins>
-    <w:del w:id="567" w:author="Andrew Instone-Cowie" w:date="2024-06-18T12:19:00Z" w16du:dateUtc="2024-06-18T11:19:00Z">
+    <w:del w:id="555" w:author="Andrew Instone-Cowie" w:date="2024-06-18T12:19:00Z" w16du:dateUtc="2024-06-18T11:19:00Z">
       <w:r>
         <w:delText>2</w:delText>
       </w:r>
@@ -12941,12 +12890,12 @@
     <w:r>
       <w:t>Type 2 Simulator – Configuring Abel Guide 1.</w:t>
     </w:r>
-    <w:ins w:id="568" w:author="Andrew Instone-Cowie" w:date="2024-06-18T12:19:00Z" w16du:dateUtc="2024-06-18T11:19:00Z">
+    <w:ins w:id="556" w:author="Andrew Instone-Cowie" w:date="2024-06-18T12:19:00Z" w16du:dateUtc="2024-06-18T11:19:00Z">
       <w:r>
         <w:t>3</w:t>
       </w:r>
     </w:ins>
-    <w:del w:id="569" w:author="Andrew Instone-Cowie" w:date="2024-06-18T12:19:00Z" w16du:dateUtc="2024-06-18T11:19:00Z">
+    <w:del w:id="557" w:author="Andrew Instone-Cowie" w:date="2024-06-18T12:19:00Z" w16du:dateUtc="2024-06-18T11:19:00Z">
       <w:r>
         <w:delText>2</w:delText>
       </w:r>

--- a/docs/source/03 - Type 2 Configuring Abel Guide v1.3.docx
+++ b/docs/source/03 - Type 2 Configuring Abel Guide v1.3.docx
@@ -361,7 +361,7 @@
             </w:rPr>
             <w:fldChar w:fldCharType="separate"/>
           </w:r>
-          <w:ins w:id="8" w:author="Andrew Instone-Cowie" w:date="2024-06-20T14:43:00Z" w16du:dateUtc="2024-06-20T13:43:00Z">
+          <w:ins w:id="8" w:author="Andrew Instone-Cowie" w:date="2024-06-27T11:18:00Z" w16du:dateUtc="2024-06-27T10:18:00Z">
             <w:r>
               <w:rPr>
                 <w:noProof/>
@@ -487,7 +487,7 @@
             </w:rPr>
             <w:fldChar w:fldCharType="separate"/>
           </w:r>
-          <w:ins w:id="12" w:author="Andrew Instone-Cowie" w:date="2024-06-20T14:43:00Z" w16du:dateUtc="2024-06-20T13:43:00Z">
+          <w:ins w:id="12" w:author="Andrew Instone-Cowie" w:date="2024-06-27T11:18:00Z" w16du:dateUtc="2024-06-27T10:18:00Z">
             <w:r>
               <w:rPr>
                 <w:noProof/>
@@ -613,7 +613,7 @@
             </w:rPr>
             <w:fldChar w:fldCharType="separate"/>
           </w:r>
-          <w:ins w:id="16" w:author="Andrew Instone-Cowie" w:date="2024-06-20T14:43:00Z" w16du:dateUtc="2024-06-20T13:43:00Z">
+          <w:ins w:id="16" w:author="Andrew Instone-Cowie" w:date="2024-06-27T11:18:00Z" w16du:dateUtc="2024-06-27T10:18:00Z">
             <w:r>
               <w:rPr>
                 <w:noProof/>
@@ -739,7 +739,7 @@
             </w:rPr>
             <w:fldChar w:fldCharType="separate"/>
           </w:r>
-          <w:ins w:id="20" w:author="Andrew Instone-Cowie" w:date="2024-06-20T14:43:00Z" w16du:dateUtc="2024-06-20T13:43:00Z">
+          <w:ins w:id="20" w:author="Andrew Instone-Cowie" w:date="2024-06-27T11:18:00Z" w16du:dateUtc="2024-06-27T10:18:00Z">
             <w:r>
               <w:rPr>
                 <w:noProof/>
@@ -865,7 +865,7 @@
             </w:rPr>
             <w:fldChar w:fldCharType="separate"/>
           </w:r>
-          <w:ins w:id="24" w:author="Andrew Instone-Cowie" w:date="2024-06-20T14:43:00Z" w16du:dateUtc="2024-06-20T13:43:00Z">
+          <w:ins w:id="24" w:author="Andrew Instone-Cowie" w:date="2024-06-27T11:18:00Z" w16du:dateUtc="2024-06-27T10:18:00Z">
             <w:r>
               <w:rPr>
                 <w:noProof/>
@@ -991,7 +991,7 @@
             </w:rPr>
             <w:fldChar w:fldCharType="separate"/>
           </w:r>
-          <w:ins w:id="28" w:author="Andrew Instone-Cowie" w:date="2024-06-20T14:43:00Z" w16du:dateUtc="2024-06-20T13:43:00Z">
+          <w:ins w:id="28" w:author="Andrew Instone-Cowie" w:date="2024-06-27T11:18:00Z" w16du:dateUtc="2024-06-27T10:18:00Z">
             <w:r>
               <w:rPr>
                 <w:noProof/>
@@ -1117,7 +1117,7 @@
             </w:rPr>
             <w:fldChar w:fldCharType="separate"/>
           </w:r>
-          <w:ins w:id="32" w:author="Andrew Instone-Cowie" w:date="2024-06-20T14:43:00Z" w16du:dateUtc="2024-06-20T13:43:00Z">
+          <w:ins w:id="32" w:author="Andrew Instone-Cowie" w:date="2024-06-27T11:18:00Z" w16du:dateUtc="2024-06-27T10:18:00Z">
             <w:r>
               <w:rPr>
                 <w:noProof/>
@@ -1243,7 +1243,7 @@
             </w:rPr>
             <w:fldChar w:fldCharType="separate"/>
           </w:r>
-          <w:ins w:id="36" w:author="Andrew Instone-Cowie" w:date="2024-06-20T14:43:00Z" w16du:dateUtc="2024-06-20T13:43:00Z">
+          <w:ins w:id="36" w:author="Andrew Instone-Cowie" w:date="2024-06-27T11:18:00Z" w16du:dateUtc="2024-06-27T10:18:00Z">
             <w:r>
               <w:rPr>
                 <w:noProof/>
@@ -1369,7 +1369,7 @@
             </w:rPr>
             <w:fldChar w:fldCharType="separate"/>
           </w:r>
-          <w:ins w:id="40" w:author="Andrew Instone-Cowie" w:date="2024-06-20T14:43:00Z" w16du:dateUtc="2024-06-20T13:43:00Z">
+          <w:ins w:id="40" w:author="Andrew Instone-Cowie" w:date="2024-06-27T11:18:00Z" w16du:dateUtc="2024-06-27T10:18:00Z">
             <w:r>
               <w:rPr>
                 <w:noProof/>
@@ -1495,7 +1495,7 @@
             </w:rPr>
             <w:fldChar w:fldCharType="separate"/>
           </w:r>
-          <w:ins w:id="44" w:author="Andrew Instone-Cowie" w:date="2024-06-20T14:43:00Z" w16du:dateUtc="2024-06-20T13:43:00Z">
+          <w:ins w:id="44" w:author="Andrew Instone-Cowie" w:date="2024-06-27T11:18:00Z" w16du:dateUtc="2024-06-27T10:18:00Z">
             <w:r>
               <w:rPr>
                 <w:noProof/>
@@ -1621,7 +1621,7 @@
             </w:rPr>
             <w:fldChar w:fldCharType="separate"/>
           </w:r>
-          <w:ins w:id="48" w:author="Andrew Instone-Cowie" w:date="2024-06-20T14:43:00Z" w16du:dateUtc="2024-06-20T13:43:00Z">
+          <w:ins w:id="48" w:author="Andrew Instone-Cowie" w:date="2024-06-27T11:18:00Z" w16du:dateUtc="2024-06-27T10:18:00Z">
             <w:r>
               <w:rPr>
                 <w:noProof/>
@@ -1747,7 +1747,7 @@
             </w:rPr>
             <w:fldChar w:fldCharType="separate"/>
           </w:r>
-          <w:ins w:id="52" w:author="Andrew Instone-Cowie" w:date="2024-06-20T14:43:00Z" w16du:dateUtc="2024-06-20T13:43:00Z">
+          <w:ins w:id="52" w:author="Andrew Instone-Cowie" w:date="2024-06-27T11:18:00Z" w16du:dateUtc="2024-06-27T10:18:00Z">
             <w:r>
               <w:rPr>
                 <w:noProof/>
@@ -1873,7 +1873,7 @@
             </w:rPr>
             <w:fldChar w:fldCharType="separate"/>
           </w:r>
-          <w:ins w:id="56" w:author="Andrew Instone-Cowie" w:date="2024-06-20T14:43:00Z" w16du:dateUtc="2024-06-20T13:43:00Z">
+          <w:ins w:id="56" w:author="Andrew Instone-Cowie" w:date="2024-06-27T11:18:00Z" w16du:dateUtc="2024-06-27T10:18:00Z">
             <w:r>
               <w:rPr>
                 <w:noProof/>
@@ -1999,7 +1999,7 @@
             </w:rPr>
             <w:fldChar w:fldCharType="separate"/>
           </w:r>
-          <w:ins w:id="60" w:author="Andrew Instone-Cowie" w:date="2024-06-20T14:43:00Z" w16du:dateUtc="2024-06-20T13:43:00Z">
+          <w:ins w:id="60" w:author="Andrew Instone-Cowie" w:date="2024-06-27T11:18:00Z" w16du:dateUtc="2024-06-27T10:18:00Z">
             <w:r>
               <w:rPr>
                 <w:noProof/>
@@ -2125,7 +2125,7 @@
             </w:rPr>
             <w:fldChar w:fldCharType="separate"/>
           </w:r>
-          <w:ins w:id="64" w:author="Andrew Instone-Cowie" w:date="2024-06-20T14:43:00Z" w16du:dateUtc="2024-06-20T13:43:00Z">
+          <w:ins w:id="64" w:author="Andrew Instone-Cowie" w:date="2024-06-27T11:18:00Z" w16du:dateUtc="2024-06-27T10:18:00Z">
             <w:r>
               <w:rPr>
                 <w:noProof/>
@@ -2251,7 +2251,7 @@
             </w:rPr>
             <w:fldChar w:fldCharType="separate"/>
           </w:r>
-          <w:ins w:id="68" w:author="Andrew Instone-Cowie" w:date="2024-06-20T14:43:00Z" w16du:dateUtc="2024-06-20T13:43:00Z">
+          <w:ins w:id="68" w:author="Andrew Instone-Cowie" w:date="2024-06-27T11:18:00Z" w16du:dateUtc="2024-06-27T10:18:00Z">
             <w:r>
               <w:rPr>
                 <w:noProof/>
@@ -2377,7 +2377,7 @@
             </w:rPr>
             <w:fldChar w:fldCharType="separate"/>
           </w:r>
-          <w:ins w:id="72" w:author="Andrew Instone-Cowie" w:date="2024-06-20T14:43:00Z" w16du:dateUtc="2024-06-20T13:43:00Z">
+          <w:ins w:id="72" w:author="Andrew Instone-Cowie" w:date="2024-06-27T11:18:00Z" w16du:dateUtc="2024-06-27T10:18:00Z">
             <w:r>
               <w:rPr>
                 <w:noProof/>
@@ -2503,7 +2503,7 @@
             </w:rPr>
             <w:fldChar w:fldCharType="separate"/>
           </w:r>
-          <w:ins w:id="76" w:author="Andrew Instone-Cowie" w:date="2024-06-20T14:43:00Z" w16du:dateUtc="2024-06-20T13:43:00Z">
+          <w:ins w:id="76" w:author="Andrew Instone-Cowie" w:date="2024-06-27T11:18:00Z" w16du:dateUtc="2024-06-27T10:18:00Z">
             <w:r>
               <w:rPr>
                 <w:noProof/>
@@ -2629,7 +2629,7 @@
             </w:rPr>
             <w:fldChar w:fldCharType="separate"/>
           </w:r>
-          <w:ins w:id="80" w:author="Andrew Instone-Cowie" w:date="2024-06-20T14:43:00Z" w16du:dateUtc="2024-06-20T13:43:00Z">
+          <w:ins w:id="80" w:author="Andrew Instone-Cowie" w:date="2024-06-27T11:18:00Z" w16du:dateUtc="2024-06-27T10:18:00Z">
             <w:r>
               <w:rPr>
                 <w:noProof/>
@@ -3513,7 +3513,7 @@
         </w:rPr>
         <w:fldChar w:fldCharType="separate"/>
       </w:r>
-      <w:ins w:id="137" w:author="Andrew Instone-Cowie" w:date="2024-06-20T14:43:00Z" w16du:dateUtc="2024-06-20T13:43:00Z">
+      <w:ins w:id="137" w:author="Andrew Instone-Cowie" w:date="2024-06-27T11:18:00Z" w16du:dateUtc="2024-06-27T10:18:00Z">
         <w:r>
           <w:rPr>
             <w:noProof/>
@@ -3648,7 +3648,7 @@
         </w:rPr>
         <w:fldChar w:fldCharType="separate"/>
       </w:r>
-      <w:ins w:id="142" w:author="Andrew Instone-Cowie" w:date="2024-06-20T14:43:00Z" w16du:dateUtc="2024-06-20T13:43:00Z">
+      <w:ins w:id="142" w:author="Andrew Instone-Cowie" w:date="2024-06-27T11:18:00Z" w16du:dateUtc="2024-06-27T10:18:00Z">
         <w:r>
           <w:rPr>
             <w:noProof/>
@@ -3783,7 +3783,7 @@
         </w:rPr>
         <w:fldChar w:fldCharType="separate"/>
       </w:r>
-      <w:ins w:id="147" w:author="Andrew Instone-Cowie" w:date="2024-06-20T14:43:00Z" w16du:dateUtc="2024-06-20T13:43:00Z">
+      <w:ins w:id="147" w:author="Andrew Instone-Cowie" w:date="2024-06-27T11:18:00Z" w16du:dateUtc="2024-06-27T10:18:00Z">
         <w:r>
           <w:rPr>
             <w:noProof/>
@@ -3918,7 +3918,7 @@
         </w:rPr>
         <w:fldChar w:fldCharType="separate"/>
       </w:r>
-      <w:ins w:id="152" w:author="Andrew Instone-Cowie" w:date="2024-06-20T14:43:00Z" w16du:dateUtc="2024-06-20T13:43:00Z">
+      <w:ins w:id="152" w:author="Andrew Instone-Cowie" w:date="2024-06-27T11:18:00Z" w16du:dateUtc="2024-06-27T10:18:00Z">
         <w:r>
           <w:rPr>
             <w:noProof/>
@@ -4053,7 +4053,7 @@
         </w:rPr>
         <w:fldChar w:fldCharType="separate"/>
       </w:r>
-      <w:ins w:id="157" w:author="Andrew Instone-Cowie" w:date="2024-06-20T14:43:00Z" w16du:dateUtc="2024-06-20T13:43:00Z">
+      <w:ins w:id="157" w:author="Andrew Instone-Cowie" w:date="2024-06-27T11:18:00Z" w16du:dateUtc="2024-06-27T10:18:00Z">
         <w:r>
           <w:rPr>
             <w:noProof/>
@@ -4188,7 +4188,7 @@
         </w:rPr>
         <w:fldChar w:fldCharType="separate"/>
       </w:r>
-      <w:ins w:id="162" w:author="Andrew Instone-Cowie" w:date="2024-06-20T14:43:00Z" w16du:dateUtc="2024-06-20T13:43:00Z">
+      <w:ins w:id="162" w:author="Andrew Instone-Cowie" w:date="2024-06-27T11:18:00Z" w16du:dateUtc="2024-06-27T10:18:00Z">
         <w:r>
           <w:rPr>
             <w:noProof/>
@@ -4323,7 +4323,7 @@
         </w:rPr>
         <w:fldChar w:fldCharType="separate"/>
       </w:r>
-      <w:ins w:id="167" w:author="Andrew Instone-Cowie" w:date="2024-06-20T14:43:00Z" w16du:dateUtc="2024-06-20T13:43:00Z">
+      <w:ins w:id="167" w:author="Andrew Instone-Cowie" w:date="2024-06-27T11:18:00Z" w16du:dateUtc="2024-06-27T10:18:00Z">
         <w:r>
           <w:rPr>
             <w:noProof/>
@@ -4458,7 +4458,7 @@
         </w:rPr>
         <w:fldChar w:fldCharType="separate"/>
       </w:r>
-      <w:ins w:id="172" w:author="Andrew Instone-Cowie" w:date="2024-06-20T14:43:00Z" w16du:dateUtc="2024-06-20T13:43:00Z">
+      <w:ins w:id="172" w:author="Andrew Instone-Cowie" w:date="2024-06-27T11:18:00Z" w16du:dateUtc="2024-06-27T10:18:00Z">
         <w:r>
           <w:rPr>
             <w:noProof/>
@@ -4593,7 +4593,7 @@
         </w:rPr>
         <w:fldChar w:fldCharType="separate"/>
       </w:r>
-      <w:ins w:id="177" w:author="Andrew Instone-Cowie" w:date="2024-06-20T14:43:00Z" w16du:dateUtc="2024-06-20T13:43:00Z">
+      <w:ins w:id="177" w:author="Andrew Instone-Cowie" w:date="2024-06-27T11:18:00Z" w16du:dateUtc="2024-06-27T10:18:00Z">
         <w:r>
           <w:rPr>
             <w:noProof/>
@@ -4728,7 +4728,7 @@
         </w:rPr>
         <w:fldChar w:fldCharType="separate"/>
       </w:r>
-      <w:ins w:id="182" w:author="Andrew Instone-Cowie" w:date="2024-06-20T14:43:00Z" w16du:dateUtc="2024-06-20T13:43:00Z">
+      <w:ins w:id="182" w:author="Andrew Instone-Cowie" w:date="2024-06-27T11:18:00Z" w16du:dateUtc="2024-06-27T10:18:00Z">
         <w:r>
           <w:rPr>
             <w:noProof/>
@@ -4864,7 +4864,7 @@
         </w:rPr>
         <w:fldChar w:fldCharType="separate"/>
       </w:r>
-      <w:ins w:id="187" w:author="Andrew Instone-Cowie" w:date="2024-06-20T14:43:00Z" w16du:dateUtc="2024-06-20T13:43:00Z">
+      <w:ins w:id="187" w:author="Andrew Instone-Cowie" w:date="2024-06-27T11:18:00Z" w16du:dateUtc="2024-06-27T10:18:00Z">
         <w:r>
           <w:rPr>
             <w:noProof/>
@@ -4999,7 +4999,7 @@
         </w:rPr>
         <w:fldChar w:fldCharType="separate"/>
       </w:r>
-      <w:ins w:id="192" w:author="Andrew Instone-Cowie" w:date="2024-06-20T14:43:00Z" w16du:dateUtc="2024-06-20T13:43:00Z">
+      <w:ins w:id="192" w:author="Andrew Instone-Cowie" w:date="2024-06-27T11:18:00Z" w16du:dateUtc="2024-06-27T10:18:00Z">
         <w:r>
           <w:rPr>
             <w:noProof/>
@@ -5134,7 +5134,7 @@
         </w:rPr>
         <w:fldChar w:fldCharType="separate"/>
       </w:r>
-      <w:ins w:id="197" w:author="Andrew Instone-Cowie" w:date="2024-06-20T14:43:00Z" w16du:dateUtc="2024-06-20T13:43:00Z">
+      <w:ins w:id="197" w:author="Andrew Instone-Cowie" w:date="2024-06-27T11:18:00Z" w16du:dateUtc="2024-06-27T10:18:00Z">
         <w:r>
           <w:rPr>
             <w:noProof/>
@@ -5269,7 +5269,7 @@
         </w:rPr>
         <w:fldChar w:fldCharType="separate"/>
       </w:r>
-      <w:ins w:id="202" w:author="Andrew Instone-Cowie" w:date="2024-06-20T14:43:00Z" w16du:dateUtc="2024-06-20T13:43:00Z">
+      <w:ins w:id="202" w:author="Andrew Instone-Cowie" w:date="2024-06-27T11:18:00Z" w16du:dateUtc="2024-06-27T10:18:00Z">
         <w:r>
           <w:rPr>
             <w:noProof/>
@@ -5404,7 +5404,7 @@
         </w:rPr>
         <w:fldChar w:fldCharType="separate"/>
       </w:r>
-      <w:ins w:id="207" w:author="Andrew Instone-Cowie" w:date="2024-06-20T14:43:00Z" w16du:dateUtc="2024-06-20T13:43:00Z">
+      <w:ins w:id="207" w:author="Andrew Instone-Cowie" w:date="2024-06-27T11:18:00Z" w16du:dateUtc="2024-06-27T10:18:00Z">
         <w:r>
           <w:rPr>
             <w:noProof/>
@@ -9117,7 +9117,7 @@
           <w:fldChar w:fldCharType="separate"/>
         </w:r>
       </w:ins>
-      <w:ins w:id="377" w:author="Andrew Instone-Cowie" w:date="2024-06-20T14:43:00Z" w16du:dateUtc="2024-06-20T13:43:00Z">
+      <w:ins w:id="377" w:author="Andrew Instone-Cowie" w:date="2024-06-27T11:18:00Z" w16du:dateUtc="2024-06-27T10:18:00Z">
         <w:r>
           <w:rPr>
             <w:noProof/>
@@ -9294,7 +9294,7 @@
           <w:fldChar w:fldCharType="separate"/>
         </w:r>
       </w:ins>
-      <w:ins w:id="391" w:author="Andrew Instone-Cowie" w:date="2024-06-20T14:43:00Z" w16du:dateUtc="2024-06-20T13:43:00Z">
+      <w:ins w:id="391" w:author="Andrew Instone-Cowie" w:date="2024-06-27T11:18:00Z" w16du:dateUtc="2024-06-27T10:18:00Z">
         <w:r>
           <w:rPr>
             <w:noProof/>
@@ -9548,7 +9548,7 @@
           <w:fldChar w:fldCharType="separate"/>
         </w:r>
       </w:ins>
-      <w:ins w:id="418" w:author="Andrew Instone-Cowie" w:date="2024-06-20T14:43:00Z" w16du:dateUtc="2024-06-20T13:43:00Z">
+      <w:ins w:id="418" w:author="Andrew Instone-Cowie" w:date="2024-06-27T11:18:00Z" w16du:dateUtc="2024-06-27T10:18:00Z">
         <w:r>
           <w:rPr>
             <w:noProof/>
@@ -10711,7 +10711,7 @@
         </w:rPr>
         <w:fldChar w:fldCharType="separate"/>
       </w:r>
-      <w:ins w:id="499" w:author="Andrew Instone-Cowie" w:date="2024-06-20T14:43:00Z" w16du:dateUtc="2024-06-20T13:43:00Z">
+      <w:ins w:id="499" w:author="Andrew Instone-Cowie" w:date="2024-06-27T11:18:00Z" w16du:dateUtc="2024-06-27T10:18:00Z">
         <w:r>
           <w:rPr>
             <w:noProof/>
@@ -10913,7 +10913,7 @@
         </w:rPr>
         <w:fldChar w:fldCharType="separate"/>
       </w:r>
-      <w:ins w:id="505" w:author="Andrew Instone-Cowie" w:date="2024-06-20T14:43:00Z" w16du:dateUtc="2024-06-20T13:43:00Z">
+      <w:ins w:id="505" w:author="Andrew Instone-Cowie" w:date="2024-06-27T11:18:00Z" w16du:dateUtc="2024-06-27T10:18:00Z">
         <w:r>
           <w:rPr>
             <w:noProof/>
@@ -11268,7 +11268,7 @@
         </w:rPr>
         <w:fldChar w:fldCharType="separate"/>
       </w:r>
-      <w:ins w:id="530" w:author="Andrew Instone-Cowie" w:date="2024-06-20T14:43:00Z" w16du:dateUtc="2024-06-20T13:43:00Z">
+      <w:ins w:id="530" w:author="Andrew Instone-Cowie" w:date="2024-06-27T11:18:00Z" w16du:dateUtc="2024-06-27T10:18:00Z">
         <w:r>
           <w:rPr>
             <w:noProof/>
@@ -11494,7 +11494,7 @@
         </w:rPr>
         <w:fldChar w:fldCharType="separate"/>
       </w:r>
-      <w:ins w:id="537" w:author="Andrew Instone-Cowie" w:date="2024-06-20T14:43:00Z" w16du:dateUtc="2024-06-20T13:43:00Z">
+      <w:ins w:id="537" w:author="Andrew Instone-Cowie" w:date="2024-06-27T11:18:00Z" w16du:dateUtc="2024-06-27T10:18:00Z">
         <w:r>
           <w:rPr>
             <w:noProof/>
@@ -12032,7 +12032,7 @@
       <w:r>
         <w:fldChar w:fldCharType="separate"/>
       </w:r>
-      <w:ins w:id="550" w:author="Andrew Instone-Cowie" w:date="2024-06-20T14:43:00Z" w16du:dateUtc="2024-06-20T13:43:00Z">
+      <w:ins w:id="550" w:author="Andrew Instone-Cowie" w:date="2024-06-27T11:18:00Z" w16du:dateUtc="2024-06-27T10:18:00Z">
         <w:r>
           <w:rPr>
             <w:noProof/>
@@ -12112,6 +12112,11 @@
       </w:r>
     </w:p>
     <w:p>
+      <w:pPr>
+        <w:rPr>
+          <w:ins w:id="554" w:author="Andrew Instone-Cowie" w:date="2024-06-27T11:16:00Z" w16du:dateUtc="2024-06-27T10:16:00Z"/>
+        </w:rPr>
+      </w:pPr>
       <w:r>
         <w:t xml:space="preserve">The PC used for </w:t>
       </w:r>
@@ -12130,6 +12135,18 @@
       <w:r>
         <w:t>.</w:t>
       </w:r>
+    </w:p>
+    <w:p>
+      <w:ins w:id="555" w:author="Andrew Instone-Cowie" w:date="2024-06-27T11:16:00Z" w16du:dateUtc="2024-06-27T10:16:00Z">
+        <w:r>
+          <w:t>No</w:t>
+        </w:r>
+      </w:ins>
+      <w:ins w:id="556" w:author="Andrew Instone-Cowie" w:date="2024-06-27T11:17:00Z" w16du:dateUtc="2024-06-27T10:17:00Z">
+        <w:r>
+          <w:t>te that only the PC used for Interface configuration will work with the Abel auto-configuration feature introduced in Abel 10.3.2.</w:t>
+        </w:r>
+      </w:ins>
     </w:p>
     <w:bookmarkEnd w:id="544"/>
     <w:bookmarkEnd w:id="553"/>
@@ -12729,15 +12746,10 @@
         <w:footnoteRef/>
       </w:r>
       <w:r>
-        <w:t xml:space="preserve"> One consequence of this behaviour is that it is quite possible to ring subsets of bells correctly in key on the simulator, which would not be possible on the real </w:t>
-      </w:r>
-      <w:proofErr w:type="gramStart"/>
-      <w:r>
-        <w:t>bells;</w:t>
-      </w:r>
-      <w:proofErr w:type="gramEnd"/>
-      <w:r>
-        <w:t xml:space="preserve"> for example the front 10 of a ring of 12, or the front 6 of a ring of 8.</w:t>
+        <w:t xml:space="preserve"> </w:t>
+      </w:r>
+      <w:r>
+        <w:t>One consequence of this behaviour is that it is quite possible to ring subsets of bells correctly in key on the simulator, which would not be possible on the real bells; for example the front 10 of a ring of 12, or the front 6 of a ring of 8.</w:t>
       </w:r>
     </w:p>
     <w:p>
@@ -12866,12 +12878,12 @@
     <w:r>
       <w:t>Type 2 Simulator – Configuring Abel Guide 1.</w:t>
     </w:r>
-    <w:ins w:id="554" w:author="Andrew Instone-Cowie" w:date="2024-06-18T12:19:00Z" w16du:dateUtc="2024-06-18T11:19:00Z">
+    <w:ins w:id="557" w:author="Andrew Instone-Cowie" w:date="2024-06-18T12:19:00Z" w16du:dateUtc="2024-06-18T11:19:00Z">
       <w:r>
         <w:t>3</w:t>
       </w:r>
     </w:ins>
-    <w:del w:id="555" w:author="Andrew Instone-Cowie" w:date="2024-06-18T12:19:00Z" w16du:dateUtc="2024-06-18T11:19:00Z">
+    <w:del w:id="558" w:author="Andrew Instone-Cowie" w:date="2024-06-18T12:19:00Z" w16du:dateUtc="2024-06-18T11:19:00Z">
       <w:r>
         <w:delText>2</w:delText>
       </w:r>
@@ -12890,12 +12902,12 @@
     <w:r>
       <w:t>Type 2 Simulator – Configuring Abel Guide 1.</w:t>
     </w:r>
-    <w:ins w:id="556" w:author="Andrew Instone-Cowie" w:date="2024-06-18T12:19:00Z" w16du:dateUtc="2024-06-18T11:19:00Z">
+    <w:ins w:id="559" w:author="Andrew Instone-Cowie" w:date="2024-06-18T12:19:00Z" w16du:dateUtc="2024-06-18T11:19:00Z">
       <w:r>
         <w:t>3</w:t>
       </w:r>
     </w:ins>
-    <w:del w:id="557" w:author="Andrew Instone-Cowie" w:date="2024-06-18T12:19:00Z" w16du:dateUtc="2024-06-18T11:19:00Z">
+    <w:del w:id="560" w:author="Andrew Instone-Cowie" w:date="2024-06-18T12:19:00Z" w16du:dateUtc="2024-06-18T11:19:00Z">
       <w:r>
         <w:delText>2</w:delText>
       </w:r>

--- a/docs/source/03 - Type 2 Configuring Abel Guide v1.3.docx
+++ b/docs/source/03 - Type 2 Configuring Abel Guide v1.3.docx
@@ -1,6 +1,6 @@
 
 <file path=word/document.xml><?xml version="1.0" encoding="utf-8"?>
-<w:document xmlns:wpc="http://schemas.microsoft.com/office/word/2010/wordprocessingCanvas" xmlns:cx="http://schemas.microsoft.com/office/drawing/2014/chartex" xmlns:cx1="http://schemas.microsoft.com/office/drawing/2015/9/8/chartex" xmlns:cx2="http://schemas.microsoft.com/office/drawing/2015/10/21/chartex" xmlns:cx3="http://schemas.microsoft.com/office/drawing/2016/5/9/chartex" xmlns:cx4="http://schemas.microsoft.com/office/drawing/2016/5/10/chartex" xmlns:cx5="http://schemas.microsoft.com/office/drawing/2016/5/11/chartex" xmlns:cx6="http://schemas.microsoft.com/office/drawing/2016/5/12/chartex" xmlns:cx7="http://schemas.microsoft.com/office/drawing/2016/5/13/chartex" xmlns:cx8="http://schemas.microsoft.com/office/drawing/2016/5/14/chartex" xmlns:mc="http://schemas.openxmlformats.org/markup-compatibility/2006" xmlns:aink="http://schemas.microsoft.com/office/drawing/2016/ink" xmlns:am3d="http://schemas.microsoft.com/office/drawing/2017/model3d" xmlns:o="urn:schemas-microsoft-com:office:office" xmlns:oel="http://schemas.microsoft.com/office/2019/extlst" xmlns:r="http://schemas.openxmlformats.org/officeDocument/2006/relationships" xmlns:m="http://schemas.openxmlformats.org/officeDocument/2006/math" xmlns:v="urn:schemas-microsoft-com:vml" xmlns:wp14="http://schemas.microsoft.com/office/word/2010/wordprocessingDrawing" xmlns:wp="http://schemas.openxmlformats.org/drawingml/2006/wordprocessingDrawing" xmlns:w10="urn:schemas-microsoft-com:office:word" xmlns:w="http://schemas.openxmlformats.org/wordprocessingml/2006/main" xmlns:w14="http://schemas.microsoft.com/office/word/2010/wordml" xmlns:w15="http://schemas.microsoft.com/office/word/2012/wordml" xmlns:w16cex="http://schemas.microsoft.com/office/word/2018/wordml/cex" xmlns:w16cid="http://schemas.microsoft.com/office/word/2016/wordml/cid" xmlns:w16="http://schemas.microsoft.com/office/word/2018/wordml" xmlns:w16du="http://schemas.microsoft.com/office/word/2023/wordml/word16du" xmlns:w16sdtdh="http://schemas.microsoft.com/office/word/2020/wordml/sdtdatahash" xmlns:w16se="http://schemas.microsoft.com/office/word/2015/wordml/symex" xmlns:wpg="http://schemas.microsoft.com/office/word/2010/wordprocessingGroup" xmlns:wpi="http://schemas.microsoft.com/office/word/2010/wordprocessingInk" xmlns:wne="http://schemas.microsoft.com/office/word/2006/wordml" xmlns:wps="http://schemas.microsoft.com/office/word/2010/wordprocessingShape" mc:Ignorable="w14 w15 w16se w16cid w16 w16cex w16sdtdh w16du wp14">
+<w:document xmlns:wpc="http://schemas.microsoft.com/office/word/2010/wordprocessingCanvas" xmlns:cx="http://schemas.microsoft.com/office/drawing/2014/chartex" xmlns:cx1="http://schemas.microsoft.com/office/drawing/2015/9/8/chartex" xmlns:cx2="http://schemas.microsoft.com/office/drawing/2015/10/21/chartex" xmlns:cx3="http://schemas.microsoft.com/office/drawing/2016/5/9/chartex" xmlns:cx4="http://schemas.microsoft.com/office/drawing/2016/5/10/chartex" xmlns:cx5="http://schemas.microsoft.com/office/drawing/2016/5/11/chartex" xmlns:cx6="http://schemas.microsoft.com/office/drawing/2016/5/12/chartex" xmlns:cx7="http://schemas.microsoft.com/office/drawing/2016/5/13/chartex" xmlns:cx8="http://schemas.microsoft.com/office/drawing/2016/5/14/chartex" xmlns:mc="http://schemas.openxmlformats.org/markup-compatibility/2006" xmlns:aink="http://schemas.microsoft.com/office/drawing/2016/ink" xmlns:am3d="http://schemas.microsoft.com/office/drawing/2017/model3d" xmlns:o="urn:schemas-microsoft-com:office:office" xmlns:oel="http://schemas.microsoft.com/office/2019/extlst" xmlns:r="http://schemas.openxmlformats.org/officeDocument/2006/relationships" xmlns:m="http://schemas.openxmlformats.org/officeDocument/2006/math" xmlns:v="urn:schemas-microsoft-com:vml" xmlns:wp14="http://schemas.microsoft.com/office/word/2010/wordprocessingDrawing" xmlns:wp="http://schemas.openxmlformats.org/drawingml/2006/wordprocessingDrawing" xmlns:w10="urn:schemas-microsoft-com:office:word" xmlns:w="http://schemas.openxmlformats.org/wordprocessingml/2006/main" xmlns:w14="http://schemas.microsoft.com/office/word/2010/wordml" xmlns:w15="http://schemas.microsoft.com/office/word/2012/wordml" xmlns:w16cex="http://schemas.microsoft.com/office/word/2018/wordml/cex" xmlns:w16cid="http://schemas.microsoft.com/office/word/2016/wordml/cid" xmlns:w16="http://schemas.microsoft.com/office/word/2018/wordml" xmlns:w16du="http://schemas.microsoft.com/office/word/2023/wordml/word16du" xmlns:w16sdtdh="http://schemas.microsoft.com/office/word/2020/wordml/sdtdatahash" xmlns:w16sdtfl="http://schemas.microsoft.com/office/word/2024/wordml/sdtformatlock" xmlns:w16se="http://schemas.microsoft.com/office/word/2015/wordml/symex" xmlns:wpg="http://schemas.microsoft.com/office/word/2010/wordprocessingGroup" xmlns:wpi="http://schemas.microsoft.com/office/word/2010/wordprocessingInk" xmlns:wne="http://schemas.microsoft.com/office/word/2006/wordml" xmlns:wps="http://schemas.microsoft.com/office/word/2010/wordprocessingShape" mc:Ignorable="w14 w15 w16se w16cid w16 w16cex w16sdtdh w16sdtfl w16du wp14">
   <w:body>
     <w:p>
       <w:pPr>
@@ -259,7 +259,7 @@
               <w:tab w:val="right" w:leader="dot" w:pos="9016"/>
             </w:tabs>
             <w:rPr>
-              <w:ins w:id="6" w:author="Andrew Instone-Cowie" w:date="2024-06-19T11:11:00Z" w16du:dateUtc="2024-06-19T10:11:00Z"/>
+              <w:ins w:id="6" w:author="Andrew Instone-Cowie" w:date="2025-07-09T15:30:00Z" w16du:dateUtc="2025-07-09T14:30:00Z"/>
               <w:rFonts w:eastAsiaTheme="minorEastAsia"/>
               <w:noProof/>
               <w:kern w:val="2"/>
@@ -278,7 +278,7 @@
           <w:r>
             <w:fldChar w:fldCharType="separate"/>
           </w:r>
-          <w:ins w:id="7" w:author="Andrew Instone-Cowie" w:date="2024-06-19T11:11:00Z" w16du:dateUtc="2024-06-19T10:11:00Z">
+          <w:ins w:id="7" w:author="Andrew Instone-Cowie" w:date="2025-07-09T15:30:00Z" w16du:dateUtc="2025-07-09T14:30:00Z">
             <w:r>
               <w:rPr>
                 <w:rStyle w:val="Hyperlink"/>
@@ -297,7 +297,7 @@
               <w:rPr>
                 <w:noProof/>
               </w:rPr>
-              <w:instrText>HYPERLINK \l "_Toc169687895"</w:instrText>
+              <w:instrText>HYPERLINK \l "_Toc202967455"</w:instrText>
             </w:r>
             <w:r>
               <w:rPr>
@@ -345,7 +345,7 @@
                 <w:noProof/>
                 <w:webHidden/>
               </w:rPr>
-              <w:instrText xml:space="preserve"> PAGEREF _Toc169687895 \h </w:instrText>
+              <w:instrText xml:space="preserve"> PAGEREF _Toc202967455 \h </w:instrText>
             </w:r>
           </w:ins>
           <w:r>
@@ -354,23 +354,25 @@
               <w:webHidden/>
             </w:rPr>
           </w:r>
-          <w:r>
-            <w:rPr>
-              <w:noProof/>
-              <w:webHidden/>
-            </w:rPr>
-            <w:fldChar w:fldCharType="separate"/>
-          </w:r>
-          <w:ins w:id="8" w:author="Andrew Instone-Cowie" w:date="2024-06-27T11:18:00Z" w16du:dateUtc="2024-06-27T10:18:00Z">
+          <w:ins w:id="8" w:author="Andrew Instone-Cowie" w:date="2025-07-09T15:30:00Z" w16du:dateUtc="2025-07-09T14:30:00Z">
             <w:r>
               <w:rPr>
                 <w:noProof/>
                 <w:webHidden/>
               </w:rPr>
+              <w:fldChar w:fldCharType="separate"/>
+            </w:r>
+          </w:ins>
+          <w:ins w:id="9" w:author="Andrew Instone-Cowie" w:date="2025-07-09T15:51:00Z" w16du:dateUtc="2025-07-09T14:51:00Z">
+            <w:r>
+              <w:rPr>
+                <w:noProof/>
+                <w:webHidden/>
+              </w:rPr>
               <w:t>2</w:t>
             </w:r>
           </w:ins>
-          <w:ins w:id="9" w:author="Andrew Instone-Cowie" w:date="2024-06-19T11:11:00Z" w16du:dateUtc="2024-06-19T10:11:00Z">
+          <w:ins w:id="10" w:author="Andrew Instone-Cowie" w:date="2025-07-09T15:30:00Z" w16du:dateUtc="2025-07-09T14:30:00Z">
             <w:r>
               <w:rPr>
                 <w:noProof/>
@@ -394,7 +396,7 @@
               <w:tab w:val="right" w:leader="dot" w:pos="9016"/>
             </w:tabs>
             <w:rPr>
-              <w:ins w:id="10" w:author="Andrew Instone-Cowie" w:date="2024-06-19T11:11:00Z" w16du:dateUtc="2024-06-19T10:11:00Z"/>
+              <w:ins w:id="11" w:author="Andrew Instone-Cowie" w:date="2025-07-09T15:30:00Z" w16du:dateUtc="2025-07-09T14:30:00Z"/>
               <w:rFonts w:eastAsiaTheme="minorEastAsia"/>
               <w:noProof/>
               <w:kern w:val="2"/>
@@ -404,7 +406,7 @@
               <w14:ligatures w14:val="standardContextual"/>
             </w:rPr>
           </w:pPr>
-          <w:ins w:id="11" w:author="Andrew Instone-Cowie" w:date="2024-06-19T11:11:00Z" w16du:dateUtc="2024-06-19T10:11:00Z">
+          <w:ins w:id="12" w:author="Andrew Instone-Cowie" w:date="2025-07-09T15:30:00Z" w16du:dateUtc="2025-07-09T14:30:00Z">
             <w:r>
               <w:rPr>
                 <w:rStyle w:val="Hyperlink"/>
@@ -423,7 +425,7 @@
               <w:rPr>
                 <w:noProof/>
               </w:rPr>
-              <w:instrText>HYPERLINK \l "_Toc169687896"</w:instrText>
+              <w:instrText>HYPERLINK \l "_Toc202967456"</w:instrText>
             </w:r>
             <w:r>
               <w:rPr>
@@ -471,7 +473,7 @@
                 <w:noProof/>
                 <w:webHidden/>
               </w:rPr>
-              <w:instrText xml:space="preserve"> PAGEREF _Toc169687896 \h </w:instrText>
+              <w:instrText xml:space="preserve"> PAGEREF _Toc202967456 \h </w:instrText>
             </w:r>
           </w:ins>
           <w:r>
@@ -480,23 +482,25 @@
               <w:webHidden/>
             </w:rPr>
           </w:r>
-          <w:r>
-            <w:rPr>
-              <w:noProof/>
-              <w:webHidden/>
-            </w:rPr>
-            <w:fldChar w:fldCharType="separate"/>
-          </w:r>
-          <w:ins w:id="12" w:author="Andrew Instone-Cowie" w:date="2024-06-27T11:18:00Z" w16du:dateUtc="2024-06-27T10:18:00Z">
+          <w:ins w:id="13" w:author="Andrew Instone-Cowie" w:date="2025-07-09T15:30:00Z" w16du:dateUtc="2025-07-09T14:30:00Z">
             <w:r>
               <w:rPr>
                 <w:noProof/>
                 <w:webHidden/>
               </w:rPr>
+              <w:fldChar w:fldCharType="separate"/>
+            </w:r>
+          </w:ins>
+          <w:ins w:id="14" w:author="Andrew Instone-Cowie" w:date="2025-07-09T15:51:00Z" w16du:dateUtc="2025-07-09T14:51:00Z">
+            <w:r>
+              <w:rPr>
+                <w:noProof/>
+                <w:webHidden/>
+              </w:rPr>
               <w:t>4</w:t>
             </w:r>
           </w:ins>
-          <w:ins w:id="13" w:author="Andrew Instone-Cowie" w:date="2024-06-19T11:11:00Z" w16du:dateUtc="2024-06-19T10:11:00Z">
+          <w:ins w:id="15" w:author="Andrew Instone-Cowie" w:date="2025-07-09T15:30:00Z" w16du:dateUtc="2025-07-09T14:30:00Z">
             <w:r>
               <w:rPr>
                 <w:noProof/>
@@ -520,7 +524,7 @@
               <w:tab w:val="right" w:leader="dot" w:pos="9016"/>
             </w:tabs>
             <w:rPr>
-              <w:ins w:id="14" w:author="Andrew Instone-Cowie" w:date="2024-06-19T11:11:00Z" w16du:dateUtc="2024-06-19T10:11:00Z"/>
+              <w:ins w:id="16" w:author="Andrew Instone-Cowie" w:date="2025-07-09T15:30:00Z" w16du:dateUtc="2025-07-09T14:30:00Z"/>
               <w:rFonts w:eastAsiaTheme="minorEastAsia"/>
               <w:noProof/>
               <w:kern w:val="2"/>
@@ -530,7 +534,7 @@
               <w14:ligatures w14:val="standardContextual"/>
             </w:rPr>
           </w:pPr>
-          <w:ins w:id="15" w:author="Andrew Instone-Cowie" w:date="2024-06-19T11:11:00Z" w16du:dateUtc="2024-06-19T10:11:00Z">
+          <w:ins w:id="17" w:author="Andrew Instone-Cowie" w:date="2025-07-09T15:30:00Z" w16du:dateUtc="2025-07-09T14:30:00Z">
             <w:r>
               <w:rPr>
                 <w:rStyle w:val="Hyperlink"/>
@@ -549,7 +553,7 @@
               <w:rPr>
                 <w:noProof/>
               </w:rPr>
-              <w:instrText>HYPERLINK \l "_Toc169687897"</w:instrText>
+              <w:instrText>HYPERLINK \l "_Toc202967457"</w:instrText>
             </w:r>
             <w:r>
               <w:rPr>
@@ -597,7 +601,7 @@
                 <w:noProof/>
                 <w:webHidden/>
               </w:rPr>
-              <w:instrText xml:space="preserve"> PAGEREF _Toc169687897 \h </w:instrText>
+              <w:instrText xml:space="preserve"> PAGEREF _Toc202967457 \h </w:instrText>
             </w:r>
           </w:ins>
           <w:r>
@@ -606,23 +610,25 @@
               <w:webHidden/>
             </w:rPr>
           </w:r>
-          <w:r>
-            <w:rPr>
-              <w:noProof/>
-              <w:webHidden/>
-            </w:rPr>
-            <w:fldChar w:fldCharType="separate"/>
-          </w:r>
-          <w:ins w:id="16" w:author="Andrew Instone-Cowie" w:date="2024-06-27T11:18:00Z" w16du:dateUtc="2024-06-27T10:18:00Z">
+          <w:ins w:id="18" w:author="Andrew Instone-Cowie" w:date="2025-07-09T15:30:00Z" w16du:dateUtc="2025-07-09T14:30:00Z">
             <w:r>
               <w:rPr>
                 <w:noProof/>
                 <w:webHidden/>
               </w:rPr>
-              <w:t>4</w:t>
+              <w:fldChar w:fldCharType="separate"/>
             </w:r>
           </w:ins>
-          <w:ins w:id="17" w:author="Andrew Instone-Cowie" w:date="2024-06-19T11:11:00Z" w16du:dateUtc="2024-06-19T10:11:00Z">
+          <w:ins w:id="19" w:author="Andrew Instone-Cowie" w:date="2025-07-09T15:51:00Z" w16du:dateUtc="2025-07-09T14:51:00Z">
+            <w:r>
+              <w:rPr>
+                <w:noProof/>
+                <w:webHidden/>
+              </w:rPr>
+              <w:t>5</w:t>
+            </w:r>
+          </w:ins>
+          <w:ins w:id="20" w:author="Andrew Instone-Cowie" w:date="2025-07-09T15:30:00Z" w16du:dateUtc="2025-07-09T14:30:00Z">
             <w:r>
               <w:rPr>
                 <w:noProof/>
@@ -646,7 +652,7 @@
               <w:tab w:val="right" w:leader="dot" w:pos="9016"/>
             </w:tabs>
             <w:rPr>
-              <w:ins w:id="18" w:author="Andrew Instone-Cowie" w:date="2024-06-19T11:11:00Z" w16du:dateUtc="2024-06-19T10:11:00Z"/>
+              <w:ins w:id="21" w:author="Andrew Instone-Cowie" w:date="2025-07-09T15:30:00Z" w16du:dateUtc="2025-07-09T14:30:00Z"/>
               <w:rFonts w:eastAsiaTheme="minorEastAsia"/>
               <w:noProof/>
               <w:kern w:val="2"/>
@@ -656,7 +662,7 @@
               <w14:ligatures w14:val="standardContextual"/>
             </w:rPr>
           </w:pPr>
-          <w:ins w:id="19" w:author="Andrew Instone-Cowie" w:date="2024-06-19T11:11:00Z" w16du:dateUtc="2024-06-19T10:11:00Z">
+          <w:ins w:id="22" w:author="Andrew Instone-Cowie" w:date="2025-07-09T15:30:00Z" w16du:dateUtc="2025-07-09T14:30:00Z">
             <w:r>
               <w:rPr>
                 <w:rStyle w:val="Hyperlink"/>
@@ -675,7 +681,7 @@
               <w:rPr>
                 <w:noProof/>
               </w:rPr>
-              <w:instrText>HYPERLINK \l "_Toc169687898"</w:instrText>
+              <w:instrText>HYPERLINK \l "_Toc202967458"</w:instrText>
             </w:r>
             <w:r>
               <w:rPr>
@@ -701,8 +707,9 @@
               <w:rPr>
                 <w:rStyle w:val="Hyperlink"/>
                 <w:noProof/>
-              </w:rPr>
-              <w:t>Documentation Map</w:t>
+                <w:lang w:eastAsia="en-GB"/>
+              </w:rPr>
+              <w:t>Attribution</w:t>
             </w:r>
             <w:r>
               <w:rPr>
@@ -723,7 +730,7 @@
                 <w:noProof/>
                 <w:webHidden/>
               </w:rPr>
-              <w:instrText xml:space="preserve"> PAGEREF _Toc169687898 \h </w:instrText>
+              <w:instrText xml:space="preserve"> PAGEREF _Toc202967458 \h </w:instrText>
             </w:r>
           </w:ins>
           <w:r>
@@ -732,23 +739,25 @@
               <w:webHidden/>
             </w:rPr>
           </w:r>
-          <w:r>
-            <w:rPr>
-              <w:noProof/>
-              <w:webHidden/>
-            </w:rPr>
-            <w:fldChar w:fldCharType="separate"/>
-          </w:r>
-          <w:ins w:id="20" w:author="Andrew Instone-Cowie" w:date="2024-06-27T11:18:00Z" w16du:dateUtc="2024-06-27T10:18:00Z">
+          <w:ins w:id="23" w:author="Andrew Instone-Cowie" w:date="2025-07-09T15:30:00Z" w16du:dateUtc="2025-07-09T14:30:00Z">
             <w:r>
               <w:rPr>
                 <w:noProof/>
                 <w:webHidden/>
               </w:rPr>
+              <w:fldChar w:fldCharType="separate"/>
+            </w:r>
+          </w:ins>
+          <w:ins w:id="24" w:author="Andrew Instone-Cowie" w:date="2025-07-09T15:51:00Z" w16du:dateUtc="2025-07-09T14:51:00Z">
+            <w:r>
+              <w:rPr>
+                <w:noProof/>
+                <w:webHidden/>
+              </w:rPr>
               <w:t>5</w:t>
             </w:r>
           </w:ins>
-          <w:ins w:id="21" w:author="Andrew Instone-Cowie" w:date="2024-06-19T11:11:00Z" w16du:dateUtc="2024-06-19T10:11:00Z">
+          <w:ins w:id="25" w:author="Andrew Instone-Cowie" w:date="2025-07-09T15:30:00Z" w16du:dateUtc="2025-07-09T14:30:00Z">
             <w:r>
               <w:rPr>
                 <w:noProof/>
@@ -772,7 +781,7 @@
               <w:tab w:val="right" w:leader="dot" w:pos="9016"/>
             </w:tabs>
             <w:rPr>
-              <w:ins w:id="22" w:author="Andrew Instone-Cowie" w:date="2024-06-19T11:11:00Z" w16du:dateUtc="2024-06-19T10:11:00Z"/>
+              <w:ins w:id="26" w:author="Andrew Instone-Cowie" w:date="2025-07-09T15:30:00Z" w16du:dateUtc="2025-07-09T14:30:00Z"/>
               <w:rFonts w:eastAsiaTheme="minorEastAsia"/>
               <w:noProof/>
               <w:kern w:val="2"/>
@@ -782,7 +791,7 @@
               <w14:ligatures w14:val="standardContextual"/>
             </w:rPr>
           </w:pPr>
-          <w:ins w:id="23" w:author="Andrew Instone-Cowie" w:date="2024-06-19T11:11:00Z" w16du:dateUtc="2024-06-19T10:11:00Z">
+          <w:ins w:id="27" w:author="Andrew Instone-Cowie" w:date="2025-07-09T15:30:00Z" w16du:dateUtc="2025-07-09T14:30:00Z">
             <w:r>
               <w:rPr>
                 <w:rStyle w:val="Hyperlink"/>
@@ -801,7 +810,7 @@
               <w:rPr>
                 <w:noProof/>
               </w:rPr>
-              <w:instrText>HYPERLINK \l "_Toc169687899"</w:instrText>
+              <w:instrText>HYPERLINK \l "_Toc202967459"</w:instrText>
             </w:r>
             <w:r>
               <w:rPr>
@@ -828,7 +837,7 @@
                 <w:rStyle w:val="Hyperlink"/>
                 <w:noProof/>
               </w:rPr>
-              <w:t>About This Guide</w:t>
+              <w:t>Documentation Map</w:t>
             </w:r>
             <w:r>
               <w:rPr>
@@ -849,7 +858,7 @@
                 <w:noProof/>
                 <w:webHidden/>
               </w:rPr>
-              <w:instrText xml:space="preserve"> PAGEREF _Toc169687899 \h </w:instrText>
+              <w:instrText xml:space="preserve"> PAGEREF _Toc202967459 \h </w:instrText>
             </w:r>
           </w:ins>
           <w:r>
@@ -858,23 +867,153 @@
               <w:webHidden/>
             </w:rPr>
           </w:r>
+          <w:ins w:id="28" w:author="Andrew Instone-Cowie" w:date="2025-07-09T15:30:00Z" w16du:dateUtc="2025-07-09T14:30:00Z">
+            <w:r>
+              <w:rPr>
+                <w:noProof/>
+                <w:webHidden/>
+              </w:rPr>
+              <w:fldChar w:fldCharType="separate"/>
+            </w:r>
+          </w:ins>
+          <w:ins w:id="29" w:author="Andrew Instone-Cowie" w:date="2025-07-09T15:51:00Z" w16du:dateUtc="2025-07-09T14:51:00Z">
+            <w:r>
+              <w:rPr>
+                <w:noProof/>
+                <w:webHidden/>
+              </w:rPr>
+              <w:t>6</w:t>
+            </w:r>
+          </w:ins>
+          <w:ins w:id="30" w:author="Andrew Instone-Cowie" w:date="2025-07-09T15:30:00Z" w16du:dateUtc="2025-07-09T14:30:00Z">
+            <w:r>
+              <w:rPr>
+                <w:noProof/>
+                <w:webHidden/>
+              </w:rPr>
+              <w:fldChar w:fldCharType="end"/>
+            </w:r>
+            <w:r>
+              <w:rPr>
+                <w:rStyle w:val="Hyperlink"/>
+                <w:noProof/>
+              </w:rPr>
+              <w:fldChar w:fldCharType="end"/>
+            </w:r>
+          </w:ins>
+        </w:p>
+        <w:p>
+          <w:pPr>
+            <w:pStyle w:val="TOC1"/>
+            <w:tabs>
+              <w:tab w:val="right" w:leader="dot" w:pos="9016"/>
+            </w:tabs>
+            <w:rPr>
+              <w:ins w:id="31" w:author="Andrew Instone-Cowie" w:date="2025-07-09T15:30:00Z" w16du:dateUtc="2025-07-09T14:30:00Z"/>
+              <w:rFonts w:eastAsiaTheme="minorEastAsia"/>
+              <w:noProof/>
+              <w:kern w:val="2"/>
+              <w:sz w:val="24"/>
+              <w:szCs w:val="24"/>
+              <w:lang w:eastAsia="en-GB"/>
+              <w14:ligatures w14:val="standardContextual"/>
+            </w:rPr>
+          </w:pPr>
+          <w:ins w:id="32" w:author="Andrew Instone-Cowie" w:date="2025-07-09T15:30:00Z" w16du:dateUtc="2025-07-09T14:30:00Z">
+            <w:r>
+              <w:rPr>
+                <w:rStyle w:val="Hyperlink"/>
+                <w:noProof/>
+              </w:rPr>
+              <w:fldChar w:fldCharType="begin"/>
+            </w:r>
+            <w:r>
+              <w:rPr>
+                <w:rStyle w:val="Hyperlink"/>
+                <w:noProof/>
+              </w:rPr>
+              <w:instrText xml:space="preserve"> </w:instrText>
+            </w:r>
+            <w:r>
+              <w:rPr>
+                <w:noProof/>
+              </w:rPr>
+              <w:instrText>HYPERLINK \l "_Toc202967460"</w:instrText>
+            </w:r>
+            <w:r>
+              <w:rPr>
+                <w:rStyle w:val="Hyperlink"/>
+                <w:noProof/>
+              </w:rPr>
+              <w:instrText xml:space="preserve"> </w:instrText>
+            </w:r>
+            <w:r>
+              <w:rPr>
+                <w:rStyle w:val="Hyperlink"/>
+                <w:noProof/>
+              </w:rPr>
+            </w:r>
+            <w:r>
+              <w:rPr>
+                <w:rStyle w:val="Hyperlink"/>
+                <w:noProof/>
+              </w:rPr>
+              <w:fldChar w:fldCharType="separate"/>
+            </w:r>
+            <w:r>
+              <w:rPr>
+                <w:rStyle w:val="Hyperlink"/>
+                <w:noProof/>
+              </w:rPr>
+              <w:t>About This Guide</w:t>
+            </w:r>
+            <w:r>
+              <w:rPr>
+                <w:noProof/>
+                <w:webHidden/>
+              </w:rPr>
+              <w:tab/>
+            </w:r>
+            <w:r>
+              <w:rPr>
+                <w:noProof/>
+                <w:webHidden/>
+              </w:rPr>
+              <w:fldChar w:fldCharType="begin"/>
+            </w:r>
+            <w:r>
+              <w:rPr>
+                <w:noProof/>
+                <w:webHidden/>
+              </w:rPr>
+              <w:instrText xml:space="preserve"> PAGEREF _Toc202967460 \h </w:instrText>
+            </w:r>
+          </w:ins>
           <w:r>
             <w:rPr>
               <w:noProof/>
               <w:webHidden/>
             </w:rPr>
-            <w:fldChar w:fldCharType="separate"/>
           </w:r>
-          <w:ins w:id="24" w:author="Andrew Instone-Cowie" w:date="2024-06-27T11:18:00Z" w16du:dateUtc="2024-06-27T10:18:00Z">
+          <w:ins w:id="33" w:author="Andrew Instone-Cowie" w:date="2025-07-09T15:30:00Z" w16du:dateUtc="2025-07-09T14:30:00Z">
             <w:r>
               <w:rPr>
                 <w:noProof/>
                 <w:webHidden/>
               </w:rPr>
-              <w:t>6</w:t>
+              <w:fldChar w:fldCharType="separate"/>
             </w:r>
           </w:ins>
-          <w:ins w:id="25" w:author="Andrew Instone-Cowie" w:date="2024-06-19T11:11:00Z" w16du:dateUtc="2024-06-19T10:11:00Z">
+          <w:ins w:id="34" w:author="Andrew Instone-Cowie" w:date="2025-07-09T15:51:00Z" w16du:dateUtc="2025-07-09T14:51:00Z">
+            <w:r>
+              <w:rPr>
+                <w:noProof/>
+                <w:webHidden/>
+              </w:rPr>
+              <w:t>7</w:t>
+            </w:r>
+          </w:ins>
+          <w:ins w:id="35" w:author="Andrew Instone-Cowie" w:date="2025-07-09T15:30:00Z" w16du:dateUtc="2025-07-09T14:30:00Z">
             <w:r>
               <w:rPr>
                 <w:noProof/>
@@ -898,7 +1037,7 @@
               <w:tab w:val="right" w:leader="dot" w:pos="9016"/>
             </w:tabs>
             <w:rPr>
-              <w:ins w:id="26" w:author="Andrew Instone-Cowie" w:date="2024-06-19T11:11:00Z" w16du:dateUtc="2024-06-19T10:11:00Z"/>
+              <w:ins w:id="36" w:author="Andrew Instone-Cowie" w:date="2025-07-09T15:30:00Z" w16du:dateUtc="2025-07-09T14:30:00Z"/>
               <w:rFonts w:eastAsiaTheme="minorEastAsia"/>
               <w:noProof/>
               <w:kern w:val="2"/>
@@ -908,7 +1047,7 @@
               <w14:ligatures w14:val="standardContextual"/>
             </w:rPr>
           </w:pPr>
-          <w:ins w:id="27" w:author="Andrew Instone-Cowie" w:date="2024-06-19T11:11:00Z" w16du:dateUtc="2024-06-19T10:11:00Z">
+          <w:ins w:id="37" w:author="Andrew Instone-Cowie" w:date="2025-07-09T15:30:00Z" w16du:dateUtc="2025-07-09T14:30:00Z">
             <w:r>
               <w:rPr>
                 <w:rStyle w:val="Hyperlink"/>
@@ -927,7 +1066,7 @@
               <w:rPr>
                 <w:noProof/>
               </w:rPr>
-              <w:instrText>HYPERLINK \l "_Toc169687900"</w:instrText>
+              <w:instrText>HYPERLINK \l "_Toc202967461"</w:instrText>
             </w:r>
             <w:r>
               <w:rPr>
@@ -975,7 +1114,7 @@
                 <w:noProof/>
                 <w:webHidden/>
               </w:rPr>
-              <w:instrText xml:space="preserve"> PAGEREF _Toc169687900 \h </w:instrText>
+              <w:instrText xml:space="preserve"> PAGEREF _Toc202967461 \h </w:instrText>
             </w:r>
           </w:ins>
           <w:r>
@@ -984,23 +1123,25 @@
               <w:webHidden/>
             </w:rPr>
           </w:r>
-          <w:r>
-            <w:rPr>
-              <w:noProof/>
-              <w:webHidden/>
-            </w:rPr>
-            <w:fldChar w:fldCharType="separate"/>
-          </w:r>
-          <w:ins w:id="28" w:author="Andrew Instone-Cowie" w:date="2024-06-27T11:18:00Z" w16du:dateUtc="2024-06-27T10:18:00Z">
+          <w:ins w:id="38" w:author="Andrew Instone-Cowie" w:date="2025-07-09T15:30:00Z" w16du:dateUtc="2025-07-09T14:30:00Z">
             <w:r>
               <w:rPr>
                 <w:noProof/>
                 <w:webHidden/>
               </w:rPr>
-              <w:t>6</w:t>
+              <w:fldChar w:fldCharType="separate"/>
             </w:r>
           </w:ins>
-          <w:ins w:id="29" w:author="Andrew Instone-Cowie" w:date="2024-06-19T11:11:00Z" w16du:dateUtc="2024-06-19T10:11:00Z">
+          <w:ins w:id="39" w:author="Andrew Instone-Cowie" w:date="2025-07-09T15:51:00Z" w16du:dateUtc="2025-07-09T14:51:00Z">
+            <w:r>
+              <w:rPr>
+                <w:noProof/>
+                <w:webHidden/>
+              </w:rPr>
+              <w:t>7</w:t>
+            </w:r>
+          </w:ins>
+          <w:ins w:id="40" w:author="Andrew Instone-Cowie" w:date="2025-07-09T15:30:00Z" w16du:dateUtc="2025-07-09T14:30:00Z">
             <w:r>
               <w:rPr>
                 <w:noProof/>
@@ -1024,7 +1165,7 @@
               <w:tab w:val="right" w:leader="dot" w:pos="9016"/>
             </w:tabs>
             <w:rPr>
-              <w:ins w:id="30" w:author="Andrew Instone-Cowie" w:date="2024-06-19T11:11:00Z" w16du:dateUtc="2024-06-19T10:11:00Z"/>
+              <w:ins w:id="41" w:author="Andrew Instone-Cowie" w:date="2025-07-09T15:30:00Z" w16du:dateUtc="2025-07-09T14:30:00Z"/>
               <w:rFonts w:eastAsiaTheme="minorEastAsia"/>
               <w:noProof/>
               <w:kern w:val="2"/>
@@ -1034,7 +1175,7 @@
               <w14:ligatures w14:val="standardContextual"/>
             </w:rPr>
           </w:pPr>
-          <w:ins w:id="31" w:author="Andrew Instone-Cowie" w:date="2024-06-19T11:11:00Z" w16du:dateUtc="2024-06-19T10:11:00Z">
+          <w:ins w:id="42" w:author="Andrew Instone-Cowie" w:date="2025-07-09T15:30:00Z" w16du:dateUtc="2025-07-09T14:30:00Z">
             <w:r>
               <w:rPr>
                 <w:rStyle w:val="Hyperlink"/>
@@ -1053,7 +1194,7 @@
               <w:rPr>
                 <w:noProof/>
               </w:rPr>
-              <w:instrText>HYPERLINK \l "_Toc169687901"</w:instrText>
+              <w:instrText>HYPERLINK \l "_Toc202967462"</w:instrText>
             </w:r>
             <w:r>
               <w:rPr>
@@ -1101,7 +1242,7 @@
                 <w:noProof/>
                 <w:webHidden/>
               </w:rPr>
-              <w:instrText xml:space="preserve"> PAGEREF _Toc169687901 \h </w:instrText>
+              <w:instrText xml:space="preserve"> PAGEREF _Toc202967462 \h </w:instrText>
             </w:r>
           </w:ins>
           <w:r>
@@ -1110,23 +1251,25 @@
               <w:webHidden/>
             </w:rPr>
           </w:r>
-          <w:r>
-            <w:rPr>
-              <w:noProof/>
-              <w:webHidden/>
-            </w:rPr>
-            <w:fldChar w:fldCharType="separate"/>
-          </w:r>
-          <w:ins w:id="32" w:author="Andrew Instone-Cowie" w:date="2024-06-27T11:18:00Z" w16du:dateUtc="2024-06-27T10:18:00Z">
+          <w:ins w:id="43" w:author="Andrew Instone-Cowie" w:date="2025-07-09T15:30:00Z" w16du:dateUtc="2025-07-09T14:30:00Z">
             <w:r>
               <w:rPr>
                 <w:noProof/>
                 <w:webHidden/>
               </w:rPr>
-              <w:t>6</w:t>
+              <w:fldChar w:fldCharType="separate"/>
             </w:r>
           </w:ins>
-          <w:ins w:id="33" w:author="Andrew Instone-Cowie" w:date="2024-06-19T11:11:00Z" w16du:dateUtc="2024-06-19T10:11:00Z">
+          <w:ins w:id="44" w:author="Andrew Instone-Cowie" w:date="2025-07-09T15:51:00Z" w16du:dateUtc="2025-07-09T14:51:00Z">
+            <w:r>
+              <w:rPr>
+                <w:noProof/>
+                <w:webHidden/>
+              </w:rPr>
+              <w:t>7</w:t>
+            </w:r>
+          </w:ins>
+          <w:ins w:id="45" w:author="Andrew Instone-Cowie" w:date="2025-07-09T15:30:00Z" w16du:dateUtc="2025-07-09T14:30:00Z">
             <w:r>
               <w:rPr>
                 <w:noProof/>
@@ -1150,7 +1293,7 @@
               <w:tab w:val="right" w:leader="dot" w:pos="9016"/>
             </w:tabs>
             <w:rPr>
-              <w:ins w:id="34" w:author="Andrew Instone-Cowie" w:date="2024-06-19T11:11:00Z" w16du:dateUtc="2024-06-19T10:11:00Z"/>
+              <w:ins w:id="46" w:author="Andrew Instone-Cowie" w:date="2025-07-09T15:30:00Z" w16du:dateUtc="2025-07-09T14:30:00Z"/>
               <w:rFonts w:eastAsiaTheme="minorEastAsia"/>
               <w:noProof/>
               <w:kern w:val="2"/>
@@ -1160,7 +1303,7 @@
               <w14:ligatures w14:val="standardContextual"/>
             </w:rPr>
           </w:pPr>
-          <w:ins w:id="35" w:author="Andrew Instone-Cowie" w:date="2024-06-19T11:11:00Z" w16du:dateUtc="2024-06-19T10:11:00Z">
+          <w:ins w:id="47" w:author="Andrew Instone-Cowie" w:date="2025-07-09T15:30:00Z" w16du:dateUtc="2025-07-09T14:30:00Z">
             <w:r>
               <w:rPr>
                 <w:rStyle w:val="Hyperlink"/>
@@ -1179,7 +1322,7 @@
               <w:rPr>
                 <w:noProof/>
               </w:rPr>
-              <w:instrText>HYPERLINK \l "_Toc169687902"</w:instrText>
+              <w:instrText>HYPERLINK \l "_Toc202967463"</w:instrText>
             </w:r>
             <w:r>
               <w:rPr>
@@ -1227,7 +1370,7 @@
                 <w:noProof/>
                 <w:webHidden/>
               </w:rPr>
-              <w:instrText xml:space="preserve"> PAGEREF _Toc169687902 \h </w:instrText>
+              <w:instrText xml:space="preserve"> PAGEREF _Toc202967463 \h </w:instrText>
             </w:r>
           </w:ins>
           <w:r>
@@ -1236,23 +1379,25 @@
               <w:webHidden/>
             </w:rPr>
           </w:r>
-          <w:r>
-            <w:rPr>
-              <w:noProof/>
-              <w:webHidden/>
-            </w:rPr>
-            <w:fldChar w:fldCharType="separate"/>
-          </w:r>
-          <w:ins w:id="36" w:author="Andrew Instone-Cowie" w:date="2024-06-27T11:18:00Z" w16du:dateUtc="2024-06-27T10:18:00Z">
+          <w:ins w:id="48" w:author="Andrew Instone-Cowie" w:date="2025-07-09T15:30:00Z" w16du:dateUtc="2025-07-09T14:30:00Z">
             <w:r>
               <w:rPr>
                 <w:noProof/>
                 <w:webHidden/>
               </w:rPr>
-              <w:t>7</w:t>
+              <w:fldChar w:fldCharType="separate"/>
             </w:r>
           </w:ins>
-          <w:ins w:id="37" w:author="Andrew Instone-Cowie" w:date="2024-06-19T11:11:00Z" w16du:dateUtc="2024-06-19T10:11:00Z">
+          <w:ins w:id="49" w:author="Andrew Instone-Cowie" w:date="2025-07-09T15:51:00Z" w16du:dateUtc="2025-07-09T14:51:00Z">
+            <w:r>
+              <w:rPr>
+                <w:noProof/>
+                <w:webHidden/>
+              </w:rPr>
+              <w:t>8</w:t>
+            </w:r>
+          </w:ins>
+          <w:ins w:id="50" w:author="Andrew Instone-Cowie" w:date="2025-07-09T15:30:00Z" w16du:dateUtc="2025-07-09T14:30:00Z">
             <w:r>
               <w:rPr>
                 <w:noProof/>
@@ -1276,7 +1421,7 @@
               <w:tab w:val="right" w:leader="dot" w:pos="9016"/>
             </w:tabs>
             <w:rPr>
-              <w:ins w:id="38" w:author="Andrew Instone-Cowie" w:date="2024-06-19T11:11:00Z" w16du:dateUtc="2024-06-19T10:11:00Z"/>
+              <w:ins w:id="51" w:author="Andrew Instone-Cowie" w:date="2025-07-09T15:30:00Z" w16du:dateUtc="2025-07-09T14:30:00Z"/>
               <w:rFonts w:eastAsiaTheme="minorEastAsia"/>
               <w:noProof/>
               <w:kern w:val="2"/>
@@ -1286,7 +1431,7 @@
               <w14:ligatures w14:val="standardContextual"/>
             </w:rPr>
           </w:pPr>
-          <w:ins w:id="39" w:author="Andrew Instone-Cowie" w:date="2024-06-19T11:11:00Z" w16du:dateUtc="2024-06-19T10:11:00Z">
+          <w:ins w:id="52" w:author="Andrew Instone-Cowie" w:date="2025-07-09T15:30:00Z" w16du:dateUtc="2025-07-09T14:30:00Z">
             <w:r>
               <w:rPr>
                 <w:rStyle w:val="Hyperlink"/>
@@ -1305,7 +1450,7 @@
               <w:rPr>
                 <w:noProof/>
               </w:rPr>
-              <w:instrText>HYPERLINK \l "_Toc169687903"</w:instrText>
+              <w:instrText>HYPERLINK \l "_Toc202967464"</w:instrText>
             </w:r>
             <w:r>
               <w:rPr>
@@ -1353,7 +1498,7 @@
                 <w:noProof/>
                 <w:webHidden/>
               </w:rPr>
-              <w:instrText xml:space="preserve"> PAGEREF _Toc169687903 \h </w:instrText>
+              <w:instrText xml:space="preserve"> PAGEREF _Toc202967464 \h </w:instrText>
             </w:r>
           </w:ins>
           <w:r>
@@ -1362,23 +1507,25 @@
               <w:webHidden/>
             </w:rPr>
           </w:r>
-          <w:r>
-            <w:rPr>
-              <w:noProof/>
-              <w:webHidden/>
-            </w:rPr>
-            <w:fldChar w:fldCharType="separate"/>
-          </w:r>
-          <w:ins w:id="40" w:author="Andrew Instone-Cowie" w:date="2024-06-27T11:18:00Z" w16du:dateUtc="2024-06-27T10:18:00Z">
+          <w:ins w:id="53" w:author="Andrew Instone-Cowie" w:date="2025-07-09T15:30:00Z" w16du:dateUtc="2025-07-09T14:30:00Z">
             <w:r>
               <w:rPr>
                 <w:noProof/>
                 <w:webHidden/>
               </w:rPr>
-              <w:t>7</w:t>
+              <w:fldChar w:fldCharType="separate"/>
             </w:r>
           </w:ins>
-          <w:ins w:id="41" w:author="Andrew Instone-Cowie" w:date="2024-06-19T11:11:00Z" w16du:dateUtc="2024-06-19T10:11:00Z">
+          <w:ins w:id="54" w:author="Andrew Instone-Cowie" w:date="2025-07-09T15:51:00Z" w16du:dateUtc="2025-07-09T14:51:00Z">
+            <w:r>
+              <w:rPr>
+                <w:noProof/>
+                <w:webHidden/>
+              </w:rPr>
+              <w:t>8</w:t>
+            </w:r>
+          </w:ins>
+          <w:ins w:id="55" w:author="Andrew Instone-Cowie" w:date="2025-07-09T15:30:00Z" w16du:dateUtc="2025-07-09T14:30:00Z">
             <w:r>
               <w:rPr>
                 <w:noProof/>
@@ -1402,7 +1549,7 @@
               <w:tab w:val="right" w:leader="dot" w:pos="9016"/>
             </w:tabs>
             <w:rPr>
-              <w:ins w:id="42" w:author="Andrew Instone-Cowie" w:date="2024-06-19T11:11:00Z" w16du:dateUtc="2024-06-19T10:11:00Z"/>
+              <w:ins w:id="56" w:author="Andrew Instone-Cowie" w:date="2025-07-09T15:30:00Z" w16du:dateUtc="2025-07-09T14:30:00Z"/>
               <w:rFonts w:eastAsiaTheme="minorEastAsia"/>
               <w:noProof/>
               <w:kern w:val="2"/>
@@ -1412,7 +1559,7 @@
               <w14:ligatures w14:val="standardContextual"/>
             </w:rPr>
           </w:pPr>
-          <w:ins w:id="43" w:author="Andrew Instone-Cowie" w:date="2024-06-19T11:11:00Z" w16du:dateUtc="2024-06-19T10:11:00Z">
+          <w:ins w:id="57" w:author="Andrew Instone-Cowie" w:date="2025-07-09T15:30:00Z" w16du:dateUtc="2025-07-09T14:30:00Z">
             <w:r>
               <w:rPr>
                 <w:rStyle w:val="Hyperlink"/>
@@ -1431,7 +1578,7 @@
               <w:rPr>
                 <w:noProof/>
               </w:rPr>
-              <w:instrText>HYPERLINK \l "_Toc169687904"</w:instrText>
+              <w:instrText>HYPERLINK \l "_Toc202967465"</w:instrText>
             </w:r>
             <w:r>
               <w:rPr>
@@ -1479,7 +1626,7 @@
                 <w:noProof/>
                 <w:webHidden/>
               </w:rPr>
-              <w:instrText xml:space="preserve"> PAGEREF _Toc169687904 \h </w:instrText>
+              <w:instrText xml:space="preserve"> PAGEREF _Toc202967465 \h </w:instrText>
             </w:r>
           </w:ins>
           <w:r>
@@ -1488,23 +1635,25 @@
               <w:webHidden/>
             </w:rPr>
           </w:r>
-          <w:r>
-            <w:rPr>
-              <w:noProof/>
-              <w:webHidden/>
-            </w:rPr>
-            <w:fldChar w:fldCharType="separate"/>
-          </w:r>
-          <w:ins w:id="44" w:author="Andrew Instone-Cowie" w:date="2024-06-27T11:18:00Z" w16du:dateUtc="2024-06-27T10:18:00Z">
+          <w:ins w:id="58" w:author="Andrew Instone-Cowie" w:date="2025-07-09T15:30:00Z" w16du:dateUtc="2025-07-09T14:30:00Z">
             <w:r>
               <w:rPr>
                 <w:noProof/>
                 <w:webHidden/>
               </w:rPr>
-              <w:t>11</w:t>
+              <w:fldChar w:fldCharType="separate"/>
             </w:r>
           </w:ins>
-          <w:ins w:id="45" w:author="Andrew Instone-Cowie" w:date="2024-06-19T11:11:00Z" w16du:dateUtc="2024-06-19T10:11:00Z">
+          <w:ins w:id="59" w:author="Andrew Instone-Cowie" w:date="2025-07-09T15:51:00Z" w16du:dateUtc="2025-07-09T14:51:00Z">
+            <w:r>
+              <w:rPr>
+                <w:noProof/>
+                <w:webHidden/>
+              </w:rPr>
+              <w:t>12</w:t>
+            </w:r>
+          </w:ins>
+          <w:ins w:id="60" w:author="Andrew Instone-Cowie" w:date="2025-07-09T15:30:00Z" w16du:dateUtc="2025-07-09T14:30:00Z">
             <w:r>
               <w:rPr>
                 <w:noProof/>
@@ -1528,7 +1677,7 @@
               <w:tab w:val="right" w:leader="dot" w:pos="9016"/>
             </w:tabs>
             <w:rPr>
-              <w:ins w:id="46" w:author="Andrew Instone-Cowie" w:date="2024-06-19T11:11:00Z" w16du:dateUtc="2024-06-19T10:11:00Z"/>
+              <w:ins w:id="61" w:author="Andrew Instone-Cowie" w:date="2025-07-09T15:30:00Z" w16du:dateUtc="2025-07-09T14:30:00Z"/>
               <w:rFonts w:eastAsiaTheme="minorEastAsia"/>
               <w:noProof/>
               <w:kern w:val="2"/>
@@ -1538,7 +1687,7 @@
               <w14:ligatures w14:val="standardContextual"/>
             </w:rPr>
           </w:pPr>
-          <w:ins w:id="47" w:author="Andrew Instone-Cowie" w:date="2024-06-19T11:11:00Z" w16du:dateUtc="2024-06-19T10:11:00Z">
+          <w:ins w:id="62" w:author="Andrew Instone-Cowie" w:date="2025-07-09T15:30:00Z" w16du:dateUtc="2025-07-09T14:30:00Z">
             <w:r>
               <w:rPr>
                 <w:rStyle w:val="Hyperlink"/>
@@ -1557,7 +1706,7 @@
               <w:rPr>
                 <w:noProof/>
               </w:rPr>
-              <w:instrText>HYPERLINK \l "_Toc169687905"</w:instrText>
+              <w:instrText>HYPERLINK \l "_Toc202967466"</w:instrText>
             </w:r>
             <w:r>
               <w:rPr>
@@ -1605,7 +1754,7 @@
                 <w:noProof/>
                 <w:webHidden/>
               </w:rPr>
-              <w:instrText xml:space="preserve"> PAGEREF _Toc169687905 \h </w:instrText>
+              <w:instrText xml:space="preserve"> PAGEREF _Toc202967466 \h </w:instrText>
             </w:r>
           </w:ins>
           <w:r>
@@ -1614,23 +1763,25 @@
               <w:webHidden/>
             </w:rPr>
           </w:r>
-          <w:r>
-            <w:rPr>
-              <w:noProof/>
-              <w:webHidden/>
-            </w:rPr>
-            <w:fldChar w:fldCharType="separate"/>
-          </w:r>
-          <w:ins w:id="48" w:author="Andrew Instone-Cowie" w:date="2024-06-27T11:18:00Z" w16du:dateUtc="2024-06-27T10:18:00Z">
+          <w:ins w:id="63" w:author="Andrew Instone-Cowie" w:date="2025-07-09T15:30:00Z" w16du:dateUtc="2025-07-09T14:30:00Z">
             <w:r>
               <w:rPr>
                 <w:noProof/>
                 <w:webHidden/>
               </w:rPr>
-              <w:t>12</w:t>
+              <w:fldChar w:fldCharType="separate"/>
             </w:r>
           </w:ins>
-          <w:ins w:id="49" w:author="Andrew Instone-Cowie" w:date="2024-06-19T11:11:00Z" w16du:dateUtc="2024-06-19T10:11:00Z">
+          <w:ins w:id="64" w:author="Andrew Instone-Cowie" w:date="2025-07-09T15:51:00Z" w16du:dateUtc="2025-07-09T14:51:00Z">
+            <w:r>
+              <w:rPr>
+                <w:noProof/>
+                <w:webHidden/>
+              </w:rPr>
+              <w:t>13</w:t>
+            </w:r>
+          </w:ins>
+          <w:ins w:id="65" w:author="Andrew Instone-Cowie" w:date="2025-07-09T15:30:00Z" w16du:dateUtc="2025-07-09T14:30:00Z">
             <w:r>
               <w:rPr>
                 <w:noProof/>
@@ -1654,7 +1805,7 @@
               <w:tab w:val="right" w:leader="dot" w:pos="9016"/>
             </w:tabs>
             <w:rPr>
-              <w:ins w:id="50" w:author="Andrew Instone-Cowie" w:date="2024-06-19T11:11:00Z" w16du:dateUtc="2024-06-19T10:11:00Z"/>
+              <w:ins w:id="66" w:author="Andrew Instone-Cowie" w:date="2025-07-09T15:30:00Z" w16du:dateUtc="2025-07-09T14:30:00Z"/>
               <w:rFonts w:eastAsiaTheme="minorEastAsia"/>
               <w:noProof/>
               <w:kern w:val="2"/>
@@ -1664,7 +1815,7 @@
               <w14:ligatures w14:val="standardContextual"/>
             </w:rPr>
           </w:pPr>
-          <w:ins w:id="51" w:author="Andrew Instone-Cowie" w:date="2024-06-19T11:11:00Z" w16du:dateUtc="2024-06-19T10:11:00Z">
+          <w:ins w:id="67" w:author="Andrew Instone-Cowie" w:date="2025-07-09T15:30:00Z" w16du:dateUtc="2025-07-09T14:30:00Z">
             <w:r>
               <w:rPr>
                 <w:rStyle w:val="Hyperlink"/>
@@ -1683,7 +1834,7 @@
               <w:rPr>
                 <w:noProof/>
               </w:rPr>
-              <w:instrText>HYPERLINK \l "_Toc169687906"</w:instrText>
+              <w:instrText>HYPERLINK \l "_Toc202967467"</w:instrText>
             </w:r>
             <w:r>
               <w:rPr>
@@ -1731,7 +1882,7 @@
                 <w:noProof/>
                 <w:webHidden/>
               </w:rPr>
-              <w:instrText xml:space="preserve"> PAGEREF _Toc169687906 \h </w:instrText>
+              <w:instrText xml:space="preserve"> PAGEREF _Toc202967467 \h </w:instrText>
             </w:r>
           </w:ins>
           <w:r>
@@ -1740,23 +1891,25 @@
               <w:webHidden/>
             </w:rPr>
           </w:r>
-          <w:r>
-            <w:rPr>
-              <w:noProof/>
-              <w:webHidden/>
-            </w:rPr>
-            <w:fldChar w:fldCharType="separate"/>
-          </w:r>
-          <w:ins w:id="52" w:author="Andrew Instone-Cowie" w:date="2024-06-27T11:18:00Z" w16du:dateUtc="2024-06-27T10:18:00Z">
+          <w:ins w:id="68" w:author="Andrew Instone-Cowie" w:date="2025-07-09T15:30:00Z" w16du:dateUtc="2025-07-09T14:30:00Z">
             <w:r>
               <w:rPr>
                 <w:noProof/>
                 <w:webHidden/>
               </w:rPr>
-              <w:t>13</w:t>
+              <w:fldChar w:fldCharType="separate"/>
             </w:r>
           </w:ins>
-          <w:ins w:id="53" w:author="Andrew Instone-Cowie" w:date="2024-06-19T11:11:00Z" w16du:dateUtc="2024-06-19T10:11:00Z">
+          <w:ins w:id="69" w:author="Andrew Instone-Cowie" w:date="2025-07-09T15:51:00Z" w16du:dateUtc="2025-07-09T14:51:00Z">
+            <w:r>
+              <w:rPr>
+                <w:noProof/>
+                <w:webHidden/>
+              </w:rPr>
+              <w:t>14</w:t>
+            </w:r>
+          </w:ins>
+          <w:ins w:id="70" w:author="Andrew Instone-Cowie" w:date="2025-07-09T15:30:00Z" w16du:dateUtc="2025-07-09T14:30:00Z">
             <w:r>
               <w:rPr>
                 <w:noProof/>
@@ -1780,7 +1933,7 @@
               <w:tab w:val="right" w:leader="dot" w:pos="9016"/>
             </w:tabs>
             <w:rPr>
-              <w:ins w:id="54" w:author="Andrew Instone-Cowie" w:date="2024-06-19T11:11:00Z" w16du:dateUtc="2024-06-19T10:11:00Z"/>
+              <w:ins w:id="71" w:author="Andrew Instone-Cowie" w:date="2025-07-09T15:30:00Z" w16du:dateUtc="2025-07-09T14:30:00Z"/>
               <w:rFonts w:eastAsiaTheme="minorEastAsia"/>
               <w:noProof/>
               <w:kern w:val="2"/>
@@ -1790,7 +1943,7 @@
               <w14:ligatures w14:val="standardContextual"/>
             </w:rPr>
           </w:pPr>
-          <w:ins w:id="55" w:author="Andrew Instone-Cowie" w:date="2024-06-19T11:11:00Z" w16du:dateUtc="2024-06-19T10:11:00Z">
+          <w:ins w:id="72" w:author="Andrew Instone-Cowie" w:date="2025-07-09T15:30:00Z" w16du:dateUtc="2025-07-09T14:30:00Z">
             <w:r>
               <w:rPr>
                 <w:rStyle w:val="Hyperlink"/>
@@ -1809,7 +1962,7 @@
               <w:rPr>
                 <w:noProof/>
               </w:rPr>
-              <w:instrText>HYPERLINK \l "_Toc169687907"</w:instrText>
+              <w:instrText>HYPERLINK \l "_Toc202967468"</w:instrText>
             </w:r>
             <w:r>
               <w:rPr>
@@ -1857,7 +2010,7 @@
                 <w:noProof/>
                 <w:webHidden/>
               </w:rPr>
-              <w:instrText xml:space="preserve"> PAGEREF _Toc169687907 \h </w:instrText>
+              <w:instrText xml:space="preserve"> PAGEREF _Toc202967468 \h </w:instrText>
             </w:r>
           </w:ins>
           <w:r>
@@ -1866,23 +2019,25 @@
               <w:webHidden/>
             </w:rPr>
           </w:r>
-          <w:r>
-            <w:rPr>
-              <w:noProof/>
-              <w:webHidden/>
-            </w:rPr>
-            <w:fldChar w:fldCharType="separate"/>
-          </w:r>
-          <w:ins w:id="56" w:author="Andrew Instone-Cowie" w:date="2024-06-27T11:18:00Z" w16du:dateUtc="2024-06-27T10:18:00Z">
+          <w:ins w:id="73" w:author="Andrew Instone-Cowie" w:date="2025-07-09T15:30:00Z" w16du:dateUtc="2025-07-09T14:30:00Z">
             <w:r>
               <w:rPr>
                 <w:noProof/>
                 <w:webHidden/>
               </w:rPr>
-              <w:t>13</w:t>
+              <w:fldChar w:fldCharType="separate"/>
             </w:r>
           </w:ins>
-          <w:ins w:id="57" w:author="Andrew Instone-Cowie" w:date="2024-06-19T11:11:00Z" w16du:dateUtc="2024-06-19T10:11:00Z">
+          <w:ins w:id="74" w:author="Andrew Instone-Cowie" w:date="2025-07-09T15:51:00Z" w16du:dateUtc="2025-07-09T14:51:00Z">
+            <w:r>
+              <w:rPr>
+                <w:noProof/>
+                <w:webHidden/>
+              </w:rPr>
+              <w:t>14</w:t>
+            </w:r>
+          </w:ins>
+          <w:ins w:id="75" w:author="Andrew Instone-Cowie" w:date="2025-07-09T15:30:00Z" w16du:dateUtc="2025-07-09T14:30:00Z">
             <w:r>
               <w:rPr>
                 <w:noProof/>
@@ -1906,7 +2061,7 @@
               <w:tab w:val="right" w:leader="dot" w:pos="9016"/>
             </w:tabs>
             <w:rPr>
-              <w:ins w:id="58" w:author="Andrew Instone-Cowie" w:date="2024-06-19T11:11:00Z" w16du:dateUtc="2024-06-19T10:11:00Z"/>
+              <w:ins w:id="76" w:author="Andrew Instone-Cowie" w:date="2025-07-09T15:30:00Z" w16du:dateUtc="2025-07-09T14:30:00Z"/>
               <w:rFonts w:eastAsiaTheme="minorEastAsia"/>
               <w:noProof/>
               <w:kern w:val="2"/>
@@ -1916,7 +2071,7 @@
               <w14:ligatures w14:val="standardContextual"/>
             </w:rPr>
           </w:pPr>
-          <w:ins w:id="59" w:author="Andrew Instone-Cowie" w:date="2024-06-19T11:11:00Z" w16du:dateUtc="2024-06-19T10:11:00Z">
+          <w:ins w:id="77" w:author="Andrew Instone-Cowie" w:date="2025-07-09T15:30:00Z" w16du:dateUtc="2025-07-09T14:30:00Z">
             <w:r>
               <w:rPr>
                 <w:rStyle w:val="Hyperlink"/>
@@ -1935,7 +2090,7 @@
               <w:rPr>
                 <w:noProof/>
               </w:rPr>
-              <w:instrText>HYPERLINK \l "_Toc169687908"</w:instrText>
+              <w:instrText>HYPERLINK \l "_Toc202967469"</w:instrText>
             </w:r>
             <w:r>
               <w:rPr>
@@ -1983,7 +2138,7 @@
                 <w:noProof/>
                 <w:webHidden/>
               </w:rPr>
-              <w:instrText xml:space="preserve"> PAGEREF _Toc169687908 \h </w:instrText>
+              <w:instrText xml:space="preserve"> PAGEREF _Toc202967469 \h </w:instrText>
             </w:r>
           </w:ins>
           <w:r>
@@ -1992,23 +2147,25 @@
               <w:webHidden/>
             </w:rPr>
           </w:r>
-          <w:r>
-            <w:rPr>
-              <w:noProof/>
-              <w:webHidden/>
-            </w:rPr>
-            <w:fldChar w:fldCharType="separate"/>
-          </w:r>
-          <w:ins w:id="60" w:author="Andrew Instone-Cowie" w:date="2024-06-27T11:18:00Z" w16du:dateUtc="2024-06-27T10:18:00Z">
+          <w:ins w:id="78" w:author="Andrew Instone-Cowie" w:date="2025-07-09T15:30:00Z" w16du:dateUtc="2025-07-09T14:30:00Z">
             <w:r>
               <w:rPr>
                 <w:noProof/>
                 <w:webHidden/>
               </w:rPr>
-              <w:t>13</w:t>
+              <w:fldChar w:fldCharType="separate"/>
             </w:r>
           </w:ins>
-          <w:ins w:id="61" w:author="Andrew Instone-Cowie" w:date="2024-06-19T11:11:00Z" w16du:dateUtc="2024-06-19T10:11:00Z">
+          <w:ins w:id="79" w:author="Andrew Instone-Cowie" w:date="2025-07-09T15:51:00Z" w16du:dateUtc="2025-07-09T14:51:00Z">
+            <w:r>
+              <w:rPr>
+                <w:noProof/>
+                <w:webHidden/>
+              </w:rPr>
+              <w:t>14</w:t>
+            </w:r>
+          </w:ins>
+          <w:ins w:id="80" w:author="Andrew Instone-Cowie" w:date="2025-07-09T15:30:00Z" w16du:dateUtc="2025-07-09T14:30:00Z">
             <w:r>
               <w:rPr>
                 <w:noProof/>
@@ -2032,7 +2189,7 @@
               <w:tab w:val="right" w:leader="dot" w:pos="9016"/>
             </w:tabs>
             <w:rPr>
-              <w:ins w:id="62" w:author="Andrew Instone-Cowie" w:date="2024-06-19T11:11:00Z" w16du:dateUtc="2024-06-19T10:11:00Z"/>
+              <w:ins w:id="81" w:author="Andrew Instone-Cowie" w:date="2025-07-09T15:30:00Z" w16du:dateUtc="2025-07-09T14:30:00Z"/>
               <w:rFonts w:eastAsiaTheme="minorEastAsia"/>
               <w:noProof/>
               <w:kern w:val="2"/>
@@ -2042,7 +2199,7 @@
               <w14:ligatures w14:val="standardContextual"/>
             </w:rPr>
           </w:pPr>
-          <w:ins w:id="63" w:author="Andrew Instone-Cowie" w:date="2024-06-19T11:11:00Z" w16du:dateUtc="2024-06-19T10:11:00Z">
+          <w:ins w:id="82" w:author="Andrew Instone-Cowie" w:date="2025-07-09T15:30:00Z" w16du:dateUtc="2025-07-09T14:30:00Z">
             <w:r>
               <w:rPr>
                 <w:rStyle w:val="Hyperlink"/>
@@ -2061,7 +2218,7 @@
               <w:rPr>
                 <w:noProof/>
               </w:rPr>
-              <w:instrText>HYPERLINK \l "_Toc169687909"</w:instrText>
+              <w:instrText>HYPERLINK \l "_Toc202967470"</w:instrText>
             </w:r>
             <w:r>
               <w:rPr>
@@ -2109,7 +2266,7 @@
                 <w:noProof/>
                 <w:webHidden/>
               </w:rPr>
-              <w:instrText xml:space="preserve"> PAGEREF _Toc169687909 \h </w:instrText>
+              <w:instrText xml:space="preserve"> PAGEREF _Toc202967470 \h </w:instrText>
             </w:r>
           </w:ins>
           <w:r>
@@ -2118,23 +2275,25 @@
               <w:webHidden/>
             </w:rPr>
           </w:r>
-          <w:r>
-            <w:rPr>
-              <w:noProof/>
-              <w:webHidden/>
-            </w:rPr>
-            <w:fldChar w:fldCharType="separate"/>
-          </w:r>
-          <w:ins w:id="64" w:author="Andrew Instone-Cowie" w:date="2024-06-27T11:18:00Z" w16du:dateUtc="2024-06-27T10:18:00Z">
+          <w:ins w:id="83" w:author="Andrew Instone-Cowie" w:date="2025-07-09T15:30:00Z" w16du:dateUtc="2025-07-09T14:30:00Z">
             <w:r>
               <w:rPr>
                 <w:noProof/>
                 <w:webHidden/>
               </w:rPr>
-              <w:t>15</w:t>
+              <w:fldChar w:fldCharType="separate"/>
             </w:r>
           </w:ins>
-          <w:ins w:id="65" w:author="Andrew Instone-Cowie" w:date="2024-06-19T11:11:00Z" w16du:dateUtc="2024-06-19T10:11:00Z">
+          <w:ins w:id="84" w:author="Andrew Instone-Cowie" w:date="2025-07-09T15:51:00Z" w16du:dateUtc="2025-07-09T14:51:00Z">
+            <w:r>
+              <w:rPr>
+                <w:noProof/>
+                <w:webHidden/>
+              </w:rPr>
+              <w:t>16</w:t>
+            </w:r>
+          </w:ins>
+          <w:ins w:id="85" w:author="Andrew Instone-Cowie" w:date="2025-07-09T15:30:00Z" w16du:dateUtc="2025-07-09T14:30:00Z">
             <w:r>
               <w:rPr>
                 <w:noProof/>
@@ -2158,7 +2317,7 @@
               <w:tab w:val="right" w:leader="dot" w:pos="9016"/>
             </w:tabs>
             <w:rPr>
-              <w:ins w:id="66" w:author="Andrew Instone-Cowie" w:date="2024-06-19T11:11:00Z" w16du:dateUtc="2024-06-19T10:11:00Z"/>
+              <w:ins w:id="86" w:author="Andrew Instone-Cowie" w:date="2025-07-09T15:30:00Z" w16du:dateUtc="2025-07-09T14:30:00Z"/>
               <w:rFonts w:eastAsiaTheme="minorEastAsia"/>
               <w:noProof/>
               <w:kern w:val="2"/>
@@ -2168,7 +2327,7 @@
               <w14:ligatures w14:val="standardContextual"/>
             </w:rPr>
           </w:pPr>
-          <w:ins w:id="67" w:author="Andrew Instone-Cowie" w:date="2024-06-19T11:11:00Z" w16du:dateUtc="2024-06-19T10:11:00Z">
+          <w:ins w:id="87" w:author="Andrew Instone-Cowie" w:date="2025-07-09T15:30:00Z" w16du:dateUtc="2025-07-09T14:30:00Z">
             <w:r>
               <w:rPr>
                 <w:rStyle w:val="Hyperlink"/>
@@ -2187,7 +2346,7 @@
               <w:rPr>
                 <w:noProof/>
               </w:rPr>
-              <w:instrText>HYPERLINK \l "_Toc169687910"</w:instrText>
+              <w:instrText>HYPERLINK \l "_Toc202967471"</w:instrText>
             </w:r>
             <w:r>
               <w:rPr>
@@ -2235,7 +2394,7 @@
                 <w:noProof/>
                 <w:webHidden/>
               </w:rPr>
-              <w:instrText xml:space="preserve"> PAGEREF _Toc169687910 \h </w:instrText>
+              <w:instrText xml:space="preserve"> PAGEREF _Toc202967471 \h </w:instrText>
             </w:r>
           </w:ins>
           <w:r>
@@ -2244,23 +2403,25 @@
               <w:webHidden/>
             </w:rPr>
           </w:r>
-          <w:r>
-            <w:rPr>
-              <w:noProof/>
-              <w:webHidden/>
-            </w:rPr>
-            <w:fldChar w:fldCharType="separate"/>
-          </w:r>
-          <w:ins w:id="68" w:author="Andrew Instone-Cowie" w:date="2024-06-27T11:18:00Z" w16du:dateUtc="2024-06-27T10:18:00Z">
+          <w:ins w:id="88" w:author="Andrew Instone-Cowie" w:date="2025-07-09T15:30:00Z" w16du:dateUtc="2025-07-09T14:30:00Z">
             <w:r>
               <w:rPr>
                 <w:noProof/>
                 <w:webHidden/>
               </w:rPr>
-              <w:t>17</w:t>
+              <w:fldChar w:fldCharType="separate"/>
             </w:r>
           </w:ins>
-          <w:ins w:id="69" w:author="Andrew Instone-Cowie" w:date="2024-06-19T11:11:00Z" w16du:dateUtc="2024-06-19T10:11:00Z">
+          <w:ins w:id="89" w:author="Andrew Instone-Cowie" w:date="2025-07-09T15:51:00Z" w16du:dateUtc="2025-07-09T14:51:00Z">
+            <w:r>
+              <w:rPr>
+                <w:noProof/>
+                <w:webHidden/>
+              </w:rPr>
+              <w:t>18</w:t>
+            </w:r>
+          </w:ins>
+          <w:ins w:id="90" w:author="Andrew Instone-Cowie" w:date="2025-07-09T15:30:00Z" w16du:dateUtc="2025-07-09T14:30:00Z">
             <w:r>
               <w:rPr>
                 <w:noProof/>
@@ -2284,7 +2445,7 @@
               <w:tab w:val="right" w:leader="dot" w:pos="9016"/>
             </w:tabs>
             <w:rPr>
-              <w:ins w:id="70" w:author="Andrew Instone-Cowie" w:date="2024-06-19T11:11:00Z" w16du:dateUtc="2024-06-19T10:11:00Z"/>
+              <w:ins w:id="91" w:author="Andrew Instone-Cowie" w:date="2025-07-09T15:30:00Z" w16du:dateUtc="2025-07-09T14:30:00Z"/>
               <w:rFonts w:eastAsiaTheme="minorEastAsia"/>
               <w:noProof/>
               <w:kern w:val="2"/>
@@ -2294,7 +2455,7 @@
               <w14:ligatures w14:val="standardContextual"/>
             </w:rPr>
           </w:pPr>
-          <w:ins w:id="71" w:author="Andrew Instone-Cowie" w:date="2024-06-19T11:11:00Z" w16du:dateUtc="2024-06-19T10:11:00Z">
+          <w:ins w:id="92" w:author="Andrew Instone-Cowie" w:date="2025-07-09T15:30:00Z" w16du:dateUtc="2025-07-09T14:30:00Z">
             <w:r>
               <w:rPr>
                 <w:rStyle w:val="Hyperlink"/>
@@ -2313,7 +2474,7 @@
               <w:rPr>
                 <w:noProof/>
               </w:rPr>
-              <w:instrText>HYPERLINK \l "_Toc169687911"</w:instrText>
+              <w:instrText>HYPERLINK \l "_Toc202967472"</w:instrText>
             </w:r>
             <w:r>
               <w:rPr>
@@ -2361,7 +2522,7 @@
                 <w:noProof/>
                 <w:webHidden/>
               </w:rPr>
-              <w:instrText xml:space="preserve"> PAGEREF _Toc169687911 \h </w:instrText>
+              <w:instrText xml:space="preserve"> PAGEREF _Toc202967472 \h </w:instrText>
             </w:r>
           </w:ins>
           <w:r>
@@ -2370,23 +2531,25 @@
               <w:webHidden/>
             </w:rPr>
           </w:r>
-          <w:r>
-            <w:rPr>
-              <w:noProof/>
-              <w:webHidden/>
-            </w:rPr>
-            <w:fldChar w:fldCharType="separate"/>
-          </w:r>
-          <w:ins w:id="72" w:author="Andrew Instone-Cowie" w:date="2024-06-27T11:18:00Z" w16du:dateUtc="2024-06-27T10:18:00Z">
+          <w:ins w:id="93" w:author="Andrew Instone-Cowie" w:date="2025-07-09T15:30:00Z" w16du:dateUtc="2025-07-09T14:30:00Z">
             <w:r>
               <w:rPr>
                 <w:noProof/>
                 <w:webHidden/>
               </w:rPr>
-              <w:t>18</w:t>
+              <w:fldChar w:fldCharType="separate"/>
             </w:r>
           </w:ins>
-          <w:ins w:id="73" w:author="Andrew Instone-Cowie" w:date="2024-06-19T11:11:00Z" w16du:dateUtc="2024-06-19T10:11:00Z">
+          <w:ins w:id="94" w:author="Andrew Instone-Cowie" w:date="2025-07-09T15:51:00Z" w16du:dateUtc="2025-07-09T14:51:00Z">
+            <w:r>
+              <w:rPr>
+                <w:noProof/>
+                <w:webHidden/>
+              </w:rPr>
+              <w:t>19</w:t>
+            </w:r>
+          </w:ins>
+          <w:ins w:id="95" w:author="Andrew Instone-Cowie" w:date="2025-07-09T15:30:00Z" w16du:dateUtc="2025-07-09T14:30:00Z">
             <w:r>
               <w:rPr>
                 <w:noProof/>
@@ -2410,7 +2573,7 @@
               <w:tab w:val="right" w:leader="dot" w:pos="9016"/>
             </w:tabs>
             <w:rPr>
-              <w:ins w:id="74" w:author="Andrew Instone-Cowie" w:date="2024-06-19T11:11:00Z" w16du:dateUtc="2024-06-19T10:11:00Z"/>
+              <w:ins w:id="96" w:author="Andrew Instone-Cowie" w:date="2025-07-09T15:30:00Z" w16du:dateUtc="2025-07-09T14:30:00Z"/>
               <w:rFonts w:eastAsiaTheme="minorEastAsia"/>
               <w:noProof/>
               <w:kern w:val="2"/>
@@ -2420,7 +2583,7 @@
               <w14:ligatures w14:val="standardContextual"/>
             </w:rPr>
           </w:pPr>
-          <w:ins w:id="75" w:author="Andrew Instone-Cowie" w:date="2024-06-19T11:11:00Z" w16du:dateUtc="2024-06-19T10:11:00Z">
+          <w:ins w:id="97" w:author="Andrew Instone-Cowie" w:date="2025-07-09T15:30:00Z" w16du:dateUtc="2025-07-09T14:30:00Z">
             <w:r>
               <w:rPr>
                 <w:rStyle w:val="Hyperlink"/>
@@ -2439,7 +2602,7 @@
               <w:rPr>
                 <w:noProof/>
               </w:rPr>
-              <w:instrText>HYPERLINK \l "_Toc169687912"</w:instrText>
+              <w:instrText>HYPERLINK \l "_Toc202967473"</w:instrText>
             </w:r>
             <w:r>
               <w:rPr>
@@ -2487,7 +2650,7 @@
                 <w:noProof/>
                 <w:webHidden/>
               </w:rPr>
-              <w:instrText xml:space="preserve"> PAGEREF _Toc169687912 \h </w:instrText>
+              <w:instrText xml:space="preserve"> PAGEREF _Toc202967473 \h </w:instrText>
             </w:r>
           </w:ins>
           <w:r>
@@ -2496,23 +2659,25 @@
               <w:webHidden/>
             </w:rPr>
           </w:r>
-          <w:r>
-            <w:rPr>
-              <w:noProof/>
-              <w:webHidden/>
-            </w:rPr>
-            <w:fldChar w:fldCharType="separate"/>
-          </w:r>
-          <w:ins w:id="76" w:author="Andrew Instone-Cowie" w:date="2024-06-27T11:18:00Z" w16du:dateUtc="2024-06-27T10:18:00Z">
+          <w:ins w:id="98" w:author="Andrew Instone-Cowie" w:date="2025-07-09T15:30:00Z" w16du:dateUtc="2025-07-09T14:30:00Z">
             <w:r>
               <w:rPr>
                 <w:noProof/>
                 <w:webHidden/>
               </w:rPr>
-              <w:t>18</w:t>
+              <w:fldChar w:fldCharType="separate"/>
             </w:r>
           </w:ins>
-          <w:ins w:id="77" w:author="Andrew Instone-Cowie" w:date="2024-06-19T11:11:00Z" w16du:dateUtc="2024-06-19T10:11:00Z">
+          <w:ins w:id="99" w:author="Andrew Instone-Cowie" w:date="2025-07-09T15:51:00Z" w16du:dateUtc="2025-07-09T14:51:00Z">
+            <w:r>
+              <w:rPr>
+                <w:noProof/>
+                <w:webHidden/>
+              </w:rPr>
+              <w:t>19</w:t>
+            </w:r>
+          </w:ins>
+          <w:ins w:id="100" w:author="Andrew Instone-Cowie" w:date="2025-07-09T15:30:00Z" w16du:dateUtc="2025-07-09T14:30:00Z">
             <w:r>
               <w:rPr>
                 <w:noProof/>
@@ -2536,7 +2701,7 @@
               <w:tab w:val="right" w:leader="dot" w:pos="9016"/>
             </w:tabs>
             <w:rPr>
-              <w:ins w:id="78" w:author="Andrew Instone-Cowie" w:date="2024-06-19T11:11:00Z" w16du:dateUtc="2024-06-19T10:11:00Z"/>
+              <w:ins w:id="101" w:author="Andrew Instone-Cowie" w:date="2025-07-09T15:30:00Z" w16du:dateUtc="2025-07-09T14:30:00Z"/>
               <w:rFonts w:eastAsiaTheme="minorEastAsia"/>
               <w:noProof/>
               <w:kern w:val="2"/>
@@ -2546,7 +2711,7 @@
               <w14:ligatures w14:val="standardContextual"/>
             </w:rPr>
           </w:pPr>
-          <w:ins w:id="79" w:author="Andrew Instone-Cowie" w:date="2024-06-19T11:11:00Z" w16du:dateUtc="2024-06-19T10:11:00Z">
+          <w:ins w:id="102" w:author="Andrew Instone-Cowie" w:date="2025-07-09T15:30:00Z" w16du:dateUtc="2025-07-09T14:30:00Z">
             <w:r>
               <w:rPr>
                 <w:rStyle w:val="Hyperlink"/>
@@ -2565,7 +2730,7 @@
               <w:rPr>
                 <w:noProof/>
               </w:rPr>
-              <w:instrText>HYPERLINK \l "_Toc169687913"</w:instrText>
+              <w:instrText>HYPERLINK \l "_Toc202967474"</w:instrText>
             </w:r>
             <w:r>
               <w:rPr>
@@ -2613,7 +2778,7 @@
                 <w:noProof/>
                 <w:webHidden/>
               </w:rPr>
-              <w:instrText xml:space="preserve"> PAGEREF _Toc169687913 \h </w:instrText>
+              <w:instrText xml:space="preserve"> PAGEREF _Toc202967474 \h </w:instrText>
             </w:r>
           </w:ins>
           <w:r>
@@ -2622,28 +2787,30 @@
               <w:webHidden/>
             </w:rPr>
           </w:r>
-          <w:r>
-            <w:rPr>
-              <w:noProof/>
-              <w:webHidden/>
-            </w:rPr>
-            <w:fldChar w:fldCharType="separate"/>
-          </w:r>
-          <w:ins w:id="80" w:author="Andrew Instone-Cowie" w:date="2024-06-27T11:18:00Z" w16du:dateUtc="2024-06-27T10:18:00Z">
+          <w:ins w:id="103" w:author="Andrew Instone-Cowie" w:date="2025-07-09T15:30:00Z" w16du:dateUtc="2025-07-09T14:30:00Z">
             <w:r>
               <w:rPr>
                 <w:noProof/>
                 <w:webHidden/>
               </w:rPr>
-              <w:t>18</w:t>
+              <w:fldChar w:fldCharType="separate"/>
             </w:r>
           </w:ins>
-          <w:ins w:id="81" w:author="Andrew Instone-Cowie" w:date="2024-06-19T11:11:00Z" w16du:dateUtc="2024-06-19T10:11:00Z">
+          <w:ins w:id="104" w:author="Andrew Instone-Cowie" w:date="2025-07-09T15:51:00Z" w16du:dateUtc="2025-07-09T14:51:00Z">
             <w:r>
               <w:rPr>
                 <w:noProof/>
                 <w:webHidden/>
               </w:rPr>
+              <w:t>19</w:t>
+            </w:r>
+          </w:ins>
+          <w:ins w:id="105" w:author="Andrew Instone-Cowie" w:date="2025-07-09T15:30:00Z" w16du:dateUtc="2025-07-09T14:30:00Z">
+            <w:r>
+              <w:rPr>
+                <w:noProof/>
+                <w:webHidden/>
+              </w:rPr>
               <w:fldChar w:fldCharType="end"/>
             </w:r>
             <w:r>
@@ -2654,334 +2821,6 @@
               <w:fldChar w:fldCharType="end"/>
             </w:r>
           </w:ins>
-        </w:p>
-        <w:p>
-          <w:pPr>
-            <w:pStyle w:val="TOC1"/>
-            <w:tabs>
-              <w:tab w:val="right" w:leader="dot" w:pos="9016"/>
-            </w:tabs>
-            <w:rPr>
-              <w:del w:id="82" w:author="Andrew Instone-Cowie" w:date="2024-06-18T14:16:00Z" w16du:dateUtc="2024-06-18T13:16:00Z"/>
-              <w:rFonts w:eastAsiaTheme="minorEastAsia"/>
-              <w:noProof/>
-              <w:lang w:eastAsia="en-GB"/>
-            </w:rPr>
-          </w:pPr>
-          <w:del w:id="83" w:author="Andrew Instone-Cowie" w:date="2024-06-18T14:16:00Z" w16du:dateUtc="2024-06-18T13:16:00Z">
-            <w:r>
-              <w:rPr>
-                <w:rPrChange w:id="84" w:author="Andrew Instone-Cowie" w:date="2024-06-18T14:16:00Z" w16du:dateUtc="2024-06-18T13:16:00Z">
-                  <w:rPr>
-                    <w:rStyle w:val="Hyperlink"/>
-                    <w:noProof/>
-                  </w:rPr>
-                </w:rPrChange>
-              </w:rPr>
-              <w:delText>Index of Figures</w:delText>
-            </w:r>
-            <w:r>
-              <w:rPr>
-                <w:noProof/>
-                <w:webHidden/>
-              </w:rPr>
-              <w:tab/>
-            </w:r>
-            <w:r>
-              <w:rPr>
-                <w:noProof/>
-                <w:webHidden/>
-              </w:rPr>
-              <w:delText>2</w:delText>
-            </w:r>
-          </w:del>
-        </w:p>
-        <w:p>
-          <w:pPr>
-            <w:pStyle w:val="TOC1"/>
-            <w:tabs>
-              <w:tab w:val="right" w:leader="dot" w:pos="9016"/>
-            </w:tabs>
-            <w:rPr>
-              <w:del w:id="85" w:author="Andrew Instone-Cowie" w:date="2024-06-18T14:16:00Z" w16du:dateUtc="2024-06-18T13:16:00Z"/>
-              <w:rFonts w:eastAsiaTheme="minorEastAsia"/>
-              <w:noProof/>
-              <w:lang w:eastAsia="en-GB"/>
-            </w:rPr>
-          </w:pPr>
-          <w:del w:id="86" w:author="Andrew Instone-Cowie" w:date="2024-06-18T14:16:00Z" w16du:dateUtc="2024-06-18T13:16:00Z">
-            <w:r>
-              <w:rPr>
-                <w:rPrChange w:id="87" w:author="Andrew Instone-Cowie" w:date="2024-06-18T14:16:00Z" w16du:dateUtc="2024-06-18T13:16:00Z">
-                  <w:rPr>
-                    <w:rStyle w:val="Hyperlink"/>
-                    <w:noProof/>
-                  </w:rPr>
-                </w:rPrChange>
-              </w:rPr>
-              <w:delText>Document History</w:delText>
-            </w:r>
-            <w:r>
-              <w:rPr>
-                <w:noProof/>
-                <w:webHidden/>
-              </w:rPr>
-              <w:tab/>
-            </w:r>
-            <w:r>
-              <w:rPr>
-                <w:noProof/>
-                <w:webHidden/>
-              </w:rPr>
-              <w:delText>3</w:delText>
-            </w:r>
-          </w:del>
-        </w:p>
-        <w:p>
-          <w:pPr>
-            <w:pStyle w:val="TOC1"/>
-            <w:tabs>
-              <w:tab w:val="right" w:leader="dot" w:pos="9016"/>
-            </w:tabs>
-            <w:rPr>
-              <w:del w:id="88" w:author="Andrew Instone-Cowie" w:date="2024-06-18T14:16:00Z" w16du:dateUtc="2024-06-18T13:16:00Z"/>
-              <w:rFonts w:eastAsiaTheme="minorEastAsia"/>
-              <w:noProof/>
-              <w:lang w:eastAsia="en-GB"/>
-            </w:rPr>
-          </w:pPr>
-          <w:del w:id="89" w:author="Andrew Instone-Cowie" w:date="2024-06-18T14:16:00Z" w16du:dateUtc="2024-06-18T13:16:00Z">
-            <w:r>
-              <w:rPr>
-                <w:rPrChange w:id="90" w:author="Andrew Instone-Cowie" w:date="2024-06-18T14:16:00Z" w16du:dateUtc="2024-06-18T13:16:00Z">
-                  <w:rPr>
-                    <w:rStyle w:val="Hyperlink"/>
-                    <w:noProof/>
-                  </w:rPr>
-                </w:rPrChange>
-              </w:rPr>
-              <w:delText>Licence</w:delText>
-            </w:r>
-            <w:r>
-              <w:rPr>
-                <w:noProof/>
-                <w:webHidden/>
-              </w:rPr>
-              <w:tab/>
-            </w:r>
-            <w:r>
-              <w:rPr>
-                <w:noProof/>
-                <w:webHidden/>
-              </w:rPr>
-              <w:delText>3</w:delText>
-            </w:r>
-          </w:del>
-        </w:p>
-        <w:p>
-          <w:pPr>
-            <w:pStyle w:val="TOC1"/>
-            <w:tabs>
-              <w:tab w:val="right" w:leader="dot" w:pos="9016"/>
-            </w:tabs>
-            <w:rPr>
-              <w:del w:id="91" w:author="Andrew Instone-Cowie" w:date="2024-06-18T14:16:00Z" w16du:dateUtc="2024-06-18T13:16:00Z"/>
-              <w:rFonts w:eastAsiaTheme="minorEastAsia"/>
-              <w:noProof/>
-              <w:lang w:eastAsia="en-GB"/>
-            </w:rPr>
-          </w:pPr>
-          <w:del w:id="92" w:author="Andrew Instone-Cowie" w:date="2024-06-18T14:16:00Z" w16du:dateUtc="2024-06-18T13:16:00Z">
-            <w:r>
-              <w:rPr>
-                <w:rPrChange w:id="93" w:author="Andrew Instone-Cowie" w:date="2024-06-18T14:16:00Z" w16du:dateUtc="2024-06-18T13:16:00Z">
-                  <w:rPr>
-                    <w:rStyle w:val="Hyperlink"/>
-                    <w:noProof/>
-                  </w:rPr>
-                </w:rPrChange>
-              </w:rPr>
-              <w:delText>Documentation Map</w:delText>
-            </w:r>
-            <w:r>
-              <w:rPr>
-                <w:noProof/>
-                <w:webHidden/>
-              </w:rPr>
-              <w:tab/>
-            </w:r>
-            <w:r>
-              <w:rPr>
-                <w:noProof/>
-                <w:webHidden/>
-              </w:rPr>
-              <w:delText>4</w:delText>
-            </w:r>
-          </w:del>
-        </w:p>
-        <w:p>
-          <w:pPr>
-            <w:pStyle w:val="TOC1"/>
-            <w:tabs>
-              <w:tab w:val="right" w:leader="dot" w:pos="9016"/>
-            </w:tabs>
-            <w:rPr>
-              <w:del w:id="94" w:author="Andrew Instone-Cowie" w:date="2024-06-18T14:16:00Z" w16du:dateUtc="2024-06-18T13:16:00Z"/>
-              <w:rFonts w:eastAsiaTheme="minorEastAsia"/>
-              <w:noProof/>
-              <w:lang w:eastAsia="en-GB"/>
-            </w:rPr>
-          </w:pPr>
-          <w:del w:id="95" w:author="Andrew Instone-Cowie" w:date="2024-06-18T14:16:00Z" w16du:dateUtc="2024-06-18T13:16:00Z">
-            <w:r>
-              <w:rPr>
-                <w:rPrChange w:id="96" w:author="Andrew Instone-Cowie" w:date="2024-06-18T14:16:00Z" w16du:dateUtc="2024-06-18T13:16:00Z">
-                  <w:rPr>
-                    <w:rStyle w:val="Hyperlink"/>
-                    <w:noProof/>
-                  </w:rPr>
-                </w:rPrChange>
-              </w:rPr>
-              <w:delText>About This Guide</w:delText>
-            </w:r>
-            <w:r>
-              <w:rPr>
-                <w:noProof/>
-                <w:webHidden/>
-              </w:rPr>
-              <w:tab/>
-            </w:r>
-            <w:r>
-              <w:rPr>
-                <w:noProof/>
-                <w:webHidden/>
-              </w:rPr>
-              <w:delText>5</w:delText>
-            </w:r>
-          </w:del>
-        </w:p>
-        <w:p>
-          <w:pPr>
-            <w:pStyle w:val="TOC2"/>
-            <w:tabs>
-              <w:tab w:val="right" w:leader="dot" w:pos="9016"/>
-            </w:tabs>
-            <w:rPr>
-              <w:del w:id="97" w:author="Andrew Instone-Cowie" w:date="2024-06-18T14:16:00Z" w16du:dateUtc="2024-06-18T13:16:00Z"/>
-              <w:rFonts w:eastAsiaTheme="minorEastAsia"/>
-              <w:noProof/>
-              <w:lang w:eastAsia="en-GB"/>
-            </w:rPr>
-          </w:pPr>
-          <w:del w:id="98" w:author="Andrew Instone-Cowie" w:date="2024-06-18T14:16:00Z" w16du:dateUtc="2024-06-18T13:16:00Z">
-            <w:r>
-              <w:rPr>
-                <w:rPrChange w:id="99" w:author="Andrew Instone-Cowie" w:date="2024-06-18T14:16:00Z" w16du:dateUtc="2024-06-18T13:16:00Z">
-                  <w:rPr>
-                    <w:rStyle w:val="Hyperlink"/>
-                    <w:noProof/>
-                  </w:rPr>
-                </w:rPrChange>
-              </w:rPr>
-              <w:delText>First Steps</w:delText>
-            </w:r>
-            <w:r>
-              <w:rPr>
-                <w:noProof/>
-                <w:webHidden/>
-              </w:rPr>
-              <w:tab/>
-            </w:r>
-            <w:r>
-              <w:rPr>
-                <w:noProof/>
-                <w:webHidden/>
-              </w:rPr>
-              <w:delText>5</w:delText>
-            </w:r>
-          </w:del>
-        </w:p>
-        <w:p>
-          <w:pPr>
-            <w:pStyle w:val="TOC2"/>
-            <w:tabs>
-              <w:tab w:val="right" w:leader="dot" w:pos="9016"/>
-            </w:tabs>
-            <w:rPr>
-              <w:del w:id="100" w:author="Andrew Instone-Cowie" w:date="2024-06-18T14:16:00Z" w16du:dateUtc="2024-06-18T13:16:00Z"/>
-              <w:rFonts w:eastAsiaTheme="minorEastAsia"/>
-              <w:noProof/>
-              <w:lang w:eastAsia="en-GB"/>
-            </w:rPr>
-          </w:pPr>
-          <w:del w:id="101" w:author="Andrew Instone-Cowie" w:date="2024-06-18T14:16:00Z" w16du:dateUtc="2024-06-18T13:16:00Z">
-            <w:r>
-              <w:rPr>
-                <w:rPrChange w:id="102" w:author="Andrew Instone-Cowie" w:date="2024-06-18T14:16:00Z" w16du:dateUtc="2024-06-18T13:16:00Z">
-                  <w:rPr>
-                    <w:rStyle w:val="Hyperlink"/>
-                    <w:noProof/>
-                  </w:rPr>
-                </w:rPrChange>
-              </w:rPr>
-              <w:delText>Next Steps</w:delText>
-            </w:r>
-            <w:r>
-              <w:rPr>
-                <w:noProof/>
-                <w:webHidden/>
-              </w:rPr>
-              <w:tab/>
-            </w:r>
-            <w:r>
-              <w:rPr>
-                <w:noProof/>
-                <w:webHidden/>
-              </w:rPr>
-              <w:delText>5</w:delText>
-            </w:r>
-          </w:del>
-        </w:p>
-        <w:p>
-          <w:pPr>
-            <w:pStyle w:val="TOC1"/>
-            <w:tabs>
-              <w:tab w:val="right" w:leader="dot" w:pos="9016"/>
-            </w:tabs>
-            <w:rPr>
-              <w:del w:id="103" w:author="Andrew Instone-Cowie" w:date="2024-06-18T14:16:00Z" w16du:dateUtc="2024-06-18T13:16:00Z"/>
-              <w:rFonts w:eastAsiaTheme="minorEastAsia"/>
-              <w:noProof/>
-              <w:lang w:eastAsia="en-GB"/>
-            </w:rPr>
-          </w:pPr>
-          <w:del w:id="104" w:author="Andrew Instone-Cowie" w:date="2024-06-18T14:16:00Z" w16du:dateUtc="2024-06-18T13:16:00Z">
-            <w:r>
-              <w:rPr>
-                <w:rPrChange w:id="105" w:author="Andrew Instone-Cowie" w:date="2024-06-18T14:16:00Z" w16du:dateUtc="2024-06-18T13:16:00Z">
-                  <w:rPr>
-                    <w:rStyle w:val="Hyperlink"/>
-                    <w:noProof/>
-                  </w:rPr>
-                </w:rPrChange>
-              </w:rPr>
-              <w:delText>Abel Copyright &amp; Licensing</w:delText>
-            </w:r>
-            <w:r>
-              <w:rPr>
-                <w:noProof/>
-                <w:webHidden/>
-              </w:rPr>
-              <w:tab/>
-            </w:r>
-            <w:r>
-              <w:rPr>
-                <w:noProof/>
-                <w:webHidden/>
-              </w:rPr>
-              <w:delText>6</w:delText>
-            </w:r>
-          </w:del>
         </w:p>
         <w:p>
           <w:pPr>
@@ -3006,7 +2845,7 @@
                   </w:rPr>
                 </w:rPrChange>
               </w:rPr>
-              <w:delText>External Bells Configuration</w:delText>
+              <w:delText>Index of Figures</w:delText>
             </w:r>
             <w:r>
               <w:rPr>
@@ -3020,7 +2859,7 @@
                 <w:noProof/>
                 <w:webHidden/>
               </w:rPr>
-              <w:delText>6</w:delText>
+              <w:delText>2</w:delText>
             </w:r>
           </w:del>
         </w:p>
@@ -3047,7 +2886,7 @@
                   </w:rPr>
                 </w:rPrChange>
               </w:rPr>
-              <w:delText>Ringing Subsets of Bells</w:delText>
+              <w:delText>Document History</w:delText>
             </w:r>
             <w:r>
               <w:rPr>
@@ -3061,13 +2900,13 @@
                 <w:noProof/>
                 <w:webHidden/>
               </w:rPr>
-              <w:delText>10</w:delText>
+              <w:delText>3</w:delText>
             </w:r>
           </w:del>
         </w:p>
         <w:p>
           <w:pPr>
-            <w:pStyle w:val="TOC2"/>
+            <w:pStyle w:val="TOC1"/>
             <w:tabs>
               <w:tab w:val="right" w:leader="dot" w:pos="9016"/>
             </w:tabs>
@@ -3088,7 +2927,7 @@
                   </w:rPr>
                 </w:rPrChange>
               </w:rPr>
-              <w:delText>Ringing the Light Bells</w:delText>
+              <w:delText>Licence</w:delText>
             </w:r>
             <w:r>
               <w:rPr>
@@ -3102,13 +2941,13 @@
                 <w:noProof/>
                 <w:webHidden/>
               </w:rPr>
-              <w:delText>10</w:delText>
+              <w:delText>3</w:delText>
             </w:r>
           </w:del>
         </w:p>
         <w:p>
           <w:pPr>
-            <w:pStyle w:val="TOC2"/>
+            <w:pStyle w:val="TOC1"/>
             <w:tabs>
               <w:tab w:val="right" w:leader="dot" w:pos="9016"/>
             </w:tabs>
@@ -3129,7 +2968,7 @@
                   </w:rPr>
                 </w:rPrChange>
               </w:rPr>
-              <w:delText>Ringing the Back Bells</w:delText>
+              <w:delText>Documentation Map</w:delText>
             </w:r>
             <w:r>
               <w:rPr>
@@ -3143,7 +2982,7 @@
                 <w:noProof/>
                 <w:webHidden/>
               </w:rPr>
-              <w:delText>10</w:delText>
+              <w:delText>4</w:delText>
             </w:r>
           </w:del>
         </w:p>
@@ -3170,7 +3009,7 @@
                   </w:rPr>
                 </w:rPrChange>
               </w:rPr>
-              <w:delText>Moving Ringers</w:delText>
+              <w:delText>About This Guide</w:delText>
             </w:r>
             <w:r>
               <w:rPr>
@@ -3184,13 +3023,13 @@
                 <w:noProof/>
                 <w:webHidden/>
               </w:rPr>
-              <w:delText>12</w:delText>
+              <w:delText>5</w:delText>
             </w:r>
           </w:del>
         </w:p>
         <w:p>
           <w:pPr>
-            <w:pStyle w:val="TOC1"/>
+            <w:pStyle w:val="TOC2"/>
             <w:tabs>
               <w:tab w:val="right" w:leader="dot" w:pos="9016"/>
             </w:tabs>
@@ -3211,7 +3050,7 @@
                   </w:rPr>
                 </w:rPrChange>
               </w:rPr>
-              <w:delText>Delay Timer Calibration</w:delText>
+              <w:delText>First Steps</w:delText>
             </w:r>
             <w:r>
               <w:rPr>
@@ -3225,13 +3064,13 @@
                 <w:noProof/>
                 <w:webHidden/>
               </w:rPr>
-              <w:delText>13</w:delText>
+              <w:delText>5</w:delText>
             </w:r>
           </w:del>
         </w:p>
         <w:p>
           <w:pPr>
-            <w:pStyle w:val="TOC1"/>
+            <w:pStyle w:val="TOC2"/>
             <w:tabs>
               <w:tab w:val="right" w:leader="dot" w:pos="9016"/>
             </w:tabs>
@@ -3252,7 +3091,7 @@
                   </w:rPr>
                 </w:rPrChange>
               </w:rPr>
-              <w:delText>Using Multiple PCs</w:delText>
+              <w:delText>Next Steps</w:delText>
             </w:r>
             <w:r>
               <w:rPr>
@@ -3266,13 +3105,13 @@
                 <w:noProof/>
                 <w:webHidden/>
               </w:rPr>
-              <w:delText>14</w:delText>
+              <w:delText>5</w:delText>
             </w:r>
           </w:del>
         </w:p>
         <w:p>
           <w:pPr>
-            <w:pStyle w:val="TOC2"/>
+            <w:pStyle w:val="TOC1"/>
             <w:tabs>
               <w:tab w:val="right" w:leader="dot" w:pos="9016"/>
             </w:tabs>
@@ -3293,7 +3132,7 @@
                   </w:rPr>
                 </w:rPrChange>
               </w:rPr>
-              <w:delText>Second PC Module &amp; Basic Serial Splitter Module</w:delText>
+              <w:delText>Abel Copyright &amp; Licensing</w:delText>
             </w:r>
             <w:r>
               <w:rPr>
@@ -3307,13 +3146,13 @@
                 <w:noProof/>
                 <w:webHidden/>
               </w:rPr>
-              <w:delText>14</w:delText>
+              <w:delText>6</w:delText>
             </w:r>
           </w:del>
         </w:p>
         <w:p>
           <w:pPr>
-            <w:pStyle w:val="TOC2"/>
+            <w:pStyle w:val="TOC1"/>
             <w:tabs>
               <w:tab w:val="right" w:leader="dot" w:pos="9016"/>
             </w:tabs>
@@ -3328,6 +3167,334 @@
             <w:r>
               <w:rPr>
                 <w:rPrChange w:id="132" w:author="Andrew Instone-Cowie" w:date="2024-06-18T14:16:00Z" w16du:dateUtc="2024-06-18T13:16:00Z">
+                  <w:rPr>
+                    <w:rStyle w:val="Hyperlink"/>
+                    <w:noProof/>
+                  </w:rPr>
+                </w:rPrChange>
+              </w:rPr>
+              <w:delText>External Bells Configuration</w:delText>
+            </w:r>
+            <w:r>
+              <w:rPr>
+                <w:noProof/>
+                <w:webHidden/>
+              </w:rPr>
+              <w:tab/>
+            </w:r>
+            <w:r>
+              <w:rPr>
+                <w:noProof/>
+                <w:webHidden/>
+              </w:rPr>
+              <w:delText>6</w:delText>
+            </w:r>
+          </w:del>
+        </w:p>
+        <w:p>
+          <w:pPr>
+            <w:pStyle w:val="TOC1"/>
+            <w:tabs>
+              <w:tab w:val="right" w:leader="dot" w:pos="9016"/>
+            </w:tabs>
+            <w:rPr>
+              <w:del w:id="133" w:author="Andrew Instone-Cowie" w:date="2024-06-18T14:16:00Z" w16du:dateUtc="2024-06-18T13:16:00Z"/>
+              <w:rFonts w:eastAsiaTheme="minorEastAsia"/>
+              <w:noProof/>
+              <w:lang w:eastAsia="en-GB"/>
+            </w:rPr>
+          </w:pPr>
+          <w:del w:id="134" w:author="Andrew Instone-Cowie" w:date="2024-06-18T14:16:00Z" w16du:dateUtc="2024-06-18T13:16:00Z">
+            <w:r>
+              <w:rPr>
+                <w:rPrChange w:id="135" w:author="Andrew Instone-Cowie" w:date="2024-06-18T14:16:00Z" w16du:dateUtc="2024-06-18T13:16:00Z">
+                  <w:rPr>
+                    <w:rStyle w:val="Hyperlink"/>
+                    <w:noProof/>
+                  </w:rPr>
+                </w:rPrChange>
+              </w:rPr>
+              <w:delText>Ringing Subsets of Bells</w:delText>
+            </w:r>
+            <w:r>
+              <w:rPr>
+                <w:noProof/>
+                <w:webHidden/>
+              </w:rPr>
+              <w:tab/>
+            </w:r>
+            <w:r>
+              <w:rPr>
+                <w:noProof/>
+                <w:webHidden/>
+              </w:rPr>
+              <w:delText>10</w:delText>
+            </w:r>
+          </w:del>
+        </w:p>
+        <w:p>
+          <w:pPr>
+            <w:pStyle w:val="TOC2"/>
+            <w:tabs>
+              <w:tab w:val="right" w:leader="dot" w:pos="9016"/>
+            </w:tabs>
+            <w:rPr>
+              <w:del w:id="136" w:author="Andrew Instone-Cowie" w:date="2024-06-18T14:16:00Z" w16du:dateUtc="2024-06-18T13:16:00Z"/>
+              <w:rFonts w:eastAsiaTheme="minorEastAsia"/>
+              <w:noProof/>
+              <w:lang w:eastAsia="en-GB"/>
+            </w:rPr>
+          </w:pPr>
+          <w:del w:id="137" w:author="Andrew Instone-Cowie" w:date="2024-06-18T14:16:00Z" w16du:dateUtc="2024-06-18T13:16:00Z">
+            <w:r>
+              <w:rPr>
+                <w:rPrChange w:id="138" w:author="Andrew Instone-Cowie" w:date="2024-06-18T14:16:00Z" w16du:dateUtc="2024-06-18T13:16:00Z">
+                  <w:rPr>
+                    <w:rStyle w:val="Hyperlink"/>
+                    <w:noProof/>
+                  </w:rPr>
+                </w:rPrChange>
+              </w:rPr>
+              <w:delText>Ringing the Light Bells</w:delText>
+            </w:r>
+            <w:r>
+              <w:rPr>
+                <w:noProof/>
+                <w:webHidden/>
+              </w:rPr>
+              <w:tab/>
+            </w:r>
+            <w:r>
+              <w:rPr>
+                <w:noProof/>
+                <w:webHidden/>
+              </w:rPr>
+              <w:delText>10</w:delText>
+            </w:r>
+          </w:del>
+        </w:p>
+        <w:p>
+          <w:pPr>
+            <w:pStyle w:val="TOC2"/>
+            <w:tabs>
+              <w:tab w:val="right" w:leader="dot" w:pos="9016"/>
+            </w:tabs>
+            <w:rPr>
+              <w:del w:id="139" w:author="Andrew Instone-Cowie" w:date="2024-06-18T14:16:00Z" w16du:dateUtc="2024-06-18T13:16:00Z"/>
+              <w:rFonts w:eastAsiaTheme="minorEastAsia"/>
+              <w:noProof/>
+              <w:lang w:eastAsia="en-GB"/>
+            </w:rPr>
+          </w:pPr>
+          <w:del w:id="140" w:author="Andrew Instone-Cowie" w:date="2024-06-18T14:16:00Z" w16du:dateUtc="2024-06-18T13:16:00Z">
+            <w:r>
+              <w:rPr>
+                <w:rPrChange w:id="141" w:author="Andrew Instone-Cowie" w:date="2024-06-18T14:16:00Z" w16du:dateUtc="2024-06-18T13:16:00Z">
+                  <w:rPr>
+                    <w:rStyle w:val="Hyperlink"/>
+                    <w:noProof/>
+                  </w:rPr>
+                </w:rPrChange>
+              </w:rPr>
+              <w:delText>Ringing the Back Bells</w:delText>
+            </w:r>
+            <w:r>
+              <w:rPr>
+                <w:noProof/>
+                <w:webHidden/>
+              </w:rPr>
+              <w:tab/>
+            </w:r>
+            <w:r>
+              <w:rPr>
+                <w:noProof/>
+                <w:webHidden/>
+              </w:rPr>
+              <w:delText>10</w:delText>
+            </w:r>
+          </w:del>
+        </w:p>
+        <w:p>
+          <w:pPr>
+            <w:pStyle w:val="TOC1"/>
+            <w:tabs>
+              <w:tab w:val="right" w:leader="dot" w:pos="9016"/>
+            </w:tabs>
+            <w:rPr>
+              <w:del w:id="142" w:author="Andrew Instone-Cowie" w:date="2024-06-18T14:16:00Z" w16du:dateUtc="2024-06-18T13:16:00Z"/>
+              <w:rFonts w:eastAsiaTheme="minorEastAsia"/>
+              <w:noProof/>
+              <w:lang w:eastAsia="en-GB"/>
+            </w:rPr>
+          </w:pPr>
+          <w:del w:id="143" w:author="Andrew Instone-Cowie" w:date="2024-06-18T14:16:00Z" w16du:dateUtc="2024-06-18T13:16:00Z">
+            <w:r>
+              <w:rPr>
+                <w:rPrChange w:id="144" w:author="Andrew Instone-Cowie" w:date="2024-06-18T14:16:00Z" w16du:dateUtc="2024-06-18T13:16:00Z">
+                  <w:rPr>
+                    <w:rStyle w:val="Hyperlink"/>
+                    <w:noProof/>
+                  </w:rPr>
+                </w:rPrChange>
+              </w:rPr>
+              <w:delText>Moving Ringers</w:delText>
+            </w:r>
+            <w:r>
+              <w:rPr>
+                <w:noProof/>
+                <w:webHidden/>
+              </w:rPr>
+              <w:tab/>
+            </w:r>
+            <w:r>
+              <w:rPr>
+                <w:noProof/>
+                <w:webHidden/>
+              </w:rPr>
+              <w:delText>12</w:delText>
+            </w:r>
+          </w:del>
+        </w:p>
+        <w:p>
+          <w:pPr>
+            <w:pStyle w:val="TOC1"/>
+            <w:tabs>
+              <w:tab w:val="right" w:leader="dot" w:pos="9016"/>
+            </w:tabs>
+            <w:rPr>
+              <w:del w:id="145" w:author="Andrew Instone-Cowie" w:date="2024-06-18T14:16:00Z" w16du:dateUtc="2024-06-18T13:16:00Z"/>
+              <w:rFonts w:eastAsiaTheme="minorEastAsia"/>
+              <w:noProof/>
+              <w:lang w:eastAsia="en-GB"/>
+            </w:rPr>
+          </w:pPr>
+          <w:del w:id="146" w:author="Andrew Instone-Cowie" w:date="2024-06-18T14:16:00Z" w16du:dateUtc="2024-06-18T13:16:00Z">
+            <w:r>
+              <w:rPr>
+                <w:rPrChange w:id="147" w:author="Andrew Instone-Cowie" w:date="2024-06-18T14:16:00Z" w16du:dateUtc="2024-06-18T13:16:00Z">
+                  <w:rPr>
+                    <w:rStyle w:val="Hyperlink"/>
+                    <w:noProof/>
+                  </w:rPr>
+                </w:rPrChange>
+              </w:rPr>
+              <w:delText>Delay Timer Calibration</w:delText>
+            </w:r>
+            <w:r>
+              <w:rPr>
+                <w:noProof/>
+                <w:webHidden/>
+              </w:rPr>
+              <w:tab/>
+            </w:r>
+            <w:r>
+              <w:rPr>
+                <w:noProof/>
+                <w:webHidden/>
+              </w:rPr>
+              <w:delText>13</w:delText>
+            </w:r>
+          </w:del>
+        </w:p>
+        <w:p>
+          <w:pPr>
+            <w:pStyle w:val="TOC1"/>
+            <w:tabs>
+              <w:tab w:val="right" w:leader="dot" w:pos="9016"/>
+            </w:tabs>
+            <w:rPr>
+              <w:del w:id="148" w:author="Andrew Instone-Cowie" w:date="2024-06-18T14:16:00Z" w16du:dateUtc="2024-06-18T13:16:00Z"/>
+              <w:rFonts w:eastAsiaTheme="minorEastAsia"/>
+              <w:noProof/>
+              <w:lang w:eastAsia="en-GB"/>
+            </w:rPr>
+          </w:pPr>
+          <w:del w:id="149" w:author="Andrew Instone-Cowie" w:date="2024-06-18T14:16:00Z" w16du:dateUtc="2024-06-18T13:16:00Z">
+            <w:r>
+              <w:rPr>
+                <w:rPrChange w:id="150" w:author="Andrew Instone-Cowie" w:date="2024-06-18T14:16:00Z" w16du:dateUtc="2024-06-18T13:16:00Z">
+                  <w:rPr>
+                    <w:rStyle w:val="Hyperlink"/>
+                    <w:noProof/>
+                  </w:rPr>
+                </w:rPrChange>
+              </w:rPr>
+              <w:delText>Using Multiple PCs</w:delText>
+            </w:r>
+            <w:r>
+              <w:rPr>
+                <w:noProof/>
+                <w:webHidden/>
+              </w:rPr>
+              <w:tab/>
+            </w:r>
+            <w:r>
+              <w:rPr>
+                <w:noProof/>
+                <w:webHidden/>
+              </w:rPr>
+              <w:delText>14</w:delText>
+            </w:r>
+          </w:del>
+        </w:p>
+        <w:p>
+          <w:pPr>
+            <w:pStyle w:val="TOC2"/>
+            <w:tabs>
+              <w:tab w:val="right" w:leader="dot" w:pos="9016"/>
+            </w:tabs>
+            <w:rPr>
+              <w:del w:id="151" w:author="Andrew Instone-Cowie" w:date="2024-06-18T14:16:00Z" w16du:dateUtc="2024-06-18T13:16:00Z"/>
+              <w:rFonts w:eastAsiaTheme="minorEastAsia"/>
+              <w:noProof/>
+              <w:lang w:eastAsia="en-GB"/>
+            </w:rPr>
+          </w:pPr>
+          <w:del w:id="152" w:author="Andrew Instone-Cowie" w:date="2024-06-18T14:16:00Z" w16du:dateUtc="2024-06-18T13:16:00Z">
+            <w:r>
+              <w:rPr>
+                <w:rPrChange w:id="153" w:author="Andrew Instone-Cowie" w:date="2024-06-18T14:16:00Z" w16du:dateUtc="2024-06-18T13:16:00Z">
+                  <w:rPr>
+                    <w:rStyle w:val="Hyperlink"/>
+                    <w:noProof/>
+                  </w:rPr>
+                </w:rPrChange>
+              </w:rPr>
+              <w:delText>Second PC Module &amp; Basic Serial Splitter Module</w:delText>
+            </w:r>
+            <w:r>
+              <w:rPr>
+                <w:noProof/>
+                <w:webHidden/>
+              </w:rPr>
+              <w:tab/>
+            </w:r>
+            <w:r>
+              <w:rPr>
+                <w:noProof/>
+                <w:webHidden/>
+              </w:rPr>
+              <w:delText>14</w:delText>
+            </w:r>
+          </w:del>
+        </w:p>
+        <w:p>
+          <w:pPr>
+            <w:pStyle w:val="TOC2"/>
+            <w:tabs>
+              <w:tab w:val="right" w:leader="dot" w:pos="9016"/>
+            </w:tabs>
+            <w:rPr>
+              <w:del w:id="154" w:author="Andrew Instone-Cowie" w:date="2024-06-18T14:16:00Z" w16du:dateUtc="2024-06-18T13:16:00Z"/>
+              <w:rFonts w:eastAsiaTheme="minorEastAsia"/>
+              <w:noProof/>
+              <w:lang w:eastAsia="en-GB"/>
+            </w:rPr>
+          </w:pPr>
+          <w:del w:id="155" w:author="Andrew Instone-Cowie" w:date="2024-06-18T14:16:00Z" w16du:dateUtc="2024-06-18T13:16:00Z">
+            <w:r>
+              <w:rPr>
+                <w:rPrChange w:id="156" w:author="Andrew Instone-Cowie" w:date="2024-06-18T14:16:00Z" w16du:dateUtc="2024-06-18T13:16:00Z">
                   <w:rPr>
                     <w:rStyle w:val="Hyperlink"/>
                     <w:noProof/>
@@ -3374,7 +3541,7 @@
         <w:pStyle w:val="Heading1"/>
         <w:spacing w:after="100"/>
       </w:pPr>
-      <w:bookmarkStart w:id="133" w:name="_Toc169687895"/>
+      <w:bookmarkStart w:id="157" w:name="_Toc202967455"/>
       <w:r>
         <w:t>I</w:t>
       </w:r>
@@ -3384,17 +3551,12 @@
       <w:r>
         <w:t xml:space="preserve"> of Figures</w:t>
       </w:r>
-      <w:bookmarkEnd w:id="133"/>
+      <w:bookmarkEnd w:id="157"/>
     </w:p>
     <w:p>
       <w:pPr>
-        <w:pStyle w:val="TableofFigures"/>
-        <w:tabs>
-          <w:tab w:val="right" w:leader="dot" w:pos="9016"/>
-        </w:tabs>
-        <w:spacing w:after="120"/>
-        <w:rPr>
-          <w:ins w:id="134" w:author="Andrew Instone-Cowie" w:date="2024-06-18T14:18:00Z" w16du:dateUtc="2024-06-18T13:18:00Z"/>
+        <w:rPr>
+          <w:ins w:id="158" w:author="Andrew Instone-Cowie" w:date="2025-07-09T15:30:00Z" w16du:dateUtc="2025-07-09T14:30:00Z"/>
           <w:rFonts w:eastAsiaTheme="minorEastAsia"/>
           <w:noProof/>
           <w:kern w:val="2"/>
@@ -3403,7 +3565,7 @@
           <w:lang w:eastAsia="en-GB"/>
           <w14:ligatures w14:val="standardContextual"/>
         </w:rPr>
-        <w:pPrChange w:id="135" w:author="Andrew Instone-Cowie" w:date="2024-06-18T14:19:00Z" w16du:dateUtc="2024-06-18T13:19:00Z">
+        <w:pPrChange w:id="159" w:author="Andrew Instone-Cowie" w:date="2025-07-09T15:50:00Z" w16du:dateUtc="2025-07-09T14:50:00Z">
           <w:pPr>
             <w:pStyle w:val="TableofFigures"/>
             <w:tabs>
@@ -3430,7 +3592,7 @@
         </w:rPr>
         <w:fldChar w:fldCharType="separate"/>
       </w:r>
-      <w:ins w:id="136" w:author="Andrew Instone-Cowie" w:date="2024-06-18T14:18:00Z" w16du:dateUtc="2024-06-18T13:18:00Z">
+      <w:ins w:id="160" w:author="Andrew Instone-Cowie" w:date="2025-07-09T15:30:00Z" w16du:dateUtc="2025-07-09T14:30:00Z">
         <w:r>
           <w:rPr>
             <w:rStyle w:val="Hyperlink"/>
@@ -3449,7 +3611,7 @@
           <w:rPr>
             <w:noProof/>
           </w:rPr>
-          <w:instrText>HYPERLINK \l "_Toc169612747"</w:instrText>
+          <w:instrText>HYPERLINK \l "_Toc202967475"</w:instrText>
         </w:r>
         <w:r>
           <w:rPr>
@@ -3497,7 +3659,7 @@
             <w:noProof/>
             <w:webHidden/>
           </w:rPr>
-          <w:instrText xml:space="preserve"> PAGEREF _Toc169612747 \h </w:instrText>
+          <w:instrText xml:space="preserve"> PAGEREF _Toc202967475 \h </w:instrText>
         </w:r>
       </w:ins>
       <w:r>
@@ -3506,23 +3668,25 @@
           <w:webHidden/>
         </w:rPr>
       </w:r>
-      <w:r>
-        <w:rPr>
-          <w:noProof/>
-          <w:webHidden/>
-        </w:rPr>
-        <w:fldChar w:fldCharType="separate"/>
-      </w:r>
-      <w:ins w:id="137" w:author="Andrew Instone-Cowie" w:date="2024-06-27T11:18:00Z" w16du:dateUtc="2024-06-27T10:18:00Z">
+      <w:ins w:id="161" w:author="Andrew Instone-Cowie" w:date="2025-07-09T15:30:00Z" w16du:dateUtc="2025-07-09T14:30:00Z">
         <w:r>
           <w:rPr>
             <w:noProof/>
             <w:webHidden/>
           </w:rPr>
-          <w:t>5</w:t>
-        </w:r>
-      </w:ins>
-      <w:ins w:id="138" w:author="Andrew Instone-Cowie" w:date="2024-06-18T14:18:00Z" w16du:dateUtc="2024-06-18T13:18:00Z">
+          <w:fldChar w:fldCharType="separate"/>
+        </w:r>
+      </w:ins>
+      <w:ins w:id="162" w:author="Andrew Instone-Cowie" w:date="2025-07-09T15:51:00Z" w16du:dateUtc="2025-07-09T14:51:00Z">
+        <w:r>
+          <w:rPr>
+            <w:noProof/>
+            <w:webHidden/>
+          </w:rPr>
+          <w:t>6</w:t>
+        </w:r>
+      </w:ins>
+      <w:ins w:id="163" w:author="Andrew Instone-Cowie" w:date="2025-07-09T15:30:00Z" w16du:dateUtc="2025-07-09T14:30:00Z">
         <w:r>
           <w:rPr>
             <w:noProof/>
@@ -3541,13 +3705,8 @@
     </w:p>
     <w:p>
       <w:pPr>
-        <w:pStyle w:val="TableofFigures"/>
-        <w:tabs>
-          <w:tab w:val="right" w:leader="dot" w:pos="9016"/>
-        </w:tabs>
-        <w:spacing w:after="120"/>
-        <w:rPr>
-          <w:ins w:id="139" w:author="Andrew Instone-Cowie" w:date="2024-06-18T14:18:00Z" w16du:dateUtc="2024-06-18T13:18:00Z"/>
+        <w:rPr>
+          <w:ins w:id="164" w:author="Andrew Instone-Cowie" w:date="2025-07-09T15:30:00Z" w16du:dateUtc="2025-07-09T14:30:00Z"/>
           <w:rFonts w:eastAsiaTheme="minorEastAsia"/>
           <w:noProof/>
           <w:kern w:val="2"/>
@@ -3556,7 +3715,7 @@
           <w:lang w:eastAsia="en-GB"/>
           <w14:ligatures w14:val="standardContextual"/>
         </w:rPr>
-        <w:pPrChange w:id="140" w:author="Andrew Instone-Cowie" w:date="2024-06-18T14:19:00Z" w16du:dateUtc="2024-06-18T13:19:00Z">
+        <w:pPrChange w:id="165" w:author="Andrew Instone-Cowie" w:date="2025-07-09T15:50:00Z" w16du:dateUtc="2025-07-09T14:50:00Z">
           <w:pPr>
             <w:pStyle w:val="TableofFigures"/>
             <w:tabs>
@@ -3565,7 +3724,7 @@
           </w:pPr>
         </w:pPrChange>
       </w:pPr>
-      <w:ins w:id="141" w:author="Andrew Instone-Cowie" w:date="2024-06-18T14:18:00Z" w16du:dateUtc="2024-06-18T13:18:00Z">
+      <w:ins w:id="166" w:author="Andrew Instone-Cowie" w:date="2025-07-09T15:30:00Z" w16du:dateUtc="2025-07-09T14:30:00Z">
         <w:r>
           <w:rPr>
             <w:rStyle w:val="Hyperlink"/>
@@ -3584,7 +3743,7 @@
           <w:rPr>
             <w:noProof/>
           </w:rPr>
-          <w:instrText>HYPERLINK \l "_Toc169612748"</w:instrText>
+          <w:instrText>HYPERLINK \l "_Toc202967476"</w:instrText>
         </w:r>
         <w:r>
           <w:rPr>
@@ -3632,7 +3791,7 @@
             <w:noProof/>
             <w:webHidden/>
           </w:rPr>
-          <w:instrText xml:space="preserve"> PAGEREF _Toc169612748 \h </w:instrText>
+          <w:instrText xml:space="preserve"> PAGEREF _Toc202967476 \h </w:instrText>
         </w:r>
       </w:ins>
       <w:r>
@@ -3641,23 +3800,25 @@
           <w:webHidden/>
         </w:rPr>
       </w:r>
-      <w:r>
-        <w:rPr>
-          <w:noProof/>
-          <w:webHidden/>
-        </w:rPr>
-        <w:fldChar w:fldCharType="separate"/>
-      </w:r>
-      <w:ins w:id="142" w:author="Andrew Instone-Cowie" w:date="2024-06-27T11:18:00Z" w16du:dateUtc="2024-06-27T10:18:00Z">
+      <w:ins w:id="167" w:author="Andrew Instone-Cowie" w:date="2025-07-09T15:30:00Z" w16du:dateUtc="2025-07-09T14:30:00Z">
         <w:r>
           <w:rPr>
             <w:noProof/>
             <w:webHidden/>
           </w:rPr>
-          <w:t>7</w:t>
-        </w:r>
-      </w:ins>
-      <w:ins w:id="143" w:author="Andrew Instone-Cowie" w:date="2024-06-18T14:18:00Z" w16du:dateUtc="2024-06-18T13:18:00Z">
+          <w:fldChar w:fldCharType="separate"/>
+        </w:r>
+      </w:ins>
+      <w:ins w:id="168" w:author="Andrew Instone-Cowie" w:date="2025-07-09T15:51:00Z" w16du:dateUtc="2025-07-09T14:51:00Z">
+        <w:r>
+          <w:rPr>
+            <w:noProof/>
+            <w:webHidden/>
+          </w:rPr>
+          <w:t>8</w:t>
+        </w:r>
+      </w:ins>
+      <w:ins w:id="169" w:author="Andrew Instone-Cowie" w:date="2025-07-09T15:30:00Z" w16du:dateUtc="2025-07-09T14:30:00Z">
         <w:r>
           <w:rPr>
             <w:noProof/>
@@ -3676,13 +3837,8 @@
     </w:p>
     <w:p>
       <w:pPr>
-        <w:pStyle w:val="TableofFigures"/>
-        <w:tabs>
-          <w:tab w:val="right" w:leader="dot" w:pos="9016"/>
-        </w:tabs>
-        <w:spacing w:after="120"/>
-        <w:rPr>
-          <w:ins w:id="144" w:author="Andrew Instone-Cowie" w:date="2024-06-18T14:18:00Z" w16du:dateUtc="2024-06-18T13:18:00Z"/>
+        <w:rPr>
+          <w:ins w:id="170" w:author="Andrew Instone-Cowie" w:date="2025-07-09T15:30:00Z" w16du:dateUtc="2025-07-09T14:30:00Z"/>
           <w:rFonts w:eastAsiaTheme="minorEastAsia"/>
           <w:noProof/>
           <w:kern w:val="2"/>
@@ -3691,7 +3847,7 @@
           <w:lang w:eastAsia="en-GB"/>
           <w14:ligatures w14:val="standardContextual"/>
         </w:rPr>
-        <w:pPrChange w:id="145" w:author="Andrew Instone-Cowie" w:date="2024-06-18T14:19:00Z" w16du:dateUtc="2024-06-18T13:19:00Z">
+        <w:pPrChange w:id="171" w:author="Andrew Instone-Cowie" w:date="2025-07-09T15:50:00Z" w16du:dateUtc="2025-07-09T14:50:00Z">
           <w:pPr>
             <w:pStyle w:val="TableofFigures"/>
             <w:tabs>
@@ -3700,7 +3856,7 @@
           </w:pPr>
         </w:pPrChange>
       </w:pPr>
-      <w:ins w:id="146" w:author="Andrew Instone-Cowie" w:date="2024-06-18T14:18:00Z" w16du:dateUtc="2024-06-18T13:18:00Z">
+      <w:ins w:id="172" w:author="Andrew Instone-Cowie" w:date="2025-07-09T15:30:00Z" w16du:dateUtc="2025-07-09T14:30:00Z">
         <w:r>
           <w:rPr>
             <w:rStyle w:val="Hyperlink"/>
@@ -3719,7 +3875,7 @@
           <w:rPr>
             <w:noProof/>
           </w:rPr>
-          <w:instrText>HYPERLINK \l "_Toc169612749"</w:instrText>
+          <w:instrText>HYPERLINK \l "_Toc202967477"</w:instrText>
         </w:r>
         <w:r>
           <w:rPr>
@@ -3767,7 +3923,7 @@
             <w:noProof/>
             <w:webHidden/>
           </w:rPr>
-          <w:instrText xml:space="preserve"> PAGEREF _Toc169612749 \h </w:instrText>
+          <w:instrText xml:space="preserve"> PAGEREF _Toc202967477 \h </w:instrText>
         </w:r>
       </w:ins>
       <w:r>
@@ -3776,23 +3932,25 @@
           <w:webHidden/>
         </w:rPr>
       </w:r>
-      <w:r>
-        <w:rPr>
-          <w:noProof/>
-          <w:webHidden/>
-        </w:rPr>
-        <w:fldChar w:fldCharType="separate"/>
-      </w:r>
-      <w:ins w:id="147" w:author="Andrew Instone-Cowie" w:date="2024-06-27T11:18:00Z" w16du:dateUtc="2024-06-27T10:18:00Z">
+      <w:ins w:id="173" w:author="Andrew Instone-Cowie" w:date="2025-07-09T15:30:00Z" w16du:dateUtc="2025-07-09T14:30:00Z">
         <w:r>
           <w:rPr>
             <w:noProof/>
             <w:webHidden/>
           </w:rPr>
-          <w:t>8</w:t>
-        </w:r>
-      </w:ins>
-      <w:ins w:id="148" w:author="Andrew Instone-Cowie" w:date="2024-06-18T14:18:00Z" w16du:dateUtc="2024-06-18T13:18:00Z">
+          <w:fldChar w:fldCharType="separate"/>
+        </w:r>
+      </w:ins>
+      <w:ins w:id="174" w:author="Andrew Instone-Cowie" w:date="2025-07-09T15:51:00Z" w16du:dateUtc="2025-07-09T14:51:00Z">
+        <w:r>
+          <w:rPr>
+            <w:noProof/>
+            <w:webHidden/>
+          </w:rPr>
+          <w:t>9</w:t>
+        </w:r>
+      </w:ins>
+      <w:ins w:id="175" w:author="Andrew Instone-Cowie" w:date="2025-07-09T15:30:00Z" w16du:dateUtc="2025-07-09T14:30:00Z">
         <w:r>
           <w:rPr>
             <w:noProof/>
@@ -3811,13 +3969,8 @@
     </w:p>
     <w:p>
       <w:pPr>
-        <w:pStyle w:val="TableofFigures"/>
-        <w:tabs>
-          <w:tab w:val="right" w:leader="dot" w:pos="9016"/>
-        </w:tabs>
-        <w:spacing w:after="120"/>
-        <w:rPr>
-          <w:ins w:id="149" w:author="Andrew Instone-Cowie" w:date="2024-06-18T14:18:00Z" w16du:dateUtc="2024-06-18T13:18:00Z"/>
+        <w:rPr>
+          <w:ins w:id="176" w:author="Andrew Instone-Cowie" w:date="2025-07-09T15:30:00Z" w16du:dateUtc="2025-07-09T14:30:00Z"/>
           <w:rFonts w:eastAsiaTheme="minorEastAsia"/>
           <w:noProof/>
           <w:kern w:val="2"/>
@@ -3826,7 +3979,7 @@
           <w:lang w:eastAsia="en-GB"/>
           <w14:ligatures w14:val="standardContextual"/>
         </w:rPr>
-        <w:pPrChange w:id="150" w:author="Andrew Instone-Cowie" w:date="2024-06-18T14:19:00Z" w16du:dateUtc="2024-06-18T13:19:00Z">
+        <w:pPrChange w:id="177" w:author="Andrew Instone-Cowie" w:date="2025-07-09T15:50:00Z" w16du:dateUtc="2025-07-09T14:50:00Z">
           <w:pPr>
             <w:pStyle w:val="TableofFigures"/>
             <w:tabs>
@@ -3835,7 +3988,7 @@
           </w:pPr>
         </w:pPrChange>
       </w:pPr>
-      <w:ins w:id="151" w:author="Andrew Instone-Cowie" w:date="2024-06-18T14:18:00Z" w16du:dateUtc="2024-06-18T13:18:00Z">
+      <w:ins w:id="178" w:author="Andrew Instone-Cowie" w:date="2025-07-09T15:30:00Z" w16du:dateUtc="2025-07-09T14:30:00Z">
         <w:r>
           <w:rPr>
             <w:rStyle w:val="Hyperlink"/>
@@ -3854,7 +4007,7 @@
           <w:rPr>
             <w:noProof/>
           </w:rPr>
-          <w:instrText>HYPERLINK \l "_Toc169612750"</w:instrText>
+          <w:instrText>HYPERLINK \l "_Toc202967478"</w:instrText>
         </w:r>
         <w:r>
           <w:rPr>
@@ -3902,7 +4055,7 @@
             <w:noProof/>
             <w:webHidden/>
           </w:rPr>
-          <w:instrText xml:space="preserve"> PAGEREF _Toc169612750 \h </w:instrText>
+          <w:instrText xml:space="preserve"> PAGEREF _Toc202967478 \h </w:instrText>
         </w:r>
       </w:ins>
       <w:r>
@@ -3911,23 +4064,25 @@
           <w:webHidden/>
         </w:rPr>
       </w:r>
-      <w:r>
-        <w:rPr>
-          <w:noProof/>
-          <w:webHidden/>
-        </w:rPr>
-        <w:fldChar w:fldCharType="separate"/>
-      </w:r>
-      <w:ins w:id="152" w:author="Andrew Instone-Cowie" w:date="2024-06-27T11:18:00Z" w16du:dateUtc="2024-06-27T10:18:00Z">
+      <w:ins w:id="179" w:author="Andrew Instone-Cowie" w:date="2025-07-09T15:30:00Z" w16du:dateUtc="2025-07-09T14:30:00Z">
         <w:r>
           <w:rPr>
             <w:noProof/>
             <w:webHidden/>
           </w:rPr>
-          <w:t>8</w:t>
-        </w:r>
-      </w:ins>
-      <w:ins w:id="153" w:author="Andrew Instone-Cowie" w:date="2024-06-18T14:18:00Z" w16du:dateUtc="2024-06-18T13:18:00Z">
+          <w:fldChar w:fldCharType="separate"/>
+        </w:r>
+      </w:ins>
+      <w:ins w:id="180" w:author="Andrew Instone-Cowie" w:date="2025-07-09T15:51:00Z" w16du:dateUtc="2025-07-09T14:51:00Z">
+        <w:r>
+          <w:rPr>
+            <w:noProof/>
+            <w:webHidden/>
+          </w:rPr>
+          <w:t>9</w:t>
+        </w:r>
+      </w:ins>
+      <w:ins w:id="181" w:author="Andrew Instone-Cowie" w:date="2025-07-09T15:30:00Z" w16du:dateUtc="2025-07-09T14:30:00Z">
         <w:r>
           <w:rPr>
             <w:noProof/>
@@ -3946,13 +4101,8 @@
     </w:p>
     <w:p>
       <w:pPr>
-        <w:pStyle w:val="TableofFigures"/>
-        <w:tabs>
-          <w:tab w:val="right" w:leader="dot" w:pos="9016"/>
-        </w:tabs>
-        <w:spacing w:after="120"/>
-        <w:rPr>
-          <w:ins w:id="154" w:author="Andrew Instone-Cowie" w:date="2024-06-18T14:18:00Z" w16du:dateUtc="2024-06-18T13:18:00Z"/>
+        <w:rPr>
+          <w:ins w:id="182" w:author="Andrew Instone-Cowie" w:date="2025-07-09T15:30:00Z" w16du:dateUtc="2025-07-09T14:30:00Z"/>
           <w:rFonts w:eastAsiaTheme="minorEastAsia"/>
           <w:noProof/>
           <w:kern w:val="2"/>
@@ -3961,7 +4111,7 @@
           <w:lang w:eastAsia="en-GB"/>
           <w14:ligatures w14:val="standardContextual"/>
         </w:rPr>
-        <w:pPrChange w:id="155" w:author="Andrew Instone-Cowie" w:date="2024-06-18T14:19:00Z" w16du:dateUtc="2024-06-18T13:19:00Z">
+        <w:pPrChange w:id="183" w:author="Andrew Instone-Cowie" w:date="2025-07-09T15:50:00Z" w16du:dateUtc="2025-07-09T14:50:00Z">
           <w:pPr>
             <w:pStyle w:val="TableofFigures"/>
             <w:tabs>
@@ -3970,7 +4120,7 @@
           </w:pPr>
         </w:pPrChange>
       </w:pPr>
-      <w:ins w:id="156" w:author="Andrew Instone-Cowie" w:date="2024-06-18T14:18:00Z" w16du:dateUtc="2024-06-18T13:18:00Z">
+      <w:ins w:id="184" w:author="Andrew Instone-Cowie" w:date="2025-07-09T15:30:00Z" w16du:dateUtc="2025-07-09T14:30:00Z">
         <w:r>
           <w:rPr>
             <w:rStyle w:val="Hyperlink"/>
@@ -3989,7 +4139,7 @@
           <w:rPr>
             <w:noProof/>
           </w:rPr>
-          <w:instrText>HYPERLINK \l "_Toc169612751"</w:instrText>
+          <w:instrText>HYPERLINK \l "_Toc202967479"</w:instrText>
         </w:r>
         <w:r>
           <w:rPr>
@@ -4037,7 +4187,7 @@
             <w:noProof/>
             <w:webHidden/>
           </w:rPr>
-          <w:instrText xml:space="preserve"> PAGEREF _Toc169612751 \h </w:instrText>
+          <w:instrText xml:space="preserve"> PAGEREF _Toc202967479 \h </w:instrText>
         </w:r>
       </w:ins>
       <w:r>
@@ -4046,23 +4196,25 @@
           <w:webHidden/>
         </w:rPr>
       </w:r>
-      <w:r>
-        <w:rPr>
-          <w:noProof/>
-          <w:webHidden/>
-        </w:rPr>
-        <w:fldChar w:fldCharType="separate"/>
-      </w:r>
-      <w:ins w:id="157" w:author="Andrew Instone-Cowie" w:date="2024-06-27T11:18:00Z" w16du:dateUtc="2024-06-27T10:18:00Z">
+      <w:ins w:id="185" w:author="Andrew Instone-Cowie" w:date="2025-07-09T15:30:00Z" w16du:dateUtc="2025-07-09T14:30:00Z">
         <w:r>
           <w:rPr>
             <w:noProof/>
             <w:webHidden/>
           </w:rPr>
-          <w:t>9</w:t>
-        </w:r>
-      </w:ins>
-      <w:ins w:id="158" w:author="Andrew Instone-Cowie" w:date="2024-06-18T14:18:00Z" w16du:dateUtc="2024-06-18T13:18:00Z">
+          <w:fldChar w:fldCharType="separate"/>
+        </w:r>
+      </w:ins>
+      <w:ins w:id="186" w:author="Andrew Instone-Cowie" w:date="2025-07-09T15:51:00Z" w16du:dateUtc="2025-07-09T14:51:00Z">
+        <w:r>
+          <w:rPr>
+            <w:noProof/>
+            <w:webHidden/>
+          </w:rPr>
+          <w:t>10</w:t>
+        </w:r>
+      </w:ins>
+      <w:ins w:id="187" w:author="Andrew Instone-Cowie" w:date="2025-07-09T15:30:00Z" w16du:dateUtc="2025-07-09T14:30:00Z">
         <w:r>
           <w:rPr>
             <w:noProof/>
@@ -4081,13 +4233,8 @@
     </w:p>
     <w:p>
       <w:pPr>
-        <w:pStyle w:val="TableofFigures"/>
-        <w:tabs>
-          <w:tab w:val="right" w:leader="dot" w:pos="9016"/>
-        </w:tabs>
-        <w:spacing w:after="120"/>
-        <w:rPr>
-          <w:ins w:id="159" w:author="Andrew Instone-Cowie" w:date="2024-06-18T14:18:00Z" w16du:dateUtc="2024-06-18T13:18:00Z"/>
+        <w:rPr>
+          <w:ins w:id="188" w:author="Andrew Instone-Cowie" w:date="2025-07-09T15:30:00Z" w16du:dateUtc="2025-07-09T14:30:00Z"/>
           <w:rFonts w:eastAsiaTheme="minorEastAsia"/>
           <w:noProof/>
           <w:kern w:val="2"/>
@@ -4096,7 +4243,7 @@
           <w:lang w:eastAsia="en-GB"/>
           <w14:ligatures w14:val="standardContextual"/>
         </w:rPr>
-        <w:pPrChange w:id="160" w:author="Andrew Instone-Cowie" w:date="2024-06-18T14:19:00Z" w16du:dateUtc="2024-06-18T13:19:00Z">
+        <w:pPrChange w:id="189" w:author="Andrew Instone-Cowie" w:date="2025-07-09T15:50:00Z" w16du:dateUtc="2025-07-09T14:50:00Z">
           <w:pPr>
             <w:pStyle w:val="TableofFigures"/>
             <w:tabs>
@@ -4105,7 +4252,7 @@
           </w:pPr>
         </w:pPrChange>
       </w:pPr>
-      <w:ins w:id="161" w:author="Andrew Instone-Cowie" w:date="2024-06-18T14:18:00Z" w16du:dateUtc="2024-06-18T13:18:00Z">
+      <w:ins w:id="190" w:author="Andrew Instone-Cowie" w:date="2025-07-09T15:30:00Z" w16du:dateUtc="2025-07-09T14:30:00Z">
         <w:r>
           <w:rPr>
             <w:rStyle w:val="Hyperlink"/>
@@ -4124,7 +4271,7 @@
           <w:rPr>
             <w:noProof/>
           </w:rPr>
-          <w:instrText>HYPERLINK \l "_Toc169612752"</w:instrText>
+          <w:instrText>HYPERLINK \l "_Toc202967480"</w:instrText>
         </w:r>
         <w:r>
           <w:rPr>
@@ -4172,7 +4319,7 @@
             <w:noProof/>
             <w:webHidden/>
           </w:rPr>
-          <w:instrText xml:space="preserve"> PAGEREF _Toc169612752 \h </w:instrText>
+          <w:instrText xml:space="preserve"> PAGEREF _Toc202967480 \h </w:instrText>
         </w:r>
       </w:ins>
       <w:r>
@@ -4181,23 +4328,25 @@
           <w:webHidden/>
         </w:rPr>
       </w:r>
-      <w:r>
-        <w:rPr>
-          <w:noProof/>
-          <w:webHidden/>
-        </w:rPr>
-        <w:fldChar w:fldCharType="separate"/>
-      </w:r>
-      <w:ins w:id="162" w:author="Andrew Instone-Cowie" w:date="2024-06-27T11:18:00Z" w16du:dateUtc="2024-06-27T10:18:00Z">
+      <w:ins w:id="191" w:author="Andrew Instone-Cowie" w:date="2025-07-09T15:30:00Z" w16du:dateUtc="2025-07-09T14:30:00Z">
         <w:r>
           <w:rPr>
             <w:noProof/>
             <w:webHidden/>
           </w:rPr>
-          <w:t>9</w:t>
-        </w:r>
-      </w:ins>
-      <w:ins w:id="163" w:author="Andrew Instone-Cowie" w:date="2024-06-18T14:18:00Z" w16du:dateUtc="2024-06-18T13:18:00Z">
+          <w:fldChar w:fldCharType="separate"/>
+        </w:r>
+      </w:ins>
+      <w:ins w:id="192" w:author="Andrew Instone-Cowie" w:date="2025-07-09T15:51:00Z" w16du:dateUtc="2025-07-09T14:51:00Z">
+        <w:r>
+          <w:rPr>
+            <w:noProof/>
+            <w:webHidden/>
+          </w:rPr>
+          <w:t>10</w:t>
+        </w:r>
+      </w:ins>
+      <w:ins w:id="193" w:author="Andrew Instone-Cowie" w:date="2025-07-09T15:30:00Z" w16du:dateUtc="2025-07-09T14:30:00Z">
         <w:r>
           <w:rPr>
             <w:noProof/>
@@ -4216,13 +4365,8 @@
     </w:p>
     <w:p>
       <w:pPr>
-        <w:pStyle w:val="TableofFigures"/>
-        <w:tabs>
-          <w:tab w:val="right" w:leader="dot" w:pos="9016"/>
-        </w:tabs>
-        <w:spacing w:after="120"/>
-        <w:rPr>
-          <w:ins w:id="164" w:author="Andrew Instone-Cowie" w:date="2024-06-18T14:18:00Z" w16du:dateUtc="2024-06-18T13:18:00Z"/>
+        <w:rPr>
+          <w:ins w:id="194" w:author="Andrew Instone-Cowie" w:date="2025-07-09T15:30:00Z" w16du:dateUtc="2025-07-09T14:30:00Z"/>
           <w:rFonts w:eastAsiaTheme="minorEastAsia"/>
           <w:noProof/>
           <w:kern w:val="2"/>
@@ -4231,7 +4375,7 @@
           <w:lang w:eastAsia="en-GB"/>
           <w14:ligatures w14:val="standardContextual"/>
         </w:rPr>
-        <w:pPrChange w:id="165" w:author="Andrew Instone-Cowie" w:date="2024-06-18T14:19:00Z" w16du:dateUtc="2024-06-18T13:19:00Z">
+        <w:pPrChange w:id="195" w:author="Andrew Instone-Cowie" w:date="2025-07-09T15:50:00Z" w16du:dateUtc="2025-07-09T14:50:00Z">
           <w:pPr>
             <w:pStyle w:val="TableofFigures"/>
             <w:tabs>
@@ -4240,7 +4384,7 @@
           </w:pPr>
         </w:pPrChange>
       </w:pPr>
-      <w:ins w:id="166" w:author="Andrew Instone-Cowie" w:date="2024-06-18T14:18:00Z" w16du:dateUtc="2024-06-18T13:18:00Z">
+      <w:ins w:id="196" w:author="Andrew Instone-Cowie" w:date="2025-07-09T15:30:00Z" w16du:dateUtc="2025-07-09T14:30:00Z">
         <w:r>
           <w:rPr>
             <w:rStyle w:val="Hyperlink"/>
@@ -4259,7 +4403,7 @@
           <w:rPr>
             <w:noProof/>
           </w:rPr>
-          <w:instrText>HYPERLINK \l "_Toc169612753"</w:instrText>
+          <w:instrText>HYPERLINK \l "_Toc202967481"</w:instrText>
         </w:r>
         <w:r>
           <w:rPr>
@@ -4307,7 +4451,7 @@
             <w:noProof/>
             <w:webHidden/>
           </w:rPr>
-          <w:instrText xml:space="preserve"> PAGEREF _Toc169612753 \h </w:instrText>
+          <w:instrText xml:space="preserve"> PAGEREF _Toc202967481 \h </w:instrText>
         </w:r>
       </w:ins>
       <w:r>
@@ -4316,23 +4460,25 @@
           <w:webHidden/>
         </w:rPr>
       </w:r>
-      <w:r>
-        <w:rPr>
-          <w:noProof/>
-          <w:webHidden/>
-        </w:rPr>
-        <w:fldChar w:fldCharType="separate"/>
-      </w:r>
-      <w:ins w:id="167" w:author="Andrew Instone-Cowie" w:date="2024-06-27T11:18:00Z" w16du:dateUtc="2024-06-27T10:18:00Z">
+      <w:ins w:id="197" w:author="Andrew Instone-Cowie" w:date="2025-07-09T15:30:00Z" w16du:dateUtc="2025-07-09T14:30:00Z">
         <w:r>
           <w:rPr>
             <w:noProof/>
             <w:webHidden/>
           </w:rPr>
-          <w:t>10</w:t>
-        </w:r>
-      </w:ins>
-      <w:ins w:id="168" w:author="Andrew Instone-Cowie" w:date="2024-06-18T14:18:00Z" w16du:dateUtc="2024-06-18T13:18:00Z">
+          <w:fldChar w:fldCharType="separate"/>
+        </w:r>
+      </w:ins>
+      <w:ins w:id="198" w:author="Andrew Instone-Cowie" w:date="2025-07-09T15:51:00Z" w16du:dateUtc="2025-07-09T14:51:00Z">
+        <w:r>
+          <w:rPr>
+            <w:noProof/>
+            <w:webHidden/>
+          </w:rPr>
+          <w:t>11</w:t>
+        </w:r>
+      </w:ins>
+      <w:ins w:id="199" w:author="Andrew Instone-Cowie" w:date="2025-07-09T15:30:00Z" w16du:dateUtc="2025-07-09T14:30:00Z">
         <w:r>
           <w:rPr>
             <w:noProof/>
@@ -4351,13 +4497,8 @@
     </w:p>
     <w:p>
       <w:pPr>
-        <w:pStyle w:val="TableofFigures"/>
-        <w:tabs>
-          <w:tab w:val="right" w:leader="dot" w:pos="9016"/>
-        </w:tabs>
-        <w:spacing w:after="120"/>
-        <w:rPr>
-          <w:ins w:id="169" w:author="Andrew Instone-Cowie" w:date="2024-06-18T14:18:00Z" w16du:dateUtc="2024-06-18T13:18:00Z"/>
+        <w:rPr>
+          <w:ins w:id="200" w:author="Andrew Instone-Cowie" w:date="2025-07-09T15:30:00Z" w16du:dateUtc="2025-07-09T14:30:00Z"/>
           <w:rFonts w:eastAsiaTheme="minorEastAsia"/>
           <w:noProof/>
           <w:kern w:val="2"/>
@@ -4366,7 +4507,7 @@
           <w:lang w:eastAsia="en-GB"/>
           <w14:ligatures w14:val="standardContextual"/>
         </w:rPr>
-        <w:pPrChange w:id="170" w:author="Andrew Instone-Cowie" w:date="2024-06-18T14:19:00Z" w16du:dateUtc="2024-06-18T13:19:00Z">
+        <w:pPrChange w:id="201" w:author="Andrew Instone-Cowie" w:date="2025-07-09T15:50:00Z" w16du:dateUtc="2025-07-09T14:50:00Z">
           <w:pPr>
             <w:pStyle w:val="TableofFigures"/>
             <w:tabs>
@@ -4375,7 +4516,7 @@
           </w:pPr>
         </w:pPrChange>
       </w:pPr>
-      <w:ins w:id="171" w:author="Andrew Instone-Cowie" w:date="2024-06-18T14:18:00Z" w16du:dateUtc="2024-06-18T13:18:00Z">
+      <w:ins w:id="202" w:author="Andrew Instone-Cowie" w:date="2025-07-09T15:30:00Z" w16du:dateUtc="2025-07-09T14:30:00Z">
         <w:r>
           <w:rPr>
             <w:rStyle w:val="Hyperlink"/>
@@ -4394,7 +4535,7 @@
           <w:rPr>
             <w:noProof/>
           </w:rPr>
-          <w:instrText>HYPERLINK \l "_Toc169612754"</w:instrText>
+          <w:instrText>HYPERLINK \l "_Toc202967482"</w:instrText>
         </w:r>
         <w:r>
           <w:rPr>
@@ -4442,7 +4583,7 @@
             <w:noProof/>
             <w:webHidden/>
           </w:rPr>
-          <w:instrText xml:space="preserve"> PAGEREF _Toc169612754 \h </w:instrText>
+          <w:instrText xml:space="preserve"> PAGEREF _Toc202967482 \h </w:instrText>
         </w:r>
       </w:ins>
       <w:r>
@@ -4451,23 +4592,25 @@
           <w:webHidden/>
         </w:rPr>
       </w:r>
-      <w:r>
-        <w:rPr>
-          <w:noProof/>
-          <w:webHidden/>
-        </w:rPr>
-        <w:fldChar w:fldCharType="separate"/>
-      </w:r>
-      <w:ins w:id="172" w:author="Andrew Instone-Cowie" w:date="2024-06-27T11:18:00Z" w16du:dateUtc="2024-06-27T10:18:00Z">
+      <w:ins w:id="203" w:author="Andrew Instone-Cowie" w:date="2025-07-09T15:30:00Z" w16du:dateUtc="2025-07-09T14:30:00Z">
         <w:r>
           <w:rPr>
             <w:noProof/>
             <w:webHidden/>
           </w:rPr>
-          <w:t>11</w:t>
-        </w:r>
-      </w:ins>
-      <w:ins w:id="173" w:author="Andrew Instone-Cowie" w:date="2024-06-18T14:18:00Z" w16du:dateUtc="2024-06-18T13:18:00Z">
+          <w:fldChar w:fldCharType="separate"/>
+        </w:r>
+      </w:ins>
+      <w:ins w:id="204" w:author="Andrew Instone-Cowie" w:date="2025-07-09T15:51:00Z" w16du:dateUtc="2025-07-09T14:51:00Z">
+        <w:r>
+          <w:rPr>
+            <w:noProof/>
+            <w:webHidden/>
+          </w:rPr>
+          <w:t>12</w:t>
+        </w:r>
+      </w:ins>
+      <w:ins w:id="205" w:author="Andrew Instone-Cowie" w:date="2025-07-09T15:30:00Z" w16du:dateUtc="2025-07-09T14:30:00Z">
         <w:r>
           <w:rPr>
             <w:noProof/>
@@ -4486,13 +4629,8 @@
     </w:p>
     <w:p>
       <w:pPr>
-        <w:pStyle w:val="TableofFigures"/>
-        <w:tabs>
-          <w:tab w:val="right" w:leader="dot" w:pos="9016"/>
-        </w:tabs>
-        <w:spacing w:after="120"/>
-        <w:rPr>
-          <w:ins w:id="174" w:author="Andrew Instone-Cowie" w:date="2024-06-18T14:18:00Z" w16du:dateUtc="2024-06-18T13:18:00Z"/>
+        <w:rPr>
+          <w:ins w:id="206" w:author="Andrew Instone-Cowie" w:date="2025-07-09T15:30:00Z" w16du:dateUtc="2025-07-09T14:30:00Z"/>
           <w:rFonts w:eastAsiaTheme="minorEastAsia"/>
           <w:noProof/>
           <w:kern w:val="2"/>
@@ -4501,7 +4639,7 @@
           <w:lang w:eastAsia="en-GB"/>
           <w14:ligatures w14:val="standardContextual"/>
         </w:rPr>
-        <w:pPrChange w:id="175" w:author="Andrew Instone-Cowie" w:date="2024-06-18T14:19:00Z" w16du:dateUtc="2024-06-18T13:19:00Z">
+        <w:pPrChange w:id="207" w:author="Andrew Instone-Cowie" w:date="2025-07-09T15:50:00Z" w16du:dateUtc="2025-07-09T14:50:00Z">
           <w:pPr>
             <w:pStyle w:val="TableofFigures"/>
             <w:tabs>
@@ -4510,12 +4648,13 @@
           </w:pPr>
         </w:pPrChange>
       </w:pPr>
-      <w:ins w:id="176" w:author="Andrew Instone-Cowie" w:date="2024-06-18T14:18:00Z" w16du:dateUtc="2024-06-18T13:18:00Z">
+      <w:ins w:id="208" w:author="Andrew Instone-Cowie" w:date="2025-07-09T15:30:00Z" w16du:dateUtc="2025-07-09T14:30:00Z">
         <w:r>
           <w:rPr>
             <w:rStyle w:val="Hyperlink"/>
             <w:noProof/>
           </w:rPr>
+          <w:lastRenderedPageBreak/>
           <w:fldChar w:fldCharType="begin"/>
         </w:r>
         <w:r>
@@ -4529,7 +4668,7 @@
           <w:rPr>
             <w:noProof/>
           </w:rPr>
-          <w:instrText>HYPERLINK \l "_Toc169612755"</w:instrText>
+          <w:instrText>HYPERLINK \l "_Toc202967483"</w:instrText>
         </w:r>
         <w:r>
           <w:rPr>
@@ -4577,7 +4716,7 @@
             <w:noProof/>
             <w:webHidden/>
           </w:rPr>
-          <w:instrText xml:space="preserve"> PAGEREF _Toc169612755 \h </w:instrText>
+          <w:instrText xml:space="preserve"> PAGEREF _Toc202967483 \h </w:instrText>
         </w:r>
       </w:ins>
       <w:r>
@@ -4586,23 +4725,25 @@
           <w:webHidden/>
         </w:rPr>
       </w:r>
-      <w:r>
-        <w:rPr>
-          <w:noProof/>
-          <w:webHidden/>
-        </w:rPr>
-        <w:fldChar w:fldCharType="separate"/>
-      </w:r>
-      <w:ins w:id="177" w:author="Andrew Instone-Cowie" w:date="2024-06-27T11:18:00Z" w16du:dateUtc="2024-06-27T10:18:00Z">
+      <w:ins w:id="209" w:author="Andrew Instone-Cowie" w:date="2025-07-09T15:30:00Z" w16du:dateUtc="2025-07-09T14:30:00Z">
         <w:r>
           <w:rPr>
             <w:noProof/>
             <w:webHidden/>
           </w:rPr>
-          <w:t>11</w:t>
-        </w:r>
-      </w:ins>
-      <w:ins w:id="178" w:author="Andrew Instone-Cowie" w:date="2024-06-18T14:18:00Z" w16du:dateUtc="2024-06-18T13:18:00Z">
+          <w:fldChar w:fldCharType="separate"/>
+        </w:r>
+      </w:ins>
+      <w:ins w:id="210" w:author="Andrew Instone-Cowie" w:date="2025-07-09T15:51:00Z" w16du:dateUtc="2025-07-09T14:51:00Z">
+        <w:r>
+          <w:rPr>
+            <w:noProof/>
+            <w:webHidden/>
+          </w:rPr>
+          <w:t>12</w:t>
+        </w:r>
+      </w:ins>
+      <w:ins w:id="211" w:author="Andrew Instone-Cowie" w:date="2025-07-09T15:30:00Z" w16du:dateUtc="2025-07-09T14:30:00Z">
         <w:r>
           <w:rPr>
             <w:noProof/>
@@ -4621,13 +4762,8 @@
     </w:p>
     <w:p>
       <w:pPr>
-        <w:pStyle w:val="TableofFigures"/>
-        <w:tabs>
-          <w:tab w:val="right" w:leader="dot" w:pos="9016"/>
-        </w:tabs>
-        <w:spacing w:after="120"/>
-        <w:rPr>
-          <w:ins w:id="179" w:author="Andrew Instone-Cowie" w:date="2024-06-18T14:18:00Z" w16du:dateUtc="2024-06-18T13:18:00Z"/>
+        <w:rPr>
+          <w:ins w:id="212" w:author="Andrew Instone-Cowie" w:date="2025-07-09T15:30:00Z" w16du:dateUtc="2025-07-09T14:30:00Z"/>
           <w:rFonts w:eastAsiaTheme="minorEastAsia"/>
           <w:noProof/>
           <w:kern w:val="2"/>
@@ -4636,7 +4772,7 @@
           <w:lang w:eastAsia="en-GB"/>
           <w14:ligatures w14:val="standardContextual"/>
         </w:rPr>
-        <w:pPrChange w:id="180" w:author="Andrew Instone-Cowie" w:date="2024-06-18T14:19:00Z" w16du:dateUtc="2024-06-18T13:19:00Z">
+        <w:pPrChange w:id="213" w:author="Andrew Instone-Cowie" w:date="2025-07-09T15:50:00Z" w16du:dateUtc="2025-07-09T14:50:00Z">
           <w:pPr>
             <w:pStyle w:val="TableofFigures"/>
             <w:tabs>
@@ -4645,7 +4781,7 @@
           </w:pPr>
         </w:pPrChange>
       </w:pPr>
-      <w:ins w:id="181" w:author="Andrew Instone-Cowie" w:date="2024-06-18T14:18:00Z" w16du:dateUtc="2024-06-18T13:18:00Z">
+      <w:ins w:id="214" w:author="Andrew Instone-Cowie" w:date="2025-07-09T15:30:00Z" w16du:dateUtc="2025-07-09T14:30:00Z">
         <w:r>
           <w:rPr>
             <w:rStyle w:val="Hyperlink"/>
@@ -4664,7 +4800,7 @@
           <w:rPr>
             <w:noProof/>
           </w:rPr>
-          <w:instrText>HYPERLINK \l "_Toc169612756"</w:instrText>
+          <w:instrText>HYPERLINK \l "_Toc202967484"</w:instrText>
         </w:r>
         <w:r>
           <w:rPr>
@@ -4712,7 +4848,7 @@
             <w:noProof/>
             <w:webHidden/>
           </w:rPr>
-          <w:instrText xml:space="preserve"> PAGEREF _Toc169612756 \h </w:instrText>
+          <w:instrText xml:space="preserve"> PAGEREF _Toc202967484 \h </w:instrText>
         </w:r>
       </w:ins>
       <w:r>
@@ -4721,23 +4857,25 @@
           <w:webHidden/>
         </w:rPr>
       </w:r>
-      <w:r>
-        <w:rPr>
-          <w:noProof/>
-          <w:webHidden/>
-        </w:rPr>
-        <w:fldChar w:fldCharType="separate"/>
-      </w:r>
-      <w:ins w:id="182" w:author="Andrew Instone-Cowie" w:date="2024-06-27T11:18:00Z" w16du:dateUtc="2024-06-27T10:18:00Z">
+      <w:ins w:id="215" w:author="Andrew Instone-Cowie" w:date="2025-07-09T15:30:00Z" w16du:dateUtc="2025-07-09T14:30:00Z">
         <w:r>
           <w:rPr>
             <w:noProof/>
             <w:webHidden/>
           </w:rPr>
-          <w:t>12</w:t>
-        </w:r>
-      </w:ins>
-      <w:ins w:id="183" w:author="Andrew Instone-Cowie" w:date="2024-06-18T14:18:00Z" w16du:dateUtc="2024-06-18T13:18:00Z">
+          <w:fldChar w:fldCharType="separate"/>
+        </w:r>
+      </w:ins>
+      <w:ins w:id="216" w:author="Andrew Instone-Cowie" w:date="2025-07-09T15:51:00Z" w16du:dateUtc="2025-07-09T14:51:00Z">
+        <w:r>
+          <w:rPr>
+            <w:noProof/>
+            <w:webHidden/>
+          </w:rPr>
+          <w:t>13</w:t>
+        </w:r>
+      </w:ins>
+      <w:ins w:id="217" w:author="Andrew Instone-Cowie" w:date="2025-07-09T15:30:00Z" w16du:dateUtc="2025-07-09T14:30:00Z">
         <w:r>
           <w:rPr>
             <w:noProof/>
@@ -4756,13 +4894,8 @@
     </w:p>
     <w:p>
       <w:pPr>
-        <w:pStyle w:val="TableofFigures"/>
-        <w:tabs>
-          <w:tab w:val="right" w:leader="dot" w:pos="9016"/>
-        </w:tabs>
-        <w:spacing w:after="120"/>
-        <w:rPr>
-          <w:ins w:id="184" w:author="Andrew Instone-Cowie" w:date="2024-06-18T14:18:00Z" w16du:dateUtc="2024-06-18T13:18:00Z"/>
+        <w:rPr>
+          <w:ins w:id="218" w:author="Andrew Instone-Cowie" w:date="2025-07-09T15:30:00Z" w16du:dateUtc="2025-07-09T14:30:00Z"/>
           <w:rFonts w:eastAsiaTheme="minorEastAsia"/>
           <w:noProof/>
           <w:kern w:val="2"/>
@@ -4771,7 +4904,7 @@
           <w:lang w:eastAsia="en-GB"/>
           <w14:ligatures w14:val="standardContextual"/>
         </w:rPr>
-        <w:pPrChange w:id="185" w:author="Andrew Instone-Cowie" w:date="2024-06-18T14:19:00Z" w16du:dateUtc="2024-06-18T13:19:00Z">
+        <w:pPrChange w:id="219" w:author="Andrew Instone-Cowie" w:date="2025-07-09T15:50:00Z" w16du:dateUtc="2025-07-09T14:50:00Z">
           <w:pPr>
             <w:pStyle w:val="TableofFigures"/>
             <w:tabs>
@@ -4780,13 +4913,12 @@
           </w:pPr>
         </w:pPrChange>
       </w:pPr>
-      <w:ins w:id="186" w:author="Andrew Instone-Cowie" w:date="2024-06-18T14:18:00Z" w16du:dateUtc="2024-06-18T13:18:00Z">
+      <w:ins w:id="220" w:author="Andrew Instone-Cowie" w:date="2025-07-09T15:30:00Z" w16du:dateUtc="2025-07-09T14:30:00Z">
         <w:r>
           <w:rPr>
             <w:rStyle w:val="Hyperlink"/>
             <w:noProof/>
           </w:rPr>
-          <w:lastRenderedPageBreak/>
           <w:fldChar w:fldCharType="begin"/>
         </w:r>
         <w:r>
@@ -4800,7 +4932,7 @@
           <w:rPr>
             <w:noProof/>
           </w:rPr>
-          <w:instrText>HYPERLINK \l "_Toc169612757"</w:instrText>
+          <w:instrText>HYPERLINK \l "_Toc202967485"</w:instrText>
         </w:r>
         <w:r>
           <w:rPr>
@@ -4848,7 +4980,7 @@
             <w:noProof/>
             <w:webHidden/>
           </w:rPr>
-          <w:instrText xml:space="preserve"> PAGEREF _Toc169612757 \h </w:instrText>
+          <w:instrText xml:space="preserve"> PAGEREF _Toc202967485 \h </w:instrText>
         </w:r>
       </w:ins>
       <w:r>
@@ -4857,23 +4989,25 @@
           <w:webHidden/>
         </w:rPr>
       </w:r>
-      <w:r>
-        <w:rPr>
-          <w:noProof/>
-          <w:webHidden/>
-        </w:rPr>
-        <w:fldChar w:fldCharType="separate"/>
-      </w:r>
-      <w:ins w:id="187" w:author="Andrew Instone-Cowie" w:date="2024-06-27T11:18:00Z" w16du:dateUtc="2024-06-27T10:18:00Z">
+      <w:ins w:id="221" w:author="Andrew Instone-Cowie" w:date="2025-07-09T15:30:00Z" w16du:dateUtc="2025-07-09T14:30:00Z">
         <w:r>
           <w:rPr>
             <w:noProof/>
             <w:webHidden/>
           </w:rPr>
-          <w:t>14</w:t>
-        </w:r>
-      </w:ins>
-      <w:ins w:id="188" w:author="Andrew Instone-Cowie" w:date="2024-06-18T14:18:00Z" w16du:dateUtc="2024-06-18T13:18:00Z">
+          <w:fldChar w:fldCharType="separate"/>
+        </w:r>
+      </w:ins>
+      <w:ins w:id="222" w:author="Andrew Instone-Cowie" w:date="2025-07-09T15:51:00Z" w16du:dateUtc="2025-07-09T14:51:00Z">
+        <w:r>
+          <w:rPr>
+            <w:noProof/>
+            <w:webHidden/>
+          </w:rPr>
+          <w:t>15</w:t>
+        </w:r>
+      </w:ins>
+      <w:ins w:id="223" w:author="Andrew Instone-Cowie" w:date="2025-07-09T15:30:00Z" w16du:dateUtc="2025-07-09T14:30:00Z">
         <w:r>
           <w:rPr>
             <w:noProof/>
@@ -4892,13 +5026,8 @@
     </w:p>
     <w:p>
       <w:pPr>
-        <w:pStyle w:val="TableofFigures"/>
-        <w:tabs>
-          <w:tab w:val="right" w:leader="dot" w:pos="9016"/>
-        </w:tabs>
-        <w:spacing w:after="120"/>
-        <w:rPr>
-          <w:ins w:id="189" w:author="Andrew Instone-Cowie" w:date="2024-06-18T14:18:00Z" w16du:dateUtc="2024-06-18T13:18:00Z"/>
+        <w:rPr>
+          <w:ins w:id="224" w:author="Andrew Instone-Cowie" w:date="2025-07-09T15:30:00Z" w16du:dateUtc="2025-07-09T14:30:00Z"/>
           <w:rFonts w:eastAsiaTheme="minorEastAsia"/>
           <w:noProof/>
           <w:kern w:val="2"/>
@@ -4907,7 +5036,7 @@
           <w:lang w:eastAsia="en-GB"/>
           <w14:ligatures w14:val="standardContextual"/>
         </w:rPr>
-        <w:pPrChange w:id="190" w:author="Andrew Instone-Cowie" w:date="2024-06-18T14:19:00Z" w16du:dateUtc="2024-06-18T13:19:00Z">
+        <w:pPrChange w:id="225" w:author="Andrew Instone-Cowie" w:date="2025-07-09T15:50:00Z" w16du:dateUtc="2025-07-09T14:50:00Z">
           <w:pPr>
             <w:pStyle w:val="TableofFigures"/>
             <w:tabs>
@@ -4916,7 +5045,7 @@
           </w:pPr>
         </w:pPrChange>
       </w:pPr>
-      <w:ins w:id="191" w:author="Andrew Instone-Cowie" w:date="2024-06-18T14:18:00Z" w16du:dateUtc="2024-06-18T13:18:00Z">
+      <w:ins w:id="226" w:author="Andrew Instone-Cowie" w:date="2025-07-09T15:30:00Z" w16du:dateUtc="2025-07-09T14:30:00Z">
         <w:r>
           <w:rPr>
             <w:rStyle w:val="Hyperlink"/>
@@ -4935,7 +5064,7 @@
           <w:rPr>
             <w:noProof/>
           </w:rPr>
-          <w:instrText>HYPERLINK \l "_Toc169612758"</w:instrText>
+          <w:instrText>HYPERLINK \l "_Toc202967486"</w:instrText>
         </w:r>
         <w:r>
           <w:rPr>
@@ -4983,7 +5112,7 @@
             <w:noProof/>
             <w:webHidden/>
           </w:rPr>
-          <w:instrText xml:space="preserve"> PAGEREF _Toc169612758 \h </w:instrText>
+          <w:instrText xml:space="preserve"> PAGEREF _Toc202967486 \h </w:instrText>
         </w:r>
       </w:ins>
       <w:r>
@@ -4992,23 +5121,25 @@
           <w:webHidden/>
         </w:rPr>
       </w:r>
-      <w:r>
-        <w:rPr>
-          <w:noProof/>
-          <w:webHidden/>
-        </w:rPr>
-        <w:fldChar w:fldCharType="separate"/>
-      </w:r>
-      <w:ins w:id="192" w:author="Andrew Instone-Cowie" w:date="2024-06-27T11:18:00Z" w16du:dateUtc="2024-06-27T10:18:00Z">
+      <w:ins w:id="227" w:author="Andrew Instone-Cowie" w:date="2025-07-09T15:30:00Z" w16du:dateUtc="2025-07-09T14:30:00Z">
         <w:r>
           <w:rPr>
             <w:noProof/>
             <w:webHidden/>
           </w:rPr>
-          <w:t>14</w:t>
-        </w:r>
-      </w:ins>
-      <w:ins w:id="193" w:author="Andrew Instone-Cowie" w:date="2024-06-18T14:18:00Z" w16du:dateUtc="2024-06-18T13:18:00Z">
+          <w:fldChar w:fldCharType="separate"/>
+        </w:r>
+      </w:ins>
+      <w:ins w:id="228" w:author="Andrew Instone-Cowie" w:date="2025-07-09T15:51:00Z" w16du:dateUtc="2025-07-09T14:51:00Z">
+        <w:r>
+          <w:rPr>
+            <w:noProof/>
+            <w:webHidden/>
+          </w:rPr>
+          <w:t>15</w:t>
+        </w:r>
+      </w:ins>
+      <w:ins w:id="229" w:author="Andrew Instone-Cowie" w:date="2025-07-09T15:30:00Z" w16du:dateUtc="2025-07-09T14:30:00Z">
         <w:r>
           <w:rPr>
             <w:noProof/>
@@ -5027,13 +5158,8 @@
     </w:p>
     <w:p>
       <w:pPr>
-        <w:pStyle w:val="TableofFigures"/>
-        <w:tabs>
-          <w:tab w:val="right" w:leader="dot" w:pos="9016"/>
-        </w:tabs>
-        <w:spacing w:after="120"/>
-        <w:rPr>
-          <w:ins w:id="194" w:author="Andrew Instone-Cowie" w:date="2024-06-18T14:18:00Z" w16du:dateUtc="2024-06-18T13:18:00Z"/>
+        <w:rPr>
+          <w:ins w:id="230" w:author="Andrew Instone-Cowie" w:date="2025-07-09T15:30:00Z" w16du:dateUtc="2025-07-09T14:30:00Z"/>
           <w:rFonts w:eastAsiaTheme="minorEastAsia"/>
           <w:noProof/>
           <w:kern w:val="2"/>
@@ -5042,7 +5168,7 @@
           <w:lang w:eastAsia="en-GB"/>
           <w14:ligatures w14:val="standardContextual"/>
         </w:rPr>
-        <w:pPrChange w:id="195" w:author="Andrew Instone-Cowie" w:date="2024-06-18T14:19:00Z" w16du:dateUtc="2024-06-18T13:19:00Z">
+        <w:pPrChange w:id="231" w:author="Andrew Instone-Cowie" w:date="2025-07-09T15:50:00Z" w16du:dateUtc="2025-07-09T14:50:00Z">
           <w:pPr>
             <w:pStyle w:val="TableofFigures"/>
             <w:tabs>
@@ -5051,7 +5177,7 @@
           </w:pPr>
         </w:pPrChange>
       </w:pPr>
-      <w:ins w:id="196" w:author="Andrew Instone-Cowie" w:date="2024-06-18T14:18:00Z" w16du:dateUtc="2024-06-18T13:18:00Z">
+      <w:ins w:id="232" w:author="Andrew Instone-Cowie" w:date="2025-07-09T15:30:00Z" w16du:dateUtc="2025-07-09T14:30:00Z">
         <w:r>
           <w:rPr>
             <w:rStyle w:val="Hyperlink"/>
@@ -5070,7 +5196,7 @@
           <w:rPr>
             <w:noProof/>
           </w:rPr>
-          <w:instrText>HYPERLINK \l "_Toc169612759"</w:instrText>
+          <w:instrText>HYPERLINK \l "_Toc202967487"</w:instrText>
         </w:r>
         <w:r>
           <w:rPr>
@@ -5118,7 +5244,7 @@
             <w:noProof/>
             <w:webHidden/>
           </w:rPr>
-          <w:instrText xml:space="preserve"> PAGEREF _Toc169612759 \h </w:instrText>
+          <w:instrText xml:space="preserve"> PAGEREF _Toc202967487 \h </w:instrText>
         </w:r>
       </w:ins>
       <w:r>
@@ -5127,23 +5253,25 @@
           <w:webHidden/>
         </w:rPr>
       </w:r>
-      <w:r>
-        <w:rPr>
-          <w:noProof/>
-          <w:webHidden/>
-        </w:rPr>
-        <w:fldChar w:fldCharType="separate"/>
-      </w:r>
-      <w:ins w:id="197" w:author="Andrew Instone-Cowie" w:date="2024-06-27T11:18:00Z" w16du:dateUtc="2024-06-27T10:18:00Z">
+      <w:ins w:id="233" w:author="Andrew Instone-Cowie" w:date="2025-07-09T15:30:00Z" w16du:dateUtc="2025-07-09T14:30:00Z">
         <w:r>
           <w:rPr>
             <w:noProof/>
             <w:webHidden/>
           </w:rPr>
-          <w:t>15</w:t>
-        </w:r>
-      </w:ins>
-      <w:ins w:id="198" w:author="Andrew Instone-Cowie" w:date="2024-06-18T14:18:00Z" w16du:dateUtc="2024-06-18T13:18:00Z">
+          <w:fldChar w:fldCharType="separate"/>
+        </w:r>
+      </w:ins>
+      <w:ins w:id="234" w:author="Andrew Instone-Cowie" w:date="2025-07-09T15:51:00Z" w16du:dateUtc="2025-07-09T14:51:00Z">
+        <w:r>
+          <w:rPr>
+            <w:noProof/>
+            <w:webHidden/>
+          </w:rPr>
+          <w:t>16</w:t>
+        </w:r>
+      </w:ins>
+      <w:ins w:id="235" w:author="Andrew Instone-Cowie" w:date="2025-07-09T15:30:00Z" w16du:dateUtc="2025-07-09T14:30:00Z">
         <w:r>
           <w:rPr>
             <w:noProof/>
@@ -5162,13 +5290,8 @@
     </w:p>
     <w:p>
       <w:pPr>
-        <w:pStyle w:val="TableofFigures"/>
-        <w:tabs>
-          <w:tab w:val="right" w:leader="dot" w:pos="9016"/>
-        </w:tabs>
-        <w:spacing w:after="120"/>
-        <w:rPr>
-          <w:ins w:id="199" w:author="Andrew Instone-Cowie" w:date="2024-06-18T14:18:00Z" w16du:dateUtc="2024-06-18T13:18:00Z"/>
+        <w:rPr>
+          <w:ins w:id="236" w:author="Andrew Instone-Cowie" w:date="2025-07-09T15:30:00Z" w16du:dateUtc="2025-07-09T14:30:00Z"/>
           <w:rFonts w:eastAsiaTheme="minorEastAsia"/>
           <w:noProof/>
           <w:kern w:val="2"/>
@@ -5177,7 +5300,7 @@
           <w:lang w:eastAsia="en-GB"/>
           <w14:ligatures w14:val="standardContextual"/>
         </w:rPr>
-        <w:pPrChange w:id="200" w:author="Andrew Instone-Cowie" w:date="2024-06-18T14:19:00Z" w16du:dateUtc="2024-06-18T13:19:00Z">
+        <w:pPrChange w:id="237" w:author="Andrew Instone-Cowie" w:date="2025-07-09T15:50:00Z" w16du:dateUtc="2025-07-09T14:50:00Z">
           <w:pPr>
             <w:pStyle w:val="TableofFigures"/>
             <w:tabs>
@@ -5186,7 +5309,7 @@
           </w:pPr>
         </w:pPrChange>
       </w:pPr>
-      <w:ins w:id="201" w:author="Andrew Instone-Cowie" w:date="2024-06-18T14:18:00Z" w16du:dateUtc="2024-06-18T13:18:00Z">
+      <w:ins w:id="238" w:author="Andrew Instone-Cowie" w:date="2025-07-09T15:30:00Z" w16du:dateUtc="2025-07-09T14:30:00Z">
         <w:r>
           <w:rPr>
             <w:rStyle w:val="Hyperlink"/>
@@ -5205,7 +5328,7 @@
           <w:rPr>
             <w:noProof/>
           </w:rPr>
-          <w:instrText>HYPERLINK \l "_Toc169612760"</w:instrText>
+          <w:instrText>HYPERLINK \l "_Toc202967488"</w:instrText>
         </w:r>
         <w:r>
           <w:rPr>
@@ -5253,7 +5376,7 @@
             <w:noProof/>
             <w:webHidden/>
           </w:rPr>
-          <w:instrText xml:space="preserve"> PAGEREF _Toc169612760 \h </w:instrText>
+          <w:instrText xml:space="preserve"> PAGEREF _Toc202967488 \h </w:instrText>
         </w:r>
       </w:ins>
       <w:r>
@@ -5262,23 +5385,25 @@
           <w:webHidden/>
         </w:rPr>
       </w:r>
-      <w:r>
-        <w:rPr>
-          <w:noProof/>
-          <w:webHidden/>
-        </w:rPr>
-        <w:fldChar w:fldCharType="separate"/>
-      </w:r>
-      <w:ins w:id="202" w:author="Andrew Instone-Cowie" w:date="2024-06-27T11:18:00Z" w16du:dateUtc="2024-06-27T10:18:00Z">
+      <w:ins w:id="239" w:author="Andrew Instone-Cowie" w:date="2025-07-09T15:30:00Z" w16du:dateUtc="2025-07-09T14:30:00Z">
         <w:r>
           <w:rPr>
             <w:noProof/>
             <w:webHidden/>
           </w:rPr>
-          <w:t>16</w:t>
-        </w:r>
-      </w:ins>
-      <w:ins w:id="203" w:author="Andrew Instone-Cowie" w:date="2024-06-18T14:18:00Z" w16du:dateUtc="2024-06-18T13:18:00Z">
+          <w:fldChar w:fldCharType="separate"/>
+        </w:r>
+      </w:ins>
+      <w:ins w:id="240" w:author="Andrew Instone-Cowie" w:date="2025-07-09T15:51:00Z" w16du:dateUtc="2025-07-09T14:51:00Z">
+        <w:r>
+          <w:rPr>
+            <w:noProof/>
+            <w:webHidden/>
+          </w:rPr>
+          <w:t>17</w:t>
+        </w:r>
+      </w:ins>
+      <w:ins w:id="241" w:author="Andrew Instone-Cowie" w:date="2025-07-09T15:30:00Z" w16du:dateUtc="2025-07-09T14:30:00Z">
         <w:r>
           <w:rPr>
             <w:noProof/>
@@ -5297,13 +5422,8 @@
     </w:p>
     <w:p>
       <w:pPr>
-        <w:pStyle w:val="TableofFigures"/>
-        <w:tabs>
-          <w:tab w:val="right" w:leader="dot" w:pos="9016"/>
-        </w:tabs>
-        <w:spacing w:after="120"/>
-        <w:rPr>
-          <w:ins w:id="204" w:author="Andrew Instone-Cowie" w:date="2024-06-18T14:18:00Z" w16du:dateUtc="2024-06-18T13:18:00Z"/>
+        <w:rPr>
+          <w:ins w:id="242" w:author="Andrew Instone-Cowie" w:date="2025-07-09T15:30:00Z" w16du:dateUtc="2025-07-09T14:30:00Z"/>
           <w:rFonts w:eastAsiaTheme="minorEastAsia"/>
           <w:noProof/>
           <w:kern w:val="2"/>
@@ -5312,7 +5432,7 @@
           <w:lang w:eastAsia="en-GB"/>
           <w14:ligatures w14:val="standardContextual"/>
         </w:rPr>
-        <w:pPrChange w:id="205" w:author="Andrew Instone-Cowie" w:date="2024-06-18T14:19:00Z" w16du:dateUtc="2024-06-18T13:19:00Z">
+        <w:pPrChange w:id="243" w:author="Andrew Instone-Cowie" w:date="2025-07-09T15:50:00Z" w16du:dateUtc="2025-07-09T14:50:00Z">
           <w:pPr>
             <w:pStyle w:val="TableofFigures"/>
             <w:tabs>
@@ -5321,7 +5441,7 @@
           </w:pPr>
         </w:pPrChange>
       </w:pPr>
-      <w:ins w:id="206" w:author="Andrew Instone-Cowie" w:date="2024-06-18T14:18:00Z" w16du:dateUtc="2024-06-18T13:18:00Z">
+      <w:ins w:id="244" w:author="Andrew Instone-Cowie" w:date="2025-07-09T15:30:00Z" w16du:dateUtc="2025-07-09T14:30:00Z">
         <w:r>
           <w:rPr>
             <w:rStyle w:val="Hyperlink"/>
@@ -5340,7 +5460,7 @@
           <w:rPr>
             <w:noProof/>
           </w:rPr>
-          <w:instrText>HYPERLINK \l "_Toc169612761"</w:instrText>
+          <w:instrText>HYPERLINK \l "_Toc202967489"</w:instrText>
         </w:r>
         <w:r>
           <w:rPr>
@@ -5388,7 +5508,7 @@
             <w:noProof/>
             <w:webHidden/>
           </w:rPr>
-          <w:instrText xml:space="preserve"> PAGEREF _Toc169612761 \h </w:instrText>
+          <w:instrText xml:space="preserve"> PAGEREF _Toc202967489 \h </w:instrText>
         </w:r>
       </w:ins>
       <w:r>
@@ -5397,23 +5517,25 @@
           <w:webHidden/>
         </w:rPr>
       </w:r>
-      <w:r>
-        <w:rPr>
-          <w:noProof/>
-          <w:webHidden/>
-        </w:rPr>
-        <w:fldChar w:fldCharType="separate"/>
-      </w:r>
-      <w:ins w:id="207" w:author="Andrew Instone-Cowie" w:date="2024-06-27T11:18:00Z" w16du:dateUtc="2024-06-27T10:18:00Z">
+      <w:ins w:id="245" w:author="Andrew Instone-Cowie" w:date="2025-07-09T15:30:00Z" w16du:dateUtc="2025-07-09T14:30:00Z">
         <w:r>
           <w:rPr>
             <w:noProof/>
             <w:webHidden/>
           </w:rPr>
-          <w:t>18</w:t>
-        </w:r>
-      </w:ins>
-      <w:ins w:id="208" w:author="Andrew Instone-Cowie" w:date="2024-06-18T14:18:00Z" w16du:dateUtc="2024-06-18T13:18:00Z">
+          <w:fldChar w:fldCharType="separate"/>
+        </w:r>
+      </w:ins>
+      <w:ins w:id="246" w:author="Andrew Instone-Cowie" w:date="2025-07-09T15:51:00Z" w16du:dateUtc="2025-07-09T14:51:00Z">
+        <w:r>
+          <w:rPr>
+            <w:noProof/>
+            <w:webHidden/>
+          </w:rPr>
+          <w:t>19</w:t>
+        </w:r>
+      </w:ins>
+      <w:ins w:id="247" w:author="Andrew Instone-Cowie" w:date="2025-07-09T15:30:00Z" w16du:dateUtc="2025-07-09T14:30:00Z">
         <w:r>
           <w:rPr>
             <w:noProof/>
@@ -5432,22 +5554,26 @@
     </w:p>
     <w:p>
       <w:pPr>
-        <w:pStyle w:val="TableofFigures"/>
-        <w:tabs>
-          <w:tab w:val="right" w:leader="dot" w:pos="9016"/>
-        </w:tabs>
-        <w:spacing w:after="100"/>
-        <w:rPr>
-          <w:del w:id="209" w:author="Andrew Instone-Cowie" w:date="2024-06-18T14:16:00Z" w16du:dateUtc="2024-06-18T13:16:00Z"/>
+        <w:rPr>
+          <w:del w:id="248" w:author="Andrew Instone-Cowie" w:date="2024-06-18T14:16:00Z" w16du:dateUtc="2024-06-18T13:16:00Z"/>
           <w:rFonts w:eastAsiaTheme="minorEastAsia"/>
           <w:noProof/>
           <w:lang w:eastAsia="en-GB"/>
         </w:rPr>
-      </w:pPr>
-      <w:del w:id="210" w:author="Andrew Instone-Cowie" w:date="2024-06-18T14:16:00Z" w16du:dateUtc="2024-06-18T13:16:00Z">
-        <w:r>
-          <w:rPr>
-            <w:rPrChange w:id="211" w:author="Andrew Instone-Cowie" w:date="2024-06-18T14:16:00Z" w16du:dateUtc="2024-06-18T13:16:00Z">
+        <w:pPrChange w:id="249" w:author="Andrew Instone-Cowie" w:date="2025-07-09T15:50:00Z" w16du:dateUtc="2025-07-09T14:50:00Z">
+          <w:pPr>
+            <w:pStyle w:val="TableofFigures"/>
+            <w:tabs>
+              <w:tab w:val="right" w:leader="dot" w:pos="9016"/>
+            </w:tabs>
+            <w:spacing w:after="100"/>
+          </w:pPr>
+        </w:pPrChange>
+      </w:pPr>
+      <w:del w:id="250" w:author="Andrew Instone-Cowie" w:date="2024-06-18T14:16:00Z" w16du:dateUtc="2024-06-18T13:16:00Z">
+        <w:r>
+          <w:rPr>
+            <w:rPrChange w:id="251" w:author="Andrew Instone-Cowie" w:date="2024-06-18T14:16:00Z" w16du:dateUtc="2024-06-18T13:16:00Z">
               <w:rPr>
                 <w:rStyle w:val="Hyperlink"/>
                 <w:noProof/>
@@ -5474,22 +5600,26 @@
     </w:p>
     <w:p>
       <w:pPr>
-        <w:pStyle w:val="TableofFigures"/>
-        <w:tabs>
-          <w:tab w:val="right" w:leader="dot" w:pos="9016"/>
-        </w:tabs>
-        <w:spacing w:after="100"/>
-        <w:rPr>
-          <w:del w:id="212" w:author="Andrew Instone-Cowie" w:date="2024-06-18T14:16:00Z" w16du:dateUtc="2024-06-18T13:16:00Z"/>
+        <w:rPr>
+          <w:del w:id="252" w:author="Andrew Instone-Cowie" w:date="2024-06-18T14:16:00Z" w16du:dateUtc="2024-06-18T13:16:00Z"/>
           <w:rFonts w:eastAsiaTheme="minorEastAsia"/>
           <w:noProof/>
           <w:lang w:eastAsia="en-GB"/>
         </w:rPr>
-      </w:pPr>
-      <w:del w:id="213" w:author="Andrew Instone-Cowie" w:date="2024-06-18T14:16:00Z" w16du:dateUtc="2024-06-18T13:16:00Z">
-        <w:r>
-          <w:rPr>
-            <w:rPrChange w:id="214" w:author="Andrew Instone-Cowie" w:date="2024-06-18T14:16:00Z" w16du:dateUtc="2024-06-18T13:16:00Z">
+        <w:pPrChange w:id="253" w:author="Andrew Instone-Cowie" w:date="2025-07-09T15:50:00Z" w16du:dateUtc="2025-07-09T14:50:00Z">
+          <w:pPr>
+            <w:pStyle w:val="TableofFigures"/>
+            <w:tabs>
+              <w:tab w:val="right" w:leader="dot" w:pos="9016"/>
+            </w:tabs>
+            <w:spacing w:after="100"/>
+          </w:pPr>
+        </w:pPrChange>
+      </w:pPr>
+      <w:del w:id="254" w:author="Andrew Instone-Cowie" w:date="2024-06-18T14:16:00Z" w16du:dateUtc="2024-06-18T13:16:00Z">
+        <w:r>
+          <w:rPr>
+            <w:rPrChange w:id="255" w:author="Andrew Instone-Cowie" w:date="2024-06-18T14:16:00Z" w16du:dateUtc="2024-06-18T13:16:00Z">
               <w:rPr>
                 <w:rStyle w:val="Hyperlink"/>
                 <w:noProof/>
@@ -5516,22 +5646,26 @@
     </w:p>
     <w:p>
       <w:pPr>
-        <w:pStyle w:val="TableofFigures"/>
-        <w:tabs>
-          <w:tab w:val="right" w:leader="dot" w:pos="9016"/>
-        </w:tabs>
-        <w:spacing w:after="100"/>
-        <w:rPr>
-          <w:del w:id="215" w:author="Andrew Instone-Cowie" w:date="2024-06-18T14:16:00Z" w16du:dateUtc="2024-06-18T13:16:00Z"/>
+        <w:rPr>
+          <w:del w:id="256" w:author="Andrew Instone-Cowie" w:date="2024-06-18T14:16:00Z" w16du:dateUtc="2024-06-18T13:16:00Z"/>
           <w:rFonts w:eastAsiaTheme="minorEastAsia"/>
           <w:noProof/>
           <w:lang w:eastAsia="en-GB"/>
         </w:rPr>
-      </w:pPr>
-      <w:del w:id="216" w:author="Andrew Instone-Cowie" w:date="2024-06-18T14:16:00Z" w16du:dateUtc="2024-06-18T13:16:00Z">
-        <w:r>
-          <w:rPr>
-            <w:rPrChange w:id="217" w:author="Andrew Instone-Cowie" w:date="2024-06-18T14:16:00Z" w16du:dateUtc="2024-06-18T13:16:00Z">
+        <w:pPrChange w:id="257" w:author="Andrew Instone-Cowie" w:date="2025-07-09T15:50:00Z" w16du:dateUtc="2025-07-09T14:50:00Z">
+          <w:pPr>
+            <w:pStyle w:val="TableofFigures"/>
+            <w:tabs>
+              <w:tab w:val="right" w:leader="dot" w:pos="9016"/>
+            </w:tabs>
+            <w:spacing w:after="100"/>
+          </w:pPr>
+        </w:pPrChange>
+      </w:pPr>
+      <w:del w:id="258" w:author="Andrew Instone-Cowie" w:date="2024-06-18T14:16:00Z" w16du:dateUtc="2024-06-18T13:16:00Z">
+        <w:r>
+          <w:rPr>
+            <w:rPrChange w:id="259" w:author="Andrew Instone-Cowie" w:date="2024-06-18T14:16:00Z" w16du:dateUtc="2024-06-18T13:16:00Z">
               <w:rPr>
                 <w:rStyle w:val="Hyperlink"/>
                 <w:noProof/>
@@ -5558,22 +5692,26 @@
     </w:p>
     <w:p>
       <w:pPr>
-        <w:pStyle w:val="TableofFigures"/>
-        <w:tabs>
-          <w:tab w:val="right" w:leader="dot" w:pos="9016"/>
-        </w:tabs>
-        <w:spacing w:after="100"/>
-        <w:rPr>
-          <w:del w:id="218" w:author="Andrew Instone-Cowie" w:date="2024-06-18T14:16:00Z" w16du:dateUtc="2024-06-18T13:16:00Z"/>
+        <w:rPr>
+          <w:del w:id="260" w:author="Andrew Instone-Cowie" w:date="2024-06-18T14:16:00Z" w16du:dateUtc="2024-06-18T13:16:00Z"/>
           <w:rFonts w:eastAsiaTheme="minorEastAsia"/>
           <w:noProof/>
           <w:lang w:eastAsia="en-GB"/>
         </w:rPr>
-      </w:pPr>
-      <w:del w:id="219" w:author="Andrew Instone-Cowie" w:date="2024-06-18T14:16:00Z" w16du:dateUtc="2024-06-18T13:16:00Z">
-        <w:r>
-          <w:rPr>
-            <w:rPrChange w:id="220" w:author="Andrew Instone-Cowie" w:date="2024-06-18T14:16:00Z" w16du:dateUtc="2024-06-18T13:16:00Z">
+        <w:pPrChange w:id="261" w:author="Andrew Instone-Cowie" w:date="2025-07-09T15:50:00Z" w16du:dateUtc="2025-07-09T14:50:00Z">
+          <w:pPr>
+            <w:pStyle w:val="TableofFigures"/>
+            <w:tabs>
+              <w:tab w:val="right" w:leader="dot" w:pos="9016"/>
+            </w:tabs>
+            <w:spacing w:after="100"/>
+          </w:pPr>
+        </w:pPrChange>
+      </w:pPr>
+      <w:del w:id="262" w:author="Andrew Instone-Cowie" w:date="2024-06-18T14:16:00Z" w16du:dateUtc="2024-06-18T13:16:00Z">
+        <w:r>
+          <w:rPr>
+            <w:rPrChange w:id="263" w:author="Andrew Instone-Cowie" w:date="2024-06-18T14:16:00Z" w16du:dateUtc="2024-06-18T13:16:00Z">
               <w:rPr>
                 <w:rStyle w:val="Hyperlink"/>
                 <w:noProof/>
@@ -5600,22 +5738,26 @@
     </w:p>
     <w:p>
       <w:pPr>
-        <w:pStyle w:val="TableofFigures"/>
-        <w:tabs>
-          <w:tab w:val="right" w:leader="dot" w:pos="9016"/>
-        </w:tabs>
-        <w:spacing w:after="100"/>
-        <w:rPr>
-          <w:del w:id="221" w:author="Andrew Instone-Cowie" w:date="2024-06-18T14:16:00Z" w16du:dateUtc="2024-06-18T13:16:00Z"/>
+        <w:rPr>
+          <w:del w:id="264" w:author="Andrew Instone-Cowie" w:date="2024-06-18T14:16:00Z" w16du:dateUtc="2024-06-18T13:16:00Z"/>
           <w:rFonts w:eastAsiaTheme="minorEastAsia"/>
           <w:noProof/>
           <w:lang w:eastAsia="en-GB"/>
         </w:rPr>
-      </w:pPr>
-      <w:del w:id="222" w:author="Andrew Instone-Cowie" w:date="2024-06-18T14:16:00Z" w16du:dateUtc="2024-06-18T13:16:00Z">
-        <w:r>
-          <w:rPr>
-            <w:rPrChange w:id="223" w:author="Andrew Instone-Cowie" w:date="2024-06-18T14:16:00Z" w16du:dateUtc="2024-06-18T13:16:00Z">
+        <w:pPrChange w:id="265" w:author="Andrew Instone-Cowie" w:date="2025-07-09T15:50:00Z" w16du:dateUtc="2025-07-09T14:50:00Z">
+          <w:pPr>
+            <w:pStyle w:val="TableofFigures"/>
+            <w:tabs>
+              <w:tab w:val="right" w:leader="dot" w:pos="9016"/>
+            </w:tabs>
+            <w:spacing w:after="100"/>
+          </w:pPr>
+        </w:pPrChange>
+      </w:pPr>
+      <w:del w:id="266" w:author="Andrew Instone-Cowie" w:date="2024-06-18T14:16:00Z" w16du:dateUtc="2024-06-18T13:16:00Z">
+        <w:r>
+          <w:rPr>
+            <w:rPrChange w:id="267" w:author="Andrew Instone-Cowie" w:date="2024-06-18T14:16:00Z" w16du:dateUtc="2024-06-18T13:16:00Z">
               <w:rPr>
                 <w:rStyle w:val="Hyperlink"/>
                 <w:noProof/>
@@ -5642,22 +5784,26 @@
     </w:p>
     <w:p>
       <w:pPr>
-        <w:pStyle w:val="TableofFigures"/>
-        <w:tabs>
-          <w:tab w:val="right" w:leader="dot" w:pos="9016"/>
-        </w:tabs>
-        <w:spacing w:after="100"/>
-        <w:rPr>
-          <w:del w:id="224" w:author="Andrew Instone-Cowie" w:date="2024-06-18T14:16:00Z" w16du:dateUtc="2024-06-18T13:16:00Z"/>
+        <w:rPr>
+          <w:del w:id="268" w:author="Andrew Instone-Cowie" w:date="2024-06-18T14:16:00Z" w16du:dateUtc="2024-06-18T13:16:00Z"/>
           <w:rFonts w:eastAsiaTheme="minorEastAsia"/>
           <w:noProof/>
           <w:lang w:eastAsia="en-GB"/>
         </w:rPr>
-      </w:pPr>
-      <w:del w:id="225" w:author="Andrew Instone-Cowie" w:date="2024-06-18T14:16:00Z" w16du:dateUtc="2024-06-18T13:16:00Z">
-        <w:r>
-          <w:rPr>
-            <w:rPrChange w:id="226" w:author="Andrew Instone-Cowie" w:date="2024-06-18T14:16:00Z" w16du:dateUtc="2024-06-18T13:16:00Z">
+        <w:pPrChange w:id="269" w:author="Andrew Instone-Cowie" w:date="2025-07-09T15:50:00Z" w16du:dateUtc="2025-07-09T14:50:00Z">
+          <w:pPr>
+            <w:pStyle w:val="TableofFigures"/>
+            <w:tabs>
+              <w:tab w:val="right" w:leader="dot" w:pos="9016"/>
+            </w:tabs>
+            <w:spacing w:after="100"/>
+          </w:pPr>
+        </w:pPrChange>
+      </w:pPr>
+      <w:del w:id="270" w:author="Andrew Instone-Cowie" w:date="2024-06-18T14:16:00Z" w16du:dateUtc="2024-06-18T13:16:00Z">
+        <w:r>
+          <w:rPr>
+            <w:rPrChange w:id="271" w:author="Andrew Instone-Cowie" w:date="2024-06-18T14:16:00Z" w16du:dateUtc="2024-06-18T13:16:00Z">
               <w:rPr>
                 <w:rStyle w:val="Hyperlink"/>
                 <w:noProof/>
@@ -5684,22 +5830,26 @@
     </w:p>
     <w:p>
       <w:pPr>
-        <w:pStyle w:val="TableofFigures"/>
-        <w:tabs>
-          <w:tab w:val="right" w:leader="dot" w:pos="9016"/>
-        </w:tabs>
-        <w:spacing w:after="100"/>
-        <w:rPr>
-          <w:del w:id="227" w:author="Andrew Instone-Cowie" w:date="2024-06-18T14:16:00Z" w16du:dateUtc="2024-06-18T13:16:00Z"/>
+        <w:rPr>
+          <w:del w:id="272" w:author="Andrew Instone-Cowie" w:date="2024-06-18T14:16:00Z" w16du:dateUtc="2024-06-18T13:16:00Z"/>
           <w:rFonts w:eastAsiaTheme="minorEastAsia"/>
           <w:noProof/>
           <w:lang w:eastAsia="en-GB"/>
         </w:rPr>
-      </w:pPr>
-      <w:del w:id="228" w:author="Andrew Instone-Cowie" w:date="2024-06-18T14:16:00Z" w16du:dateUtc="2024-06-18T13:16:00Z">
-        <w:r>
-          <w:rPr>
-            <w:rPrChange w:id="229" w:author="Andrew Instone-Cowie" w:date="2024-06-18T14:16:00Z" w16du:dateUtc="2024-06-18T13:16:00Z">
+        <w:pPrChange w:id="273" w:author="Andrew Instone-Cowie" w:date="2025-07-09T15:50:00Z" w16du:dateUtc="2025-07-09T14:50:00Z">
+          <w:pPr>
+            <w:pStyle w:val="TableofFigures"/>
+            <w:tabs>
+              <w:tab w:val="right" w:leader="dot" w:pos="9016"/>
+            </w:tabs>
+            <w:spacing w:after="100"/>
+          </w:pPr>
+        </w:pPrChange>
+      </w:pPr>
+      <w:del w:id="274" w:author="Andrew Instone-Cowie" w:date="2024-06-18T14:16:00Z" w16du:dateUtc="2024-06-18T13:16:00Z">
+        <w:r>
+          <w:rPr>
+            <w:rPrChange w:id="275" w:author="Andrew Instone-Cowie" w:date="2024-06-18T14:16:00Z" w16du:dateUtc="2024-06-18T13:16:00Z">
               <w:rPr>
                 <w:rStyle w:val="Hyperlink"/>
                 <w:noProof/>
@@ -5726,22 +5876,26 @@
     </w:p>
     <w:p>
       <w:pPr>
-        <w:pStyle w:val="TableofFigures"/>
-        <w:tabs>
-          <w:tab w:val="right" w:leader="dot" w:pos="9016"/>
-        </w:tabs>
-        <w:spacing w:after="100"/>
-        <w:rPr>
-          <w:del w:id="230" w:author="Andrew Instone-Cowie" w:date="2024-06-18T14:16:00Z" w16du:dateUtc="2024-06-18T13:16:00Z"/>
+        <w:rPr>
+          <w:del w:id="276" w:author="Andrew Instone-Cowie" w:date="2024-06-18T14:16:00Z" w16du:dateUtc="2024-06-18T13:16:00Z"/>
           <w:rFonts w:eastAsiaTheme="minorEastAsia"/>
           <w:noProof/>
           <w:lang w:eastAsia="en-GB"/>
         </w:rPr>
-      </w:pPr>
-      <w:del w:id="231" w:author="Andrew Instone-Cowie" w:date="2024-06-18T14:16:00Z" w16du:dateUtc="2024-06-18T13:16:00Z">
-        <w:r>
-          <w:rPr>
-            <w:rPrChange w:id="232" w:author="Andrew Instone-Cowie" w:date="2024-06-18T14:16:00Z" w16du:dateUtc="2024-06-18T13:16:00Z">
+        <w:pPrChange w:id="277" w:author="Andrew Instone-Cowie" w:date="2025-07-09T15:50:00Z" w16du:dateUtc="2025-07-09T14:50:00Z">
+          <w:pPr>
+            <w:pStyle w:val="TableofFigures"/>
+            <w:tabs>
+              <w:tab w:val="right" w:leader="dot" w:pos="9016"/>
+            </w:tabs>
+            <w:spacing w:after="100"/>
+          </w:pPr>
+        </w:pPrChange>
+      </w:pPr>
+      <w:del w:id="278" w:author="Andrew Instone-Cowie" w:date="2024-06-18T14:16:00Z" w16du:dateUtc="2024-06-18T13:16:00Z">
+        <w:r>
+          <w:rPr>
+            <w:rPrChange w:id="279" w:author="Andrew Instone-Cowie" w:date="2024-06-18T14:16:00Z" w16du:dateUtc="2024-06-18T13:16:00Z">
               <w:rPr>
                 <w:rStyle w:val="Hyperlink"/>
                 <w:noProof/>
@@ -5768,22 +5922,26 @@
     </w:p>
     <w:p>
       <w:pPr>
-        <w:pStyle w:val="TableofFigures"/>
-        <w:tabs>
-          <w:tab w:val="right" w:leader="dot" w:pos="9016"/>
-        </w:tabs>
-        <w:spacing w:after="100"/>
-        <w:rPr>
-          <w:del w:id="233" w:author="Andrew Instone-Cowie" w:date="2024-06-18T14:16:00Z" w16du:dateUtc="2024-06-18T13:16:00Z"/>
+        <w:rPr>
+          <w:del w:id="280" w:author="Andrew Instone-Cowie" w:date="2024-06-18T14:16:00Z" w16du:dateUtc="2024-06-18T13:16:00Z"/>
           <w:rFonts w:eastAsiaTheme="minorEastAsia"/>
           <w:noProof/>
           <w:lang w:eastAsia="en-GB"/>
         </w:rPr>
-      </w:pPr>
-      <w:del w:id="234" w:author="Andrew Instone-Cowie" w:date="2024-06-18T14:16:00Z" w16du:dateUtc="2024-06-18T13:16:00Z">
-        <w:r>
-          <w:rPr>
-            <w:rPrChange w:id="235" w:author="Andrew Instone-Cowie" w:date="2024-06-18T14:16:00Z" w16du:dateUtc="2024-06-18T13:16:00Z">
+        <w:pPrChange w:id="281" w:author="Andrew Instone-Cowie" w:date="2025-07-09T15:50:00Z" w16du:dateUtc="2025-07-09T14:50:00Z">
+          <w:pPr>
+            <w:pStyle w:val="TableofFigures"/>
+            <w:tabs>
+              <w:tab w:val="right" w:leader="dot" w:pos="9016"/>
+            </w:tabs>
+            <w:spacing w:after="100"/>
+          </w:pPr>
+        </w:pPrChange>
+      </w:pPr>
+      <w:del w:id="282" w:author="Andrew Instone-Cowie" w:date="2024-06-18T14:16:00Z" w16du:dateUtc="2024-06-18T13:16:00Z">
+        <w:r>
+          <w:rPr>
+            <w:rPrChange w:id="283" w:author="Andrew Instone-Cowie" w:date="2024-06-18T14:16:00Z" w16du:dateUtc="2024-06-18T13:16:00Z">
               <w:rPr>
                 <w:rStyle w:val="Hyperlink"/>
                 <w:noProof/>
@@ -5810,22 +5968,26 @@
     </w:p>
     <w:p>
       <w:pPr>
-        <w:pStyle w:val="TableofFigures"/>
-        <w:tabs>
-          <w:tab w:val="right" w:leader="dot" w:pos="9016"/>
-        </w:tabs>
-        <w:spacing w:after="100"/>
-        <w:rPr>
-          <w:del w:id="236" w:author="Andrew Instone-Cowie" w:date="2024-06-18T14:16:00Z" w16du:dateUtc="2024-06-18T13:16:00Z"/>
+        <w:rPr>
+          <w:del w:id="284" w:author="Andrew Instone-Cowie" w:date="2024-06-18T14:16:00Z" w16du:dateUtc="2024-06-18T13:16:00Z"/>
           <w:rFonts w:eastAsiaTheme="minorEastAsia"/>
           <w:noProof/>
           <w:lang w:eastAsia="en-GB"/>
         </w:rPr>
-      </w:pPr>
-      <w:del w:id="237" w:author="Andrew Instone-Cowie" w:date="2024-06-18T14:16:00Z" w16du:dateUtc="2024-06-18T13:16:00Z">
-        <w:r>
-          <w:rPr>
-            <w:rPrChange w:id="238" w:author="Andrew Instone-Cowie" w:date="2024-06-18T14:16:00Z" w16du:dateUtc="2024-06-18T13:16:00Z">
+        <w:pPrChange w:id="285" w:author="Andrew Instone-Cowie" w:date="2025-07-09T15:50:00Z" w16du:dateUtc="2025-07-09T14:50:00Z">
+          <w:pPr>
+            <w:pStyle w:val="TableofFigures"/>
+            <w:tabs>
+              <w:tab w:val="right" w:leader="dot" w:pos="9016"/>
+            </w:tabs>
+            <w:spacing w:after="100"/>
+          </w:pPr>
+        </w:pPrChange>
+      </w:pPr>
+      <w:del w:id="286" w:author="Andrew Instone-Cowie" w:date="2024-06-18T14:16:00Z" w16du:dateUtc="2024-06-18T13:16:00Z">
+        <w:r>
+          <w:rPr>
+            <w:rPrChange w:id="287" w:author="Andrew Instone-Cowie" w:date="2024-06-18T14:16:00Z" w16du:dateUtc="2024-06-18T13:16:00Z">
               <w:rPr>
                 <w:rStyle w:val="Hyperlink"/>
                 <w:noProof/>
@@ -5852,22 +6014,26 @@
     </w:p>
     <w:p>
       <w:pPr>
-        <w:pStyle w:val="TableofFigures"/>
-        <w:tabs>
-          <w:tab w:val="right" w:leader="dot" w:pos="9016"/>
-        </w:tabs>
-        <w:spacing w:after="100"/>
-        <w:rPr>
-          <w:del w:id="239" w:author="Andrew Instone-Cowie" w:date="2024-06-18T14:16:00Z" w16du:dateUtc="2024-06-18T13:16:00Z"/>
+        <w:rPr>
+          <w:del w:id="288" w:author="Andrew Instone-Cowie" w:date="2024-06-18T14:16:00Z" w16du:dateUtc="2024-06-18T13:16:00Z"/>
           <w:rFonts w:eastAsiaTheme="minorEastAsia"/>
           <w:noProof/>
           <w:lang w:eastAsia="en-GB"/>
         </w:rPr>
-      </w:pPr>
-      <w:del w:id="240" w:author="Andrew Instone-Cowie" w:date="2024-06-18T14:16:00Z" w16du:dateUtc="2024-06-18T13:16:00Z">
-        <w:r>
-          <w:rPr>
-            <w:rPrChange w:id="241" w:author="Andrew Instone-Cowie" w:date="2024-06-18T14:16:00Z" w16du:dateUtc="2024-06-18T13:16:00Z">
+        <w:pPrChange w:id="289" w:author="Andrew Instone-Cowie" w:date="2025-07-09T15:50:00Z" w16du:dateUtc="2025-07-09T14:50:00Z">
+          <w:pPr>
+            <w:pStyle w:val="TableofFigures"/>
+            <w:tabs>
+              <w:tab w:val="right" w:leader="dot" w:pos="9016"/>
+            </w:tabs>
+            <w:spacing w:after="100"/>
+          </w:pPr>
+        </w:pPrChange>
+      </w:pPr>
+      <w:del w:id="290" w:author="Andrew Instone-Cowie" w:date="2024-06-18T14:16:00Z" w16du:dateUtc="2024-06-18T13:16:00Z">
+        <w:r>
+          <w:rPr>
+            <w:rPrChange w:id="291" w:author="Andrew Instone-Cowie" w:date="2024-06-18T14:16:00Z" w16du:dateUtc="2024-06-18T13:16:00Z">
               <w:rPr>
                 <w:rStyle w:val="Hyperlink"/>
                 <w:noProof/>
@@ -5894,21 +6060,25 @@
     </w:p>
     <w:p>
       <w:pPr>
-        <w:pStyle w:val="TableofFigures"/>
-        <w:tabs>
-          <w:tab w:val="right" w:leader="dot" w:pos="9016"/>
-        </w:tabs>
-        <w:rPr>
-          <w:del w:id="242" w:author="Andrew Instone-Cowie" w:date="2024-06-18T14:16:00Z" w16du:dateUtc="2024-06-18T13:16:00Z"/>
+        <w:rPr>
+          <w:del w:id="292" w:author="Andrew Instone-Cowie" w:date="2024-06-18T14:16:00Z" w16du:dateUtc="2024-06-18T13:16:00Z"/>
           <w:rFonts w:eastAsiaTheme="minorEastAsia"/>
           <w:noProof/>
           <w:lang w:eastAsia="en-GB"/>
         </w:rPr>
-      </w:pPr>
-      <w:del w:id="243" w:author="Andrew Instone-Cowie" w:date="2024-06-18T14:16:00Z" w16du:dateUtc="2024-06-18T13:16:00Z">
-        <w:r>
-          <w:rPr>
-            <w:rPrChange w:id="244" w:author="Andrew Instone-Cowie" w:date="2024-06-18T14:16:00Z" w16du:dateUtc="2024-06-18T13:16:00Z">
+        <w:pPrChange w:id="293" w:author="Andrew Instone-Cowie" w:date="2025-07-09T15:50:00Z" w16du:dateUtc="2025-07-09T14:50:00Z">
+          <w:pPr>
+            <w:pStyle w:val="TableofFigures"/>
+            <w:tabs>
+              <w:tab w:val="right" w:leader="dot" w:pos="9016"/>
+            </w:tabs>
+          </w:pPr>
+        </w:pPrChange>
+      </w:pPr>
+      <w:del w:id="294" w:author="Andrew Instone-Cowie" w:date="2024-06-18T14:16:00Z" w16du:dateUtc="2024-06-18T13:16:00Z">
+        <w:r>
+          <w:rPr>
+            <w:rPrChange w:id="295" w:author="Andrew Instone-Cowie" w:date="2024-06-18T14:16:00Z" w16du:dateUtc="2024-06-18T13:16:00Z">
               <w:rPr>
                 <w:rStyle w:val="Hyperlink"/>
                 <w:noProof/>
@@ -5935,10 +6105,14 @@
     </w:p>
     <w:p>
       <w:pPr>
-        <w:pStyle w:val="Heading1"/>
-        <w:rPr>
-          <w:ins w:id="245" w:author="Andrew Instone-Cowie" w:date="2024-06-18T14:17:00Z" w16du:dateUtc="2024-06-18T13:17:00Z"/>
-        </w:rPr>
+        <w:rPr>
+          <w:ins w:id="296" w:author="Andrew Instone-Cowie" w:date="2024-06-18T14:17:00Z" w16du:dateUtc="2024-06-18T13:17:00Z"/>
+        </w:rPr>
+        <w:pPrChange w:id="297" w:author="Andrew Instone-Cowie" w:date="2025-07-09T15:50:00Z" w16du:dateUtc="2025-07-09T14:50:00Z">
+          <w:pPr>
+            <w:pStyle w:val="Heading1"/>
+          </w:pPr>
+        </w:pPrChange>
       </w:pPr>
       <w:r>
         <w:fldChar w:fldCharType="end"/>
@@ -5947,7 +6121,7 @@
     <w:p>
       <w:pPr>
         <w:rPr>
-          <w:ins w:id="246" w:author="Andrew Instone-Cowie" w:date="2024-06-18T14:17:00Z" w16du:dateUtc="2024-06-18T13:17:00Z"/>
+          <w:ins w:id="298" w:author="Andrew Instone-Cowie" w:date="2024-06-18T14:17:00Z" w16du:dateUtc="2024-06-18T13:17:00Z"/>
           <w:rFonts w:asciiTheme="majorHAnsi" w:eastAsiaTheme="majorEastAsia" w:hAnsiTheme="majorHAnsi" w:cstheme="majorBidi"/>
           <w:b/>
           <w:bCs/>
@@ -5956,7 +6130,7 @@
           <w:szCs w:val="28"/>
         </w:rPr>
       </w:pPr>
-      <w:ins w:id="247" w:author="Andrew Instone-Cowie" w:date="2024-06-18T14:17:00Z" w16du:dateUtc="2024-06-18T13:17:00Z">
+      <w:ins w:id="299" w:author="Andrew Instone-Cowie" w:date="2024-06-18T14:17:00Z" w16du:dateUtc="2024-06-18T13:17:00Z">
         <w:r>
           <w:br w:type="page"/>
         </w:r>
@@ -5966,12 +6140,12 @@
       <w:pPr>
         <w:pStyle w:val="Heading1"/>
       </w:pPr>
-      <w:bookmarkStart w:id="248" w:name="_Toc169687896"/>
+      <w:bookmarkStart w:id="300" w:name="_Toc202967456"/>
       <w:r>
         <w:lastRenderedPageBreak/>
         <w:t>Document History</w:t>
       </w:r>
-      <w:bookmarkEnd w:id="248"/>
+      <w:bookmarkEnd w:id="300"/>
     </w:p>
     <w:tbl>
       <w:tblPr>
@@ -6308,7 +6482,7 @@
       </w:tr>
       <w:tr>
         <w:trPr>
-          <w:ins w:id="249" w:author="Andrew Instone-Cowie" w:date="2024-06-18T12:20:00Z"/>
+          <w:ins w:id="301" w:author="Andrew Instone-Cowie" w:date="2024-06-18T12:20:00Z"/>
         </w:trPr>
         <w:tc>
           <w:tcPr>
@@ -6318,10 +6492,10 @@
             <w:pPr>
               <w:contextualSpacing/>
               <w:rPr>
-                <w:ins w:id="250" w:author="Andrew Instone-Cowie" w:date="2024-06-18T12:20:00Z" w16du:dateUtc="2024-06-18T11:20:00Z"/>
+                <w:ins w:id="302" w:author="Andrew Instone-Cowie" w:date="2024-06-18T12:20:00Z" w16du:dateUtc="2024-06-18T11:20:00Z"/>
               </w:rPr>
             </w:pPr>
-            <w:ins w:id="251" w:author="Andrew Instone-Cowie" w:date="2024-06-18T12:20:00Z" w16du:dateUtc="2024-06-18T11:20:00Z">
+            <w:ins w:id="303" w:author="Andrew Instone-Cowie" w:date="2024-06-18T12:20:00Z" w16du:dateUtc="2024-06-18T11:20:00Z">
               <w:r>
                 <w:t>1.3</w:t>
               </w:r>
@@ -6336,10 +6510,10 @@
             <w:pPr>
               <w:contextualSpacing/>
               <w:rPr>
-                <w:ins w:id="252" w:author="Andrew Instone-Cowie" w:date="2024-06-18T12:20:00Z" w16du:dateUtc="2024-06-18T11:20:00Z"/>
+                <w:ins w:id="304" w:author="Andrew Instone-Cowie" w:date="2024-06-18T12:20:00Z" w16du:dateUtc="2024-06-18T11:20:00Z"/>
               </w:rPr>
             </w:pPr>
-            <w:ins w:id="253" w:author="Andrew Instone-Cowie" w:date="2024-06-18T12:20:00Z" w16du:dateUtc="2024-06-18T11:20:00Z">
+            <w:ins w:id="305" w:author="Andrew Instone-Cowie" w:date="2024-06-18T12:20:00Z" w16du:dateUtc="2024-06-18T11:20:00Z">
               <w:r>
                 <w:t>A J Instone-Cowie</w:t>
               </w:r>
@@ -6354,20 +6528,20 @@
             <w:pPr>
               <w:contextualSpacing/>
               <w:rPr>
-                <w:ins w:id="254" w:author="Andrew Instone-Cowie" w:date="2024-06-18T12:20:00Z" w16du:dateUtc="2024-06-18T11:20:00Z"/>
+                <w:ins w:id="306" w:author="Andrew Instone-Cowie" w:date="2024-06-18T12:20:00Z" w16du:dateUtc="2024-06-18T11:20:00Z"/>
               </w:rPr>
             </w:pPr>
-            <w:ins w:id="255" w:author="Andrew Instone-Cowie" w:date="2024-06-18T12:20:00Z" w16du:dateUtc="2024-06-18T11:20:00Z">
+            <w:ins w:id="307" w:author="Andrew Instone-Cowie" w:date="2024-06-18T12:20:00Z" w16du:dateUtc="2024-06-18T11:20:00Z">
               <w:r>
                 <w:t>1</w:t>
               </w:r>
             </w:ins>
-            <w:ins w:id="256" w:author="Andrew Instone-Cowie" w:date="2024-06-19T11:00:00Z" w16du:dateUtc="2024-06-19T10:00:00Z">
+            <w:ins w:id="308" w:author="Andrew Instone-Cowie" w:date="2024-06-19T11:00:00Z" w16du:dateUtc="2024-06-19T10:00:00Z">
               <w:r>
                 <w:t>9</w:t>
               </w:r>
             </w:ins>
-            <w:ins w:id="257" w:author="Andrew Instone-Cowie" w:date="2024-06-18T12:20:00Z" w16du:dateUtc="2024-06-18T11:20:00Z">
+            <w:ins w:id="309" w:author="Andrew Instone-Cowie" w:date="2024-06-18T12:20:00Z" w16du:dateUtc="2024-06-18T11:20:00Z">
               <w:r>
                 <w:t>/06/2024</w:t>
               </w:r>
@@ -6382,30 +6556,30 @@
             <w:pPr>
               <w:contextualSpacing/>
               <w:rPr>
-                <w:ins w:id="258" w:author="Andrew Instone-Cowie" w:date="2024-06-18T12:20:00Z" w16du:dateUtc="2024-06-18T11:20:00Z"/>
+                <w:ins w:id="310" w:author="Andrew Instone-Cowie" w:date="2024-06-18T12:20:00Z" w16du:dateUtc="2024-06-18T11:20:00Z"/>
               </w:rPr>
             </w:pPr>
-            <w:ins w:id="259" w:author="Andrew Instone-Cowie" w:date="2024-06-18T12:20:00Z" w16du:dateUtc="2024-06-18T11:20:00Z">
+            <w:ins w:id="311" w:author="Andrew Instone-Cowie" w:date="2024-06-18T12:20:00Z" w16du:dateUtc="2024-06-18T11:20:00Z">
               <w:r>
                 <w:t>Update for Abel 10.3.2 and auto-configuration.</w:t>
               </w:r>
             </w:ins>
-            <w:ins w:id="260" w:author="Andrew Instone-Cowie" w:date="2024-06-18T14:24:00Z" w16du:dateUtc="2024-06-18T13:24:00Z">
+            <w:ins w:id="312" w:author="Andrew Instone-Cowie" w:date="2024-06-18T14:24:00Z" w16du:dateUtc="2024-06-18T13:24:00Z">
               <w:r>
                 <w:t xml:space="preserve"> Update </w:t>
               </w:r>
             </w:ins>
-            <w:ins w:id="261" w:author="Andrew Instone-Cowie" w:date="2024-06-18T14:35:00Z" w16du:dateUtc="2024-06-18T13:35:00Z">
+            <w:ins w:id="313" w:author="Andrew Instone-Cowie" w:date="2024-06-18T14:35:00Z" w16du:dateUtc="2024-06-18T13:35:00Z">
               <w:r>
                 <w:t xml:space="preserve">external </w:t>
               </w:r>
             </w:ins>
-            <w:ins w:id="262" w:author="Andrew Instone-Cowie" w:date="2024-06-18T14:24:00Z" w16du:dateUtc="2024-06-18T13:24:00Z">
+            <w:ins w:id="314" w:author="Andrew Instone-Cowie" w:date="2024-06-18T14:24:00Z" w16du:dateUtc="2024-06-18T13:24:00Z">
               <w:r>
                 <w:t>links</w:t>
               </w:r>
             </w:ins>
-            <w:ins w:id="263" w:author="Andrew Instone-Cowie" w:date="2024-06-18T14:25:00Z" w16du:dateUtc="2024-06-18T13:25:00Z">
+            <w:ins w:id="315" w:author="Andrew Instone-Cowie" w:date="2024-06-18T14:25:00Z" w16du:dateUtc="2024-06-18T13:25:00Z">
               <w:r>
                 <w:t>.</w:t>
               </w:r>
@@ -6445,7 +6619,7 @@
         </w:rPr>
         <w:t>2</w:t>
       </w:r>
-      <w:ins w:id="264" w:author="Andrew Instone-Cowie" w:date="2024-06-18T12:20:00Z" w16du:dateUtc="2024-06-18T11:20:00Z">
+      <w:ins w:id="316" w:author="Andrew Instone-Cowie" w:date="2024-06-18T12:20:00Z" w16du:dateUtc="2024-06-18T11:20:00Z">
         <w:r>
           <w:rPr>
             <w:i/>
@@ -6453,7 +6627,7 @@
           <w:t>4</w:t>
         </w:r>
       </w:ins>
-      <w:del w:id="265" w:author="Andrew Instone-Cowie" w:date="2024-06-18T12:20:00Z" w16du:dateUtc="2024-06-18T11:20:00Z">
+      <w:del w:id="317" w:author="Andrew Instone-Cowie" w:date="2024-06-18T12:20:00Z" w16du:dateUtc="2024-06-18T11:20:00Z">
         <w:r>
           <w:rPr>
             <w:i/>
@@ -6539,12 +6713,12 @@
       <w:r>
         <w:fldChar w:fldCharType="begin"/>
       </w:r>
-      <w:ins w:id="266" w:author="Andrew Instone-Cowie" w:date="2024-06-18T13:34:00Z" w16du:dateUtc="2024-06-18T12:34:00Z">
+      <w:ins w:id="318" w:author="Andrew Instone-Cowie" w:date="2024-06-18T13:34:00Z" w16du:dateUtc="2024-06-18T12:34:00Z">
         <w:r>
           <w:instrText>HYPERLINK "https://creativecommons.org/licenses/by-sa/2.0"</w:instrText>
         </w:r>
       </w:ins>
-      <w:del w:id="267" w:author="Andrew Instone-Cowie" w:date="2024-06-18T13:34:00Z" w16du:dateUtc="2024-06-18T12:34:00Z">
+      <w:del w:id="319" w:author="Andrew Instone-Cowie" w:date="2024-06-18T13:34:00Z" w16du:dateUtc="2024-06-18T12:34:00Z">
         <w:r>
           <w:delInstrText>HYPERLINK "http://creativecommons.org/licenses/by-sa/2.0"</w:delInstrText>
         </w:r>
@@ -6552,7 +6726,7 @@
       <w:r>
         <w:fldChar w:fldCharType="separate"/>
       </w:r>
-      <w:del w:id="268" w:author="Andrew Instone-Cowie" w:date="2024-06-18T13:34:00Z" w16du:dateUtc="2024-06-18T12:34:00Z">
+      <w:del w:id="320" w:author="Andrew Instone-Cowie" w:date="2024-06-18T13:34:00Z" w16du:dateUtc="2024-06-18T12:34:00Z">
         <w:r>
           <w:rPr>
             <w:rStyle w:val="Hyperlink"/>
@@ -6561,7 +6735,7 @@
           <w:delText>http://creativecommons.org/licenses/by-sa/2.0</w:delText>
         </w:r>
       </w:del>
-      <w:ins w:id="269" w:author="Andrew Instone-Cowie" w:date="2024-06-18T13:34:00Z" w16du:dateUtc="2024-06-18T12:34:00Z">
+      <w:ins w:id="321" w:author="Andrew Instone-Cowie" w:date="2024-06-18T13:34:00Z" w16du:dateUtc="2024-06-18T12:34:00Z">
         <w:r>
           <w:rPr>
             <w:rStyle w:val="Hyperlink"/>
@@ -6592,13 +6766,32 @@
     </w:p>
     <w:p>
       <w:pPr>
+        <w:rPr>
+          <w:ins w:id="322" w:author="Andrew Instone-Cowie" w:date="2025-07-09T15:30:00Z" w16du:dateUtc="2025-07-09T14:30:00Z"/>
+          <w:rFonts w:asciiTheme="majorHAnsi" w:eastAsiaTheme="majorEastAsia" w:hAnsiTheme="majorHAnsi" w:cstheme="majorBidi"/>
+          <w:b/>
+          <w:bCs/>
+          <w:color w:val="365F91" w:themeColor="accent1" w:themeShade="BF"/>
+          <w:sz w:val="28"/>
+          <w:szCs w:val="28"/>
+        </w:rPr>
+      </w:pPr>
+      <w:ins w:id="323" w:author="Andrew Instone-Cowie" w:date="2025-07-09T15:30:00Z" w16du:dateUtc="2025-07-09T14:30:00Z">
+        <w:r>
+          <w:br w:type="page"/>
+        </w:r>
+      </w:ins>
+    </w:p>
+    <w:p>
+      <w:pPr>
         <w:pStyle w:val="Heading1"/>
       </w:pPr>
-      <w:bookmarkStart w:id="270" w:name="_Toc169687897"/>
-      <w:r>
+      <w:bookmarkStart w:id="324" w:name="_Toc202967457"/>
+      <w:r>
+        <w:lastRenderedPageBreak/>
         <w:t>Licence</w:t>
       </w:r>
-      <w:bookmarkEnd w:id="270"/>
+      <w:bookmarkEnd w:id="324"/>
     </w:p>
     <w:p>
       <w:pPr>
@@ -6739,6 +6932,7 @@
     <w:p>
       <w:pPr>
         <w:rPr>
+          <w:ins w:id="329" w:author="Andrew Instone-Cowie" w:date="2025-07-09T15:29:00Z" w16du:dateUtc="2025-07-09T14:29:00Z"/>
           <w:i/>
           <w:lang w:eastAsia="en-GB"/>
         </w:rPr>
@@ -6754,15 +6948,334 @@
     <w:p>
       <w:pPr>
         <w:pStyle w:val="Heading1"/>
-      </w:pPr>
-      <w:bookmarkStart w:id="275" w:name="_Toc524279440"/>
-      <w:bookmarkStart w:id="276" w:name="_Toc169687898"/>
+        <w:rPr>
+          <w:ins w:id="330" w:author="Andrew Instone-Cowie" w:date="2025-07-09T15:29:00Z" w16du:dateUtc="2025-07-09T14:29:00Z"/>
+          <w:lang w:eastAsia="en-GB"/>
+        </w:rPr>
+      </w:pPr>
+      <w:bookmarkStart w:id="331" w:name="_Toc202965685"/>
+      <w:bookmarkStart w:id="332" w:name="_Toc202967458"/>
+      <w:ins w:id="333" w:author="Andrew Instone-Cowie" w:date="2025-07-09T15:29:00Z" w16du:dateUtc="2025-07-09T14:29:00Z">
+        <w:r>
+          <w:rPr>
+            <w:lang w:eastAsia="en-GB"/>
+          </w:rPr>
+          <w:t>Attribution</w:t>
+        </w:r>
+        <w:bookmarkEnd w:id="331"/>
+        <w:bookmarkEnd w:id="332"/>
+      </w:ins>
+    </w:p>
+    <w:p>
+      <w:pPr>
+        <w:rPr>
+          <w:ins w:id="334" w:author="Andrew Instone-Cowie" w:date="2025-07-09T15:29:00Z" w16du:dateUtc="2025-07-09T14:29:00Z"/>
+        </w:rPr>
+      </w:pPr>
+      <w:ins w:id="335" w:author="Andrew Instone-Cowie" w:date="2025-07-09T15:29:00Z" w16du:dateUtc="2025-07-09T14:29:00Z">
+        <w:r>
+          <w:t xml:space="preserve">The </w:t>
+        </w:r>
+        <w:r>
+          <w:t>Creative Commons Attribution-</w:t>
+        </w:r>
+        <w:proofErr w:type="spellStart"/>
+        <w:r>
+          <w:t>ShareAlike</w:t>
+        </w:r>
+        <w:proofErr w:type="spellEnd"/>
+        <w:r>
+          <w:t xml:space="preserve"> (CC BY-SA) licence permits you to re-use this material for any purpose you wish, subject to the conditions of the licence, including providing attribution of the source.</w:t>
+        </w:r>
+      </w:ins>
+    </w:p>
+    <w:p>
+      <w:pPr>
+        <w:rPr>
+          <w:ins w:id="336" w:author="Andrew Instone-Cowie" w:date="2025-07-09T15:50:00Z" w16du:dateUtc="2025-07-09T14:50:00Z"/>
+        </w:rPr>
+      </w:pPr>
+      <w:ins w:id="337" w:author="Andrew Instone-Cowie" w:date="2025-07-09T15:29:00Z" w16du:dateUtc="2025-07-09T14:29:00Z">
+        <w:r>
+          <w:t>The following is suggested as a suitable form of attribution for this document, or extracts thereof:</w:t>
+        </w:r>
+      </w:ins>
+    </w:p>
+    <w:p>
+      <w:pPr>
+        <w:rPr>
+          <w:ins w:id="338" w:author="Andrew Instone-Cowie" w:date="2025-07-09T15:29:00Z" w16du:dateUtc="2025-07-09T14:29:00Z"/>
+          <w:i/>
+          <w:rPrChange w:id="339" w:author="Andrew Instone-Cowie" w:date="2025-07-09T15:50:00Z" w16du:dateUtc="2025-07-09T14:50:00Z">
+            <w:rPr>
+              <w:ins w:id="340" w:author="Andrew Instone-Cowie" w:date="2025-07-09T15:29:00Z" w16du:dateUtc="2025-07-09T14:29:00Z"/>
+              <w:i/>
+              <w14:textOutline w14:w="9525" w14:cap="rnd" w14:cmpd="sng" w14:algn="ctr">
+                <w14:noFill/>
+                <w14:prstDash w14:val="solid"/>
+                <w14:bevel/>
+              </w14:textOutline>
+            </w:rPr>
+          </w:rPrChange>
+        </w:rPr>
+      </w:pPr>
+      <w:ins w:id="341" w:author="Andrew Instone-Cowie" w:date="2025-07-09T15:50:00Z" w16du:dateUtc="2025-07-09T14:50:00Z">
+        <w:r>
+          <w:rPr>
+            <w:b/>
+            <w:bCs/>
+            <w:i/>
+            <w14:textOutline w14:w="9525" w14:cap="rnd" w14:cmpd="sng" w14:algn="ctr">
+              <w14:noFill/>
+              <w14:prstDash w14:val="solid"/>
+              <w14:bevel/>
+            </w14:textOutline>
+          </w:rPr>
+          <w:t xml:space="preserve">Type 2 </w:t>
+        </w:r>
+      </w:ins>
+      <w:ins w:id="342" w:author="Andrew Instone-Cowie" w:date="2025-07-09T15:30:00Z" w16du:dateUtc="2025-07-09T14:30:00Z">
+        <w:r>
+          <w:rPr>
+            <w:b/>
+            <w:bCs/>
+            <w:i/>
+            <w14:textOutline w14:w="9525" w14:cap="rnd" w14:cmpd="sng" w14:algn="ctr">
+              <w14:noFill/>
+              <w14:prstDash w14:val="solid"/>
+              <w14:bevel/>
+            </w14:textOutline>
+          </w:rPr>
+          <w:t xml:space="preserve">Configuring Abel </w:t>
+        </w:r>
+      </w:ins>
+      <w:ins w:id="343" w:author="Andrew Instone-Cowie" w:date="2025-07-09T15:29:00Z" w16du:dateUtc="2025-07-09T14:29:00Z">
+        <w:r>
+          <w:rPr>
+            <w:b/>
+            <w:bCs/>
+            <w:i/>
+            <w14:textOutline w14:w="9525" w14:cap="rnd" w14:cmpd="sng" w14:algn="ctr">
+              <w14:noFill/>
+              <w14:prstDash w14:val="solid"/>
+              <w14:bevel/>
+            </w14:textOutline>
+          </w:rPr>
+          <w:t>Guide, Liverpool Ringing Simulator Project</w:t>
+        </w:r>
+        <w:r>
+          <w:rPr>
+            <w:i/>
+            <w14:textOutline w14:w="9525" w14:cap="rnd" w14:cmpd="sng" w14:algn="ctr">
+              <w14:noFill/>
+              <w14:prstDash w14:val="solid"/>
+              <w14:bevel/>
+            </w14:textOutline>
+          </w:rPr>
+          <w:t xml:space="preserve"> (</w:t>
+        </w:r>
+        <w:r>
+          <w:rPr>
+            <w:i/>
+            <w14:textOutline w14:w="9525" w14:cap="rnd" w14:cmpd="sng" w14:algn="ctr">
+              <w14:noFill/>
+              <w14:prstDash w14:val="solid"/>
+              <w14:bevel/>
+            </w14:textOutline>
+          </w:rPr>
+          <w:fldChar w:fldCharType="begin"/>
+        </w:r>
+        <w:r>
+          <w:rPr>
+            <w:i/>
+            <w14:textOutline w14:w="9525" w14:cap="rnd" w14:cmpd="sng" w14:algn="ctr">
+              <w14:noFill/>
+              <w14:prstDash w14:val="solid"/>
+              <w14:bevel/>
+            </w14:textOutline>
+          </w:rPr>
+          <w:instrText>HYPERLINK "https://www.simulators.org.uk"</w:instrText>
+        </w:r>
+        <w:r>
+          <w:rPr>
+            <w:i/>
+            <w14:textOutline w14:w="9525" w14:cap="rnd" w14:cmpd="sng" w14:algn="ctr">
+              <w14:noFill/>
+              <w14:prstDash w14:val="solid"/>
+              <w14:bevel/>
+            </w14:textOutline>
+          </w:rPr>
+        </w:r>
+        <w:r>
+          <w:rPr>
+            <w:i/>
+            <w14:textOutline w14:w="9525" w14:cap="rnd" w14:cmpd="sng" w14:algn="ctr">
+              <w14:noFill/>
+              <w14:prstDash w14:val="solid"/>
+              <w14:bevel/>
+            </w14:textOutline>
+          </w:rPr>
+          <w:fldChar w:fldCharType="separate"/>
+        </w:r>
+        <w:r>
+          <w:rPr>
+            <w:rStyle w:val="Hyperlink"/>
+            <w:i/>
+            <w14:textOutline w14:w="9525" w14:cap="rnd" w14:cmpd="sng" w14:algn="ctr">
+              <w14:noFill/>
+              <w14:prstDash w14:val="solid"/>
+              <w14:bevel/>
+            </w14:textOutline>
+          </w:rPr>
+          <w:t>https://www.simulators.org.uk</w:t>
+        </w:r>
+        <w:r>
+          <w:rPr>
+            <w:i/>
+            <w14:textOutline w14:w="9525" w14:cap="rnd" w14:cmpd="sng" w14:algn="ctr">
+              <w14:noFill/>
+              <w14:prstDash w14:val="solid"/>
+              <w14:bevel/>
+            </w14:textOutline>
+          </w:rPr>
+          <w:fldChar w:fldCharType="end"/>
+        </w:r>
+        <w:r>
+          <w:rPr>
+            <w:i/>
+            <w14:textOutline w14:w="9525" w14:cap="rnd" w14:cmpd="sng" w14:algn="ctr">
+              <w14:noFill/>
+              <w14:prstDash w14:val="solid"/>
+              <w14:bevel/>
+            </w14:textOutline>
+          </w:rPr>
+          <w:t>). This document is licensed under the CC BY-SA 4.0 licence (</w:t>
+        </w:r>
+        <w:r>
+          <w:rPr>
+            <w:i/>
+            <w14:textOutline w14:w="9525" w14:cap="rnd" w14:cmpd="sng" w14:algn="ctr">
+              <w14:noFill/>
+              <w14:prstDash w14:val="solid"/>
+              <w14:bevel/>
+            </w14:textOutline>
+          </w:rPr>
+          <w:fldChar w:fldCharType="begin"/>
+        </w:r>
+        <w:r>
+          <w:rPr>
+            <w:i/>
+            <w14:textOutline w14:w="9525" w14:cap="rnd" w14:cmpd="sng" w14:algn="ctr">
+              <w14:noFill/>
+              <w14:prstDash w14:val="solid"/>
+              <w14:bevel/>
+            </w14:textOutline>
+          </w:rPr>
+          <w:instrText>HYPERLINK "https://creativecommons.org/licenses/by-sa/4.0/"</w:instrText>
+        </w:r>
+        <w:r>
+          <w:rPr>
+            <w:i/>
+            <w14:textOutline w14:w="9525" w14:cap="rnd" w14:cmpd="sng" w14:algn="ctr">
+              <w14:noFill/>
+              <w14:prstDash w14:val="solid"/>
+              <w14:bevel/>
+            </w14:textOutline>
+          </w:rPr>
+        </w:r>
+        <w:r>
+          <w:rPr>
+            <w:i/>
+            <w14:textOutline w14:w="9525" w14:cap="rnd" w14:cmpd="sng" w14:algn="ctr">
+              <w14:noFill/>
+              <w14:prstDash w14:val="solid"/>
+              <w14:bevel/>
+            </w14:textOutline>
+          </w:rPr>
+          <w:fldChar w:fldCharType="separate"/>
+        </w:r>
+        <w:r>
+          <w:rPr>
+            <w:rStyle w:val="Hyperlink"/>
+            <w:i/>
+            <w14:textOutline w14:w="9525" w14:cap="rnd" w14:cmpd="sng" w14:algn="ctr">
+              <w14:noFill/>
+              <w14:prstDash w14:val="solid"/>
+              <w14:bevel/>
+            </w14:textOutline>
+          </w:rPr>
+          <w:t>https://creativecommons.org/licenses/by-sa/4.0/</w:t>
+        </w:r>
+        <w:r>
+          <w:rPr>
+            <w:i/>
+            <w14:textOutline w14:w="9525" w14:cap="rnd" w14:cmpd="sng" w14:algn="ctr">
+              <w14:noFill/>
+              <w14:prstDash w14:val="solid"/>
+              <w14:bevel/>
+            </w14:textOutline>
+          </w:rPr>
+          <w:fldChar w:fldCharType="end"/>
+        </w:r>
+        <w:r>
+          <w:rPr>
+            <w:i/>
+            <w14:textOutline w14:w="9525" w14:cap="rnd" w14:cmpd="sng" w14:algn="ctr">
+              <w14:noFill/>
+              <w14:prstDash w14:val="solid"/>
+              <w14:bevel/>
+            </w14:textOutline>
+          </w:rPr>
+          <w:t>). © 2018-202</w:t>
+        </w:r>
+      </w:ins>
+      <w:ins w:id="344" w:author="Andrew Instone-Cowie" w:date="2025-07-09T15:30:00Z" w16du:dateUtc="2025-07-09T14:30:00Z">
+        <w:r>
+          <w:rPr>
+            <w:i/>
+            <w14:textOutline w14:w="9525" w14:cap="rnd" w14:cmpd="sng" w14:algn="ctr">
+              <w14:noFill/>
+              <w14:prstDash w14:val="solid"/>
+              <w14:bevel/>
+            </w14:textOutline>
+          </w:rPr>
+          <w:t>4</w:t>
+        </w:r>
+      </w:ins>
+      <w:ins w:id="345" w:author="Andrew Instone-Cowie" w:date="2025-07-09T15:29:00Z" w16du:dateUtc="2025-07-09T14:29:00Z">
+        <w:r>
+          <w:rPr>
+            <w:i/>
+            <w14:textOutline w14:w="9525" w14:cap="rnd" w14:cmpd="sng" w14:algn="ctr">
+              <w14:noFill/>
+              <w14:prstDash w14:val="solid"/>
+              <w14:bevel/>
+            </w14:textOutline>
+          </w:rPr>
+          <w:t xml:space="preserve"> Andrew J Instone-Cowie.</w:t>
+        </w:r>
+      </w:ins>
+    </w:p>
+    <w:p>
+      <w:pPr>
+        <w:rPr>
+          <w:i/>
+          <w:lang w:eastAsia="en-GB"/>
+        </w:rPr>
+      </w:pPr>
+    </w:p>
+    <w:p>
+      <w:pPr>
+        <w:pStyle w:val="Heading1"/>
+      </w:pPr>
+      <w:bookmarkStart w:id="346" w:name="_Toc524279440"/>
+      <w:bookmarkStart w:id="347" w:name="_Toc202967459"/>
       <w:r>
         <w:lastRenderedPageBreak/>
         <w:t>Documentation Map</w:t>
       </w:r>
-      <w:bookmarkEnd w:id="275"/>
-      <w:bookmarkEnd w:id="276"/>
+      <w:bookmarkEnd w:id="346"/>
+      <w:bookmarkEnd w:id="347"/>
     </w:p>
     <w:p>
       <w:pPr>
@@ -6831,7 +7344,7 @@
         <w:pStyle w:val="Caption"/>
         <w:jc w:val="center"/>
       </w:pPr>
-      <w:bookmarkStart w:id="277" w:name="_Toc169612747"/>
+      <w:bookmarkStart w:id="348" w:name="_Toc202967475"/>
       <w:r>
         <w:t xml:space="preserve">Figure </w:t>
       </w:r>
@@ -6868,19 +7381,19 @@
       <w:r>
         <w:t xml:space="preserve"> – Documentation Map</w:t>
       </w:r>
-      <w:bookmarkEnd w:id="277"/>
+      <w:bookmarkEnd w:id="348"/>
     </w:p>
     <w:p>
       <w:pPr>
         <w:pStyle w:val="Heading1"/>
         <w:pageBreakBefore/>
       </w:pPr>
-      <w:bookmarkStart w:id="278" w:name="_Toc169687899"/>
+      <w:bookmarkStart w:id="349" w:name="_Toc202967460"/>
       <w:r>
         <w:lastRenderedPageBreak/>
         <w:t>About This Guide</w:t>
       </w:r>
-      <w:bookmarkEnd w:id="278"/>
+      <w:bookmarkEnd w:id="349"/>
     </w:p>
     <w:p>
       <w:r>
@@ -6960,11 +7473,11 @@
       <w:pPr>
         <w:pStyle w:val="Heading2"/>
       </w:pPr>
-      <w:bookmarkStart w:id="291" w:name="_Toc169687900"/>
+      <w:bookmarkStart w:id="362" w:name="_Toc202967461"/>
       <w:r>
         <w:t>First Steps</w:t>
       </w:r>
-      <w:bookmarkEnd w:id="291"/>
+      <w:bookmarkEnd w:id="362"/>
     </w:p>
     <w:p>
       <w:r>
@@ -7005,7 +7518,7 @@
       </w:r>
     </w:p>
     <w:p>
-      <w:bookmarkStart w:id="292" w:name="_Hlk20770350"/>
+      <w:bookmarkStart w:id="363" w:name="_Hlk20770350"/>
       <w:r>
         <w:t xml:space="preserve">If you want to use multiple PCs concurrently, please refer the </w:t>
       </w:r>
@@ -7035,12 +7548,12 @@
       <w:pPr>
         <w:pStyle w:val="Heading2"/>
       </w:pPr>
-      <w:bookmarkStart w:id="293" w:name="_Toc169687901"/>
-      <w:bookmarkEnd w:id="292"/>
+      <w:bookmarkStart w:id="364" w:name="_Toc202967462"/>
+      <w:bookmarkEnd w:id="363"/>
       <w:r>
         <w:t>Next Steps</w:t>
       </w:r>
-      <w:bookmarkEnd w:id="293"/>
+      <w:bookmarkEnd w:id="364"/>
     </w:p>
     <w:p>
       <w:r>
@@ -7090,20 +7603,20 @@
         <w:pStyle w:val="Heading1"/>
         <w:pageBreakBefore/>
       </w:pPr>
-      <w:bookmarkStart w:id="298" w:name="_Toc169687902"/>
-      <w:bookmarkStart w:id="299" w:name="_Toc415420536"/>
+      <w:bookmarkStart w:id="369" w:name="_Toc202967463"/>
+      <w:bookmarkStart w:id="370" w:name="_Toc415420536"/>
       <w:r>
         <w:lastRenderedPageBreak/>
         <w:t>Abel</w:t>
       </w:r>
-      <w:bookmarkStart w:id="300" w:name="_Hlk524355137"/>
+      <w:bookmarkStart w:id="371" w:name="_Hlk524355137"/>
       <w:r>
         <w:t xml:space="preserve"> </w:t>
       </w:r>
       <w:r>
         <w:t>Copyright &amp; Licensing</w:t>
       </w:r>
-      <w:bookmarkEnd w:id="298"/>
+      <w:bookmarkEnd w:id="369"/>
     </w:p>
     <w:p>
       <w:r>
@@ -7144,19 +7657,19 @@
       </w:r>
     </w:p>
     <w:p>
-      <w:bookmarkStart w:id="305" w:name="_Hlk524355640"/>
+      <w:bookmarkStart w:id="376" w:name="_Hlk524355640"/>
       <w:r>
         <w:t xml:space="preserve">Abel can be ordered and downloaded from </w:t>
       </w:r>
       <w:r>
         <w:fldChar w:fldCharType="begin"/>
       </w:r>
-      <w:ins w:id="306" w:author="Andrew Instone-Cowie" w:date="2024-06-18T13:34:00Z" w16du:dateUtc="2024-06-18T12:34:00Z">
+      <w:ins w:id="377" w:author="Andrew Instone-Cowie" w:date="2024-06-18T13:34:00Z" w16du:dateUtc="2024-06-18T12:34:00Z">
         <w:r>
           <w:instrText>HYPERLINK "https://www.abelsim.co.uk/"</w:instrText>
         </w:r>
       </w:ins>
-      <w:del w:id="307" w:author="Andrew Instone-Cowie" w:date="2024-06-18T13:34:00Z" w16du:dateUtc="2024-06-18T12:34:00Z">
+      <w:del w:id="378" w:author="Andrew Instone-Cowie" w:date="2024-06-18T13:34:00Z" w16du:dateUtc="2024-06-18T12:34:00Z">
         <w:r>
           <w:delInstrText>HYPERLINK "http://www.abelsim.co.uk/"</w:delInstrText>
         </w:r>
@@ -7164,7 +7677,7 @@
       <w:r>
         <w:fldChar w:fldCharType="separate"/>
       </w:r>
-      <w:del w:id="308" w:author="Andrew Instone-Cowie" w:date="2024-06-18T13:34:00Z" w16du:dateUtc="2024-06-18T12:34:00Z">
+      <w:del w:id="379" w:author="Andrew Instone-Cowie" w:date="2024-06-18T13:34:00Z" w16du:dateUtc="2024-06-18T12:34:00Z">
         <w:r>
           <w:rPr>
             <w:rStyle w:val="Hyperlink"/>
@@ -7172,7 +7685,7 @@
           <w:delText>http://www.abelsim.co.uk/</w:delText>
         </w:r>
       </w:del>
-      <w:ins w:id="309" w:author="Andrew Instone-Cowie" w:date="2024-06-18T13:34:00Z" w16du:dateUtc="2024-06-18T12:34:00Z">
+      <w:ins w:id="380" w:author="Andrew Instone-Cowie" w:date="2024-06-18T13:34:00Z" w16du:dateUtc="2024-06-18T12:34:00Z">
         <w:r>
           <w:rPr>
             <w:rStyle w:val="Hyperlink"/>
@@ -7194,14 +7707,14 @@
       <w:pPr>
         <w:pStyle w:val="Heading1"/>
       </w:pPr>
-      <w:bookmarkStart w:id="310" w:name="_Toc169687903"/>
-      <w:bookmarkEnd w:id="300"/>
-      <w:bookmarkEnd w:id="305"/>
+      <w:bookmarkStart w:id="381" w:name="_Toc202967464"/>
+      <w:bookmarkEnd w:id="371"/>
+      <w:bookmarkEnd w:id="376"/>
       <w:r>
         <w:t>External Bells Configuration</w:t>
       </w:r>
-      <w:bookmarkEnd w:id="299"/>
-      <w:bookmarkEnd w:id="310"/>
+      <w:bookmarkEnd w:id="370"/>
+      <w:bookmarkEnd w:id="381"/>
     </w:p>
     <w:p>
       <w:r>
@@ -7216,17 +7729,17 @@
       <w:r>
         <w:t xml:space="preserve"> Th</w:t>
       </w:r>
-      <w:ins w:id="311" w:author="Andrew Instone-Cowie" w:date="2024-06-18T13:34:00Z" w16du:dateUtc="2024-06-18T12:34:00Z">
+      <w:ins w:id="382" w:author="Andrew Instone-Cowie" w:date="2024-06-18T13:34:00Z" w16du:dateUtc="2024-06-18T12:34:00Z">
         <w:r>
           <w:t>ese exampl</w:t>
         </w:r>
       </w:ins>
-      <w:ins w:id="312" w:author="Andrew Instone-Cowie" w:date="2024-06-18T13:35:00Z" w16du:dateUtc="2024-06-18T12:35:00Z">
+      <w:ins w:id="383" w:author="Andrew Instone-Cowie" w:date="2024-06-18T13:35:00Z" w16du:dateUtc="2024-06-18T12:35:00Z">
         <w:r>
           <w:t xml:space="preserve">es are </w:t>
         </w:r>
       </w:ins>
-      <w:del w:id="313" w:author="Andrew Instone-Cowie" w:date="2024-06-18T13:35:00Z" w16du:dateUtc="2024-06-18T12:35:00Z">
+      <w:del w:id="384" w:author="Andrew Instone-Cowie" w:date="2024-06-18T13:35:00Z" w16du:dateUtc="2024-06-18T12:35:00Z">
         <w:r>
           <w:delText xml:space="preserve">is example is </w:delText>
         </w:r>
@@ -7234,17 +7747,17 @@
       <w:r>
         <w:t xml:space="preserve">based on Abel </w:t>
       </w:r>
-      <w:ins w:id="314" w:author="Andrew Instone-Cowie" w:date="2024-06-18T12:22:00Z" w16du:dateUtc="2024-06-18T11:22:00Z">
+      <w:ins w:id="385" w:author="Andrew Instone-Cowie" w:date="2024-06-18T12:22:00Z" w16du:dateUtc="2024-06-18T11:22:00Z">
         <w:r>
           <w:t>10.3.2</w:t>
         </w:r>
       </w:ins>
-      <w:ins w:id="315" w:author="Andrew Instone-Cowie" w:date="2024-06-20T14:42:00Z" w16du:dateUtc="2024-06-20T13:42:00Z">
+      <w:ins w:id="386" w:author="Andrew Instone-Cowie" w:date="2024-06-20T14:42:00Z" w16du:dateUtc="2024-06-20T13:42:00Z">
         <w:r>
           <w:t xml:space="preserve"> on Windows 10</w:t>
         </w:r>
       </w:ins>
-      <w:del w:id="316" w:author="Andrew Instone-Cowie" w:date="2024-06-18T12:22:00Z" w16du:dateUtc="2024-06-18T11:22:00Z">
+      <w:del w:id="387" w:author="Andrew Instone-Cowie" w:date="2024-06-18T12:22:00Z" w16du:dateUtc="2024-06-18T11:22:00Z">
         <w:r>
           <w:delText>3.</w:delText>
         </w:r>
@@ -7252,12 +7765,12 @@
           <w:delText>10.0</w:delText>
         </w:r>
       </w:del>
-      <w:ins w:id="317" w:author="Andrew Instone-Cowie" w:date="2024-06-18T12:22:00Z" w16du:dateUtc="2024-06-18T11:22:00Z">
+      <w:ins w:id="388" w:author="Andrew Instone-Cowie" w:date="2024-06-18T12:22:00Z" w16du:dateUtc="2024-06-18T11:22:00Z">
         <w:r>
           <w:t>, screens and options may differ slightly in other versions.</w:t>
         </w:r>
       </w:ins>
-      <w:del w:id="318" w:author="Andrew Instone-Cowie" w:date="2024-06-18T12:22:00Z" w16du:dateUtc="2024-06-18T11:22:00Z">
+      <w:del w:id="389" w:author="Andrew Instone-Cowie" w:date="2024-06-18T12:22:00Z" w16du:dateUtc="2024-06-18T11:22:00Z">
         <w:r>
           <w:delText>.</w:delText>
         </w:r>
@@ -7266,7 +7779,7 @@
     <w:p>
       <w:pPr>
         <w:rPr>
-          <w:ins w:id="319" w:author="Andrew Instone-Cowie" w:date="2024-06-18T13:37:00Z" w16du:dateUtc="2024-06-18T12:37:00Z"/>
+          <w:ins w:id="390" w:author="Andrew Instone-Cowie" w:date="2024-06-18T13:37:00Z" w16du:dateUtc="2024-06-18T12:37:00Z"/>
         </w:rPr>
       </w:pPr>
       <w:r>
@@ -7313,27 +7826,27 @@
       </w:r>
     </w:p>
     <w:p>
-      <w:ins w:id="320" w:author="Andrew Instone-Cowie" w:date="2024-06-19T11:01:00Z" w16du:dateUtc="2024-06-19T10:01:00Z">
+      <w:ins w:id="391" w:author="Andrew Instone-Cowie" w:date="2024-06-19T11:01:00Z" w16du:dateUtc="2024-06-19T10:01:00Z">
         <w:r>
           <w:t>(</w:t>
         </w:r>
       </w:ins>
-      <w:ins w:id="321" w:author="Andrew Instone-Cowie" w:date="2024-06-18T13:37:00Z" w16du:dateUtc="2024-06-18T12:37:00Z">
+      <w:ins w:id="392" w:author="Andrew Instone-Cowie" w:date="2024-06-18T13:37:00Z" w16du:dateUtc="2024-06-18T12:37:00Z">
         <w:r>
           <w:t xml:space="preserve">For information on using the auto-configuration feature </w:t>
         </w:r>
       </w:ins>
-      <w:ins w:id="322" w:author="Andrew Instone-Cowie" w:date="2024-06-18T13:38:00Z" w16du:dateUtc="2024-06-18T12:38:00Z">
+      <w:ins w:id="393" w:author="Andrew Instone-Cowie" w:date="2024-06-18T13:38:00Z" w16du:dateUtc="2024-06-18T12:38:00Z">
         <w:r>
           <w:t>i</w:t>
         </w:r>
       </w:ins>
-      <w:ins w:id="323" w:author="Andrew Instone-Cowie" w:date="2024-06-18T13:37:00Z" w16du:dateUtc="2024-06-18T12:37:00Z">
+      <w:ins w:id="394" w:author="Andrew Instone-Cowie" w:date="2024-06-18T13:37:00Z" w16du:dateUtc="2024-06-18T12:37:00Z">
         <w:r>
           <w:t>ntroduced in Abel 10.3.2, please refer to the next section of this guide.</w:t>
         </w:r>
       </w:ins>
-      <w:ins w:id="324" w:author="Andrew Instone-Cowie" w:date="2024-06-18T13:38:00Z" w16du:dateUtc="2024-06-18T12:38:00Z">
+      <w:ins w:id="395" w:author="Andrew Instone-Cowie" w:date="2024-06-18T13:38:00Z" w16du:dateUtc="2024-06-18T12:38:00Z">
         <w:r>
           <w:t>)</w:t>
         </w:r>
@@ -7420,7 +7933,7 @@
         <w:contextualSpacing w:val="0"/>
         <w:jc w:val="center"/>
       </w:pPr>
-      <w:del w:id="325" w:author="Andrew Instone-Cowie" w:date="2024-06-18T12:24:00Z" w16du:dateUtc="2024-06-18T11:24:00Z">
+      <w:del w:id="396" w:author="Andrew Instone-Cowie" w:date="2024-06-18T12:24:00Z" w16du:dateUtc="2024-06-18T11:24:00Z">
         <w:r>
           <w:rPr>
             <w:noProof/>
@@ -7468,7 +7981,7 @@
           </w:drawing>
         </w:r>
       </w:del>
-      <w:ins w:id="326" w:author="Andrew Instone-Cowie" w:date="2024-06-18T12:23:00Z" w16du:dateUtc="2024-06-18T11:23:00Z">
+      <w:ins w:id="397" w:author="Andrew Instone-Cowie" w:date="2024-06-18T12:23:00Z" w16du:dateUtc="2024-06-18T11:23:00Z">
         <w:r>
           <w:rPr>
             <w:noProof/>
@@ -7523,7 +8036,7 @@
         <w:ind w:left="714"/>
         <w:jc w:val="center"/>
       </w:pPr>
-      <w:bookmarkStart w:id="327" w:name="_Toc169612748"/>
+      <w:bookmarkStart w:id="398" w:name="_Toc202967476"/>
       <w:r>
         <w:t xml:space="preserve">Figure </w:t>
       </w:r>
@@ -7560,7 +8073,7 @@
       <w:r>
         <w:t xml:space="preserve"> – Abel – Discover Ports</w:t>
       </w:r>
-      <w:bookmarkEnd w:id="327"/>
+      <w:bookmarkEnd w:id="398"/>
     </w:p>
     <w:p>
       <w:pPr>
@@ -7593,7 +8106,7 @@
       <w:r>
         <w:t xml:space="preserve">. Note that Abel requires the serial COM port number to be between 1 and 8. </w:t>
       </w:r>
-      <w:bookmarkStart w:id="328" w:name="_Hlk524545430"/>
+      <w:bookmarkStart w:id="399" w:name="_Hlk524545430"/>
       <w:r>
         <w:t xml:space="preserve">Refer to the </w:t>
       </w:r>
@@ -7610,7 +8123,7 @@
       <w:r>
         <w:t>for instructions on reconfiguring port numbers.</w:t>
       </w:r>
-      <w:bookmarkEnd w:id="328"/>
+      <w:bookmarkEnd w:id="399"/>
     </w:p>
     <w:p>
       <w:pPr>
@@ -7621,7 +8134,7 @@
         <w:contextualSpacing w:val="0"/>
         <w:jc w:val="center"/>
       </w:pPr>
-      <w:del w:id="329" w:author="Andrew Instone-Cowie" w:date="2024-06-18T12:25:00Z" w16du:dateUtc="2024-06-18T11:25:00Z">
+      <w:del w:id="400" w:author="Andrew Instone-Cowie" w:date="2024-06-18T12:25:00Z" w16du:dateUtc="2024-06-18T11:25:00Z">
         <w:r>
           <w:rPr>
             <w:noProof/>
@@ -7669,7 +8182,7 @@
           </w:drawing>
         </w:r>
       </w:del>
-      <w:ins w:id="330" w:author="Andrew Instone-Cowie" w:date="2024-06-18T12:25:00Z" w16du:dateUtc="2024-06-18T11:25:00Z">
+      <w:ins w:id="401" w:author="Andrew Instone-Cowie" w:date="2024-06-18T12:25:00Z" w16du:dateUtc="2024-06-18T11:25:00Z">
         <w:r>
           <w:rPr>
             <w:noProof/>
@@ -7724,7 +8237,7 @@
         <w:ind w:left="714"/>
         <w:jc w:val="center"/>
       </w:pPr>
-      <w:bookmarkStart w:id="331" w:name="_Toc169612749"/>
+      <w:bookmarkStart w:id="402" w:name="_Toc202967477"/>
       <w:r>
         <w:t xml:space="preserve">Figure </w:t>
       </w:r>
@@ -7761,7 +8274,7 @@
       <w:r>
         <w:t xml:space="preserve"> – Abel – Port Discovery</w:t>
       </w:r>
-      <w:bookmarkEnd w:id="331"/>
+      <w:bookmarkEnd w:id="402"/>
     </w:p>
     <w:p>
       <w:pPr>
@@ -7821,7 +8334,7 @@
         <w:contextualSpacing w:val="0"/>
         <w:jc w:val="center"/>
       </w:pPr>
-      <w:del w:id="332" w:author="Andrew Instone-Cowie" w:date="2024-06-18T12:26:00Z" w16du:dateUtc="2024-06-18T11:26:00Z">
+      <w:del w:id="403" w:author="Andrew Instone-Cowie" w:date="2024-06-18T12:26:00Z" w16du:dateUtc="2024-06-18T11:26:00Z">
         <w:r>
           <w:rPr>
             <w:noProof/>
@@ -7869,7 +8382,7 @@
           </w:drawing>
         </w:r>
       </w:del>
-      <w:ins w:id="333" w:author="Andrew Instone-Cowie" w:date="2024-06-18T12:26:00Z" w16du:dateUtc="2024-06-18T11:26:00Z">
+      <w:ins w:id="404" w:author="Andrew Instone-Cowie" w:date="2024-06-18T12:26:00Z" w16du:dateUtc="2024-06-18T11:26:00Z">
         <w:r>
           <w:rPr>
             <w:noProof/>
@@ -7924,7 +8437,7 @@
         <w:ind w:left="714"/>
         <w:jc w:val="center"/>
       </w:pPr>
-      <w:bookmarkStart w:id="334" w:name="_Toc169612750"/>
+      <w:bookmarkStart w:id="405" w:name="_Toc202967478"/>
       <w:r>
         <w:t xml:space="preserve">Figure </w:t>
       </w:r>
@@ -7961,7 +8474,7 @@
       <w:r>
         <w:t xml:space="preserve"> – Abel – Port Setting</w:t>
       </w:r>
-      <w:bookmarkEnd w:id="334"/>
+      <w:bookmarkEnd w:id="405"/>
     </w:p>
     <w:p>
       <w:pPr>
@@ -8031,7 +8544,7 @@
         <w:contextualSpacing w:val="0"/>
         <w:jc w:val="center"/>
       </w:pPr>
-      <w:del w:id="335" w:author="Andrew Instone-Cowie" w:date="2024-06-18T12:27:00Z" w16du:dateUtc="2024-06-18T11:27:00Z">
+      <w:del w:id="406" w:author="Andrew Instone-Cowie" w:date="2024-06-18T12:27:00Z" w16du:dateUtc="2024-06-18T11:27:00Z">
         <w:r>
           <w:rPr>
             <w:noProof/>
@@ -8079,7 +8592,7 @@
           </w:drawing>
         </w:r>
       </w:del>
-      <w:ins w:id="336" w:author="Andrew Instone-Cowie" w:date="2024-06-18T12:27:00Z" w16du:dateUtc="2024-06-18T11:27:00Z">
+      <w:ins w:id="407" w:author="Andrew Instone-Cowie" w:date="2024-06-18T12:27:00Z" w16du:dateUtc="2024-06-18T11:27:00Z">
         <w:r>
           <w:rPr>
             <w:noProof/>
@@ -8134,7 +8647,7 @@
         <w:ind w:left="714"/>
         <w:jc w:val="center"/>
       </w:pPr>
-      <w:bookmarkStart w:id="337" w:name="_Toc169612751"/>
+      <w:bookmarkStart w:id="408" w:name="_Toc202967479"/>
       <w:r>
         <w:t xml:space="preserve">Figure </w:t>
       </w:r>
@@ -8171,7 +8684,7 @@
       <w:r>
         <w:t xml:space="preserve"> – Abel – Signal Setting</w:t>
       </w:r>
-      <w:bookmarkEnd w:id="337"/>
+      <w:bookmarkEnd w:id="408"/>
     </w:p>
     <w:p>
       <w:pPr>
@@ -8222,7 +8735,7 @@
         <w:contextualSpacing w:val="0"/>
         <w:jc w:val="center"/>
       </w:pPr>
-      <w:del w:id="338" w:author="Andrew Instone-Cowie" w:date="2024-06-18T12:27:00Z" w16du:dateUtc="2024-06-18T11:27:00Z">
+      <w:del w:id="409" w:author="Andrew Instone-Cowie" w:date="2024-06-18T12:27:00Z" w16du:dateUtc="2024-06-18T11:27:00Z">
         <w:r>
           <w:rPr>
             <w:noProof/>
@@ -8270,7 +8783,7 @@
           </w:drawing>
         </w:r>
       </w:del>
-      <w:ins w:id="339" w:author="Andrew Instone-Cowie" w:date="2024-06-18T12:28:00Z" w16du:dateUtc="2024-06-18T11:28:00Z">
+      <w:ins w:id="410" w:author="Andrew Instone-Cowie" w:date="2024-06-18T12:28:00Z" w16du:dateUtc="2024-06-18T11:28:00Z">
         <w:r>
           <w:rPr>
             <w:noProof/>
@@ -8325,7 +8838,7 @@
         <w:ind w:left="714"/>
         <w:jc w:val="center"/>
       </w:pPr>
-      <w:bookmarkStart w:id="340" w:name="_Toc169612752"/>
+      <w:bookmarkStart w:id="411" w:name="_Toc202967480"/>
       <w:r>
         <w:t xml:space="preserve">Figure </w:t>
       </w:r>
@@ -8362,7 +8875,7 @@
       <w:r>
         <w:t xml:space="preserve"> – Abel – Mappings</w:t>
       </w:r>
-      <w:bookmarkEnd w:id="340"/>
+      <w:bookmarkEnd w:id="411"/>
     </w:p>
     <w:p>
       <w:pPr>
@@ -8441,7 +8954,7 @@
         <w:contextualSpacing w:val="0"/>
         <w:jc w:val="center"/>
       </w:pPr>
-      <w:del w:id="341" w:author="Andrew Instone-Cowie" w:date="2024-06-18T12:28:00Z" w16du:dateUtc="2024-06-18T11:28:00Z">
+      <w:del w:id="412" w:author="Andrew Instone-Cowie" w:date="2024-06-18T12:28:00Z" w16du:dateUtc="2024-06-18T11:28:00Z">
         <w:r>
           <w:rPr>
             <w:noProof/>
@@ -8489,7 +9002,7 @@
           </w:drawing>
         </w:r>
       </w:del>
-      <w:ins w:id="342" w:author="Andrew Instone-Cowie" w:date="2024-06-18T12:28:00Z" w16du:dateUtc="2024-06-18T11:28:00Z">
+      <w:ins w:id="413" w:author="Andrew Instone-Cowie" w:date="2024-06-18T12:28:00Z" w16du:dateUtc="2024-06-18T11:28:00Z">
         <w:r>
           <w:rPr>
             <w:noProof/>
@@ -8544,7 +9057,7 @@
         <w:ind w:left="720"/>
         <w:jc w:val="center"/>
       </w:pPr>
-      <w:bookmarkStart w:id="343" w:name="_Toc169612753"/>
+      <w:bookmarkStart w:id="414" w:name="_Toc202967481"/>
       <w:r>
         <w:t xml:space="preserve">Figure </w:t>
       </w:r>
@@ -8581,7 +9094,7 @@
       <w:r>
         <w:t xml:space="preserve"> – Abel – Sensor Delays</w:t>
       </w:r>
-      <w:bookmarkEnd w:id="343"/>
+      <w:bookmarkEnd w:id="414"/>
     </w:p>
     <w:p>
       <w:pPr>
@@ -8594,7 +9107,7 @@
         <w:spacing w:afterLines="200" w:after="480"/>
         <w:ind w:left="714" w:hanging="357"/>
       </w:pPr>
-      <w:bookmarkStart w:id="344" w:name="_Hlk524545678"/>
+      <w:bookmarkStart w:id="415" w:name="_Hlk524545678"/>
       <w:r>
         <w:t xml:space="preserve">In the </w:t>
       </w:r>
@@ -8631,7 +9144,7 @@
       <w:r>
         <w:t>. Refer to the notes on Delay Time Calibration later in this guide</w:t>
       </w:r>
-      <w:ins w:id="345" w:author="Andrew Instone-Cowie" w:date="2024-06-19T11:03:00Z" w16du:dateUtc="2024-06-19T10:03:00Z">
+      <w:ins w:id="416" w:author="Andrew Instone-Cowie" w:date="2024-06-19T11:03:00Z" w16du:dateUtc="2024-06-19T10:03:00Z">
         <w:r>
           <w:t>, and n</w:t>
         </w:r>
@@ -8647,13 +9160,13 @@
           <w:t>), not milliseconds</w:t>
         </w:r>
       </w:ins>
-      <w:del w:id="346" w:author="Andrew Instone-Cowie" w:date="2024-06-19T11:03:00Z" w16du:dateUtc="2024-06-19T10:03:00Z">
+      <w:del w:id="417" w:author="Andrew Instone-Cowie" w:date="2024-06-19T11:03:00Z" w16du:dateUtc="2024-06-19T10:03:00Z">
         <w:r>
           <w:delText>.</w:delText>
         </w:r>
       </w:del>
     </w:p>
-    <w:bookmarkEnd w:id="344"/>
+    <w:bookmarkEnd w:id="415"/>
     <w:p>
       <w:pPr>
         <w:pStyle w:val="ListParagraph"/>
@@ -8689,7 +9202,7 @@
       <w:r>
         <w:t>.</w:t>
       </w:r>
-      <w:del w:id="347" w:author="Andrew Instone-Cowie" w:date="2024-06-19T11:03:00Z" w16du:dateUtc="2024-06-19T10:03:00Z">
+      <w:del w:id="418" w:author="Andrew Instone-Cowie" w:date="2024-06-19T11:03:00Z" w16du:dateUtc="2024-06-19T10:03:00Z">
         <w:r>
           <w:delText xml:space="preserve"> Note that in Abel the delay values are specified in 1/100ths of a second (centiseconds), not milliseconds.</w:delText>
         </w:r>
@@ -8821,60 +9334,60 @@
         <w:pStyle w:val="Heading1"/>
         <w:pageBreakBefore/>
         <w:rPr>
-          <w:ins w:id="348" w:author="Andrew Instone-Cowie" w:date="2024-06-18T13:35:00Z" w16du:dateUtc="2024-06-18T12:35:00Z"/>
-        </w:rPr>
-      </w:pPr>
-      <w:bookmarkStart w:id="349" w:name="_Toc169687904"/>
-      <w:ins w:id="350" w:author="Andrew Instone-Cowie" w:date="2024-06-18T13:35:00Z" w16du:dateUtc="2024-06-18T12:35:00Z">
+          <w:ins w:id="419" w:author="Andrew Instone-Cowie" w:date="2024-06-18T13:35:00Z" w16du:dateUtc="2024-06-18T12:35:00Z"/>
+        </w:rPr>
+      </w:pPr>
+      <w:bookmarkStart w:id="420" w:name="_Toc202967465"/>
+      <w:ins w:id="421" w:author="Andrew Instone-Cowie" w:date="2024-06-18T13:35:00Z" w16du:dateUtc="2024-06-18T12:35:00Z">
         <w:r>
           <w:lastRenderedPageBreak/>
           <w:t>Auto-Configuration</w:t>
         </w:r>
-        <w:bookmarkEnd w:id="349"/>
+        <w:bookmarkEnd w:id="420"/>
       </w:ins>
     </w:p>
     <w:p>
       <w:pPr>
         <w:rPr>
-          <w:ins w:id="351" w:author="Andrew Instone-Cowie" w:date="2024-06-18T13:40:00Z" w16du:dateUtc="2024-06-18T12:40:00Z"/>
-        </w:rPr>
-      </w:pPr>
-      <w:ins w:id="352" w:author="Andrew Instone-Cowie" w:date="2024-06-18T13:38:00Z" w16du:dateUtc="2024-06-18T12:38:00Z">
+          <w:ins w:id="422" w:author="Andrew Instone-Cowie" w:date="2024-06-18T13:40:00Z" w16du:dateUtc="2024-06-18T12:40:00Z"/>
+        </w:rPr>
+      </w:pPr>
+      <w:ins w:id="423" w:author="Andrew Instone-Cowie" w:date="2024-06-18T13:38:00Z" w16du:dateUtc="2024-06-18T12:38:00Z">
         <w:r>
           <w:t xml:space="preserve">Abel </w:t>
         </w:r>
       </w:ins>
-      <w:ins w:id="353" w:author="Andrew Instone-Cowie" w:date="2024-06-19T11:03:00Z" w16du:dateUtc="2024-06-19T10:03:00Z">
+      <w:ins w:id="424" w:author="Andrew Instone-Cowie" w:date="2024-06-19T11:03:00Z" w16du:dateUtc="2024-06-19T10:03:00Z">
         <w:r>
           <w:t>ver</w:t>
         </w:r>
       </w:ins>
-      <w:ins w:id="354" w:author="Andrew Instone-Cowie" w:date="2024-06-19T11:04:00Z" w16du:dateUtc="2024-06-19T10:04:00Z">
+      <w:ins w:id="425" w:author="Andrew Instone-Cowie" w:date="2024-06-19T11:04:00Z" w16du:dateUtc="2024-06-19T10:04:00Z">
         <w:r>
           <w:t xml:space="preserve">sion 10.3.2 </w:t>
         </w:r>
       </w:ins>
-      <w:ins w:id="355" w:author="Andrew Instone-Cowie" w:date="2024-06-18T13:39:00Z" w16du:dateUtc="2024-06-18T12:39:00Z">
+      <w:ins w:id="426" w:author="Andrew Instone-Cowie" w:date="2024-06-18T13:39:00Z" w16du:dateUtc="2024-06-18T12:39:00Z">
         <w:r>
           <w:t xml:space="preserve">introduced a basic auto-configuration feature for sensors connected via a Simulator Interface. </w:t>
         </w:r>
       </w:ins>
-      <w:ins w:id="356" w:author="Andrew Instone-Cowie" w:date="2024-06-18T13:35:00Z" w16du:dateUtc="2024-06-18T12:35:00Z">
+      <w:ins w:id="427" w:author="Andrew Instone-Cowie" w:date="2024-06-18T13:35:00Z" w16du:dateUtc="2024-06-18T12:35:00Z">
         <w:r>
           <w:t xml:space="preserve">To </w:t>
         </w:r>
       </w:ins>
-      <w:ins w:id="357" w:author="Andrew Instone-Cowie" w:date="2024-06-18T13:39:00Z" w16du:dateUtc="2024-06-18T12:39:00Z">
+      <w:ins w:id="428" w:author="Andrew Instone-Cowie" w:date="2024-06-18T13:39:00Z" w16du:dateUtc="2024-06-18T12:39:00Z">
         <w:r>
           <w:t xml:space="preserve">use this with the </w:t>
         </w:r>
       </w:ins>
-      <w:ins w:id="358" w:author="Andrew Instone-Cowie" w:date="2024-06-19T11:04:00Z" w16du:dateUtc="2024-06-19T10:04:00Z">
+      <w:ins w:id="429" w:author="Andrew Instone-Cowie" w:date="2024-06-19T11:04:00Z" w16du:dateUtc="2024-06-19T10:04:00Z">
         <w:r>
           <w:t xml:space="preserve">Liverpool Ringing Simulator </w:t>
         </w:r>
       </w:ins>
-      <w:ins w:id="359" w:author="Andrew Instone-Cowie" w:date="2024-06-18T13:39:00Z" w16du:dateUtc="2024-06-18T12:39:00Z">
+      <w:ins w:id="430" w:author="Andrew Instone-Cowie" w:date="2024-06-18T13:39:00Z" w16du:dateUtc="2024-06-18T12:39:00Z">
         <w:r>
           <w:t>Type 2 Simulator Interface</w:t>
         </w:r>
@@ -8882,7 +9395,7 @@
           <w:t xml:space="preserve">, the interface must be running </w:t>
         </w:r>
       </w:ins>
-      <w:ins w:id="360" w:author="Andrew Instone-Cowie" w:date="2024-06-18T13:40:00Z" w16du:dateUtc="2024-06-18T12:40:00Z">
+      <w:ins w:id="431" w:author="Andrew Instone-Cowie" w:date="2024-06-18T13:40:00Z" w16du:dateUtc="2024-06-18T12:40:00Z">
         <w:r>
           <w:t>firmware version 3.7 or later.</w:t>
         </w:r>
@@ -8896,20 +9409,20 @@
           <w:numId w:val="41"/>
         </w:numPr>
         <w:rPr>
-          <w:ins w:id="361" w:author="Andrew Instone-Cowie" w:date="2024-06-18T13:40:00Z" w16du:dateUtc="2024-06-18T12:40:00Z"/>
-        </w:rPr>
-      </w:pPr>
-      <w:ins w:id="362" w:author="Andrew Instone-Cowie" w:date="2024-06-18T13:40:00Z" w16du:dateUtc="2024-06-18T12:40:00Z">
+          <w:ins w:id="432" w:author="Andrew Instone-Cowie" w:date="2024-06-18T13:40:00Z" w16du:dateUtc="2024-06-18T12:40:00Z"/>
+        </w:rPr>
+      </w:pPr>
+      <w:ins w:id="433" w:author="Andrew Instone-Cowie" w:date="2024-06-18T13:40:00Z" w16du:dateUtc="2024-06-18T12:40:00Z">
         <w:r>
           <w:t xml:space="preserve">Connect the Simulator Interface to </w:t>
         </w:r>
       </w:ins>
-      <w:ins w:id="363" w:author="Andrew Instone-Cowie" w:date="2024-06-18T13:43:00Z" w16du:dateUtc="2024-06-18T12:43:00Z">
+      <w:ins w:id="434" w:author="Andrew Instone-Cowie" w:date="2024-06-18T13:43:00Z" w16du:dateUtc="2024-06-18T12:43:00Z">
         <w:r>
           <w:t xml:space="preserve">an available serial port on </w:t>
         </w:r>
       </w:ins>
-      <w:ins w:id="364" w:author="Andrew Instone-Cowie" w:date="2024-06-18T13:40:00Z" w16du:dateUtc="2024-06-18T12:40:00Z">
+      <w:ins w:id="435" w:author="Andrew Instone-Cowie" w:date="2024-06-18T13:40:00Z" w16du:dateUtc="2024-06-18T12:40:00Z">
         <w:r>
           <w:t xml:space="preserve">the Simulator PC, as described in the </w:t>
         </w:r>
@@ -8919,21 +9432,21 @@
             <w:bCs/>
             <w:i/>
             <w:iCs/>
-            <w:rPrChange w:id="365" w:author="Andrew Instone-Cowie" w:date="2024-06-18T13:41:00Z" w16du:dateUtc="2024-06-18T12:41:00Z">
+            <w:rPrChange w:id="436" w:author="Andrew Instone-Cowie" w:date="2024-06-18T13:41:00Z" w16du:dateUtc="2024-06-18T12:41:00Z">
               <w:rPr/>
             </w:rPrChange>
           </w:rPr>
           <w:t xml:space="preserve">Build </w:t>
         </w:r>
       </w:ins>
-      <w:ins w:id="366" w:author="Andrew Instone-Cowie" w:date="2024-06-18T13:41:00Z" w16du:dateUtc="2024-06-18T12:41:00Z">
+      <w:ins w:id="437" w:author="Andrew Instone-Cowie" w:date="2024-06-18T13:41:00Z" w16du:dateUtc="2024-06-18T12:41:00Z">
         <w:r>
           <w:rPr>
             <w:b/>
             <w:bCs/>
             <w:i/>
             <w:iCs/>
-            <w:rPrChange w:id="367" w:author="Andrew Instone-Cowie" w:date="2024-06-18T13:41:00Z" w16du:dateUtc="2024-06-18T12:41:00Z">
+            <w:rPrChange w:id="438" w:author="Andrew Instone-Cowie" w:date="2024-06-18T13:41:00Z" w16du:dateUtc="2024-06-18T12:41:00Z">
               <w:rPr/>
             </w:rPrChange>
           </w:rPr>
@@ -8952,10 +9465,10 @@
           <w:numId w:val="41"/>
         </w:numPr>
         <w:rPr>
-          <w:ins w:id="368" w:author="Andrew Instone-Cowie" w:date="2024-06-18T13:35:00Z" w16du:dateUtc="2024-06-18T12:35:00Z"/>
-        </w:rPr>
-      </w:pPr>
-      <w:ins w:id="369" w:author="Andrew Instone-Cowie" w:date="2024-06-18T13:35:00Z" w16du:dateUtc="2024-06-18T12:35:00Z">
+          <w:ins w:id="439" w:author="Andrew Instone-Cowie" w:date="2024-06-18T13:35:00Z" w16du:dateUtc="2024-06-18T12:35:00Z"/>
+        </w:rPr>
+      </w:pPr>
+      <w:ins w:id="440" w:author="Andrew Instone-Cowie" w:date="2024-06-18T13:35:00Z" w16du:dateUtc="2024-06-18T12:35:00Z">
         <w:r>
           <w:t xml:space="preserve">Start Abel on the Simulator PC, and from the </w:t>
         </w:r>
@@ -8996,10 +9509,10 @@
           <w:numId w:val="41"/>
         </w:numPr>
         <w:rPr>
-          <w:ins w:id="370" w:author="Andrew Instone-Cowie" w:date="2024-06-18T13:35:00Z" w16du:dateUtc="2024-06-18T12:35:00Z"/>
-        </w:rPr>
-      </w:pPr>
-      <w:ins w:id="371" w:author="Andrew Instone-Cowie" w:date="2024-06-18T13:35:00Z" w16du:dateUtc="2024-06-18T12:35:00Z">
+          <w:ins w:id="441" w:author="Andrew Instone-Cowie" w:date="2024-06-18T13:35:00Z" w16du:dateUtc="2024-06-18T12:35:00Z"/>
+        </w:rPr>
+      </w:pPr>
+      <w:ins w:id="442" w:author="Andrew Instone-Cowie" w:date="2024-06-18T13:35:00Z" w16du:dateUtc="2024-06-18T12:35:00Z">
         <w:r>
           <w:t xml:space="preserve">In the </w:t>
         </w:r>
@@ -9032,10 +9545,10 @@
         <w:contextualSpacing w:val="0"/>
         <w:jc w:val="center"/>
         <w:rPr>
-          <w:ins w:id="372" w:author="Andrew Instone-Cowie" w:date="2024-06-18T13:35:00Z" w16du:dateUtc="2024-06-18T12:35:00Z"/>
-        </w:rPr>
-      </w:pPr>
-      <w:ins w:id="373" w:author="Andrew Instone-Cowie" w:date="2024-06-18T13:35:00Z" w16du:dateUtc="2024-06-18T12:35:00Z">
+          <w:ins w:id="443" w:author="Andrew Instone-Cowie" w:date="2024-06-18T13:35:00Z" w16du:dateUtc="2024-06-18T12:35:00Z"/>
+        </w:rPr>
+      </w:pPr>
+      <w:ins w:id="444" w:author="Andrew Instone-Cowie" w:date="2024-06-18T13:35:00Z" w16du:dateUtc="2024-06-18T12:35:00Z">
         <w:r>
           <w:rPr>
             <w:noProof/>
@@ -9090,11 +9603,11 @@
         <w:ind w:left="714"/>
         <w:jc w:val="center"/>
         <w:rPr>
-          <w:ins w:id="374" w:author="Andrew Instone-Cowie" w:date="2024-06-18T13:35:00Z" w16du:dateUtc="2024-06-18T12:35:00Z"/>
-        </w:rPr>
-      </w:pPr>
-      <w:bookmarkStart w:id="375" w:name="_Toc169612754"/>
-      <w:ins w:id="376" w:author="Andrew Instone-Cowie" w:date="2024-06-18T13:35:00Z" w16du:dateUtc="2024-06-18T12:35:00Z">
+          <w:ins w:id="445" w:author="Andrew Instone-Cowie" w:date="2024-06-18T13:35:00Z" w16du:dateUtc="2024-06-18T12:35:00Z"/>
+        </w:rPr>
+      </w:pPr>
+      <w:bookmarkStart w:id="446" w:name="_Toc202967482"/>
+      <w:ins w:id="447" w:author="Andrew Instone-Cowie" w:date="2024-06-18T13:35:00Z" w16du:dateUtc="2024-06-18T12:35:00Z">
         <w:r>
           <w:t xml:space="preserve">Figure </w:t>
         </w:r>
@@ -9117,7 +9630,7 @@
           <w:fldChar w:fldCharType="separate"/>
         </w:r>
       </w:ins>
-      <w:ins w:id="377" w:author="Andrew Instone-Cowie" w:date="2024-06-27T11:18:00Z" w16du:dateUtc="2024-06-27T10:18:00Z">
+      <w:ins w:id="448" w:author="Andrew Instone-Cowie" w:date="2025-07-09T15:51:00Z" w16du:dateUtc="2025-07-09T14:51:00Z">
         <w:r>
           <w:rPr>
             <w:noProof/>
@@ -9125,7 +9638,7 @@
           <w:t>8</w:t>
         </w:r>
       </w:ins>
-      <w:ins w:id="378" w:author="Andrew Instone-Cowie" w:date="2024-06-18T13:35:00Z" w16du:dateUtc="2024-06-18T12:35:00Z">
+      <w:ins w:id="449" w:author="Andrew Instone-Cowie" w:date="2024-06-18T13:35:00Z" w16du:dateUtc="2024-06-18T12:35:00Z">
         <w:r>
           <w:rPr>
             <w:noProof/>
@@ -9135,7 +9648,7 @@
         <w:r>
           <w:t xml:space="preserve"> – Abel – Discover Ports</w:t>
         </w:r>
-        <w:bookmarkEnd w:id="375"/>
+        <w:bookmarkEnd w:id="446"/>
       </w:ins>
     </w:p>
     <w:p>
@@ -9150,20 +9663,20 @@
         <w:ind w:left="714" w:hanging="357"/>
         <w:contextualSpacing w:val="0"/>
         <w:rPr>
-          <w:ins w:id="379" w:author="Andrew Instone-Cowie" w:date="2024-06-18T13:44:00Z" w16du:dateUtc="2024-06-18T12:44:00Z"/>
-        </w:rPr>
-      </w:pPr>
-      <w:ins w:id="380" w:author="Andrew Instone-Cowie" w:date="2024-06-18T13:42:00Z" w16du:dateUtc="2024-06-18T12:42:00Z">
+          <w:ins w:id="450" w:author="Andrew Instone-Cowie" w:date="2024-06-18T13:44:00Z" w16du:dateUtc="2024-06-18T12:44:00Z"/>
+        </w:rPr>
+      </w:pPr>
+      <w:ins w:id="451" w:author="Andrew Instone-Cowie" w:date="2024-06-18T13:42:00Z" w16du:dateUtc="2024-06-18T12:42:00Z">
         <w:r>
           <w:t xml:space="preserve">Abel will </w:t>
         </w:r>
       </w:ins>
-      <w:ins w:id="381" w:author="Andrew Instone-Cowie" w:date="2024-06-19T11:05:00Z" w16du:dateUtc="2024-06-19T10:05:00Z">
+      <w:ins w:id="452" w:author="Andrew Instone-Cowie" w:date="2024-06-19T11:05:00Z" w16du:dateUtc="2024-06-19T10:05:00Z">
         <w:r>
           <w:t xml:space="preserve">attempt to </w:t>
         </w:r>
       </w:ins>
-      <w:ins w:id="382" w:author="Andrew Instone-Cowie" w:date="2024-06-18T13:42:00Z" w16du:dateUtc="2024-06-18T12:42:00Z">
+      <w:ins w:id="453" w:author="Andrew Instone-Cowie" w:date="2024-06-18T13:42:00Z" w16du:dateUtc="2024-06-18T12:42:00Z">
         <w:r>
           <w:t xml:space="preserve">detect the </w:t>
         </w:r>
@@ -9172,7 +9685,7 @@
           <w:t>Simulator Interface</w:t>
         </w:r>
       </w:ins>
-      <w:ins w:id="383" w:author="Andrew Instone-Cowie" w:date="2024-06-18T13:43:00Z" w16du:dateUtc="2024-06-18T12:43:00Z">
+      <w:ins w:id="454" w:author="Andrew Instone-Cowie" w:date="2024-06-18T13:43:00Z" w16du:dateUtc="2024-06-18T12:43:00Z">
         <w:r>
           <w:t>, and</w:t>
         </w:r>
@@ -9184,7 +9697,7 @@
           <w:rPr>
             <w:i/>
             <w:iCs/>
-            <w:rPrChange w:id="384" w:author="Andrew Instone-Cowie" w:date="2024-06-18T13:44:00Z" w16du:dateUtc="2024-06-18T12:44:00Z">
+            <w:rPrChange w:id="455" w:author="Andrew Instone-Cowie" w:date="2024-06-18T13:44:00Z" w16du:dateUtc="2024-06-18T12:44:00Z">
               <w:rPr/>
             </w:rPrChange>
           </w:rPr>
@@ -9194,7 +9707,7 @@
           <w:t xml:space="preserve"> to automa</w:t>
         </w:r>
       </w:ins>
-      <w:ins w:id="385" w:author="Andrew Instone-Cowie" w:date="2024-06-18T13:44:00Z" w16du:dateUtc="2024-06-18T12:44:00Z">
+      <w:ins w:id="456" w:author="Andrew Instone-Cowie" w:date="2024-06-18T13:44:00Z" w16du:dateUtc="2024-06-18T12:44:00Z">
         <w:r>
           <w:t>tically configure the External Bells settings.</w:t>
         </w:r>
@@ -9209,10 +9722,10 @@
         <w:contextualSpacing w:val="0"/>
         <w:jc w:val="center"/>
         <w:rPr>
-          <w:ins w:id="386" w:author="Andrew Instone-Cowie" w:date="2024-06-18T13:35:00Z" w16du:dateUtc="2024-06-18T12:35:00Z"/>
-        </w:rPr>
-      </w:pPr>
-      <w:ins w:id="387" w:author="Andrew Instone-Cowie" w:date="2024-06-18T13:41:00Z" w16du:dateUtc="2024-06-18T12:41:00Z">
+          <w:ins w:id="457" w:author="Andrew Instone-Cowie" w:date="2024-06-18T13:35:00Z" w16du:dateUtc="2024-06-18T12:35:00Z"/>
+        </w:rPr>
+      </w:pPr>
+      <w:ins w:id="458" w:author="Andrew Instone-Cowie" w:date="2024-06-18T13:41:00Z" w16du:dateUtc="2024-06-18T12:41:00Z">
         <w:r>
           <w:rPr>
             <w:noProof/>
@@ -9267,11 +9780,11 @@
         <w:ind w:left="714"/>
         <w:jc w:val="center"/>
         <w:rPr>
-          <w:ins w:id="388" w:author="Andrew Instone-Cowie" w:date="2024-06-18T13:35:00Z" w16du:dateUtc="2024-06-18T12:35:00Z"/>
-        </w:rPr>
-      </w:pPr>
-      <w:bookmarkStart w:id="389" w:name="_Toc169612755"/>
-      <w:ins w:id="390" w:author="Andrew Instone-Cowie" w:date="2024-06-18T13:35:00Z" w16du:dateUtc="2024-06-18T12:35:00Z">
+          <w:ins w:id="459" w:author="Andrew Instone-Cowie" w:date="2024-06-18T13:35:00Z" w16du:dateUtc="2024-06-18T12:35:00Z"/>
+        </w:rPr>
+      </w:pPr>
+      <w:bookmarkStart w:id="460" w:name="_Toc202967483"/>
+      <w:ins w:id="461" w:author="Andrew Instone-Cowie" w:date="2024-06-18T13:35:00Z" w16du:dateUtc="2024-06-18T12:35:00Z">
         <w:r>
           <w:t xml:space="preserve">Figure </w:t>
         </w:r>
@@ -9294,7 +9807,7 @@
           <w:fldChar w:fldCharType="separate"/>
         </w:r>
       </w:ins>
-      <w:ins w:id="391" w:author="Andrew Instone-Cowie" w:date="2024-06-27T11:18:00Z" w16du:dateUtc="2024-06-27T10:18:00Z">
+      <w:ins w:id="462" w:author="Andrew Instone-Cowie" w:date="2025-07-09T15:51:00Z" w16du:dateUtc="2025-07-09T14:51:00Z">
         <w:r>
           <w:rPr>
             <w:noProof/>
@@ -9302,7 +9815,7 @@
           <w:t>9</w:t>
         </w:r>
       </w:ins>
-      <w:ins w:id="392" w:author="Andrew Instone-Cowie" w:date="2024-06-18T13:35:00Z" w16du:dateUtc="2024-06-18T12:35:00Z">
+      <w:ins w:id="463" w:author="Andrew Instone-Cowie" w:date="2024-06-18T13:35:00Z" w16du:dateUtc="2024-06-18T12:35:00Z">
         <w:r>
           <w:rPr>
             <w:noProof/>
@@ -9313,16 +9826,16 @@
           <w:t xml:space="preserve"> – Abel – </w:t>
         </w:r>
       </w:ins>
-      <w:ins w:id="393" w:author="Andrew Instone-Cowie" w:date="2024-06-18T13:44:00Z" w16du:dateUtc="2024-06-18T12:44:00Z">
+      <w:ins w:id="464" w:author="Andrew Instone-Cowie" w:date="2024-06-18T13:44:00Z" w16du:dateUtc="2024-06-18T12:44:00Z">
         <w:r>
           <w:t xml:space="preserve">Auto-Configuration </w:t>
         </w:r>
       </w:ins>
-      <w:ins w:id="394" w:author="Andrew Instone-Cowie" w:date="2024-06-18T13:35:00Z" w16du:dateUtc="2024-06-18T12:35:00Z">
+      <w:ins w:id="465" w:author="Andrew Instone-Cowie" w:date="2024-06-18T13:35:00Z" w16du:dateUtc="2024-06-18T12:35:00Z">
         <w:r>
           <w:t>Port Discovery</w:t>
         </w:r>
-        <w:bookmarkEnd w:id="389"/>
+        <w:bookmarkEnd w:id="460"/>
       </w:ins>
     </w:p>
     <w:p>
@@ -9337,26 +9850,26 @@
         <w:ind w:left="714" w:hanging="357"/>
         <w:contextualSpacing w:val="0"/>
         <w:rPr>
-          <w:ins w:id="395" w:author="Andrew Instone-Cowie" w:date="2024-06-18T13:35:00Z" w16du:dateUtc="2024-06-18T12:35:00Z"/>
-        </w:rPr>
-      </w:pPr>
-      <w:ins w:id="396" w:author="Andrew Instone-Cowie" w:date="2024-06-18T13:45:00Z" w16du:dateUtc="2024-06-18T12:45:00Z">
+          <w:ins w:id="466" w:author="Andrew Instone-Cowie" w:date="2024-06-18T13:35:00Z" w16du:dateUtc="2024-06-18T12:35:00Z"/>
+        </w:rPr>
+      </w:pPr>
+      <w:ins w:id="467" w:author="Andrew Instone-Cowie" w:date="2024-06-18T13:45:00Z" w16du:dateUtc="2024-06-18T12:45:00Z">
         <w:r>
           <w:lastRenderedPageBreak/>
           <w:t xml:space="preserve">Abel will automatically </w:t>
         </w:r>
       </w:ins>
-      <w:ins w:id="397" w:author="Andrew Instone-Cowie" w:date="2024-06-18T13:47:00Z" w16du:dateUtc="2024-06-18T12:47:00Z">
+      <w:ins w:id="468" w:author="Andrew Instone-Cowie" w:date="2024-06-18T13:47:00Z" w16du:dateUtc="2024-06-18T12:47:00Z">
         <w:r>
           <w:t>configure</w:t>
         </w:r>
       </w:ins>
-      <w:ins w:id="398" w:author="Andrew Instone-Cowie" w:date="2024-06-18T13:45:00Z" w16du:dateUtc="2024-06-18T12:45:00Z">
+      <w:ins w:id="469" w:author="Andrew Instone-Cowie" w:date="2024-06-18T13:45:00Z" w16du:dateUtc="2024-06-18T12:45:00Z">
         <w:r>
           <w:t xml:space="preserve"> the </w:t>
         </w:r>
       </w:ins>
-      <w:ins w:id="399" w:author="Andrew Instone-Cowie" w:date="2024-06-18T13:35:00Z" w16du:dateUtc="2024-06-18T12:35:00Z">
+      <w:ins w:id="470" w:author="Andrew Instone-Cowie" w:date="2024-06-18T13:35:00Z" w16du:dateUtc="2024-06-18T12:35:00Z">
         <w:r>
           <w:rPr>
             <w:i/>
@@ -9367,27 +9880,27 @@
           <w:t xml:space="preserve"> field to the COM port number of </w:t>
         </w:r>
       </w:ins>
-      <w:ins w:id="400" w:author="Andrew Instone-Cowie" w:date="2024-06-18T13:45:00Z" w16du:dateUtc="2024-06-18T12:45:00Z">
+      <w:ins w:id="471" w:author="Andrew Instone-Cowie" w:date="2024-06-18T13:45:00Z" w16du:dateUtc="2024-06-18T12:45:00Z">
         <w:r>
           <w:t xml:space="preserve">the </w:t>
         </w:r>
       </w:ins>
-      <w:ins w:id="401" w:author="Andrew Instone-Cowie" w:date="2024-06-18T13:35:00Z" w16du:dateUtc="2024-06-18T12:35:00Z">
+      <w:ins w:id="472" w:author="Andrew Instone-Cowie" w:date="2024-06-18T13:35:00Z" w16du:dateUtc="2024-06-18T12:35:00Z">
         <w:r>
           <w:t xml:space="preserve">serial interface </w:t>
         </w:r>
       </w:ins>
-      <w:ins w:id="402" w:author="Andrew Instone-Cowie" w:date="2024-06-18T13:45:00Z" w16du:dateUtc="2024-06-18T12:45:00Z">
+      <w:ins w:id="473" w:author="Andrew Instone-Cowie" w:date="2024-06-18T13:45:00Z" w16du:dateUtc="2024-06-18T12:45:00Z">
         <w:r>
           <w:t xml:space="preserve">on which the Simulator Interface is detected, </w:t>
         </w:r>
       </w:ins>
-      <w:ins w:id="403" w:author="Andrew Instone-Cowie" w:date="2024-06-18T13:47:00Z" w16du:dateUtc="2024-06-18T12:47:00Z">
+      <w:ins w:id="474" w:author="Andrew Instone-Cowie" w:date="2024-06-18T13:47:00Z" w16du:dateUtc="2024-06-18T12:47:00Z">
         <w:r>
           <w:t xml:space="preserve">configure all </w:t>
         </w:r>
       </w:ins>
-      <w:ins w:id="404" w:author="Andrew Instone-Cowie" w:date="2024-06-18T13:46:00Z" w16du:dateUtc="2024-06-18T12:46:00Z">
+      <w:ins w:id="475" w:author="Andrew Instone-Cowie" w:date="2024-06-18T13:46:00Z" w16du:dateUtc="2024-06-18T12:46:00Z">
         <w:r>
           <w:t xml:space="preserve">the </w:t>
         </w:r>
@@ -9395,7 +9908,7 @@
           <w:rPr>
             <w:i/>
             <w:iCs/>
-            <w:rPrChange w:id="405" w:author="Andrew Instone-Cowie" w:date="2024-06-18T13:46:00Z" w16du:dateUtc="2024-06-18T12:46:00Z">
+            <w:rPrChange w:id="476" w:author="Andrew Instone-Cowie" w:date="2024-06-18T13:46:00Z" w16du:dateUtc="2024-06-18T12:46:00Z">
               <w:rPr/>
             </w:rPrChange>
           </w:rPr>
@@ -9408,7 +9921,7 @@
           <w:rPr>
             <w:i/>
             <w:iCs/>
-            <w:rPrChange w:id="406" w:author="Andrew Instone-Cowie" w:date="2024-06-18T13:46:00Z" w16du:dateUtc="2024-06-18T12:46:00Z">
+            <w:rPrChange w:id="477" w:author="Andrew Instone-Cowie" w:date="2024-06-18T13:46:00Z" w16du:dateUtc="2024-06-18T12:46:00Z">
               <w:rPr/>
             </w:rPrChange>
           </w:rPr>
@@ -9418,17 +9931,17 @@
           <w:t xml:space="preserve">, and </w:t>
         </w:r>
       </w:ins>
-      <w:ins w:id="407" w:author="Andrew Instone-Cowie" w:date="2024-06-18T13:47:00Z" w16du:dateUtc="2024-06-18T12:47:00Z">
+      <w:ins w:id="478" w:author="Andrew Instone-Cowie" w:date="2024-06-18T13:47:00Z" w16du:dateUtc="2024-06-18T12:47:00Z">
         <w:r>
           <w:t xml:space="preserve">configure a standard set of </w:t>
         </w:r>
       </w:ins>
-      <w:ins w:id="408" w:author="Andrew Instone-Cowie" w:date="2024-06-18T13:46:00Z" w16du:dateUtc="2024-06-18T12:46:00Z">
+      <w:ins w:id="479" w:author="Andrew Instone-Cowie" w:date="2024-06-18T13:46:00Z" w16du:dateUtc="2024-06-18T12:46:00Z">
         <w:r>
           <w:rPr>
             <w:i/>
             <w:iCs/>
-            <w:rPrChange w:id="409" w:author="Andrew Instone-Cowie" w:date="2024-06-18T13:47:00Z" w16du:dateUtc="2024-06-18T12:47:00Z">
+            <w:rPrChange w:id="480" w:author="Andrew Instone-Cowie" w:date="2024-06-18T13:47:00Z" w16du:dateUtc="2024-06-18T12:47:00Z">
               <w:rPr/>
             </w:rPrChange>
           </w:rPr>
@@ -9438,17 +9951,17 @@
           <w:t xml:space="preserve"> </w:t>
         </w:r>
       </w:ins>
-      <w:ins w:id="410" w:author="Andrew Instone-Cowie" w:date="2024-06-18T13:47:00Z" w16du:dateUtc="2024-06-18T12:47:00Z">
+      <w:ins w:id="481" w:author="Andrew Instone-Cowie" w:date="2024-06-18T13:47:00Z" w16du:dateUtc="2024-06-18T12:47:00Z">
         <w:r>
           <w:t>values</w:t>
         </w:r>
       </w:ins>
-      <w:ins w:id="411" w:author="Andrew Instone-Cowie" w:date="2024-06-19T11:05:00Z" w16du:dateUtc="2024-06-19T10:05:00Z">
+      <w:ins w:id="482" w:author="Andrew Instone-Cowie" w:date="2024-06-19T11:05:00Z" w16du:dateUtc="2024-06-19T10:05:00Z">
         <w:r>
           <w:t xml:space="preserve"> for all bells</w:t>
         </w:r>
       </w:ins>
-      <w:ins w:id="412" w:author="Andrew Instone-Cowie" w:date="2024-06-18T13:47:00Z" w16du:dateUtc="2024-06-18T12:47:00Z">
+      <w:ins w:id="483" w:author="Andrew Instone-Cowie" w:date="2024-06-18T13:47:00Z" w16du:dateUtc="2024-06-18T12:47:00Z">
         <w:r>
           <w:t>.</w:t>
         </w:r>
@@ -9463,10 +9976,10 @@
         <w:contextualSpacing w:val="0"/>
         <w:jc w:val="center"/>
         <w:rPr>
-          <w:ins w:id="413" w:author="Andrew Instone-Cowie" w:date="2024-06-18T13:35:00Z" w16du:dateUtc="2024-06-18T12:35:00Z"/>
-        </w:rPr>
-      </w:pPr>
-      <w:ins w:id="414" w:author="Andrew Instone-Cowie" w:date="2024-06-18T13:44:00Z" w16du:dateUtc="2024-06-18T12:44:00Z">
+          <w:ins w:id="484" w:author="Andrew Instone-Cowie" w:date="2024-06-18T13:35:00Z" w16du:dateUtc="2024-06-18T12:35:00Z"/>
+        </w:rPr>
+      </w:pPr>
+      <w:ins w:id="485" w:author="Andrew Instone-Cowie" w:date="2024-06-18T13:44:00Z" w16du:dateUtc="2024-06-18T12:44:00Z">
         <w:r>
           <w:rPr>
             <w:noProof/>
@@ -9521,11 +10034,11 @@
         <w:ind w:left="714"/>
         <w:jc w:val="center"/>
         <w:rPr>
-          <w:ins w:id="415" w:author="Andrew Instone-Cowie" w:date="2024-06-18T13:48:00Z" w16du:dateUtc="2024-06-18T12:48:00Z"/>
-        </w:rPr>
-      </w:pPr>
-      <w:bookmarkStart w:id="416" w:name="_Toc169612756"/>
-      <w:ins w:id="417" w:author="Andrew Instone-Cowie" w:date="2024-06-18T13:35:00Z" w16du:dateUtc="2024-06-18T12:35:00Z">
+          <w:ins w:id="486" w:author="Andrew Instone-Cowie" w:date="2024-06-18T13:48:00Z" w16du:dateUtc="2024-06-18T12:48:00Z"/>
+        </w:rPr>
+      </w:pPr>
+      <w:bookmarkStart w:id="487" w:name="_Toc202967484"/>
+      <w:ins w:id="488" w:author="Andrew Instone-Cowie" w:date="2024-06-18T13:35:00Z" w16du:dateUtc="2024-06-18T12:35:00Z">
         <w:r>
           <w:t xml:space="preserve">Figure </w:t>
         </w:r>
@@ -9548,7 +10061,7 @@
           <w:fldChar w:fldCharType="separate"/>
         </w:r>
       </w:ins>
-      <w:ins w:id="418" w:author="Andrew Instone-Cowie" w:date="2024-06-27T11:18:00Z" w16du:dateUtc="2024-06-27T10:18:00Z">
+      <w:ins w:id="489" w:author="Andrew Instone-Cowie" w:date="2025-07-09T15:51:00Z" w16du:dateUtc="2025-07-09T14:51:00Z">
         <w:r>
           <w:rPr>
             <w:noProof/>
@@ -9556,7 +10069,7 @@
           <w:t>10</w:t>
         </w:r>
       </w:ins>
-      <w:ins w:id="419" w:author="Andrew Instone-Cowie" w:date="2024-06-18T13:35:00Z" w16du:dateUtc="2024-06-18T12:35:00Z">
+      <w:ins w:id="490" w:author="Andrew Instone-Cowie" w:date="2024-06-18T13:35:00Z" w16du:dateUtc="2024-06-18T12:35:00Z">
         <w:r>
           <w:rPr>
             <w:noProof/>
@@ -9567,21 +10080,21 @@
           <w:t xml:space="preserve"> – Abel – </w:t>
         </w:r>
       </w:ins>
-      <w:ins w:id="420" w:author="Andrew Instone-Cowie" w:date="2024-06-18T13:48:00Z" w16du:dateUtc="2024-06-18T12:48:00Z">
+      <w:ins w:id="491" w:author="Andrew Instone-Cowie" w:date="2024-06-18T13:48:00Z" w16du:dateUtc="2024-06-18T12:48:00Z">
         <w:r>
           <w:t xml:space="preserve">Auto-Configured </w:t>
         </w:r>
       </w:ins>
-      <w:ins w:id="421" w:author="Andrew Instone-Cowie" w:date="2024-06-18T13:35:00Z" w16du:dateUtc="2024-06-18T12:35:00Z">
+      <w:ins w:id="492" w:author="Andrew Instone-Cowie" w:date="2024-06-18T13:35:00Z" w16du:dateUtc="2024-06-18T12:35:00Z">
         <w:r>
           <w:t>Port Setting</w:t>
         </w:r>
       </w:ins>
-      <w:ins w:id="422" w:author="Andrew Instone-Cowie" w:date="2024-06-18T13:48:00Z" w16du:dateUtc="2024-06-18T12:48:00Z">
+      <w:ins w:id="493" w:author="Andrew Instone-Cowie" w:date="2024-06-18T13:48:00Z" w16du:dateUtc="2024-06-18T12:48:00Z">
         <w:r>
           <w:t>s</w:t>
         </w:r>
-        <w:bookmarkEnd w:id="416"/>
+        <w:bookmarkEnd w:id="487"/>
       </w:ins>
     </w:p>
     <w:p>
@@ -9596,35 +10109,35 @@
         <w:ind w:left="714" w:hanging="357"/>
         <w:contextualSpacing w:val="0"/>
         <w:rPr>
-          <w:ins w:id="423" w:author="Andrew Instone-Cowie" w:date="2024-06-18T13:51:00Z" w16du:dateUtc="2024-06-18T12:51:00Z"/>
-        </w:rPr>
-      </w:pPr>
-      <w:ins w:id="424" w:author="Andrew Instone-Cowie" w:date="2024-06-19T11:05:00Z" w16du:dateUtc="2024-06-19T10:05:00Z">
+          <w:ins w:id="494" w:author="Andrew Instone-Cowie" w:date="2024-06-18T13:51:00Z" w16du:dateUtc="2024-06-18T12:51:00Z"/>
+        </w:rPr>
+      </w:pPr>
+      <w:ins w:id="495" w:author="Andrew Instone-Cowie" w:date="2024-06-19T11:05:00Z" w16du:dateUtc="2024-06-19T10:05:00Z">
         <w:r>
           <w:t>Customise</w:t>
         </w:r>
       </w:ins>
-      <w:ins w:id="425" w:author="Andrew Instone-Cowie" w:date="2024-06-18T13:49:00Z" w16du:dateUtc="2024-06-18T12:49:00Z">
+      <w:ins w:id="496" w:author="Andrew Instone-Cowie" w:date="2024-06-18T13:49:00Z" w16du:dateUtc="2024-06-18T12:49:00Z">
         <w:r>
           <w:t xml:space="preserve"> the </w:t>
         </w:r>
       </w:ins>
-      <w:ins w:id="426" w:author="Andrew Instone-Cowie" w:date="2024-06-18T13:51:00Z" w16du:dateUtc="2024-06-18T12:51:00Z">
+      <w:ins w:id="497" w:author="Andrew Instone-Cowie" w:date="2024-06-18T13:51:00Z" w16du:dateUtc="2024-06-18T12:51:00Z">
         <w:r>
           <w:t xml:space="preserve">auto-configured </w:t>
         </w:r>
       </w:ins>
-      <w:ins w:id="427" w:author="Andrew Instone-Cowie" w:date="2024-06-18T13:49:00Z" w16du:dateUtc="2024-06-18T12:49:00Z">
+      <w:ins w:id="498" w:author="Andrew Instone-Cowie" w:date="2024-06-18T13:49:00Z" w16du:dateUtc="2024-06-18T12:49:00Z">
         <w:r>
           <w:t xml:space="preserve">mappings as required, then </w:t>
         </w:r>
       </w:ins>
-      <w:ins w:id="428" w:author="Andrew Instone-Cowie" w:date="2024-06-18T14:37:00Z" w16du:dateUtc="2024-06-18T13:37:00Z">
+      <w:ins w:id="499" w:author="Andrew Instone-Cowie" w:date="2024-06-18T14:37:00Z" w16du:dateUtc="2024-06-18T13:37:00Z">
         <w:r>
           <w:t>c</w:t>
         </w:r>
       </w:ins>
-      <w:ins w:id="429" w:author="Andrew Instone-Cowie" w:date="2024-06-18T13:50:00Z" w16du:dateUtc="2024-06-18T12:50:00Z">
+      <w:ins w:id="500" w:author="Andrew Instone-Cowie" w:date="2024-06-18T13:50:00Z" w16du:dateUtc="2024-06-18T12:50:00Z">
         <w:r>
           <w:t xml:space="preserve">lick the </w:t>
         </w:r>
@@ -9632,29 +10145,29 @@
           <w:rPr>
             <w:i/>
             <w:iCs/>
-            <w:rPrChange w:id="430" w:author="Andrew Instone-Cowie" w:date="2024-06-18T13:51:00Z" w16du:dateUtc="2024-06-18T12:51:00Z">
+            <w:rPrChange w:id="501" w:author="Andrew Instone-Cowie" w:date="2024-06-18T13:51:00Z" w16du:dateUtc="2024-06-18T12:51:00Z">
               <w:rPr/>
             </w:rPrChange>
           </w:rPr>
           <w:t>Sensor Delays…</w:t>
         </w:r>
       </w:ins>
-      <w:ins w:id="431" w:author="Andrew Instone-Cowie" w:date="2024-06-18T13:51:00Z" w16du:dateUtc="2024-06-18T12:51:00Z">
+      <w:ins w:id="502" w:author="Andrew Instone-Cowie" w:date="2024-06-18T13:51:00Z" w16du:dateUtc="2024-06-18T12:51:00Z">
         <w:r>
           <w:t xml:space="preserve"> </w:t>
         </w:r>
       </w:ins>
-      <w:ins w:id="432" w:author="Andrew Instone-Cowie" w:date="2024-06-18T13:50:00Z" w16du:dateUtc="2024-06-18T12:50:00Z">
+      <w:ins w:id="503" w:author="Andrew Instone-Cowie" w:date="2024-06-18T13:50:00Z" w16du:dateUtc="2024-06-18T12:50:00Z">
         <w:r>
           <w:t xml:space="preserve">button and </w:t>
         </w:r>
       </w:ins>
-      <w:ins w:id="433" w:author="Andrew Instone-Cowie" w:date="2024-06-18T14:37:00Z" w16du:dateUtc="2024-06-18T13:37:00Z">
+      <w:ins w:id="504" w:author="Andrew Instone-Cowie" w:date="2024-06-18T14:37:00Z" w16du:dateUtc="2024-06-18T13:37:00Z">
         <w:r>
           <w:t xml:space="preserve">continue to </w:t>
         </w:r>
       </w:ins>
-      <w:ins w:id="434" w:author="Andrew Instone-Cowie" w:date="2024-06-18T13:49:00Z" w16du:dateUtc="2024-06-18T12:49:00Z">
+      <w:ins w:id="505" w:author="Andrew Instone-Cowie" w:date="2024-06-18T13:49:00Z" w16du:dateUtc="2024-06-18T12:49:00Z">
         <w:r>
           <w:t xml:space="preserve">configure the </w:t>
         </w:r>
@@ -9662,7 +10175,7 @@
           <w:rPr>
             <w:i/>
             <w:iCs/>
-            <w:rPrChange w:id="435" w:author="Andrew Instone-Cowie" w:date="2024-06-18T13:51:00Z" w16du:dateUtc="2024-06-18T12:51:00Z">
+            <w:rPrChange w:id="506" w:author="Andrew Instone-Cowie" w:date="2024-06-18T13:51:00Z" w16du:dateUtc="2024-06-18T12:51:00Z">
               <w:rPr/>
             </w:rPrChange>
           </w:rPr>
@@ -9672,18 +10185,18 @@
           <w:t xml:space="preserve"> </w:t>
         </w:r>
       </w:ins>
-      <w:ins w:id="436" w:author="Andrew Instone-Cowie" w:date="2024-06-18T13:50:00Z" w16du:dateUtc="2024-06-18T12:50:00Z">
+      <w:ins w:id="507" w:author="Andrew Instone-Cowie" w:date="2024-06-18T13:50:00Z" w16du:dateUtc="2024-06-18T12:50:00Z">
         <w:r>
           <w:t xml:space="preserve">window as described in the previous section, making sure </w:t>
         </w:r>
       </w:ins>
       <w:proofErr w:type="gramStart"/>
-      <w:ins w:id="437" w:author="Andrew Instone-Cowie" w:date="2024-06-18T13:51:00Z" w16du:dateUtc="2024-06-18T12:51:00Z">
+      <w:ins w:id="508" w:author="Andrew Instone-Cowie" w:date="2024-06-18T13:51:00Z" w16du:dateUtc="2024-06-18T12:51:00Z">
         <w:r>
           <w:t xml:space="preserve">in particular </w:t>
         </w:r>
       </w:ins>
-      <w:ins w:id="438" w:author="Andrew Instone-Cowie" w:date="2024-06-18T13:50:00Z" w16du:dateUtc="2024-06-18T12:50:00Z">
+      <w:ins w:id="509" w:author="Andrew Instone-Cowie" w:date="2024-06-18T13:50:00Z" w16du:dateUtc="2024-06-18T12:50:00Z">
         <w:r>
           <w:t>that</w:t>
         </w:r>
@@ -9692,7 +10205,7 @@
           <w:t xml:space="preserve"> </w:t>
         </w:r>
       </w:ins>
-      <w:ins w:id="439" w:author="Andrew Instone-Cowie" w:date="2024-06-18T13:49:00Z" w16du:dateUtc="2024-06-18T12:49:00Z">
+      <w:ins w:id="510" w:author="Andrew Instone-Cowie" w:date="2024-06-18T13:49:00Z" w16du:dateUtc="2024-06-18T12:49:00Z">
         <w:r>
           <w:t xml:space="preserve">the </w:t>
         </w:r>
@@ -9711,62 +10224,62 @@
       <w:pPr>
         <w:pStyle w:val="Heading2"/>
         <w:rPr>
-          <w:ins w:id="440" w:author="Andrew Instone-Cowie" w:date="2024-06-18T13:51:00Z" w16du:dateUtc="2024-06-18T12:51:00Z"/>
-        </w:rPr>
-        <w:pPrChange w:id="441" w:author="Andrew Instone-Cowie" w:date="2024-06-18T13:54:00Z" w16du:dateUtc="2024-06-18T12:54:00Z">
+          <w:ins w:id="511" w:author="Andrew Instone-Cowie" w:date="2024-06-18T13:51:00Z" w16du:dateUtc="2024-06-18T12:51:00Z"/>
+        </w:rPr>
+        <w:pPrChange w:id="512" w:author="Andrew Instone-Cowie" w:date="2024-06-18T13:54:00Z" w16du:dateUtc="2024-06-18T12:54:00Z">
           <w:pPr>
             <w:keepNext/>
             <w:spacing w:after="120"/>
           </w:pPr>
         </w:pPrChange>
       </w:pPr>
-      <w:bookmarkStart w:id="442" w:name="_Toc169687905"/>
-      <w:ins w:id="443" w:author="Andrew Instone-Cowie" w:date="2024-06-19T11:05:00Z" w16du:dateUtc="2024-06-19T10:05:00Z">
+      <w:bookmarkStart w:id="513" w:name="_Toc202967466"/>
+      <w:ins w:id="514" w:author="Andrew Instone-Cowie" w:date="2024-06-19T11:05:00Z" w16du:dateUtc="2024-06-19T10:05:00Z">
         <w:r>
           <w:t>Rest</w:t>
         </w:r>
       </w:ins>
-      <w:ins w:id="444" w:author="Andrew Instone-Cowie" w:date="2024-06-19T11:06:00Z" w16du:dateUtc="2024-06-19T10:06:00Z">
+      <w:ins w:id="515" w:author="Andrew Instone-Cowie" w:date="2024-06-19T11:06:00Z" w16du:dateUtc="2024-06-19T10:06:00Z">
         <w:r>
           <w:t>rictions</w:t>
         </w:r>
       </w:ins>
-      <w:bookmarkEnd w:id="442"/>
+      <w:bookmarkEnd w:id="513"/>
     </w:p>
     <w:p>
       <w:pPr>
         <w:keepNext/>
         <w:spacing w:after="120"/>
         <w:rPr>
-          <w:ins w:id="445" w:author="Andrew Instone-Cowie" w:date="2024-06-18T13:52:00Z" w16du:dateUtc="2024-06-18T12:52:00Z"/>
-        </w:rPr>
-      </w:pPr>
-      <w:ins w:id="446" w:author="Andrew Instone-Cowie" w:date="2024-06-18T13:51:00Z" w16du:dateUtc="2024-06-18T12:51:00Z">
+          <w:ins w:id="516" w:author="Andrew Instone-Cowie" w:date="2024-06-18T13:52:00Z" w16du:dateUtc="2024-06-18T12:52:00Z"/>
+        </w:rPr>
+      </w:pPr>
+      <w:ins w:id="517" w:author="Andrew Instone-Cowie" w:date="2024-06-18T13:51:00Z" w16du:dateUtc="2024-06-18T12:51:00Z">
         <w:r>
           <w:t xml:space="preserve">The following </w:t>
         </w:r>
       </w:ins>
-      <w:ins w:id="447" w:author="Andrew Instone-Cowie" w:date="2024-06-19T11:06:00Z" w16du:dateUtc="2024-06-19T10:06:00Z">
+      <w:ins w:id="518" w:author="Andrew Instone-Cowie" w:date="2024-06-19T11:06:00Z" w16du:dateUtc="2024-06-19T10:06:00Z">
         <w:r>
           <w:t>restrictions</w:t>
         </w:r>
       </w:ins>
-      <w:ins w:id="448" w:author="Andrew Instone-Cowie" w:date="2024-06-18T13:51:00Z" w16du:dateUtc="2024-06-18T12:51:00Z">
+      <w:ins w:id="519" w:author="Andrew Instone-Cowie" w:date="2024-06-18T13:51:00Z" w16du:dateUtc="2024-06-18T12:51:00Z">
         <w:r>
           <w:t xml:space="preserve"> apply to the </w:t>
         </w:r>
       </w:ins>
-      <w:ins w:id="449" w:author="Andrew Instone-Cowie" w:date="2024-06-19T11:06:00Z" w16du:dateUtc="2024-06-19T10:06:00Z">
+      <w:ins w:id="520" w:author="Andrew Instone-Cowie" w:date="2024-06-19T11:06:00Z" w16du:dateUtc="2024-06-19T10:06:00Z">
         <w:r>
           <w:t xml:space="preserve">Abel </w:t>
         </w:r>
       </w:ins>
-      <w:ins w:id="450" w:author="Andrew Instone-Cowie" w:date="2024-06-18T13:51:00Z" w16du:dateUtc="2024-06-18T12:51:00Z">
+      <w:ins w:id="521" w:author="Andrew Instone-Cowie" w:date="2024-06-18T13:51:00Z" w16du:dateUtc="2024-06-18T12:51:00Z">
         <w:r>
           <w:t>auto</w:t>
         </w:r>
       </w:ins>
-      <w:ins w:id="451" w:author="Andrew Instone-Cowie" w:date="2024-06-18T13:52:00Z" w16du:dateUtc="2024-06-18T12:52:00Z">
+      <w:ins w:id="522" w:author="Andrew Instone-Cowie" w:date="2024-06-18T13:52:00Z" w16du:dateUtc="2024-06-18T12:52:00Z">
         <w:r>
           <w:t>-configuration functionality:</w:t>
         </w:r>
@@ -9782,46 +10295,46 @@
         </w:numPr>
         <w:spacing w:after="120"/>
         <w:rPr>
-          <w:ins w:id="452" w:author="Andrew Instone-Cowie" w:date="2024-06-18T13:52:00Z" w16du:dateUtc="2024-06-18T12:52:00Z"/>
-        </w:rPr>
-        <w:pPrChange w:id="453" w:author="Andrew Instone-Cowie" w:date="2024-06-18T13:54:00Z" w16du:dateUtc="2024-06-18T12:54:00Z">
+          <w:ins w:id="523" w:author="Andrew Instone-Cowie" w:date="2024-06-18T13:52:00Z" w16du:dateUtc="2024-06-18T12:52:00Z"/>
+        </w:rPr>
+        <w:pPrChange w:id="524" w:author="Andrew Instone-Cowie" w:date="2024-06-18T13:54:00Z" w16du:dateUtc="2024-06-18T12:54:00Z">
           <w:pPr>
             <w:keepNext/>
             <w:spacing w:after="120"/>
           </w:pPr>
         </w:pPrChange>
       </w:pPr>
-      <w:ins w:id="454" w:author="Andrew Instone-Cowie" w:date="2024-06-18T13:52:00Z" w16du:dateUtc="2024-06-18T12:52:00Z">
+      <w:ins w:id="525" w:author="Andrew Instone-Cowie" w:date="2024-06-18T13:52:00Z" w16du:dateUtc="2024-06-18T12:52:00Z">
         <w:r>
           <w:t xml:space="preserve">Auto-configuration </w:t>
         </w:r>
       </w:ins>
-      <w:ins w:id="455" w:author="Andrew Instone-Cowie" w:date="2024-06-19T11:06:00Z" w16du:dateUtc="2024-06-19T10:06:00Z">
+      <w:ins w:id="526" w:author="Andrew Instone-Cowie" w:date="2024-06-19T11:06:00Z" w16du:dateUtc="2024-06-19T10:06:00Z">
         <w:r>
           <w:t xml:space="preserve">requires at least </w:t>
         </w:r>
       </w:ins>
-      <w:ins w:id="456" w:author="Andrew Instone-Cowie" w:date="2024-06-18T13:55:00Z" w16du:dateUtc="2024-06-18T12:55:00Z">
+      <w:ins w:id="527" w:author="Andrew Instone-Cowie" w:date="2024-06-18T13:55:00Z" w16du:dateUtc="2024-06-18T12:55:00Z">
         <w:r>
           <w:t>Ab</w:t>
         </w:r>
       </w:ins>
-      <w:ins w:id="457" w:author="Andrew Instone-Cowie" w:date="2024-06-18T13:52:00Z" w16du:dateUtc="2024-06-18T12:52:00Z">
+      <w:ins w:id="528" w:author="Andrew Instone-Cowie" w:date="2024-06-18T13:52:00Z" w16du:dateUtc="2024-06-18T12:52:00Z">
         <w:r>
           <w:t xml:space="preserve">el </w:t>
         </w:r>
       </w:ins>
-      <w:ins w:id="458" w:author="Andrew Instone-Cowie" w:date="2024-06-18T13:55:00Z" w16du:dateUtc="2024-06-18T12:55:00Z">
+      <w:ins w:id="529" w:author="Andrew Instone-Cowie" w:date="2024-06-18T13:55:00Z" w16du:dateUtc="2024-06-18T12:55:00Z">
         <w:r>
           <w:t xml:space="preserve">version </w:t>
         </w:r>
       </w:ins>
-      <w:ins w:id="459" w:author="Andrew Instone-Cowie" w:date="2024-06-18T13:52:00Z" w16du:dateUtc="2024-06-18T12:52:00Z">
+      <w:ins w:id="530" w:author="Andrew Instone-Cowie" w:date="2024-06-18T13:52:00Z" w16du:dateUtc="2024-06-18T12:52:00Z">
         <w:r>
           <w:t>10.3.2.</w:t>
         </w:r>
       </w:ins>
-      <w:ins w:id="460" w:author="Andrew Instone-Cowie" w:date="2024-06-18T13:55:00Z" w16du:dateUtc="2024-06-18T12:55:00Z">
+      <w:ins w:id="531" w:author="Andrew Instone-Cowie" w:date="2024-06-18T13:55:00Z" w16du:dateUtc="2024-06-18T12:55:00Z">
         <w:r>
           <w:t xml:space="preserve"> It was not available in previous versions.</w:t>
         </w:r>
@@ -9837,61 +10350,61 @@
         </w:numPr>
         <w:spacing w:after="120"/>
         <w:rPr>
-          <w:ins w:id="461" w:author="Andrew Instone-Cowie" w:date="2024-06-18T13:53:00Z" w16du:dateUtc="2024-06-18T12:53:00Z"/>
-        </w:rPr>
-        <w:pPrChange w:id="462" w:author="Andrew Instone-Cowie" w:date="2024-06-18T13:54:00Z" w16du:dateUtc="2024-06-18T12:54:00Z">
+          <w:ins w:id="532" w:author="Andrew Instone-Cowie" w:date="2024-06-18T13:53:00Z" w16du:dateUtc="2024-06-18T12:53:00Z"/>
+        </w:rPr>
+        <w:pPrChange w:id="533" w:author="Andrew Instone-Cowie" w:date="2024-06-18T13:54:00Z" w16du:dateUtc="2024-06-18T12:54:00Z">
           <w:pPr>
             <w:keepNext/>
             <w:spacing w:after="120"/>
           </w:pPr>
         </w:pPrChange>
       </w:pPr>
-      <w:ins w:id="463" w:author="Andrew Instone-Cowie" w:date="2024-06-18T13:56:00Z" w16du:dateUtc="2024-06-18T12:56:00Z">
+      <w:ins w:id="534" w:author="Andrew Instone-Cowie" w:date="2024-06-18T13:56:00Z" w16du:dateUtc="2024-06-18T12:56:00Z">
         <w:r>
           <w:t>Support for a</w:t>
         </w:r>
       </w:ins>
-      <w:ins w:id="464" w:author="Andrew Instone-Cowie" w:date="2024-06-18T13:52:00Z" w16du:dateUtc="2024-06-18T12:52:00Z">
+      <w:ins w:id="535" w:author="Andrew Instone-Cowie" w:date="2024-06-18T13:52:00Z" w16du:dateUtc="2024-06-18T12:52:00Z">
         <w:r>
           <w:t xml:space="preserve">uto-configuration </w:t>
         </w:r>
       </w:ins>
-      <w:ins w:id="465" w:author="Andrew Instone-Cowie" w:date="2024-06-19T11:06:00Z" w16du:dateUtc="2024-06-19T10:06:00Z">
+      <w:ins w:id="536" w:author="Andrew Instone-Cowie" w:date="2024-06-19T11:06:00Z" w16du:dateUtc="2024-06-19T10:06:00Z">
         <w:r>
           <w:t>requires at least</w:t>
         </w:r>
       </w:ins>
-      <w:ins w:id="466" w:author="Andrew Instone-Cowie" w:date="2024-06-18T13:55:00Z" w16du:dateUtc="2024-06-18T12:55:00Z">
+      <w:ins w:id="537" w:author="Andrew Instone-Cowie" w:date="2024-06-18T13:55:00Z" w16du:dateUtc="2024-06-18T12:55:00Z">
         <w:r>
           <w:t xml:space="preserve"> </w:t>
         </w:r>
       </w:ins>
-      <w:ins w:id="467" w:author="Andrew Instone-Cowie" w:date="2024-06-18T14:38:00Z" w16du:dateUtc="2024-06-18T13:38:00Z">
+      <w:ins w:id="538" w:author="Andrew Instone-Cowie" w:date="2024-06-18T14:38:00Z" w16du:dateUtc="2024-06-18T13:38:00Z">
         <w:r>
           <w:t xml:space="preserve">version 3.7 of the </w:t>
         </w:r>
       </w:ins>
-      <w:ins w:id="468" w:author="Andrew Instone-Cowie" w:date="2024-06-18T13:53:00Z" w16du:dateUtc="2024-06-18T12:53:00Z">
+      <w:ins w:id="539" w:author="Andrew Instone-Cowie" w:date="2024-06-18T13:53:00Z" w16du:dateUtc="2024-06-18T12:53:00Z">
         <w:r>
           <w:t xml:space="preserve">Type 2 </w:t>
         </w:r>
       </w:ins>
-      <w:ins w:id="469" w:author="Andrew Instone-Cowie" w:date="2024-06-18T13:52:00Z" w16du:dateUtc="2024-06-18T12:52:00Z">
+      <w:ins w:id="540" w:author="Andrew Instone-Cowie" w:date="2024-06-18T13:52:00Z" w16du:dateUtc="2024-06-18T12:52:00Z">
         <w:r>
           <w:t>Simulator Inter</w:t>
         </w:r>
       </w:ins>
-      <w:ins w:id="470" w:author="Andrew Instone-Cowie" w:date="2024-06-18T13:53:00Z" w16du:dateUtc="2024-06-18T12:53:00Z">
+      <w:ins w:id="541" w:author="Andrew Instone-Cowie" w:date="2024-06-18T13:53:00Z" w16du:dateUtc="2024-06-18T12:53:00Z">
         <w:r>
           <w:t>face firmware.</w:t>
         </w:r>
       </w:ins>
-      <w:ins w:id="471" w:author="Andrew Instone-Cowie" w:date="2024-06-18T14:38:00Z" w16du:dateUtc="2024-06-18T13:38:00Z">
+      <w:ins w:id="542" w:author="Andrew Instone-Cowie" w:date="2024-06-18T14:38:00Z" w16du:dateUtc="2024-06-18T13:38:00Z">
         <w:r>
           <w:t xml:space="preserve"> Update the interface firmware </w:t>
         </w:r>
       </w:ins>
-      <w:ins w:id="472" w:author="Andrew Instone-Cowie" w:date="2024-06-19T11:06:00Z" w16du:dateUtc="2024-06-19T10:06:00Z">
+      <w:ins w:id="543" w:author="Andrew Instone-Cowie" w:date="2024-06-19T11:06:00Z" w16du:dateUtc="2024-06-19T10:06:00Z">
         <w:r>
           <w:t xml:space="preserve">as described in the </w:t>
         </w:r>
@@ -9901,7 +10414,7 @@
             <w:bCs/>
             <w:i/>
             <w:iCs/>
-            <w:rPrChange w:id="473" w:author="Andrew Instone-Cowie" w:date="2024-06-19T11:07:00Z" w16du:dateUtc="2024-06-19T10:07:00Z">
+            <w:rPrChange w:id="544" w:author="Andrew Instone-Cowie" w:date="2024-06-19T11:07:00Z" w16du:dateUtc="2024-06-19T10:07:00Z">
               <w:rPr/>
             </w:rPrChange>
           </w:rPr>
@@ -9911,7 +10424,7 @@
           <w:t xml:space="preserve"> </w:t>
         </w:r>
       </w:ins>
-      <w:ins w:id="474" w:author="Andrew Instone-Cowie" w:date="2024-06-18T14:38:00Z" w16du:dateUtc="2024-06-18T13:38:00Z">
+      <w:ins w:id="545" w:author="Andrew Instone-Cowie" w:date="2024-06-18T14:38:00Z" w16du:dateUtc="2024-06-18T13:38:00Z">
         <w:r>
           <w:t>to use this feature.</w:t>
         </w:r>
@@ -9927,40 +10440,40 @@
         </w:numPr>
         <w:spacing w:after="120"/>
         <w:rPr>
-          <w:ins w:id="475" w:author="Andrew Instone-Cowie" w:date="2024-06-19T11:07:00Z" w16du:dateUtc="2024-06-19T10:07:00Z"/>
-        </w:rPr>
-      </w:pPr>
-      <w:ins w:id="476" w:author="Andrew Instone-Cowie" w:date="2024-06-18T13:53:00Z" w16du:dateUtc="2024-06-18T12:53:00Z">
+          <w:ins w:id="546" w:author="Andrew Instone-Cowie" w:date="2024-06-19T11:07:00Z" w16du:dateUtc="2024-06-19T10:07:00Z"/>
+        </w:rPr>
+      </w:pPr>
+      <w:ins w:id="547" w:author="Andrew Instone-Cowie" w:date="2024-06-18T13:53:00Z" w16du:dateUtc="2024-06-18T12:53:00Z">
         <w:r>
           <w:t xml:space="preserve">Auto-configuration is not available </w:t>
         </w:r>
       </w:ins>
-      <w:ins w:id="477" w:author="Andrew Instone-Cowie" w:date="2024-06-19T11:08:00Z" w16du:dateUtc="2024-06-19T10:08:00Z">
+      <w:ins w:id="548" w:author="Andrew Instone-Cowie" w:date="2024-06-19T11:08:00Z" w16du:dateUtc="2024-06-19T10:08:00Z">
         <w:r>
           <w:t>if</w:t>
         </w:r>
       </w:ins>
-      <w:ins w:id="478" w:author="Andrew Instone-Cowie" w:date="2024-06-18T13:53:00Z" w16du:dateUtc="2024-06-18T12:53:00Z">
+      <w:ins w:id="549" w:author="Andrew Instone-Cowie" w:date="2024-06-18T13:53:00Z" w16du:dateUtc="2024-06-18T12:53:00Z">
         <w:r>
           <w:t xml:space="preserve"> more than one </w:t>
         </w:r>
       </w:ins>
-      <w:ins w:id="479" w:author="Andrew Instone-Cowie" w:date="2024-06-19T11:08:00Z" w16du:dateUtc="2024-06-19T10:08:00Z">
+      <w:ins w:id="550" w:author="Andrew Instone-Cowie" w:date="2024-06-19T11:08:00Z" w16du:dateUtc="2024-06-19T10:08:00Z">
         <w:r>
           <w:t xml:space="preserve">powered on </w:t>
         </w:r>
       </w:ins>
-      <w:ins w:id="480" w:author="Andrew Instone-Cowie" w:date="2024-06-18T13:53:00Z" w16du:dateUtc="2024-06-18T12:53:00Z">
+      <w:ins w:id="551" w:author="Andrew Instone-Cowie" w:date="2024-06-18T13:53:00Z" w16du:dateUtc="2024-06-18T12:53:00Z">
         <w:r>
           <w:t>Simulator Interf</w:t>
         </w:r>
       </w:ins>
-      <w:ins w:id="481" w:author="Andrew Instone-Cowie" w:date="2024-06-18T13:54:00Z" w16du:dateUtc="2024-06-18T12:54:00Z">
+      <w:ins w:id="552" w:author="Andrew Instone-Cowie" w:date="2024-06-18T13:54:00Z" w16du:dateUtc="2024-06-18T12:54:00Z">
         <w:r>
           <w:t>ace is connected the Simulator PC.</w:t>
         </w:r>
       </w:ins>
-      <w:ins w:id="482" w:author="Andrew Instone-Cowie" w:date="2024-06-18T13:56:00Z" w16du:dateUtc="2024-06-18T12:56:00Z">
+      <w:ins w:id="553" w:author="Andrew Instone-Cowie" w:date="2024-06-18T13:56:00Z" w16du:dateUtc="2024-06-18T12:56:00Z">
         <w:r>
           <w:t xml:space="preserve"> Manual configuration is still possible.</w:t>
         </w:r>
@@ -9976,10 +10489,10 @@
         </w:numPr>
         <w:spacing w:after="120"/>
         <w:rPr>
-          <w:ins w:id="483" w:author="Andrew Instone-Cowie" w:date="2024-06-19T11:07:00Z" w16du:dateUtc="2024-06-19T10:07:00Z"/>
-        </w:rPr>
-      </w:pPr>
-      <w:ins w:id="484" w:author="Andrew Instone-Cowie" w:date="2024-06-19T11:07:00Z" w16du:dateUtc="2024-06-19T10:07:00Z">
+          <w:ins w:id="554" w:author="Andrew Instone-Cowie" w:date="2024-06-19T11:07:00Z" w16du:dateUtc="2024-06-19T10:07:00Z"/>
+        </w:rPr>
+      </w:pPr>
+      <w:ins w:id="555" w:author="Andrew Instone-Cowie" w:date="2024-06-19T11:07:00Z" w16du:dateUtc="2024-06-19T10:07:00Z">
         <w:r>
           <w:t xml:space="preserve">Auto-configuration is not attempted on any serial port already configured in the </w:t>
         </w:r>
@@ -9987,7 +10500,7 @@
           <w:rPr>
             <w:i/>
             <w:iCs/>
-            <w:rPrChange w:id="485" w:author="Andrew Instone-Cowie" w:date="2024-06-19T11:08:00Z" w16du:dateUtc="2024-06-19T10:08:00Z">
+            <w:rPrChange w:id="556" w:author="Andrew Instone-Cowie" w:date="2024-06-19T11:08:00Z" w16du:dateUtc="2024-06-19T10:08:00Z">
               <w:rPr/>
             </w:rPrChange>
           </w:rPr>
@@ -9997,12 +10510,12 @@
           <w:t xml:space="preserve"> </w:t>
         </w:r>
       </w:ins>
-      <w:ins w:id="486" w:author="Andrew Instone-Cowie" w:date="2024-06-19T11:08:00Z" w16du:dateUtc="2024-06-19T10:08:00Z">
+      <w:ins w:id="557" w:author="Andrew Instone-Cowie" w:date="2024-06-19T11:08:00Z" w16du:dateUtc="2024-06-19T10:08:00Z">
         <w:r>
           <w:t xml:space="preserve">window. </w:t>
         </w:r>
       </w:ins>
-      <w:ins w:id="487" w:author="Andrew Instone-Cowie" w:date="2024-06-19T11:07:00Z" w16du:dateUtc="2024-06-19T10:07:00Z">
+      <w:ins w:id="558" w:author="Andrew Instone-Cowie" w:date="2024-06-19T11:07:00Z" w16du:dateUtc="2024-06-19T10:07:00Z">
         <w:r>
           <w:t>Manual configuration is still possible.</w:t>
         </w:r>
@@ -10014,9 +10527,9 @@
         <w:keepNext/>
         <w:spacing w:after="120"/>
         <w:rPr>
-          <w:ins w:id="488" w:author="Andrew Instone-Cowie" w:date="2024-06-18T13:51:00Z" w16du:dateUtc="2024-06-18T12:51:00Z"/>
-        </w:rPr>
-        <w:pPrChange w:id="489" w:author="Andrew Instone-Cowie" w:date="2024-06-19T11:07:00Z" w16du:dateUtc="2024-06-19T10:07:00Z">
+          <w:ins w:id="559" w:author="Andrew Instone-Cowie" w:date="2024-06-18T13:51:00Z" w16du:dateUtc="2024-06-18T12:51:00Z"/>
+        </w:rPr>
+        <w:pPrChange w:id="560" w:author="Andrew Instone-Cowie" w:date="2024-06-19T11:07:00Z" w16du:dateUtc="2024-06-19T10:07:00Z">
           <w:pPr>
             <w:pStyle w:val="ListParagraph"/>
             <w:keepNext/>
@@ -10033,9 +10546,9 @@
     <w:p>
       <w:pPr>
         <w:rPr>
-          <w:ins w:id="490" w:author="Andrew Instone-Cowie" w:date="2024-06-18T13:35:00Z" w16du:dateUtc="2024-06-18T12:35:00Z"/>
-        </w:rPr>
-        <w:pPrChange w:id="491" w:author="Andrew Instone-Cowie" w:date="2024-06-18T13:35:00Z" w16du:dateUtc="2024-06-18T12:35:00Z">
+          <w:ins w:id="561" w:author="Andrew Instone-Cowie" w:date="2024-06-18T13:35:00Z" w16du:dateUtc="2024-06-18T12:35:00Z"/>
+        </w:rPr>
+        <w:pPrChange w:id="562" w:author="Andrew Instone-Cowie" w:date="2024-06-18T13:35:00Z" w16du:dateUtc="2024-06-18T12:35:00Z">
           <w:pPr>
             <w:pStyle w:val="Heading1"/>
             <w:pageBreakBefore/>
@@ -10048,12 +10561,12 @@
         <w:pStyle w:val="Heading1"/>
         <w:pageBreakBefore/>
       </w:pPr>
-      <w:bookmarkStart w:id="492" w:name="_Toc169687906"/>
+      <w:bookmarkStart w:id="563" w:name="_Toc202967467"/>
       <w:r>
         <w:lastRenderedPageBreak/>
         <w:t>Ringing Subsets of Bells</w:t>
       </w:r>
-      <w:bookmarkEnd w:id="492"/>
+      <w:bookmarkEnd w:id="563"/>
     </w:p>
     <w:p>
       <w:r>
@@ -10076,14 +10589,14 @@
       <w:pPr>
         <w:pStyle w:val="Heading2"/>
       </w:pPr>
-      <w:bookmarkStart w:id="493" w:name="_Toc169687907"/>
+      <w:bookmarkStart w:id="564" w:name="_Toc202967468"/>
       <w:r>
         <w:t xml:space="preserve">Ringing the Light </w:t>
       </w:r>
       <w:r>
         <w:t>Bells</w:t>
       </w:r>
-      <w:bookmarkEnd w:id="493"/>
+      <w:bookmarkEnd w:id="564"/>
     </w:p>
     <w:p>
       <w:r>
@@ -10421,14 +10934,14 @@
       <w:pPr>
         <w:pStyle w:val="Heading2"/>
       </w:pPr>
-      <w:bookmarkStart w:id="494" w:name="_Toc169687908"/>
+      <w:bookmarkStart w:id="565" w:name="_Toc202967469"/>
       <w:r>
         <w:t xml:space="preserve">Ringing the Back </w:t>
       </w:r>
       <w:r>
         <w:t>Bells</w:t>
       </w:r>
-      <w:bookmarkEnd w:id="494"/>
+      <w:bookmarkEnd w:id="565"/>
     </w:p>
     <w:p>
       <w:r>
@@ -10586,7 +11099,7 @@
         <w:keepNext/>
         <w:jc w:val="center"/>
       </w:pPr>
-      <w:del w:id="495" w:author="Andrew Instone-Cowie" w:date="2024-06-18T13:19:00Z" w16du:dateUtc="2024-06-18T12:19:00Z">
+      <w:del w:id="566" w:author="Andrew Instone-Cowie" w:date="2024-06-18T13:19:00Z" w16du:dateUtc="2024-06-18T12:19:00Z">
         <w:r>
           <w:rPr>
             <w:noProof/>
@@ -10634,7 +11147,7 @@
           </w:drawing>
         </w:r>
       </w:del>
-      <w:ins w:id="496" w:author="Andrew Instone-Cowie" w:date="2024-06-18T13:19:00Z" w16du:dateUtc="2024-06-18T12:19:00Z">
+      <w:ins w:id="567" w:author="Andrew Instone-Cowie" w:date="2024-06-18T13:19:00Z" w16du:dateUtc="2024-06-18T12:19:00Z">
         <w:r>
           <w:rPr>
             <w:noProof/>
@@ -10688,8 +11201,8 @@
         <w:pStyle w:val="Caption"/>
         <w:jc w:val="center"/>
       </w:pPr>
-      <w:bookmarkStart w:id="497" w:name="_Toc415420614"/>
-      <w:bookmarkStart w:id="498" w:name="_Toc169612757"/>
+      <w:bookmarkStart w:id="568" w:name="_Toc415420614"/>
+      <w:bookmarkStart w:id="569" w:name="_Toc202967485"/>
       <w:r>
         <w:t xml:space="preserve">Figure </w:t>
       </w:r>
@@ -10711,7 +11224,7 @@
         </w:rPr>
         <w:fldChar w:fldCharType="separate"/>
       </w:r>
-      <w:ins w:id="499" w:author="Andrew Instone-Cowie" w:date="2024-06-27T11:18:00Z" w16du:dateUtc="2024-06-27T10:18:00Z">
+      <w:ins w:id="570" w:author="Andrew Instone-Cowie" w:date="2025-07-09T15:51:00Z" w16du:dateUtc="2025-07-09T14:51:00Z">
         <w:r>
           <w:rPr>
             <w:noProof/>
@@ -10719,7 +11232,7 @@
           <w:t>11</w:t>
         </w:r>
       </w:ins>
-      <w:del w:id="500" w:author="Andrew Instone-Cowie" w:date="2024-06-18T14:16:00Z" w16du:dateUtc="2024-06-18T13:16:00Z">
+      <w:del w:id="571" w:author="Andrew Instone-Cowie" w:date="2024-06-18T14:16:00Z" w16du:dateUtc="2024-06-18T13:16:00Z">
         <w:r>
           <w:rPr>
             <w:noProof/>
@@ -10748,8 +11261,8 @@
       <w:r>
         <w:t>External Bells Dialogue (Back 8)</w:t>
       </w:r>
-      <w:bookmarkEnd w:id="497"/>
-      <w:bookmarkEnd w:id="498"/>
+      <w:bookmarkEnd w:id="568"/>
+      <w:bookmarkEnd w:id="569"/>
     </w:p>
     <w:p>
       <w:pPr>
@@ -10782,7 +11295,7 @@
         <w:keepNext/>
         <w:jc w:val="center"/>
       </w:pPr>
-      <w:del w:id="501" w:author="Andrew Instone-Cowie" w:date="2024-06-18T14:09:00Z" w16du:dateUtc="2024-06-18T13:09:00Z">
+      <w:del w:id="572" w:author="Andrew Instone-Cowie" w:date="2024-06-18T14:09:00Z" w16du:dateUtc="2024-06-18T13:09:00Z">
         <w:r>
           <w:rPr>
             <w:noProof/>
@@ -10831,7 +11344,7 @@
           </w:drawing>
         </w:r>
       </w:del>
-      <w:ins w:id="502" w:author="Andrew Instone-Cowie" w:date="2024-06-18T14:14:00Z" w16du:dateUtc="2024-06-18T13:14:00Z">
+      <w:ins w:id="573" w:author="Andrew Instone-Cowie" w:date="2024-06-18T14:14:00Z" w16du:dateUtc="2024-06-18T13:14:00Z">
         <w:r>
           <w:rPr>
             <w:noProof/>
@@ -10890,8 +11403,8 @@
         <w:pStyle w:val="Caption"/>
         <w:jc w:val="center"/>
       </w:pPr>
-      <w:bookmarkStart w:id="503" w:name="_Toc415420615"/>
-      <w:bookmarkStart w:id="504" w:name="_Toc169612758"/>
+      <w:bookmarkStart w:id="574" w:name="_Toc415420615"/>
+      <w:bookmarkStart w:id="575" w:name="_Toc202967486"/>
       <w:r>
         <w:t xml:space="preserve">Figure </w:t>
       </w:r>
@@ -10913,7 +11426,7 @@
         </w:rPr>
         <w:fldChar w:fldCharType="separate"/>
       </w:r>
-      <w:ins w:id="505" w:author="Andrew Instone-Cowie" w:date="2024-06-27T11:18:00Z" w16du:dateUtc="2024-06-27T10:18:00Z">
+      <w:ins w:id="576" w:author="Andrew Instone-Cowie" w:date="2025-07-09T15:51:00Z" w16du:dateUtc="2025-07-09T14:51:00Z">
         <w:r>
           <w:rPr>
             <w:noProof/>
@@ -10921,7 +11434,7 @@
           <w:t>12</w:t>
         </w:r>
       </w:ins>
-      <w:del w:id="506" w:author="Andrew Instone-Cowie" w:date="2024-06-18T14:16:00Z" w16du:dateUtc="2024-06-18T13:16:00Z">
+      <w:del w:id="577" w:author="Andrew Instone-Cowie" w:date="2024-06-18T14:16:00Z" w16du:dateUtc="2024-06-18T13:16:00Z">
         <w:r>
           <w:rPr>
             <w:noProof/>
@@ -10944,8 +11457,8 @@
       <w:r>
         <w:t xml:space="preserve"> Windows Shortcut Creation Dialogue</w:t>
       </w:r>
-      <w:bookmarkEnd w:id="503"/>
-      <w:bookmarkEnd w:id="504"/>
+      <w:bookmarkEnd w:id="574"/>
+      <w:bookmarkEnd w:id="575"/>
     </w:p>
     <w:p>
       <w:r>
@@ -10978,7 +11491,7 @@
         </w:rPr>
         <w:t>C:\Program Files</w:t>
       </w:r>
-      <w:ins w:id="507" w:author="Andrew Instone-Cowie" w:date="2024-06-18T14:14:00Z" w16du:dateUtc="2024-06-18T13:14:00Z">
+      <w:ins w:id="578" w:author="Andrew Instone-Cowie" w:date="2024-06-18T14:14:00Z" w16du:dateUtc="2024-06-18T13:14:00Z">
         <w:r>
           <w:rPr>
             <w:i/>
@@ -11021,7 +11534,7 @@
       <w:r>
         <w:t>)</w:t>
       </w:r>
-      <w:ins w:id="508" w:author="Andrew Instone-Cowie" w:date="2024-06-18T14:14:00Z" w16du:dateUtc="2024-06-18T13:14:00Z">
+      <w:ins w:id="579" w:author="Andrew Instone-Cowie" w:date="2024-06-18T14:14:00Z" w16du:dateUtc="2024-06-18T13:14:00Z">
         <w:r>
           <w:rPr>
             <w:rStyle w:val="FootnoteReference"/>
@@ -11034,8 +11547,8 @@
       <w:pPr>
         <w:pStyle w:val="Heading1"/>
       </w:pPr>
-      <w:bookmarkStart w:id="520" w:name="_Toc169687909"/>
-      <w:bookmarkStart w:id="521" w:name="_Toc415420539"/>
+      <w:bookmarkStart w:id="591" w:name="_Toc202967470"/>
+      <w:bookmarkStart w:id="592" w:name="_Toc415420539"/>
       <w:r>
         <w:lastRenderedPageBreak/>
         <w:t>Moving</w:t>
@@ -11043,7 +11556,7 @@
       <w:r>
         <w:t xml:space="preserve"> Ringers</w:t>
       </w:r>
-      <w:bookmarkEnd w:id="520"/>
+      <w:bookmarkEnd w:id="591"/>
     </w:p>
     <w:p>
       <w:r>
@@ -11086,7 +11599,7 @@
       <w:r>
         <w:t xml:space="preserve"> menu make sure that </w:t>
       </w:r>
-      <w:del w:id="522" w:author="Andrew Instone-Cowie" w:date="2024-06-18T13:26:00Z" w16du:dateUtc="2024-06-18T12:26:00Z">
+      <w:del w:id="593" w:author="Andrew Instone-Cowie" w:date="2024-06-18T13:26:00Z" w16du:dateUtc="2024-06-18T12:26:00Z">
         <w:r>
           <w:rPr>
             <w:i/>
@@ -11094,7 +11607,7 @@
           <w:delText xml:space="preserve">User </w:delText>
         </w:r>
       </w:del>
-      <w:ins w:id="523" w:author="Andrew Instone-Cowie" w:date="2024-06-18T13:26:00Z" w16du:dateUtc="2024-06-18T12:26:00Z">
+      <w:ins w:id="594" w:author="Andrew Instone-Cowie" w:date="2024-06-18T13:26:00Z" w16du:dateUtc="2024-06-18T12:26:00Z">
         <w:r>
           <w:rPr>
             <w:i/>
@@ -11117,7 +11630,7 @@
       <w:r>
         <w:t xml:space="preserve"> is not ticked</w:t>
       </w:r>
-      <w:ins w:id="524" w:author="Andrew Instone-Cowie" w:date="2024-06-19T11:10:00Z" w16du:dateUtc="2024-06-19T10:10:00Z">
+      <w:ins w:id="595" w:author="Andrew Instone-Cowie" w:date="2024-06-19T11:10:00Z" w16du:dateUtc="2024-06-19T10:10:00Z">
         <w:r>
           <w:rPr>
             <w:rStyle w:val="FootnoteReference"/>
@@ -11134,7 +11647,7 @@
         <w:keepNext/>
         <w:jc w:val="center"/>
       </w:pPr>
-      <w:del w:id="527" w:author="Andrew Instone-Cowie" w:date="2024-06-18T13:27:00Z" w16du:dateUtc="2024-06-18T12:27:00Z">
+      <w:del w:id="598" w:author="Andrew Instone-Cowie" w:date="2024-06-18T13:27:00Z" w16du:dateUtc="2024-06-18T12:27:00Z">
         <w:r>
           <w:rPr>
             <w:noProof/>
@@ -11187,7 +11700,7 @@
           </w:drawing>
         </w:r>
       </w:del>
-      <w:ins w:id="528" w:author="Andrew Instone-Cowie" w:date="2024-06-18T14:07:00Z" w16du:dateUtc="2024-06-18T13:07:00Z">
+      <w:ins w:id="599" w:author="Andrew Instone-Cowie" w:date="2024-06-18T14:07:00Z" w16du:dateUtc="2024-06-18T13:07:00Z">
         <w:r>
           <w:rPr>
             <w:noProof/>
@@ -11246,7 +11759,7 @@
         <w:pStyle w:val="Caption"/>
         <w:jc w:val="center"/>
       </w:pPr>
-      <w:bookmarkStart w:id="529" w:name="_Toc169612759"/>
+      <w:bookmarkStart w:id="600" w:name="_Toc202967487"/>
       <w:r>
         <w:t xml:space="preserve">Figure </w:t>
       </w:r>
@@ -11268,7 +11781,7 @@
         </w:rPr>
         <w:fldChar w:fldCharType="separate"/>
       </w:r>
-      <w:ins w:id="530" w:author="Andrew Instone-Cowie" w:date="2024-06-27T11:18:00Z" w16du:dateUtc="2024-06-27T10:18:00Z">
+      <w:ins w:id="601" w:author="Andrew Instone-Cowie" w:date="2025-07-09T15:51:00Z" w16du:dateUtc="2025-07-09T14:51:00Z">
         <w:r>
           <w:rPr>
             <w:noProof/>
@@ -11276,7 +11789,7 @@
           <w:t>13</w:t>
         </w:r>
       </w:ins>
-      <w:del w:id="531" w:author="Andrew Instone-Cowie" w:date="2024-06-18T14:16:00Z" w16du:dateUtc="2024-06-18T13:16:00Z">
+      <w:del w:id="602" w:author="Andrew Instone-Cowie" w:date="2024-06-18T14:16:00Z" w16du:dateUtc="2024-06-18T13:16:00Z">
         <w:r>
           <w:rPr>
             <w:noProof/>
@@ -11296,12 +11809,12 @@
       <w:r>
         <w:t xml:space="preserve">Abel – </w:t>
       </w:r>
-      <w:del w:id="532" w:author="Andrew Instone-Cowie" w:date="2024-06-18T13:27:00Z" w16du:dateUtc="2024-06-18T12:27:00Z">
+      <w:del w:id="603" w:author="Andrew Instone-Cowie" w:date="2024-06-18T13:27:00Z" w16du:dateUtc="2024-06-18T12:27:00Z">
         <w:r>
           <w:delText xml:space="preserve">User </w:delText>
         </w:r>
       </w:del>
-      <w:ins w:id="533" w:author="Andrew Instone-Cowie" w:date="2024-06-18T13:27:00Z" w16du:dateUtc="2024-06-18T12:27:00Z">
+      <w:ins w:id="604" w:author="Andrew Instone-Cowie" w:date="2024-06-18T13:27:00Z" w16du:dateUtc="2024-06-18T12:27:00Z">
         <w:r>
           <w:t xml:space="preserve">Key </w:t>
         </w:r>
@@ -11309,7 +11822,7 @@
       <w:r>
         <w:t>Starts Bell Movement</w:t>
       </w:r>
-      <w:bookmarkEnd w:id="529"/>
+      <w:bookmarkEnd w:id="600"/>
     </w:p>
     <w:p>
       <w:pPr>
@@ -11360,7 +11873,7 @@
         <w:keepNext/>
         <w:jc w:val="center"/>
       </w:pPr>
-      <w:del w:id="534" w:author="Andrew Instone-Cowie" w:date="2024-06-18T13:27:00Z" w16du:dateUtc="2024-06-18T12:27:00Z">
+      <w:del w:id="605" w:author="Andrew Instone-Cowie" w:date="2024-06-18T13:27:00Z" w16du:dateUtc="2024-06-18T12:27:00Z">
         <w:r>
           <w:rPr>
             <w:noProof/>
@@ -11413,7 +11926,7 @@
           </w:drawing>
         </w:r>
       </w:del>
-      <w:ins w:id="535" w:author="Andrew Instone-Cowie" w:date="2024-06-18T14:08:00Z" w16du:dateUtc="2024-06-18T13:08:00Z">
+      <w:ins w:id="606" w:author="Andrew Instone-Cowie" w:date="2024-06-18T14:08:00Z" w16du:dateUtc="2024-06-18T13:08:00Z">
         <w:r>
           <w:rPr>
             <w:noProof/>
@@ -11472,7 +11985,7 @@
         <w:pStyle w:val="Caption"/>
         <w:jc w:val="center"/>
       </w:pPr>
-      <w:bookmarkStart w:id="536" w:name="_Toc169612760"/>
+      <w:bookmarkStart w:id="607" w:name="_Toc202967488"/>
       <w:r>
         <w:t xml:space="preserve">Figure </w:t>
       </w:r>
@@ -11494,7 +12007,7 @@
         </w:rPr>
         <w:fldChar w:fldCharType="separate"/>
       </w:r>
-      <w:ins w:id="537" w:author="Andrew Instone-Cowie" w:date="2024-06-27T11:18:00Z" w16du:dateUtc="2024-06-27T10:18:00Z">
+      <w:ins w:id="608" w:author="Andrew Instone-Cowie" w:date="2025-07-09T15:51:00Z" w16du:dateUtc="2025-07-09T14:51:00Z">
         <w:r>
           <w:rPr>
             <w:noProof/>
@@ -11502,7 +12015,7 @@
           <w:t>14</w:t>
         </w:r>
       </w:ins>
-      <w:del w:id="538" w:author="Andrew Instone-Cowie" w:date="2024-06-18T14:16:00Z" w16du:dateUtc="2024-06-18T13:16:00Z">
+      <w:del w:id="609" w:author="Andrew Instone-Cowie" w:date="2024-06-18T14:16:00Z" w16du:dateUtc="2024-06-18T13:16:00Z">
         <w:r>
           <w:rPr>
             <w:noProof/>
@@ -11525,12 +12038,12 @@
       <w:r>
         <w:t>User Bell Movement</w:t>
       </w:r>
-      <w:bookmarkEnd w:id="536"/>
+      <w:bookmarkEnd w:id="607"/>
     </w:p>
     <w:p>
       <w:pPr>
         <w:rPr>
-          <w:ins w:id="539" w:author="Andrew Instone-Cowie" w:date="2024-06-18T14:21:00Z" w16du:dateUtc="2024-06-18T13:21:00Z"/>
+          <w:ins w:id="610" w:author="Andrew Instone-Cowie" w:date="2024-06-18T14:21:00Z" w16du:dateUtc="2024-06-18T13:21:00Z"/>
           <w:rFonts w:asciiTheme="majorHAnsi" w:eastAsiaTheme="majorEastAsia" w:hAnsiTheme="majorHAnsi" w:cstheme="majorBidi"/>
           <w:b/>
           <w:bCs/>
@@ -11539,7 +12052,7 @@
           <w:szCs w:val="28"/>
         </w:rPr>
       </w:pPr>
-      <w:ins w:id="540" w:author="Andrew Instone-Cowie" w:date="2024-06-18T14:21:00Z" w16du:dateUtc="2024-06-18T13:21:00Z">
+      <w:ins w:id="611" w:author="Andrew Instone-Cowie" w:date="2024-06-18T14:21:00Z" w16du:dateUtc="2024-06-18T13:21:00Z">
         <w:r>
           <w:br w:type="page"/>
         </w:r>
@@ -11549,13 +12062,13 @@
       <w:pPr>
         <w:pStyle w:val="Heading1"/>
       </w:pPr>
-      <w:bookmarkStart w:id="541" w:name="_Toc169687910"/>
+      <w:bookmarkStart w:id="612" w:name="_Toc202967471"/>
       <w:r>
         <w:lastRenderedPageBreak/>
         <w:t>Delay Timer Calibration</w:t>
       </w:r>
-      <w:bookmarkEnd w:id="521"/>
-      <w:bookmarkEnd w:id="541"/>
+      <w:bookmarkEnd w:id="592"/>
+      <w:bookmarkEnd w:id="612"/>
     </w:p>
     <w:p>
       <w:r>
@@ -11580,17 +12093,9 @@
         <w:t xml:space="preserve">at exactly the point at which the real bell </w:t>
       </w:r>
       <w:r>
-        <w:t xml:space="preserve">passes through bottom dead centre of its swing) results in the simulator sounding </w:t>
-      </w:r>
-      <w:proofErr w:type="gramStart"/>
-      <w:r>
-        <w:t>at the same time that</w:t>
-      </w:r>
-      <w:proofErr w:type="gramEnd"/>
-      <w:r>
-        <w:t xml:space="preserve"> the open bell </w:t>
-      </w:r>
-      <w:del w:id="542" w:author="Andrew Instone-Cowie" w:date="2024-06-19T11:10:00Z" w16du:dateUtc="2024-06-19T10:10:00Z">
+        <w:t xml:space="preserve">passes through bottom dead centre of its swing) results in the simulator sounding at the same time that the open bell </w:t>
+      </w:r>
+      <w:del w:id="613" w:author="Andrew Instone-Cowie" w:date="2024-06-19T11:10:00Z" w16du:dateUtc="2024-06-19T10:10:00Z">
         <w:r>
           <w:delText xml:space="preserve"> </w:delText>
         </w:r>
@@ -11758,13 +12263,13 @@
         <w:pStyle w:val="Heading1"/>
         <w:pageBreakBefore/>
       </w:pPr>
-      <w:bookmarkStart w:id="543" w:name="_Toc169687911"/>
-      <w:bookmarkStart w:id="544" w:name="_Hlk20770424"/>
+      <w:bookmarkStart w:id="614" w:name="_Toc202967472"/>
+      <w:bookmarkStart w:id="615" w:name="_Hlk20770424"/>
       <w:r>
         <w:lastRenderedPageBreak/>
         <w:t>Using Multiple PCs</w:t>
       </w:r>
-      <w:bookmarkEnd w:id="543"/>
+      <w:bookmarkEnd w:id="614"/>
     </w:p>
     <w:p>
       <w:r>
@@ -11819,11 +12324,11 @@
       <w:pPr>
         <w:pStyle w:val="Heading2"/>
       </w:pPr>
-      <w:bookmarkStart w:id="545" w:name="_Toc169687912"/>
+      <w:bookmarkStart w:id="616" w:name="_Toc202967473"/>
       <w:r>
         <w:t>Second PC Module &amp; Basic Serial Splitter Module</w:t>
       </w:r>
-      <w:bookmarkEnd w:id="545"/>
+      <w:bookmarkEnd w:id="616"/>
     </w:p>
     <w:p>
       <w:r>
@@ -11840,7 +12345,7 @@
       <w:r>
         <w:t xml:space="preserve">Each copy of Abel </w:t>
       </w:r>
-      <w:bookmarkStart w:id="546" w:name="_Hlk20771239"/>
+      <w:bookmarkStart w:id="617" w:name="_Hlk20771239"/>
       <w:r>
         <w:t xml:space="preserve">must be configured to </w:t>
       </w:r>
@@ -11853,7 +12358,7 @@
       <w:r>
         <w:t xml:space="preserve">. </w:t>
       </w:r>
-      <w:bookmarkEnd w:id="546"/>
+      <w:bookmarkEnd w:id="617"/>
       <w:r>
         <w:t xml:space="preserve">This can be done </w:t>
       </w:r>
@@ -11914,7 +12419,7 @@
         <w:keepNext/>
         <w:jc w:val="center"/>
       </w:pPr>
-      <w:del w:id="547" w:author="Andrew Instone-Cowie" w:date="2024-06-18T13:28:00Z" w16du:dateUtc="2024-06-18T12:28:00Z">
+      <w:del w:id="618" w:author="Andrew Instone-Cowie" w:date="2024-06-18T13:28:00Z" w16du:dateUtc="2024-06-18T12:28:00Z">
         <w:r>
           <w:rPr>
             <w:noProof/>
@@ -11962,7 +12467,7 @@
           </w:drawing>
         </w:r>
       </w:del>
-      <w:ins w:id="548" w:author="Andrew Instone-Cowie" w:date="2024-06-18T13:28:00Z" w16du:dateUtc="2024-06-18T12:28:00Z">
+      <w:ins w:id="619" w:author="Andrew Instone-Cowie" w:date="2024-06-18T13:28:00Z" w16du:dateUtc="2024-06-18T12:28:00Z">
         <w:r>
           <w:rPr>
             <w:noProof/>
@@ -12019,41 +12524,28 @@
           <w:highlight w:val="yellow"/>
         </w:rPr>
       </w:pPr>
-      <w:bookmarkStart w:id="549" w:name="_Toc169612761"/>
+      <w:bookmarkStart w:id="620" w:name="_Toc202967489"/>
       <w:r>
         <w:t xml:space="preserve">Figure </w:t>
       </w:r>
-      <w:r>
-        <w:fldChar w:fldCharType="begin"/>
-      </w:r>
-      <w:r>
-        <w:instrText xml:space="preserve"> SEQ Figure \* ARABIC </w:instrText>
-      </w:r>
-      <w:r>
-        <w:fldChar w:fldCharType="separate"/>
-      </w:r>
-      <w:ins w:id="550" w:author="Andrew Instone-Cowie" w:date="2024-06-27T11:18:00Z" w16du:dateUtc="2024-06-27T10:18:00Z">
-        <w:r>
-          <w:rPr>
-            <w:noProof/>
-          </w:rPr>
-          <w:t>15</w:t>
-        </w:r>
-      </w:ins>
-      <w:del w:id="551" w:author="Andrew Instone-Cowie" w:date="2024-06-18T14:16:00Z" w16du:dateUtc="2024-06-18T13:16:00Z">
-        <w:r>
-          <w:rPr>
-            <w:noProof/>
-          </w:rPr>
-          <w:delText>12</w:delText>
-        </w:r>
-      </w:del>
-      <w:r>
-        <w:rPr>
-          <w:noProof/>
-        </w:rPr>
-        <w:fldChar w:fldCharType="end"/>
-      </w:r>
+      <w:fldSimple w:instr=" SEQ Figure \* ARABIC ">
+        <w:ins w:id="621" w:author="Andrew Instone-Cowie" w:date="2025-07-09T15:51:00Z" w16du:dateUtc="2025-07-09T14:51:00Z">
+          <w:r>
+            <w:rPr>
+              <w:noProof/>
+            </w:rPr>
+            <w:t>15</w:t>
+          </w:r>
+        </w:ins>
+        <w:del w:id="622" w:author="Andrew Instone-Cowie" w:date="2024-06-18T14:16:00Z" w16du:dateUtc="2024-06-18T13:16:00Z">
+          <w:r>
+            <w:rPr>
+              <w:noProof/>
+            </w:rPr>
+            <w:delText>12</w:delText>
+          </w:r>
+        </w:del>
+      </w:fldSimple>
       <w:r>
         <w:t xml:space="preserve"> </w:t>
       </w:r>
@@ -12069,18 +12561,18 @@
       <w:r>
         <w:t>Striking Controls</w:t>
       </w:r>
-      <w:bookmarkEnd w:id="549"/>
+      <w:bookmarkEnd w:id="620"/>
     </w:p>
     <w:p>
       <w:pPr>
         <w:pStyle w:val="Heading2"/>
       </w:pPr>
-      <w:bookmarkStart w:id="552" w:name="_Toc169687913"/>
-      <w:bookmarkStart w:id="553" w:name="_Hlk20769831"/>
+      <w:bookmarkStart w:id="623" w:name="_Toc202967474"/>
+      <w:bookmarkStart w:id="624" w:name="_Hlk20769831"/>
       <w:r>
         <w:t>Configuring the Interface</w:t>
       </w:r>
-      <w:bookmarkEnd w:id="552"/>
+      <w:bookmarkEnd w:id="623"/>
     </w:p>
     <w:p>
       <w:r>
@@ -12114,7 +12606,7 @@
     <w:p>
       <w:pPr>
         <w:rPr>
-          <w:ins w:id="554" w:author="Andrew Instone-Cowie" w:date="2024-06-27T11:16:00Z" w16du:dateUtc="2024-06-27T10:16:00Z"/>
+          <w:ins w:id="625" w:author="Andrew Instone-Cowie" w:date="2024-06-27T11:16:00Z" w16du:dateUtc="2024-06-27T10:16:00Z"/>
         </w:rPr>
       </w:pPr>
       <w:r>
@@ -12137,19 +12629,19 @@
       </w:r>
     </w:p>
     <w:p>
-      <w:ins w:id="555" w:author="Andrew Instone-Cowie" w:date="2024-06-27T11:16:00Z" w16du:dateUtc="2024-06-27T10:16:00Z">
+      <w:ins w:id="626" w:author="Andrew Instone-Cowie" w:date="2024-06-27T11:16:00Z" w16du:dateUtc="2024-06-27T10:16:00Z">
         <w:r>
           <w:t>No</w:t>
         </w:r>
       </w:ins>
-      <w:ins w:id="556" w:author="Andrew Instone-Cowie" w:date="2024-06-27T11:17:00Z" w16du:dateUtc="2024-06-27T10:17:00Z">
+      <w:ins w:id="627" w:author="Andrew Instone-Cowie" w:date="2024-06-27T11:17:00Z" w16du:dateUtc="2024-06-27T10:17:00Z">
         <w:r>
           <w:t>te that only the PC used for Interface configuration will work with the Abel auto-configuration feature introduced in Abel 10.3.2.</w:t>
         </w:r>
       </w:ins>
     </w:p>
-    <w:bookmarkEnd w:id="544"/>
-    <w:bookmarkEnd w:id="553"/>
+    <w:bookmarkEnd w:id="615"/>
+    <w:bookmarkEnd w:id="624"/>
     <w:p/>
     <w:sectPr>
       <w:headerReference w:type="even" r:id="rId35"/>
@@ -12171,7 +12663,7 @@
 </file>
 
 <file path=word/endnotes.xml><?xml version="1.0" encoding="utf-8"?>
-<w:endnotes xmlns:wpc="http://schemas.microsoft.com/office/word/2010/wordprocessingCanvas" xmlns:cx="http://schemas.microsoft.com/office/drawing/2014/chartex" xmlns:cx1="http://schemas.microsoft.com/office/drawing/2015/9/8/chartex" xmlns:cx2="http://schemas.microsoft.com/office/drawing/2015/10/21/chartex" xmlns:cx3="http://schemas.microsoft.com/office/drawing/2016/5/9/chartex" xmlns:cx4="http://schemas.microsoft.com/office/drawing/2016/5/10/chartex" xmlns:cx5="http://schemas.microsoft.com/office/drawing/2016/5/11/chartex" xmlns:cx6="http://schemas.microsoft.com/office/drawing/2016/5/12/chartex" xmlns:cx7="http://schemas.microsoft.com/office/drawing/2016/5/13/chartex" xmlns:cx8="http://schemas.microsoft.com/office/drawing/2016/5/14/chartex" xmlns:mc="http://schemas.openxmlformats.org/markup-compatibility/2006" xmlns:aink="http://schemas.microsoft.com/office/drawing/2016/ink" xmlns:am3d="http://schemas.microsoft.com/office/drawing/2017/model3d" xmlns:o="urn:schemas-microsoft-com:office:office" xmlns:oel="http://schemas.microsoft.com/office/2019/extlst" xmlns:r="http://schemas.openxmlformats.org/officeDocument/2006/relationships" xmlns:m="http://schemas.openxmlformats.org/officeDocument/2006/math" xmlns:v="urn:schemas-microsoft-com:vml" xmlns:wp14="http://schemas.microsoft.com/office/word/2010/wordprocessingDrawing" xmlns:wp="http://schemas.openxmlformats.org/drawingml/2006/wordprocessingDrawing" xmlns:w10="urn:schemas-microsoft-com:office:word" xmlns:w="http://schemas.openxmlformats.org/wordprocessingml/2006/main" xmlns:w14="http://schemas.microsoft.com/office/word/2010/wordml" xmlns:w15="http://schemas.microsoft.com/office/word/2012/wordml" xmlns:w16cex="http://schemas.microsoft.com/office/word/2018/wordml/cex" xmlns:w16cid="http://schemas.microsoft.com/office/word/2016/wordml/cid" xmlns:w16="http://schemas.microsoft.com/office/word/2018/wordml" xmlns:w16du="http://schemas.microsoft.com/office/word/2023/wordml/word16du" xmlns:w16sdtdh="http://schemas.microsoft.com/office/word/2020/wordml/sdtdatahash" xmlns:w16se="http://schemas.microsoft.com/office/word/2015/wordml/symex" xmlns:wpg="http://schemas.microsoft.com/office/word/2010/wordprocessingGroup" xmlns:wpi="http://schemas.microsoft.com/office/word/2010/wordprocessingInk" xmlns:wne="http://schemas.microsoft.com/office/word/2006/wordml" xmlns:wps="http://schemas.microsoft.com/office/word/2010/wordprocessingShape" mc:Ignorable="w14 w15 w16se w16cid w16 w16cex w16sdtdh w16du wp14">
+<w:endnotes xmlns:wpc="http://schemas.microsoft.com/office/word/2010/wordprocessingCanvas" xmlns:cx="http://schemas.microsoft.com/office/drawing/2014/chartex" xmlns:cx1="http://schemas.microsoft.com/office/drawing/2015/9/8/chartex" xmlns:cx2="http://schemas.microsoft.com/office/drawing/2015/10/21/chartex" xmlns:cx3="http://schemas.microsoft.com/office/drawing/2016/5/9/chartex" xmlns:cx4="http://schemas.microsoft.com/office/drawing/2016/5/10/chartex" xmlns:cx5="http://schemas.microsoft.com/office/drawing/2016/5/11/chartex" xmlns:cx6="http://schemas.microsoft.com/office/drawing/2016/5/12/chartex" xmlns:cx7="http://schemas.microsoft.com/office/drawing/2016/5/13/chartex" xmlns:cx8="http://schemas.microsoft.com/office/drawing/2016/5/14/chartex" xmlns:mc="http://schemas.openxmlformats.org/markup-compatibility/2006" xmlns:aink="http://schemas.microsoft.com/office/drawing/2016/ink" xmlns:am3d="http://schemas.microsoft.com/office/drawing/2017/model3d" xmlns:o="urn:schemas-microsoft-com:office:office" xmlns:oel="http://schemas.microsoft.com/office/2019/extlst" xmlns:r="http://schemas.openxmlformats.org/officeDocument/2006/relationships" xmlns:m="http://schemas.openxmlformats.org/officeDocument/2006/math" xmlns:v="urn:schemas-microsoft-com:vml" xmlns:wp14="http://schemas.microsoft.com/office/word/2010/wordprocessingDrawing" xmlns:wp="http://schemas.openxmlformats.org/drawingml/2006/wordprocessingDrawing" xmlns:w10="urn:schemas-microsoft-com:office:word" xmlns:w="http://schemas.openxmlformats.org/wordprocessingml/2006/main" xmlns:w14="http://schemas.microsoft.com/office/word/2010/wordml" xmlns:w15="http://schemas.microsoft.com/office/word/2012/wordml" xmlns:w16cex="http://schemas.microsoft.com/office/word/2018/wordml/cex" xmlns:w16cid="http://schemas.microsoft.com/office/word/2016/wordml/cid" xmlns:w16="http://schemas.microsoft.com/office/word/2018/wordml" xmlns:w16du="http://schemas.microsoft.com/office/word/2023/wordml/word16du" xmlns:w16sdtdh="http://schemas.microsoft.com/office/word/2020/wordml/sdtdatahash" xmlns:w16sdtfl="http://schemas.microsoft.com/office/word/2024/wordml/sdtformatlock" xmlns:w16se="http://schemas.microsoft.com/office/word/2015/wordml/symex" xmlns:wpg="http://schemas.microsoft.com/office/word/2010/wordprocessingGroup" xmlns:wpi="http://schemas.microsoft.com/office/word/2010/wordprocessingInk" xmlns:wne="http://schemas.microsoft.com/office/word/2006/wordml" xmlns:wps="http://schemas.microsoft.com/office/word/2010/wordprocessingShape" mc:Ignorable="w14 w15 w16se w16cid w16 w16cex w16sdtdh w16sdtfl w16du wp14">
   <w:endnote w:type="separator" w:id="-1">
     <w:p>
       <w:pPr>
@@ -12196,7 +12688,7 @@
 </file>
 
 <file path=word/footer1.xml><?xml version="1.0" encoding="utf-8"?>
-<w:ftr xmlns:wpc="http://schemas.microsoft.com/office/word/2010/wordprocessingCanvas" xmlns:cx="http://schemas.microsoft.com/office/drawing/2014/chartex" xmlns:cx1="http://schemas.microsoft.com/office/drawing/2015/9/8/chartex" xmlns:cx2="http://schemas.microsoft.com/office/drawing/2015/10/21/chartex" xmlns:cx3="http://schemas.microsoft.com/office/drawing/2016/5/9/chartex" xmlns:cx4="http://schemas.microsoft.com/office/drawing/2016/5/10/chartex" xmlns:cx5="http://schemas.microsoft.com/office/drawing/2016/5/11/chartex" xmlns:cx6="http://schemas.microsoft.com/office/drawing/2016/5/12/chartex" xmlns:cx7="http://schemas.microsoft.com/office/drawing/2016/5/13/chartex" xmlns:cx8="http://schemas.microsoft.com/office/drawing/2016/5/14/chartex" xmlns:mc="http://schemas.openxmlformats.org/markup-compatibility/2006" xmlns:aink="http://schemas.microsoft.com/office/drawing/2016/ink" xmlns:am3d="http://schemas.microsoft.com/office/drawing/2017/model3d" xmlns:o="urn:schemas-microsoft-com:office:office" xmlns:oel="http://schemas.microsoft.com/office/2019/extlst" xmlns:r="http://schemas.openxmlformats.org/officeDocument/2006/relationships" xmlns:m="http://schemas.openxmlformats.org/officeDocument/2006/math" xmlns:v="urn:schemas-microsoft-com:vml" xmlns:wp14="http://schemas.microsoft.com/office/word/2010/wordprocessingDrawing" xmlns:wp="http://schemas.openxmlformats.org/drawingml/2006/wordprocessingDrawing" xmlns:w10="urn:schemas-microsoft-com:office:word" xmlns:w="http://schemas.openxmlformats.org/wordprocessingml/2006/main" xmlns:w14="http://schemas.microsoft.com/office/word/2010/wordml" xmlns:w15="http://schemas.microsoft.com/office/word/2012/wordml" xmlns:w16cex="http://schemas.microsoft.com/office/word/2018/wordml/cex" xmlns:w16cid="http://schemas.microsoft.com/office/word/2016/wordml/cid" xmlns:w16="http://schemas.microsoft.com/office/word/2018/wordml" xmlns:w16du="http://schemas.microsoft.com/office/word/2023/wordml/word16du" xmlns:w16sdtdh="http://schemas.microsoft.com/office/word/2020/wordml/sdtdatahash" xmlns:w16se="http://schemas.microsoft.com/office/word/2015/wordml/symex" xmlns:wpg="http://schemas.microsoft.com/office/word/2010/wordprocessingGroup" xmlns:wpi="http://schemas.microsoft.com/office/word/2010/wordprocessingInk" xmlns:wne="http://schemas.microsoft.com/office/word/2006/wordml" xmlns:wps="http://schemas.microsoft.com/office/word/2010/wordprocessingShape" mc:Ignorable="w14 w15 w16se w16cid w16 w16cex w16sdtdh w16du wp14">
+<w:ftr xmlns:wpc="http://schemas.microsoft.com/office/word/2010/wordprocessingCanvas" xmlns:cx="http://schemas.microsoft.com/office/drawing/2014/chartex" xmlns:cx1="http://schemas.microsoft.com/office/drawing/2015/9/8/chartex" xmlns:cx2="http://schemas.microsoft.com/office/drawing/2015/10/21/chartex" xmlns:cx3="http://schemas.microsoft.com/office/drawing/2016/5/9/chartex" xmlns:cx4="http://schemas.microsoft.com/office/drawing/2016/5/10/chartex" xmlns:cx5="http://schemas.microsoft.com/office/drawing/2016/5/11/chartex" xmlns:cx6="http://schemas.microsoft.com/office/drawing/2016/5/12/chartex" xmlns:cx7="http://schemas.microsoft.com/office/drawing/2016/5/13/chartex" xmlns:cx8="http://schemas.microsoft.com/office/drawing/2016/5/14/chartex" xmlns:mc="http://schemas.openxmlformats.org/markup-compatibility/2006" xmlns:aink="http://schemas.microsoft.com/office/drawing/2016/ink" xmlns:am3d="http://schemas.microsoft.com/office/drawing/2017/model3d" xmlns:o="urn:schemas-microsoft-com:office:office" xmlns:oel="http://schemas.microsoft.com/office/2019/extlst" xmlns:r="http://schemas.openxmlformats.org/officeDocument/2006/relationships" xmlns:m="http://schemas.openxmlformats.org/officeDocument/2006/math" xmlns:v="urn:schemas-microsoft-com:vml" xmlns:wp14="http://schemas.microsoft.com/office/word/2010/wordprocessingDrawing" xmlns:wp="http://schemas.openxmlformats.org/drawingml/2006/wordprocessingDrawing" xmlns:w10="urn:schemas-microsoft-com:office:word" xmlns:w="http://schemas.openxmlformats.org/wordprocessingml/2006/main" xmlns:w14="http://schemas.microsoft.com/office/word/2010/wordml" xmlns:w15="http://schemas.microsoft.com/office/word/2012/wordml" xmlns:w16cex="http://schemas.microsoft.com/office/word/2018/wordml/cex" xmlns:w16cid="http://schemas.microsoft.com/office/word/2016/wordml/cid" xmlns:w16="http://schemas.microsoft.com/office/word/2018/wordml" xmlns:w16du="http://schemas.microsoft.com/office/word/2023/wordml/word16du" xmlns:w16sdtdh="http://schemas.microsoft.com/office/word/2020/wordml/sdtdatahash" xmlns:w16sdtfl="http://schemas.microsoft.com/office/word/2024/wordml/sdtformatlock" xmlns:w16se="http://schemas.microsoft.com/office/word/2015/wordml/symex" xmlns:wpg="http://schemas.microsoft.com/office/word/2010/wordprocessingGroup" xmlns:wpi="http://schemas.microsoft.com/office/word/2010/wordprocessingInk" xmlns:wne="http://schemas.microsoft.com/office/word/2006/wordml" xmlns:wps="http://schemas.microsoft.com/office/word/2010/wordprocessingShape" mc:Ignorable="w14 w15 w16se w16cid w16 w16cex w16sdtdh w16sdtfl w16du wp14">
   <w:sdt>
     <w:sdtPr>
       <w:id w:val="-1416242264"/>
@@ -12250,7 +12742,7 @@
 </file>
 
 <file path=word/footer2.xml><?xml version="1.0" encoding="utf-8"?>
-<w:ftr xmlns:wpc="http://schemas.microsoft.com/office/word/2010/wordprocessingCanvas" xmlns:cx="http://schemas.microsoft.com/office/drawing/2014/chartex" xmlns:cx1="http://schemas.microsoft.com/office/drawing/2015/9/8/chartex" xmlns:cx2="http://schemas.microsoft.com/office/drawing/2015/10/21/chartex" xmlns:cx3="http://schemas.microsoft.com/office/drawing/2016/5/9/chartex" xmlns:cx4="http://schemas.microsoft.com/office/drawing/2016/5/10/chartex" xmlns:cx5="http://schemas.microsoft.com/office/drawing/2016/5/11/chartex" xmlns:cx6="http://schemas.microsoft.com/office/drawing/2016/5/12/chartex" xmlns:cx7="http://schemas.microsoft.com/office/drawing/2016/5/13/chartex" xmlns:cx8="http://schemas.microsoft.com/office/drawing/2016/5/14/chartex" xmlns:mc="http://schemas.openxmlformats.org/markup-compatibility/2006" xmlns:aink="http://schemas.microsoft.com/office/drawing/2016/ink" xmlns:am3d="http://schemas.microsoft.com/office/drawing/2017/model3d" xmlns:o="urn:schemas-microsoft-com:office:office" xmlns:oel="http://schemas.microsoft.com/office/2019/extlst" xmlns:r="http://schemas.openxmlformats.org/officeDocument/2006/relationships" xmlns:m="http://schemas.openxmlformats.org/officeDocument/2006/math" xmlns:v="urn:schemas-microsoft-com:vml" xmlns:wp14="http://schemas.microsoft.com/office/word/2010/wordprocessingDrawing" xmlns:wp="http://schemas.openxmlformats.org/drawingml/2006/wordprocessingDrawing" xmlns:w10="urn:schemas-microsoft-com:office:word" xmlns:w="http://schemas.openxmlformats.org/wordprocessingml/2006/main" xmlns:w14="http://schemas.microsoft.com/office/word/2010/wordml" xmlns:w15="http://schemas.microsoft.com/office/word/2012/wordml" xmlns:w16cex="http://schemas.microsoft.com/office/word/2018/wordml/cex" xmlns:w16cid="http://schemas.microsoft.com/office/word/2016/wordml/cid" xmlns:w16="http://schemas.microsoft.com/office/word/2018/wordml" xmlns:w16du="http://schemas.microsoft.com/office/word/2023/wordml/word16du" xmlns:w16sdtdh="http://schemas.microsoft.com/office/word/2020/wordml/sdtdatahash" xmlns:w16se="http://schemas.microsoft.com/office/word/2015/wordml/symex" xmlns:wpg="http://schemas.microsoft.com/office/word/2010/wordprocessingGroup" xmlns:wpi="http://schemas.microsoft.com/office/word/2010/wordprocessingInk" xmlns:wne="http://schemas.microsoft.com/office/word/2006/wordml" xmlns:wps="http://schemas.microsoft.com/office/word/2010/wordprocessingShape" mc:Ignorable="w14 w15 w16se w16cid w16 w16cex w16sdtdh w16du wp14">
+<w:ftr xmlns:wpc="http://schemas.microsoft.com/office/word/2010/wordprocessingCanvas" xmlns:cx="http://schemas.microsoft.com/office/drawing/2014/chartex" xmlns:cx1="http://schemas.microsoft.com/office/drawing/2015/9/8/chartex" xmlns:cx2="http://schemas.microsoft.com/office/drawing/2015/10/21/chartex" xmlns:cx3="http://schemas.microsoft.com/office/drawing/2016/5/9/chartex" xmlns:cx4="http://schemas.microsoft.com/office/drawing/2016/5/10/chartex" xmlns:cx5="http://schemas.microsoft.com/office/drawing/2016/5/11/chartex" xmlns:cx6="http://schemas.microsoft.com/office/drawing/2016/5/12/chartex" xmlns:cx7="http://schemas.microsoft.com/office/drawing/2016/5/13/chartex" xmlns:cx8="http://schemas.microsoft.com/office/drawing/2016/5/14/chartex" xmlns:mc="http://schemas.openxmlformats.org/markup-compatibility/2006" xmlns:aink="http://schemas.microsoft.com/office/drawing/2016/ink" xmlns:am3d="http://schemas.microsoft.com/office/drawing/2017/model3d" xmlns:o="urn:schemas-microsoft-com:office:office" xmlns:oel="http://schemas.microsoft.com/office/2019/extlst" xmlns:r="http://schemas.openxmlformats.org/officeDocument/2006/relationships" xmlns:m="http://schemas.openxmlformats.org/officeDocument/2006/math" xmlns:v="urn:schemas-microsoft-com:vml" xmlns:wp14="http://schemas.microsoft.com/office/word/2010/wordprocessingDrawing" xmlns:wp="http://schemas.openxmlformats.org/drawingml/2006/wordprocessingDrawing" xmlns:w10="urn:schemas-microsoft-com:office:word" xmlns:w="http://schemas.openxmlformats.org/wordprocessingml/2006/main" xmlns:w14="http://schemas.microsoft.com/office/word/2010/wordml" xmlns:w15="http://schemas.microsoft.com/office/word/2012/wordml" xmlns:w16cex="http://schemas.microsoft.com/office/word/2018/wordml/cex" xmlns:w16cid="http://schemas.microsoft.com/office/word/2016/wordml/cid" xmlns:w16="http://schemas.microsoft.com/office/word/2018/wordml" xmlns:w16du="http://schemas.microsoft.com/office/word/2023/wordml/word16du" xmlns:w16sdtdh="http://schemas.microsoft.com/office/word/2020/wordml/sdtdatahash" xmlns:w16sdtfl="http://schemas.microsoft.com/office/word/2024/wordml/sdtformatlock" xmlns:w16se="http://schemas.microsoft.com/office/word/2015/wordml/symex" xmlns:wpg="http://schemas.microsoft.com/office/word/2010/wordprocessingGroup" xmlns:wpi="http://schemas.microsoft.com/office/word/2010/wordprocessingInk" xmlns:wne="http://schemas.microsoft.com/office/word/2006/wordml" xmlns:wps="http://schemas.microsoft.com/office/word/2010/wordprocessingShape" mc:Ignorable="w14 w15 w16se w16cid w16 w16cex w16sdtdh w16sdtfl w16du wp14">
   <w:sdt>
     <w:sdtPr>
       <w:id w:val="-2130763057"/>
@@ -12304,7 +12796,7 @@
 </file>
 
 <file path=word/footer3.xml><?xml version="1.0" encoding="utf-8"?>
-<w:ftr xmlns:wpc="http://schemas.microsoft.com/office/word/2010/wordprocessingCanvas" xmlns:cx="http://schemas.microsoft.com/office/drawing/2014/chartex" xmlns:cx1="http://schemas.microsoft.com/office/drawing/2015/9/8/chartex" xmlns:cx2="http://schemas.microsoft.com/office/drawing/2015/10/21/chartex" xmlns:cx3="http://schemas.microsoft.com/office/drawing/2016/5/9/chartex" xmlns:cx4="http://schemas.microsoft.com/office/drawing/2016/5/10/chartex" xmlns:cx5="http://schemas.microsoft.com/office/drawing/2016/5/11/chartex" xmlns:cx6="http://schemas.microsoft.com/office/drawing/2016/5/12/chartex" xmlns:cx7="http://schemas.microsoft.com/office/drawing/2016/5/13/chartex" xmlns:cx8="http://schemas.microsoft.com/office/drawing/2016/5/14/chartex" xmlns:mc="http://schemas.openxmlformats.org/markup-compatibility/2006" xmlns:aink="http://schemas.microsoft.com/office/drawing/2016/ink" xmlns:am3d="http://schemas.microsoft.com/office/drawing/2017/model3d" xmlns:o="urn:schemas-microsoft-com:office:office" xmlns:oel="http://schemas.microsoft.com/office/2019/extlst" xmlns:r="http://schemas.openxmlformats.org/officeDocument/2006/relationships" xmlns:m="http://schemas.openxmlformats.org/officeDocument/2006/math" xmlns:v="urn:schemas-microsoft-com:vml" xmlns:wp14="http://schemas.microsoft.com/office/word/2010/wordprocessingDrawing" xmlns:wp="http://schemas.openxmlformats.org/drawingml/2006/wordprocessingDrawing" xmlns:w10="urn:schemas-microsoft-com:office:word" xmlns:w="http://schemas.openxmlformats.org/wordprocessingml/2006/main" xmlns:w14="http://schemas.microsoft.com/office/word/2010/wordml" xmlns:w15="http://schemas.microsoft.com/office/word/2012/wordml" xmlns:w16cex="http://schemas.microsoft.com/office/word/2018/wordml/cex" xmlns:w16cid="http://schemas.microsoft.com/office/word/2016/wordml/cid" xmlns:w16="http://schemas.microsoft.com/office/word/2018/wordml" xmlns:w16du="http://schemas.microsoft.com/office/word/2023/wordml/word16du" xmlns:w16sdtdh="http://schemas.microsoft.com/office/word/2020/wordml/sdtdatahash" xmlns:w16se="http://schemas.microsoft.com/office/word/2015/wordml/symex" xmlns:wpg="http://schemas.microsoft.com/office/word/2010/wordprocessingGroup" xmlns:wpi="http://schemas.microsoft.com/office/word/2010/wordprocessingInk" xmlns:wne="http://schemas.microsoft.com/office/word/2006/wordml" xmlns:wps="http://schemas.microsoft.com/office/word/2010/wordprocessingShape" mc:Ignorable="w14 w15 w16se w16cid w16 w16cex w16sdtdh w16du wp14">
+<w:ftr xmlns:wpc="http://schemas.microsoft.com/office/word/2010/wordprocessingCanvas" xmlns:cx="http://schemas.microsoft.com/office/drawing/2014/chartex" xmlns:cx1="http://schemas.microsoft.com/office/drawing/2015/9/8/chartex" xmlns:cx2="http://schemas.microsoft.com/office/drawing/2015/10/21/chartex" xmlns:cx3="http://schemas.microsoft.com/office/drawing/2016/5/9/chartex" xmlns:cx4="http://schemas.microsoft.com/office/drawing/2016/5/10/chartex" xmlns:cx5="http://schemas.microsoft.com/office/drawing/2016/5/11/chartex" xmlns:cx6="http://schemas.microsoft.com/office/drawing/2016/5/12/chartex" xmlns:cx7="http://schemas.microsoft.com/office/drawing/2016/5/13/chartex" xmlns:cx8="http://schemas.microsoft.com/office/drawing/2016/5/14/chartex" xmlns:mc="http://schemas.openxmlformats.org/markup-compatibility/2006" xmlns:aink="http://schemas.microsoft.com/office/drawing/2016/ink" xmlns:am3d="http://schemas.microsoft.com/office/drawing/2017/model3d" xmlns:o="urn:schemas-microsoft-com:office:office" xmlns:oel="http://schemas.microsoft.com/office/2019/extlst" xmlns:r="http://schemas.openxmlformats.org/officeDocument/2006/relationships" xmlns:m="http://schemas.openxmlformats.org/officeDocument/2006/math" xmlns:v="urn:schemas-microsoft-com:vml" xmlns:wp14="http://schemas.microsoft.com/office/word/2010/wordprocessingDrawing" xmlns:wp="http://schemas.openxmlformats.org/drawingml/2006/wordprocessingDrawing" xmlns:w10="urn:schemas-microsoft-com:office:word" xmlns:w="http://schemas.openxmlformats.org/wordprocessingml/2006/main" xmlns:w14="http://schemas.microsoft.com/office/word/2010/wordml" xmlns:w15="http://schemas.microsoft.com/office/word/2012/wordml" xmlns:w16cex="http://schemas.microsoft.com/office/word/2018/wordml/cex" xmlns:w16cid="http://schemas.microsoft.com/office/word/2016/wordml/cid" xmlns:w16="http://schemas.microsoft.com/office/word/2018/wordml" xmlns:w16du="http://schemas.microsoft.com/office/word/2023/wordml/word16du" xmlns:w16sdtdh="http://schemas.microsoft.com/office/word/2020/wordml/sdtdatahash" xmlns:w16sdtfl="http://schemas.microsoft.com/office/word/2024/wordml/sdtformatlock" xmlns:w16se="http://schemas.microsoft.com/office/word/2015/wordml/symex" xmlns:wpg="http://schemas.microsoft.com/office/word/2010/wordprocessingGroup" xmlns:wpi="http://schemas.microsoft.com/office/word/2010/wordprocessingInk" xmlns:wne="http://schemas.microsoft.com/office/word/2006/wordml" xmlns:wps="http://schemas.microsoft.com/office/word/2010/wordprocessingShape" mc:Ignorable="w14 w15 w16se w16cid w16 w16cex w16sdtdh w16sdtfl w16du wp14">
   <w:p>
     <w:pPr>
       <w:pStyle w:val="Footer"/>
@@ -12320,7 +12812,7 @@
 </file>
 
 <file path=word/footnotes.xml><?xml version="1.0" encoding="utf-8"?>
-<w:footnotes xmlns:wpc="http://schemas.microsoft.com/office/word/2010/wordprocessingCanvas" xmlns:cx="http://schemas.microsoft.com/office/drawing/2014/chartex" xmlns:cx1="http://schemas.microsoft.com/office/drawing/2015/9/8/chartex" xmlns:cx2="http://schemas.microsoft.com/office/drawing/2015/10/21/chartex" xmlns:cx3="http://schemas.microsoft.com/office/drawing/2016/5/9/chartex" xmlns:cx4="http://schemas.microsoft.com/office/drawing/2016/5/10/chartex" xmlns:cx5="http://schemas.microsoft.com/office/drawing/2016/5/11/chartex" xmlns:cx6="http://schemas.microsoft.com/office/drawing/2016/5/12/chartex" xmlns:cx7="http://schemas.microsoft.com/office/drawing/2016/5/13/chartex" xmlns:cx8="http://schemas.microsoft.com/office/drawing/2016/5/14/chartex" xmlns:mc="http://schemas.openxmlformats.org/markup-compatibility/2006" xmlns:aink="http://schemas.microsoft.com/office/drawing/2016/ink" xmlns:am3d="http://schemas.microsoft.com/office/drawing/2017/model3d" xmlns:o="urn:schemas-microsoft-com:office:office" xmlns:oel="http://schemas.microsoft.com/office/2019/extlst" xmlns:r="http://schemas.openxmlformats.org/officeDocument/2006/relationships" xmlns:m="http://schemas.openxmlformats.org/officeDocument/2006/math" xmlns:v="urn:schemas-microsoft-com:vml" xmlns:wp14="http://schemas.microsoft.com/office/word/2010/wordprocessingDrawing" xmlns:wp="http://schemas.openxmlformats.org/drawingml/2006/wordprocessingDrawing" xmlns:w10="urn:schemas-microsoft-com:office:word" xmlns:w="http://schemas.openxmlformats.org/wordprocessingml/2006/main" xmlns:w14="http://schemas.microsoft.com/office/word/2010/wordml" xmlns:w15="http://schemas.microsoft.com/office/word/2012/wordml" xmlns:w16cex="http://schemas.microsoft.com/office/word/2018/wordml/cex" xmlns:w16cid="http://schemas.microsoft.com/office/word/2016/wordml/cid" xmlns:w16="http://schemas.microsoft.com/office/word/2018/wordml" xmlns:w16du="http://schemas.microsoft.com/office/word/2023/wordml/word16du" xmlns:w16sdtdh="http://schemas.microsoft.com/office/word/2020/wordml/sdtdatahash" xmlns:w16se="http://schemas.microsoft.com/office/word/2015/wordml/symex" xmlns:wpg="http://schemas.microsoft.com/office/word/2010/wordprocessingGroup" xmlns:wpi="http://schemas.microsoft.com/office/word/2010/wordprocessingInk" xmlns:wne="http://schemas.microsoft.com/office/word/2006/wordml" xmlns:wps="http://schemas.microsoft.com/office/word/2010/wordprocessingShape" mc:Ignorable="w14 w15 w16se w16cid w16 w16cex w16sdtdh w16du wp14">
+<w:footnotes xmlns:wpc="http://schemas.microsoft.com/office/word/2010/wordprocessingCanvas" xmlns:cx="http://schemas.microsoft.com/office/drawing/2014/chartex" xmlns:cx1="http://schemas.microsoft.com/office/drawing/2015/9/8/chartex" xmlns:cx2="http://schemas.microsoft.com/office/drawing/2015/10/21/chartex" xmlns:cx3="http://schemas.microsoft.com/office/drawing/2016/5/9/chartex" xmlns:cx4="http://schemas.microsoft.com/office/drawing/2016/5/10/chartex" xmlns:cx5="http://schemas.microsoft.com/office/drawing/2016/5/11/chartex" xmlns:cx6="http://schemas.microsoft.com/office/drawing/2016/5/12/chartex" xmlns:cx7="http://schemas.microsoft.com/office/drawing/2016/5/13/chartex" xmlns:cx8="http://schemas.microsoft.com/office/drawing/2016/5/14/chartex" xmlns:mc="http://schemas.openxmlformats.org/markup-compatibility/2006" xmlns:aink="http://schemas.microsoft.com/office/drawing/2016/ink" xmlns:am3d="http://schemas.microsoft.com/office/drawing/2017/model3d" xmlns:o="urn:schemas-microsoft-com:office:office" xmlns:oel="http://schemas.microsoft.com/office/2019/extlst" xmlns:r="http://schemas.openxmlformats.org/officeDocument/2006/relationships" xmlns:m="http://schemas.openxmlformats.org/officeDocument/2006/math" xmlns:v="urn:schemas-microsoft-com:vml" xmlns:wp14="http://schemas.microsoft.com/office/word/2010/wordprocessingDrawing" xmlns:wp="http://schemas.openxmlformats.org/drawingml/2006/wordprocessingDrawing" xmlns:w10="urn:schemas-microsoft-com:office:word" xmlns:w="http://schemas.openxmlformats.org/wordprocessingml/2006/main" xmlns:w14="http://schemas.microsoft.com/office/word/2010/wordml" xmlns:w15="http://schemas.microsoft.com/office/word/2012/wordml" xmlns:w16cex="http://schemas.microsoft.com/office/word/2018/wordml/cex" xmlns:w16cid="http://schemas.microsoft.com/office/word/2016/wordml/cid" xmlns:w16="http://schemas.microsoft.com/office/word/2018/wordml" xmlns:w16du="http://schemas.microsoft.com/office/word/2023/wordml/word16du" xmlns:w16sdtdh="http://schemas.microsoft.com/office/word/2020/wordml/sdtdatahash" xmlns:w16sdtfl="http://schemas.microsoft.com/office/word/2024/wordml/sdtformatlock" xmlns:w16se="http://schemas.microsoft.com/office/word/2015/wordml/symex" xmlns:wpg="http://schemas.microsoft.com/office/word/2010/wordprocessingGroup" xmlns:wpi="http://schemas.microsoft.com/office/word/2010/wordprocessingInk" xmlns:wne="http://schemas.microsoft.com/office/word/2006/wordml" xmlns:wps="http://schemas.microsoft.com/office/word/2010/wordprocessingShape" mc:Ignorable="w14 w15 w16se w16cid w16 w16cex w16sdtdh w16sdtfl w16du wp14">
   <w:footnote w:type="separator" w:id="-1">
     <w:p>
       <w:pPr>
@@ -12358,12 +12850,12 @@
       <w:r>
         <w:fldChar w:fldCharType="begin"/>
       </w:r>
-      <w:ins w:id="271" w:author="Andrew Instone-Cowie" w:date="2024-06-18T13:34:00Z" w16du:dateUtc="2024-06-18T12:34:00Z">
+      <w:ins w:id="325" w:author="Andrew Instone-Cowie" w:date="2024-06-18T13:34:00Z" w16du:dateUtc="2024-06-18T12:34:00Z">
         <w:r>
           <w:instrText>HYPERLINK "https://creativecommons.org/licenses/by-sa/4.0/"</w:instrText>
         </w:r>
       </w:ins>
-      <w:del w:id="272" w:author="Andrew Instone-Cowie" w:date="2024-06-18T13:34:00Z" w16du:dateUtc="2024-06-18T12:34:00Z">
+      <w:del w:id="326" w:author="Andrew Instone-Cowie" w:date="2024-06-18T13:34:00Z" w16du:dateUtc="2024-06-18T12:34:00Z">
         <w:r>
           <w:delInstrText>HYPERLINK "http://creativecommons.org/licenses/by-sa/4.0/"</w:delInstrText>
         </w:r>
@@ -12371,7 +12863,7 @@
       <w:r>
         <w:fldChar w:fldCharType="separate"/>
       </w:r>
-      <w:del w:id="273" w:author="Andrew Instone-Cowie" w:date="2024-06-18T13:34:00Z" w16du:dateUtc="2024-06-18T12:34:00Z">
+      <w:del w:id="327" w:author="Andrew Instone-Cowie" w:date="2024-06-18T13:34:00Z" w16du:dateUtc="2024-06-18T12:34:00Z">
         <w:r>
           <w:rPr>
             <w:rStyle w:val="Hyperlink"/>
@@ -12379,7 +12871,7 @@
           <w:delText>http://creativecommons.org/licenses/by-sa/4.0/</w:delText>
         </w:r>
       </w:del>
-      <w:ins w:id="274" w:author="Andrew Instone-Cowie" w:date="2024-06-18T13:34:00Z" w16du:dateUtc="2024-06-18T12:34:00Z">
+      <w:ins w:id="328" w:author="Andrew Instone-Cowie" w:date="2024-06-18T13:34:00Z" w16du:dateUtc="2024-06-18T12:34:00Z">
         <w:r>
           <w:rPr>
             <w:rStyle w:val="Hyperlink"/>
@@ -12418,12 +12910,12 @@
       <w:r>
         <w:fldChar w:fldCharType="begin"/>
       </w:r>
-      <w:ins w:id="279" w:author="Andrew Instone-Cowie" w:date="2024-06-18T13:32:00Z" w16du:dateUtc="2024-06-18T12:32:00Z">
+      <w:ins w:id="350" w:author="Andrew Instone-Cowie" w:date="2024-06-18T13:32:00Z" w16du:dateUtc="2024-06-18T12:32:00Z">
         <w:r>
           <w:instrText>HYPERLINK "https://www.abelsim.co.uk/"</w:instrText>
         </w:r>
       </w:ins>
-      <w:del w:id="280" w:author="Andrew Instone-Cowie" w:date="2024-06-18T13:32:00Z" w16du:dateUtc="2024-06-18T12:32:00Z">
+      <w:del w:id="351" w:author="Andrew Instone-Cowie" w:date="2024-06-18T13:32:00Z" w16du:dateUtc="2024-06-18T12:32:00Z">
         <w:r>
           <w:delInstrText>HYPERLINK "http://www.abelsim.co.uk/"</w:delInstrText>
         </w:r>
@@ -12431,7 +12923,7 @@
       <w:r>
         <w:fldChar w:fldCharType="separate"/>
       </w:r>
-      <w:del w:id="281" w:author="Andrew Instone-Cowie" w:date="2024-06-18T13:32:00Z" w16du:dateUtc="2024-06-18T12:32:00Z">
+      <w:del w:id="352" w:author="Andrew Instone-Cowie" w:date="2024-06-18T13:32:00Z" w16du:dateUtc="2024-06-18T12:32:00Z">
         <w:r>
           <w:rPr>
             <w:rStyle w:val="Hyperlink"/>
@@ -12439,7 +12931,7 @@
           <w:delText>http://www.abelsim.co.uk/</w:delText>
         </w:r>
       </w:del>
-      <w:ins w:id="282" w:author="Andrew Instone-Cowie" w:date="2024-06-18T13:32:00Z" w16du:dateUtc="2024-06-18T12:32:00Z">
+      <w:ins w:id="353" w:author="Andrew Instone-Cowie" w:date="2024-06-18T13:32:00Z" w16du:dateUtc="2024-06-18T12:32:00Z">
         <w:r>
           <w:rPr>
             <w:rStyle w:val="Hyperlink"/>
@@ -12475,12 +12967,12 @@
       <w:r>
         <w:fldChar w:fldCharType="begin"/>
       </w:r>
-      <w:ins w:id="283" w:author="Andrew Instone-Cowie" w:date="2024-06-18T13:32:00Z" w16du:dateUtc="2024-06-18T12:32:00Z">
+      <w:ins w:id="354" w:author="Andrew Instone-Cowie" w:date="2024-06-18T13:32:00Z" w16du:dateUtc="2024-06-18T12:32:00Z">
         <w:r>
           <w:instrText>HYPERLINK "https://www.beltower.co.uk/"</w:instrText>
         </w:r>
       </w:ins>
-      <w:del w:id="284" w:author="Andrew Instone-Cowie" w:date="2024-06-18T13:32:00Z" w16du:dateUtc="2024-06-18T12:32:00Z">
+      <w:del w:id="355" w:author="Andrew Instone-Cowie" w:date="2024-06-18T13:32:00Z" w16du:dateUtc="2024-06-18T12:32:00Z">
         <w:r>
           <w:delInstrText>HYPERLINK "http://www.beltower.co.uk/"</w:delInstrText>
         </w:r>
@@ -12488,7 +12980,7 @@
       <w:r>
         <w:fldChar w:fldCharType="separate"/>
       </w:r>
-      <w:del w:id="285" w:author="Andrew Instone-Cowie" w:date="2024-06-18T13:32:00Z" w16du:dateUtc="2024-06-18T12:32:00Z">
+      <w:del w:id="356" w:author="Andrew Instone-Cowie" w:date="2024-06-18T13:32:00Z" w16du:dateUtc="2024-06-18T12:32:00Z">
         <w:r>
           <w:rPr>
             <w:rStyle w:val="Hyperlink"/>
@@ -12496,7 +12988,7 @@
           <w:delText>http://www.beltower.co.uk/</w:delText>
         </w:r>
       </w:del>
-      <w:ins w:id="286" w:author="Andrew Instone-Cowie" w:date="2024-06-18T13:32:00Z" w16du:dateUtc="2024-06-18T12:32:00Z">
+      <w:ins w:id="357" w:author="Andrew Instone-Cowie" w:date="2024-06-18T13:32:00Z" w16du:dateUtc="2024-06-18T12:32:00Z">
         <w:r>
           <w:rPr>
             <w:rStyle w:val="Hyperlink"/>
@@ -12532,12 +13024,12 @@
       <w:r>
         <w:fldChar w:fldCharType="begin"/>
       </w:r>
-      <w:ins w:id="287" w:author="Andrew Instone-Cowie" w:date="2024-06-18T13:32:00Z" w16du:dateUtc="2024-06-18T12:32:00Z">
+      <w:ins w:id="358" w:author="Andrew Instone-Cowie" w:date="2024-06-18T13:32:00Z" w16du:dateUtc="2024-06-18T12:32:00Z">
         <w:r>
           <w:instrText>HYPERLINK "https://www.belfryware.com/"</w:instrText>
         </w:r>
       </w:ins>
-      <w:del w:id="288" w:author="Andrew Instone-Cowie" w:date="2024-06-18T13:32:00Z" w16du:dateUtc="2024-06-18T12:32:00Z">
+      <w:del w:id="359" w:author="Andrew Instone-Cowie" w:date="2024-06-18T13:32:00Z" w16du:dateUtc="2024-06-18T12:32:00Z">
         <w:r>
           <w:delInstrText>HYPERLINK "http://www.belfryware.com/"</w:delInstrText>
         </w:r>
@@ -12545,7 +13037,7 @@
       <w:r>
         <w:fldChar w:fldCharType="separate"/>
       </w:r>
-      <w:del w:id="289" w:author="Andrew Instone-Cowie" w:date="2024-06-18T13:32:00Z" w16du:dateUtc="2024-06-18T12:32:00Z">
+      <w:del w:id="360" w:author="Andrew Instone-Cowie" w:date="2024-06-18T13:32:00Z" w16du:dateUtc="2024-06-18T12:32:00Z">
         <w:r>
           <w:rPr>
             <w:rStyle w:val="Hyperlink"/>
@@ -12553,7 +13045,7 @@
           <w:delText>http://www.belfryware.com/</w:delText>
         </w:r>
       </w:del>
-      <w:ins w:id="290" w:author="Andrew Instone-Cowie" w:date="2024-06-18T13:32:00Z" w16du:dateUtc="2024-06-18T12:32:00Z">
+      <w:ins w:id="361" w:author="Andrew Instone-Cowie" w:date="2024-06-18T13:32:00Z" w16du:dateUtc="2024-06-18T12:32:00Z">
         <w:r>
           <w:rPr>
             <w:rStyle w:val="Hyperlink"/>
@@ -12605,12 +13097,12 @@
       <w:r>
         <w:fldChar w:fldCharType="begin"/>
       </w:r>
-      <w:ins w:id="294" w:author="Andrew Instone-Cowie" w:date="2024-06-18T13:31:00Z" w16du:dateUtc="2024-06-18T12:31:00Z">
+      <w:ins w:id="365" w:author="Andrew Instone-Cowie" w:date="2024-06-18T13:31:00Z" w16du:dateUtc="2024-06-18T12:31:00Z">
         <w:r>
           <w:instrText>HYPERLINK "https://shop.bellringing.org/"</w:instrText>
         </w:r>
       </w:ins>
-      <w:del w:id="295" w:author="Andrew Instone-Cowie" w:date="2024-06-18T13:31:00Z" w16du:dateUtc="2024-06-18T12:31:00Z">
+      <w:del w:id="366" w:author="Andrew Instone-Cowie" w:date="2024-06-18T13:31:00Z" w16du:dateUtc="2024-06-18T12:31:00Z">
         <w:r>
           <w:delInstrText>HYPERLINK "http://ringingteachers.org/resource-centre/shop"</w:delInstrText>
         </w:r>
@@ -12618,7 +13110,7 @@
       <w:r>
         <w:fldChar w:fldCharType="separate"/>
       </w:r>
-      <w:del w:id="296" w:author="Andrew Instone-Cowie" w:date="2024-06-18T13:31:00Z" w16du:dateUtc="2024-06-18T12:31:00Z">
+      <w:del w:id="367" w:author="Andrew Instone-Cowie" w:date="2024-06-18T13:31:00Z" w16du:dateUtc="2024-06-18T12:31:00Z">
         <w:r>
           <w:rPr>
             <w:rStyle w:val="Hyperlink"/>
@@ -12626,7 +13118,7 @@
           <w:delText>http://ringingteachers.org/resource-centre/shop</w:delText>
         </w:r>
       </w:del>
-      <w:ins w:id="297" w:author="Andrew Instone-Cowie" w:date="2024-06-18T13:31:00Z" w16du:dateUtc="2024-06-18T12:31:00Z">
+      <w:ins w:id="368" w:author="Andrew Instone-Cowie" w:date="2024-06-18T13:31:00Z" w16du:dateUtc="2024-06-18T12:31:00Z">
         <w:r>
           <w:rPr>
             <w:rStyle w:val="Hyperlink"/>
@@ -12662,12 +13154,12 @@
       <w:r>
         <w:fldChar w:fldCharType="begin"/>
       </w:r>
-      <w:ins w:id="301" w:author="Andrew Instone-Cowie" w:date="2024-06-18T13:36:00Z" w16du:dateUtc="2024-06-18T12:36:00Z">
+      <w:ins w:id="372" w:author="Andrew Instone-Cowie" w:date="2024-06-18T13:36:00Z" w16du:dateUtc="2024-06-18T12:36:00Z">
         <w:r>
           <w:instrText>HYPERLINK "https://www.abelsim.co.uk/doc/welcome1.htm"</w:instrText>
         </w:r>
       </w:ins>
-      <w:del w:id="302" w:author="Andrew Instone-Cowie" w:date="2024-06-18T13:36:00Z" w16du:dateUtc="2024-06-18T12:36:00Z">
+      <w:del w:id="373" w:author="Andrew Instone-Cowie" w:date="2024-06-18T13:36:00Z" w16du:dateUtc="2024-06-18T12:36:00Z">
         <w:r>
           <w:delInstrText>HYPERLINK "http://www.abelsim.co.uk/doc/welcome1.htm"</w:delInstrText>
         </w:r>
@@ -12675,7 +13167,7 @@
       <w:r>
         <w:fldChar w:fldCharType="separate"/>
       </w:r>
-      <w:del w:id="303" w:author="Andrew Instone-Cowie" w:date="2024-06-18T13:36:00Z" w16du:dateUtc="2024-06-18T12:36:00Z">
+      <w:del w:id="374" w:author="Andrew Instone-Cowie" w:date="2024-06-18T13:36:00Z" w16du:dateUtc="2024-06-18T12:36:00Z">
         <w:r>
           <w:rPr>
             <w:rStyle w:val="Hyperlink"/>
@@ -12683,7 +13175,7 @@
           <w:delText>http://www.abelsim.co.uk/doc/welcome1.htm</w:delText>
         </w:r>
       </w:del>
-      <w:ins w:id="304" w:author="Andrew Instone-Cowie" w:date="2024-06-18T13:36:00Z" w16du:dateUtc="2024-06-18T12:36:00Z">
+      <w:ins w:id="375" w:author="Andrew Instone-Cowie" w:date="2024-06-18T13:36:00Z" w16du:dateUtc="2024-06-18T12:36:00Z">
         <w:r>
           <w:rPr>
             <w:rStyle w:val="Hyperlink"/>
@@ -12746,10 +13238,7 @@
         <w:footnoteRef/>
       </w:r>
       <w:r>
-        <w:t xml:space="preserve"> </w:t>
-      </w:r>
-      <w:r>
-        <w:t>One consequence of this behaviour is that it is quite possible to ring subsets of bells correctly in key on the simulator, which would not be possible on the real bells; for example the front 10 of a ring of 12, or the front 6 of a ring of 8.</w:t>
+        <w:t xml:space="preserve"> One consequence of this behaviour is that it is quite possible to ring subsets of bells correctly in key on the simulator, which would not be possible on the real bells; for example the front 10 of a ring of 12, or the front 6 of a ring of 8.</w:t>
       </w:r>
     </w:p>
     <w:p>
@@ -12763,7 +13252,7 @@
       <w:pPr>
         <w:pStyle w:val="FootnoteText"/>
       </w:pPr>
-      <w:ins w:id="509" w:author="Andrew Instone-Cowie" w:date="2024-06-18T14:14:00Z" w16du:dateUtc="2024-06-18T13:14:00Z">
+      <w:ins w:id="580" w:author="Andrew Instone-Cowie" w:date="2024-06-18T14:14:00Z" w16du:dateUtc="2024-06-18T13:14:00Z">
         <w:r>
           <w:rPr>
             <w:rStyle w:val="FootnoteReference"/>
@@ -12774,37 +13263,37 @@
           <w:t xml:space="preserve"> </w:t>
         </w:r>
       </w:ins>
-      <w:ins w:id="510" w:author="Andrew Instone-Cowie" w:date="2024-06-18T14:15:00Z" w16du:dateUtc="2024-06-18T13:15:00Z">
+      <w:ins w:id="581" w:author="Andrew Instone-Cowie" w:date="2024-06-18T14:15:00Z" w16du:dateUtc="2024-06-18T13:15:00Z">
         <w:r>
           <w:t xml:space="preserve">On </w:t>
         </w:r>
       </w:ins>
-      <w:ins w:id="511" w:author="Andrew Instone-Cowie" w:date="2024-06-18T14:39:00Z" w16du:dateUtc="2024-06-18T13:39:00Z">
+      <w:ins w:id="582" w:author="Andrew Instone-Cowie" w:date="2024-06-18T14:39:00Z" w16du:dateUtc="2024-06-18T13:39:00Z">
         <w:r>
           <w:t xml:space="preserve">older </w:t>
         </w:r>
       </w:ins>
-      <w:ins w:id="512" w:author="Andrew Instone-Cowie" w:date="2024-06-18T14:15:00Z" w16du:dateUtc="2024-06-18T13:15:00Z">
+      <w:ins w:id="583" w:author="Andrew Instone-Cowie" w:date="2024-06-18T14:15:00Z" w16du:dateUtc="2024-06-18T13:15:00Z">
         <w:r>
           <w:t xml:space="preserve">32-bit versions of Windows, the </w:t>
         </w:r>
       </w:ins>
-      <w:ins w:id="513" w:author="Andrew Instone-Cowie" w:date="2024-06-19T11:09:00Z" w16du:dateUtc="2024-06-19T10:09:00Z">
+      <w:ins w:id="584" w:author="Andrew Instone-Cowie" w:date="2024-06-19T11:09:00Z" w16du:dateUtc="2024-06-19T10:09:00Z">
         <w:r>
           <w:t xml:space="preserve">application </w:t>
         </w:r>
       </w:ins>
-      <w:ins w:id="514" w:author="Andrew Instone-Cowie" w:date="2024-06-18T14:15:00Z" w16du:dateUtc="2024-06-18T13:15:00Z">
+      <w:ins w:id="585" w:author="Andrew Instone-Cowie" w:date="2024-06-18T14:15:00Z" w16du:dateUtc="2024-06-18T13:15:00Z">
         <w:r>
           <w:t>path</w:t>
         </w:r>
       </w:ins>
-      <w:ins w:id="515" w:author="Andrew Instone-Cowie" w:date="2024-06-19T11:09:00Z" w16du:dateUtc="2024-06-19T10:09:00Z">
+      <w:ins w:id="586" w:author="Andrew Instone-Cowie" w:date="2024-06-19T11:09:00Z" w16du:dateUtc="2024-06-19T10:09:00Z">
         <w:r>
           <w:t>s</w:t>
         </w:r>
       </w:ins>
-      <w:ins w:id="516" w:author="Andrew Instone-Cowie" w:date="2024-06-18T14:15:00Z" w16du:dateUtc="2024-06-18T13:15:00Z">
+      <w:ins w:id="587" w:author="Andrew Instone-Cowie" w:date="2024-06-18T14:15:00Z" w16du:dateUtc="2024-06-18T13:15:00Z">
         <w:r>
           <w:t xml:space="preserve"> will be </w:t>
         </w:r>
@@ -12812,14 +13301,14 @@
           <w:rPr>
             <w:i/>
             <w:iCs/>
-            <w:rPrChange w:id="517" w:author="Andrew Instone-Cowie" w:date="2024-06-18T14:15:00Z" w16du:dateUtc="2024-06-18T13:15:00Z">
+            <w:rPrChange w:id="588" w:author="Andrew Instone-Cowie" w:date="2024-06-18T14:15:00Z" w16du:dateUtc="2024-06-18T13:15:00Z">
               <w:rPr/>
             </w:rPrChange>
           </w:rPr>
           <w:t>C:\Program Files\Abel 3\</w:t>
         </w:r>
       </w:ins>
-      <w:ins w:id="518" w:author="Andrew Instone-Cowie" w:date="2024-06-18T14:39:00Z" w16du:dateUtc="2024-06-18T13:39:00Z">
+      <w:ins w:id="589" w:author="Andrew Instone-Cowie" w:date="2024-06-18T14:39:00Z" w16du:dateUtc="2024-06-18T13:39:00Z">
         <w:r>
           <w:rPr>
             <w:i/>
@@ -12828,7 +13317,7 @@
           <w:t>Abel3.exe</w:t>
         </w:r>
       </w:ins>
-      <w:ins w:id="519" w:author="Andrew Instone-Cowie" w:date="2024-06-18T14:15:00Z" w16du:dateUtc="2024-06-18T13:15:00Z">
+      <w:ins w:id="590" w:author="Andrew Instone-Cowie" w:date="2024-06-18T14:15:00Z" w16du:dateUtc="2024-06-18T13:15:00Z">
         <w:r>
           <w:t>.</w:t>
         </w:r>
@@ -12840,7 +13329,7 @@
       <w:pPr>
         <w:pStyle w:val="FootnoteText"/>
       </w:pPr>
-      <w:ins w:id="525" w:author="Andrew Instone-Cowie" w:date="2024-06-19T11:10:00Z" w16du:dateUtc="2024-06-19T10:10:00Z">
+      <w:ins w:id="596" w:author="Andrew Instone-Cowie" w:date="2024-06-19T11:10:00Z" w16du:dateUtc="2024-06-19T10:10:00Z">
         <w:r>
           <w:rPr>
             <w:rStyle w:val="FootnoteReference"/>
@@ -12854,7 +13343,7 @@
           <w:rPr>
             <w:i/>
             <w:iCs/>
-            <w:rPrChange w:id="526" w:author="Andrew Instone-Cowie" w:date="2024-06-19T11:10:00Z" w16du:dateUtc="2024-06-19T10:10:00Z">
+            <w:rPrChange w:id="597" w:author="Andrew Instone-Cowie" w:date="2024-06-19T11:10:00Z" w16du:dateUtc="2024-06-19T10:10:00Z">
               <w:rPr/>
             </w:rPrChange>
           </w:rPr>
@@ -12870,7 +13359,7 @@
 </file>
 
 <file path=word/header1.xml><?xml version="1.0" encoding="utf-8"?>
-<w:hdr xmlns:wpc="http://schemas.microsoft.com/office/word/2010/wordprocessingCanvas" xmlns:cx="http://schemas.microsoft.com/office/drawing/2014/chartex" xmlns:cx1="http://schemas.microsoft.com/office/drawing/2015/9/8/chartex" xmlns:cx2="http://schemas.microsoft.com/office/drawing/2015/10/21/chartex" xmlns:cx3="http://schemas.microsoft.com/office/drawing/2016/5/9/chartex" xmlns:cx4="http://schemas.microsoft.com/office/drawing/2016/5/10/chartex" xmlns:cx5="http://schemas.microsoft.com/office/drawing/2016/5/11/chartex" xmlns:cx6="http://schemas.microsoft.com/office/drawing/2016/5/12/chartex" xmlns:cx7="http://schemas.microsoft.com/office/drawing/2016/5/13/chartex" xmlns:cx8="http://schemas.microsoft.com/office/drawing/2016/5/14/chartex" xmlns:mc="http://schemas.openxmlformats.org/markup-compatibility/2006" xmlns:aink="http://schemas.microsoft.com/office/drawing/2016/ink" xmlns:am3d="http://schemas.microsoft.com/office/drawing/2017/model3d" xmlns:o="urn:schemas-microsoft-com:office:office" xmlns:oel="http://schemas.microsoft.com/office/2019/extlst" xmlns:r="http://schemas.openxmlformats.org/officeDocument/2006/relationships" xmlns:m="http://schemas.openxmlformats.org/officeDocument/2006/math" xmlns:v="urn:schemas-microsoft-com:vml" xmlns:wp14="http://schemas.microsoft.com/office/word/2010/wordprocessingDrawing" xmlns:wp="http://schemas.openxmlformats.org/drawingml/2006/wordprocessingDrawing" xmlns:w10="urn:schemas-microsoft-com:office:word" xmlns:w="http://schemas.openxmlformats.org/wordprocessingml/2006/main" xmlns:w14="http://schemas.microsoft.com/office/word/2010/wordml" xmlns:w15="http://schemas.microsoft.com/office/word/2012/wordml" xmlns:w16cex="http://schemas.microsoft.com/office/word/2018/wordml/cex" xmlns:w16cid="http://schemas.microsoft.com/office/word/2016/wordml/cid" xmlns:w16="http://schemas.microsoft.com/office/word/2018/wordml" xmlns:w16du="http://schemas.microsoft.com/office/word/2023/wordml/word16du" xmlns:w16sdtdh="http://schemas.microsoft.com/office/word/2020/wordml/sdtdatahash" xmlns:w16se="http://schemas.microsoft.com/office/word/2015/wordml/symex" xmlns:wpg="http://schemas.microsoft.com/office/word/2010/wordprocessingGroup" xmlns:wpi="http://schemas.microsoft.com/office/word/2010/wordprocessingInk" xmlns:wne="http://schemas.microsoft.com/office/word/2006/wordml" xmlns:wps="http://schemas.microsoft.com/office/word/2010/wordprocessingShape" mc:Ignorable="w14 w15 w16se w16cid w16 w16cex w16sdtdh w16du wp14">
+<w:hdr xmlns:wpc="http://schemas.microsoft.com/office/word/2010/wordprocessingCanvas" xmlns:cx="http://schemas.microsoft.com/office/drawing/2014/chartex" xmlns:cx1="http://schemas.microsoft.com/office/drawing/2015/9/8/chartex" xmlns:cx2="http://schemas.microsoft.com/office/drawing/2015/10/21/chartex" xmlns:cx3="http://schemas.microsoft.com/office/drawing/2016/5/9/chartex" xmlns:cx4="http://schemas.microsoft.com/office/drawing/2016/5/10/chartex" xmlns:cx5="http://schemas.microsoft.com/office/drawing/2016/5/11/chartex" xmlns:cx6="http://schemas.microsoft.com/office/drawing/2016/5/12/chartex" xmlns:cx7="http://schemas.microsoft.com/office/drawing/2016/5/13/chartex" xmlns:cx8="http://schemas.microsoft.com/office/drawing/2016/5/14/chartex" xmlns:mc="http://schemas.openxmlformats.org/markup-compatibility/2006" xmlns:aink="http://schemas.microsoft.com/office/drawing/2016/ink" xmlns:am3d="http://schemas.microsoft.com/office/drawing/2017/model3d" xmlns:o="urn:schemas-microsoft-com:office:office" xmlns:oel="http://schemas.microsoft.com/office/2019/extlst" xmlns:r="http://schemas.openxmlformats.org/officeDocument/2006/relationships" xmlns:m="http://schemas.openxmlformats.org/officeDocument/2006/math" xmlns:v="urn:schemas-microsoft-com:vml" xmlns:wp14="http://schemas.microsoft.com/office/word/2010/wordprocessingDrawing" xmlns:wp="http://schemas.openxmlformats.org/drawingml/2006/wordprocessingDrawing" xmlns:w10="urn:schemas-microsoft-com:office:word" xmlns:w="http://schemas.openxmlformats.org/wordprocessingml/2006/main" xmlns:w14="http://schemas.microsoft.com/office/word/2010/wordml" xmlns:w15="http://schemas.microsoft.com/office/word/2012/wordml" xmlns:w16cex="http://schemas.microsoft.com/office/word/2018/wordml/cex" xmlns:w16cid="http://schemas.microsoft.com/office/word/2016/wordml/cid" xmlns:w16="http://schemas.microsoft.com/office/word/2018/wordml" xmlns:w16du="http://schemas.microsoft.com/office/word/2023/wordml/word16du" xmlns:w16sdtdh="http://schemas.microsoft.com/office/word/2020/wordml/sdtdatahash" xmlns:w16sdtfl="http://schemas.microsoft.com/office/word/2024/wordml/sdtformatlock" xmlns:w16se="http://schemas.microsoft.com/office/word/2015/wordml/symex" xmlns:wpg="http://schemas.microsoft.com/office/word/2010/wordprocessingGroup" xmlns:wpi="http://schemas.microsoft.com/office/word/2010/wordprocessingInk" xmlns:wne="http://schemas.microsoft.com/office/word/2006/wordml" xmlns:wps="http://schemas.microsoft.com/office/word/2010/wordprocessingShape" mc:Ignorable="w14 w15 w16se w16cid w16 w16cex w16sdtdh w16sdtfl w16du wp14">
   <w:p>
     <w:pPr>
       <w:pStyle w:val="Header"/>
@@ -12878,12 +13367,12 @@
     <w:r>
       <w:t>Type 2 Simulator – Configuring Abel Guide 1.</w:t>
     </w:r>
-    <w:ins w:id="557" w:author="Andrew Instone-Cowie" w:date="2024-06-18T12:19:00Z" w16du:dateUtc="2024-06-18T11:19:00Z">
+    <w:ins w:id="628" w:author="Andrew Instone-Cowie" w:date="2024-06-18T12:19:00Z" w16du:dateUtc="2024-06-18T11:19:00Z">
       <w:r>
         <w:t>3</w:t>
       </w:r>
     </w:ins>
-    <w:del w:id="558" w:author="Andrew Instone-Cowie" w:date="2024-06-18T12:19:00Z" w16du:dateUtc="2024-06-18T11:19:00Z">
+    <w:del w:id="629" w:author="Andrew Instone-Cowie" w:date="2024-06-18T12:19:00Z" w16du:dateUtc="2024-06-18T11:19:00Z">
       <w:r>
         <w:delText>2</w:delText>
       </w:r>
@@ -12893,7 +13382,7 @@
 </file>
 
 <file path=word/header2.xml><?xml version="1.0" encoding="utf-8"?>
-<w:hdr xmlns:wpc="http://schemas.microsoft.com/office/word/2010/wordprocessingCanvas" xmlns:cx="http://schemas.microsoft.com/office/drawing/2014/chartex" xmlns:cx1="http://schemas.microsoft.com/office/drawing/2015/9/8/chartex" xmlns:cx2="http://schemas.microsoft.com/office/drawing/2015/10/21/chartex" xmlns:cx3="http://schemas.microsoft.com/office/drawing/2016/5/9/chartex" xmlns:cx4="http://schemas.microsoft.com/office/drawing/2016/5/10/chartex" xmlns:cx5="http://schemas.microsoft.com/office/drawing/2016/5/11/chartex" xmlns:cx6="http://schemas.microsoft.com/office/drawing/2016/5/12/chartex" xmlns:cx7="http://schemas.microsoft.com/office/drawing/2016/5/13/chartex" xmlns:cx8="http://schemas.microsoft.com/office/drawing/2016/5/14/chartex" xmlns:mc="http://schemas.openxmlformats.org/markup-compatibility/2006" xmlns:aink="http://schemas.microsoft.com/office/drawing/2016/ink" xmlns:am3d="http://schemas.microsoft.com/office/drawing/2017/model3d" xmlns:o="urn:schemas-microsoft-com:office:office" xmlns:oel="http://schemas.microsoft.com/office/2019/extlst" xmlns:r="http://schemas.openxmlformats.org/officeDocument/2006/relationships" xmlns:m="http://schemas.openxmlformats.org/officeDocument/2006/math" xmlns:v="urn:schemas-microsoft-com:vml" xmlns:wp14="http://schemas.microsoft.com/office/word/2010/wordprocessingDrawing" xmlns:wp="http://schemas.openxmlformats.org/drawingml/2006/wordprocessingDrawing" xmlns:w10="urn:schemas-microsoft-com:office:word" xmlns:w="http://schemas.openxmlformats.org/wordprocessingml/2006/main" xmlns:w14="http://schemas.microsoft.com/office/word/2010/wordml" xmlns:w15="http://schemas.microsoft.com/office/word/2012/wordml" xmlns:w16cex="http://schemas.microsoft.com/office/word/2018/wordml/cex" xmlns:w16cid="http://schemas.microsoft.com/office/word/2016/wordml/cid" xmlns:w16="http://schemas.microsoft.com/office/word/2018/wordml" xmlns:w16du="http://schemas.microsoft.com/office/word/2023/wordml/word16du" xmlns:w16sdtdh="http://schemas.microsoft.com/office/word/2020/wordml/sdtdatahash" xmlns:w16se="http://schemas.microsoft.com/office/word/2015/wordml/symex" xmlns:wpg="http://schemas.microsoft.com/office/word/2010/wordprocessingGroup" xmlns:wpi="http://schemas.microsoft.com/office/word/2010/wordprocessingInk" xmlns:wne="http://schemas.microsoft.com/office/word/2006/wordml" xmlns:wps="http://schemas.microsoft.com/office/word/2010/wordprocessingShape" mc:Ignorable="w14 w15 w16se w16cid w16 w16cex w16sdtdh w16du wp14">
+<w:hdr xmlns:wpc="http://schemas.microsoft.com/office/word/2010/wordprocessingCanvas" xmlns:cx="http://schemas.microsoft.com/office/drawing/2014/chartex" xmlns:cx1="http://schemas.microsoft.com/office/drawing/2015/9/8/chartex" xmlns:cx2="http://schemas.microsoft.com/office/drawing/2015/10/21/chartex" xmlns:cx3="http://schemas.microsoft.com/office/drawing/2016/5/9/chartex" xmlns:cx4="http://schemas.microsoft.com/office/drawing/2016/5/10/chartex" xmlns:cx5="http://schemas.microsoft.com/office/drawing/2016/5/11/chartex" xmlns:cx6="http://schemas.microsoft.com/office/drawing/2016/5/12/chartex" xmlns:cx7="http://schemas.microsoft.com/office/drawing/2016/5/13/chartex" xmlns:cx8="http://schemas.microsoft.com/office/drawing/2016/5/14/chartex" xmlns:mc="http://schemas.openxmlformats.org/markup-compatibility/2006" xmlns:aink="http://schemas.microsoft.com/office/drawing/2016/ink" xmlns:am3d="http://schemas.microsoft.com/office/drawing/2017/model3d" xmlns:o="urn:schemas-microsoft-com:office:office" xmlns:oel="http://schemas.microsoft.com/office/2019/extlst" xmlns:r="http://schemas.openxmlformats.org/officeDocument/2006/relationships" xmlns:m="http://schemas.openxmlformats.org/officeDocument/2006/math" xmlns:v="urn:schemas-microsoft-com:vml" xmlns:wp14="http://schemas.microsoft.com/office/word/2010/wordprocessingDrawing" xmlns:wp="http://schemas.openxmlformats.org/drawingml/2006/wordprocessingDrawing" xmlns:w10="urn:schemas-microsoft-com:office:word" xmlns:w="http://schemas.openxmlformats.org/wordprocessingml/2006/main" xmlns:w14="http://schemas.microsoft.com/office/word/2010/wordml" xmlns:w15="http://schemas.microsoft.com/office/word/2012/wordml" xmlns:w16cex="http://schemas.microsoft.com/office/word/2018/wordml/cex" xmlns:w16cid="http://schemas.microsoft.com/office/word/2016/wordml/cid" xmlns:w16="http://schemas.microsoft.com/office/word/2018/wordml" xmlns:w16du="http://schemas.microsoft.com/office/word/2023/wordml/word16du" xmlns:w16sdtdh="http://schemas.microsoft.com/office/word/2020/wordml/sdtdatahash" xmlns:w16sdtfl="http://schemas.microsoft.com/office/word/2024/wordml/sdtformatlock" xmlns:w16se="http://schemas.microsoft.com/office/word/2015/wordml/symex" xmlns:wpg="http://schemas.microsoft.com/office/word/2010/wordprocessingGroup" xmlns:wpi="http://schemas.microsoft.com/office/word/2010/wordprocessingInk" xmlns:wne="http://schemas.microsoft.com/office/word/2006/wordml" xmlns:wps="http://schemas.microsoft.com/office/word/2010/wordprocessingShape" mc:Ignorable="w14 w15 w16se w16cid w16 w16cex w16sdtdh w16sdtfl w16du wp14">
   <w:p>
     <w:pPr>
       <w:pStyle w:val="Header"/>
@@ -12902,12 +13391,12 @@
     <w:r>
       <w:t>Type 2 Simulator – Configuring Abel Guide 1.</w:t>
     </w:r>
-    <w:ins w:id="559" w:author="Andrew Instone-Cowie" w:date="2024-06-18T12:19:00Z" w16du:dateUtc="2024-06-18T11:19:00Z">
+    <w:ins w:id="630" w:author="Andrew Instone-Cowie" w:date="2024-06-18T12:19:00Z" w16du:dateUtc="2024-06-18T11:19:00Z">
       <w:r>
         <w:t>3</w:t>
       </w:r>
     </w:ins>
-    <w:del w:id="560" w:author="Andrew Instone-Cowie" w:date="2024-06-18T12:19:00Z" w16du:dateUtc="2024-06-18T11:19:00Z">
+    <w:del w:id="631" w:author="Andrew Instone-Cowie" w:date="2024-06-18T12:19:00Z" w16du:dateUtc="2024-06-18T11:19:00Z">
       <w:r>
         <w:delText>2</w:delText>
       </w:r>
@@ -12917,7 +13406,7 @@
 </file>
 
 <file path=word/numbering.xml><?xml version="1.0" encoding="utf-8"?>
-<w:numbering xmlns:wpc="http://schemas.microsoft.com/office/word/2010/wordprocessingCanvas" xmlns:cx="http://schemas.microsoft.com/office/drawing/2014/chartex" xmlns:cx1="http://schemas.microsoft.com/office/drawing/2015/9/8/chartex" xmlns:cx2="http://schemas.microsoft.com/office/drawing/2015/10/21/chartex" xmlns:cx3="http://schemas.microsoft.com/office/drawing/2016/5/9/chartex" xmlns:cx4="http://schemas.microsoft.com/office/drawing/2016/5/10/chartex" xmlns:cx5="http://schemas.microsoft.com/office/drawing/2016/5/11/chartex" xmlns:cx6="http://schemas.microsoft.com/office/drawing/2016/5/12/chartex" xmlns:cx7="http://schemas.microsoft.com/office/drawing/2016/5/13/chartex" xmlns:cx8="http://schemas.microsoft.com/office/drawing/2016/5/14/chartex" xmlns:mc="http://schemas.openxmlformats.org/markup-compatibility/2006" xmlns:aink="http://schemas.microsoft.com/office/drawing/2016/ink" xmlns:am3d="http://schemas.microsoft.com/office/drawing/2017/model3d" xmlns:o="urn:schemas-microsoft-com:office:office" xmlns:oel="http://schemas.microsoft.com/office/2019/extlst" xmlns:r="http://schemas.openxmlformats.org/officeDocument/2006/relationships" xmlns:m="http://schemas.openxmlformats.org/officeDocument/2006/math" xmlns:v="urn:schemas-microsoft-com:vml" xmlns:wp14="http://schemas.microsoft.com/office/word/2010/wordprocessingDrawing" xmlns:wp="http://schemas.openxmlformats.org/drawingml/2006/wordprocessingDrawing" xmlns:w10="urn:schemas-microsoft-com:office:word" xmlns:w="http://schemas.openxmlformats.org/wordprocessingml/2006/main" xmlns:w14="http://schemas.microsoft.com/office/word/2010/wordml" xmlns:w15="http://schemas.microsoft.com/office/word/2012/wordml" xmlns:w16cex="http://schemas.microsoft.com/office/word/2018/wordml/cex" xmlns:w16cid="http://schemas.microsoft.com/office/word/2016/wordml/cid" xmlns:w16="http://schemas.microsoft.com/office/word/2018/wordml" xmlns:w16du="http://schemas.microsoft.com/office/word/2023/wordml/word16du" xmlns:w16sdtdh="http://schemas.microsoft.com/office/word/2020/wordml/sdtdatahash" xmlns:w16se="http://schemas.microsoft.com/office/word/2015/wordml/symex" xmlns:wpg="http://schemas.microsoft.com/office/word/2010/wordprocessingGroup" xmlns:wpi="http://schemas.microsoft.com/office/word/2010/wordprocessingInk" xmlns:wne="http://schemas.microsoft.com/office/word/2006/wordml" xmlns:wps="http://schemas.microsoft.com/office/word/2010/wordprocessingShape" mc:Ignorable="w14 w15 w16se w16cid w16 w16cex w16sdtdh w16du wp14">
+<w:numbering xmlns:wpc="http://schemas.microsoft.com/office/word/2010/wordprocessingCanvas" xmlns:cx="http://schemas.microsoft.com/office/drawing/2014/chartex" xmlns:cx1="http://schemas.microsoft.com/office/drawing/2015/9/8/chartex" xmlns:cx2="http://schemas.microsoft.com/office/drawing/2015/10/21/chartex" xmlns:cx3="http://schemas.microsoft.com/office/drawing/2016/5/9/chartex" xmlns:cx4="http://schemas.microsoft.com/office/drawing/2016/5/10/chartex" xmlns:cx5="http://schemas.microsoft.com/office/drawing/2016/5/11/chartex" xmlns:cx6="http://schemas.microsoft.com/office/drawing/2016/5/12/chartex" xmlns:cx7="http://schemas.microsoft.com/office/drawing/2016/5/13/chartex" xmlns:cx8="http://schemas.microsoft.com/office/drawing/2016/5/14/chartex" xmlns:mc="http://schemas.openxmlformats.org/markup-compatibility/2006" xmlns:aink="http://schemas.microsoft.com/office/drawing/2016/ink" xmlns:am3d="http://schemas.microsoft.com/office/drawing/2017/model3d" xmlns:o="urn:schemas-microsoft-com:office:office" xmlns:oel="http://schemas.microsoft.com/office/2019/extlst" xmlns:r="http://schemas.openxmlformats.org/officeDocument/2006/relationships" xmlns:m="http://schemas.openxmlformats.org/officeDocument/2006/math" xmlns:v="urn:schemas-microsoft-com:vml" xmlns:wp14="http://schemas.microsoft.com/office/word/2010/wordprocessingDrawing" xmlns:wp="http://schemas.openxmlformats.org/drawingml/2006/wordprocessingDrawing" xmlns:w10="urn:schemas-microsoft-com:office:word" xmlns:w="http://schemas.openxmlformats.org/wordprocessingml/2006/main" xmlns:w14="http://schemas.microsoft.com/office/word/2010/wordml" xmlns:w15="http://schemas.microsoft.com/office/word/2012/wordml" xmlns:w16cex="http://schemas.microsoft.com/office/word/2018/wordml/cex" xmlns:w16cid="http://schemas.microsoft.com/office/word/2016/wordml/cid" xmlns:w16="http://schemas.microsoft.com/office/word/2018/wordml" xmlns:w16du="http://schemas.microsoft.com/office/word/2023/wordml/word16du" xmlns:w16sdtdh="http://schemas.microsoft.com/office/word/2020/wordml/sdtdatahash" xmlns:w16sdtfl="http://schemas.microsoft.com/office/word/2024/wordml/sdtformatlock" xmlns:w16se="http://schemas.microsoft.com/office/word/2015/wordml/symex" xmlns:wpg="http://schemas.microsoft.com/office/word/2010/wordprocessingGroup" xmlns:wpi="http://schemas.microsoft.com/office/word/2010/wordprocessingInk" xmlns:wne="http://schemas.microsoft.com/office/word/2006/wordml" xmlns:wps="http://schemas.microsoft.com/office/word/2010/wordprocessingShape" mc:Ignorable="w14 w15 w16se w16cid w16 w16cex w16sdtdh w16sdtfl w16du wp14">
   <w:abstractNum w:abstractNumId="0" w15:restartNumberingAfterBreak="0">
     <w:nsid w:val="00FF54EA"/>
     <w:multiLevelType w:val="hybridMultilevel"/>
@@ -17787,7 +18276,7 @@
 </file>
 
 <file path=word/people.xml><?xml version="1.0" encoding="utf-8"?>
-<w15:people xmlns:wpc="http://schemas.microsoft.com/office/word/2010/wordprocessingCanvas" xmlns:cx="http://schemas.microsoft.com/office/drawing/2014/chartex" xmlns:cx1="http://schemas.microsoft.com/office/drawing/2015/9/8/chartex" xmlns:cx2="http://schemas.microsoft.com/office/drawing/2015/10/21/chartex" xmlns:cx3="http://schemas.microsoft.com/office/drawing/2016/5/9/chartex" xmlns:cx4="http://schemas.microsoft.com/office/drawing/2016/5/10/chartex" xmlns:cx5="http://schemas.microsoft.com/office/drawing/2016/5/11/chartex" xmlns:cx6="http://schemas.microsoft.com/office/drawing/2016/5/12/chartex" xmlns:cx7="http://schemas.microsoft.com/office/drawing/2016/5/13/chartex" xmlns:cx8="http://schemas.microsoft.com/office/drawing/2016/5/14/chartex" xmlns:mc="http://schemas.openxmlformats.org/markup-compatibility/2006" xmlns:aink="http://schemas.microsoft.com/office/drawing/2016/ink" xmlns:am3d="http://schemas.microsoft.com/office/drawing/2017/model3d" xmlns:o="urn:schemas-microsoft-com:office:office" xmlns:oel="http://schemas.microsoft.com/office/2019/extlst" xmlns:r="http://schemas.openxmlformats.org/officeDocument/2006/relationships" xmlns:m="http://schemas.openxmlformats.org/officeDocument/2006/math" xmlns:v="urn:schemas-microsoft-com:vml" xmlns:wp14="http://schemas.microsoft.com/office/word/2010/wordprocessingDrawing" xmlns:wp="http://schemas.openxmlformats.org/drawingml/2006/wordprocessingDrawing" xmlns:w10="urn:schemas-microsoft-com:office:word" xmlns:w="http://schemas.openxmlformats.org/wordprocessingml/2006/main" xmlns:w14="http://schemas.microsoft.com/office/word/2010/wordml" xmlns:w15="http://schemas.microsoft.com/office/word/2012/wordml" xmlns:w16cex="http://schemas.microsoft.com/office/word/2018/wordml/cex" xmlns:w16cid="http://schemas.microsoft.com/office/word/2016/wordml/cid" xmlns:w16="http://schemas.microsoft.com/office/word/2018/wordml" xmlns:w16du="http://schemas.microsoft.com/office/word/2023/wordml/word16du" xmlns:w16sdtdh="http://schemas.microsoft.com/office/word/2020/wordml/sdtdatahash" xmlns:w16se="http://schemas.microsoft.com/office/word/2015/wordml/symex" xmlns:wpg="http://schemas.microsoft.com/office/word/2010/wordprocessingGroup" xmlns:wpi="http://schemas.microsoft.com/office/word/2010/wordprocessingInk" xmlns:wne="http://schemas.microsoft.com/office/word/2006/wordml" xmlns:wps="http://schemas.microsoft.com/office/word/2010/wordprocessingShape" mc:Ignorable="w14 w15 w16se w16cid w16 w16cex w16sdtdh w16du wp14">
+<w15:people xmlns:wpc="http://schemas.microsoft.com/office/word/2010/wordprocessingCanvas" xmlns:cx="http://schemas.microsoft.com/office/drawing/2014/chartex" xmlns:cx1="http://schemas.microsoft.com/office/drawing/2015/9/8/chartex" xmlns:cx2="http://schemas.microsoft.com/office/drawing/2015/10/21/chartex" xmlns:cx3="http://schemas.microsoft.com/office/drawing/2016/5/9/chartex" xmlns:cx4="http://schemas.microsoft.com/office/drawing/2016/5/10/chartex" xmlns:cx5="http://schemas.microsoft.com/office/drawing/2016/5/11/chartex" xmlns:cx6="http://schemas.microsoft.com/office/drawing/2016/5/12/chartex" xmlns:cx7="http://schemas.microsoft.com/office/drawing/2016/5/13/chartex" xmlns:cx8="http://schemas.microsoft.com/office/drawing/2016/5/14/chartex" xmlns:mc="http://schemas.openxmlformats.org/markup-compatibility/2006" xmlns:aink="http://schemas.microsoft.com/office/drawing/2016/ink" xmlns:am3d="http://schemas.microsoft.com/office/drawing/2017/model3d" xmlns:o="urn:schemas-microsoft-com:office:office" xmlns:oel="http://schemas.microsoft.com/office/2019/extlst" xmlns:r="http://schemas.openxmlformats.org/officeDocument/2006/relationships" xmlns:m="http://schemas.openxmlformats.org/officeDocument/2006/math" xmlns:v="urn:schemas-microsoft-com:vml" xmlns:wp14="http://schemas.microsoft.com/office/word/2010/wordprocessingDrawing" xmlns:wp="http://schemas.openxmlformats.org/drawingml/2006/wordprocessingDrawing" xmlns:w10="urn:schemas-microsoft-com:office:word" xmlns:w="http://schemas.openxmlformats.org/wordprocessingml/2006/main" xmlns:w14="http://schemas.microsoft.com/office/word/2010/wordml" xmlns:w15="http://schemas.microsoft.com/office/word/2012/wordml" xmlns:w16cex="http://schemas.microsoft.com/office/word/2018/wordml/cex" xmlns:w16cid="http://schemas.microsoft.com/office/word/2016/wordml/cid" xmlns:w16="http://schemas.microsoft.com/office/word/2018/wordml" xmlns:w16du="http://schemas.microsoft.com/office/word/2023/wordml/word16du" xmlns:w16sdtdh="http://schemas.microsoft.com/office/word/2020/wordml/sdtdatahash" xmlns:w16sdtfl="http://schemas.microsoft.com/office/word/2024/wordml/sdtformatlock" xmlns:w16se="http://schemas.microsoft.com/office/word/2015/wordml/symex" xmlns:wpg="http://schemas.microsoft.com/office/word/2010/wordprocessingGroup" xmlns:wpi="http://schemas.microsoft.com/office/word/2010/wordprocessingInk" xmlns:wne="http://schemas.microsoft.com/office/word/2006/wordml" xmlns:wps="http://schemas.microsoft.com/office/word/2010/wordprocessingShape" mc:Ignorable="w14 w15 w16se w16cid w16 w16cex w16sdtdh w16sdtfl w16du wp14">
   <w15:person w15:author="Andrew Instone-Cowie">
     <w15:presenceInfo w15:providerId="Windows Live" w15:userId="f3c07c70b02f7936"/>
   </w15:person>
@@ -17795,7 +18284,7 @@
 </file>
 
 <file path=word/styles.xml><?xml version="1.0" encoding="utf-8"?>
-<w:styles xmlns:mc="http://schemas.openxmlformats.org/markup-compatibility/2006" xmlns:r="http://schemas.openxmlformats.org/officeDocument/2006/relationships" xmlns:w="http://schemas.openxmlformats.org/wordprocessingml/2006/main" xmlns:w14="http://schemas.microsoft.com/office/word/2010/wordml" xmlns:w15="http://schemas.microsoft.com/office/word/2012/wordml" xmlns:w16cex="http://schemas.microsoft.com/office/word/2018/wordml/cex" xmlns:w16cid="http://schemas.microsoft.com/office/word/2016/wordml/cid" xmlns:w16="http://schemas.microsoft.com/office/word/2018/wordml" xmlns:w16du="http://schemas.microsoft.com/office/word/2023/wordml/word16du" xmlns:w16sdtdh="http://schemas.microsoft.com/office/word/2020/wordml/sdtdatahash" xmlns:w16se="http://schemas.microsoft.com/office/word/2015/wordml/symex" mc:Ignorable="w14 w15 w16se w16cid w16 w16cex w16sdtdh w16du">
+<w:styles xmlns:mc="http://schemas.openxmlformats.org/markup-compatibility/2006" xmlns:r="http://schemas.openxmlformats.org/officeDocument/2006/relationships" xmlns:w="http://schemas.openxmlformats.org/wordprocessingml/2006/main" xmlns:w14="http://schemas.microsoft.com/office/word/2010/wordml" xmlns:w15="http://schemas.microsoft.com/office/word/2012/wordml" xmlns:w16cex="http://schemas.microsoft.com/office/word/2018/wordml/cex" xmlns:w16cid="http://schemas.microsoft.com/office/word/2016/wordml/cid" xmlns:w16="http://schemas.microsoft.com/office/word/2018/wordml" xmlns:w16du="http://schemas.microsoft.com/office/word/2023/wordml/word16du" xmlns:w16sdtdh="http://schemas.microsoft.com/office/word/2020/wordml/sdtdatahash" xmlns:w16sdtfl="http://schemas.microsoft.com/office/word/2024/wordml/sdtformatlock" xmlns:w16se="http://schemas.microsoft.com/office/word/2015/wordml/symex" mc:Ignorable="w14 w15 w16se w16cid w16 w16cex w16sdtdh w16sdtfl w16du">
   <w:docDefaults>
     <w:rPrDefault>
       <w:rPr>
